--- a/Documentation/Users Guide.docx
+++ b/Documentation/Users Guide.docx
@@ -21,7 +21,16 @@
     <w:p/>
     <w:p>
       <w:r>
-        <w:t>Last Updated: September 3, 2021</w:t>
+        <w:t xml:space="preserve">Last Updated: September </w:t>
+      </w:r>
+      <w:r>
+        <w:t>1</w:t>
+      </w:r>
+      <w:r>
+        <w:t>6</w:t>
+      </w:r>
+      <w:r>
+        <w:t>, 2021</w:t>
       </w:r>
     </w:p>
     <w:p/>
@@ -35,16 +44,18 @@
       <w:pPr>
         <w:pStyle w:val="Heading1"/>
       </w:pPr>
+      <w:bookmarkStart w:id="0" w:name="_Ref82522480"/>
       <w:r>
         <w:lastRenderedPageBreak/>
         <w:t>Serial Terminal Communication</w:t>
       </w:r>
+      <w:bookmarkEnd w:id="0"/>
     </w:p>
     <w:p>
       <w:r>
         <w:t xml:space="preserve">A serial application is required to enable communication between a PC, laptop, or tablet and the gateway/node hardware via a USB cable. Free applications available for download include the </w:t>
       </w:r>
-      <w:hyperlink r:id="rId6" w:history="1">
+      <w:hyperlink r:id="rId8" w:history="1">
         <w:r>
           <w:rPr>
             <w:rStyle w:val="Hyperlink"/>
@@ -55,7 +66,7 @@
       <w:r>
         <w:t xml:space="preserve"> and </w:t>
       </w:r>
-      <w:hyperlink r:id="rId7" w:history="1">
+      <w:hyperlink r:id="rId9" w:history="1">
         <w:r>
           <w:rPr>
             <w:rStyle w:val="Hyperlink"/>
@@ -134,7 +145,7 @@
                     <pic:cNvPicPr/>
                   </pic:nvPicPr>
                   <pic:blipFill rotWithShape="1">
-                    <a:blip r:embed="rId8">
+                    <a:blip r:embed="rId10">
                       <a:extLst>
                         <a:ext uri="{28A0092B-C50C-407E-A947-70E740481C1C}">
                           <a14:useLocalDpi xmlns:a14="http://schemas.microsoft.com/office/drawing/2010/main" val="0"/>
@@ -189,7 +200,7 @@
                     <pic:cNvPicPr/>
                   </pic:nvPicPr>
                   <pic:blipFill rotWithShape="1">
-                    <a:blip r:embed="rId9">
+                    <a:blip r:embed="rId11">
                       <a:extLst>
                         <a:ext uri="{28A0092B-C50C-407E-A947-70E740481C1C}">
                           <a14:useLocalDpi xmlns:a14="http://schemas.microsoft.com/office/drawing/2010/main" val="0"/>
@@ -238,24 +249,881 @@
         <w:pStyle w:val="Heading2"/>
       </w:pPr>
       <w:r>
-        <w:t>Sensor Depths</w:t>
-      </w:r>
-    </w:p>
-    <w:p>
-      <w:pPr>
+        <w:t>Menu Sections</w:t>
+      </w:r>
+    </w:p>
+    <w:p>
+      <w:r>
+        <w:t>The node menu has to sections: metadata list, and user options.</w:t>
+      </w:r>
+    </w:p>
+    <w:p>
+      <w:pPr>
+        <w:pStyle w:val="Heading3"/>
+      </w:pPr>
+      <w:r>
+        <w:t>Metadata List</w:t>
+      </w:r>
+    </w:p>
+    <w:tbl>
+      <w:tblPr>
+        <w:tblStyle w:val="TableGrid"/>
+        <w:tblW w:w="0" w:type="auto"/>
+        <w:tblLook w:val="04A0" w:firstRow="1" w:lastRow="0" w:firstColumn="1" w:lastColumn="0" w:noHBand="0" w:noVBand="1"/>
+      </w:tblPr>
+      <w:tblGrid>
+        <w:gridCol w:w="2245"/>
+        <w:gridCol w:w="1980"/>
+        <w:gridCol w:w="3420"/>
+        <w:gridCol w:w="1705"/>
+      </w:tblGrid>
+      <w:tr>
+        <w:tc>
+          <w:tcPr>
+            <w:tcW w:w="2245" w:type="dxa"/>
+            <w:shd w:val="clear" w:color="auto" w:fill="D5DCE4" w:themeFill="text2" w:themeFillTint="33"/>
+            <w:vAlign w:val="center"/>
+          </w:tcPr>
+          <w:p>
+            <w:pPr>
+              <w:rPr>
+                <w:b/>
+                <w:bCs/>
+              </w:rPr>
+            </w:pPr>
+            <w:r>
+              <w:rPr>
+                <w:b/>
+                <w:bCs/>
+              </w:rPr>
+              <w:t>Format</w:t>
+            </w:r>
+          </w:p>
+        </w:tc>
+        <w:tc>
+          <w:tcPr>
+            <w:tcW w:w="1980" w:type="dxa"/>
+            <w:shd w:val="clear" w:color="auto" w:fill="D5DCE4" w:themeFill="text2" w:themeFillTint="33"/>
+            <w:vAlign w:val="center"/>
+          </w:tcPr>
+          <w:p>
+            <w:pPr>
+              <w:rPr>
+                <w:b/>
+                <w:bCs/>
+              </w:rPr>
+            </w:pPr>
+            <w:r>
+              <w:rPr>
+                <w:b/>
+                <w:bCs/>
+              </w:rPr>
+              <w:t>Value</w:t>
+            </w:r>
+          </w:p>
+        </w:tc>
+        <w:tc>
+          <w:tcPr>
+            <w:tcW w:w="3420" w:type="dxa"/>
+            <w:shd w:val="clear" w:color="auto" w:fill="D5DCE4" w:themeFill="text2" w:themeFillTint="33"/>
+            <w:vAlign w:val="center"/>
+          </w:tcPr>
+          <w:p>
+            <w:pPr>
+              <w:rPr>
+                <w:b/>
+                <w:bCs/>
+              </w:rPr>
+            </w:pPr>
+            <w:r>
+              <w:rPr>
+                <w:b/>
+                <w:bCs/>
+              </w:rPr>
+              <w:t>Description</w:t>
+            </w:r>
+          </w:p>
+        </w:tc>
+        <w:tc>
+          <w:tcPr>
+            <w:tcW w:w="1705" w:type="dxa"/>
+            <w:shd w:val="clear" w:color="auto" w:fill="D5DCE4" w:themeFill="text2" w:themeFillTint="33"/>
+            <w:vAlign w:val="center"/>
+          </w:tcPr>
+          <w:p>
+            <w:pPr>
+              <w:rPr>
+                <w:b/>
+                <w:bCs/>
+              </w:rPr>
+            </w:pPr>
+            <w:r>
+              <w:rPr>
+                <w:b/>
+                <w:bCs/>
+              </w:rPr>
+              <w:t>Can be changed by user?</w:t>
+            </w:r>
+          </w:p>
+        </w:tc>
+      </w:tr>
+      <w:tr>
+        <w:tc>
+          <w:tcPr>
+            <w:tcW w:w="2245" w:type="dxa"/>
+          </w:tcPr>
+          <w:p>
+            <w:r>
+              <w:t>V2021.09.16</w:t>
+            </w:r>
+          </w:p>
+        </w:tc>
+        <w:tc>
+          <w:tcPr>
+            <w:tcW w:w="1980" w:type="dxa"/>
+          </w:tcPr>
+          <w:p>
+            <w:r>
+              <w:t>Firmware version</w:t>
+            </w:r>
+          </w:p>
+        </w:tc>
+        <w:tc>
+          <w:tcPr>
+            <w:tcW w:w="3420" w:type="dxa"/>
+          </w:tcPr>
+          <w:p>
+            <w:r>
+              <w:t>Push date of firmware revision</w:t>
+            </w:r>
+          </w:p>
+        </w:tc>
+        <w:tc>
+          <w:tcPr>
+            <w:tcW w:w="1705" w:type="dxa"/>
+          </w:tcPr>
+          <w:p>
+            <w:r>
+              <w:t>N</w:t>
+            </w:r>
+          </w:p>
+        </w:tc>
+      </w:tr>
+      <w:tr>
+        <w:tc>
+          <w:tcPr>
+            <w:tcW w:w="2245" w:type="dxa"/>
+          </w:tcPr>
+          <w:p/>
+        </w:tc>
+        <w:tc>
+          <w:tcPr>
+            <w:tcW w:w="1980" w:type="dxa"/>
+          </w:tcPr>
+          <w:p>
+            <w:r>
+              <w:t>Serial number</w:t>
+            </w:r>
+          </w:p>
+        </w:tc>
+        <w:tc>
+          <w:tcPr>
+            <w:tcW w:w="3420" w:type="dxa"/>
+          </w:tcPr>
+          <w:p>
+            <w:r>
+              <w:t>Unique identifier for hardware, assigned by manufacturer</w:t>
+            </w:r>
+          </w:p>
+        </w:tc>
+        <w:tc>
+          <w:tcPr>
+            <w:tcW w:w="1705" w:type="dxa"/>
+          </w:tcPr>
+          <w:p>
+            <w:r>
+              <w:t>N</w:t>
+            </w:r>
+          </w:p>
+        </w:tc>
+      </w:tr>
+      <w:tr>
+        <w:tc>
+          <w:tcPr>
+            <w:tcW w:w="2245" w:type="dxa"/>
+          </w:tcPr>
+          <w:p>
+            <w:r>
+              <w:t>test</w:t>
+            </w:r>
+          </w:p>
+        </w:tc>
+        <w:tc>
+          <w:tcPr>
+            <w:tcW w:w="1980" w:type="dxa"/>
+          </w:tcPr>
+          <w:p>
+            <w:r>
+              <w:t>Project ID</w:t>
+            </w:r>
+          </w:p>
+        </w:tc>
+        <w:tc>
+          <w:tcPr>
+            <w:tcW w:w="3420" w:type="dxa"/>
+          </w:tcPr>
+          <w:p>
+            <w:r>
+              <w:t>Project or site identifier. Up to 5 characters.</w:t>
+            </w:r>
+          </w:p>
+        </w:tc>
+        <w:tc>
+          <w:tcPr>
+            <w:tcW w:w="1705" w:type="dxa"/>
+          </w:tcPr>
+          <w:p>
+            <w:r>
+              <w:t>Y</w:t>
+            </w:r>
+          </w:p>
+        </w:tc>
+      </w:tr>
+      <w:tr>
+        <w:tc>
+          <w:tcPr>
+            <w:tcW w:w="2245" w:type="dxa"/>
+          </w:tcPr>
+          <w:p>
+            <w:r>
+              <w:t>915</w:t>
+            </w:r>
+          </w:p>
+        </w:tc>
+        <w:tc>
+          <w:tcPr>
+            <w:tcW w:w="1980" w:type="dxa"/>
+          </w:tcPr>
+          <w:p>
+            <w:r>
+              <w:t>LoRa radio frequency</w:t>
+            </w:r>
+          </w:p>
+        </w:tc>
+        <w:tc>
+          <w:tcPr>
+            <w:tcW w:w="3420" w:type="dxa"/>
+          </w:tcPr>
+          <w:p>
+            <w:r>
+              <w:t>Frequency band of LoRa radio transceiver in unit</w:t>
+            </w:r>
+          </w:p>
+        </w:tc>
+        <w:tc>
+          <w:tcPr>
+            <w:tcW w:w="1705" w:type="dxa"/>
+          </w:tcPr>
+          <w:p>
+            <w:r>
+              <w:t>N</w:t>
+            </w:r>
+          </w:p>
+          <w:p/>
+        </w:tc>
+      </w:tr>
+      <w:tr>
+        <w:tc>
+          <w:tcPr>
+            <w:tcW w:w="2245" w:type="dxa"/>
+          </w:tcPr>
+          <w:p>
+            <w:r>
+              <w:t>32.187060, 35.830295</w:t>
+            </w:r>
+          </w:p>
+        </w:tc>
+        <w:tc>
+          <w:tcPr>
+            <w:tcW w:w="1980" w:type="dxa"/>
+          </w:tcPr>
+          <w:p>
+            <w:r>
+              <w:t>Latitude, Longitude</w:t>
+            </w:r>
+          </w:p>
+        </w:tc>
+        <w:tc>
+          <w:tcPr>
+            <w:tcW w:w="3420" w:type="dxa"/>
+          </w:tcPr>
+          <w:p>
+            <w:r>
+              <w:t xml:space="preserve">Coordinates of installation location (will default to </w:t>
+            </w:r>
+            <w:r>
+              <w:t>-999999999</w:t>
+            </w:r>
+            <w:r>
+              <w:t xml:space="preserve"> if no value entered). Is hidden if </w:t>
+            </w:r>
+            <w:proofErr w:type="spellStart"/>
+            <w:r>
+              <w:t>include_latlong</w:t>
+            </w:r>
+            <w:proofErr w:type="spellEnd"/>
+            <w:r>
+              <w:t xml:space="preserve"> is not defined in the firmware code (line 115).</w:t>
+            </w:r>
+          </w:p>
+        </w:tc>
+        <w:tc>
+          <w:tcPr>
+            <w:tcW w:w="1705" w:type="dxa"/>
+          </w:tcPr>
+          <w:p>
+            <w:r>
+              <w:t>Y</w:t>
+            </w:r>
+          </w:p>
+        </w:tc>
+      </w:tr>
+      <w:tr>
+        <w:tc>
+          <w:tcPr>
+            <w:tcW w:w="2245" w:type="dxa"/>
+          </w:tcPr>
+          <w:p/>
+        </w:tc>
+        <w:tc>
+          <w:tcPr>
+            <w:tcW w:w="1980" w:type="dxa"/>
+          </w:tcPr>
+          <w:p>
+            <w:r>
+              <w:t>Node radio ID</w:t>
+            </w:r>
+          </w:p>
+        </w:tc>
+        <w:tc>
+          <w:tcPr>
+            <w:tcW w:w="3420" w:type="dxa"/>
+          </w:tcPr>
+          <w:p>
+            <w:r>
+              <w:t>Radio</w:t>
+            </w:r>
+            <w:r>
+              <w:t xml:space="preserve"> transceiver identifier. Each radio within a network must have a unique radio ID between 0 and 99. Value defaults to the last two digits of the serial number. </w:t>
+            </w:r>
+          </w:p>
+        </w:tc>
+        <w:tc>
+          <w:tcPr>
+            <w:tcW w:w="1705" w:type="dxa"/>
+          </w:tcPr>
+          <w:p>
+            <w:r>
+              <w:t>Y</w:t>
+            </w:r>
+          </w:p>
+        </w:tc>
+      </w:tr>
+      <w:tr>
+        <w:tc>
+          <w:tcPr>
+            <w:tcW w:w="2245" w:type="dxa"/>
+          </w:tcPr>
+          <w:p>
+            <w:r>
+              <w:t>40</w:t>
+            </w:r>
+          </w:p>
+        </w:tc>
+        <w:tc>
+          <w:tcPr>
+            <w:tcW w:w="1980" w:type="dxa"/>
+          </w:tcPr>
+          <w:p>
+            <w:r>
+              <w:t>Gateway radio ID</w:t>
+            </w:r>
+          </w:p>
+        </w:tc>
+        <w:tc>
+          <w:tcPr>
+            <w:tcW w:w="3420" w:type="dxa"/>
+          </w:tcPr>
+          <w:p>
+            <w:r>
+              <w:t xml:space="preserve">Gateway radio transceiver ID. Is hidden if node is not to be used with a gateway.  </w:t>
+            </w:r>
+          </w:p>
+        </w:tc>
+        <w:tc>
+          <w:tcPr>
+            <w:tcW w:w="1705" w:type="dxa"/>
+          </w:tcPr>
+          <w:p>
+            <w:r>
+              <w:t>Y</w:t>
+            </w:r>
+          </w:p>
+        </w:tc>
+      </w:tr>
+      <w:tr>
+        <w:tc>
+          <w:tcPr>
+            <w:tcW w:w="2245" w:type="dxa"/>
+          </w:tcPr>
+          <w:p>
+            <w:r>
+              <w:t>30 mins</w:t>
+            </w:r>
+          </w:p>
+        </w:tc>
+        <w:tc>
+          <w:tcPr>
+            <w:tcW w:w="1980" w:type="dxa"/>
+          </w:tcPr>
+          <w:p>
+            <w:r>
+              <w:t>Measurement interval</w:t>
+            </w:r>
+          </w:p>
+        </w:tc>
+        <w:tc>
+          <w:tcPr>
+            <w:tcW w:w="3420" w:type="dxa"/>
+          </w:tcPr>
+          <w:p>
+            <w:r>
+              <w:t xml:space="preserve">Interval at which nodes will </w:t>
+            </w:r>
+            <w:r>
+              <w:t xml:space="preserve">read sensors and </w:t>
+            </w:r>
+            <w:r>
+              <w:t>send data to gateway. Options include 10-, 15-, 20-, 30-, or 60-minute intervals.</w:t>
+            </w:r>
+          </w:p>
+        </w:tc>
+        <w:tc>
+          <w:tcPr>
+            <w:tcW w:w="1705" w:type="dxa"/>
+          </w:tcPr>
+          <w:p>
+            <w:r>
+              <w:t>Y</w:t>
+            </w:r>
+          </w:p>
+        </w:tc>
+      </w:tr>
+      <w:tr>
+        <w:tc>
+          <w:tcPr>
+            <w:tcW w:w="2245" w:type="dxa"/>
+          </w:tcPr>
+          <w:p>
+            <w:r>
+              <w:t>9-13-2021 21:21:23 UTC</w:t>
+            </w:r>
+          </w:p>
+        </w:tc>
+        <w:tc>
+          <w:tcPr>
+            <w:tcW w:w="1980" w:type="dxa"/>
+          </w:tcPr>
+          <w:p>
+            <w:r>
+              <w:t>Current time (UTC)</w:t>
+            </w:r>
+          </w:p>
+        </w:tc>
+        <w:tc>
+          <w:tcPr>
+            <w:tcW w:w="3420" w:type="dxa"/>
+          </w:tcPr>
+          <w:p>
+            <w:r>
+              <w:t>Date and time in MM-DD-YYYY HH:</w:t>
+            </w:r>
+            <w:proofErr w:type="gramStart"/>
+            <w:r>
+              <w:t>MM:SS</w:t>
+            </w:r>
+            <w:proofErr w:type="gramEnd"/>
+            <w:r>
+              <w:t xml:space="preserve"> UTC format. Time Zone cannot be changed.</w:t>
+            </w:r>
+          </w:p>
+        </w:tc>
+        <w:tc>
+          <w:tcPr>
+            <w:tcW w:w="1705" w:type="dxa"/>
+          </w:tcPr>
+          <w:p>
+            <w:r>
+              <w:t xml:space="preserve">Y </w:t>
+            </w:r>
+          </w:p>
+        </w:tc>
+      </w:tr>
+      <w:tr>
+        <w:tc>
+          <w:tcPr>
+            <w:tcW w:w="2245" w:type="dxa"/>
+          </w:tcPr>
+          <w:p>
+            <w:r>
+              <w:t>4.13 V</w:t>
+            </w:r>
+          </w:p>
+        </w:tc>
+        <w:tc>
+          <w:tcPr>
+            <w:tcW w:w="1980" w:type="dxa"/>
+          </w:tcPr>
+          <w:p>
+            <w:r>
+              <w:t>Current battery voltage</w:t>
+            </w:r>
+          </w:p>
+        </w:tc>
+        <w:tc>
+          <w:tcPr>
+            <w:tcW w:w="3420" w:type="dxa"/>
+          </w:tcPr>
+          <w:p>
+            <w:r>
+              <w:t>In volts. Menu will display a warning if battery voltage below 3.4 V.</w:t>
+            </w:r>
+          </w:p>
+        </w:tc>
+        <w:tc>
+          <w:tcPr>
+            <w:tcW w:w="1705" w:type="dxa"/>
+          </w:tcPr>
+          <w:p>
+            <w:r>
+              <w:t>N</w:t>
+            </w:r>
+          </w:p>
+        </w:tc>
+      </w:tr>
+    </w:tbl>
+    <w:p/>
+    <w:p>
+      <w:pPr>
+        <w:pStyle w:val="Heading3"/>
+      </w:pPr>
+      <w:r>
+        <w:t>User Options</w:t>
+      </w:r>
+    </w:p>
+    <w:p>
+      <w:pPr>
+        <w:pStyle w:val="Heading4"/>
+      </w:pPr>
+      <w:r>
+        <w:t>0 – Enter configuration string</w:t>
+      </w:r>
+    </w:p>
+    <w:p>
+      <w:r>
+        <w:t>Entering a single configuration string allows the user to set identifiers and other parameters without having to use each individual menu option. The configuration string is comma separated with values in the following order:</w:t>
+      </w:r>
+    </w:p>
+    <w:p>
+      <w:r>
+        <w:lastRenderedPageBreak/>
+        <w:t>Project ID, serial number, node radio ID, gateway radio ID, measurement interval, number of sensors, sensor 1 SDI-12 address, sensor 1 depth, sensor 2 SDI-12 address, sensor 2 depth, …, sensor n SDI-12 address, sensor n depth, (latitude, longitude)</w:t>
+      </w:r>
+    </w:p>
+    <w:p>
+      <w:r>
+        <w:t>The string should not contain any spaces as in the following example:</w:t>
+      </w:r>
+    </w:p>
+    <w:p>
+      <w:pPr>
+        <w:jc w:val="center"/>
+      </w:pPr>
+      <w:r>
+        <w:t>FARM1,18000284,84,40,30,</w:t>
+      </w:r>
+      <w:proofErr w:type="gramStart"/>
+      <w:r>
+        <w:t>3,a</w:t>
+      </w:r>
+      <w:proofErr w:type="gramEnd"/>
+      <w:r>
+        <w:t>,-10,b,-200,c,-1000,12.345678,-87.654321</w:t>
+      </w:r>
+    </w:p>
+    <w:p>
+      <w:r>
+        <w:t>This string sets the values as follows:</w:t>
+      </w:r>
+    </w:p>
+    <w:p>
+      <w:pPr>
+        <w:pStyle w:val="ListParagraph"/>
+        <w:numPr>
+          <w:ilvl w:val="0"/>
+          <w:numId w:val="19"/>
+        </w:numPr>
+      </w:pPr>
+      <w:r>
+        <w:t>Project ID: FARM1</w:t>
+      </w:r>
+    </w:p>
+    <w:p>
+      <w:pPr>
+        <w:pStyle w:val="ListParagraph"/>
+        <w:numPr>
+          <w:ilvl w:val="0"/>
+          <w:numId w:val="19"/>
+        </w:numPr>
+      </w:pPr>
+      <w:r>
+        <w:t>Serial number: 18000284</w:t>
+      </w:r>
+    </w:p>
+    <w:p>
+      <w:pPr>
+        <w:pStyle w:val="ListParagraph"/>
+        <w:numPr>
+          <w:ilvl w:val="0"/>
+          <w:numId w:val="19"/>
+        </w:numPr>
+      </w:pPr>
+      <w:r>
+        <w:t>Node radio ID: 84</w:t>
+      </w:r>
+    </w:p>
+    <w:p>
+      <w:pPr>
+        <w:pStyle w:val="ListParagraph"/>
+        <w:numPr>
+          <w:ilvl w:val="0"/>
+          <w:numId w:val="19"/>
+        </w:numPr>
+      </w:pPr>
+      <w:r>
+        <w:t>Gateway radio ID: 40</w:t>
+      </w:r>
+    </w:p>
+    <w:p>
+      <w:pPr>
+        <w:pStyle w:val="ListParagraph"/>
+        <w:numPr>
+          <w:ilvl w:val="0"/>
+          <w:numId w:val="19"/>
+        </w:numPr>
+      </w:pPr>
+      <w:r>
+        <w:t>Measurement interval: 30</w:t>
+      </w:r>
+    </w:p>
+    <w:p>
+      <w:pPr>
+        <w:pStyle w:val="ListParagraph"/>
+        <w:numPr>
+          <w:ilvl w:val="0"/>
+          <w:numId w:val="19"/>
+        </w:numPr>
+      </w:pPr>
+      <w:r>
+        <w:t>Number of sensors: 3</w:t>
+      </w:r>
+    </w:p>
+    <w:p>
+      <w:pPr>
+        <w:pStyle w:val="ListParagraph"/>
+        <w:numPr>
+          <w:ilvl w:val="0"/>
+          <w:numId w:val="19"/>
+        </w:numPr>
+      </w:pPr>
+      <w:r>
+        <w:t>Sensor 1 SDI-12 address: a</w:t>
+      </w:r>
+    </w:p>
+    <w:p>
+      <w:pPr>
+        <w:pStyle w:val="ListParagraph"/>
+        <w:numPr>
+          <w:ilvl w:val="0"/>
+          <w:numId w:val="19"/>
+        </w:numPr>
+      </w:pPr>
+      <w:r>
+        <w:t>Sensor 1 depth: -10</w:t>
+      </w:r>
+    </w:p>
+    <w:p>
+      <w:pPr>
+        <w:pStyle w:val="ListParagraph"/>
+        <w:numPr>
+          <w:ilvl w:val="0"/>
+          <w:numId w:val="19"/>
+        </w:numPr>
+      </w:pPr>
+      <w:r>
+        <w:t>Sensor 2 SDI-12 address: b</w:t>
+      </w:r>
+    </w:p>
+    <w:p>
+      <w:pPr>
+        <w:pStyle w:val="ListParagraph"/>
+        <w:numPr>
+          <w:ilvl w:val="0"/>
+          <w:numId w:val="19"/>
+        </w:numPr>
+      </w:pPr>
+      <w:r>
+        <w:t>Sensor 2 depth: -200</w:t>
+      </w:r>
+    </w:p>
+    <w:p>
+      <w:pPr>
+        <w:pStyle w:val="ListParagraph"/>
+        <w:numPr>
+          <w:ilvl w:val="0"/>
+          <w:numId w:val="19"/>
+        </w:numPr>
+      </w:pPr>
+      <w:r>
+        <w:t>Sensor 3 SDI-12 address: c</w:t>
+      </w:r>
+    </w:p>
+    <w:p>
+      <w:pPr>
+        <w:pStyle w:val="ListParagraph"/>
+        <w:numPr>
+          <w:ilvl w:val="0"/>
+          <w:numId w:val="19"/>
+        </w:numPr>
+      </w:pPr>
+      <w:r>
+        <w:t>Sensor 3 depth: -1000</w:t>
+      </w:r>
+    </w:p>
+    <w:p>
+      <w:pPr>
+        <w:pStyle w:val="ListParagraph"/>
+        <w:numPr>
+          <w:ilvl w:val="0"/>
+          <w:numId w:val="19"/>
+        </w:numPr>
+      </w:pPr>
+      <w:r>
+        <w:t xml:space="preserve">Latitude: </w:t>
+      </w:r>
+      <w:r>
+        <w:t>32.187060</w:t>
+      </w:r>
+    </w:p>
+    <w:p>
+      <w:pPr>
+        <w:pStyle w:val="ListParagraph"/>
+        <w:numPr>
+          <w:ilvl w:val="0"/>
+          <w:numId w:val="19"/>
+        </w:numPr>
+      </w:pPr>
+      <w:r>
+        <w:t>Longitude: -</w:t>
+      </w:r>
+      <w:r>
+        <w:t>35.830295</w:t>
+      </w:r>
+    </w:p>
+    <w:p>
+      <w:r>
+        <w:t>Entering “0” for the gateway radio ID will put the node in data logging only mode.</w:t>
+      </w:r>
+      <w:r>
+        <w:t xml:space="preserve"> Sensor depths must be preceded by a “+” or “</w:t>
+      </w:r>
+      <w:proofErr w:type="gramStart"/>
+      <w:r>
+        <w:t>-“ to</w:t>
+      </w:r>
+      <w:proofErr w:type="gramEnd"/>
+      <w:r>
+        <w:t xml:space="preserve"> indicative above or below surface and are limited to four characters after the sign (max +9999, min -9999)</w:t>
+      </w:r>
+      <w:r>
+        <w:t>.</w:t>
+      </w:r>
+      <w:r>
+        <w:t xml:space="preserve"> The configuration will fail if any of the values are missing or out of scope (ex. too many digits) or if the serial number does match what is stored in the device’s memory.</w:t>
+      </w:r>
+    </w:p>
+    <w:p>
+      <w:r>
+        <w:t xml:space="preserve">If </w:t>
+      </w:r>
+      <w:proofErr w:type="spellStart"/>
+      <w:r>
+        <w:t>include_latlng</w:t>
+      </w:r>
+      <w:proofErr w:type="spellEnd"/>
+      <w:r>
+        <w:t xml:space="preserve"> is not defined in the firmware code (line 114), latitude and longitude should not be included in the configuration string.</w:t>
+      </w:r>
+    </w:p>
+    <w:p>
+      <w:pPr>
+        <w:pStyle w:val="Heading4"/>
+      </w:pPr>
+      <w:r>
+        <w:t>d – Enter sensor depths</w:t>
+      </w:r>
+    </w:p>
+    <w:p>
+      <w:r>
+        <w:t>This option allows users to enter depths for each sensor found during the scan. Depths must be preceded by a “+” or “</w:t>
+      </w:r>
+      <w:proofErr w:type="gramStart"/>
+      <w:r>
+        <w:t>-“ and</w:t>
+      </w:r>
+      <w:proofErr w:type="gramEnd"/>
+      <w:r>
+        <w:t xml:space="preserve"> are limited to four character afterward </w:t>
+      </w:r>
+      <w:r>
+        <w:t>(max +9999, min -9999)</w:t>
+      </w:r>
+      <w:r>
+        <w:t>. It is recommended that the depth should represent the midpoint of the sensed volume of the sensor as shown</w:t>
+      </w:r>
+      <w:r>
+        <w:t xml:space="preserve"> below</w:t>
+      </w:r>
+      <w:r>
+        <w:t xml:space="preserve">. </w:t>
+      </w:r>
+      <w:r>
+        <w:t>The node does not assign or ask for units, but users should take care to be consistent in how depth is determined and in what units.</w:t>
+      </w:r>
+    </w:p>
+    <w:p>
+      <w:pPr>
+        <w:jc w:val="center"/>
+      </w:pPr>
+      <w:r>
         <w:rPr>
           <w:noProof/>
         </w:rPr>
-      </w:pPr>
-      <w:r>
-        <w:rPr>
-          <w:noProof/>
-        </w:rPr>
         <w:drawing>
-          <wp:inline distT="0" distB="0" distL="0" distR="0" wp14:anchorId="489506C9" wp14:editId="591BB8C8">
-            <wp:extent cx="5016926" cy="2743200"/>
-            <wp:effectExtent l="0" t="0" r="0" b="0"/>
-            <wp:docPr id="3" name="Picture 3" descr="Chart, box and whisker chart&#10;&#10;Description automatically generated"/>
+          <wp:inline distT="0" distB="0" distL="0" distR="0" wp14:anchorId="5B24DF74" wp14:editId="448A6821">
+            <wp:extent cx="1828800" cy="1348154"/>
+            <wp:effectExtent l="0" t="0" r="0" b="4445"/>
+            <wp:docPr id="11" name="Picture 11" descr="Chart, box and whisker chart&#10;&#10;Description automatically generated"/>
             <wp:cNvGraphicFramePr>
               <a:graphicFrameLocks xmlns:a="http://schemas.openxmlformats.org/drawingml/2006/main" noChangeAspect="1"/>
             </wp:cNvGraphicFramePr>
@@ -263,28 +1131,1240 @@
               <a:graphicData uri="http://schemas.openxmlformats.org/drawingml/2006/picture">
                 <pic:pic xmlns:pic="http://schemas.openxmlformats.org/drawingml/2006/picture">
                   <pic:nvPicPr>
-                    <pic:cNvPr id="3" name="Picture 3" descr="Chart, box and whisker chart&#10;&#10;Description automatically generated"/>
+                    <pic:cNvPr id="11" name="Picture 11" descr="Chart, box and whisker chart&#10;&#10;Description automatically generated"/>
                     <pic:cNvPicPr/>
                   </pic:nvPicPr>
-                  <pic:blipFill rotWithShape="1">
-                    <a:blip r:embed="rId10">
+                  <pic:blipFill>
+                    <a:blip r:embed="rId12" cstate="print">
                       <a:extLst>
                         <a:ext uri="{28A0092B-C50C-407E-A947-70E740481C1C}">
                           <a14:useLocalDpi xmlns:a14="http://schemas.microsoft.com/office/drawing/2010/main" val="0"/>
                         </a:ext>
                       </a:extLst>
                     </a:blip>
-                    <a:srcRect l="2724" t="8832" r="9936" b="6268"/>
+                    <a:stretch>
+                      <a:fillRect/>
+                    </a:stretch>
+                  </pic:blipFill>
+                  <pic:spPr>
+                    <a:xfrm>
+                      <a:off x="0" y="0"/>
+                      <a:ext cx="1828800" cy="1348154"/>
+                    </a:xfrm>
+                    <a:prstGeom prst="rect">
+                      <a:avLst/>
+                    </a:prstGeom>
+                  </pic:spPr>
+                </pic:pic>
+              </a:graphicData>
+            </a:graphic>
+          </wp:inline>
+        </w:drawing>
+      </w:r>
+    </w:p>
+    <w:p>
+      <w:pPr>
+        <w:pStyle w:val="Heading4"/>
+      </w:pPr>
+      <w:r>
+        <w:lastRenderedPageBreak/>
+        <w:t>c – Set clock</w:t>
+      </w:r>
+    </w:p>
+    <w:p/>
+    <w:p>
+      <w:proofErr w:type="spellStart"/>
+      <w:r>
+        <w:t>i</w:t>
+      </w:r>
+      <w:proofErr w:type="spellEnd"/>
+      <w:r>
+        <w:t xml:space="preserve"> – Enter project </w:t>
+      </w:r>
+      <w:proofErr w:type="spellStart"/>
+      <w:r>
+        <w:t>iD</w:t>
+      </w:r>
+      <w:proofErr w:type="spellEnd"/>
+    </w:p>
+    <w:p/>
+    <w:p>
+      <w:r>
+        <w:t>l - Enter or erase Lat/Long values</w:t>
+      </w:r>
+    </w:p>
+    <w:p/>
+    <w:p>
+      <w:r>
+        <w:t>g – Enter Gateway radio ID</w:t>
+      </w:r>
+    </w:p>
+    <w:p/>
+    <w:p>
+      <w:r>
+        <w:t>r – Change Node radio ID</w:t>
+      </w:r>
+    </w:p>
+    <w:p/>
+    <w:p>
+      <w:r>
+        <w:t>m – Set measurement interval</w:t>
+      </w:r>
+    </w:p>
+    <w:p/>
+    <w:p>
+      <w:r>
+        <w:t>n – Scan for devices on SDI-12 bus</w:t>
+      </w:r>
+    </w:p>
+    <w:p/>
+    <w:p>
+      <w:r>
+        <w:t>a – Change SDI-12 sensor addresses</w:t>
+      </w:r>
+    </w:p>
+    <w:p/>
+    <w:p>
+      <w:r>
+        <w:t>t – Test sensors</w:t>
+      </w:r>
+    </w:p>
+    <w:p/>
+    <w:p>
+      <w:r>
+        <w:t>p – Print data to screen</w:t>
+      </w:r>
+    </w:p>
+    <w:p/>
+    <w:p>
+      <w:r>
+        <w:t>e – Erase all data</w:t>
+      </w:r>
+    </w:p>
+    <w:p/>
+    <w:p>
+      <w:r>
+        <w:t>b – Turn debug statements on/off</w:t>
+      </w:r>
+    </w:p>
+    <w:p/>
+    <w:p/>
+    <w:p/>
+    <w:p/>
+    <w:p>
+      <w:pPr>
+        <w:rPr>
+          <w:noProof/>
+        </w:rPr>
+      </w:pPr>
+    </w:p>
+    <w:p/>
+    <w:p>
+      <w:pPr>
+        <w:pStyle w:val="Heading1"/>
+      </w:pPr>
+      <w:r>
+        <w:lastRenderedPageBreak/>
+        <w:t>Gateway Menu</w:t>
+      </w:r>
+    </w:p>
+    <w:p>
+      <w:pPr>
+        <w:pStyle w:val="Heading2"/>
+        <w:rPr>
+          <w:noProof/>
+        </w:rPr>
+      </w:pPr>
+      <w:r>
+        <w:rPr>
+          <w:noProof/>
+        </w:rPr>
+        <w:t>Menu Sections</w:t>
+      </w:r>
+    </w:p>
+    <w:p>
+      <w:r>
+        <w:t>The gateway menu has three sections: metadata</w:t>
+      </w:r>
+      <w:r>
+        <w:t xml:space="preserve"> list</w:t>
+      </w:r>
+      <w:r>
+        <w:t>, user options, configuration options.</w:t>
+      </w:r>
+    </w:p>
+    <w:p>
+      <w:pPr>
+        <w:pStyle w:val="Heading3"/>
+      </w:pPr>
+      <w:r>
+        <w:t>Metadata</w:t>
+      </w:r>
+      <w:r>
+        <w:t xml:space="preserve"> List</w:t>
+      </w:r>
+    </w:p>
+    <w:p>
+      <w:r>
+        <w:t>The top portion of the menu lists out metadata such as firmware version, identifiers, intervals, time, and battery voltage. It will also include alerts that Receiver Mode is on, debug statements are on, or that the battery voltage is low.</w:t>
+      </w:r>
+      <w:r>
+        <w:t xml:space="preserve"> The information will update after the values are changed.</w:t>
+      </w:r>
+    </w:p>
+    <w:p/>
+    <w:p>
+      <w:pPr>
+        <w:jc w:val="center"/>
+      </w:pPr>
+      <w:r>
+        <w:rPr>
+          <w:noProof/>
+        </w:rPr>
+        <w:drawing>
+          <wp:inline distT="0" distB="0" distL="0" distR="0" wp14:anchorId="26342551" wp14:editId="5F5ED78C">
+            <wp:extent cx="3657600" cy="3187424"/>
+            <wp:effectExtent l="19050" t="19050" r="19050" b="13335"/>
+            <wp:docPr id="16" name="Picture 16" descr="Graphical user interface, text, application&#10;&#10;Description automatically generated"/>
+            <wp:cNvGraphicFramePr>
+              <a:graphicFrameLocks xmlns:a="http://schemas.openxmlformats.org/drawingml/2006/main" noChangeAspect="1"/>
+            </wp:cNvGraphicFramePr>
+            <a:graphic xmlns:a="http://schemas.openxmlformats.org/drawingml/2006/main">
+              <a:graphicData uri="http://schemas.openxmlformats.org/drawingml/2006/picture">
+                <pic:pic xmlns:pic="http://schemas.openxmlformats.org/drawingml/2006/picture">
+                  <pic:nvPicPr>
+                    <pic:cNvPr id="16" name="Picture 16" descr="Graphical user interface, text, application&#10;&#10;Description automatically generated"/>
+                    <pic:cNvPicPr/>
+                  </pic:nvPicPr>
+                  <pic:blipFill>
+                    <a:blip r:embed="rId13">
+                      <a:extLst>
+                        <a:ext uri="{28A0092B-C50C-407E-A947-70E740481C1C}">
+                          <a14:useLocalDpi xmlns:a14="http://schemas.microsoft.com/office/drawing/2010/main" val="0"/>
+                        </a:ext>
+                      </a:extLst>
+                    </a:blip>
+                    <a:stretch>
+                      <a:fillRect/>
+                    </a:stretch>
+                  </pic:blipFill>
+                  <pic:spPr>
+                    <a:xfrm>
+                      <a:off x="0" y="0"/>
+                      <a:ext cx="3657600" cy="3187424"/>
+                    </a:xfrm>
+                    <a:prstGeom prst="rect">
+                      <a:avLst/>
+                    </a:prstGeom>
+                    <a:ln>
+                      <a:solidFill>
+                        <a:schemeClr val="accent1">
+                          <a:lumMod val="50000"/>
+                        </a:schemeClr>
+                      </a:solidFill>
+                    </a:ln>
+                  </pic:spPr>
+                </pic:pic>
+              </a:graphicData>
+            </a:graphic>
+          </wp:inline>
+        </w:drawing>
+      </w:r>
+    </w:p>
+    <w:tbl>
+      <w:tblPr>
+        <w:tblStyle w:val="TableGrid"/>
+        <w:tblW w:w="0" w:type="auto"/>
+        <w:tblLook w:val="04A0" w:firstRow="1" w:lastRow="0" w:firstColumn="1" w:lastColumn="0" w:noHBand="0" w:noVBand="1"/>
+      </w:tblPr>
+      <w:tblGrid>
+        <w:gridCol w:w="2245"/>
+        <w:gridCol w:w="1980"/>
+        <w:gridCol w:w="3420"/>
+        <w:gridCol w:w="1705"/>
+      </w:tblGrid>
+      <w:tr>
+        <w:tc>
+          <w:tcPr>
+            <w:tcW w:w="2245" w:type="dxa"/>
+            <w:shd w:val="clear" w:color="auto" w:fill="D5DCE4" w:themeFill="text2" w:themeFillTint="33"/>
+            <w:vAlign w:val="center"/>
+          </w:tcPr>
+          <w:p>
+            <w:pPr>
+              <w:rPr>
+                <w:b/>
+                <w:bCs/>
+              </w:rPr>
+            </w:pPr>
+            <w:r>
+              <w:rPr>
+                <w:b/>
+                <w:bCs/>
+              </w:rPr>
+              <w:t>Format</w:t>
+            </w:r>
+          </w:p>
+        </w:tc>
+        <w:tc>
+          <w:tcPr>
+            <w:tcW w:w="1980" w:type="dxa"/>
+            <w:shd w:val="clear" w:color="auto" w:fill="D5DCE4" w:themeFill="text2" w:themeFillTint="33"/>
+            <w:vAlign w:val="center"/>
+          </w:tcPr>
+          <w:p>
+            <w:pPr>
+              <w:rPr>
+                <w:b/>
+                <w:bCs/>
+              </w:rPr>
+            </w:pPr>
+            <w:r>
+              <w:rPr>
+                <w:b/>
+                <w:bCs/>
+              </w:rPr>
+              <w:t>Value</w:t>
+            </w:r>
+          </w:p>
+        </w:tc>
+        <w:tc>
+          <w:tcPr>
+            <w:tcW w:w="3420" w:type="dxa"/>
+            <w:shd w:val="clear" w:color="auto" w:fill="D5DCE4" w:themeFill="text2" w:themeFillTint="33"/>
+            <w:vAlign w:val="center"/>
+          </w:tcPr>
+          <w:p>
+            <w:pPr>
+              <w:rPr>
+                <w:b/>
+                <w:bCs/>
+              </w:rPr>
+            </w:pPr>
+            <w:r>
+              <w:rPr>
+                <w:b/>
+                <w:bCs/>
+              </w:rPr>
+              <w:t>Description</w:t>
+            </w:r>
+          </w:p>
+        </w:tc>
+        <w:tc>
+          <w:tcPr>
+            <w:tcW w:w="1705" w:type="dxa"/>
+            <w:shd w:val="clear" w:color="auto" w:fill="D5DCE4" w:themeFill="text2" w:themeFillTint="33"/>
+            <w:vAlign w:val="center"/>
+          </w:tcPr>
+          <w:p>
+            <w:pPr>
+              <w:rPr>
+                <w:b/>
+                <w:bCs/>
+              </w:rPr>
+            </w:pPr>
+            <w:r>
+              <w:rPr>
+                <w:b/>
+                <w:bCs/>
+              </w:rPr>
+              <w:t>Can be changed by user?</w:t>
+            </w:r>
+          </w:p>
+        </w:tc>
+      </w:tr>
+      <w:tr>
+        <w:tc>
+          <w:tcPr>
+            <w:tcW w:w="2245" w:type="dxa"/>
+          </w:tcPr>
+          <w:p>
+            <w:r>
+              <w:t>--- Receiver Mode --- (not shown)</w:t>
+            </w:r>
+          </w:p>
+        </w:tc>
+        <w:tc>
+          <w:tcPr>
+            <w:tcW w:w="1980" w:type="dxa"/>
+          </w:tcPr>
+          <w:p>
+            <w:r>
+              <w:t>Receiver Mode indicator</w:t>
+            </w:r>
+          </w:p>
+        </w:tc>
+        <w:tc>
+          <w:tcPr>
+            <w:tcW w:w="3420" w:type="dxa"/>
+          </w:tcPr>
+          <w:p>
+            <w:r>
+              <w:t>Indicates that gateway is in Receiver mode. Otherwise omitted.</w:t>
+            </w:r>
+          </w:p>
+        </w:tc>
+        <w:tc>
+          <w:tcPr>
+            <w:tcW w:w="1705" w:type="dxa"/>
+          </w:tcPr>
+          <w:p>
+            <w:r>
+              <w:t xml:space="preserve">Y </w:t>
+            </w:r>
+          </w:p>
+        </w:tc>
+      </w:tr>
+      <w:tr>
+        <w:tc>
+          <w:tcPr>
+            <w:tcW w:w="2245" w:type="dxa"/>
+          </w:tcPr>
+          <w:p>
+            <w:r>
+              <w:t>V2021.09.09</w:t>
+            </w:r>
+          </w:p>
+        </w:tc>
+        <w:tc>
+          <w:tcPr>
+            <w:tcW w:w="1980" w:type="dxa"/>
+          </w:tcPr>
+          <w:p>
+            <w:r>
+              <w:t>Firmware version</w:t>
+            </w:r>
+          </w:p>
+        </w:tc>
+        <w:tc>
+          <w:tcPr>
+            <w:tcW w:w="3420" w:type="dxa"/>
+          </w:tcPr>
+          <w:p>
+            <w:r>
+              <w:t>Push date of firmware revision</w:t>
+            </w:r>
+          </w:p>
+        </w:tc>
+        <w:tc>
+          <w:tcPr>
+            <w:tcW w:w="1705" w:type="dxa"/>
+          </w:tcPr>
+          <w:p>
+            <w:r>
+              <w:t>N</w:t>
+            </w:r>
+          </w:p>
+        </w:tc>
+      </w:tr>
+      <w:tr>
+        <w:tc>
+          <w:tcPr>
+            <w:tcW w:w="2245" w:type="dxa"/>
+          </w:tcPr>
+          <w:p>
+            <w:r>
+              <w:t>21000140</w:t>
+            </w:r>
+          </w:p>
+        </w:tc>
+        <w:tc>
+          <w:tcPr>
+            <w:tcW w:w="1980" w:type="dxa"/>
+          </w:tcPr>
+          <w:p>
+            <w:r>
+              <w:t>Serial number</w:t>
+            </w:r>
+          </w:p>
+        </w:tc>
+        <w:tc>
+          <w:tcPr>
+            <w:tcW w:w="3420" w:type="dxa"/>
+          </w:tcPr>
+          <w:p>
+            <w:r>
+              <w:t>Unique identifier for hardware, assigned by manufacturer</w:t>
+            </w:r>
+          </w:p>
+        </w:tc>
+        <w:tc>
+          <w:tcPr>
+            <w:tcW w:w="1705" w:type="dxa"/>
+          </w:tcPr>
+          <w:p>
+            <w:r>
+              <w:t>N</w:t>
+            </w:r>
+          </w:p>
+        </w:tc>
+      </w:tr>
+      <w:tr>
+        <w:tc>
+          <w:tcPr>
+            <w:tcW w:w="2245" w:type="dxa"/>
+          </w:tcPr>
+          <w:p>
+            <w:r>
+              <w:t>test</w:t>
+            </w:r>
+          </w:p>
+        </w:tc>
+        <w:tc>
+          <w:tcPr>
+            <w:tcW w:w="1980" w:type="dxa"/>
+          </w:tcPr>
+          <w:p>
+            <w:r>
+              <w:t>Project ID</w:t>
+            </w:r>
+          </w:p>
+        </w:tc>
+        <w:tc>
+          <w:tcPr>
+            <w:tcW w:w="3420" w:type="dxa"/>
+          </w:tcPr>
+          <w:p>
+            <w:r>
+              <w:t>Project or site identifier. Up to 5 characters.</w:t>
+            </w:r>
+          </w:p>
+        </w:tc>
+        <w:tc>
+          <w:tcPr>
+            <w:tcW w:w="1705" w:type="dxa"/>
+          </w:tcPr>
+          <w:p>
+            <w:r>
+              <w:t>Y</w:t>
+            </w:r>
+          </w:p>
+        </w:tc>
+      </w:tr>
+      <w:tr>
+        <w:tc>
+          <w:tcPr>
+            <w:tcW w:w="2245" w:type="dxa"/>
+          </w:tcPr>
+          <w:p>
+            <w:r>
+              <w:t>915</w:t>
+            </w:r>
+          </w:p>
+        </w:tc>
+        <w:tc>
+          <w:tcPr>
+            <w:tcW w:w="1980" w:type="dxa"/>
+          </w:tcPr>
+          <w:p>
+            <w:r>
+              <w:t>LoRa radio frequency</w:t>
+            </w:r>
+          </w:p>
+        </w:tc>
+        <w:tc>
+          <w:tcPr>
+            <w:tcW w:w="3420" w:type="dxa"/>
+          </w:tcPr>
+          <w:p>
+            <w:r>
+              <w:t>Frequency band of LoRa radio transceiver in unit</w:t>
+            </w:r>
+          </w:p>
+        </w:tc>
+        <w:tc>
+          <w:tcPr>
+            <w:tcW w:w="1705" w:type="dxa"/>
+          </w:tcPr>
+          <w:p>
+            <w:r>
+              <w:t>N</w:t>
+            </w:r>
+          </w:p>
+          <w:p/>
+        </w:tc>
+      </w:tr>
+      <w:tr>
+        <w:tc>
+          <w:tcPr>
+            <w:tcW w:w="2245" w:type="dxa"/>
+          </w:tcPr>
+          <w:p>
+            <w:r>
+              <w:t>32.187060, 35.830295</w:t>
+            </w:r>
+          </w:p>
+        </w:tc>
+        <w:tc>
+          <w:tcPr>
+            <w:tcW w:w="1980" w:type="dxa"/>
+          </w:tcPr>
+          <w:p>
+            <w:r>
+              <w:t>Latitude, Longitude</w:t>
+            </w:r>
+          </w:p>
+        </w:tc>
+        <w:tc>
+          <w:tcPr>
+            <w:tcW w:w="3420" w:type="dxa"/>
+          </w:tcPr>
+          <w:p>
+            <w:r>
+              <w:t xml:space="preserve">Coordinates of installation location (will default to </w:t>
+            </w:r>
+            <w:r>
+              <w:t>-999999999</w:t>
+            </w:r>
+            <w:r>
+              <w:t xml:space="preserve"> if no value entered)</w:t>
+            </w:r>
+            <w:r>
+              <w:t xml:space="preserve">. Is hidden if </w:t>
+            </w:r>
+            <w:proofErr w:type="spellStart"/>
+            <w:r>
+              <w:t>include_latlong</w:t>
+            </w:r>
+            <w:proofErr w:type="spellEnd"/>
+            <w:r>
+              <w:t xml:space="preserve"> is not defined in the firmware code (line 115).</w:t>
+            </w:r>
+          </w:p>
+        </w:tc>
+        <w:tc>
+          <w:tcPr>
+            <w:tcW w:w="1705" w:type="dxa"/>
+          </w:tcPr>
+          <w:p>
+            <w:r>
+              <w:t>Y</w:t>
+            </w:r>
+          </w:p>
+        </w:tc>
+      </w:tr>
+      <w:tr>
+        <w:tc>
+          <w:tcPr>
+            <w:tcW w:w="2245" w:type="dxa"/>
+          </w:tcPr>
+          <w:p>
+            <w:r>
+              <w:lastRenderedPageBreak/>
+              <w:t>40</w:t>
+            </w:r>
+          </w:p>
+        </w:tc>
+        <w:tc>
+          <w:tcPr>
+            <w:tcW w:w="1980" w:type="dxa"/>
+          </w:tcPr>
+          <w:p>
+            <w:r>
+              <w:t>Gateway radio ID</w:t>
+            </w:r>
+          </w:p>
+        </w:tc>
+        <w:tc>
+          <w:tcPr>
+            <w:tcW w:w="3420" w:type="dxa"/>
+          </w:tcPr>
+          <w:p>
+            <w:r>
+              <w:t>Two-digit transceiver identifier. Each radio within a network must have a unique radio ID</w:t>
+            </w:r>
+            <w:r>
+              <w:t xml:space="preserve"> between 0 and 99</w:t>
+            </w:r>
+            <w:r>
+              <w:t>. Value defaults to the last two digits of the serial number.</w:t>
+            </w:r>
+            <w:r>
+              <w:t xml:space="preserve"> </w:t>
+            </w:r>
+          </w:p>
+        </w:tc>
+        <w:tc>
+          <w:tcPr>
+            <w:tcW w:w="1705" w:type="dxa"/>
+          </w:tcPr>
+          <w:p>
+            <w:r>
+              <w:t>Y</w:t>
+            </w:r>
+          </w:p>
+        </w:tc>
+      </w:tr>
+      <w:tr>
+        <w:tc>
+          <w:tcPr>
+            <w:tcW w:w="2245" w:type="dxa"/>
+          </w:tcPr>
+          <w:p>
+            <w:proofErr w:type="spellStart"/>
+            <w:proofErr w:type="gramStart"/>
+            <w:r>
+              <w:t>ik</w:t>
+            </w:r>
+            <w:proofErr w:type="spellEnd"/>
+            <w:r>
+              <w:t>(</w:t>
+            </w:r>
+            <w:proofErr w:type="gramEnd"/>
+            <w:r>
+              <w:t>#jq1 (true value grayed out in figure)</w:t>
+            </w:r>
+          </w:p>
+        </w:tc>
+        <w:tc>
+          <w:tcPr>
+            <w:tcW w:w="1980" w:type="dxa"/>
+          </w:tcPr>
+          <w:p>
+            <w:r>
+              <w:t>Hologram device key</w:t>
+            </w:r>
+          </w:p>
+        </w:tc>
+        <w:tc>
+          <w:tcPr>
+            <w:tcW w:w="3420" w:type="dxa"/>
+          </w:tcPr>
+          <w:p>
+            <w:r>
+              <w:t>Eight-character device-specific identifier used to authenticate SIM when uploading data to Hologram server. Device keys are found on your Hologram Dashboard.</w:t>
+            </w:r>
+            <w:r>
+              <w:t xml:space="preserve"> Value is omitted if in Receiver mode.</w:t>
+            </w:r>
+          </w:p>
+        </w:tc>
+        <w:tc>
+          <w:tcPr>
+            <w:tcW w:w="1705" w:type="dxa"/>
+          </w:tcPr>
+          <w:p>
+            <w:r>
+              <w:t>Y</w:t>
+            </w:r>
+          </w:p>
+        </w:tc>
+      </w:tr>
+      <w:tr>
+        <w:tc>
+          <w:tcPr>
+            <w:tcW w:w="2245" w:type="dxa"/>
+          </w:tcPr>
+          <w:p>
+            <w:r>
+              <w:t>4</w:t>
+            </w:r>
+          </w:p>
+        </w:tc>
+        <w:tc>
+          <w:tcPr>
+            <w:tcW w:w="1980" w:type="dxa"/>
+          </w:tcPr>
+          <w:p>
+            <w:r>
+              <w:t>Number of nodes</w:t>
+            </w:r>
+          </w:p>
+        </w:tc>
+        <w:tc>
+          <w:tcPr>
+            <w:tcW w:w="3420" w:type="dxa"/>
+          </w:tcPr>
+          <w:p>
+            <w:r>
+              <w:t>Number of nodes to be networked with gateway (max. 8)</w:t>
+            </w:r>
+          </w:p>
+        </w:tc>
+        <w:tc>
+          <w:tcPr>
+            <w:tcW w:w="1705" w:type="dxa"/>
+          </w:tcPr>
+          <w:p>
+            <w:r>
+              <w:t>Y</w:t>
+            </w:r>
+          </w:p>
+        </w:tc>
+      </w:tr>
+      <w:tr>
+        <w:tc>
+          <w:tcPr>
+            <w:tcW w:w="2245" w:type="dxa"/>
+          </w:tcPr>
+          <w:p>
+            <w:r>
+              <w:t>84, 93, 89, 20</w:t>
+            </w:r>
+          </w:p>
+        </w:tc>
+        <w:tc>
+          <w:tcPr>
+            <w:tcW w:w="1980" w:type="dxa"/>
+          </w:tcPr>
+          <w:p>
+            <w:r>
+              <w:t>Node radio IDs</w:t>
+            </w:r>
+          </w:p>
+        </w:tc>
+        <w:tc>
+          <w:tcPr>
+            <w:tcW w:w="3420" w:type="dxa"/>
+          </w:tcPr>
+          <w:p>
+            <w:r>
+              <w:t>Unique radio identifiers of networked nodes</w:t>
+            </w:r>
+            <w:r>
+              <w:t>.</w:t>
+            </w:r>
+            <w:r>
+              <w:t xml:space="preserve"> Values should be between 0 and 99.</w:t>
+            </w:r>
+          </w:p>
+        </w:tc>
+        <w:tc>
+          <w:tcPr>
+            <w:tcW w:w="1705" w:type="dxa"/>
+          </w:tcPr>
+          <w:p>
+            <w:r>
+              <w:t>Y</w:t>
+            </w:r>
+          </w:p>
+        </w:tc>
+      </w:tr>
+      <w:tr>
+        <w:tc>
+          <w:tcPr>
+            <w:tcW w:w="2245" w:type="dxa"/>
+          </w:tcPr>
+          <w:p>
+            <w:r>
+              <w:t>G40.txt</w:t>
+            </w:r>
+          </w:p>
+        </w:tc>
+        <w:tc>
+          <w:tcPr>
+            <w:tcW w:w="1980" w:type="dxa"/>
+          </w:tcPr>
+          <w:p>
+            <w:r>
+              <w:t>Data filename</w:t>
+            </w:r>
+          </w:p>
+        </w:tc>
+        <w:tc>
+          <w:tcPr>
+            <w:tcW w:w="3420" w:type="dxa"/>
+          </w:tcPr>
+          <w:p>
+            <w:r>
+              <w:t xml:space="preserve">Name of data text file on the microSD card. Defaults to </w:t>
+            </w:r>
+            <w:proofErr w:type="spellStart"/>
+            <w:r>
+              <w:t>Gxx</w:t>
+            </w:r>
+            <w:proofErr w:type="spellEnd"/>
+            <w:r>
+              <w:t>, where xx is the radio ID of the gateway.</w:t>
+            </w:r>
+          </w:p>
+        </w:tc>
+        <w:tc>
+          <w:tcPr>
+            <w:tcW w:w="1705" w:type="dxa"/>
+          </w:tcPr>
+          <w:p>
+            <w:r>
+              <w:t>Y (indirectly, by changing gateway radio ID)</w:t>
+            </w:r>
+          </w:p>
+        </w:tc>
+      </w:tr>
+      <w:tr>
+        <w:tc>
+          <w:tcPr>
+            <w:tcW w:w="2245" w:type="dxa"/>
+          </w:tcPr>
+          <w:p>
+            <w:r>
+              <w:t>30 mins</w:t>
+            </w:r>
+          </w:p>
+        </w:tc>
+        <w:tc>
+          <w:tcPr>
+            <w:tcW w:w="1980" w:type="dxa"/>
+          </w:tcPr>
+          <w:p>
+            <w:r>
+              <w:t>Measurement interval</w:t>
+            </w:r>
+          </w:p>
+        </w:tc>
+        <w:tc>
+          <w:tcPr>
+            <w:tcW w:w="3420" w:type="dxa"/>
+          </w:tcPr>
+          <w:p>
+            <w:r>
+              <w:t>Interval at which nodes will send data to gateway. Options include 10-, 15-, 20-, 30-, or 60-minute intervals.</w:t>
+            </w:r>
+          </w:p>
+        </w:tc>
+        <w:tc>
+          <w:tcPr>
+            <w:tcW w:w="1705" w:type="dxa"/>
+          </w:tcPr>
+          <w:p>
+            <w:r>
+              <w:t>Y</w:t>
+            </w:r>
+          </w:p>
+        </w:tc>
+      </w:tr>
+      <w:tr>
+        <w:tc>
+          <w:tcPr>
+            <w:tcW w:w="2245" w:type="dxa"/>
+          </w:tcPr>
+          <w:p>
+            <w:r>
+              <w:t>1</w:t>
+            </w:r>
+          </w:p>
+        </w:tc>
+        <w:tc>
+          <w:tcPr>
+            <w:tcW w:w="1980" w:type="dxa"/>
+          </w:tcPr>
+          <w:p>
+            <w:r>
+              <w:t>Upload interval (hours)</w:t>
+            </w:r>
+          </w:p>
+        </w:tc>
+        <w:tc>
+          <w:tcPr>
+            <w:tcW w:w="3420" w:type="dxa"/>
+          </w:tcPr>
+          <w:p>
+            <w:r>
+              <w:t>Interval at which the gateway will upload data to the cloud or generate gateway data string (in Receiver mode). 1 or 4 hours.</w:t>
+            </w:r>
+          </w:p>
+        </w:tc>
+        <w:tc>
+          <w:tcPr>
+            <w:tcW w:w="1705" w:type="dxa"/>
+          </w:tcPr>
+          <w:p>
+            <w:r>
+              <w:t>Y</w:t>
+            </w:r>
+          </w:p>
+        </w:tc>
+      </w:tr>
+      <w:tr>
+        <w:tc>
+          <w:tcPr>
+            <w:tcW w:w="2245" w:type="dxa"/>
+          </w:tcPr>
+          <w:p>
+            <w:r>
+              <w:t>9-13-2021 21:21:23 UTC</w:t>
+            </w:r>
+          </w:p>
+        </w:tc>
+        <w:tc>
+          <w:tcPr>
+            <w:tcW w:w="1980" w:type="dxa"/>
+          </w:tcPr>
+          <w:p>
+            <w:r>
+              <w:t>Current time (UTC)</w:t>
+            </w:r>
+          </w:p>
+        </w:tc>
+        <w:tc>
+          <w:tcPr>
+            <w:tcW w:w="3420" w:type="dxa"/>
+          </w:tcPr>
+          <w:p>
+            <w:r>
+              <w:t>Date and time in MM-DD-YYY</w:t>
+            </w:r>
+            <w:r>
+              <w:t>Y</w:t>
+            </w:r>
+            <w:r>
+              <w:t xml:space="preserve"> HH:</w:t>
+            </w:r>
+            <w:proofErr w:type="gramStart"/>
+            <w:r>
+              <w:t>MM:SS</w:t>
+            </w:r>
+            <w:proofErr w:type="gramEnd"/>
+            <w:r>
+              <w:t xml:space="preserve"> UTC format. </w:t>
+            </w:r>
+            <w:r>
+              <w:t>Time Zone cannot be changed.</w:t>
+            </w:r>
+          </w:p>
+        </w:tc>
+        <w:tc>
+          <w:tcPr>
+            <w:tcW w:w="1705" w:type="dxa"/>
+          </w:tcPr>
+          <w:p>
+            <w:r>
+              <w:t xml:space="preserve">Y </w:t>
+            </w:r>
+          </w:p>
+        </w:tc>
+      </w:tr>
+      <w:tr>
+        <w:tc>
+          <w:tcPr>
+            <w:tcW w:w="2245" w:type="dxa"/>
+          </w:tcPr>
+          <w:p>
+            <w:r>
+              <w:t>4.13 V</w:t>
+            </w:r>
+          </w:p>
+        </w:tc>
+        <w:tc>
+          <w:tcPr>
+            <w:tcW w:w="1980" w:type="dxa"/>
+          </w:tcPr>
+          <w:p>
+            <w:r>
+              <w:t>Current battery voltage</w:t>
+            </w:r>
+          </w:p>
+        </w:tc>
+        <w:tc>
+          <w:tcPr>
+            <w:tcW w:w="3420" w:type="dxa"/>
+          </w:tcPr>
+          <w:p>
+            <w:r>
+              <w:t>In volts. Menu will display a warning if battery voltage below 3.4 V.</w:t>
+            </w:r>
+          </w:p>
+        </w:tc>
+        <w:tc>
+          <w:tcPr>
+            <w:tcW w:w="1705" w:type="dxa"/>
+          </w:tcPr>
+          <w:p>
+            <w:r>
+              <w:t>N</w:t>
+            </w:r>
+          </w:p>
+        </w:tc>
+      </w:tr>
+      <w:tr>
+        <w:tc>
+          <w:tcPr>
+            <w:tcW w:w="2245" w:type="dxa"/>
+          </w:tcPr>
+          <w:p>
+            <w:r>
+              <w:t>Debug on</w:t>
+            </w:r>
+          </w:p>
+        </w:tc>
+        <w:tc>
+          <w:tcPr>
+            <w:tcW w:w="1980" w:type="dxa"/>
+          </w:tcPr>
+          <w:p>
+            <w:r>
+              <w:t xml:space="preserve">Debug status indicator </w:t>
+            </w:r>
+          </w:p>
+        </w:tc>
+        <w:tc>
+          <w:tcPr>
+            <w:tcW w:w="3420" w:type="dxa"/>
+          </w:tcPr>
+          <w:p>
+            <w:r>
+              <w:t>Indicates whether debug statements are on or off</w:t>
+            </w:r>
+          </w:p>
+        </w:tc>
+        <w:tc>
+          <w:tcPr>
+            <w:tcW w:w="1705" w:type="dxa"/>
+          </w:tcPr>
+          <w:p>
+            <w:r>
+              <w:t xml:space="preserve">Y </w:t>
+            </w:r>
+          </w:p>
+        </w:tc>
+      </w:tr>
+    </w:tbl>
+    <w:p/>
+    <w:p>
+      <w:pPr>
+        <w:pStyle w:val="Heading3"/>
+        <w:rPr>
+          <w:noProof/>
+        </w:rPr>
+      </w:pPr>
+      <w:r>
+        <w:rPr>
+          <w:noProof/>
+        </w:rPr>
+        <w:t>User Options</w:t>
+      </w:r>
+    </w:p>
+    <w:p>
+      <w:r>
+        <w:t xml:space="preserve">The user options </w:t>
+      </w:r>
+      <w:r>
+        <w:t xml:space="preserve">execute specific functions </w:t>
+      </w:r>
+      <w:r>
+        <w:t xml:space="preserve">that do not alter any configuration parameters that change the gateway’s performance. </w:t>
+      </w:r>
+    </w:p>
+    <w:p>
+      <w:pPr>
+        <w:jc w:val="center"/>
+      </w:pPr>
+      <w:r>
+        <w:rPr>
+          <w:noProof/>
+        </w:rPr>
+        <w:lastRenderedPageBreak/>
+        <w:drawing>
+          <wp:inline distT="0" distB="0" distL="0" distR="0" wp14:anchorId="51DC43A5" wp14:editId="4E087D79">
+            <wp:extent cx="3657600" cy="1331899"/>
+            <wp:effectExtent l="19050" t="19050" r="19050" b="20955"/>
+            <wp:docPr id="9" name="Picture 9"/>
+            <wp:cNvGraphicFramePr>
+              <a:graphicFrameLocks xmlns:a="http://schemas.openxmlformats.org/drawingml/2006/main" noChangeAspect="1"/>
+            </wp:cNvGraphicFramePr>
+            <a:graphic xmlns:a="http://schemas.openxmlformats.org/drawingml/2006/main">
+              <a:graphicData uri="http://schemas.openxmlformats.org/drawingml/2006/picture">
+                <pic:pic xmlns:pic="http://schemas.openxmlformats.org/drawingml/2006/picture">
+                  <pic:nvPicPr>
+                    <pic:cNvPr id="1" name=""/>
+                    <pic:cNvPicPr/>
+                  </pic:nvPicPr>
+                  <pic:blipFill rotWithShape="1">
+                    <a:blip r:embed="rId14"/>
+                    <a:srcRect t="51620" b="27315"/>
                     <a:stretch/>
                   </pic:blipFill>
                   <pic:spPr bwMode="auto">
                     <a:xfrm>
                       <a:off x="0" y="0"/>
-                      <a:ext cx="5016926" cy="2743200"/>
+                      <a:ext cx="3657600" cy="1331899"/>
                     </a:xfrm>
                     <a:prstGeom prst="rect">
                       <a:avLst/>
                     </a:prstGeom>
+                    <a:ln>
+                      <a:solidFill>
+                        <a:schemeClr val="accent1">
+                          <a:lumMod val="50000"/>
+                        </a:schemeClr>
+                      </a:solidFill>
+                    </a:ln>
+                    <a:extLst>
+                      <a:ext uri="{53640926-AAD7-44D8-BBD7-CCE9431645EC}">
+                        <a14:shadowObscured xmlns:a14="http://schemas.microsoft.com/office/drawing/2010/main"/>
+                      </a:ext>
+                    </a:extLst>
+                  </pic:spPr>
+                </pic:pic>
+              </a:graphicData>
+            </a:graphic>
+          </wp:inline>
+        </w:drawing>
+      </w:r>
+    </w:p>
+    <w:p>
+      <w:pPr>
+        <w:pStyle w:val="Heading4"/>
+      </w:pPr>
+      <w:r>
+        <w:t>1 - Cellular Signal Scouting Mode</w:t>
+      </w:r>
+    </w:p>
+    <w:p>
+      <w:r>
+        <w:t>The cellular module on the gateway is compatible with 2G and 3G networks. Since 2G networks are being phased out, your gateway will most likely be connecting to a 3G network. Most mobile phones operate on the newer 4G/LTE or 5G networks. This means that being able to place a phone call or access the Internet on your phone does not mean that the gateway will also be able to connect.</w:t>
+      </w:r>
+    </w:p>
+    <w:p>
+      <w:pPr>
+        <w:pStyle w:val="NormalWeb"/>
+        <w:spacing w:before="0" w:beforeAutospacing="0" w:after="0" w:afterAutospacing="0"/>
+      </w:pPr>
+      <w:r>
+        <w:rPr>
+          <w:rFonts w:ascii="Arial" w:hAnsi="Arial" w:cs="Arial"/>
+          <w:noProof/>
+          <w:color w:val="000000"/>
+          <w:sz w:val="22"/>
+          <w:szCs w:val="22"/>
+          <w:bdr w:val="single" w:sz="8" w:space="0" w:color="666666" w:frame="1"/>
+        </w:rPr>
+        <w:drawing>
+          <wp:inline distT="0" distB="0" distL="0" distR="0" wp14:anchorId="5ABBF2E9" wp14:editId="7762C209">
+            <wp:extent cx="5943600" cy="1343025"/>
+            <wp:effectExtent l="0" t="0" r="0" b="9525"/>
+            <wp:docPr id="6" name="Picture 6"/>
+            <wp:cNvGraphicFramePr>
+              <a:graphicFrameLocks xmlns:a="http://schemas.openxmlformats.org/drawingml/2006/main" noChangeAspect="1"/>
+            </wp:cNvGraphicFramePr>
+            <a:graphic xmlns:a="http://schemas.openxmlformats.org/drawingml/2006/main">
+              <a:graphicData uri="http://schemas.openxmlformats.org/drawingml/2006/picture">
+                <pic:pic xmlns:pic="http://schemas.openxmlformats.org/drawingml/2006/picture">
+                  <pic:nvPicPr>
+                    <pic:cNvPr id="0" name="Picture 1"/>
+                    <pic:cNvPicPr>
+                      <a:picLocks noChangeAspect="1" noChangeArrowheads="1"/>
+                    </pic:cNvPicPr>
+                  </pic:nvPicPr>
+                  <pic:blipFill rotWithShape="1">
+                    <a:blip r:embed="rId15">
+                      <a:extLst>
+                        <a:ext uri="{28A0092B-C50C-407E-A947-70E740481C1C}">
+                          <a14:useLocalDpi xmlns:a14="http://schemas.microsoft.com/office/drawing/2010/main" val="0"/>
+                        </a:ext>
+                      </a:extLst>
+                    </a:blip>
+                    <a:srcRect b="4082"/>
+                    <a:stretch/>
+                  </pic:blipFill>
+                  <pic:spPr bwMode="auto">
+                    <a:xfrm>
+                      <a:off x="0" y="0"/>
+                      <a:ext cx="5943600" cy="1343025"/>
+                    </a:xfrm>
+                    <a:prstGeom prst="rect">
+                      <a:avLst/>
+                    </a:prstGeom>
+                    <a:noFill/>
                     <a:ln>
                       <a:noFill/>
                     </a:ln>
@@ -302,374 +2382,54 @@
       </w:r>
     </w:p>
     <w:p>
-      <w:r>
-        <w:rPr>
-          <w:noProof/>
-        </w:rPr>
-        <w:drawing>
-          <wp:inline distT="0" distB="0" distL="0" distR="0" wp14:anchorId="49FAAFEA" wp14:editId="430FF2F9">
-            <wp:extent cx="5020056" cy="1582229"/>
-            <wp:effectExtent l="0" t="0" r="0" b="0"/>
-            <wp:docPr id="4" name="Picture 4" descr="Application&#10;&#10;Description automatically generated with low confidence"/>
-            <wp:cNvGraphicFramePr>
-              <a:graphicFrameLocks xmlns:a="http://schemas.openxmlformats.org/drawingml/2006/main" noChangeAspect="1"/>
-            </wp:cNvGraphicFramePr>
-            <a:graphic xmlns:a="http://schemas.openxmlformats.org/drawingml/2006/main">
-              <a:graphicData uri="http://schemas.openxmlformats.org/drawingml/2006/picture">
-                <pic:pic xmlns:pic="http://schemas.openxmlformats.org/drawingml/2006/picture">
-                  <pic:nvPicPr>
-                    <pic:cNvPr id="4" name="Picture 4" descr="Application&#10;&#10;Description automatically generated with low confidence"/>
-                    <pic:cNvPicPr/>
-                  </pic:nvPicPr>
-                  <pic:blipFill rotWithShape="1">
-                    <a:blip r:embed="rId11">
-                      <a:extLst>
-                        <a:ext uri="{28A0092B-C50C-407E-A947-70E740481C1C}">
-                          <a14:useLocalDpi xmlns:a14="http://schemas.microsoft.com/office/drawing/2010/main" val="0"/>
-                        </a:ext>
-                      </a:extLst>
-                    </a:blip>
-                    <a:srcRect l="1923" t="25071" r="962" b="20513"/>
-                    <a:stretch/>
-                  </pic:blipFill>
-                  <pic:spPr bwMode="auto">
-                    <a:xfrm>
-                      <a:off x="0" y="0"/>
-                      <a:ext cx="5020056" cy="1582229"/>
-                    </a:xfrm>
-                    <a:prstGeom prst="rect">
-                      <a:avLst/>
-                    </a:prstGeom>
-                    <a:ln>
-                      <a:noFill/>
-                    </a:ln>
-                    <a:extLst>
-                      <a:ext uri="{53640926-AAD7-44D8-BBD7-CCE9431645EC}">
-                        <a14:shadowObscured xmlns:a14="http://schemas.microsoft.com/office/drawing/2010/main"/>
-                      </a:ext>
-                    </a:extLst>
-                  </pic:spPr>
-                </pic:pic>
-              </a:graphicData>
-            </a:graphic>
-          </wp:inline>
-        </w:drawing>
-      </w:r>
-    </w:p>
-    <w:p>
-      <w:pPr>
-        <w:pStyle w:val="Heading1"/>
-      </w:pPr>
-      <w:r>
-        <w:t>Gateway Menu</w:t>
-      </w:r>
-    </w:p>
-    <w:p/>
-    <w:p>
-      <w:pPr>
-        <w:pStyle w:val="Heading1"/>
-      </w:pPr>
-      <w:r>
-        <w:t>Data String Format</w:t>
-      </w:r>
-    </w:p>
-    <w:p>
-      <w:pPr>
-        <w:pStyle w:val="Heading2"/>
-      </w:pPr>
-      <w:r>
-        <w:t>Gateway</w:t>
-      </w:r>
-    </w:p>
-    <w:p/>
-    <w:p>
-      <w:pPr>
-        <w:pStyle w:val="Heading2"/>
-      </w:pPr>
-      <w:r>
-        <w:lastRenderedPageBreak/>
-        <w:t>Node</w:t>
-      </w:r>
-    </w:p>
-    <w:p>
-      <w:r>
-        <w:rPr>
-          <w:noProof/>
-        </w:rPr>
-        <w:drawing>
-          <wp:inline distT="0" distB="0" distL="0" distR="0" wp14:anchorId="7CA80645" wp14:editId="550579CE">
-            <wp:extent cx="5259314" cy="2743200"/>
-            <wp:effectExtent l="0" t="0" r="0" b="0"/>
-            <wp:docPr id="5" name="Picture 5" descr="A picture containing chart&#10;&#10;Description automatically generated"/>
-            <wp:cNvGraphicFramePr>
-              <a:graphicFrameLocks xmlns:a="http://schemas.openxmlformats.org/drawingml/2006/main" noChangeAspect="1"/>
-            </wp:cNvGraphicFramePr>
-            <a:graphic xmlns:a="http://schemas.openxmlformats.org/drawingml/2006/main">
-              <a:graphicData uri="http://schemas.openxmlformats.org/drawingml/2006/picture">
-                <pic:pic xmlns:pic="http://schemas.openxmlformats.org/drawingml/2006/picture">
-                  <pic:nvPicPr>
-                    <pic:cNvPr id="5" name="Picture 5" descr="A picture containing chart&#10;&#10;Description automatically generated"/>
-                    <pic:cNvPicPr/>
-                  </pic:nvPicPr>
-                  <pic:blipFill rotWithShape="1">
-                    <a:blip r:embed="rId12">
-                      <a:extLst>
-                        <a:ext uri="{28A0092B-C50C-407E-A947-70E740481C1C}">
-                          <a14:useLocalDpi xmlns:a14="http://schemas.microsoft.com/office/drawing/2010/main" val="0"/>
-                        </a:ext>
-                      </a:extLst>
-                    </a:blip>
-                    <a:srcRect l="2564" t="8832" r="4646" b="5128"/>
-                    <a:stretch/>
-                  </pic:blipFill>
-                  <pic:spPr bwMode="auto">
-                    <a:xfrm>
-                      <a:off x="0" y="0"/>
-                      <a:ext cx="5259314" cy="2743200"/>
-                    </a:xfrm>
-                    <a:prstGeom prst="rect">
-                      <a:avLst/>
-                    </a:prstGeom>
-                    <a:ln>
-                      <a:noFill/>
-                    </a:ln>
-                    <a:extLst>
-                      <a:ext uri="{53640926-AAD7-44D8-BBD7-CCE9431645EC}">
-                        <a14:shadowObscured xmlns:a14="http://schemas.microsoft.com/office/drawing/2010/main"/>
-                      </a:ext>
-                    </a:extLst>
-                  </pic:spPr>
-                </pic:pic>
-              </a:graphicData>
-            </a:graphic>
-          </wp:inline>
-        </w:drawing>
-      </w:r>
-    </w:p>
-    <w:p/>
-    <w:p>
-      <w:pPr>
-        <w:pStyle w:val="Heading1"/>
-      </w:pPr>
-      <w:r>
-        <w:t>Field Installation</w:t>
-      </w:r>
-    </w:p>
-    <w:p>
-      <w:pPr>
-        <w:pStyle w:val="Heading2"/>
-      </w:pPr>
-      <w:r>
-        <w:t>Gateway</w:t>
-      </w:r>
-    </w:p>
-    <w:p>
-      <w:r>
-        <w:t xml:space="preserve">Placement of the Gateway in the field is of utmost importance to its successful operation. </w:t>
-      </w:r>
-      <w:r>
-        <w:rPr>
-          <w:b/>
-          <w:bCs/>
-        </w:rPr>
-        <w:t>The Gateway</w:t>
-      </w:r>
-      <w:r>
-        <w:t xml:space="preserve"> controls two things: </w:t>
-      </w:r>
-    </w:p>
-    <w:p>
-      <w:pPr>
-        <w:pStyle w:val="ListParagraph"/>
-        <w:numPr>
-          <w:ilvl w:val="0"/>
-          <w:numId w:val="4"/>
-        </w:numPr>
-      </w:pPr>
-      <w:r>
-        <w:rPr>
-          <w:u w:val="single"/>
-        </w:rPr>
-        <w:t>Compiling data from all Nodes.</w:t>
-      </w:r>
-      <w:r>
-        <w:t xml:space="preserve"> For the Nodes to send data to the Gateway by LoRa</w:t>
-      </w:r>
-      <w:r>
-        <w:rPr>
-          <w:rFonts w:ascii="MS Gothic" w:eastAsia="MS Gothic" w:hAnsi="MS Gothic" w:cs="MS Gothic" w:hint="eastAsia"/>
-          <w:sz w:val="14"/>
-          <w:szCs w:val="14"/>
-          <w:vertAlign w:val="superscript"/>
-        </w:rPr>
-        <w:t>Ⓡ</w:t>
-      </w:r>
-      <w:r>
-        <w:t xml:space="preserve"> (Long Range) radio transmission, they must be within </w:t>
-      </w:r>
-      <w:r>
-        <w:rPr>
-          <w:b/>
-          <w:bCs/>
-        </w:rPr>
-        <w:t>“line-of-sight”, meaning you should be able to see one from the other either with the naked eye or binoculars</w:t>
-      </w:r>
-      <w:r>
-        <w:t>. Obstructions like hills or buildings will block the radio transmissions, but plant structures like corn will not interfere much.  </w:t>
-      </w:r>
-    </w:p>
-    <w:p>
-      <w:pPr>
-        <w:pStyle w:val="ListParagraph"/>
-        <w:numPr>
-          <w:ilvl w:val="0"/>
-          <w:numId w:val="4"/>
-        </w:numPr>
-      </w:pPr>
-      <w:r>
-        <w:rPr>
-          <w:u w:val="single"/>
-        </w:rPr>
-        <w:t>The data transfer to the cloud for real time data collection.</w:t>
-      </w:r>
-      <w:r>
-        <w:t>  The Gateway needs good cellular reception to send data and receive accurate time data from the NIST server. </w:t>
-      </w:r>
-    </w:p>
-    <w:p>
-      <w:r>
-        <w:t>The Gateway and Node system relies on cellular connectivity for real-time data access and management. The system has built-in data backup redundancy in case of connectivity issues. Taking time to locate cellular reception and identify the best location for the Gateway enables remote system monitoring and will save time in the long run.</w:t>
-      </w:r>
-    </w:p>
-    <w:p>
-      <w:pPr>
-        <w:pStyle w:val="Heading3"/>
-      </w:pPr>
-      <w:r>
-        <w:t>Signal Strength</w:t>
-      </w:r>
-    </w:p>
-    <w:p>
-      <w:r>
-        <w:t xml:space="preserve">The cellular module on the Gateway is compatible with 2G and 3G networks. Since 2G networks are being phased out, your Gateway will most likely be connecting to a 3G network. Most mobile phones operate on the newer 4G/LTE network. This means that being able to place a phone call or access the Internet on your phone </w:t>
-      </w:r>
-      <w:r>
-        <w:rPr>
-          <w:b/>
-          <w:bCs/>
-        </w:rPr>
-        <w:t>DOES NOT</w:t>
-      </w:r>
-      <w:r>
-        <w:t xml:space="preserve"> mean that the Gateway will also be able to connect.</w:t>
-      </w:r>
-    </w:p>
-    <w:p/>
-    <w:p>
-      <w:pPr>
-        <w:pStyle w:val="NormalWeb"/>
-        <w:spacing w:before="0" w:beforeAutospacing="0" w:after="0" w:afterAutospacing="0"/>
-      </w:pPr>
-      <w:r>
-        <w:rPr>
-          <w:rFonts w:ascii="Arial" w:hAnsi="Arial" w:cs="Arial"/>
-          <w:noProof/>
-          <w:color w:val="000000"/>
-          <w:sz w:val="22"/>
-          <w:szCs w:val="22"/>
-          <w:bdr w:val="single" w:sz="8" w:space="0" w:color="666666" w:frame="1"/>
-        </w:rPr>
-        <w:lastRenderedPageBreak/>
-        <w:drawing>
-          <wp:inline distT="0" distB="0" distL="0" distR="0" wp14:anchorId="5B39FCF5" wp14:editId="2CC95E3A">
-            <wp:extent cx="5943600" cy="1400175"/>
-            <wp:effectExtent l="0" t="0" r="0" b="9525"/>
-            <wp:docPr id="6" name="Picture 6"/>
-            <wp:cNvGraphicFramePr>
-              <a:graphicFrameLocks xmlns:a="http://schemas.openxmlformats.org/drawingml/2006/main" noChangeAspect="1"/>
-            </wp:cNvGraphicFramePr>
-            <a:graphic xmlns:a="http://schemas.openxmlformats.org/drawingml/2006/main">
-              <a:graphicData uri="http://schemas.openxmlformats.org/drawingml/2006/picture">
-                <pic:pic xmlns:pic="http://schemas.openxmlformats.org/drawingml/2006/picture">
-                  <pic:nvPicPr>
-                    <pic:cNvPr id="0" name="Picture 1"/>
-                    <pic:cNvPicPr>
-                      <a:picLocks noChangeAspect="1" noChangeArrowheads="1"/>
-                    </pic:cNvPicPr>
-                  </pic:nvPicPr>
-                  <pic:blipFill>
-                    <a:blip r:embed="rId13">
-                      <a:extLst>
-                        <a:ext uri="{28A0092B-C50C-407E-A947-70E740481C1C}">
-                          <a14:useLocalDpi xmlns:a14="http://schemas.microsoft.com/office/drawing/2010/main" val="0"/>
-                        </a:ext>
-                      </a:extLst>
-                    </a:blip>
-                    <a:srcRect/>
-                    <a:stretch>
-                      <a:fillRect/>
-                    </a:stretch>
-                  </pic:blipFill>
-                  <pic:spPr bwMode="auto">
-                    <a:xfrm>
-                      <a:off x="0" y="0"/>
-                      <a:ext cx="5943600" cy="1400175"/>
-                    </a:xfrm>
-                    <a:prstGeom prst="rect">
-                      <a:avLst/>
-                    </a:prstGeom>
-                    <a:noFill/>
-                    <a:ln>
-                      <a:noFill/>
-                    </a:ln>
-                  </pic:spPr>
-                </pic:pic>
-              </a:graphicData>
-            </a:graphic>
-          </wp:inline>
-        </w:drawing>
-      </w:r>
-    </w:p>
-    <w:p>
       <w:pPr>
         <w:pStyle w:val="NormalWeb"/>
         <w:spacing w:before="0" w:beforeAutospacing="0" w:after="0" w:afterAutospacing="0"/>
         <w:jc w:val="right"/>
-      </w:pPr>
-      <w:r>
         <w:rPr>
           <w:rFonts w:ascii="Arial" w:hAnsi="Arial" w:cs="Arial"/>
           <w:color w:val="000000"/>
           <w:sz w:val="16"/>
           <w:szCs w:val="16"/>
         </w:rPr>
+      </w:pPr>
+      <w:r>
+        <w:rPr>
+          <w:rFonts w:ascii="Arial" w:hAnsi="Arial" w:cs="Arial"/>
+          <w:color w:val="000000"/>
+          <w:sz w:val="16"/>
+          <w:szCs w:val="16"/>
+        </w:rPr>
         <w:t>Image from signalbooster.com</w:t>
       </w:r>
     </w:p>
     <w:p/>
     <w:p>
       <w:r>
-        <w:t>The Cellular Signal Scouting Mode accessed by the Gateway’s menu over the Arduino Serial Monitor, measures the current signal strength every second and gives a rating of EXCELLENT, GOOD, FAIR, or POOR according to the chart above.</w:t>
-      </w:r>
-    </w:p>
-    <w:p>
-      <w:r>
-        <w:t xml:space="preserve">To access the Cellular Signal Scouting Mode, connect the Gateway to your tablet and open the </w:t>
-      </w:r>
-      <w:r>
-        <w:rPr>
-          <w:b/>
-          <w:bCs/>
-        </w:rPr>
-        <w:t>Serial USB Terminal</w:t>
-      </w:r>
-      <w:r>
-        <w:t xml:space="preserve"> app. Enter option “1” to enter scouting mode.</w:t>
-      </w:r>
-    </w:p>
-    <w:p>
-      <w:r>
-        <w:t>After the cellular module turns on and connects to the network, it will query the signal strength every second.</w:t>
+        <w:t>The Cellular Signal Scouting Mode measures the current signal strength every second and gives a rating of EXCELLENT, GOOD, FAIR, or POOR according to the chart above. Scouting Mode requires a connection to the network to measure the signal strength. If the gateway cannot connect to the network, you will see the following error message in the terminal window:</w:t>
+      </w:r>
+    </w:p>
+    <w:p>
+      <w:pPr>
+        <w:pStyle w:val="NormalWeb"/>
+        <w:spacing w:before="0" w:beforeAutospacing="0" w:after="160" w:afterAutospacing="0"/>
+        <w:jc w:val="center"/>
+        <w:rPr>
+          <w:rFonts w:ascii="Courier New" w:hAnsi="Courier New" w:cs="Courier New"/>
+          <w:color w:val="000000"/>
+        </w:rPr>
+      </w:pPr>
+      <w:r>
+        <w:rPr>
+          <w:rFonts w:ascii="Courier New" w:hAnsi="Courier New" w:cs="Courier New"/>
+          <w:color w:val="000000"/>
+        </w:rPr>
+        <w:t>ERROR: could not connect to network</w:t>
+      </w:r>
+    </w:p>
+    <w:p>
+      <w:r>
+        <w:t>If the gateway can connect to a network, Scouting Mode will print the RSSI and corresponding rating.</w:t>
       </w:r>
     </w:p>
     <w:p>
@@ -685,8 +2445,9 @@
           <w:color w:val="000000"/>
           <w:bdr w:val="none" w:sz="0" w:space="0" w:color="auto" w:frame="1"/>
         </w:rPr>
+        <w:lastRenderedPageBreak/>
         <w:drawing>
-          <wp:inline distT="0" distB="0" distL="0" distR="0" wp14:anchorId="6EBDFCEE" wp14:editId="37158A9A">
+          <wp:inline distT="0" distB="0" distL="0" distR="0" wp14:anchorId="4B77ED95" wp14:editId="52E24984">
             <wp:extent cx="3514725" cy="2743200"/>
             <wp:effectExtent l="0" t="0" r="9525" b="0"/>
             <wp:docPr id="8" name="Picture 8"/>
@@ -703,7 +2464,7 @@
                     </pic:cNvPicPr>
                   </pic:nvPicPr>
                   <pic:blipFill>
-                    <a:blip r:embed="rId14" cstate="print">
+                    <a:blip r:embed="rId16" cstate="print">
                       <a:extLst>
                         <a:ext uri="{28A0092B-C50C-407E-A947-70E740481C1C}">
                           <a14:useLocalDpi xmlns:a14="http://schemas.microsoft.com/office/drawing/2010/main" val="0"/>
@@ -736,31 +2497,1621 @@
       </w:r>
     </w:p>
     <w:p>
-      <w:r>
-        <w:t xml:space="preserve">The Signal Scouting mode requires a connection to the network </w:t>
+      <w:pPr>
+        <w:pStyle w:val="Heading4"/>
+      </w:pPr>
+      <w:r>
+        <w:t>c – Set clock</w:t>
+      </w:r>
+    </w:p>
+    <w:p>
+      <w:r>
+        <w:t>This option will first attempt to get the current time from the NIST time server. If it succeeds the gateway will return to the menu. If it fails, the gateway will prompt the user to enter the time manually in UTC.</w:t>
+      </w:r>
+    </w:p>
+    <w:p>
+      <w:pPr>
+        <w:pStyle w:val="Heading4"/>
+      </w:pPr>
+      <w:r>
+        <w:t>p – Print node data to screen</w:t>
+      </w:r>
+    </w:p>
+    <w:p>
+      <w:r>
+        <w:t>This option prints everything saved in the data file to the terminal window for the user to view. It does not download the data to the device, as in create a file on the device. It simply prints the data to the window terminal. The user can then copy and paste the data from the window into another file if desired.</w:t>
+      </w:r>
+    </w:p>
+    <w:p>
+      <w:pPr>
+        <w:pStyle w:val="Heading4"/>
+      </w:pPr>
+      <w:r>
+        <w:t>f – See list of saved files</w:t>
+      </w:r>
+    </w:p>
+    <w:p>
+      <w:r>
+        <w:t>This option prints a list of the names and sizes of all files saved on the microSD card to the terminal window.</w:t>
+      </w:r>
+    </w:p>
+    <w:p>
+      <w:pPr>
+        <w:pStyle w:val="Heading4"/>
+      </w:pPr>
+      <w:r>
+        <w:t>e – Erase microSD card</w:t>
+      </w:r>
+    </w:p>
+    <w:p>
+      <w:r>
+        <w:t>This option will delete all files saved on the microSD card.</w:t>
+      </w:r>
+    </w:p>
+    <w:p>
+      <w:pPr>
+        <w:pStyle w:val="Heading4"/>
+      </w:pPr>
+      <w:r>
+        <w:t>o – Debug statements on/off</w:t>
+      </w:r>
+    </w:p>
+    <w:p>
+      <w:r>
+        <w:t xml:space="preserve">This option allows the user to </w:t>
+      </w:r>
+      <w:proofErr w:type="spellStart"/>
+      <w:r>
+        <w:t>chose</w:t>
+      </w:r>
+      <w:proofErr w:type="spellEnd"/>
+      <w:r>
+        <w:t xml:space="preserve"> whether they want the gateway to print debug statements to the terminal windows as it runs. It is advisable to turn off the debug statements if the gateway is to run while not connected to a serial connection (in the field).</w:t>
+      </w:r>
+    </w:p>
+    <w:p>
+      <w:pPr>
+        <w:pStyle w:val="Heading4"/>
+      </w:pPr>
+      <w:r>
+        <w:t>4 – Clear forbidden networks list</w:t>
+      </w:r>
+    </w:p>
+    <w:p>
+      <w:r>
+        <w:t>If the gateway fails to connect to a particular network within a certain amount of time, it will add that network to the Forbidden Public Land Mobile Network (FPLMN) list on the SIM card and not attempt to connect to it again. This feature is meant to decrease network connection time, but</w:t>
+      </w:r>
+      <w:r>
+        <w:t xml:space="preserve"> it can block the only networks available</w:t>
+      </w:r>
+      <w:r>
+        <w:t xml:space="preserve"> where </w:t>
+      </w:r>
+      <w:r>
+        <w:t>they</w:t>
+      </w:r>
+      <w:r>
+        <w:t xml:space="preserve"> are limited (in rural or mountainous areas). Clearing this list will free the gateway to try reconnecting to those towers. This option should only be used as a last resort when searching for network connectivity. Moving and raising the gateway should always be attempted first. </w:t>
+      </w:r>
+    </w:p>
+    <w:p>
+      <w:pPr>
+        <w:pStyle w:val="Heading3"/>
+        <w:rPr>
+          <w:noProof/>
+        </w:rPr>
+      </w:pPr>
+      <w:r>
+        <w:rPr>
+          <w:noProof/>
+        </w:rPr>
+        <w:lastRenderedPageBreak/>
+        <w:t>Configuration Options</w:t>
+      </w:r>
+    </w:p>
+    <w:p>
+      <w:r>
+        <w:t>These options allow the user to s</w:t>
+      </w:r>
+      <w:r>
+        <w:t xml:space="preserve">et identifiers, intervals, and Receiver Mode independently or all at once with the configuration string. </w:t>
+      </w:r>
+    </w:p>
+    <w:p>
+      <w:pPr>
+        <w:jc w:val="center"/>
+      </w:pPr>
+      <w:r>
+        <w:rPr>
+          <w:noProof/>
+        </w:rPr>
+        <w:drawing>
+          <wp:inline distT="0" distB="0" distL="0" distR="0" wp14:anchorId="44A8ECF9" wp14:editId="59F98E3B">
+            <wp:extent cx="3657600" cy="2173484"/>
+            <wp:effectExtent l="19050" t="19050" r="19050" b="17780"/>
+            <wp:docPr id="10" name="Picture 10"/>
+            <wp:cNvGraphicFramePr>
+              <a:graphicFrameLocks xmlns:a="http://schemas.openxmlformats.org/drawingml/2006/main" noChangeAspect="1"/>
+            </wp:cNvGraphicFramePr>
+            <a:graphic xmlns:a="http://schemas.openxmlformats.org/drawingml/2006/main">
+              <a:graphicData uri="http://schemas.openxmlformats.org/drawingml/2006/picture">
+                <pic:pic xmlns:pic="http://schemas.openxmlformats.org/drawingml/2006/picture">
+                  <pic:nvPicPr>
+                    <pic:cNvPr id="1" name=""/>
+                    <pic:cNvPicPr/>
+                  </pic:nvPicPr>
+                  <pic:blipFill rotWithShape="1">
+                    <a:blip r:embed="rId17"/>
+                    <a:srcRect t="44213" b="21412"/>
+                    <a:stretch/>
+                  </pic:blipFill>
+                  <pic:spPr bwMode="auto">
+                    <a:xfrm>
+                      <a:off x="0" y="0"/>
+                      <a:ext cx="3657600" cy="2173484"/>
+                    </a:xfrm>
+                    <a:prstGeom prst="rect">
+                      <a:avLst/>
+                    </a:prstGeom>
+                    <a:ln>
+                      <a:solidFill>
+                        <a:schemeClr val="accent1">
+                          <a:lumMod val="50000"/>
+                        </a:schemeClr>
+                      </a:solidFill>
+                    </a:ln>
+                    <a:extLst>
+                      <a:ext uri="{53640926-AAD7-44D8-BBD7-CCE9431645EC}">
+                        <a14:shadowObscured xmlns:a14="http://schemas.microsoft.com/office/drawing/2010/main"/>
+                      </a:ext>
+                    </a:extLst>
+                  </pic:spPr>
+                </pic:pic>
+              </a:graphicData>
+            </a:graphic>
+          </wp:inline>
+        </w:drawing>
+      </w:r>
+    </w:p>
+    <w:p>
+      <w:pPr>
+        <w:pStyle w:val="Heading4"/>
+      </w:pPr>
+      <w:r>
+        <w:t>0 – Enter configuration string</w:t>
+      </w:r>
+    </w:p>
+    <w:p>
+      <w:r>
+        <w:t>Entering a single configuration string allows the user to set identifiers and other parameters without having to use each individual menu option. The configuration string is comma separated with values in the following order:</w:t>
+      </w:r>
+    </w:p>
+    <w:p>
+      <w:r>
+        <w:t>Project ID, serial number, device key, gateway</w:t>
+      </w:r>
+      <w:r>
+        <w:t xml:space="preserve"> radio</w:t>
+      </w:r>
+      <w:r>
+        <w:t xml:space="preserve"> ID, number of nodes, node 1 radio ID, node 2 radio ID, …, </w:t>
+      </w:r>
+      <w:r>
+        <w:t>node</w:t>
+      </w:r>
+      <w:r>
+        <w:t xml:space="preserve"> n radio ID, measurement interval, upload interval, latitude, longitude</w:t>
+      </w:r>
+    </w:p>
+    <w:p>
+      <w:r>
+        <w:t>The string should not contain any spaces as in the following example:</w:t>
+      </w:r>
+    </w:p>
+    <w:p>
+      <w:pPr>
+        <w:jc w:val="center"/>
+      </w:pPr>
+      <w:r>
+        <w:t>FARM1</w:t>
+      </w:r>
+      <w:r>
+        <w:t>,</w:t>
       </w:r>
       <w:proofErr w:type="gramStart"/>
       <w:r>
-        <w:t>in order to</w:t>
+        <w:t>21000140,</w:t>
+      </w:r>
+      <w:r>
+        <w:t>ik</w:t>
       </w:r>
       <w:proofErr w:type="gramEnd"/>
       <w:r>
-        <w:t xml:space="preserve"> measure the signal strength. If the Gateway cannot connect to the network, you will see the following error message in the Serial Monitor window:</w:t>
+        <w:t>(#jq1&gt;</w:t>
+      </w:r>
+      <w:r>
+        <w:t>,40,4,84,93,89,20,10,1,32.187060,</w:t>
+      </w:r>
+      <w:r>
+        <w:t>-</w:t>
+      </w:r>
+      <w:r>
+        <w:t>35.830295</w:t>
+      </w:r>
+    </w:p>
+    <w:p>
+      <w:r>
+        <w:t>This string sets the values as follows:</w:t>
+      </w:r>
+    </w:p>
+    <w:p>
+      <w:pPr>
+        <w:pStyle w:val="ListParagraph"/>
+        <w:numPr>
+          <w:ilvl w:val="0"/>
+          <w:numId w:val="19"/>
+        </w:numPr>
+        <w:sectPr>
+          <w:footerReference w:type="default" r:id="rId18"/>
+          <w:pgSz w:w="12240" w:h="15840"/>
+          <w:pgMar w:top="1440" w:right="1440" w:bottom="1440" w:left="1440" w:header="720" w:footer="720" w:gutter="0"/>
+          <w:pgNumType w:start="0"/>
+          <w:cols w:space="720"/>
+          <w:titlePg/>
+          <w:docGrid w:linePitch="360"/>
+        </w:sectPr>
+      </w:pPr>
+    </w:p>
+    <w:p>
+      <w:pPr>
+        <w:pStyle w:val="ListParagraph"/>
+        <w:numPr>
+          <w:ilvl w:val="0"/>
+          <w:numId w:val="19"/>
+        </w:numPr>
+      </w:pPr>
+      <w:r>
+        <w:t>Project ID</w:t>
+      </w:r>
+      <w:r>
+        <w:t>:</w:t>
+      </w:r>
+      <w:r>
+        <w:t xml:space="preserve"> FARM1</w:t>
+      </w:r>
+    </w:p>
+    <w:p>
+      <w:pPr>
+        <w:pStyle w:val="ListParagraph"/>
+        <w:numPr>
+          <w:ilvl w:val="0"/>
+          <w:numId w:val="19"/>
+        </w:numPr>
+      </w:pPr>
+      <w:r>
+        <w:t>Serial number: 21000140</w:t>
+      </w:r>
+    </w:p>
+    <w:p>
+      <w:pPr>
+        <w:pStyle w:val="ListParagraph"/>
+        <w:numPr>
+          <w:ilvl w:val="0"/>
+          <w:numId w:val="19"/>
+        </w:numPr>
+      </w:pPr>
+      <w:r>
+        <w:t xml:space="preserve">Device key: </w:t>
+      </w:r>
+      <w:proofErr w:type="spellStart"/>
+      <w:r>
+        <w:t>ik</w:t>
+      </w:r>
+      <w:proofErr w:type="spellEnd"/>
+      <w:r>
+        <w:t>(#jq1&gt;</w:t>
+      </w:r>
+      <w:r>
+        <w:t>,</w:t>
+      </w:r>
+    </w:p>
+    <w:p>
+      <w:pPr>
+        <w:pStyle w:val="ListParagraph"/>
+        <w:numPr>
+          <w:ilvl w:val="0"/>
+          <w:numId w:val="19"/>
+        </w:numPr>
+      </w:pPr>
+      <w:r>
+        <w:t>Gateway radio ID: 40</w:t>
+      </w:r>
+    </w:p>
+    <w:p>
+      <w:pPr>
+        <w:pStyle w:val="ListParagraph"/>
+        <w:numPr>
+          <w:ilvl w:val="0"/>
+          <w:numId w:val="19"/>
+        </w:numPr>
+      </w:pPr>
+      <w:r>
+        <w:t>Number of nodes: 4</w:t>
+      </w:r>
+    </w:p>
+    <w:p>
+      <w:pPr>
+        <w:pStyle w:val="ListParagraph"/>
+        <w:numPr>
+          <w:ilvl w:val="0"/>
+          <w:numId w:val="19"/>
+        </w:numPr>
+      </w:pPr>
+      <w:r>
+        <w:t>Node 1 radio ID: 84</w:t>
+      </w:r>
+    </w:p>
+    <w:p>
+      <w:pPr>
+        <w:pStyle w:val="ListParagraph"/>
+        <w:numPr>
+          <w:ilvl w:val="0"/>
+          <w:numId w:val="19"/>
+        </w:numPr>
+      </w:pPr>
+      <w:r>
+        <w:t>Node 2 radio ID: 93</w:t>
+      </w:r>
+    </w:p>
+    <w:p>
+      <w:pPr>
+        <w:pStyle w:val="ListParagraph"/>
+        <w:numPr>
+          <w:ilvl w:val="0"/>
+          <w:numId w:val="19"/>
+        </w:numPr>
+      </w:pPr>
+      <w:r>
+        <w:t>Node 3 radio ID: 89</w:t>
+      </w:r>
+    </w:p>
+    <w:p>
+      <w:pPr>
+        <w:pStyle w:val="ListParagraph"/>
+        <w:numPr>
+          <w:ilvl w:val="0"/>
+          <w:numId w:val="19"/>
+        </w:numPr>
+      </w:pPr>
+      <w:r>
+        <w:t>Node 4 radio ID: 20</w:t>
+      </w:r>
+    </w:p>
+    <w:p>
+      <w:pPr>
+        <w:pStyle w:val="ListParagraph"/>
+        <w:numPr>
+          <w:ilvl w:val="0"/>
+          <w:numId w:val="19"/>
+        </w:numPr>
+      </w:pPr>
+      <w:r>
+        <w:t>Measurement interval: 10</w:t>
+      </w:r>
+    </w:p>
+    <w:p>
+      <w:pPr>
+        <w:pStyle w:val="ListParagraph"/>
+        <w:numPr>
+          <w:ilvl w:val="0"/>
+          <w:numId w:val="19"/>
+        </w:numPr>
+      </w:pPr>
+      <w:r>
+        <w:t>Upload interval: 10</w:t>
+      </w:r>
+    </w:p>
+    <w:p>
+      <w:pPr>
+        <w:pStyle w:val="ListParagraph"/>
+        <w:numPr>
+          <w:ilvl w:val="0"/>
+          <w:numId w:val="19"/>
+        </w:numPr>
+      </w:pPr>
+      <w:r>
+        <w:t xml:space="preserve">Latitude: </w:t>
+      </w:r>
+      <w:r>
+        <w:t>32.187060</w:t>
+      </w:r>
+    </w:p>
+    <w:p>
+      <w:pPr>
+        <w:pStyle w:val="ListParagraph"/>
+        <w:numPr>
+          <w:ilvl w:val="0"/>
+          <w:numId w:val="19"/>
+        </w:numPr>
+      </w:pPr>
+      <w:r>
+        <w:t>Longitude: -</w:t>
+      </w:r>
+      <w:r>
+        <w:t>35.830295</w:t>
+      </w:r>
+    </w:p>
+    <w:p>
+      <w:pPr>
+        <w:sectPr>
+          <w:type w:val="continuous"/>
+          <w:pgSz w:w="12240" w:h="15840"/>
+          <w:pgMar w:top="1440" w:right="1440" w:bottom="1440" w:left="1440" w:header="720" w:footer="720" w:gutter="0"/>
+          <w:pgNumType w:start="0"/>
+          <w:cols w:space="720"/>
+          <w:titlePg/>
+          <w:docGrid w:linePitch="360"/>
+        </w:sectPr>
+      </w:pPr>
+    </w:p>
+    <w:p>
+      <w:r>
+        <w:lastRenderedPageBreak/>
+        <w:t>Entering “0” for the device key will put the gateway into Receiver Mode. The configuration will fail if any of the values are missing or out of scope (ex. too many digits) or if the serial number does match what is stored in the device’s memory.</w:t>
+      </w:r>
+    </w:p>
+    <w:p>
+      <w:r>
+        <w:t xml:space="preserve">If </w:t>
+      </w:r>
+      <w:proofErr w:type="spellStart"/>
+      <w:r>
+        <w:t>include_latlng</w:t>
+      </w:r>
+      <w:proofErr w:type="spellEnd"/>
+      <w:r>
+        <w:t xml:space="preserve"> is not defined in the firmware code (line 115), </w:t>
+      </w:r>
+      <w:r>
+        <w:t>latitude and longitude should not be included in the configuration string.</w:t>
+      </w:r>
+    </w:p>
+    <w:p>
+      <w:pPr>
+        <w:pStyle w:val="Heading4"/>
+      </w:pPr>
+      <w:proofErr w:type="spellStart"/>
+      <w:r>
+        <w:t>i</w:t>
+      </w:r>
+      <w:proofErr w:type="spellEnd"/>
+      <w:r>
+        <w:t xml:space="preserve"> – Enter project ID</w:t>
+      </w:r>
+    </w:p>
+    <w:p>
+      <w:r>
+        <w:t xml:space="preserve">This option allows the user to input a project or site identifier that will be included in the data string. The project ID is limited to a maximum length of five characters. </w:t>
+      </w:r>
+    </w:p>
+    <w:p>
+      <w:pPr>
+        <w:pStyle w:val="Heading4"/>
+      </w:pPr>
+      <w:r>
+        <w:t>l – Enter or erase Lat/Long values</w:t>
+      </w:r>
+    </w:p>
+    <w:p>
+      <w:r>
+        <w:t xml:space="preserve">This menu option allows the user to enter latitude and longitude values (in decimal format). It is hidden when </w:t>
+      </w:r>
+      <w:proofErr w:type="spellStart"/>
+      <w:r>
+        <w:t>include_latlong</w:t>
+      </w:r>
+      <w:proofErr w:type="spellEnd"/>
+      <w:r>
+        <w:t xml:space="preserve"> is not defined in the firmware code (line 115).</w:t>
+      </w:r>
+    </w:p>
+    <w:p>
+      <w:pPr>
+        <w:pStyle w:val="Heading4"/>
+      </w:pPr>
+      <w:r>
+        <w:t>g – Change Gateway radio ID</w:t>
+      </w:r>
+    </w:p>
+    <w:p>
+      <w:r>
+        <w:t>This option will ask the user if they want to change the radio ID from the default value (the last two digits of the serial number). If so, the user can enter a radio ID value between 0 and 99.</w:t>
+      </w:r>
+    </w:p>
+    <w:p>
+      <w:pPr>
+        <w:pStyle w:val="Heading4"/>
+      </w:pPr>
+      <w:r>
+        <w:t>d – Enter Hologram Device Key</w:t>
+      </w:r>
+    </w:p>
+    <w:p>
+      <w:r>
+        <w:t xml:space="preserve">This option allows users to enter the device key associated with the gateway’s Hologram SIM card. </w:t>
+      </w:r>
+      <w:r>
+        <w:t>Th</w:t>
+      </w:r>
+      <w:r>
+        <w:t xml:space="preserve">e menu </w:t>
+      </w:r>
+      <w:r>
+        <w:t>option is hidden when the gateway is in Receiver mode.</w:t>
+      </w:r>
+    </w:p>
+    <w:p>
+      <w:pPr>
+        <w:pStyle w:val="Heading4"/>
+      </w:pPr>
+      <w:r>
+        <w:t>n – Enter Node radios IDs</w:t>
+      </w:r>
+    </w:p>
+    <w:p>
+      <w:r>
+        <w:t>This option will first ask how many nodes are at the site i.e., how many nodes are to be networked to the gateway.</w:t>
+      </w:r>
+      <w:r>
+        <w:t xml:space="preserve"> It will then iteratively ask for the radio IDs for each node. The number of nodes per gateway is capped at eight.</w:t>
+      </w:r>
+    </w:p>
+    <w:p>
+      <w:pPr>
+        <w:pStyle w:val="Heading4"/>
+      </w:pPr>
+      <w:r>
+        <w:t>u – Set data upload to cloud interval</w:t>
+      </w:r>
+    </w:p>
+    <w:p>
+      <w:r>
+        <w:t xml:space="preserve">This option is reworded to “Set gateway data interval” when the gateway is in Receiver mode. </w:t>
+      </w:r>
+      <w:r>
+        <w:t>The user can choose either an hourly interval or every four hours.</w:t>
+      </w:r>
+    </w:p>
+    <w:p>
+      <w:pPr>
+        <w:pStyle w:val="Heading4"/>
+      </w:pPr>
+      <w:r>
+        <w:t>m – Set measurement interval</w:t>
+      </w:r>
+    </w:p>
+    <w:p>
+      <w:r>
+        <w:t>Users can set the measurement interval to 10, 15, 20, 30, or 60 minutes. The gateway retrieves data from the nodes according to this interval.</w:t>
+      </w:r>
+    </w:p>
+    <w:p>
+      <w:pPr>
+        <w:pStyle w:val="Heading4"/>
+      </w:pPr>
+      <w:r>
+        <w:t>r – Receiver Mode on/off</w:t>
+      </w:r>
+    </w:p>
+    <w:p>
+      <w:r>
+        <w:t>Users can activate or deactivate Receiver mode during which the gateway does not upload data to the cloud. It will also ask at which interval the user would like the gateway to compile its data string (every 1 or 4 hours).</w:t>
+      </w:r>
+    </w:p>
+    <w:p>
+      <w:r>
+        <w:t xml:space="preserve">Entering a zero for the device key in the configuration string will also put the gateway into Receiver Mode. In this mode, the gateway will not upload data to the cloud. With a SIM card, the gateway will continue to update its clock daily from the NIST server. Otherwise, the gateway will skip all cellular functions. </w:t>
+      </w:r>
+    </w:p>
+    <w:p>
+      <w:pPr>
+        <w:pStyle w:val="Heading1"/>
+      </w:pPr>
+      <w:r>
+        <w:t>Data String Format</w:t>
+      </w:r>
+      <w:r>
+        <w:t>s</w:t>
+      </w:r>
+    </w:p>
+    <w:p>
+      <w:r>
+        <w:t>Raw data strings are delimited with a ~.</w:t>
+      </w:r>
+    </w:p>
+    <w:p>
+      <w:pPr>
+        <w:pStyle w:val="Heading2"/>
+      </w:pPr>
+      <w:r>
+        <w:lastRenderedPageBreak/>
+        <w:t>Gateway</w:t>
+      </w:r>
+    </w:p>
+    <w:p>
+      <w:r>
+        <w:t>The gateway will generate a data string every upload interval (every 1 or 4 hours).</w:t>
+      </w:r>
+    </w:p>
+    <w:p>
+      <w:r>
+        <w:t>V2021.09.09~test~32.187060,35.830295~21000140~4.18~25.25~0~0.13~2021-9-15_18:03:01_UTC~-79</w:t>
+      </w:r>
+    </w:p>
+    <w:tbl>
+      <w:tblPr>
+        <w:tblStyle w:val="TableGrid"/>
+        <w:tblW w:w="0" w:type="auto"/>
+        <w:tblLook w:val="04A0" w:firstRow="1" w:lastRow="0" w:firstColumn="1" w:lastColumn="0" w:noHBand="0" w:noVBand="1"/>
+      </w:tblPr>
+      <w:tblGrid>
+        <w:gridCol w:w="3145"/>
+        <w:gridCol w:w="6205"/>
+      </w:tblGrid>
+      <w:tr>
+        <w:tc>
+          <w:tcPr>
+            <w:tcW w:w="3145" w:type="dxa"/>
+            <w:shd w:val="clear" w:color="auto" w:fill="D5DCE4" w:themeFill="text2" w:themeFillTint="33"/>
+          </w:tcPr>
+          <w:p>
+            <w:pPr>
+              <w:rPr>
+                <w:b/>
+                <w:bCs/>
+              </w:rPr>
+            </w:pPr>
+            <w:r>
+              <w:rPr>
+                <w:b/>
+                <w:bCs/>
+              </w:rPr>
+              <w:t>Example</w:t>
+            </w:r>
+          </w:p>
+        </w:tc>
+        <w:tc>
+          <w:tcPr>
+            <w:tcW w:w="6205" w:type="dxa"/>
+            <w:shd w:val="clear" w:color="auto" w:fill="D5DCE4" w:themeFill="text2" w:themeFillTint="33"/>
+          </w:tcPr>
+          <w:p>
+            <w:pPr>
+              <w:rPr>
+                <w:b/>
+                <w:bCs/>
+              </w:rPr>
+            </w:pPr>
+            <w:r>
+              <w:rPr>
+                <w:b/>
+                <w:bCs/>
+              </w:rPr>
+              <w:t>Value</w:t>
+            </w:r>
+          </w:p>
+        </w:tc>
+      </w:tr>
+      <w:tr>
+        <w:tc>
+          <w:tcPr>
+            <w:tcW w:w="3145" w:type="dxa"/>
+          </w:tcPr>
+          <w:p>
+            <w:r>
+              <w:t>V2021.09.09</w:t>
+            </w:r>
+          </w:p>
+        </w:tc>
+        <w:tc>
+          <w:tcPr>
+            <w:tcW w:w="6205" w:type="dxa"/>
+          </w:tcPr>
+          <w:p>
+            <w:r>
+              <w:t>Firmware version</w:t>
+            </w:r>
+          </w:p>
+        </w:tc>
+      </w:tr>
+      <w:tr>
+        <w:tc>
+          <w:tcPr>
+            <w:tcW w:w="3145" w:type="dxa"/>
+          </w:tcPr>
+          <w:p>
+            <w:r>
+              <w:t>test</w:t>
+            </w:r>
+          </w:p>
+        </w:tc>
+        <w:tc>
+          <w:tcPr>
+            <w:tcW w:w="6205" w:type="dxa"/>
+          </w:tcPr>
+          <w:p>
+            <w:r>
+              <w:t>Project ID</w:t>
+            </w:r>
+          </w:p>
+        </w:tc>
+      </w:tr>
+      <w:tr>
+        <w:tc>
+          <w:tcPr>
+            <w:tcW w:w="3145" w:type="dxa"/>
+          </w:tcPr>
+          <w:p>
+            <w:r>
+              <w:t>32.187060,35.830295</w:t>
+            </w:r>
+          </w:p>
+        </w:tc>
+        <w:tc>
+          <w:tcPr>
+            <w:tcW w:w="6205" w:type="dxa"/>
+          </w:tcPr>
+          <w:p>
+            <w:r>
+              <w:t>Latitude, Longitude</w:t>
+            </w:r>
+            <w:r>
+              <w:t xml:space="preserve"> (omitted if </w:t>
+            </w:r>
+            <w:proofErr w:type="spellStart"/>
+            <w:r>
+              <w:t>include_latlng</w:t>
+            </w:r>
+            <w:proofErr w:type="spellEnd"/>
+            <w:r>
+              <w:t xml:space="preserve"> not defined in code)</w:t>
+            </w:r>
+          </w:p>
+        </w:tc>
+      </w:tr>
+      <w:tr>
+        <w:tc>
+          <w:tcPr>
+            <w:tcW w:w="3145" w:type="dxa"/>
+          </w:tcPr>
+          <w:p>
+            <w:r>
+              <w:t>21000140</w:t>
+            </w:r>
+          </w:p>
+        </w:tc>
+        <w:tc>
+          <w:tcPr>
+            <w:tcW w:w="6205" w:type="dxa"/>
+          </w:tcPr>
+          <w:p>
+            <w:r>
+              <w:t>Serial number</w:t>
+            </w:r>
+          </w:p>
+        </w:tc>
+      </w:tr>
+      <w:tr>
+        <w:tc>
+          <w:tcPr>
+            <w:tcW w:w="3145" w:type="dxa"/>
+          </w:tcPr>
+          <w:p>
+            <w:r>
+              <w:t>4.18</w:t>
+            </w:r>
+          </w:p>
+        </w:tc>
+        <w:tc>
+          <w:tcPr>
+            <w:tcW w:w="6205" w:type="dxa"/>
+          </w:tcPr>
+          <w:p>
+            <w:r>
+              <w:t>Battery voltage (V)</w:t>
+            </w:r>
+          </w:p>
+        </w:tc>
+      </w:tr>
+      <w:tr>
+        <w:tc>
+          <w:tcPr>
+            <w:tcW w:w="3145" w:type="dxa"/>
+          </w:tcPr>
+          <w:p>
+            <w:r>
+              <w:t>25.25</w:t>
+            </w:r>
+          </w:p>
+        </w:tc>
+        <w:tc>
+          <w:tcPr>
+            <w:tcW w:w="6205" w:type="dxa"/>
+          </w:tcPr>
+          <w:p>
+            <w:r>
+              <w:t>Enclosure temperature (</w:t>
+            </w:r>
+            <w:r>
+              <w:rPr>
+                <w:rFonts w:cstheme="minorHAnsi"/>
+              </w:rPr>
+              <w:t>°</w:t>
+            </w:r>
+            <w:r>
+              <w:t>C)</w:t>
+            </w:r>
+          </w:p>
+        </w:tc>
+      </w:tr>
+      <w:tr>
+        <w:tc>
+          <w:tcPr>
+            <w:tcW w:w="3145" w:type="dxa"/>
+          </w:tcPr>
+          <w:p>
+            <w:r>
+              <w:t>0</w:t>
+            </w:r>
+          </w:p>
+        </w:tc>
+        <w:tc>
+          <w:tcPr>
+            <w:tcW w:w="6205" w:type="dxa"/>
+          </w:tcPr>
+          <w:p>
+            <w:r>
+              <w:t>Photovoltaic current (mA)</w:t>
+            </w:r>
+          </w:p>
+        </w:tc>
+      </w:tr>
+      <w:tr>
+        <w:tc>
+          <w:tcPr>
+            <w:tcW w:w="3145" w:type="dxa"/>
+          </w:tcPr>
+          <w:p>
+            <w:r>
+              <w:t>0.13</w:t>
+            </w:r>
+          </w:p>
+        </w:tc>
+        <w:tc>
+          <w:tcPr>
+            <w:tcW w:w="6205" w:type="dxa"/>
+          </w:tcPr>
+          <w:p>
+            <w:r>
+              <w:t>Photovoltaic voltage (V)</w:t>
+            </w:r>
+          </w:p>
+        </w:tc>
+      </w:tr>
+      <w:tr>
+        <w:tc>
+          <w:tcPr>
+            <w:tcW w:w="3145" w:type="dxa"/>
+          </w:tcPr>
+          <w:p>
+            <w:r>
+              <w:t>2021-9-15_18:03:01_UTC</w:t>
+            </w:r>
+          </w:p>
+        </w:tc>
+        <w:tc>
+          <w:tcPr>
+            <w:tcW w:w="6205" w:type="dxa"/>
+          </w:tcPr>
+          <w:p>
+            <w:r>
+              <w:t>Timestamp</w:t>
+            </w:r>
+          </w:p>
+        </w:tc>
+      </w:tr>
+      <w:tr>
+        <w:tc>
+          <w:tcPr>
+            <w:tcW w:w="3145" w:type="dxa"/>
+          </w:tcPr>
+          <w:p>
+            <w:r>
+              <w:t>-79</w:t>
+            </w:r>
+          </w:p>
+        </w:tc>
+        <w:tc>
+          <w:tcPr>
+            <w:tcW w:w="6205" w:type="dxa"/>
+          </w:tcPr>
+          <w:p>
+            <w:r>
+              <w:t xml:space="preserve">Cellular Received Signal Strength Indicator (RSSI, dBm, </w:t>
+            </w:r>
+            <w:r>
+              <w:t>omitted</w:t>
+            </w:r>
+            <w:r>
+              <w:t xml:space="preserve"> if in Receiver mode)</w:t>
+            </w:r>
+          </w:p>
+        </w:tc>
+      </w:tr>
+    </w:tbl>
+    <w:p/>
+    <w:p>
+      <w:pPr>
+        <w:pStyle w:val="Heading2"/>
+      </w:pPr>
+      <w:r>
+        <w:t>Node</w:t>
+      </w:r>
+    </w:p>
+    <w:p>
+      <w:r>
+        <w:t>The nodes will read sensors and compile the outputs into one string per measurement interval.</w:t>
+      </w:r>
+    </w:p>
+    <w:p>
+      <w:r>
+        <w:t>V2021.08.31~test~-</w:t>
+      </w:r>
+      <w:proofErr w:type="gramStart"/>
+      <w:r>
+        <w:t>9999999999,-</w:t>
+      </w:r>
+      <w:proofErr w:type="gramEnd"/>
+      <w:r>
+        <w:t>9999999999~18000120~3.99~24.00~2520~2.52~2021-9-15_18:30:00_UTC~s14Acclima TR310H2.214006302~-10~0.0~22.8~1.2~0~735~t14Acclima TR310H2.214006275~-100~0.0~22.8~1.2~0~720~-67</w:t>
+      </w:r>
+      <w:r>
+        <w:cr/>
+      </w:r>
+    </w:p>
+    <w:tbl>
+      <w:tblPr>
+        <w:tblStyle w:val="TableGrid"/>
+        <w:tblW w:w="0" w:type="auto"/>
+        <w:tblLook w:val="04A0" w:firstRow="1" w:lastRow="0" w:firstColumn="1" w:lastColumn="0" w:noHBand="0" w:noVBand="1"/>
+      </w:tblPr>
+      <w:tblGrid>
+        <w:gridCol w:w="3145"/>
+        <w:gridCol w:w="6205"/>
+      </w:tblGrid>
+      <w:tr>
+        <w:tc>
+          <w:tcPr>
+            <w:tcW w:w="3145" w:type="dxa"/>
+            <w:shd w:val="clear" w:color="auto" w:fill="D5DCE4" w:themeFill="text2" w:themeFillTint="33"/>
+          </w:tcPr>
+          <w:p>
+            <w:pPr>
+              <w:rPr>
+                <w:b/>
+                <w:bCs/>
+              </w:rPr>
+            </w:pPr>
+            <w:r>
+              <w:rPr>
+                <w:b/>
+                <w:bCs/>
+              </w:rPr>
+              <w:t>Example</w:t>
+            </w:r>
+          </w:p>
+        </w:tc>
+        <w:tc>
+          <w:tcPr>
+            <w:tcW w:w="6205" w:type="dxa"/>
+            <w:shd w:val="clear" w:color="auto" w:fill="D5DCE4" w:themeFill="text2" w:themeFillTint="33"/>
+          </w:tcPr>
+          <w:p>
+            <w:pPr>
+              <w:rPr>
+                <w:b/>
+                <w:bCs/>
+              </w:rPr>
+            </w:pPr>
+            <w:r>
+              <w:rPr>
+                <w:b/>
+                <w:bCs/>
+              </w:rPr>
+              <w:t>Value</w:t>
+            </w:r>
+          </w:p>
+        </w:tc>
+      </w:tr>
+      <w:tr>
+        <w:tc>
+          <w:tcPr>
+            <w:tcW w:w="3145" w:type="dxa"/>
+          </w:tcPr>
+          <w:p>
+            <w:r>
+              <w:t>V2021.08.31</w:t>
+            </w:r>
+          </w:p>
+        </w:tc>
+        <w:tc>
+          <w:tcPr>
+            <w:tcW w:w="6205" w:type="dxa"/>
+          </w:tcPr>
+          <w:p>
+            <w:r>
+              <w:t>Firmware version</w:t>
+            </w:r>
+          </w:p>
+        </w:tc>
+      </w:tr>
+      <w:tr>
+        <w:tc>
+          <w:tcPr>
+            <w:tcW w:w="3145" w:type="dxa"/>
+          </w:tcPr>
+          <w:p>
+            <w:r>
+              <w:t>test</w:t>
+            </w:r>
+          </w:p>
+        </w:tc>
+        <w:tc>
+          <w:tcPr>
+            <w:tcW w:w="6205" w:type="dxa"/>
+          </w:tcPr>
+          <w:p>
+            <w:r>
+              <w:t>Project ID</w:t>
+            </w:r>
+          </w:p>
+        </w:tc>
+      </w:tr>
+      <w:tr>
+        <w:tc>
+          <w:tcPr>
+            <w:tcW w:w="3145" w:type="dxa"/>
+          </w:tcPr>
+          <w:p>
+            <w:r>
+              <w:t>-</w:t>
+            </w:r>
+            <w:proofErr w:type="gramStart"/>
+            <w:r>
+              <w:t>9999999999,-</w:t>
+            </w:r>
+            <w:proofErr w:type="gramEnd"/>
+            <w:r>
+              <w:t>9999999999</w:t>
+            </w:r>
+          </w:p>
+        </w:tc>
+        <w:tc>
+          <w:tcPr>
+            <w:tcW w:w="6205" w:type="dxa"/>
+          </w:tcPr>
+          <w:p>
+            <w:r>
+              <w:t>Latitude, Longitude</w:t>
+            </w:r>
+          </w:p>
+        </w:tc>
+      </w:tr>
+      <w:tr>
+        <w:tc>
+          <w:tcPr>
+            <w:tcW w:w="3145" w:type="dxa"/>
+          </w:tcPr>
+          <w:p>
+            <w:r>
+              <w:t>18000120</w:t>
+            </w:r>
+          </w:p>
+        </w:tc>
+        <w:tc>
+          <w:tcPr>
+            <w:tcW w:w="6205" w:type="dxa"/>
+          </w:tcPr>
+          <w:p>
+            <w:r>
+              <w:t>Serial number</w:t>
+            </w:r>
+          </w:p>
+        </w:tc>
+      </w:tr>
+      <w:tr>
+        <w:tc>
+          <w:tcPr>
+            <w:tcW w:w="3145" w:type="dxa"/>
+          </w:tcPr>
+          <w:p>
+            <w:r>
+              <w:t>3.99</w:t>
+            </w:r>
+          </w:p>
+        </w:tc>
+        <w:tc>
+          <w:tcPr>
+            <w:tcW w:w="6205" w:type="dxa"/>
+          </w:tcPr>
+          <w:p>
+            <w:r>
+              <w:t>Battery voltage (V)</w:t>
+            </w:r>
+          </w:p>
+        </w:tc>
+      </w:tr>
+      <w:tr>
+        <w:tc>
+          <w:tcPr>
+            <w:tcW w:w="3145" w:type="dxa"/>
+          </w:tcPr>
+          <w:p>
+            <w:r>
+              <w:t>24.00</w:t>
+            </w:r>
+          </w:p>
+        </w:tc>
+        <w:tc>
+          <w:tcPr>
+            <w:tcW w:w="6205" w:type="dxa"/>
+          </w:tcPr>
+          <w:p>
+            <w:r>
+              <w:t>Enclosure temperature (</w:t>
+            </w:r>
+            <w:r>
+              <w:rPr>
+                <w:rFonts w:cstheme="minorHAnsi"/>
+              </w:rPr>
+              <w:t>°</w:t>
+            </w:r>
+            <w:r>
+              <w:t>C)</w:t>
+            </w:r>
+          </w:p>
+        </w:tc>
+      </w:tr>
+      <w:tr>
+        <w:tc>
+          <w:tcPr>
+            <w:tcW w:w="3145" w:type="dxa"/>
+          </w:tcPr>
+          <w:p>
+            <w:r>
+              <w:t>2520</w:t>
+            </w:r>
+          </w:p>
+        </w:tc>
+        <w:tc>
+          <w:tcPr>
+            <w:tcW w:w="6205" w:type="dxa"/>
+          </w:tcPr>
+          <w:p>
+            <w:r>
+              <w:t>Photovoltaic current (mA)</w:t>
+            </w:r>
+          </w:p>
+        </w:tc>
+      </w:tr>
+      <w:tr>
+        <w:tc>
+          <w:tcPr>
+            <w:tcW w:w="3145" w:type="dxa"/>
+          </w:tcPr>
+          <w:p>
+            <w:r>
+              <w:t>2.52</w:t>
+            </w:r>
+          </w:p>
+        </w:tc>
+        <w:tc>
+          <w:tcPr>
+            <w:tcW w:w="6205" w:type="dxa"/>
+          </w:tcPr>
+          <w:p>
+            <w:r>
+              <w:t>Photovoltaic voltage (V)</w:t>
+            </w:r>
+          </w:p>
+        </w:tc>
+      </w:tr>
+      <w:tr>
+        <w:tc>
+          <w:tcPr>
+            <w:tcW w:w="3145" w:type="dxa"/>
+          </w:tcPr>
+          <w:p>
+            <w:r>
+              <w:t>2021-9-15_18:</w:t>
+            </w:r>
+            <w:r>
+              <w:t>30</w:t>
+            </w:r>
+            <w:r>
+              <w:t>:0</w:t>
+            </w:r>
+            <w:r>
+              <w:t>0</w:t>
+            </w:r>
+            <w:r>
+              <w:t>_UTC</w:t>
+            </w:r>
+          </w:p>
+        </w:tc>
+        <w:tc>
+          <w:tcPr>
+            <w:tcW w:w="6205" w:type="dxa"/>
+          </w:tcPr>
+          <w:p>
+            <w:r>
+              <w:t>Timestamp</w:t>
+            </w:r>
+          </w:p>
+        </w:tc>
+      </w:tr>
+      <w:tr>
+        <w:tc>
+          <w:tcPr>
+            <w:tcW w:w="3145" w:type="dxa"/>
+          </w:tcPr>
+          <w:p>
+            <w:r>
+              <w:t>s14Acclima TR310H2.214006302</w:t>
+            </w:r>
+          </w:p>
+        </w:tc>
+        <w:tc>
+          <w:tcPr>
+            <w:tcW w:w="6205" w:type="dxa"/>
+          </w:tcPr>
+          <w:p>
+            <w:r>
+              <w:t>Sensor ID</w:t>
+            </w:r>
+          </w:p>
+        </w:tc>
+      </w:tr>
+      <w:tr>
+        <w:tc>
+          <w:tcPr>
+            <w:tcW w:w="3145" w:type="dxa"/>
+          </w:tcPr>
+          <w:p>
+            <w:r>
+              <w:t>-10</w:t>
+            </w:r>
+          </w:p>
+        </w:tc>
+        <w:tc>
+          <w:tcPr>
+            <w:tcW w:w="6205" w:type="dxa"/>
+          </w:tcPr>
+          <w:p>
+            <w:r>
+              <w:t>Sensor depth (“</w:t>
+            </w:r>
+            <w:proofErr w:type="gramStart"/>
+            <w:r>
+              <w:t>-“ indicates</w:t>
+            </w:r>
+            <w:proofErr w:type="gramEnd"/>
+            <w:r>
+              <w:t xml:space="preserve"> below ground)</w:t>
+            </w:r>
+          </w:p>
+        </w:tc>
+      </w:tr>
+      <w:tr>
+        <w:tc>
+          <w:tcPr>
+            <w:tcW w:w="3145" w:type="dxa"/>
+          </w:tcPr>
+          <w:p>
+            <w:r>
+              <w:t>0.0~22.8~1.2~0~735</w:t>
+            </w:r>
+          </w:p>
+        </w:tc>
+        <w:tc>
+          <w:tcPr>
+            <w:tcW w:w="6205" w:type="dxa"/>
+          </w:tcPr>
+          <w:p>
+            <w:r>
+              <w:t xml:space="preserve">Output from </w:t>
+            </w:r>
+            <w:proofErr w:type="spellStart"/>
+            <w:r>
+              <w:t>Acclima</w:t>
+            </w:r>
+            <w:proofErr w:type="spellEnd"/>
+            <w:r>
+              <w:t xml:space="preserve"> TDR310H sensor (VWC, T, K, EC, </w:t>
+            </w:r>
+            <w:proofErr w:type="gramStart"/>
+            <w:r>
+              <w:t>Tt)*</w:t>
+            </w:r>
+            <w:proofErr w:type="gramEnd"/>
+            <w:r>
+              <w:t xml:space="preserve"> </w:t>
+            </w:r>
+          </w:p>
+        </w:tc>
+      </w:tr>
+      <w:tr>
+        <w:tc>
+          <w:tcPr>
+            <w:tcW w:w="3145" w:type="dxa"/>
+          </w:tcPr>
+          <w:p>
+            <w:r>
+              <w:t>-67</w:t>
+            </w:r>
+          </w:p>
+        </w:tc>
+        <w:tc>
+          <w:tcPr>
+            <w:tcW w:w="6205" w:type="dxa"/>
+          </w:tcPr>
+          <w:p>
+            <w:r>
+              <w:t>LoRa Received Signal Strength Indicator (RSSI, dBm, added by gateway upon receipt of string)</w:t>
+            </w:r>
+          </w:p>
+        </w:tc>
+      </w:tr>
+    </w:tbl>
+    <w:p>
+      <w:r>
+        <w:t xml:space="preserve">*With </w:t>
+      </w:r>
+      <w:proofErr w:type="spellStart"/>
+      <w:r>
+        <w:t>Acclima</w:t>
+      </w:r>
+      <w:proofErr w:type="spellEnd"/>
+      <w:r>
+        <w:t xml:space="preserve"> TDR sensors, the node firmware will substitute the pore water EC value with the</w:t>
+      </w:r>
+      <w:r>
+        <w:t xml:space="preserve"> signal</w:t>
+      </w:r>
+      <w:r>
+        <w:t xml:space="preserve"> travel time. </w:t>
+      </w:r>
+      <w:r>
+        <w:t>Volumetric Water Content is also converted from % to m</w:t>
+      </w:r>
+      <w:r>
+        <w:rPr>
+          <w:vertAlign w:val="superscript"/>
+        </w:rPr>
+        <w:t>3</w:t>
+      </w:r>
+      <w:r>
+        <w:t>/m</w:t>
+      </w:r>
+      <w:r>
+        <w:rPr>
+          <w:vertAlign w:val="superscript"/>
+        </w:rPr>
+        <w:t>3</w:t>
+      </w:r>
+      <w:r>
+        <w:t>.</w:t>
+      </w:r>
+    </w:p>
+    <w:p>
+      <w:pPr>
+        <w:jc w:val="center"/>
+      </w:pPr>
+      <w:r>
+        <w:rPr>
+          <w:noProof/>
+        </w:rPr>
+        <w:lastRenderedPageBreak/>
+        <w:drawing>
+          <wp:inline distT="0" distB="0" distL="0" distR="0" wp14:anchorId="7CA80645" wp14:editId="6DA2D12E">
+            <wp:extent cx="4547114" cy="2371725"/>
+            <wp:effectExtent l="0" t="0" r="6350" b="0"/>
+            <wp:docPr id="5" name="Picture 5" descr="A picture containing chart&#10;&#10;Description automatically generated"/>
+            <wp:cNvGraphicFramePr>
+              <a:graphicFrameLocks xmlns:a="http://schemas.openxmlformats.org/drawingml/2006/main" noChangeAspect="1"/>
+            </wp:cNvGraphicFramePr>
+            <a:graphic xmlns:a="http://schemas.openxmlformats.org/drawingml/2006/main">
+              <a:graphicData uri="http://schemas.openxmlformats.org/drawingml/2006/picture">
+                <pic:pic xmlns:pic="http://schemas.openxmlformats.org/drawingml/2006/picture">
+                  <pic:nvPicPr>
+                    <pic:cNvPr id="5" name="Picture 5" descr="A picture containing chart&#10;&#10;Description automatically generated"/>
+                    <pic:cNvPicPr/>
+                  </pic:nvPicPr>
+                  <pic:blipFill rotWithShape="1">
+                    <a:blip r:embed="rId19" cstate="print">
+                      <a:extLst>
+                        <a:ext uri="{28A0092B-C50C-407E-A947-70E740481C1C}">
+                          <a14:useLocalDpi xmlns:a14="http://schemas.microsoft.com/office/drawing/2010/main" val="0"/>
+                        </a:ext>
+                      </a:extLst>
+                    </a:blip>
+                    <a:srcRect l="2564" t="8832" r="4646" b="5128"/>
+                    <a:stretch/>
+                  </pic:blipFill>
+                  <pic:spPr bwMode="auto">
+                    <a:xfrm>
+                      <a:off x="0" y="0"/>
+                      <a:ext cx="4550445" cy="2373463"/>
+                    </a:xfrm>
+                    <a:prstGeom prst="rect">
+                      <a:avLst/>
+                    </a:prstGeom>
+                    <a:ln>
+                      <a:noFill/>
+                    </a:ln>
+                    <a:extLst>
+                      <a:ext uri="{53640926-AAD7-44D8-BBD7-CCE9431645EC}">
+                        <a14:shadowObscured xmlns:a14="http://schemas.microsoft.com/office/drawing/2010/main"/>
+                      </a:ext>
+                    </a:extLst>
+                  </pic:spPr>
+                </pic:pic>
+              </a:graphicData>
+            </a:graphic>
+          </wp:inline>
+        </w:drawing>
+      </w:r>
+    </w:p>
+    <w:p>
+      <w:pPr>
+        <w:pStyle w:val="Heading1"/>
+      </w:pPr>
+      <w:r>
+        <w:t>Field Installation</w:t>
+      </w:r>
+    </w:p>
+    <w:p>
+      <w:pPr>
+        <w:pStyle w:val="Heading2"/>
+      </w:pPr>
+      <w:r>
+        <w:t>Gateway</w:t>
+      </w:r>
+    </w:p>
+    <w:p>
+      <w:r>
+        <w:t xml:space="preserve">Placement of the </w:t>
+      </w:r>
+      <w:r>
+        <w:t>g</w:t>
+      </w:r>
+      <w:r>
+        <w:t xml:space="preserve">ateway in the field is of utmost importance to its successful operation. </w:t>
+      </w:r>
+      <w:r>
+        <w:t xml:space="preserve">The </w:t>
+      </w:r>
+      <w:r>
+        <w:t>g</w:t>
+      </w:r>
+      <w:r>
+        <w:t>ateway</w:t>
+      </w:r>
+      <w:r>
+        <w:t xml:space="preserve"> controls two things: </w:t>
+      </w:r>
+    </w:p>
+    <w:p>
+      <w:pPr>
+        <w:pStyle w:val="ListParagraph"/>
+        <w:numPr>
+          <w:ilvl w:val="0"/>
+          <w:numId w:val="4"/>
+        </w:numPr>
+      </w:pPr>
+      <w:r>
+        <w:rPr>
+          <w:u w:val="single"/>
+        </w:rPr>
+        <w:t xml:space="preserve">Compiling data from all </w:t>
+      </w:r>
+      <w:r>
+        <w:rPr>
+          <w:u w:val="single"/>
+        </w:rPr>
+        <w:t>n</w:t>
+      </w:r>
+      <w:r>
+        <w:rPr>
+          <w:u w:val="single"/>
+        </w:rPr>
+        <w:t>odes.</w:t>
+      </w:r>
+      <w:r>
+        <w:t xml:space="preserve"> For the </w:t>
+      </w:r>
+      <w:r>
+        <w:t>n</w:t>
+      </w:r>
+      <w:r>
+        <w:t xml:space="preserve">odes to send data to the </w:t>
+      </w:r>
+      <w:r>
+        <w:t>g</w:t>
+      </w:r>
+      <w:r>
+        <w:t xml:space="preserve">ateway by LoRa (Long Range) radio transmission, they must be within </w:t>
+      </w:r>
+      <w:r>
+        <w:t>“line-of-sight”, meaning you should be able to see one from the other either with the naked eye or binoculars.</w:t>
+      </w:r>
+      <w:r>
+        <w:t xml:space="preserve"> Obstructions like hills or buildings will block the radio transmissions, but plant structures like corn will not interfere much.  </w:t>
+      </w:r>
+    </w:p>
+    <w:p>
+      <w:pPr>
+        <w:pStyle w:val="ListParagraph"/>
+        <w:numPr>
+          <w:ilvl w:val="0"/>
+          <w:numId w:val="4"/>
+        </w:numPr>
+      </w:pPr>
+      <w:r>
+        <w:rPr>
+          <w:u w:val="single"/>
+        </w:rPr>
+        <w:t>The data transfer to the cloud for real time data collection.</w:t>
+      </w:r>
+      <w:r>
+        <w:t xml:space="preserve"> The </w:t>
+      </w:r>
+      <w:r>
+        <w:t>g</w:t>
+      </w:r>
+      <w:r>
+        <w:t>ateway needs good cellular reception to send data and receive accurate time data from the NIST server. </w:t>
+      </w:r>
+    </w:p>
+    <w:p>
+      <w:r>
+        <w:t xml:space="preserve">The </w:t>
+      </w:r>
+      <w:r>
+        <w:t>g</w:t>
+      </w:r>
+      <w:r>
+        <w:t xml:space="preserve">ateway and </w:t>
+      </w:r>
+      <w:r>
+        <w:t>n</w:t>
+      </w:r>
+      <w:r>
+        <w:t xml:space="preserve">ode system relies on cellular connectivity for real-time data access and management. The system has built-in data backup redundancy in case of connectivity issues. Taking time to locate cellular reception and identify the best location for the </w:t>
+      </w:r>
+      <w:r>
+        <w:t>g</w:t>
+      </w:r>
+      <w:r>
+        <w:t>ateway enables remote system monitoring and will save time in the long run.</w:t>
       </w:r>
     </w:p>
     <w:p>
       <w:pPr>
         <w:pStyle w:val="NormalWeb"/>
-        <w:spacing w:before="0" w:beforeAutospacing="0" w:after="160" w:afterAutospacing="0"/>
-        <w:jc w:val="center"/>
-      </w:pPr>
-      <w:r>
-        <w:rPr>
-          <w:rFonts w:ascii="Courier New" w:hAnsi="Courier New" w:cs="Courier New"/>
-          <w:color w:val="000000"/>
-        </w:rPr>
-        <w:t>ERROR: could not connect to network</w:t>
-      </w:r>
+        <w:spacing w:before="0" w:beforeAutospacing="0" w:after="0" w:afterAutospacing="0"/>
+        <w:jc w:val="right"/>
+      </w:pPr>
     </w:p>
     <w:p>
       <w:pPr>
@@ -772,7 +4123,19 @@
     </w:p>
     <w:p>
       <w:r>
-        <w:t>Use the Signal Scouting mode to choose a location for the Gateway.  Scout the field and surrounding area for possible locations to install the Gateway. Ideal conditions are:</w:t>
+        <w:t xml:space="preserve">Use the Signal Scouting mode to choose a location for the </w:t>
+      </w:r>
+      <w:r>
+        <w:t>g</w:t>
+      </w:r>
+      <w:r>
+        <w:t xml:space="preserve">ateway. Scout the field and surrounding area for possible locations to install the </w:t>
+      </w:r>
+      <w:r>
+        <w:t>g</w:t>
+      </w:r>
+      <w:r>
+        <w:t>ateway. Ideal conditions are:</w:t>
       </w:r>
     </w:p>
     <w:p>
@@ -796,7 +4159,6 @@
         </w:numPr>
       </w:pPr>
       <w:r>
-        <w:lastRenderedPageBreak/>
         <w:t>Within line-of-sight of the</w:t>
       </w:r>
       <w:r>
@@ -850,7 +4212,13 @@
     </w:p>
     <w:p>
       <w:r>
-        <w:t>To select a location for installing the Gateway:</w:t>
+        <w:t xml:space="preserve">To select a location for installing the </w:t>
+      </w:r>
+      <w:r>
+        <w:t>g</w:t>
+      </w:r>
+      <w:r>
+        <w:t>ateway:</w:t>
       </w:r>
     </w:p>
     <w:p>
@@ -890,7 +4258,14 @@
         <w:contextualSpacing/>
       </w:pPr>
       <w:r>
-        <w:t>Connect the Gateway to the tablet.</w:t>
+        <w:lastRenderedPageBreak/>
+        <w:t xml:space="preserve">Connect the </w:t>
+      </w:r>
+      <w:r>
+        <w:t>g</w:t>
+      </w:r>
+      <w:r>
+        <w:t>ateway to the tablet.</w:t>
       </w:r>
     </w:p>
     <w:p>
@@ -902,7 +4277,13 @@
         <w:contextualSpacing/>
       </w:pPr>
       <w:r>
-        <w:t>Select and stand at the first prospective location for the Gateway.</w:t>
+        <w:t xml:space="preserve">Select and stand at the first prospective location for the </w:t>
+      </w:r>
+      <w:r>
+        <w:t>g</w:t>
+      </w:r>
+      <w:r>
+        <w:t>ateway.</w:t>
       </w:r>
     </w:p>
     <w:p>
@@ -914,14 +4295,10 @@
         <w:contextualSpacing/>
       </w:pPr>
       <w:r>
-        <w:t xml:space="preserve">Open the </w:t>
-      </w:r>
-      <w:r>
-        <w:rPr>
-          <w:b/>
-          <w:bCs/>
-        </w:rPr>
-        <w:t>Serial USB Terminal</w:t>
+        <w:t xml:space="preserve">Open </w:t>
+      </w:r>
+      <w:r>
+        <w:t>a serial terminal</w:t>
       </w:r>
       <w:r>
         <w:t xml:space="preserve"> app. </w:t>
@@ -952,7 +4329,37 @@
         <w:contextualSpacing/>
       </w:pPr>
       <w:r>
-        <w:t>If the rating is EXCELLENT, enter “x” into the input bar to exit Scouting mode and turn off the Gateway. Disconnect the Gateway from the tablet. Install the Gateway but do not turn it back on until after you have installed the Nodes.</w:t>
+        <w:t xml:space="preserve">If the rating is EXCELLENT, enter “x” into the input bar to exit Scouting </w:t>
+      </w:r>
+      <w:r>
+        <w:t>M</w:t>
+      </w:r>
+      <w:r>
+        <w:t xml:space="preserve">ode and turn off the </w:t>
+      </w:r>
+      <w:r>
+        <w:t>g</w:t>
+      </w:r>
+      <w:r>
+        <w:t xml:space="preserve">ateway. Disconnect the </w:t>
+      </w:r>
+      <w:r>
+        <w:t>g</w:t>
+      </w:r>
+      <w:r>
+        <w:t xml:space="preserve">ateway from the tablet. Install the </w:t>
+      </w:r>
+      <w:r>
+        <w:t>g</w:t>
+      </w:r>
+      <w:r>
+        <w:t xml:space="preserve">ateway but do not turn it back on until after you have installed the </w:t>
+      </w:r>
+      <w:r>
+        <w:t>n</w:t>
+      </w:r>
+      <w:r>
+        <w:t>odes.</w:t>
       </w:r>
     </w:p>
     <w:p>
@@ -968,7 +4375,13 @@
         <w:contextualSpacing/>
       </w:pPr>
       <w:r>
-        <w:t>If the Gateway successfully connects to the network, note the signal strength rating at that location. Move on to Step 6.</w:t>
+        <w:t xml:space="preserve">If the </w:t>
+      </w:r>
+      <w:r>
+        <w:t>g</w:t>
+      </w:r>
+      <w:r>
+        <w:t>ateway successfully connects to the network, note the signal strength rating at that location. Move on to Step 6.</w:t>
       </w:r>
     </w:p>
     <w:p>
@@ -1001,7 +4414,19 @@
         <w:contextualSpacing/>
       </w:pPr>
       <w:r>
-        <w:t>If the Gateway does not connect to the network, enter “x” into the input bar to exit Scouting mode. Do not turn off the Gateway. Move on to Step 6.</w:t>
+        <w:t xml:space="preserve">If the </w:t>
+      </w:r>
+      <w:r>
+        <w:t>g</w:t>
+      </w:r>
+      <w:r>
+        <w:t xml:space="preserve">ateway does not connect to the network, enter “x” into the input bar to exit Scouting mode. Do not turn off the </w:t>
+      </w:r>
+      <w:r>
+        <w:t>g</w:t>
+      </w:r>
+      <w:r>
+        <w:t>ateway. Move on to Step 6.</w:t>
       </w:r>
     </w:p>
     <w:p>
@@ -1027,13 +4452,61 @@
         <w:contextualSpacing/>
       </w:pPr>
       <w:r>
-        <w:t xml:space="preserve">If the Gateway fails to connect to the network at all locations, choose the most convenient location and install the Gateway there. Plan to manually download data every two weeks after installation (see </w:t>
-      </w:r>
-      <w:r>
-        <w:rPr>
-          <w:highlight w:val="yellow"/>
+        <w:t xml:space="preserve">If the </w:t>
+      </w:r>
+      <w:r>
+        <w:t>g</w:t>
+      </w:r>
+      <w:r>
+        <w:t xml:space="preserve">ateway fails to connect to the network at all locations, choose the most convenient location and install the </w:t>
+      </w:r>
+      <w:r>
+        <w:t>g</w:t>
+      </w:r>
+      <w:r>
+        <w:t xml:space="preserve">ateway there. Plan to manually download data every two weeks after installation (see </w:t>
+      </w:r>
+      <w:r>
+        <w:rPr>
+          <w:color w:val="2F5496" w:themeColor="accent1" w:themeShade="BF"/>
+          <w:u w:val="single"/>
+        </w:rPr>
+        <w:fldChar w:fldCharType="begin"/>
+      </w:r>
+      <w:r>
+        <w:rPr>
+          <w:color w:val="2F5496" w:themeColor="accent1" w:themeShade="BF"/>
+          <w:u w:val="single"/>
+        </w:rPr>
+        <w:instrText xml:space="preserve"> REF _Ref82522396 \h </w:instrText>
+      </w:r>
+      <w:r>
+        <w:rPr>
+          <w:color w:val="2F5496" w:themeColor="accent1" w:themeShade="BF"/>
+          <w:u w:val="single"/>
+        </w:rPr>
+      </w:r>
+      <w:r>
+        <w:rPr>
+          <w:color w:val="2F5496" w:themeColor="accent1" w:themeShade="BF"/>
+          <w:u w:val="single"/>
+        </w:rPr>
+        <w:fldChar w:fldCharType="separate"/>
+      </w:r>
+      <w:r>
+        <w:rPr>
+          <w:noProof/>
+          <w:color w:val="2F5496" w:themeColor="accent1" w:themeShade="BF"/>
+          <w:u w:val="single"/>
         </w:rPr>
         <w:t>Manual Data Collection</w:t>
+      </w:r>
+      <w:r>
+        <w:rPr>
+          <w:color w:val="2F5496" w:themeColor="accent1" w:themeShade="BF"/>
+          <w:u w:val="single"/>
+        </w:rPr>
+        <w:fldChar w:fldCharType="end"/>
       </w:r>
       <w:r>
         <w:t>).</w:t>
@@ -1044,25 +4517,501 @@
         <w:br/>
         <w:t xml:space="preserve">To install the </w:t>
       </w:r>
-      <w:proofErr w:type="gramStart"/>
-      <w:r>
-        <w:t>Gateway</w:t>
-      </w:r>
-      <w:proofErr w:type="gramEnd"/>
-      <w:r>
-        <w:t xml:space="preserve"> you will need a 1-1/2” flight auger to dig a one to two foot deep hole. Insert the 1-1/4” PVC pipe into the hole but </w:t>
+      <w:r>
+        <w:t>g</w:t>
+      </w:r>
+      <w:r>
+        <w:t>ateway,</w:t>
+      </w:r>
+      <w:r>
+        <w:t xml:space="preserve"> you will need a 1-1/2” flight auger to dig </w:t>
+      </w:r>
+      <w:r>
+        <w:t xml:space="preserve">a </w:t>
+      </w:r>
+      <w:r>
+        <w:t>hole</w:t>
+      </w:r>
+      <w:r>
+        <w:t xml:space="preserve"> deep enough to stabilize the above-ground portion of the pipe</w:t>
+      </w:r>
+      <w:r>
+        <w:t xml:space="preserve">. Insert the 1-1/4” PVC pipe into the hole but </w:t>
       </w:r>
       <w:r>
         <w:rPr>
           <w:u w:val="single"/>
         </w:rPr>
-        <w:t>do not mount the Gateway on top</w:t>
+        <w:t xml:space="preserve">do not mount the </w:t>
+      </w:r>
+      <w:r>
+        <w:rPr>
+          <w:u w:val="single"/>
+        </w:rPr>
+        <w:t>g</w:t>
+      </w:r>
+      <w:r>
+        <w:rPr>
+          <w:u w:val="single"/>
+        </w:rPr>
+        <w:t>ateway on top</w:t>
       </w:r>
       <w:r>
         <w:t>. Ensure the conduit opening in the enclosure is plugged with duct seal and that there are desiccant packets and a humidity indicator inside.</w:t>
       </w:r>
-    </w:p>
-    <w:p/>
+      <w:r>
+        <w:t xml:space="preserve"> Take the gateway with you as you install the sensors and nodes.</w:t>
+      </w:r>
+    </w:p>
+    <w:p>
+      <w:pPr>
+        <w:pStyle w:val="Heading2"/>
+      </w:pPr>
+      <w:r>
+        <w:t>Node</w:t>
+      </w:r>
+    </w:p>
+    <w:p>
+      <w:r>
+        <w:t>The node is compatible with SDI-12 sensors that use address-based communication with the data logger. This means that sensors can be connected into a junction and one cable connecting the junction to the node. The node can accommodate up to 16 sensors</w:t>
+      </w:r>
+      <w:r>
+        <w:t xml:space="preserve"> at once</w:t>
+      </w:r>
+      <w:r>
+        <w:t>.</w:t>
+      </w:r>
+    </w:p>
+    <w:p>
+      <w:pPr>
+        <w:pStyle w:val="ListParagraph"/>
+        <w:numPr>
+          <w:ilvl w:val="0"/>
+          <w:numId w:val="16"/>
+        </w:numPr>
+      </w:pPr>
+      <w:r>
+        <w:t xml:space="preserve">Install and connect your sensors either directly to the node or to a junction that connects to the node. </w:t>
+      </w:r>
+      <w:r>
+        <w:t>We recommend plugging the conduit on the node enclosure with duct seal after pulling the sensor cables through to limit moisture entering the box. Putting desiccant packs and humidity indicator in the box will also help protect the circuitry from moisture.</w:t>
+      </w:r>
+    </w:p>
+    <w:p>
+      <w:pPr>
+        <w:pStyle w:val="ListParagraph"/>
+        <w:numPr>
+          <w:ilvl w:val="0"/>
+          <w:numId w:val="16"/>
+        </w:numPr>
+      </w:pPr>
+      <w:r>
+        <w:t xml:space="preserve">Dig out a hole for the mounting pipe using a 1-1/2” flight auger and insert the pipe. Mount the node on the pipe. Install all sensors and nodes before turning the nodes on. </w:t>
+      </w:r>
+    </w:p>
+    <w:p>
+      <w:pPr>
+        <w:pStyle w:val="ListParagraph"/>
+        <w:numPr>
+          <w:ilvl w:val="0"/>
+          <w:numId w:val="16"/>
+        </w:numPr>
+      </w:pPr>
+      <w:r>
+        <w:t xml:space="preserve">Once the sensors </w:t>
+      </w:r>
+      <w:r>
+        <w:t>and mounts are installed, turn the nodes on.</w:t>
+      </w:r>
+    </w:p>
+    <w:p>
+      <w:pPr>
+        <w:pStyle w:val="ListParagraph"/>
+        <w:numPr>
+          <w:ilvl w:val="0"/>
+          <w:numId w:val="16"/>
+        </w:numPr>
+      </w:pPr>
+      <w:r>
+        <w:t xml:space="preserve">Turn on the gateway while you are still near the nodes. </w:t>
+      </w:r>
+    </w:p>
+    <w:p>
+      <w:pPr>
+        <w:pStyle w:val="ListParagraph"/>
+        <w:numPr>
+          <w:ilvl w:val="1"/>
+          <w:numId w:val="16"/>
+        </w:numPr>
+      </w:pPr>
+      <w:r>
+        <w:rPr>
+          <w:rFonts w:ascii="Calibri" w:hAnsi="Calibri" w:cs="Calibri"/>
+          <w:b/>
+          <w:bCs/>
+          <w:color w:val="CC0000"/>
+        </w:rPr>
+        <w:t xml:space="preserve">If you were </w:t>
+      </w:r>
+      <w:r>
+        <w:rPr>
+          <w:rFonts w:ascii="Calibri" w:hAnsi="Calibri" w:cs="Calibri"/>
+          <w:b/>
+          <w:bCs/>
+          <w:color w:val="CC0000"/>
+          <w:u w:val="single"/>
+        </w:rPr>
+        <w:t>unable to find a</w:t>
+      </w:r>
+      <w:r>
+        <w:rPr>
+          <w:rFonts w:ascii="Calibri" w:hAnsi="Calibri" w:cs="Calibri"/>
+          <w:b/>
+          <w:bCs/>
+          <w:color w:val="CC0000"/>
+          <w:u w:val="single"/>
+        </w:rPr>
+        <w:t xml:space="preserve"> cellular</w:t>
+      </w:r>
+      <w:r>
+        <w:rPr>
+          <w:rFonts w:ascii="Calibri" w:hAnsi="Calibri" w:cs="Calibri"/>
+          <w:b/>
+          <w:bCs/>
+          <w:color w:val="CC0000"/>
+          <w:u w:val="single"/>
+        </w:rPr>
+        <w:t xml:space="preserve"> network connection</w:t>
+      </w:r>
+      <w:r>
+        <w:rPr>
+          <w:rFonts w:ascii="Calibri" w:hAnsi="Calibri" w:cs="Calibri"/>
+          <w:b/>
+          <w:bCs/>
+          <w:color w:val="CC0000"/>
+        </w:rPr>
+        <w:t xml:space="preserve"> with the gateway,</w:t>
+      </w:r>
+      <w:r>
+        <w:t xml:space="preserve"> </w:t>
+      </w:r>
+      <w:r>
+        <w:rPr>
+          <w:rFonts w:ascii="Calibri" w:hAnsi="Calibri" w:cs="Calibri"/>
+          <w:color w:val="000000"/>
+        </w:rPr>
+        <w:t xml:space="preserve">connect the gateway to a laptop or tablet and open a serial terminal application (see </w:t>
+      </w:r>
+      <w:r>
+        <w:rPr>
+          <w:noProof/>
+          <w:color w:val="2F5496" w:themeColor="accent1" w:themeShade="BF"/>
+          <w:u w:val="single"/>
+        </w:rPr>
+        <w:fldChar w:fldCharType="begin"/>
+      </w:r>
+      <w:r>
+        <w:rPr>
+          <w:noProof/>
+          <w:color w:val="2F5496" w:themeColor="accent1" w:themeShade="BF"/>
+          <w:u w:val="single"/>
+        </w:rPr>
+        <w:instrText xml:space="preserve"> REF _Ref82522480 \h </w:instrText>
+      </w:r>
+      <w:r>
+        <w:rPr>
+          <w:noProof/>
+          <w:color w:val="2F5496" w:themeColor="accent1" w:themeShade="BF"/>
+          <w:u w:val="single"/>
+        </w:rPr>
+        <w:instrText xml:space="preserve"> \* MERGEFORMAT </w:instrText>
+      </w:r>
+      <w:r>
+        <w:rPr>
+          <w:noProof/>
+          <w:color w:val="2F5496" w:themeColor="accent1" w:themeShade="BF"/>
+          <w:u w:val="single"/>
+        </w:rPr>
+      </w:r>
+      <w:r>
+        <w:rPr>
+          <w:noProof/>
+          <w:color w:val="2F5496" w:themeColor="accent1" w:themeShade="BF"/>
+          <w:u w:val="single"/>
+        </w:rPr>
+        <w:fldChar w:fldCharType="separate"/>
+      </w:r>
+      <w:r>
+        <w:rPr>
+          <w:noProof/>
+          <w:color w:val="2F5496" w:themeColor="accent1" w:themeShade="BF"/>
+          <w:u w:val="single"/>
+        </w:rPr>
+        <w:t>Serial Terminal Communication</w:t>
+      </w:r>
+      <w:r>
+        <w:rPr>
+          <w:noProof/>
+          <w:color w:val="2F5496" w:themeColor="accent1" w:themeShade="BF"/>
+          <w:u w:val="single"/>
+        </w:rPr>
+        <w:fldChar w:fldCharType="end"/>
+      </w:r>
+      <w:r>
+        <w:rPr>
+          <w:rFonts w:ascii="Calibri" w:hAnsi="Calibri" w:cs="Calibri"/>
+          <w:color w:val="000000"/>
+        </w:rPr>
+        <w:t xml:space="preserve">). Use menu option “c” to enter the time in UTC. </w:t>
+      </w:r>
+      <w:r>
+        <w:rPr>
+          <w:rFonts w:ascii="Calibri" w:hAnsi="Calibri" w:cs="Calibri"/>
+          <w:color w:val="000000"/>
+        </w:rPr>
+        <w:t xml:space="preserve">Enter “x” into the input bar to exit out of the menu. Disconnect the USB cable. </w:t>
+      </w:r>
+      <w:r>
+        <w:rPr>
+          <w:rFonts w:ascii="Calibri" w:hAnsi="Calibri" w:cs="Calibri"/>
+          <w:color w:val="000000"/>
+        </w:rPr>
+        <w:t>Do not restart the Gateway</w:t>
+      </w:r>
+      <w:r>
+        <w:rPr>
+          <w:rFonts w:ascii="Calibri" w:hAnsi="Calibri" w:cs="Calibri"/>
+          <w:color w:val="000000"/>
+        </w:rPr>
+        <w:t>.</w:t>
+      </w:r>
+    </w:p>
+    <w:p>
+      <w:pPr>
+        <w:pStyle w:val="Heading2"/>
+      </w:pPr>
+      <w:r>
+        <w:lastRenderedPageBreak/>
+        <w:t>Initialization</w:t>
+      </w:r>
+    </w:p>
+    <w:p>
+      <w:pPr>
+        <w:pStyle w:val="NormalWeb"/>
+        <w:spacing w:before="0" w:beforeAutospacing="0" w:after="160" w:afterAutospacing="0"/>
+        <w:rPr>
+          <w:sz w:val="22"/>
+          <w:szCs w:val="22"/>
+        </w:rPr>
+      </w:pPr>
+      <w:r>
+        <w:rPr>
+          <w:rFonts w:ascii="Calibri" w:hAnsi="Calibri" w:cs="Calibri"/>
+          <w:color w:val="000000"/>
+          <w:sz w:val="22"/>
+          <w:szCs w:val="22"/>
+        </w:rPr>
+        <w:t xml:space="preserve">The status LED on the </w:t>
+      </w:r>
+      <w:r>
+        <w:rPr>
+          <w:rFonts w:ascii="Calibri" w:hAnsi="Calibri" w:cs="Calibri"/>
+          <w:color w:val="000000"/>
+          <w:sz w:val="22"/>
+          <w:szCs w:val="22"/>
+        </w:rPr>
+        <w:t>n</w:t>
+      </w:r>
+      <w:r>
+        <w:rPr>
+          <w:rFonts w:ascii="Calibri" w:hAnsi="Calibri" w:cs="Calibri"/>
+          <w:color w:val="000000"/>
+          <w:sz w:val="22"/>
+          <w:szCs w:val="22"/>
+        </w:rPr>
+        <w:t xml:space="preserve">odes and </w:t>
+      </w:r>
+      <w:r>
+        <w:rPr>
+          <w:rFonts w:ascii="Calibri" w:hAnsi="Calibri" w:cs="Calibri"/>
+          <w:color w:val="000000"/>
+          <w:sz w:val="22"/>
+          <w:szCs w:val="22"/>
+        </w:rPr>
+        <w:t>g</w:t>
+      </w:r>
+      <w:r>
+        <w:rPr>
+          <w:rFonts w:ascii="Calibri" w:hAnsi="Calibri" w:cs="Calibri"/>
+          <w:color w:val="000000"/>
+          <w:sz w:val="22"/>
+          <w:szCs w:val="22"/>
+        </w:rPr>
+        <w:t xml:space="preserve">ateway should be lit during the initial synchronization. The LED on the </w:t>
+      </w:r>
+      <w:r>
+        <w:rPr>
+          <w:rFonts w:ascii="Calibri" w:hAnsi="Calibri" w:cs="Calibri"/>
+          <w:color w:val="000000"/>
+          <w:sz w:val="22"/>
+          <w:szCs w:val="22"/>
+        </w:rPr>
+        <w:t>n</w:t>
+      </w:r>
+      <w:r>
+        <w:rPr>
+          <w:rFonts w:ascii="Calibri" w:hAnsi="Calibri" w:cs="Calibri"/>
+          <w:color w:val="000000"/>
+          <w:sz w:val="22"/>
+          <w:szCs w:val="22"/>
+        </w:rPr>
+        <w:t xml:space="preserve">odes will turn off after they have successfully sent a test measurement to the </w:t>
+      </w:r>
+      <w:r>
+        <w:rPr>
+          <w:rFonts w:ascii="Calibri" w:hAnsi="Calibri" w:cs="Calibri"/>
+          <w:color w:val="000000"/>
+          <w:sz w:val="22"/>
+          <w:szCs w:val="22"/>
+        </w:rPr>
+        <w:t>g</w:t>
+      </w:r>
+      <w:r>
+        <w:rPr>
+          <w:rFonts w:ascii="Calibri" w:hAnsi="Calibri" w:cs="Calibri"/>
+          <w:color w:val="000000"/>
+          <w:sz w:val="22"/>
+          <w:szCs w:val="22"/>
+        </w:rPr>
+        <w:t xml:space="preserve">ateway. The </w:t>
+      </w:r>
+      <w:r>
+        <w:rPr>
+          <w:rFonts w:ascii="Calibri" w:hAnsi="Calibri" w:cs="Calibri"/>
+          <w:color w:val="000000"/>
+          <w:sz w:val="22"/>
+          <w:szCs w:val="22"/>
+        </w:rPr>
+        <w:t>g</w:t>
+      </w:r>
+      <w:r>
+        <w:rPr>
+          <w:rFonts w:ascii="Calibri" w:hAnsi="Calibri" w:cs="Calibri"/>
+          <w:color w:val="000000"/>
+          <w:sz w:val="22"/>
+          <w:szCs w:val="22"/>
+        </w:rPr>
+        <w:t xml:space="preserve">ateway LED will turn off after it sends the received test data to the cloud, or after two hours. If the LEDs stay on for longer than 20 minutes, it is likely that the synchronization failed. If this happens, connect </w:t>
+      </w:r>
+      <w:r>
+        <w:rPr>
+          <w:rFonts w:ascii="Calibri" w:hAnsi="Calibri" w:cs="Calibri"/>
+          <w:color w:val="000000"/>
+          <w:sz w:val="22"/>
+          <w:szCs w:val="22"/>
+        </w:rPr>
+        <w:t>a laptop or</w:t>
+      </w:r>
+      <w:r>
+        <w:rPr>
+          <w:rFonts w:ascii="Calibri" w:hAnsi="Calibri" w:cs="Calibri"/>
+          <w:color w:val="000000"/>
+          <w:sz w:val="22"/>
+          <w:szCs w:val="22"/>
+        </w:rPr>
+        <w:t xml:space="preserve"> tablet to the </w:t>
+      </w:r>
+      <w:r>
+        <w:rPr>
+          <w:rFonts w:ascii="Calibri" w:hAnsi="Calibri" w:cs="Calibri"/>
+          <w:color w:val="000000"/>
+          <w:sz w:val="22"/>
+          <w:szCs w:val="22"/>
+        </w:rPr>
+        <w:t>g</w:t>
+      </w:r>
+      <w:r>
+        <w:rPr>
+          <w:rFonts w:ascii="Calibri" w:hAnsi="Calibri" w:cs="Calibri"/>
+          <w:color w:val="000000"/>
+          <w:sz w:val="22"/>
+          <w:szCs w:val="22"/>
+        </w:rPr>
+        <w:t xml:space="preserve">ateway and open </w:t>
+      </w:r>
+      <w:r>
+        <w:rPr>
+          <w:rFonts w:ascii="Calibri" w:hAnsi="Calibri" w:cs="Calibri"/>
+          <w:color w:val="000000"/>
+          <w:sz w:val="22"/>
+          <w:szCs w:val="22"/>
+        </w:rPr>
+        <w:t>a serial terminal app</w:t>
+      </w:r>
+      <w:r>
+        <w:rPr>
+          <w:rFonts w:ascii="Calibri" w:hAnsi="Calibri" w:cs="Calibri"/>
+          <w:color w:val="000000"/>
+          <w:sz w:val="22"/>
+          <w:szCs w:val="22"/>
+        </w:rPr>
+        <w:t xml:space="preserve">. Restart the </w:t>
+      </w:r>
+      <w:r>
+        <w:rPr>
+          <w:rFonts w:ascii="Calibri" w:hAnsi="Calibri" w:cs="Calibri"/>
+          <w:color w:val="000000"/>
+          <w:sz w:val="22"/>
+          <w:szCs w:val="22"/>
+        </w:rPr>
+        <w:t>n</w:t>
+      </w:r>
+      <w:r>
+        <w:rPr>
+          <w:rFonts w:ascii="Calibri" w:hAnsi="Calibri" w:cs="Calibri"/>
+          <w:color w:val="000000"/>
+          <w:sz w:val="22"/>
+          <w:szCs w:val="22"/>
+        </w:rPr>
+        <w:t xml:space="preserve">odes and </w:t>
+      </w:r>
+      <w:r>
+        <w:rPr>
+          <w:rFonts w:ascii="Calibri" w:hAnsi="Calibri" w:cs="Calibri"/>
+          <w:color w:val="000000"/>
+          <w:sz w:val="22"/>
+          <w:szCs w:val="22"/>
+        </w:rPr>
+        <w:t>g</w:t>
+      </w:r>
+      <w:r>
+        <w:rPr>
+          <w:rFonts w:ascii="Calibri" w:hAnsi="Calibri" w:cs="Calibri"/>
+          <w:color w:val="000000"/>
+          <w:sz w:val="22"/>
+          <w:szCs w:val="22"/>
+        </w:rPr>
+        <w:t>ateway</w:t>
+      </w:r>
+      <w:r>
+        <w:rPr>
+          <w:rFonts w:ascii="Calibri" w:hAnsi="Calibri" w:cs="Calibri"/>
+          <w:color w:val="000000"/>
+          <w:sz w:val="22"/>
+          <w:szCs w:val="22"/>
+        </w:rPr>
+        <w:t xml:space="preserve"> and watch the gateway output</w:t>
+      </w:r>
+      <w:r>
+        <w:rPr>
+          <w:rFonts w:ascii="Calibri" w:hAnsi="Calibri" w:cs="Calibri"/>
+          <w:color w:val="000000"/>
+          <w:sz w:val="22"/>
+          <w:szCs w:val="22"/>
+        </w:rPr>
+        <w:t xml:space="preserve"> for any obvious errors. </w:t>
+      </w:r>
+    </w:p>
     <w:p>
       <w:pPr>
         <w:pStyle w:val="Heading1"/>
@@ -1070,25 +5019,183 @@
           <w:noProof/>
         </w:rPr>
       </w:pPr>
+      <w:bookmarkStart w:id="1" w:name="_Ref82522396"/>
       <w:r>
         <w:rPr>
           <w:noProof/>
         </w:rPr>
         <w:t>Manual Data Collection</w:t>
       </w:r>
-    </w:p>
-    <w:p/>
+      <w:bookmarkEnd w:id="1"/>
+    </w:p>
+    <w:p>
+      <w:r>
+        <w:t xml:space="preserve">The </w:t>
+      </w:r>
+      <w:r>
+        <w:t>ga</w:t>
+      </w:r>
+      <w:r>
+        <w:t xml:space="preserve">teway </w:t>
+      </w:r>
+      <w:r>
+        <w:t>saves</w:t>
+      </w:r>
+      <w:r>
+        <w:t xml:space="preserve"> </w:t>
+      </w:r>
+      <w:r>
+        <w:t>data received from the nodes to</w:t>
+      </w:r>
+      <w:r>
+        <w:t xml:space="preserve"> a microSD card.</w:t>
+      </w:r>
+      <w:r>
+        <w:t xml:space="preserve"> It creates a data </w:t>
+      </w:r>
+      <w:r>
+        <w:t>file</w:t>
+      </w:r>
+      <w:r>
+        <w:t xml:space="preserve"> and a dump file. The data filename is formatted “G--.txt”, where the blanks are filled with the radio ID. The dump file is name “DUMP.txt”. </w:t>
+      </w:r>
+      <w:r>
+        <w:t>The dump file gets deleted and regenerated upon each successful upload to the cloud. The data file holds all the data. In Receiver Mode both files will be the same.</w:t>
+      </w:r>
+    </w:p>
+    <w:p>
+      <w:pPr>
+        <w:rPr>
+          <w:rFonts w:ascii="Times New Roman" w:hAnsi="Times New Roman" w:cs="Times New Roman"/>
+        </w:rPr>
+      </w:pPr>
+      <w:r>
+        <w:t xml:space="preserve">Each node also saves its own data to an onboard Flash chip. Users can print the data to a serial terminal window using the node’s menu and can then copy and paste the data into a file. The node will erase the oldest data to make room for new data if the memory chip is full. Users should make sure to print the data regularly if this is the primary method of data retrieval. </w:t>
+      </w:r>
+      <w:r>
+        <w:rPr>
+          <w:rFonts w:ascii="Times New Roman" w:hAnsi="Times New Roman" w:cs="Times New Roman"/>
+        </w:rPr>
+        <w:br/>
+      </w:r>
+    </w:p>
     <w:p/>
     <w:p/>
     <w:p/>
     <w:sectPr>
+      <w:type w:val="continuous"/>
       <w:pgSz w:w="12240" w:h="15840"/>
       <w:pgMar w:top="1440" w:right="1440" w:bottom="1440" w:left="1440" w:header="720" w:footer="720" w:gutter="0"/>
+      <w:pgNumType w:start="0"/>
       <w:cols w:space="720"/>
+      <w:titlePg/>
       <w:docGrid w:linePitch="360"/>
     </w:sectPr>
   </w:body>
 </w:document>
+</file>
+
+<file path=word/endnotes.xml><?xml version="1.0" encoding="utf-8"?>
+<w:endnotes xmlns:wpc="http://schemas.microsoft.com/office/word/2010/wordprocessingCanvas" xmlns:cx="http://schemas.microsoft.com/office/drawing/2014/chartex" xmlns:cx1="http://schemas.microsoft.com/office/drawing/2015/9/8/chartex" xmlns:cx2="http://schemas.microsoft.com/office/drawing/2015/10/21/chartex" xmlns:cx3="http://schemas.microsoft.com/office/drawing/2016/5/9/chartex" xmlns:cx4="http://schemas.microsoft.com/office/drawing/2016/5/10/chartex" xmlns:cx5="http://schemas.microsoft.com/office/drawing/2016/5/11/chartex" xmlns:cx6="http://schemas.microsoft.com/office/drawing/2016/5/12/chartex" xmlns:cx7="http://schemas.microsoft.com/office/drawing/2016/5/13/chartex" xmlns:cx8="http://schemas.microsoft.com/office/drawing/2016/5/14/chartex" xmlns:mc="http://schemas.openxmlformats.org/markup-compatibility/2006" xmlns:aink="http://schemas.microsoft.com/office/drawing/2016/ink" xmlns:am3d="http://schemas.microsoft.com/office/drawing/2017/model3d" xmlns:o="urn:schemas-microsoft-com:office:office" xmlns:r="http://schemas.openxmlformats.org/officeDocument/2006/relationships" xmlns:m="http://schemas.openxmlformats.org/officeDocument/2006/math" xmlns:v="urn:schemas-microsoft-com:vml" xmlns:wp14="http://schemas.microsoft.com/office/word/2010/wordprocessingDrawing" xmlns:wp="http://schemas.openxmlformats.org/drawingml/2006/wordprocessingDrawing" xmlns:w10="urn:schemas-microsoft-com:office:word" xmlns:w="http://schemas.openxmlformats.org/wordprocessingml/2006/main" xmlns:w14="http://schemas.microsoft.com/office/word/2010/wordml" xmlns:w15="http://schemas.microsoft.com/office/word/2012/wordml" xmlns:w16cex="http://schemas.microsoft.com/office/word/2018/wordml/cex" xmlns:w16cid="http://schemas.microsoft.com/office/word/2016/wordml/cid" xmlns:w16="http://schemas.microsoft.com/office/word/2018/wordml" xmlns:w16se="http://schemas.microsoft.com/office/word/2015/wordml/symex" xmlns:wpg="http://schemas.microsoft.com/office/word/2010/wordprocessingGroup" xmlns:wpi="http://schemas.microsoft.com/office/word/2010/wordprocessingInk" xmlns:wne="http://schemas.microsoft.com/office/word/2006/wordml" xmlns:wps="http://schemas.microsoft.com/office/word/2010/wordprocessingShape" mc:Ignorable="w14 w15 w16se w16cid w16 w16cex wp14">
+  <w:endnote w:type="separator" w:id="-1">
+    <w:p>
+      <w:pPr>
+        <w:spacing w:after="0" w:line="240" w:lineRule="auto"/>
+      </w:pPr>
+      <w:r>
+        <w:separator/>
+      </w:r>
+    </w:p>
+  </w:endnote>
+  <w:endnote w:type="continuationSeparator" w:id="0">
+    <w:p>
+      <w:pPr>
+        <w:spacing w:after="0" w:line="240" w:lineRule="auto"/>
+      </w:pPr>
+      <w:r>
+        <w:continuationSeparator/>
+      </w:r>
+    </w:p>
+  </w:endnote>
+</w:endnotes>
+</file>
+
+<file path=word/footer1.xml><?xml version="1.0" encoding="utf-8"?>
+<w:ftr xmlns:wpc="http://schemas.microsoft.com/office/word/2010/wordprocessingCanvas" xmlns:cx="http://schemas.microsoft.com/office/drawing/2014/chartex" xmlns:cx1="http://schemas.microsoft.com/office/drawing/2015/9/8/chartex" xmlns:cx2="http://schemas.microsoft.com/office/drawing/2015/10/21/chartex" xmlns:cx3="http://schemas.microsoft.com/office/drawing/2016/5/9/chartex" xmlns:cx4="http://schemas.microsoft.com/office/drawing/2016/5/10/chartex" xmlns:cx5="http://schemas.microsoft.com/office/drawing/2016/5/11/chartex" xmlns:cx6="http://schemas.microsoft.com/office/drawing/2016/5/12/chartex" xmlns:cx7="http://schemas.microsoft.com/office/drawing/2016/5/13/chartex" xmlns:cx8="http://schemas.microsoft.com/office/drawing/2016/5/14/chartex" xmlns:mc="http://schemas.openxmlformats.org/markup-compatibility/2006" xmlns:aink="http://schemas.microsoft.com/office/drawing/2016/ink" xmlns:am3d="http://schemas.microsoft.com/office/drawing/2017/model3d" xmlns:o="urn:schemas-microsoft-com:office:office" xmlns:r="http://schemas.openxmlformats.org/officeDocument/2006/relationships" xmlns:m="http://schemas.openxmlformats.org/officeDocument/2006/math" xmlns:v="urn:schemas-microsoft-com:vml" xmlns:wp14="http://schemas.microsoft.com/office/word/2010/wordprocessingDrawing" xmlns:wp="http://schemas.openxmlformats.org/drawingml/2006/wordprocessingDrawing" xmlns:w10="urn:schemas-microsoft-com:office:word" xmlns:w="http://schemas.openxmlformats.org/wordprocessingml/2006/main" xmlns:w14="http://schemas.microsoft.com/office/word/2010/wordml" xmlns:w15="http://schemas.microsoft.com/office/word/2012/wordml" xmlns:w16cex="http://schemas.microsoft.com/office/word/2018/wordml/cex" xmlns:w16cid="http://schemas.microsoft.com/office/word/2016/wordml/cid" xmlns:w16="http://schemas.microsoft.com/office/word/2018/wordml" xmlns:w16se="http://schemas.microsoft.com/office/word/2015/wordml/symex" xmlns:wpg="http://schemas.microsoft.com/office/word/2010/wordprocessingGroup" xmlns:wpi="http://schemas.microsoft.com/office/word/2010/wordprocessingInk" xmlns:wne="http://schemas.microsoft.com/office/word/2006/wordml" xmlns:wps="http://schemas.microsoft.com/office/word/2010/wordprocessingShape" mc:Ignorable="w14 w15 w16se w16cid w16 w16cex wp14">
+  <w:sdt>
+    <w:sdtPr>
+      <w:id w:val="-1211561232"/>
+      <w:docPartObj>
+        <w:docPartGallery w:val="Page Numbers (Bottom of Page)"/>
+        <w:docPartUnique/>
+      </w:docPartObj>
+    </w:sdtPr>
+    <w:sdtEndPr>
+      <w:rPr>
+        <w:noProof/>
+      </w:rPr>
+    </w:sdtEndPr>
+    <w:sdtContent>
+      <w:p>
+        <w:pPr>
+          <w:pStyle w:val="Footer"/>
+          <w:jc w:val="right"/>
+        </w:pPr>
+        <w:r>
+          <w:fldChar w:fldCharType="begin"/>
+        </w:r>
+        <w:r>
+          <w:instrText xml:space="preserve"> PAGE   \* MERGEFORMAT </w:instrText>
+        </w:r>
+        <w:r>
+          <w:fldChar w:fldCharType="separate"/>
+        </w:r>
+        <w:r>
+          <w:rPr>
+            <w:noProof/>
+          </w:rPr>
+          <w:t>2</w:t>
+        </w:r>
+        <w:r>
+          <w:rPr>
+            <w:noProof/>
+          </w:rPr>
+          <w:fldChar w:fldCharType="end"/>
+        </w:r>
+      </w:p>
+    </w:sdtContent>
+  </w:sdt>
+  <w:p>
+    <w:pPr>
+      <w:pStyle w:val="Footer"/>
+    </w:pPr>
+  </w:p>
+</w:ftr>
+</file>
+
+<file path=word/footnotes.xml><?xml version="1.0" encoding="utf-8"?>
+<w:footnotes xmlns:wpc="http://schemas.microsoft.com/office/word/2010/wordprocessingCanvas" xmlns:cx="http://schemas.microsoft.com/office/drawing/2014/chartex" xmlns:cx1="http://schemas.microsoft.com/office/drawing/2015/9/8/chartex" xmlns:cx2="http://schemas.microsoft.com/office/drawing/2015/10/21/chartex" xmlns:cx3="http://schemas.microsoft.com/office/drawing/2016/5/9/chartex" xmlns:cx4="http://schemas.microsoft.com/office/drawing/2016/5/10/chartex" xmlns:cx5="http://schemas.microsoft.com/office/drawing/2016/5/11/chartex" xmlns:cx6="http://schemas.microsoft.com/office/drawing/2016/5/12/chartex" xmlns:cx7="http://schemas.microsoft.com/office/drawing/2016/5/13/chartex" xmlns:cx8="http://schemas.microsoft.com/office/drawing/2016/5/14/chartex" xmlns:mc="http://schemas.openxmlformats.org/markup-compatibility/2006" xmlns:aink="http://schemas.microsoft.com/office/drawing/2016/ink" xmlns:am3d="http://schemas.microsoft.com/office/drawing/2017/model3d" xmlns:o="urn:schemas-microsoft-com:office:office" xmlns:r="http://schemas.openxmlformats.org/officeDocument/2006/relationships" xmlns:m="http://schemas.openxmlformats.org/officeDocument/2006/math" xmlns:v="urn:schemas-microsoft-com:vml" xmlns:wp14="http://schemas.microsoft.com/office/word/2010/wordprocessingDrawing" xmlns:wp="http://schemas.openxmlformats.org/drawingml/2006/wordprocessingDrawing" xmlns:w10="urn:schemas-microsoft-com:office:word" xmlns:w="http://schemas.openxmlformats.org/wordprocessingml/2006/main" xmlns:w14="http://schemas.microsoft.com/office/word/2010/wordml" xmlns:w15="http://schemas.microsoft.com/office/word/2012/wordml" xmlns:w16cex="http://schemas.microsoft.com/office/word/2018/wordml/cex" xmlns:w16cid="http://schemas.microsoft.com/office/word/2016/wordml/cid" xmlns:w16="http://schemas.microsoft.com/office/word/2018/wordml" xmlns:w16se="http://schemas.microsoft.com/office/word/2015/wordml/symex" xmlns:wpg="http://schemas.microsoft.com/office/word/2010/wordprocessingGroup" xmlns:wpi="http://schemas.microsoft.com/office/word/2010/wordprocessingInk" xmlns:wne="http://schemas.microsoft.com/office/word/2006/wordml" xmlns:wps="http://schemas.microsoft.com/office/word/2010/wordprocessingShape" mc:Ignorable="w14 w15 w16se w16cid w16 w16cex wp14">
+  <w:footnote w:type="separator" w:id="-1">
+    <w:p>
+      <w:pPr>
+        <w:spacing w:after="0" w:line="240" w:lineRule="auto"/>
+      </w:pPr>
+      <w:r>
+        <w:separator/>
+      </w:r>
+    </w:p>
+  </w:footnote>
+  <w:footnote w:type="continuationSeparator" w:id="0">
+    <w:p>
+      <w:pPr>
+        <w:spacing w:after="0" w:line="240" w:lineRule="auto"/>
+      </w:pPr>
+      <w:r>
+        <w:continuationSeparator/>
+      </w:r>
+    </w:p>
+  </w:footnote>
+</w:footnotes>
 </file>
 
 <file path=word/numbering.xml><?xml version="1.0" encoding="utf-8"?>
@@ -1379,6 +5486,118 @@
     </w:lvl>
   </w:abstractNum>
   <w:abstractNum w:abstractNumId="3" w15:restartNumberingAfterBreak="0">
+    <w:nsid w:val="201211A0"/>
+    <w:multiLevelType w:val="hybridMultilevel"/>
+    <w:tmpl w:val="491AD9BA"/>
+    <w:lvl w:ilvl="0" w:tplc="33BC064E">
+      <w:numFmt w:val="bullet"/>
+      <w:lvlText w:val="-"/>
+      <w:lvlJc w:val="left"/>
+      <w:pPr>
+        <w:ind w:left="720" w:hanging="360"/>
+      </w:pPr>
+      <w:rPr>
+        <w:rFonts w:ascii="Calibri Light" w:eastAsiaTheme="majorEastAsia" w:hAnsi="Calibri Light" w:cs="Calibri Light" w:hint="default"/>
+      </w:rPr>
+    </w:lvl>
+    <w:lvl w:ilvl="1" w:tplc="04090003" w:tentative="1">
+      <w:start w:val="1"/>
+      <w:numFmt w:val="bullet"/>
+      <w:lvlText w:val="o"/>
+      <w:lvlJc w:val="left"/>
+      <w:pPr>
+        <w:ind w:left="1440" w:hanging="360"/>
+      </w:pPr>
+      <w:rPr>
+        <w:rFonts w:ascii="Courier New" w:hAnsi="Courier New" w:cs="Courier New" w:hint="default"/>
+      </w:rPr>
+    </w:lvl>
+    <w:lvl w:ilvl="2" w:tplc="04090005" w:tentative="1">
+      <w:start w:val="1"/>
+      <w:numFmt w:val="bullet"/>
+      <w:lvlText w:val=""/>
+      <w:lvlJc w:val="left"/>
+      <w:pPr>
+        <w:ind w:left="2160" w:hanging="360"/>
+      </w:pPr>
+      <w:rPr>
+        <w:rFonts w:ascii="Wingdings" w:hAnsi="Wingdings" w:hint="default"/>
+      </w:rPr>
+    </w:lvl>
+    <w:lvl w:ilvl="3" w:tplc="04090001" w:tentative="1">
+      <w:start w:val="1"/>
+      <w:numFmt w:val="bullet"/>
+      <w:lvlText w:val=""/>
+      <w:lvlJc w:val="left"/>
+      <w:pPr>
+        <w:ind w:left="2880" w:hanging="360"/>
+      </w:pPr>
+      <w:rPr>
+        <w:rFonts w:ascii="Symbol" w:hAnsi="Symbol" w:hint="default"/>
+      </w:rPr>
+    </w:lvl>
+    <w:lvl w:ilvl="4" w:tplc="04090003" w:tentative="1">
+      <w:start w:val="1"/>
+      <w:numFmt w:val="bullet"/>
+      <w:lvlText w:val="o"/>
+      <w:lvlJc w:val="left"/>
+      <w:pPr>
+        <w:ind w:left="3600" w:hanging="360"/>
+      </w:pPr>
+      <w:rPr>
+        <w:rFonts w:ascii="Courier New" w:hAnsi="Courier New" w:cs="Courier New" w:hint="default"/>
+      </w:rPr>
+    </w:lvl>
+    <w:lvl w:ilvl="5" w:tplc="04090005" w:tentative="1">
+      <w:start w:val="1"/>
+      <w:numFmt w:val="bullet"/>
+      <w:lvlText w:val=""/>
+      <w:lvlJc w:val="left"/>
+      <w:pPr>
+        <w:ind w:left="4320" w:hanging="360"/>
+      </w:pPr>
+      <w:rPr>
+        <w:rFonts w:ascii="Wingdings" w:hAnsi="Wingdings" w:hint="default"/>
+      </w:rPr>
+    </w:lvl>
+    <w:lvl w:ilvl="6" w:tplc="04090001" w:tentative="1">
+      <w:start w:val="1"/>
+      <w:numFmt w:val="bullet"/>
+      <w:lvlText w:val=""/>
+      <w:lvlJc w:val="left"/>
+      <w:pPr>
+        <w:ind w:left="5040" w:hanging="360"/>
+      </w:pPr>
+      <w:rPr>
+        <w:rFonts w:ascii="Symbol" w:hAnsi="Symbol" w:hint="default"/>
+      </w:rPr>
+    </w:lvl>
+    <w:lvl w:ilvl="7" w:tplc="04090003" w:tentative="1">
+      <w:start w:val="1"/>
+      <w:numFmt w:val="bullet"/>
+      <w:lvlText w:val="o"/>
+      <w:lvlJc w:val="left"/>
+      <w:pPr>
+        <w:ind w:left="5760" w:hanging="360"/>
+      </w:pPr>
+      <w:rPr>
+        <w:rFonts w:ascii="Courier New" w:hAnsi="Courier New" w:cs="Courier New" w:hint="default"/>
+      </w:rPr>
+    </w:lvl>
+    <w:lvl w:ilvl="8" w:tplc="04090005" w:tentative="1">
+      <w:start w:val="1"/>
+      <w:numFmt w:val="bullet"/>
+      <w:lvlText w:val=""/>
+      <w:lvlJc w:val="left"/>
+      <w:pPr>
+        <w:ind w:left="6480" w:hanging="360"/>
+      </w:pPr>
+      <w:rPr>
+        <w:rFonts w:ascii="Wingdings" w:hAnsi="Wingdings" w:hint="default"/>
+      </w:rPr>
+    </w:lvl>
+  </w:abstractNum>
+  <w:abstractNum w:abstractNumId="4" w15:restartNumberingAfterBreak="0">
     <w:nsid w:val="23DC63CB"/>
     <w:multiLevelType w:val="hybridMultilevel"/>
     <w:tmpl w:val="71288F6E"/>
@@ -1491,7 +5710,7 @@
       </w:rPr>
     </w:lvl>
   </w:abstractNum>
-  <w:abstractNum w:abstractNumId="4" w15:restartNumberingAfterBreak="0">
+  <w:abstractNum w:abstractNumId="5" w15:restartNumberingAfterBreak="0">
     <w:nsid w:val="2CBA2549"/>
     <w:multiLevelType w:val="multilevel"/>
     <w:tmpl w:val="5934962E"/>
@@ -1604,7 +5823,7 @@
       </w:pPr>
     </w:lvl>
   </w:abstractNum>
-  <w:abstractNum w:abstractNumId="5" w15:restartNumberingAfterBreak="0">
+  <w:abstractNum w:abstractNumId="6" w15:restartNumberingAfterBreak="0">
     <w:nsid w:val="394C6160"/>
     <w:multiLevelType w:val="hybridMultilevel"/>
     <w:tmpl w:val="ECBA1DA8"/>
@@ -1717,7 +5936,233 @@
       </w:rPr>
     </w:lvl>
   </w:abstractNum>
-  <w:abstractNum w:abstractNumId="6" w15:restartNumberingAfterBreak="0">
+  <w:abstractNum w:abstractNumId="7" w15:restartNumberingAfterBreak="0">
+    <w:nsid w:val="4CB0470B"/>
+    <w:multiLevelType w:val="hybridMultilevel"/>
+    <w:tmpl w:val="FB708BBC"/>
+    <w:lvl w:ilvl="0" w:tplc="ED0A2118">
+      <w:start w:val="14"/>
+      <w:numFmt w:val="bullet"/>
+      <w:lvlText w:val="-"/>
+      <w:lvlJc w:val="left"/>
+      <w:pPr>
+        <w:ind w:left="720" w:hanging="360"/>
+      </w:pPr>
+      <w:rPr>
+        <w:rFonts w:ascii="Calibri" w:eastAsiaTheme="minorHAnsi" w:hAnsi="Calibri" w:cs="Calibri" w:hint="default"/>
+      </w:rPr>
+    </w:lvl>
+    <w:lvl w:ilvl="1" w:tplc="04090003" w:tentative="1">
+      <w:start w:val="1"/>
+      <w:numFmt w:val="bullet"/>
+      <w:lvlText w:val="o"/>
+      <w:lvlJc w:val="left"/>
+      <w:pPr>
+        <w:ind w:left="1440" w:hanging="360"/>
+      </w:pPr>
+      <w:rPr>
+        <w:rFonts w:ascii="Courier New" w:hAnsi="Courier New" w:cs="Courier New" w:hint="default"/>
+      </w:rPr>
+    </w:lvl>
+    <w:lvl w:ilvl="2" w:tplc="04090005" w:tentative="1">
+      <w:start w:val="1"/>
+      <w:numFmt w:val="bullet"/>
+      <w:lvlText w:val=""/>
+      <w:lvlJc w:val="left"/>
+      <w:pPr>
+        <w:ind w:left="2160" w:hanging="360"/>
+      </w:pPr>
+      <w:rPr>
+        <w:rFonts w:ascii="Wingdings" w:hAnsi="Wingdings" w:hint="default"/>
+      </w:rPr>
+    </w:lvl>
+    <w:lvl w:ilvl="3" w:tplc="04090001" w:tentative="1">
+      <w:start w:val="1"/>
+      <w:numFmt w:val="bullet"/>
+      <w:lvlText w:val=""/>
+      <w:lvlJc w:val="left"/>
+      <w:pPr>
+        <w:ind w:left="2880" w:hanging="360"/>
+      </w:pPr>
+      <w:rPr>
+        <w:rFonts w:ascii="Symbol" w:hAnsi="Symbol" w:hint="default"/>
+      </w:rPr>
+    </w:lvl>
+    <w:lvl w:ilvl="4" w:tplc="04090003" w:tentative="1">
+      <w:start w:val="1"/>
+      <w:numFmt w:val="bullet"/>
+      <w:lvlText w:val="o"/>
+      <w:lvlJc w:val="left"/>
+      <w:pPr>
+        <w:ind w:left="3600" w:hanging="360"/>
+      </w:pPr>
+      <w:rPr>
+        <w:rFonts w:ascii="Courier New" w:hAnsi="Courier New" w:cs="Courier New" w:hint="default"/>
+      </w:rPr>
+    </w:lvl>
+    <w:lvl w:ilvl="5" w:tplc="04090005" w:tentative="1">
+      <w:start w:val="1"/>
+      <w:numFmt w:val="bullet"/>
+      <w:lvlText w:val=""/>
+      <w:lvlJc w:val="left"/>
+      <w:pPr>
+        <w:ind w:left="4320" w:hanging="360"/>
+      </w:pPr>
+      <w:rPr>
+        <w:rFonts w:ascii="Wingdings" w:hAnsi="Wingdings" w:hint="default"/>
+      </w:rPr>
+    </w:lvl>
+    <w:lvl w:ilvl="6" w:tplc="04090001" w:tentative="1">
+      <w:start w:val="1"/>
+      <w:numFmt w:val="bullet"/>
+      <w:lvlText w:val=""/>
+      <w:lvlJc w:val="left"/>
+      <w:pPr>
+        <w:ind w:left="5040" w:hanging="360"/>
+      </w:pPr>
+      <w:rPr>
+        <w:rFonts w:ascii="Symbol" w:hAnsi="Symbol" w:hint="default"/>
+      </w:rPr>
+    </w:lvl>
+    <w:lvl w:ilvl="7" w:tplc="04090003" w:tentative="1">
+      <w:start w:val="1"/>
+      <w:numFmt w:val="bullet"/>
+      <w:lvlText w:val="o"/>
+      <w:lvlJc w:val="left"/>
+      <w:pPr>
+        <w:ind w:left="5760" w:hanging="360"/>
+      </w:pPr>
+      <w:rPr>
+        <w:rFonts w:ascii="Courier New" w:hAnsi="Courier New" w:cs="Courier New" w:hint="default"/>
+      </w:rPr>
+    </w:lvl>
+    <w:lvl w:ilvl="8" w:tplc="04090005" w:tentative="1">
+      <w:start w:val="1"/>
+      <w:numFmt w:val="bullet"/>
+      <w:lvlText w:val=""/>
+      <w:lvlJc w:val="left"/>
+      <w:pPr>
+        <w:ind w:left="6480" w:hanging="360"/>
+      </w:pPr>
+      <w:rPr>
+        <w:rFonts w:ascii="Wingdings" w:hAnsi="Wingdings" w:hint="default"/>
+      </w:rPr>
+    </w:lvl>
+  </w:abstractNum>
+  <w:abstractNum w:abstractNumId="8" w15:restartNumberingAfterBreak="0">
+    <w:nsid w:val="50870954"/>
+    <w:multiLevelType w:val="hybridMultilevel"/>
+    <w:tmpl w:val="04B2985A"/>
+    <w:lvl w:ilvl="0" w:tplc="04090001">
+      <w:start w:val="1"/>
+      <w:numFmt w:val="bullet"/>
+      <w:lvlText w:val=""/>
+      <w:lvlJc w:val="left"/>
+      <w:pPr>
+        <w:ind w:left="720" w:hanging="360"/>
+      </w:pPr>
+      <w:rPr>
+        <w:rFonts w:ascii="Symbol" w:hAnsi="Symbol" w:hint="default"/>
+      </w:rPr>
+    </w:lvl>
+    <w:lvl w:ilvl="1" w:tplc="04090003" w:tentative="1">
+      <w:start w:val="1"/>
+      <w:numFmt w:val="bullet"/>
+      <w:lvlText w:val="o"/>
+      <w:lvlJc w:val="left"/>
+      <w:pPr>
+        <w:ind w:left="1440" w:hanging="360"/>
+      </w:pPr>
+      <w:rPr>
+        <w:rFonts w:ascii="Courier New" w:hAnsi="Courier New" w:cs="Courier New" w:hint="default"/>
+      </w:rPr>
+    </w:lvl>
+    <w:lvl w:ilvl="2" w:tplc="04090005" w:tentative="1">
+      <w:start w:val="1"/>
+      <w:numFmt w:val="bullet"/>
+      <w:lvlText w:val=""/>
+      <w:lvlJc w:val="left"/>
+      <w:pPr>
+        <w:ind w:left="2160" w:hanging="360"/>
+      </w:pPr>
+      <w:rPr>
+        <w:rFonts w:ascii="Wingdings" w:hAnsi="Wingdings" w:hint="default"/>
+      </w:rPr>
+    </w:lvl>
+    <w:lvl w:ilvl="3" w:tplc="04090001" w:tentative="1">
+      <w:start w:val="1"/>
+      <w:numFmt w:val="bullet"/>
+      <w:lvlText w:val=""/>
+      <w:lvlJc w:val="left"/>
+      <w:pPr>
+        <w:ind w:left="2880" w:hanging="360"/>
+      </w:pPr>
+      <w:rPr>
+        <w:rFonts w:ascii="Symbol" w:hAnsi="Symbol" w:hint="default"/>
+      </w:rPr>
+    </w:lvl>
+    <w:lvl w:ilvl="4" w:tplc="04090003" w:tentative="1">
+      <w:start w:val="1"/>
+      <w:numFmt w:val="bullet"/>
+      <w:lvlText w:val="o"/>
+      <w:lvlJc w:val="left"/>
+      <w:pPr>
+        <w:ind w:left="3600" w:hanging="360"/>
+      </w:pPr>
+      <w:rPr>
+        <w:rFonts w:ascii="Courier New" w:hAnsi="Courier New" w:cs="Courier New" w:hint="default"/>
+      </w:rPr>
+    </w:lvl>
+    <w:lvl w:ilvl="5" w:tplc="04090005" w:tentative="1">
+      <w:start w:val="1"/>
+      <w:numFmt w:val="bullet"/>
+      <w:lvlText w:val=""/>
+      <w:lvlJc w:val="left"/>
+      <w:pPr>
+        <w:ind w:left="4320" w:hanging="360"/>
+      </w:pPr>
+      <w:rPr>
+        <w:rFonts w:ascii="Wingdings" w:hAnsi="Wingdings" w:hint="default"/>
+      </w:rPr>
+    </w:lvl>
+    <w:lvl w:ilvl="6" w:tplc="04090001" w:tentative="1">
+      <w:start w:val="1"/>
+      <w:numFmt w:val="bullet"/>
+      <w:lvlText w:val=""/>
+      <w:lvlJc w:val="left"/>
+      <w:pPr>
+        <w:ind w:left="5040" w:hanging="360"/>
+      </w:pPr>
+      <w:rPr>
+        <w:rFonts w:ascii="Symbol" w:hAnsi="Symbol" w:hint="default"/>
+      </w:rPr>
+    </w:lvl>
+    <w:lvl w:ilvl="7" w:tplc="04090003" w:tentative="1">
+      <w:start w:val="1"/>
+      <w:numFmt w:val="bullet"/>
+      <w:lvlText w:val="o"/>
+      <w:lvlJc w:val="left"/>
+      <w:pPr>
+        <w:ind w:left="5760" w:hanging="360"/>
+      </w:pPr>
+      <w:rPr>
+        <w:rFonts w:ascii="Courier New" w:hAnsi="Courier New" w:cs="Courier New" w:hint="default"/>
+      </w:rPr>
+    </w:lvl>
+    <w:lvl w:ilvl="8" w:tplc="04090005" w:tentative="1">
+      <w:start w:val="1"/>
+      <w:numFmt w:val="bullet"/>
+      <w:lvlText w:val=""/>
+      <w:lvlJc w:val="left"/>
+      <w:pPr>
+        <w:ind w:left="6480" w:hanging="360"/>
+      </w:pPr>
+      <w:rPr>
+        <w:rFonts w:ascii="Wingdings" w:hAnsi="Wingdings" w:hint="default"/>
+      </w:rPr>
+    </w:lvl>
+  </w:abstractNum>
+  <w:abstractNum w:abstractNumId="9" w15:restartNumberingAfterBreak="0">
     <w:nsid w:val="5143355C"/>
     <w:multiLevelType w:val="multilevel"/>
     <w:tmpl w:val="72A6D586"/>
@@ -1830,7 +6275,120 @@
       </w:pPr>
     </w:lvl>
   </w:abstractNum>
-  <w:abstractNum w:abstractNumId="7" w15:restartNumberingAfterBreak="0">
+  <w:abstractNum w:abstractNumId="10" w15:restartNumberingAfterBreak="0">
+    <w:nsid w:val="571203F6"/>
+    <w:multiLevelType w:val="hybridMultilevel"/>
+    <w:tmpl w:val="E4FAC780"/>
+    <w:lvl w:ilvl="0" w:tplc="04090001">
+      <w:start w:val="1"/>
+      <w:numFmt w:val="bullet"/>
+      <w:lvlText w:val=""/>
+      <w:lvlJc w:val="left"/>
+      <w:pPr>
+        <w:ind w:left="720" w:hanging="360"/>
+      </w:pPr>
+      <w:rPr>
+        <w:rFonts w:ascii="Symbol" w:hAnsi="Symbol" w:hint="default"/>
+      </w:rPr>
+    </w:lvl>
+    <w:lvl w:ilvl="1" w:tplc="04090003" w:tentative="1">
+      <w:start w:val="1"/>
+      <w:numFmt w:val="bullet"/>
+      <w:lvlText w:val="o"/>
+      <w:lvlJc w:val="left"/>
+      <w:pPr>
+        <w:ind w:left="1440" w:hanging="360"/>
+      </w:pPr>
+      <w:rPr>
+        <w:rFonts w:ascii="Courier New" w:hAnsi="Courier New" w:cs="Courier New" w:hint="default"/>
+      </w:rPr>
+    </w:lvl>
+    <w:lvl w:ilvl="2" w:tplc="04090005" w:tentative="1">
+      <w:start w:val="1"/>
+      <w:numFmt w:val="bullet"/>
+      <w:lvlText w:val=""/>
+      <w:lvlJc w:val="left"/>
+      <w:pPr>
+        <w:ind w:left="2160" w:hanging="360"/>
+      </w:pPr>
+      <w:rPr>
+        <w:rFonts w:ascii="Wingdings" w:hAnsi="Wingdings" w:hint="default"/>
+      </w:rPr>
+    </w:lvl>
+    <w:lvl w:ilvl="3" w:tplc="04090001" w:tentative="1">
+      <w:start w:val="1"/>
+      <w:numFmt w:val="bullet"/>
+      <w:lvlText w:val=""/>
+      <w:lvlJc w:val="left"/>
+      <w:pPr>
+        <w:ind w:left="2880" w:hanging="360"/>
+      </w:pPr>
+      <w:rPr>
+        <w:rFonts w:ascii="Symbol" w:hAnsi="Symbol" w:hint="default"/>
+      </w:rPr>
+    </w:lvl>
+    <w:lvl w:ilvl="4" w:tplc="04090003" w:tentative="1">
+      <w:start w:val="1"/>
+      <w:numFmt w:val="bullet"/>
+      <w:lvlText w:val="o"/>
+      <w:lvlJc w:val="left"/>
+      <w:pPr>
+        <w:ind w:left="3600" w:hanging="360"/>
+      </w:pPr>
+      <w:rPr>
+        <w:rFonts w:ascii="Courier New" w:hAnsi="Courier New" w:cs="Courier New" w:hint="default"/>
+      </w:rPr>
+    </w:lvl>
+    <w:lvl w:ilvl="5" w:tplc="04090005" w:tentative="1">
+      <w:start w:val="1"/>
+      <w:numFmt w:val="bullet"/>
+      <w:lvlText w:val=""/>
+      <w:lvlJc w:val="left"/>
+      <w:pPr>
+        <w:ind w:left="4320" w:hanging="360"/>
+      </w:pPr>
+      <w:rPr>
+        <w:rFonts w:ascii="Wingdings" w:hAnsi="Wingdings" w:hint="default"/>
+      </w:rPr>
+    </w:lvl>
+    <w:lvl w:ilvl="6" w:tplc="04090001" w:tentative="1">
+      <w:start w:val="1"/>
+      <w:numFmt w:val="bullet"/>
+      <w:lvlText w:val=""/>
+      <w:lvlJc w:val="left"/>
+      <w:pPr>
+        <w:ind w:left="5040" w:hanging="360"/>
+      </w:pPr>
+      <w:rPr>
+        <w:rFonts w:ascii="Symbol" w:hAnsi="Symbol" w:hint="default"/>
+      </w:rPr>
+    </w:lvl>
+    <w:lvl w:ilvl="7" w:tplc="04090003" w:tentative="1">
+      <w:start w:val="1"/>
+      <w:numFmt w:val="bullet"/>
+      <w:lvlText w:val="o"/>
+      <w:lvlJc w:val="left"/>
+      <w:pPr>
+        <w:ind w:left="5760" w:hanging="360"/>
+      </w:pPr>
+      <w:rPr>
+        <w:rFonts w:ascii="Courier New" w:hAnsi="Courier New" w:cs="Courier New" w:hint="default"/>
+      </w:rPr>
+    </w:lvl>
+    <w:lvl w:ilvl="8" w:tplc="04090005" w:tentative="1">
+      <w:start w:val="1"/>
+      <w:numFmt w:val="bullet"/>
+      <w:lvlText w:val=""/>
+      <w:lvlJc w:val="left"/>
+      <w:pPr>
+        <w:ind w:left="6480" w:hanging="360"/>
+      </w:pPr>
+      <w:rPr>
+        <w:rFonts w:ascii="Wingdings" w:hAnsi="Wingdings" w:hint="default"/>
+      </w:rPr>
+    </w:lvl>
+  </w:abstractNum>
+  <w:abstractNum w:abstractNumId="11" w15:restartNumberingAfterBreak="0">
     <w:nsid w:val="631B552B"/>
     <w:multiLevelType w:val="hybridMultilevel"/>
     <w:tmpl w:val="4912A93A"/>
@@ -1943,7 +6501,7 @@
       </w:pPr>
     </w:lvl>
   </w:abstractNum>
-  <w:abstractNum w:abstractNumId="8" w15:restartNumberingAfterBreak="0">
+  <w:abstractNum w:abstractNumId="12" w15:restartNumberingAfterBreak="0">
     <w:nsid w:val="6DD26C45"/>
     <w:multiLevelType w:val="multilevel"/>
     <w:tmpl w:val="BB5681E4"/>
@@ -2092,7 +6650,93 @@
       </w:rPr>
     </w:lvl>
   </w:abstractNum>
-  <w:abstractNum w:abstractNumId="9" w15:restartNumberingAfterBreak="0">
+  <w:abstractNum w:abstractNumId="13" w15:restartNumberingAfterBreak="0">
+    <w:nsid w:val="758371CE"/>
+    <w:multiLevelType w:val="hybridMultilevel"/>
+    <w:tmpl w:val="6DEC53DE"/>
+    <w:lvl w:ilvl="0" w:tplc="0409000F">
+      <w:start w:val="1"/>
+      <w:numFmt w:val="decimal"/>
+      <w:lvlText w:val="%1."/>
+      <w:lvlJc w:val="left"/>
+      <w:pPr>
+        <w:ind w:left="720" w:hanging="360"/>
+      </w:pPr>
+    </w:lvl>
+    <w:lvl w:ilvl="1" w:tplc="04090019">
+      <w:start w:val="1"/>
+      <w:numFmt w:val="lowerLetter"/>
+      <w:lvlText w:val="%2."/>
+      <w:lvlJc w:val="left"/>
+      <w:pPr>
+        <w:ind w:left="1440" w:hanging="360"/>
+      </w:pPr>
+    </w:lvl>
+    <w:lvl w:ilvl="2" w:tplc="0409001B" w:tentative="1">
+      <w:start w:val="1"/>
+      <w:numFmt w:val="lowerRoman"/>
+      <w:lvlText w:val="%3."/>
+      <w:lvlJc w:val="right"/>
+      <w:pPr>
+        <w:ind w:left="2160" w:hanging="180"/>
+      </w:pPr>
+    </w:lvl>
+    <w:lvl w:ilvl="3" w:tplc="0409000F" w:tentative="1">
+      <w:start w:val="1"/>
+      <w:numFmt w:val="decimal"/>
+      <w:lvlText w:val="%4."/>
+      <w:lvlJc w:val="left"/>
+      <w:pPr>
+        <w:ind w:left="2880" w:hanging="360"/>
+      </w:pPr>
+    </w:lvl>
+    <w:lvl w:ilvl="4" w:tplc="04090019" w:tentative="1">
+      <w:start w:val="1"/>
+      <w:numFmt w:val="lowerLetter"/>
+      <w:lvlText w:val="%5."/>
+      <w:lvlJc w:val="left"/>
+      <w:pPr>
+        <w:ind w:left="3600" w:hanging="360"/>
+      </w:pPr>
+    </w:lvl>
+    <w:lvl w:ilvl="5" w:tplc="0409001B" w:tentative="1">
+      <w:start w:val="1"/>
+      <w:numFmt w:val="lowerRoman"/>
+      <w:lvlText w:val="%6."/>
+      <w:lvlJc w:val="right"/>
+      <w:pPr>
+        <w:ind w:left="4320" w:hanging="180"/>
+      </w:pPr>
+    </w:lvl>
+    <w:lvl w:ilvl="6" w:tplc="0409000F" w:tentative="1">
+      <w:start w:val="1"/>
+      <w:numFmt w:val="decimal"/>
+      <w:lvlText w:val="%7."/>
+      <w:lvlJc w:val="left"/>
+      <w:pPr>
+        <w:ind w:left="5040" w:hanging="360"/>
+      </w:pPr>
+    </w:lvl>
+    <w:lvl w:ilvl="7" w:tplc="04090019" w:tentative="1">
+      <w:start w:val="1"/>
+      <w:numFmt w:val="lowerLetter"/>
+      <w:lvlText w:val="%8."/>
+      <w:lvlJc w:val="left"/>
+      <w:pPr>
+        <w:ind w:left="5760" w:hanging="360"/>
+      </w:pPr>
+    </w:lvl>
+    <w:lvl w:ilvl="8" w:tplc="0409001B" w:tentative="1">
+      <w:start w:val="1"/>
+      <w:numFmt w:val="lowerRoman"/>
+      <w:lvlText w:val="%9."/>
+      <w:lvlJc w:val="right"/>
+      <w:pPr>
+        <w:ind w:left="6480" w:hanging="180"/>
+      </w:pPr>
+    </w:lvl>
+  </w:abstractNum>
+  <w:abstractNum w:abstractNumId="14" w15:restartNumberingAfterBreak="0">
     <w:nsid w:val="79FE4626"/>
     <w:multiLevelType w:val="multilevel"/>
     <w:tmpl w:val="B4B4FD9E"/>
@@ -2206,22 +6850,22 @@
     </w:lvl>
   </w:abstractNum>
   <w:num w:numId="1">
-    <w:abstractNumId w:val="5"/>
+    <w:abstractNumId w:val="6"/>
   </w:num>
   <w:num w:numId="2">
-    <w:abstractNumId w:val="9"/>
+    <w:abstractNumId w:val="14"/>
   </w:num>
   <w:num w:numId="3">
-    <w:abstractNumId w:val="8"/>
+    <w:abstractNumId w:val="12"/>
   </w:num>
   <w:num w:numId="4">
     <w:abstractNumId w:val="2"/>
   </w:num>
   <w:num w:numId="5">
-    <w:abstractNumId w:val="3"/>
+    <w:abstractNumId w:val="4"/>
   </w:num>
   <w:num w:numId="6">
-    <w:abstractNumId w:val="6"/>
+    <w:abstractNumId w:val="9"/>
   </w:num>
   <w:num w:numId="7">
     <w:abstractNumId w:val="0"/>
@@ -2281,10 +6925,10 @@
     </w:lvlOverride>
   </w:num>
   <w:num w:numId="12">
-    <w:abstractNumId w:val="7"/>
+    <w:abstractNumId w:val="11"/>
   </w:num>
   <w:num w:numId="13">
-    <w:abstractNumId w:val="4"/>
+    <w:abstractNumId w:val="5"/>
     <w:lvlOverride w:ilvl="0">
       <w:lvl w:ilvl="0">
         <w:numFmt w:val="decimal"/>
@@ -2294,7 +6938,7 @@
     </w:lvlOverride>
   </w:num>
   <w:num w:numId="14">
-    <w:abstractNumId w:val="4"/>
+    <w:abstractNumId w:val="5"/>
     <w:lvlOverride w:ilvl="0">
       <w:lvl w:ilvl="0">
         <w:numFmt w:val="decimal"/>
@@ -2312,6 +6956,21 @@
   </w:num>
   <w:num w:numId="15">
     <w:abstractNumId w:val="1"/>
+  </w:num>
+  <w:num w:numId="16">
+    <w:abstractNumId w:val="13"/>
+  </w:num>
+  <w:num w:numId="17">
+    <w:abstractNumId w:val="8"/>
+  </w:num>
+  <w:num w:numId="18">
+    <w:abstractNumId w:val="3"/>
+  </w:num>
+  <w:num w:numId="19">
+    <w:abstractNumId w:val="10"/>
+  </w:num>
+  <w:num w:numId="20">
+    <w:abstractNumId w:val="7"/>
   </w:num>
 </w:numbering>
 </file>
@@ -2780,9 +7439,32 @@
       <w:szCs w:val="24"/>
     </w:rPr>
   </w:style>
+  <w:style w:type="paragraph" w:styleId="Heading4">
+    <w:name w:val="heading 4"/>
+    <w:basedOn w:val="Normal"/>
+    <w:next w:val="Normal"/>
+    <w:link w:val="Heading4Char"/>
+    <w:uiPriority w:val="9"/>
+    <w:unhideWhenUsed/>
+    <w:qFormat/>
+    <w:rsid w:val="00D94AF5"/>
+    <w:pPr>
+      <w:keepNext/>
+      <w:keepLines/>
+      <w:spacing w:before="40" w:after="0"/>
+      <w:outlineLvl w:val="3"/>
+    </w:pPr>
+    <w:rPr>
+      <w:rFonts w:asciiTheme="majorHAnsi" w:eastAsiaTheme="majorEastAsia" w:hAnsiTheme="majorHAnsi" w:cstheme="majorBidi"/>
+      <w:i/>
+      <w:iCs/>
+      <w:color w:val="2F5496" w:themeColor="accent1" w:themeShade="BF"/>
+    </w:rPr>
+  </w:style>
   <w:style w:type="character" w:default="1" w:styleId="DefaultParagraphFont">
     <w:name w:val="Default Paragraph Font"/>
     <w:uiPriority w:val="1"/>
+    <w:semiHidden/>
     <w:unhideWhenUsed/>
   </w:style>
   <w:style w:type="table" w:default="1" w:styleId="TableNormal">
@@ -2927,6 +7609,82 @@
       <w:sz w:val="24"/>
       <w:szCs w:val="24"/>
     </w:rPr>
+  </w:style>
+  <w:style w:type="paragraph" w:styleId="Header">
+    <w:name w:val="header"/>
+    <w:basedOn w:val="Normal"/>
+    <w:link w:val="HeaderChar"/>
+    <w:uiPriority w:val="99"/>
+    <w:unhideWhenUsed/>
+    <w:rsid w:val="00192B4F"/>
+    <w:pPr>
+      <w:tabs>
+        <w:tab w:val="center" w:pos="4680"/>
+        <w:tab w:val="right" w:pos="9360"/>
+      </w:tabs>
+      <w:spacing w:after="0" w:line="240" w:lineRule="auto"/>
+    </w:pPr>
+  </w:style>
+  <w:style w:type="character" w:customStyle="1" w:styleId="HeaderChar">
+    <w:name w:val="Header Char"/>
+    <w:basedOn w:val="DefaultParagraphFont"/>
+    <w:link w:val="Header"/>
+    <w:uiPriority w:val="99"/>
+    <w:rsid w:val="00192B4F"/>
+  </w:style>
+  <w:style w:type="paragraph" w:styleId="Footer">
+    <w:name w:val="footer"/>
+    <w:basedOn w:val="Normal"/>
+    <w:link w:val="FooterChar"/>
+    <w:uiPriority w:val="99"/>
+    <w:unhideWhenUsed/>
+    <w:rsid w:val="00192B4F"/>
+    <w:pPr>
+      <w:tabs>
+        <w:tab w:val="center" w:pos="4680"/>
+        <w:tab w:val="right" w:pos="9360"/>
+      </w:tabs>
+      <w:spacing w:after="0" w:line="240" w:lineRule="auto"/>
+    </w:pPr>
+  </w:style>
+  <w:style w:type="character" w:customStyle="1" w:styleId="FooterChar">
+    <w:name w:val="Footer Char"/>
+    <w:basedOn w:val="DefaultParagraphFont"/>
+    <w:link w:val="Footer"/>
+    <w:uiPriority w:val="99"/>
+    <w:rsid w:val="00192B4F"/>
+  </w:style>
+  <w:style w:type="character" w:customStyle="1" w:styleId="Heading4Char">
+    <w:name w:val="Heading 4 Char"/>
+    <w:basedOn w:val="DefaultParagraphFont"/>
+    <w:link w:val="Heading4"/>
+    <w:uiPriority w:val="9"/>
+    <w:rsid w:val="00D94AF5"/>
+    <w:rPr>
+      <w:rFonts w:asciiTheme="majorHAnsi" w:eastAsiaTheme="majorEastAsia" w:hAnsiTheme="majorHAnsi" w:cstheme="majorBidi"/>
+      <w:i/>
+      <w:iCs/>
+      <w:color w:val="2F5496" w:themeColor="accent1" w:themeShade="BF"/>
+    </w:rPr>
+  </w:style>
+  <w:style w:type="table" w:styleId="TableGrid">
+    <w:name w:val="Table Grid"/>
+    <w:basedOn w:val="TableNormal"/>
+    <w:uiPriority w:val="39"/>
+    <w:rsid w:val="006D16AF"/>
+    <w:pPr>
+      <w:spacing w:after="0" w:line="240" w:lineRule="auto"/>
+    </w:pPr>
+    <w:tblPr>
+      <w:tblBorders>
+        <w:top w:val="single" w:sz="4" w:space="0" w:color="auto"/>
+        <w:left w:val="single" w:sz="4" w:space="0" w:color="auto"/>
+        <w:bottom w:val="single" w:sz="4" w:space="0" w:color="auto"/>
+        <w:right w:val="single" w:sz="4" w:space="0" w:color="auto"/>
+        <w:insideH w:val="single" w:sz="4" w:space="0" w:color="auto"/>
+        <w:insideV w:val="single" w:sz="4" w:space="0" w:color="auto"/>
+      </w:tblBorders>
+    </w:tblPr>
   </w:style>
 </w:styles>
 </file>

--- a/Documentation/Users Guide.docx
+++ b/Documentation/Users Guide.docx
@@ -21,19 +21,15 @@
     <w:p/>
     <w:p>
       <w:r>
-        <w:t xml:space="preserve">Last Updated: September </w:t>
-      </w:r>
-      <w:r>
-        <w:t>1</w:t>
-      </w:r>
-      <w:r>
-        <w:t>6</w:t>
+        <w:t xml:space="preserve">Last Updated: </w:t>
+      </w:r>
+      <w:r>
+        <w:t>October 5</w:t>
       </w:r>
       <w:r>
         <w:t>, 2021</w:t>
       </w:r>
     </w:p>
-    <w:p/>
     <w:p/>
     <w:p>
       <w:r>
@@ -746,15 +742,7 @@
           </w:tcPr>
           <w:p>
             <w:r>
-              <w:t>Date and time in MM-DD-YYYY HH:</w:t>
-            </w:r>
-            <w:proofErr w:type="gramStart"/>
-            <w:r>
-              <w:t>MM:SS</w:t>
-            </w:r>
-            <w:proofErr w:type="gramEnd"/>
-            <w:r>
-              <w:t xml:space="preserve"> UTC format. Time Zone cannot be changed.</w:t>
+              <w:t>Date and time in MM-DD-YYYY HH:MM:SS UTC format. Time Zone cannot be changed.</w:t>
             </w:r>
           </w:p>
         </w:tc>
@@ -850,15 +838,7 @@
         <w:jc w:val="center"/>
       </w:pPr>
       <w:r>
-        <w:t>FARM1,18000284,84,40,30,</w:t>
-      </w:r>
-      <w:proofErr w:type="gramStart"/>
-      <w:r>
-        <w:t>3,a</w:t>
-      </w:r>
-      <w:proofErr w:type="gramEnd"/>
-      <w:r>
-        <w:t>,-10,b,-200,c,-1000,12.345678,-87.654321</w:t>
+        <w:t>FARM1,18000284,84,40,30,3,a,-10,b,-200,c,-1000,12.345678,-87.654321</w:t>
       </w:r>
     </w:p>
     <w:p>
@@ -1045,15 +1025,7 @@
         <w:t>Entering “0” for the gateway radio ID will put the node in data logging only mode.</w:t>
       </w:r>
       <w:r>
-        <w:t xml:space="preserve"> Sensor depths must be preceded by a “+” or “</w:t>
-      </w:r>
-      <w:proofErr w:type="gramStart"/>
-      <w:r>
-        <w:t>-“ to</w:t>
-      </w:r>
-      <w:proofErr w:type="gramEnd"/>
-      <w:r>
-        <w:t xml:space="preserve"> indicative above or below surface and are limited to four characters after the sign (max +9999, min -9999)</w:t>
+        <w:t xml:space="preserve"> Sensor depths must be preceded by a “+” or “-“ to indicative above or below surface and are limited to four characters after the sign (max +9999, min -9999)</w:t>
       </w:r>
       <w:r>
         <w:t>.</w:t>
@@ -1085,21 +1057,7 @@
     </w:p>
     <w:p>
       <w:r>
-        <w:t>This option allows users to enter depths for each sensor found during the scan. Depths must be preceded by a “+” or “</w:t>
-      </w:r>
-      <w:proofErr w:type="gramStart"/>
-      <w:r>
-        <w:t>-“ and</w:t>
-      </w:r>
-      <w:proofErr w:type="gramEnd"/>
-      <w:r>
-        <w:t xml:space="preserve"> are limited to four character afterward </w:t>
-      </w:r>
-      <w:r>
-        <w:t>(max +9999, min -9999)</w:t>
-      </w:r>
-      <w:r>
-        <w:t>. It is recommended that the depth should represent the midpoint of the sensed volume of the sensor as shown</w:t>
+        <w:t>This option allows users to enter depths for each sensor found during the scan. Depths must be preceded by a “+” or “-“ and are limited to four character afterward (max +9999, min -9999). It is recommended that the depth should represent the midpoint of the sensed volume of the sensor as shown</w:t>
       </w:r>
       <w:r>
         <w:t xml:space="preserve"> below</w:t>
@@ -1171,100 +1129,182 @@
         <w:t>c – Set clock</w:t>
       </w:r>
     </w:p>
+    <w:p>
+      <w:r>
+        <w:t xml:space="preserve">The node will receive the current time from the gateway during the initial synchronization. Use this option if using the node as a standalone datalogger. The node will prompt the user for date and time values in UTC. </w:t>
+      </w:r>
+    </w:p>
+    <w:p>
+      <w:pPr>
+        <w:pStyle w:val="Heading4"/>
+      </w:pPr>
+      <w:proofErr w:type="spellStart"/>
+      <w:r>
+        <w:t>i</w:t>
+      </w:r>
+      <w:proofErr w:type="spellEnd"/>
+      <w:r>
+        <w:t xml:space="preserve"> – Enter project </w:t>
+      </w:r>
+      <w:proofErr w:type="spellStart"/>
+      <w:r>
+        <w:t>iD</w:t>
+      </w:r>
+      <w:proofErr w:type="spellEnd"/>
+    </w:p>
+    <w:p>
+      <w:r>
+        <w:t>This option allows the user to input a project or site identifier that will be included in the data string. The project ID is limited to a maximum length of five characters.</w:t>
+      </w:r>
+    </w:p>
+    <w:p>
+      <w:pPr>
+        <w:pStyle w:val="Heading4"/>
+      </w:pPr>
+      <w:r>
+        <w:t>l - Enter or erase Lat/Long values</w:t>
+      </w:r>
+    </w:p>
+    <w:p>
+      <w:r>
+        <w:t xml:space="preserve">This menu option allows the user to enter latitude and longitude values (in decimal format). It is hidden when </w:t>
+      </w:r>
+      <w:proofErr w:type="spellStart"/>
+      <w:r>
+        <w:t>include_latlong</w:t>
+      </w:r>
+      <w:proofErr w:type="spellEnd"/>
+      <w:r>
+        <w:t xml:space="preserve"> is not defined in the firmware code (line 114).</w:t>
+      </w:r>
+    </w:p>
+    <w:p>
+      <w:pPr>
+        <w:pStyle w:val="Heading4"/>
+      </w:pPr>
+      <w:r>
+        <w:t>g – Enter Gateway radio ID</w:t>
+      </w:r>
+    </w:p>
+    <w:p>
+      <w:r>
+        <w:t xml:space="preserve">This option will first ask if the user intends to use a gateway with the node. If so, the user will then enter the gateway radio ID. The ID must match what is saved on the gateway. If not, the node will set to datalogging only mode and return to the main menu. </w:t>
+      </w:r>
+    </w:p>
+    <w:p>
+      <w:pPr>
+        <w:pStyle w:val="Heading4"/>
+      </w:pPr>
+      <w:r>
+        <w:t>r – Change Node radio ID</w:t>
+      </w:r>
+    </w:p>
+    <w:p>
+      <w:r>
+        <w:t>Users can choose to keep the default radio ID (the last two digits of the serial number) or enter a new one (values 0 through 99).</w:t>
+      </w:r>
+    </w:p>
+    <w:p>
+      <w:pPr>
+        <w:pStyle w:val="Heading4"/>
+      </w:pPr>
+      <w:r>
+        <w:t>m – Set measurement interval</w:t>
+      </w:r>
+    </w:p>
+    <w:p>
+      <w:r>
+        <w:t>Users can set the measurement interval to 10, 15, 20, 30, or 60 minutes. The node reads the sensors and sends data to the gateway according to this interval.</w:t>
+      </w:r>
+    </w:p>
+    <w:p>
+      <w:pPr>
+        <w:pStyle w:val="Heading4"/>
+      </w:pPr>
+      <w:r>
+        <w:t>n – Scan for devices on SDI-12 bus</w:t>
+      </w:r>
+    </w:p>
+    <w:p>
+      <w:r>
+        <w:t>This option will initiate a scan of all possible SDI-12 addresses for active sensors. Sensor IDs of those found on the bus will print to the screen.</w:t>
+      </w:r>
+    </w:p>
+    <w:p>
+      <w:pPr>
+        <w:pStyle w:val="Heading4"/>
+      </w:pPr>
+      <w:r>
+        <w:t>a – Change SDI-12 sensor addresses</w:t>
+      </w:r>
+    </w:p>
+    <w:p>
+      <w:r>
+        <w:t xml:space="preserve">This option allows users to change addresses of the sensors connected to the node. More than one sensor can be connected at a time. </w:t>
+      </w:r>
+    </w:p>
+    <w:p>
+      <w:pPr>
+        <w:pStyle w:val="Heading4"/>
+      </w:pPr>
+      <w:r>
+        <w:t>t – Test sensors</w:t>
+      </w:r>
+    </w:p>
+    <w:p>
+      <w:r>
+        <w:t>This option will read the sensors and compile and print data strings three times.</w:t>
+      </w:r>
+    </w:p>
+    <w:p>
+      <w:pPr>
+        <w:pStyle w:val="Heading4"/>
+      </w:pPr>
+      <w:r>
+        <w:t>p – Print data to screen</w:t>
+      </w:r>
+    </w:p>
+    <w:p>
+      <w:r>
+        <w:t>After the user selects this option, the node will ask if the user wants to print all the data or just the newest data to the screen. The newest data are those collected after the last time data were printed with this option. Printing all the data can take a few minutes depending on how much data are stored in the memory.</w:t>
+      </w:r>
+    </w:p>
+    <w:p>
+      <w:pPr>
+        <w:pStyle w:val="Heading4"/>
+      </w:pPr>
+      <w:r>
+        <w:t>e – Erase all data</w:t>
+      </w:r>
+    </w:p>
+    <w:p>
+      <w:r>
+        <w:t>This option will erase everything in the data memory space.</w:t>
+      </w:r>
+    </w:p>
+    <w:p>
+      <w:pPr>
+        <w:pStyle w:val="Heading4"/>
+      </w:pPr>
+      <w:r>
+        <w:lastRenderedPageBreak/>
+        <w:t>o</w:t>
+      </w:r>
+      <w:r>
+        <w:t xml:space="preserve"> – Turn debug statements on/off</w:t>
+      </w:r>
+    </w:p>
+    <w:p>
+      <w:r>
+        <w:t>This option allows the user to choose whether they want the gateway to print debug statements to the terminal windows as it runs. It is advisable to turn off the debug statements if the gateway is to run while not connected to a serial connection (in the field).</w:t>
+      </w:r>
+    </w:p>
     <w:p/>
     <w:p>
-      <w:proofErr w:type="spellStart"/>
-      <w:r>
-        <w:t>i</w:t>
-      </w:r>
-      <w:proofErr w:type="spellEnd"/>
-      <w:r>
-        <w:t xml:space="preserve"> – Enter project </w:t>
-      </w:r>
-      <w:proofErr w:type="spellStart"/>
-      <w:r>
-        <w:t>iD</w:t>
-      </w:r>
-      <w:proofErr w:type="spellEnd"/>
-    </w:p>
-    <w:p/>
-    <w:p>
-      <w:r>
-        <w:t>l - Enter or erase Lat/Long values</w:t>
-      </w:r>
-    </w:p>
-    <w:p/>
-    <w:p>
-      <w:r>
-        <w:t>g – Enter Gateway radio ID</w:t>
-      </w:r>
-    </w:p>
-    <w:p/>
-    <w:p>
-      <w:r>
-        <w:t>r – Change Node radio ID</w:t>
-      </w:r>
-    </w:p>
-    <w:p/>
-    <w:p>
-      <w:r>
-        <w:t>m – Set measurement interval</w:t>
-      </w:r>
-    </w:p>
-    <w:p/>
-    <w:p>
-      <w:r>
-        <w:t>n – Scan for devices on SDI-12 bus</w:t>
-      </w:r>
-    </w:p>
-    <w:p/>
-    <w:p>
-      <w:r>
-        <w:t>a – Change SDI-12 sensor addresses</w:t>
-      </w:r>
-    </w:p>
-    <w:p/>
-    <w:p>
-      <w:r>
-        <w:t>t – Test sensors</w:t>
-      </w:r>
-    </w:p>
-    <w:p/>
-    <w:p>
-      <w:r>
-        <w:t>p – Print data to screen</w:t>
-      </w:r>
-    </w:p>
-    <w:p/>
-    <w:p>
-      <w:r>
-        <w:t>e – Erase all data</w:t>
-      </w:r>
-    </w:p>
-    <w:p/>
-    <w:p>
-      <w:r>
-        <w:t>b – Turn debug statements on/off</w:t>
-      </w:r>
-    </w:p>
-    <w:p/>
-    <w:p/>
-    <w:p/>
-    <w:p/>
-    <w:p>
-      <w:pPr>
-        <w:rPr>
-          <w:noProof/>
-        </w:rPr>
-      </w:pPr>
-    </w:p>
-    <w:p/>
-    <w:p>
       <w:pPr>
         <w:pStyle w:val="Heading1"/>
       </w:pPr>
       <w:r>
-        <w:lastRenderedPageBreak/>
         <w:t>Gateway Menu</w:t>
       </w:r>
     </w:p>
@@ -1648,6 +1688,7 @@
           </w:tcPr>
           <w:p>
             <w:r>
+              <w:lastRenderedPageBreak/>
               <w:t>915</w:t>
             </w:r>
           </w:p>
@@ -1750,7 +1791,6 @@
           </w:tcPr>
           <w:p>
             <w:r>
-              <w:lastRenderedPageBreak/>
               <w:t>40</w:t>
             </w:r>
           </w:p>
@@ -1802,17 +1842,12 @@
           </w:tcPr>
           <w:p>
             <w:proofErr w:type="spellStart"/>
-            <w:proofErr w:type="gramStart"/>
             <w:r>
               <w:t>ik</w:t>
             </w:r>
             <w:proofErr w:type="spellEnd"/>
             <w:r>
-              <w:t>(</w:t>
-            </w:r>
-            <w:proofErr w:type="gramEnd"/>
-            <w:r>
-              <w:t>#jq1 (true value grayed out in figure)</w:t>
+              <w:t>(#jq1 (true value grayed out in figure)</w:t>
             </w:r>
           </w:p>
         </w:tc>
@@ -2107,15 +2142,7 @@
               <w:t>Y</w:t>
             </w:r>
             <w:r>
-              <w:t xml:space="preserve"> HH:</w:t>
-            </w:r>
-            <w:proofErr w:type="gramStart"/>
-            <w:r>
-              <w:t>MM:SS</w:t>
-            </w:r>
-            <w:proofErr w:type="gramEnd"/>
-            <w:r>
-              <w:t xml:space="preserve"> UTC format. </w:t>
+              <w:t xml:space="preserve"> HH:MM:SS UTC format. </w:t>
             </w:r>
             <w:r>
               <w:t>Time Zone cannot be changed.</w:t>
@@ -2230,6 +2257,7 @@
         <w:rPr>
           <w:noProof/>
         </w:rPr>
+        <w:lastRenderedPageBreak/>
         <w:t>User Options</w:t>
       </w:r>
     </w:p>
@@ -2252,7 +2280,6 @@
         <w:rPr>
           <w:noProof/>
         </w:rPr>
-        <w:lastRenderedPageBreak/>
         <w:drawing>
           <wp:inline distT="0" distB="0" distL="0" distR="0" wp14:anchorId="51DC43A5" wp14:editId="4E087D79">
             <wp:extent cx="3657600" cy="1331899"/>
@@ -2558,15 +2585,13 @@
     </w:p>
     <w:p>
       <w:r>
-        <w:t xml:space="preserve">This option allows the user to </w:t>
-      </w:r>
-      <w:proofErr w:type="spellStart"/>
-      <w:r>
-        <w:t>chose</w:t>
-      </w:r>
-      <w:proofErr w:type="spellEnd"/>
-      <w:r>
-        <w:t xml:space="preserve"> whether they want the gateway to print debug statements to the terminal windows as it runs. It is advisable to turn off the debug statements if the gateway is to run while not connected to a serial connection (in the field).</w:t>
+        <w:t>This option allows the user to cho</w:t>
+      </w:r>
+      <w:r>
+        <w:t>o</w:t>
+      </w:r>
+      <w:r>
+        <w:t>se whether they want the gateway to print debug statements to the terminal windows as it runs. It is advisable to turn off the debug statements if the gateway is to run while not connected to a serial connection (in the field).</w:t>
       </w:r>
     </w:p>
     <w:p>
@@ -2716,18 +2741,10 @@
         <w:t>FARM1</w:t>
       </w:r>
       <w:r>
-        <w:t>,</w:t>
-      </w:r>
-      <w:proofErr w:type="gramStart"/>
-      <w:r>
-        <w:t>21000140,</w:t>
-      </w:r>
-      <w:r>
-        <w:t>ik</w:t>
-      </w:r>
-      <w:proofErr w:type="gramEnd"/>
-      <w:r>
-        <w:t>(#jq1&gt;</w:t>
+        <w:t>,21000140,</w:t>
+      </w:r>
+      <w:r>
+        <w:t>ik(#jq1&gt;</w:t>
       </w:r>
       <w:r>
         <w:t>,40,4,84,93,89,20,10,1,32.187060,</w:t>
@@ -2990,10 +3007,12 @@
       </w:r>
     </w:p>
     <w:p>
+      <w:bookmarkStart w:id="1" w:name="_Hlk82701011"/>
       <w:r>
         <w:t xml:space="preserve">This option allows the user to input a project or site identifier that will be included in the data string. The project ID is limited to a maximum length of five characters. </w:t>
       </w:r>
     </w:p>
+    <w:bookmarkEnd w:id="1"/>
     <w:p>
       <w:pPr>
         <w:pStyle w:val="Heading4"/>
@@ -3465,15 +3484,7 @@
     </w:p>
     <w:p>
       <w:r>
-        <w:t>V2021.08.31~test~-</w:t>
-      </w:r>
-      <w:proofErr w:type="gramStart"/>
-      <w:r>
-        <w:t>9999999999,-</w:t>
-      </w:r>
-      <w:proofErr w:type="gramEnd"/>
-      <w:r>
-        <w:t>9999999999~18000120~3.99~24.00~2520~2.52~2021-9-15_18:30:00_UTC~s14Acclima TR310H2.214006302~-10~0.0~22.8~1.2~0~735~t14Acclima TR310H2.214006275~-100~0.0~22.8~1.2~0~720~-67</w:t>
+        <w:t>V2021.08.31~test~-9999999999,-9999999999~18000120~3.99~24.00~2520~2.52~2021-9-15_18:30:00_UTC~s14Acclima TR310H2.214006302~-10~0.0~22.8~1.2~0~735~t14Acclima TR310H2.214006275~-100~0.0~22.8~1.2~0~720~-67</w:t>
       </w:r>
       <w:r>
         <w:cr/>
@@ -3584,15 +3595,7 @@
           </w:tcPr>
           <w:p>
             <w:r>
-              <w:t>-</w:t>
-            </w:r>
-            <w:proofErr w:type="gramStart"/>
-            <w:r>
-              <w:t>9999999999,-</w:t>
-            </w:r>
-            <w:proofErr w:type="gramEnd"/>
-            <w:r>
-              <w:t>9999999999</w:t>
+              <w:t>-9999999999,-9999999999</w:t>
             </w:r>
           </w:p>
         </w:tc>
@@ -3799,15 +3802,7 @@
           </w:tcPr>
           <w:p>
             <w:r>
-              <w:t>Sensor depth (“</w:t>
-            </w:r>
-            <w:proofErr w:type="gramStart"/>
-            <w:r>
-              <w:t>-“ indicates</w:t>
-            </w:r>
-            <w:proofErr w:type="gramEnd"/>
-            <w:r>
-              <w:t xml:space="preserve"> below ground)</w:t>
+              <w:t>Sensor depth (“-“ indicates below ground)</w:t>
             </w:r>
           </w:p>
         </w:tc>
@@ -3837,15 +3832,7 @@
             </w:r>
             <w:proofErr w:type="spellEnd"/>
             <w:r>
-              <w:t xml:space="preserve"> TDR310H sensor (VWC, T, K, EC, </w:t>
-            </w:r>
-            <w:proofErr w:type="gramStart"/>
-            <w:r>
-              <w:t>Tt)*</w:t>
-            </w:r>
-            <w:proofErr w:type="gramEnd"/>
-            <w:r>
-              <w:t xml:space="preserve"> </w:t>
+              <w:t xml:space="preserve"> TDR310H sensor (VWC, T, K, EC, Tt)* </w:t>
             </w:r>
           </w:p>
         </w:tc>
@@ -5019,14 +5006,14 @@
           <w:noProof/>
         </w:rPr>
       </w:pPr>
-      <w:bookmarkStart w:id="1" w:name="_Ref82522396"/>
+      <w:bookmarkStart w:id="2" w:name="_Ref82522396"/>
       <w:r>
         <w:rPr>
           <w:noProof/>
         </w:rPr>
         <w:t>Manual Data Collection</w:t>
       </w:r>
-      <w:bookmarkEnd w:id="1"/>
+      <w:bookmarkEnd w:id="2"/>
     </w:p>
     <w:p>
       <w:r>
@@ -5070,7 +5057,19 @@
         </w:rPr>
       </w:pPr>
       <w:r>
-        <w:t xml:space="preserve">Each node also saves its own data to an onboard Flash chip. Users can print the data to a serial terminal window using the node’s menu and can then copy and paste the data into a file. The node will erase the oldest data to make room for new data if the memory chip is full. Users should make sure to print the data regularly if this is the primary method of data retrieval. </w:t>
+        <w:t xml:space="preserve">Each node also saves its own data to an onboard Flash chip. Users can print the data to a serial terminal window using the node’s menu and can then copy and paste the data into a file. </w:t>
+      </w:r>
+      <w:r>
+        <w:t>The</w:t>
+      </w:r>
+      <w:r>
+        <w:t xml:space="preserve"> node will erase the oldest data to make room for new data if the memory chip is full </w:t>
+      </w:r>
+      <w:r>
+        <w:t>therefore u</w:t>
+      </w:r>
+      <w:r>
+        <w:t xml:space="preserve">sers should make sure to print the data regularly if this is the primary method of data retrieval. </w:t>
       </w:r>
       <w:r>
         <w:rPr>

--- a/Documentation/Users Guide.docx
+++ b/Documentation/Users Guide.docx
@@ -24,7 +24,10 @@
         <w:t xml:space="preserve">Last Updated: </w:t>
       </w:r>
       <w:r>
-        <w:t>October 5</w:t>
+        <w:t xml:space="preserve">October </w:t>
+      </w:r>
+      <w:r>
+        <w:t>6</w:t>
       </w:r>
       <w:r>
         <w:t>, 2021</w:t>
@@ -43,6 +46,691 @@
       <w:bookmarkStart w:id="0" w:name="_Ref82522480"/>
       <w:r>
         <w:lastRenderedPageBreak/>
+        <w:t xml:space="preserve">Uploading Firmware Using </w:t>
+      </w:r>
+      <w:proofErr w:type="spellStart"/>
+      <w:r>
+        <w:t>Acclima’s</w:t>
+      </w:r>
+      <w:proofErr w:type="spellEnd"/>
+      <w:r>
+        <w:t xml:space="preserve"> Firmware Update App</w:t>
+      </w:r>
+    </w:p>
+    <w:p>
+      <w:r>
+        <w:t>Using the Firmware Update App is the easiest and fastest way to load firmware onto the nodes and gateways. Follow the procedure below to upload firmware to a device.</w:t>
+      </w:r>
+    </w:p>
+    <w:p>
+      <w:pPr>
+        <w:pStyle w:val="ListParagraph"/>
+        <w:numPr>
+          <w:ilvl w:val="0"/>
+          <w:numId w:val="21"/>
+        </w:numPr>
+      </w:pPr>
+      <w:r>
+        <w:t>On a Windows PC, g</w:t>
+      </w:r>
+      <w:r>
+        <w:t xml:space="preserve">o to </w:t>
+      </w:r>
+      <w:hyperlink r:id="rId8" w:history="1">
+        <w:r>
+          <w:rPr>
+            <w:rStyle w:val="Hyperlink"/>
+          </w:rPr>
+          <w:t>https://github.com/ArduinoSoilH2O/GN-USDAARS-Acclima-Hardware</w:t>
+        </w:r>
+      </w:hyperlink>
+      <w:r>
+        <w:t xml:space="preserve">. </w:t>
+      </w:r>
+    </w:p>
+    <w:p>
+      <w:pPr>
+        <w:pStyle w:val="ListParagraph"/>
+        <w:numPr>
+          <w:ilvl w:val="0"/>
+          <w:numId w:val="21"/>
+        </w:numPr>
+      </w:pPr>
+      <w:r>
+        <w:t xml:space="preserve">Click on the green “Code” button and select “Download ZIP”. </w:t>
+      </w:r>
+    </w:p>
+    <w:p>
+      <w:pPr>
+        <w:jc w:val="center"/>
+      </w:pPr>
+      <w:r>
+        <w:rPr>
+          <w:noProof/>
+        </w:rPr>
+        <mc:AlternateContent>
+          <mc:Choice Requires="wps">
+            <w:drawing>
+              <wp:anchor distT="0" distB="0" distL="114300" distR="114300" simplePos="0" relativeHeight="251659264" behindDoc="0" locked="0" layoutInCell="1" allowOverlap="1" wp14:anchorId="3660E857" wp14:editId="1C66052C">
+                <wp:simplePos x="0" y="0"/>
+                <wp:positionH relativeFrom="column">
+                  <wp:posOffset>2075290</wp:posOffset>
+                </wp:positionH>
+                <wp:positionV relativeFrom="paragraph">
+                  <wp:posOffset>2681053</wp:posOffset>
+                </wp:positionV>
+                <wp:extent cx="914400" cy="278295"/>
+                <wp:effectExtent l="19050" t="19050" r="19050" b="26670"/>
+                <wp:wrapNone/>
+                <wp:docPr id="12" name="Oval 12"/>
+                <wp:cNvGraphicFramePr/>
+                <a:graphic xmlns:a="http://schemas.openxmlformats.org/drawingml/2006/main">
+                  <a:graphicData uri="http://schemas.microsoft.com/office/word/2010/wordprocessingShape">
+                    <wps:wsp>
+                      <wps:cNvSpPr/>
+                      <wps:spPr>
+                        <a:xfrm>
+                          <a:off x="0" y="0"/>
+                          <a:ext cx="914400" cy="278295"/>
+                        </a:xfrm>
+                        <a:prstGeom prst="ellipse">
+                          <a:avLst/>
+                        </a:prstGeom>
+                        <a:noFill/>
+                        <a:ln w="28575">
+                          <a:solidFill>
+                            <a:srgbClr val="FFC000"/>
+                          </a:solidFill>
+                        </a:ln>
+                      </wps:spPr>
+                      <wps:style>
+                        <a:lnRef idx="2">
+                          <a:schemeClr val="accent1">
+                            <a:shade val="50000"/>
+                          </a:schemeClr>
+                        </a:lnRef>
+                        <a:fillRef idx="1">
+                          <a:schemeClr val="accent1"/>
+                        </a:fillRef>
+                        <a:effectRef idx="0">
+                          <a:schemeClr val="accent1"/>
+                        </a:effectRef>
+                        <a:fontRef idx="minor">
+                          <a:schemeClr val="lt1"/>
+                        </a:fontRef>
+                      </wps:style>
+                      <wps:bodyPr rot="0" spcFirstLastPara="0" vertOverflow="overflow" horzOverflow="overflow" vert="horz" wrap="square" lIns="91440" tIns="45720" rIns="91440" bIns="45720" numCol="1" spcCol="0" rtlCol="0" fromWordArt="0" anchor="ctr" anchorCtr="0" forceAA="0" compatLnSpc="1">
+                        <a:prstTxWarp prst="textNoShape">
+                          <a:avLst/>
+                        </a:prstTxWarp>
+                        <a:noAutofit/>
+                      </wps:bodyPr>
+                    </wps:wsp>
+                  </a:graphicData>
+                </a:graphic>
+              </wp:anchor>
+            </w:drawing>
+          </mc:Choice>
+          <mc:Fallback>
+            <w:pict>
+              <v:oval w14:anchorId="5CC194BA" id="Oval 12" o:spid="_x0000_s1026" style="position:absolute;margin-left:163.4pt;margin-top:211.1pt;width:1in;height:21.9pt;z-index:251659264;visibility:visible;mso-wrap-style:square;mso-wrap-distance-left:9pt;mso-wrap-distance-top:0;mso-wrap-distance-right:9pt;mso-wrap-distance-bottom:0;mso-position-horizontal:absolute;mso-position-horizontal-relative:text;mso-position-vertical:absolute;mso-position-vertical-relative:text;v-text-anchor:middle" o:gfxdata="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" filled="f" strokecolor="#ffc000" strokeweight="2.25pt">
+                <v:stroke joinstyle="miter"/>
+              </v:oval>
+            </w:pict>
+          </mc:Fallback>
+        </mc:AlternateContent>
+      </w:r>
+      <w:r>
+        <w:rPr>
+          <w:noProof/>
+        </w:rPr>
+        <w:drawing>
+          <wp:inline distT="0" distB="0" distL="0" distR="0" wp14:anchorId="0AF3AE89" wp14:editId="4B9C2B84">
+            <wp:extent cx="4707172" cy="4248525"/>
+            <wp:effectExtent l="0" t="0" r="0" b="0"/>
+            <wp:docPr id="7" name="Picture 7"/>
+            <wp:cNvGraphicFramePr>
+              <a:graphicFrameLocks xmlns:a="http://schemas.openxmlformats.org/drawingml/2006/main" noChangeAspect="1"/>
+            </wp:cNvGraphicFramePr>
+            <a:graphic xmlns:a="http://schemas.openxmlformats.org/drawingml/2006/main">
+              <a:graphicData uri="http://schemas.openxmlformats.org/drawingml/2006/picture">
+                <pic:pic xmlns:pic="http://schemas.openxmlformats.org/drawingml/2006/picture">
+                  <pic:nvPicPr>
+                    <pic:cNvPr id="1" name=""/>
+                    <pic:cNvPicPr/>
+                  </pic:nvPicPr>
+                  <pic:blipFill>
+                    <a:blip r:embed="rId9"/>
+                    <a:stretch>
+                      <a:fillRect/>
+                    </a:stretch>
+                  </pic:blipFill>
+                  <pic:spPr>
+                    <a:xfrm>
+                      <a:off x="0" y="0"/>
+                      <a:ext cx="4712114" cy="4252985"/>
+                    </a:xfrm>
+                    <a:prstGeom prst="rect">
+                      <a:avLst/>
+                    </a:prstGeom>
+                  </pic:spPr>
+                </pic:pic>
+              </a:graphicData>
+            </a:graphic>
+          </wp:inline>
+        </w:drawing>
+      </w:r>
+    </w:p>
+    <w:p>
+      <w:pPr>
+        <w:pStyle w:val="ListParagraph"/>
+        <w:numPr>
+          <w:ilvl w:val="0"/>
+          <w:numId w:val="21"/>
+        </w:numPr>
+      </w:pPr>
+      <w:r>
+        <w:t>Extract the contents of the zipped folder and open the folder.</w:t>
+      </w:r>
+    </w:p>
+    <w:p>
+      <w:pPr>
+        <w:jc w:val="center"/>
+      </w:pPr>
+      <w:r>
+        <w:rPr>
+          <w:noProof/>
+        </w:rPr>
+        <w:drawing>
+          <wp:inline distT="0" distB="0" distL="0" distR="0" wp14:anchorId="6669D323" wp14:editId="1EE18647">
+            <wp:extent cx="3411110" cy="2189160"/>
+            <wp:effectExtent l="0" t="0" r="0" b="1905"/>
+            <wp:docPr id="17" name="Picture 17" descr="Graphical user interface, application&#10;&#10;Description automatically generated"/>
+            <wp:cNvGraphicFramePr>
+              <a:graphicFrameLocks xmlns:a="http://schemas.openxmlformats.org/drawingml/2006/main" noChangeAspect="1"/>
+            </wp:cNvGraphicFramePr>
+            <a:graphic xmlns:a="http://schemas.openxmlformats.org/drawingml/2006/main">
+              <a:graphicData uri="http://schemas.openxmlformats.org/drawingml/2006/picture">
+                <pic:pic xmlns:pic="http://schemas.openxmlformats.org/drawingml/2006/picture">
+                  <pic:nvPicPr>
+                    <pic:cNvPr id="17" name="Picture 17" descr="Graphical user interface, application&#10;&#10;Description automatically generated"/>
+                    <pic:cNvPicPr/>
+                  </pic:nvPicPr>
+                  <pic:blipFill>
+                    <a:blip r:embed="rId10">
+                      <a:extLst>
+                        <a:ext uri="{28A0092B-C50C-407E-A947-70E740481C1C}">
+                          <a14:useLocalDpi xmlns:a14="http://schemas.microsoft.com/office/drawing/2010/main" val="0"/>
+                        </a:ext>
+                      </a:extLst>
+                    </a:blip>
+                    <a:stretch>
+                      <a:fillRect/>
+                    </a:stretch>
+                  </pic:blipFill>
+                  <pic:spPr>
+                    <a:xfrm>
+                      <a:off x="0" y="0"/>
+                      <a:ext cx="3413225" cy="2190518"/>
+                    </a:xfrm>
+                    <a:prstGeom prst="rect">
+                      <a:avLst/>
+                    </a:prstGeom>
+                  </pic:spPr>
+                </pic:pic>
+              </a:graphicData>
+            </a:graphic>
+          </wp:inline>
+        </w:drawing>
+      </w:r>
+    </w:p>
+    <w:p>
+      <w:pPr>
+        <w:pStyle w:val="ListParagraph"/>
+        <w:numPr>
+          <w:ilvl w:val="0"/>
+          <w:numId w:val="21"/>
+        </w:numPr>
+      </w:pPr>
+      <w:r>
+        <w:lastRenderedPageBreak/>
+        <w:t xml:space="preserve">Open the </w:t>
+      </w:r>
+      <w:proofErr w:type="spellStart"/>
+      <w:r>
+        <w:t>Acclima</w:t>
+      </w:r>
+      <w:proofErr w:type="spellEnd"/>
+      <w:r>
+        <w:t xml:space="preserve"> Firmware Update App folder. </w:t>
+      </w:r>
+      <w:r>
+        <w:t xml:space="preserve">Ensure there are files named: </w:t>
+      </w:r>
+      <w:proofErr w:type="spellStart"/>
+      <w:r>
+        <w:t>Gateway_USDAARS_Acclima_Vxxxx.xx.xx.ino.hex</w:t>
+      </w:r>
+      <w:proofErr w:type="spellEnd"/>
+      <w:r>
+        <w:t xml:space="preserve"> and </w:t>
+      </w:r>
+      <w:proofErr w:type="spellStart"/>
+      <w:r>
+        <w:t>Node_USDAARS_Acclima_Vxxxx.xx.xx.ino.hex</w:t>
+      </w:r>
+      <w:proofErr w:type="spellEnd"/>
+      <w:r>
+        <w:t>.</w:t>
+      </w:r>
+    </w:p>
+    <w:p>
+      <w:pPr>
+        <w:jc w:val="center"/>
+      </w:pPr>
+      <w:r>
+        <w:rPr>
+          <w:noProof/>
+        </w:rPr>
+        <w:drawing>
+          <wp:inline distT="0" distB="0" distL="0" distR="0" wp14:anchorId="50D40DEC" wp14:editId="5C127EF6">
+            <wp:extent cx="4131531" cy="1927165"/>
+            <wp:effectExtent l="19050" t="19050" r="21590" b="16510"/>
+            <wp:docPr id="18" name="Picture 18"/>
+            <wp:cNvGraphicFramePr>
+              <a:graphicFrameLocks xmlns:a="http://schemas.openxmlformats.org/drawingml/2006/main" noChangeAspect="1"/>
+            </wp:cNvGraphicFramePr>
+            <a:graphic xmlns:a="http://schemas.openxmlformats.org/drawingml/2006/main">
+              <a:graphicData uri="http://schemas.openxmlformats.org/drawingml/2006/picture">
+                <pic:pic xmlns:pic="http://schemas.openxmlformats.org/drawingml/2006/picture">
+                  <pic:nvPicPr>
+                    <pic:cNvPr id="1" name=""/>
+                    <pic:cNvPicPr/>
+                  </pic:nvPicPr>
+                  <pic:blipFill>
+                    <a:blip r:embed="rId11"/>
+                    <a:stretch>
+                      <a:fillRect/>
+                    </a:stretch>
+                  </pic:blipFill>
+                  <pic:spPr>
+                    <a:xfrm>
+                      <a:off x="0" y="0"/>
+                      <a:ext cx="4136817" cy="1929631"/>
+                    </a:xfrm>
+                    <a:prstGeom prst="rect">
+                      <a:avLst/>
+                    </a:prstGeom>
+                    <a:ln>
+                      <a:solidFill>
+                        <a:schemeClr val="bg2">
+                          <a:lumMod val="50000"/>
+                        </a:schemeClr>
+                      </a:solidFill>
+                    </a:ln>
+                  </pic:spPr>
+                </pic:pic>
+              </a:graphicData>
+            </a:graphic>
+          </wp:inline>
+        </w:drawing>
+      </w:r>
+    </w:p>
+    <w:p>
+      <w:pPr>
+        <w:pStyle w:val="ListParagraph"/>
+        <w:numPr>
+          <w:ilvl w:val="0"/>
+          <w:numId w:val="21"/>
+        </w:numPr>
+      </w:pPr>
+      <w:r>
+        <w:t xml:space="preserve">Double click on NodeLogRecovery.exe to open it. Connect the device and power on. </w:t>
+      </w:r>
+    </w:p>
+    <w:p>
+      <w:pPr>
+        <w:pStyle w:val="ListParagraph"/>
+        <w:numPr>
+          <w:ilvl w:val="0"/>
+          <w:numId w:val="21"/>
+        </w:numPr>
+      </w:pPr>
+      <w:r>
+        <w:t xml:space="preserve">Click Options in the top tool bar and select the appropriate COM port. </w:t>
+      </w:r>
+    </w:p>
+    <w:p>
+      <w:pPr>
+        <w:jc w:val="center"/>
+      </w:pPr>
+      <w:r>
+        <w:rPr>
+          <w:noProof/>
+        </w:rPr>
+        <w:drawing>
+          <wp:inline distT="0" distB="0" distL="0" distR="0" wp14:anchorId="32AF2676" wp14:editId="112EA759">
+            <wp:extent cx="4833446" cy="1197253"/>
+            <wp:effectExtent l="0" t="0" r="5715" b="3175"/>
+            <wp:docPr id="20" name="Picture 20"/>
+            <wp:cNvGraphicFramePr>
+              <a:graphicFrameLocks xmlns:a="http://schemas.openxmlformats.org/drawingml/2006/main" noChangeAspect="1"/>
+            </wp:cNvGraphicFramePr>
+            <a:graphic xmlns:a="http://schemas.openxmlformats.org/drawingml/2006/main">
+              <a:graphicData uri="http://schemas.openxmlformats.org/drawingml/2006/picture">
+                <pic:pic xmlns:pic="http://schemas.openxmlformats.org/drawingml/2006/picture">
+                  <pic:nvPicPr>
+                    <pic:cNvPr id="0" name="Picture 3"/>
+                    <pic:cNvPicPr>
+                      <a:picLocks noChangeAspect="1" noChangeArrowheads="1"/>
+                    </pic:cNvPicPr>
+                  </pic:nvPicPr>
+                  <pic:blipFill rotWithShape="1">
+                    <a:blip r:embed="rId12">
+                      <a:extLst>
+                        <a:ext uri="{28A0092B-C50C-407E-A947-70E740481C1C}">
+                          <a14:useLocalDpi xmlns:a14="http://schemas.microsoft.com/office/drawing/2010/main" val="0"/>
+                        </a:ext>
+                      </a:extLst>
+                    </a:blip>
+                    <a:srcRect/>
+                    <a:stretch/>
+                  </pic:blipFill>
+                  <pic:spPr bwMode="auto">
+                    <a:xfrm>
+                      <a:off x="0" y="0"/>
+                      <a:ext cx="4857056" cy="1203101"/>
+                    </a:xfrm>
+                    <a:prstGeom prst="rect">
+                      <a:avLst/>
+                    </a:prstGeom>
+                    <a:noFill/>
+                    <a:ln>
+                      <a:noFill/>
+                    </a:ln>
+                    <a:extLst>
+                      <a:ext uri="{53640926-AAD7-44D8-BBD7-CCE9431645EC}">
+                        <a14:shadowObscured xmlns:a14="http://schemas.microsoft.com/office/drawing/2010/main"/>
+                      </a:ext>
+                    </a:extLst>
+                  </pic:spPr>
+                </pic:pic>
+              </a:graphicData>
+            </a:graphic>
+          </wp:inline>
+        </w:drawing>
+      </w:r>
+    </w:p>
+    <w:p>
+      <w:pPr>
+        <w:pStyle w:val="ListParagraph"/>
+        <w:numPr>
+          <w:ilvl w:val="0"/>
+          <w:numId w:val="21"/>
+        </w:numPr>
+      </w:pPr>
+      <w:r>
+        <w:t xml:space="preserve">Select </w:t>
+      </w:r>
+      <w:r>
+        <w:t xml:space="preserve">or navigate to </w:t>
+      </w:r>
+      <w:r>
+        <w:t xml:space="preserve">the firmware file </w:t>
+      </w:r>
+      <w:r>
+        <w:t xml:space="preserve">(ends </w:t>
+      </w:r>
+      <w:proofErr w:type="gramStart"/>
+      <w:r>
+        <w:t>in .</w:t>
+      </w:r>
+      <w:proofErr w:type="spellStart"/>
+      <w:proofErr w:type="gramEnd"/>
+      <w:r>
+        <w:t>ino.hex</w:t>
+      </w:r>
+      <w:proofErr w:type="spellEnd"/>
+      <w:r>
+        <w:t xml:space="preserve">) </w:t>
+      </w:r>
+      <w:r>
+        <w:t>you want to upload. Click Open.</w:t>
+      </w:r>
+    </w:p>
+    <w:p>
+      <w:pPr>
+        <w:jc w:val="center"/>
+      </w:pPr>
+      <w:r>
+        <w:rPr>
+          <w:noProof/>
+        </w:rPr>
+        <w:drawing>
+          <wp:inline distT="0" distB="0" distL="0" distR="0" wp14:anchorId="4C46F1F8" wp14:editId="2ACF5198">
+            <wp:extent cx="3778039" cy="2854518"/>
+            <wp:effectExtent l="0" t="0" r="0" b="3175"/>
+            <wp:docPr id="21" name="Picture 21"/>
+            <wp:cNvGraphicFramePr>
+              <a:graphicFrameLocks xmlns:a="http://schemas.openxmlformats.org/drawingml/2006/main" noChangeAspect="1"/>
+            </wp:cNvGraphicFramePr>
+            <a:graphic xmlns:a="http://schemas.openxmlformats.org/drawingml/2006/main">
+              <a:graphicData uri="http://schemas.openxmlformats.org/drawingml/2006/picture">
+                <pic:pic xmlns:pic="http://schemas.openxmlformats.org/drawingml/2006/picture">
+                  <pic:nvPicPr>
+                    <pic:cNvPr id="1" name=""/>
+                    <pic:cNvPicPr/>
+                  </pic:nvPicPr>
+                  <pic:blipFill>
+                    <a:blip r:embed="rId13"/>
+                    <a:stretch>
+                      <a:fillRect/>
+                    </a:stretch>
+                  </pic:blipFill>
+                  <pic:spPr>
+                    <a:xfrm>
+                      <a:off x="0" y="0"/>
+                      <a:ext cx="3780707" cy="2856534"/>
+                    </a:xfrm>
+                    <a:prstGeom prst="rect">
+                      <a:avLst/>
+                    </a:prstGeom>
+                  </pic:spPr>
+                </pic:pic>
+              </a:graphicData>
+            </a:graphic>
+          </wp:inline>
+        </w:drawing>
+      </w:r>
+    </w:p>
+    <w:p>
+      <w:pPr>
+        <w:pStyle w:val="ListParagraph"/>
+        <w:numPr>
+          <w:ilvl w:val="0"/>
+          <w:numId w:val="21"/>
+        </w:numPr>
+      </w:pPr>
+      <w:r>
+        <w:t>Wait for the firmware to upload.</w:t>
+      </w:r>
+    </w:p>
+    <w:p>
+      <w:pPr>
+        <w:jc w:val="center"/>
+      </w:pPr>
+      <w:r>
+        <w:rPr>
+          <w:noProof/>
+        </w:rPr>
+        <w:lastRenderedPageBreak/>
+        <w:drawing>
+          <wp:inline distT="0" distB="0" distL="0" distR="0" wp14:anchorId="55B5466E" wp14:editId="11B5E17B">
+            <wp:extent cx="4369242" cy="1072705"/>
+            <wp:effectExtent l="0" t="0" r="0" b="0"/>
+            <wp:docPr id="22" name="Picture 22"/>
+            <wp:cNvGraphicFramePr>
+              <a:graphicFrameLocks xmlns:a="http://schemas.openxmlformats.org/drawingml/2006/main" noChangeAspect="1"/>
+            </wp:cNvGraphicFramePr>
+            <a:graphic xmlns:a="http://schemas.openxmlformats.org/drawingml/2006/main">
+              <a:graphicData uri="http://schemas.openxmlformats.org/drawingml/2006/picture">
+                <pic:pic xmlns:pic="http://schemas.openxmlformats.org/drawingml/2006/picture">
+                  <pic:nvPicPr>
+                    <pic:cNvPr id="1" name=""/>
+                    <pic:cNvPicPr/>
+                  </pic:nvPicPr>
+                  <pic:blipFill>
+                    <a:blip r:embed="rId14"/>
+                    <a:stretch>
+                      <a:fillRect/>
+                    </a:stretch>
+                  </pic:blipFill>
+                  <pic:spPr>
+                    <a:xfrm>
+                      <a:off x="0" y="0"/>
+                      <a:ext cx="4373674" cy="1073793"/>
+                    </a:xfrm>
+                    <a:prstGeom prst="rect">
+                      <a:avLst/>
+                    </a:prstGeom>
+                  </pic:spPr>
+                </pic:pic>
+              </a:graphicData>
+            </a:graphic>
+          </wp:inline>
+        </w:drawing>
+      </w:r>
+    </w:p>
+    <w:p>
+      <w:pPr>
+        <w:jc w:val="center"/>
+      </w:pPr>
+      <w:r>
+        <w:rPr>
+          <w:noProof/>
+        </w:rPr>
+        <w:drawing>
+          <wp:inline distT="0" distB="0" distL="0" distR="0" wp14:anchorId="332AE08E" wp14:editId="7D67282D">
+            <wp:extent cx="1442499" cy="1042676"/>
+            <wp:effectExtent l="0" t="0" r="5715" b="5080"/>
+            <wp:docPr id="23" name="Picture 23"/>
+            <wp:cNvGraphicFramePr>
+              <a:graphicFrameLocks xmlns:a="http://schemas.openxmlformats.org/drawingml/2006/main" noChangeAspect="1"/>
+            </wp:cNvGraphicFramePr>
+            <a:graphic xmlns:a="http://schemas.openxmlformats.org/drawingml/2006/main">
+              <a:graphicData uri="http://schemas.openxmlformats.org/drawingml/2006/picture">
+                <pic:pic xmlns:pic="http://schemas.openxmlformats.org/drawingml/2006/picture">
+                  <pic:nvPicPr>
+                    <pic:cNvPr id="1" name=""/>
+                    <pic:cNvPicPr/>
+                  </pic:nvPicPr>
+                  <pic:blipFill>
+                    <a:blip r:embed="rId15"/>
+                    <a:stretch>
+                      <a:fillRect/>
+                    </a:stretch>
+                  </pic:blipFill>
+                  <pic:spPr>
+                    <a:xfrm>
+                      <a:off x="0" y="0"/>
+                      <a:ext cx="1444535" cy="1044147"/>
+                    </a:xfrm>
+                    <a:prstGeom prst="rect">
+                      <a:avLst/>
+                    </a:prstGeom>
+                  </pic:spPr>
+                </pic:pic>
+              </a:graphicData>
+            </a:graphic>
+          </wp:inline>
+        </w:drawing>
+      </w:r>
+    </w:p>
+    <w:p>
+      <w:pPr>
+        <w:pStyle w:val="ListParagraph"/>
+        <w:numPr>
+          <w:ilvl w:val="0"/>
+          <w:numId w:val="21"/>
+        </w:numPr>
+      </w:pPr>
+      <w:r>
+        <w:t xml:space="preserve">To select a different firmware file, click on the More button. Click the firmware </w:t>
+      </w:r>
+      <w:proofErr w:type="spellStart"/>
+      <w:r>
+        <w:t>filepath</w:t>
+      </w:r>
+      <w:proofErr w:type="spellEnd"/>
+      <w:r>
+        <w:t xml:space="preserve"> and select another firmware file</w:t>
+      </w:r>
+      <w:r>
+        <w:t>.</w:t>
+      </w:r>
+    </w:p>
+    <w:p>
+      <w:pPr>
+        <w:jc w:val="center"/>
+      </w:pPr>
+      <w:r>
+        <w:rPr>
+          <w:noProof/>
+        </w:rPr>
+        <w:drawing>
+          <wp:inline distT="0" distB="0" distL="0" distR="0" wp14:anchorId="38B632A8" wp14:editId="1520D1E9">
+            <wp:extent cx="5037494" cy="3800724"/>
+            <wp:effectExtent l="0" t="0" r="0" b="9525"/>
+            <wp:docPr id="25" name="Picture 25"/>
+            <wp:cNvGraphicFramePr>
+              <a:graphicFrameLocks xmlns:a="http://schemas.openxmlformats.org/drawingml/2006/main" noChangeAspect="1"/>
+            </wp:cNvGraphicFramePr>
+            <a:graphic xmlns:a="http://schemas.openxmlformats.org/drawingml/2006/main">
+              <a:graphicData uri="http://schemas.openxmlformats.org/drawingml/2006/picture">
+                <pic:pic xmlns:pic="http://schemas.openxmlformats.org/drawingml/2006/picture">
+                  <pic:nvPicPr>
+                    <pic:cNvPr id="1" name=""/>
+                    <pic:cNvPicPr/>
+                  </pic:nvPicPr>
+                  <pic:blipFill>
+                    <a:blip r:embed="rId16"/>
+                    <a:stretch>
+                      <a:fillRect/>
+                    </a:stretch>
+                  </pic:blipFill>
+                  <pic:spPr>
+                    <a:xfrm>
+                      <a:off x="0" y="0"/>
+                      <a:ext cx="5041806" cy="3803977"/>
+                    </a:xfrm>
+                    <a:prstGeom prst="rect">
+                      <a:avLst/>
+                    </a:prstGeom>
+                  </pic:spPr>
+                </pic:pic>
+              </a:graphicData>
+            </a:graphic>
+          </wp:inline>
+        </w:drawing>
+      </w:r>
+    </w:p>
+    <w:p>
+      <w:r>
+        <w:rPr>
+          <w:b/>
+          <w:bCs/>
+        </w:rPr>
+        <w:t>Note</w:t>
+      </w:r>
+      <w:r>
+        <w:t xml:space="preserve">: The Extract Logs button does not work. This app only works to upload firmware, not extract data. </w:t>
+      </w:r>
+    </w:p>
+    <w:p>
+      <w:pPr>
+        <w:pStyle w:val="Heading1"/>
+      </w:pPr>
+      <w:r>
         <w:t>Serial Terminal Communication</w:t>
       </w:r>
       <w:bookmarkEnd w:id="0"/>
@@ -51,7 +739,7 @@
       <w:r>
         <w:t xml:space="preserve">A serial application is required to enable communication between a PC, laptop, or tablet and the gateway/node hardware via a USB cable. Free applications available for download include the </w:t>
       </w:r>
-      <w:hyperlink r:id="rId8" w:history="1">
+      <w:hyperlink r:id="rId17" w:history="1">
         <w:r>
           <w:rPr>
             <w:rStyle w:val="Hyperlink"/>
@@ -62,7 +750,7 @@
       <w:r>
         <w:t xml:space="preserve"> and </w:t>
       </w:r>
-      <w:hyperlink r:id="rId9" w:history="1">
+      <w:hyperlink r:id="rId18" w:history="1">
         <w:r>
           <w:rPr>
             <w:rStyle w:val="Hyperlink"/>
@@ -85,6 +773,7 @@
         <w:pStyle w:val="Heading2"/>
       </w:pPr>
       <w:r>
+        <w:lastRenderedPageBreak/>
         <w:t>Settings</w:t>
       </w:r>
     </w:p>
@@ -141,7 +830,7 @@
                     <pic:cNvPicPr/>
                   </pic:nvPicPr>
                   <pic:blipFill rotWithShape="1">
-                    <a:blip r:embed="rId10">
+                    <a:blip r:embed="rId19">
                       <a:extLst>
                         <a:ext uri="{28A0092B-C50C-407E-A947-70E740481C1C}">
                           <a14:useLocalDpi xmlns:a14="http://schemas.microsoft.com/office/drawing/2010/main" val="0"/>
@@ -196,7 +885,7 @@
                     <pic:cNvPicPr/>
                   </pic:nvPicPr>
                   <pic:blipFill rotWithShape="1">
-                    <a:blip r:embed="rId11">
+                    <a:blip r:embed="rId20">
                       <a:extLst>
                         <a:ext uri="{28A0092B-C50C-407E-A947-70E740481C1C}">
                           <a14:useLocalDpi xmlns:a14="http://schemas.microsoft.com/office/drawing/2010/main" val="0"/>
@@ -236,28 +925,28 @@
         <w:pStyle w:val="Heading1"/>
       </w:pPr>
       <w:r>
+        <w:t>Node Menu</w:t>
+      </w:r>
+    </w:p>
+    <w:p>
+      <w:pPr>
+        <w:pStyle w:val="Heading2"/>
+      </w:pPr>
+      <w:r>
+        <w:t>Menu Sections</w:t>
+      </w:r>
+    </w:p>
+    <w:p>
+      <w:r>
+        <w:t>The node menu has to sections: metadata list, and user options.</w:t>
+      </w:r>
+    </w:p>
+    <w:p>
+      <w:pPr>
+        <w:pStyle w:val="Heading3"/>
+      </w:pPr>
+      <w:r>
         <w:lastRenderedPageBreak/>
-        <w:t>Node Menu</w:t>
-      </w:r>
-    </w:p>
-    <w:p>
-      <w:pPr>
-        <w:pStyle w:val="Heading2"/>
-      </w:pPr>
-      <w:r>
-        <w:t>Menu Sections</w:t>
-      </w:r>
-    </w:p>
-    <w:p>
-      <w:r>
-        <w:t>The node menu has to sections: metadata list, and user options.</w:t>
-      </w:r>
-    </w:p>
-    <w:p>
-      <w:pPr>
-        <w:pStyle w:val="Heading3"/>
-      </w:pPr>
-      <w:r>
         <w:t>Metadata List</w:t>
       </w:r>
     </w:p>
@@ -742,7 +1431,15 @@
           </w:tcPr>
           <w:p>
             <w:r>
-              <w:t>Date and time in MM-DD-YYYY HH:MM:SS UTC format. Time Zone cannot be changed.</w:t>
+              <w:t>Date and time in MM-DD-YYYY HH:</w:t>
+            </w:r>
+            <w:proofErr w:type="gramStart"/>
+            <w:r>
+              <w:t>MM:SS</w:t>
+            </w:r>
+            <w:proofErr w:type="gramEnd"/>
+            <w:r>
+              <w:t xml:space="preserve"> UTC format. Time Zone cannot be changed.</w:t>
             </w:r>
           </w:p>
         </w:tc>
@@ -824,25 +1521,33 @@
     </w:p>
     <w:p>
       <w:r>
+        <w:t>Project ID, serial number, node radio ID, gateway radio ID, measurement interval, number of sensors, sensor 1 SDI-12 address, sensor 1 depth, sensor 2 SDI-12 address, sensor 2 depth, …, sensor n SDI-12 address, sensor n depth, (latitude, longitude)</w:t>
+      </w:r>
+    </w:p>
+    <w:p>
+      <w:r>
+        <w:t>The string should not contain any spaces as in the following example:</w:t>
+      </w:r>
+    </w:p>
+    <w:p>
+      <w:pPr>
+        <w:jc w:val="center"/>
+      </w:pPr>
+      <w:r>
+        <w:t>FARM1,18000284,84,40,30,</w:t>
+      </w:r>
+      <w:proofErr w:type="gramStart"/>
+      <w:r>
+        <w:t>3,a</w:t>
+      </w:r>
+      <w:proofErr w:type="gramEnd"/>
+      <w:r>
+        <w:t>,-10,b,-200,c,-1000,12.345678,-87.654321</w:t>
+      </w:r>
+    </w:p>
+    <w:p>
+      <w:r>
         <w:lastRenderedPageBreak/>
-        <w:t>Project ID, serial number, node radio ID, gateway radio ID, measurement interval, number of sensors, sensor 1 SDI-12 address, sensor 1 depth, sensor 2 SDI-12 address, sensor 2 depth, …, sensor n SDI-12 address, sensor n depth, (latitude, longitude)</w:t>
-      </w:r>
-    </w:p>
-    <w:p>
-      <w:r>
-        <w:t>The string should not contain any spaces as in the following example:</w:t>
-      </w:r>
-    </w:p>
-    <w:p>
-      <w:pPr>
-        <w:jc w:val="center"/>
-      </w:pPr>
-      <w:r>
-        <w:t>FARM1,18000284,84,40,30,3,a,-10,b,-200,c,-1000,12.345678,-87.654321</w:t>
-      </w:r>
-    </w:p>
-    <w:p>
-      <w:r>
         <w:t>This string sets the values as follows:</w:t>
       </w:r>
     </w:p>
@@ -1025,7 +1730,15 @@
         <w:t>Entering “0” for the gateway radio ID will put the node in data logging only mode.</w:t>
       </w:r>
       <w:r>
-        <w:t xml:space="preserve"> Sensor depths must be preceded by a “+” or “-“ to indicative above or below surface and are limited to four characters after the sign (max +9999, min -9999)</w:t>
+        <w:t xml:space="preserve"> Sensor depths must be preceded by a “+” or “</w:t>
+      </w:r>
+      <w:proofErr w:type="gramStart"/>
+      <w:r>
+        <w:t>-“ to</w:t>
+      </w:r>
+      <w:proofErr w:type="gramEnd"/>
+      <w:r>
+        <w:t xml:space="preserve"> indicative above or below surface and are limited to four characters after the sign (max +9999, min -9999)</w:t>
       </w:r>
       <w:r>
         <w:t>.</w:t>
@@ -1057,7 +1770,15 @@
     </w:p>
     <w:p>
       <w:r>
-        <w:t>This option allows users to enter depths for each sensor found during the scan. Depths must be preceded by a “+” or “-“ and are limited to four character afterward (max +9999, min -9999). It is recommended that the depth should represent the midpoint of the sensed volume of the sensor as shown</w:t>
+        <w:t>This option allows users to enter depths for each sensor found during the scan. Depths must be preceded by a “+” or “</w:t>
+      </w:r>
+      <w:proofErr w:type="gramStart"/>
+      <w:r>
+        <w:t>-“ and</w:t>
+      </w:r>
+      <w:proofErr w:type="gramEnd"/>
+      <w:r>
+        <w:t xml:space="preserve"> are limited to four character afterward (max +9999, min -9999). It is recommended that the depth should represent the midpoint of the sensed volume of the sensor as shown</w:t>
       </w:r>
       <w:r>
         <w:t xml:space="preserve"> below</w:t>
@@ -1093,7 +1814,7 @@
                     <pic:cNvPicPr/>
                   </pic:nvPicPr>
                   <pic:blipFill>
-                    <a:blip r:embed="rId12" cstate="print">
+                    <a:blip r:embed="rId21" cstate="print">
                       <a:extLst>
                         <a:ext uri="{28A0092B-C50C-407E-A947-70E740481C1C}">
                           <a14:useLocalDpi xmlns:a14="http://schemas.microsoft.com/office/drawing/2010/main" val="0"/>
@@ -1125,36 +1846,57 @@
         <w:pStyle w:val="Heading4"/>
       </w:pPr>
       <w:r>
+        <w:t>c – Set clock</w:t>
+      </w:r>
+    </w:p>
+    <w:p>
+      <w:r>
+        <w:t xml:space="preserve">The node will receive the current time from the gateway during the initial synchronization. Use this option if using the node as a standalone datalogger. The node will prompt the user for date and time values in UTC. </w:t>
+      </w:r>
+    </w:p>
+    <w:p>
+      <w:pPr>
+        <w:pStyle w:val="Heading4"/>
+      </w:pPr>
+      <w:proofErr w:type="spellStart"/>
+      <w:r>
         <w:lastRenderedPageBreak/>
-        <w:t>c – Set clock</w:t>
-      </w:r>
-    </w:p>
-    <w:p>
-      <w:r>
-        <w:t xml:space="preserve">The node will receive the current time from the gateway during the initial synchronization. Use this option if using the node as a standalone datalogger. The node will prompt the user for date and time values in UTC. </w:t>
+        <w:t>i</w:t>
+      </w:r>
+      <w:proofErr w:type="spellEnd"/>
+      <w:r>
+        <w:t xml:space="preserve"> – Enter project </w:t>
+      </w:r>
+      <w:proofErr w:type="spellStart"/>
+      <w:r>
+        <w:t>iD</w:t>
+      </w:r>
+      <w:proofErr w:type="spellEnd"/>
+    </w:p>
+    <w:p>
+      <w:r>
+        <w:t>This option allows the user to input a project or site identifier that will be included in the data string. The project ID is limited to a maximum length of five characters.</w:t>
       </w:r>
     </w:p>
     <w:p>
       <w:pPr>
         <w:pStyle w:val="Heading4"/>
       </w:pPr>
+      <w:r>
+        <w:t>l - Enter or erase Lat/Long values</w:t>
+      </w:r>
+    </w:p>
+    <w:p>
+      <w:r>
+        <w:t xml:space="preserve">This menu option allows the user to enter latitude and longitude values (in decimal format). It is hidden when </w:t>
+      </w:r>
       <w:proofErr w:type="spellStart"/>
       <w:r>
-        <w:t>i</w:t>
+        <w:t>include_latlong</w:t>
       </w:r>
       <w:proofErr w:type="spellEnd"/>
       <w:r>
-        <w:t xml:space="preserve"> – Enter project </w:t>
-      </w:r>
-      <w:proofErr w:type="spellStart"/>
-      <w:r>
-        <w:t>iD</w:t>
-      </w:r>
-      <w:proofErr w:type="spellEnd"/>
-    </w:p>
-    <w:p>
-      <w:r>
-        <w:t>This option allows the user to input a project or site identifier that will be included in the data string. The project ID is limited to a maximum length of five characters.</w:t>
+        <w:t xml:space="preserve"> is not defined in the firmware code (line 114).</w:t>
       </w:r>
     </w:p>
     <w:p>
@@ -1162,20 +1904,12 @@
         <w:pStyle w:val="Heading4"/>
       </w:pPr>
       <w:r>
-        <w:t>l - Enter or erase Lat/Long values</w:t>
-      </w:r>
-    </w:p>
-    <w:p>
-      <w:r>
-        <w:t xml:space="preserve">This menu option allows the user to enter latitude and longitude values (in decimal format). It is hidden when </w:t>
-      </w:r>
-      <w:proofErr w:type="spellStart"/>
-      <w:r>
-        <w:t>include_latlong</w:t>
-      </w:r>
-      <w:proofErr w:type="spellEnd"/>
-      <w:r>
-        <w:t xml:space="preserve"> is not defined in the firmware code (line 114).</w:t>
+        <w:t>g – Enter Gateway radio ID</w:t>
+      </w:r>
+    </w:p>
+    <w:p>
+      <w:r>
+        <w:t xml:space="preserve">This option will first ask if the user intends to use a gateway with the node. If so, the user will then enter the gateway radio ID. The ID must match what is saved on the gateway. If not, the node will set to datalogging only mode and return to the main menu. </w:t>
       </w:r>
     </w:p>
     <w:p>
@@ -1183,12 +1917,12 @@
         <w:pStyle w:val="Heading4"/>
       </w:pPr>
       <w:r>
-        <w:t>g – Enter Gateway radio ID</w:t>
-      </w:r>
-    </w:p>
-    <w:p>
-      <w:r>
-        <w:t xml:space="preserve">This option will first ask if the user intends to use a gateway with the node. If so, the user will then enter the gateway radio ID. The ID must match what is saved on the gateway. If not, the node will set to datalogging only mode and return to the main menu. </w:t>
+        <w:t>r – Change Node radio ID</w:t>
+      </w:r>
+    </w:p>
+    <w:p>
+      <w:r>
+        <w:t>Users can choose to keep the default radio ID (the last two digits of the serial number) or enter a new one (values 0 through 99).</w:t>
       </w:r>
     </w:p>
     <w:p>
@@ -1196,12 +1930,12 @@
         <w:pStyle w:val="Heading4"/>
       </w:pPr>
       <w:r>
-        <w:t>r – Change Node radio ID</w:t>
-      </w:r>
-    </w:p>
-    <w:p>
-      <w:r>
-        <w:t>Users can choose to keep the default radio ID (the last two digits of the serial number) or enter a new one (values 0 through 99).</w:t>
+        <w:t>m – Set measurement interval</w:t>
+      </w:r>
+    </w:p>
+    <w:p>
+      <w:r>
+        <w:t>Users can set the measurement interval to 10, 15, 20, 30, or 60 minutes. The node reads the sensors and sends data to the gateway according to this interval.</w:t>
       </w:r>
     </w:p>
     <w:p>
@@ -1209,12 +1943,12 @@
         <w:pStyle w:val="Heading4"/>
       </w:pPr>
       <w:r>
-        <w:t>m – Set measurement interval</w:t>
-      </w:r>
-    </w:p>
-    <w:p>
-      <w:r>
-        <w:t>Users can set the measurement interval to 10, 15, 20, 30, or 60 minutes. The node reads the sensors and sends data to the gateway according to this interval.</w:t>
+        <w:t>n – Scan for devices on SDI-12 bus</w:t>
+      </w:r>
+    </w:p>
+    <w:p>
+      <w:r>
+        <w:t>This option will initiate a scan of all possible SDI-12 addresses for active sensors. Sensor IDs of those found on the bus will print to the screen.</w:t>
       </w:r>
     </w:p>
     <w:p>
@@ -1222,12 +1956,12 @@
         <w:pStyle w:val="Heading4"/>
       </w:pPr>
       <w:r>
-        <w:t>n – Scan for devices on SDI-12 bus</w:t>
-      </w:r>
-    </w:p>
-    <w:p>
-      <w:r>
-        <w:t>This option will initiate a scan of all possible SDI-12 addresses for active sensors. Sensor IDs of those found on the bus will print to the screen.</w:t>
+        <w:t>a – Change SDI-12 sensor addresses</w:t>
+      </w:r>
+    </w:p>
+    <w:p>
+      <w:r>
+        <w:t xml:space="preserve">This option allows users to change addresses of the sensors connected to the node. More than one sensor can be connected at a time. </w:t>
       </w:r>
     </w:p>
     <w:p>
@@ -1235,12 +1969,12 @@
         <w:pStyle w:val="Heading4"/>
       </w:pPr>
       <w:r>
-        <w:t>a – Change SDI-12 sensor addresses</w:t>
-      </w:r>
-    </w:p>
-    <w:p>
-      <w:r>
-        <w:t xml:space="preserve">This option allows users to change addresses of the sensors connected to the node. More than one sensor can be connected at a time. </w:t>
+        <w:t>t – Test sensors</w:t>
+      </w:r>
+    </w:p>
+    <w:p>
+      <w:r>
+        <w:t>This option will read the sensors and compile and print data strings three times.</w:t>
       </w:r>
     </w:p>
     <w:p>
@@ -1248,12 +1982,12 @@
         <w:pStyle w:val="Heading4"/>
       </w:pPr>
       <w:r>
-        <w:t>t – Test sensors</w:t>
-      </w:r>
-    </w:p>
-    <w:p>
-      <w:r>
-        <w:t>This option will read the sensors and compile and print data strings three times.</w:t>
+        <w:t>p – Print data to screen</w:t>
+      </w:r>
+    </w:p>
+    <w:p>
+      <w:r>
+        <w:t>After the user selects this option, the node will ask if the user wants to print all the data or just the newest data to the screen. The newest data are those collected after the last time data were printed with this option. Printing all the data can take a few minutes depending on how much data are stored in the memory.</w:t>
       </w:r>
     </w:p>
     <w:p>
@@ -1261,12 +1995,12 @@
         <w:pStyle w:val="Heading4"/>
       </w:pPr>
       <w:r>
-        <w:t>p – Print data to screen</w:t>
-      </w:r>
-    </w:p>
-    <w:p>
-      <w:r>
-        <w:t>After the user selects this option, the node will ask if the user wants to print all the data or just the newest data to the screen. The newest data are those collected after the last time data were printed with this option. Printing all the data can take a few minutes depending on how much data are stored in the memory.</w:t>
+        <w:t>e – Erase all data</w:t>
+      </w:r>
+    </w:p>
+    <w:p>
+      <w:r>
+        <w:t>This option will erase everything in the data memory space.</w:t>
       </w:r>
     </w:p>
     <w:p>
@@ -1274,37 +2008,24 @@
         <w:pStyle w:val="Heading4"/>
       </w:pPr>
       <w:r>
-        <w:t>e – Erase all data</w:t>
-      </w:r>
-    </w:p>
-    <w:p>
-      <w:r>
-        <w:t>This option will erase everything in the data memory space.</w:t>
-      </w:r>
-    </w:p>
-    <w:p>
-      <w:pPr>
-        <w:pStyle w:val="Heading4"/>
+        <w:t>o</w:t>
+      </w:r>
+      <w:r>
+        <w:t xml:space="preserve"> – Turn debug statements on/off</w:t>
+      </w:r>
+    </w:p>
+    <w:p>
+      <w:r>
+        <w:t>This option allows the user to choose whether they want the gateway to print debug statements to the terminal windows as it runs. It is advisable to turn off the debug statements if the gateway is to run while not connected to a serial connection (in the field).</w:t>
+      </w:r>
+    </w:p>
+    <w:p/>
+    <w:p>
+      <w:pPr>
+        <w:pStyle w:val="Heading1"/>
       </w:pPr>
       <w:r>
         <w:lastRenderedPageBreak/>
-        <w:t>o</w:t>
-      </w:r>
-      <w:r>
-        <w:t xml:space="preserve"> – Turn debug statements on/off</w:t>
-      </w:r>
-    </w:p>
-    <w:p>
-      <w:r>
-        <w:t>This option allows the user to choose whether they want the gateway to print debug statements to the terminal windows as it runs. It is advisable to turn off the debug statements if the gateway is to run while not connected to a serial connection (in the field).</w:t>
-      </w:r>
-    </w:p>
-    <w:p/>
-    <w:p>
-      <w:pPr>
-        <w:pStyle w:val="Heading1"/>
-      </w:pPr>
-      <w:r>
         <w:t>Gateway Menu</w:t>
       </w:r>
     </w:p>
@@ -1377,7 +2098,7 @@
                     <pic:cNvPicPr/>
                   </pic:nvPicPr>
                   <pic:blipFill>
-                    <a:blip r:embed="rId13">
+                    <a:blip r:embed="rId22">
                       <a:extLst>
                         <a:ext uri="{28A0092B-C50C-407E-A947-70E740481C1C}">
                           <a14:useLocalDpi xmlns:a14="http://schemas.microsoft.com/office/drawing/2010/main" val="0"/>
@@ -1688,7 +2409,6 @@
           </w:tcPr>
           <w:p>
             <w:r>
-              <w:lastRenderedPageBreak/>
               <w:t>915</w:t>
             </w:r>
           </w:p>
@@ -1791,6 +2511,7 @@
           </w:tcPr>
           <w:p>
             <w:r>
+              <w:lastRenderedPageBreak/>
               <w:t>40</w:t>
             </w:r>
           </w:p>
@@ -1842,12 +2563,17 @@
           </w:tcPr>
           <w:p>
             <w:proofErr w:type="spellStart"/>
+            <w:proofErr w:type="gramStart"/>
             <w:r>
               <w:t>ik</w:t>
             </w:r>
             <w:proofErr w:type="spellEnd"/>
             <w:r>
-              <w:t>(#jq1 (true value grayed out in figure)</w:t>
+              <w:t>(</w:t>
+            </w:r>
+            <w:proofErr w:type="gramEnd"/>
+            <w:r>
+              <w:t>#jq1 (true value grayed out in figure)</w:t>
             </w:r>
           </w:p>
         </w:tc>
@@ -2142,7 +2868,15 @@
               <w:t>Y</w:t>
             </w:r>
             <w:r>
-              <w:t xml:space="preserve"> HH:MM:SS UTC format. </w:t>
+              <w:t xml:space="preserve"> HH:</w:t>
+            </w:r>
+            <w:proofErr w:type="gramStart"/>
+            <w:r>
+              <w:t>MM:SS</w:t>
+            </w:r>
+            <w:proofErr w:type="gramEnd"/>
+            <w:r>
+              <w:t xml:space="preserve"> UTC format. </w:t>
             </w:r>
             <w:r>
               <w:t>Time Zone cannot be changed.</w:t>
@@ -2257,29 +2991,29 @@
         <w:rPr>
           <w:noProof/>
         </w:rPr>
+        <w:t>User Options</w:t>
+      </w:r>
+    </w:p>
+    <w:p>
+      <w:r>
+        <w:t xml:space="preserve">The user options </w:t>
+      </w:r>
+      <w:r>
+        <w:t xml:space="preserve">execute specific functions </w:t>
+      </w:r>
+      <w:r>
+        <w:t xml:space="preserve">that do not alter any configuration parameters that change the gateway’s performance. </w:t>
+      </w:r>
+    </w:p>
+    <w:p>
+      <w:pPr>
+        <w:jc w:val="center"/>
+      </w:pPr>
+      <w:r>
+        <w:rPr>
+          <w:noProof/>
+        </w:rPr>
         <w:lastRenderedPageBreak/>
-        <w:t>User Options</w:t>
-      </w:r>
-    </w:p>
-    <w:p>
-      <w:r>
-        <w:t xml:space="preserve">The user options </w:t>
-      </w:r>
-      <w:r>
-        <w:t xml:space="preserve">execute specific functions </w:t>
-      </w:r>
-      <w:r>
-        <w:t xml:space="preserve">that do not alter any configuration parameters that change the gateway’s performance. </w:t>
-      </w:r>
-    </w:p>
-    <w:p>
-      <w:pPr>
-        <w:jc w:val="center"/>
-      </w:pPr>
-      <w:r>
-        <w:rPr>
-          <w:noProof/>
-        </w:rPr>
         <w:drawing>
           <wp:inline distT="0" distB="0" distL="0" distR="0" wp14:anchorId="51DC43A5" wp14:editId="4E087D79">
             <wp:extent cx="3657600" cy="1331899"/>
@@ -2296,7 +3030,7 @@
                     <pic:cNvPicPr/>
                   </pic:nvPicPr>
                   <pic:blipFill rotWithShape="1">
-                    <a:blip r:embed="rId14"/>
+                    <a:blip r:embed="rId23"/>
                     <a:srcRect t="51620" b="27315"/>
                     <a:stretch/>
                   </pic:blipFill>
@@ -2373,7 +3107,7 @@
                     </pic:cNvPicPr>
                   </pic:nvPicPr>
                   <pic:blipFill rotWithShape="1">
-                    <a:blip r:embed="rId15">
+                    <a:blip r:embed="rId24">
                       <a:extLst>
                         <a:ext uri="{28A0092B-C50C-407E-A947-70E740481C1C}">
                           <a14:useLocalDpi xmlns:a14="http://schemas.microsoft.com/office/drawing/2010/main" val="0"/>
@@ -2491,7 +3225,7 @@
                     </pic:cNvPicPr>
                   </pic:nvPicPr>
                   <pic:blipFill>
-                    <a:blip r:embed="rId16" cstate="print">
+                    <a:blip r:embed="rId25" cstate="print">
                       <a:extLst>
                         <a:ext uri="{28A0092B-C50C-407E-A947-70E740481C1C}">
                           <a14:useLocalDpi xmlns:a14="http://schemas.microsoft.com/office/drawing/2010/main" val="0"/>
@@ -2666,7 +3400,7 @@
                     <pic:cNvPicPr/>
                   </pic:nvPicPr>
                   <pic:blipFill rotWithShape="1">
-                    <a:blip r:embed="rId17"/>
+                    <a:blip r:embed="rId26"/>
                     <a:srcRect t="44213" b="21412"/>
                     <a:stretch/>
                   </pic:blipFill>
@@ -2741,10 +3475,18 @@
         <w:t>FARM1</w:t>
       </w:r>
       <w:r>
-        <w:t>,21000140,</w:t>
-      </w:r>
-      <w:r>
-        <w:t>ik(#jq1&gt;</w:t>
+        <w:t>,</w:t>
+      </w:r>
+      <w:proofErr w:type="gramStart"/>
+      <w:r>
+        <w:t>21000140,</w:t>
+      </w:r>
+      <w:r>
+        <w:t>ik</w:t>
+      </w:r>
+      <w:proofErr w:type="gramEnd"/>
+      <w:r>
+        <w:t>(#jq1&gt;</w:t>
       </w:r>
       <w:r>
         <w:t>,40,4,84,93,89,20,10,1,32.187060,</w:t>
@@ -2769,7 +3511,7 @@
           <w:numId w:val="19"/>
         </w:numPr>
         <w:sectPr>
-          <w:footerReference w:type="default" r:id="rId18"/>
+          <w:footerReference w:type="default" r:id="rId27"/>
           <w:pgSz w:w="12240" w:h="15840"/>
           <w:pgMar w:top="1440" w:right="1440" w:bottom="1440" w:left="1440" w:header="720" w:footer="720" w:gutter="0"/>
           <w:pgNumType w:start="0"/>
@@ -3484,7 +4226,15 @@
     </w:p>
     <w:p>
       <w:r>
-        <w:t>V2021.08.31~test~-9999999999,-9999999999~18000120~3.99~24.00~2520~2.52~2021-9-15_18:30:00_UTC~s14Acclima TR310H2.214006302~-10~0.0~22.8~1.2~0~735~t14Acclima TR310H2.214006275~-100~0.0~22.8~1.2~0~720~-67</w:t>
+        <w:t>V2021.08.31~test~-</w:t>
+      </w:r>
+      <w:proofErr w:type="gramStart"/>
+      <w:r>
+        <w:t>9999999999,-</w:t>
+      </w:r>
+      <w:proofErr w:type="gramEnd"/>
+      <w:r>
+        <w:t>9999999999~18000120~3.99~24.00~2520~2.52~2021-9-15_18:30:00_UTC~s14Acclima TR310H2.214006302~-10~0.0~22.8~1.2~0~735~t14Acclima TR310H2.214006275~-100~0.0~22.8~1.2~0~720~-67</w:t>
       </w:r>
       <w:r>
         <w:cr/>
@@ -3595,7 +4345,15 @@
           </w:tcPr>
           <w:p>
             <w:r>
-              <w:t>-9999999999,-9999999999</w:t>
+              <w:t>-</w:t>
+            </w:r>
+            <w:proofErr w:type="gramStart"/>
+            <w:r>
+              <w:t>9999999999,-</w:t>
+            </w:r>
+            <w:proofErr w:type="gramEnd"/>
+            <w:r>
+              <w:t>9999999999</w:t>
             </w:r>
           </w:p>
         </w:tc>
@@ -3802,7 +4560,15 @@
           </w:tcPr>
           <w:p>
             <w:r>
-              <w:t>Sensor depth (“-“ indicates below ground)</w:t>
+              <w:t>Sensor depth (“</w:t>
+            </w:r>
+            <w:proofErr w:type="gramStart"/>
+            <w:r>
+              <w:t>-“ indicates</w:t>
+            </w:r>
+            <w:proofErr w:type="gramEnd"/>
+            <w:r>
+              <w:t xml:space="preserve"> below ground)</w:t>
             </w:r>
           </w:p>
         </w:tc>
@@ -3832,7 +4598,15 @@
             </w:r>
             <w:proofErr w:type="spellEnd"/>
             <w:r>
-              <w:t xml:space="preserve"> TDR310H sensor (VWC, T, K, EC, Tt)* </w:t>
+              <w:t xml:space="preserve"> TDR310H sensor (VWC, T, K, EC, </w:t>
+            </w:r>
+            <w:proofErr w:type="gramStart"/>
+            <w:r>
+              <w:t>Tt)*</w:t>
+            </w:r>
+            <w:proofErr w:type="gramEnd"/>
+            <w:r>
+              <w:t xml:space="preserve"> </w:t>
             </w:r>
           </w:p>
         </w:tc>
@@ -3925,7 +4699,7 @@
                     <pic:cNvPicPr/>
                   </pic:nvPicPr>
                   <pic:blipFill rotWithShape="1">
-                    <a:blip r:embed="rId19" cstate="print">
+                    <a:blip r:embed="rId28" cstate="print">
                       <a:extLst>
                         <a:ext uri="{28A0092B-C50C-407E-A947-70E740481C1C}">
                           <a14:useLocalDpi xmlns:a14="http://schemas.microsoft.com/office/drawing/2010/main" val="0"/>
@@ -5936,6 +6710,92 @@
     </w:lvl>
   </w:abstractNum>
   <w:abstractNum w:abstractNumId="7" w15:restartNumberingAfterBreak="0">
+    <w:nsid w:val="43EB54E2"/>
+    <w:multiLevelType w:val="hybridMultilevel"/>
+    <w:tmpl w:val="44D64980"/>
+    <w:lvl w:ilvl="0" w:tplc="0409000F">
+      <w:start w:val="1"/>
+      <w:numFmt w:val="decimal"/>
+      <w:lvlText w:val="%1."/>
+      <w:lvlJc w:val="left"/>
+      <w:pPr>
+        <w:ind w:left="720" w:hanging="360"/>
+      </w:pPr>
+    </w:lvl>
+    <w:lvl w:ilvl="1" w:tplc="04090019" w:tentative="1">
+      <w:start w:val="1"/>
+      <w:numFmt w:val="lowerLetter"/>
+      <w:lvlText w:val="%2."/>
+      <w:lvlJc w:val="left"/>
+      <w:pPr>
+        <w:ind w:left="1440" w:hanging="360"/>
+      </w:pPr>
+    </w:lvl>
+    <w:lvl w:ilvl="2" w:tplc="0409001B" w:tentative="1">
+      <w:start w:val="1"/>
+      <w:numFmt w:val="lowerRoman"/>
+      <w:lvlText w:val="%3."/>
+      <w:lvlJc w:val="right"/>
+      <w:pPr>
+        <w:ind w:left="2160" w:hanging="180"/>
+      </w:pPr>
+    </w:lvl>
+    <w:lvl w:ilvl="3" w:tplc="0409000F" w:tentative="1">
+      <w:start w:val="1"/>
+      <w:numFmt w:val="decimal"/>
+      <w:lvlText w:val="%4."/>
+      <w:lvlJc w:val="left"/>
+      <w:pPr>
+        <w:ind w:left="2880" w:hanging="360"/>
+      </w:pPr>
+    </w:lvl>
+    <w:lvl w:ilvl="4" w:tplc="04090019" w:tentative="1">
+      <w:start w:val="1"/>
+      <w:numFmt w:val="lowerLetter"/>
+      <w:lvlText w:val="%5."/>
+      <w:lvlJc w:val="left"/>
+      <w:pPr>
+        <w:ind w:left="3600" w:hanging="360"/>
+      </w:pPr>
+    </w:lvl>
+    <w:lvl w:ilvl="5" w:tplc="0409001B" w:tentative="1">
+      <w:start w:val="1"/>
+      <w:numFmt w:val="lowerRoman"/>
+      <w:lvlText w:val="%6."/>
+      <w:lvlJc w:val="right"/>
+      <w:pPr>
+        <w:ind w:left="4320" w:hanging="180"/>
+      </w:pPr>
+    </w:lvl>
+    <w:lvl w:ilvl="6" w:tplc="0409000F" w:tentative="1">
+      <w:start w:val="1"/>
+      <w:numFmt w:val="decimal"/>
+      <w:lvlText w:val="%7."/>
+      <w:lvlJc w:val="left"/>
+      <w:pPr>
+        <w:ind w:left="5040" w:hanging="360"/>
+      </w:pPr>
+    </w:lvl>
+    <w:lvl w:ilvl="7" w:tplc="04090019" w:tentative="1">
+      <w:start w:val="1"/>
+      <w:numFmt w:val="lowerLetter"/>
+      <w:lvlText w:val="%8."/>
+      <w:lvlJc w:val="left"/>
+      <w:pPr>
+        <w:ind w:left="5760" w:hanging="360"/>
+      </w:pPr>
+    </w:lvl>
+    <w:lvl w:ilvl="8" w:tplc="0409001B" w:tentative="1">
+      <w:start w:val="1"/>
+      <w:numFmt w:val="lowerRoman"/>
+      <w:lvlText w:val="%9."/>
+      <w:lvlJc w:val="right"/>
+      <w:pPr>
+        <w:ind w:left="6480" w:hanging="180"/>
+      </w:pPr>
+    </w:lvl>
+  </w:abstractNum>
+  <w:abstractNum w:abstractNumId="8" w15:restartNumberingAfterBreak="0">
     <w:nsid w:val="4CB0470B"/>
     <w:multiLevelType w:val="hybridMultilevel"/>
     <w:tmpl w:val="FB708BBC"/>
@@ -6048,7 +6908,7 @@
       </w:rPr>
     </w:lvl>
   </w:abstractNum>
-  <w:abstractNum w:abstractNumId="8" w15:restartNumberingAfterBreak="0">
+  <w:abstractNum w:abstractNumId="9" w15:restartNumberingAfterBreak="0">
     <w:nsid w:val="50870954"/>
     <w:multiLevelType w:val="hybridMultilevel"/>
     <w:tmpl w:val="04B2985A"/>
@@ -6161,7 +7021,7 @@
       </w:rPr>
     </w:lvl>
   </w:abstractNum>
-  <w:abstractNum w:abstractNumId="9" w15:restartNumberingAfterBreak="0">
+  <w:abstractNum w:abstractNumId="10" w15:restartNumberingAfterBreak="0">
     <w:nsid w:val="5143355C"/>
     <w:multiLevelType w:val="multilevel"/>
     <w:tmpl w:val="72A6D586"/>
@@ -6274,7 +7134,7 @@
       </w:pPr>
     </w:lvl>
   </w:abstractNum>
-  <w:abstractNum w:abstractNumId="10" w15:restartNumberingAfterBreak="0">
+  <w:abstractNum w:abstractNumId="11" w15:restartNumberingAfterBreak="0">
     <w:nsid w:val="571203F6"/>
     <w:multiLevelType w:val="hybridMultilevel"/>
     <w:tmpl w:val="E4FAC780"/>
@@ -6387,7 +7247,93 @@
       </w:rPr>
     </w:lvl>
   </w:abstractNum>
-  <w:abstractNum w:abstractNumId="11" w15:restartNumberingAfterBreak="0">
+  <w:abstractNum w:abstractNumId="12" w15:restartNumberingAfterBreak="0">
+    <w:nsid w:val="5A564C45"/>
+    <w:multiLevelType w:val="hybridMultilevel"/>
+    <w:tmpl w:val="1C8EC082"/>
+    <w:lvl w:ilvl="0" w:tplc="0409000F">
+      <w:start w:val="1"/>
+      <w:numFmt w:val="decimal"/>
+      <w:lvlText w:val="%1."/>
+      <w:lvlJc w:val="left"/>
+      <w:pPr>
+        <w:ind w:left="720" w:hanging="360"/>
+      </w:pPr>
+    </w:lvl>
+    <w:lvl w:ilvl="1" w:tplc="04090019" w:tentative="1">
+      <w:start w:val="1"/>
+      <w:numFmt w:val="lowerLetter"/>
+      <w:lvlText w:val="%2."/>
+      <w:lvlJc w:val="left"/>
+      <w:pPr>
+        <w:ind w:left="1440" w:hanging="360"/>
+      </w:pPr>
+    </w:lvl>
+    <w:lvl w:ilvl="2" w:tplc="0409001B" w:tentative="1">
+      <w:start w:val="1"/>
+      <w:numFmt w:val="lowerRoman"/>
+      <w:lvlText w:val="%3."/>
+      <w:lvlJc w:val="right"/>
+      <w:pPr>
+        <w:ind w:left="2160" w:hanging="180"/>
+      </w:pPr>
+    </w:lvl>
+    <w:lvl w:ilvl="3" w:tplc="0409000F" w:tentative="1">
+      <w:start w:val="1"/>
+      <w:numFmt w:val="decimal"/>
+      <w:lvlText w:val="%4."/>
+      <w:lvlJc w:val="left"/>
+      <w:pPr>
+        <w:ind w:left="2880" w:hanging="360"/>
+      </w:pPr>
+    </w:lvl>
+    <w:lvl w:ilvl="4" w:tplc="04090019" w:tentative="1">
+      <w:start w:val="1"/>
+      <w:numFmt w:val="lowerLetter"/>
+      <w:lvlText w:val="%5."/>
+      <w:lvlJc w:val="left"/>
+      <w:pPr>
+        <w:ind w:left="3600" w:hanging="360"/>
+      </w:pPr>
+    </w:lvl>
+    <w:lvl w:ilvl="5" w:tplc="0409001B" w:tentative="1">
+      <w:start w:val="1"/>
+      <w:numFmt w:val="lowerRoman"/>
+      <w:lvlText w:val="%6."/>
+      <w:lvlJc w:val="right"/>
+      <w:pPr>
+        <w:ind w:left="4320" w:hanging="180"/>
+      </w:pPr>
+    </w:lvl>
+    <w:lvl w:ilvl="6" w:tplc="0409000F" w:tentative="1">
+      <w:start w:val="1"/>
+      <w:numFmt w:val="decimal"/>
+      <w:lvlText w:val="%7."/>
+      <w:lvlJc w:val="left"/>
+      <w:pPr>
+        <w:ind w:left="5040" w:hanging="360"/>
+      </w:pPr>
+    </w:lvl>
+    <w:lvl w:ilvl="7" w:tplc="04090019" w:tentative="1">
+      <w:start w:val="1"/>
+      <w:numFmt w:val="lowerLetter"/>
+      <w:lvlText w:val="%8."/>
+      <w:lvlJc w:val="left"/>
+      <w:pPr>
+        <w:ind w:left="5760" w:hanging="360"/>
+      </w:pPr>
+    </w:lvl>
+    <w:lvl w:ilvl="8" w:tplc="0409001B" w:tentative="1">
+      <w:start w:val="1"/>
+      <w:numFmt w:val="lowerRoman"/>
+      <w:lvlText w:val="%9."/>
+      <w:lvlJc w:val="right"/>
+      <w:pPr>
+        <w:ind w:left="6480" w:hanging="180"/>
+      </w:pPr>
+    </w:lvl>
+  </w:abstractNum>
+  <w:abstractNum w:abstractNumId="13" w15:restartNumberingAfterBreak="0">
     <w:nsid w:val="631B552B"/>
     <w:multiLevelType w:val="hybridMultilevel"/>
     <w:tmpl w:val="4912A93A"/>
@@ -6500,7 +7446,7 @@
       </w:pPr>
     </w:lvl>
   </w:abstractNum>
-  <w:abstractNum w:abstractNumId="12" w15:restartNumberingAfterBreak="0">
+  <w:abstractNum w:abstractNumId="14" w15:restartNumberingAfterBreak="0">
     <w:nsid w:val="6DD26C45"/>
     <w:multiLevelType w:val="multilevel"/>
     <w:tmpl w:val="BB5681E4"/>
@@ -6649,7 +7595,7 @@
       </w:rPr>
     </w:lvl>
   </w:abstractNum>
-  <w:abstractNum w:abstractNumId="13" w15:restartNumberingAfterBreak="0">
+  <w:abstractNum w:abstractNumId="15" w15:restartNumberingAfterBreak="0">
     <w:nsid w:val="758371CE"/>
     <w:multiLevelType w:val="hybridMultilevel"/>
     <w:tmpl w:val="6DEC53DE"/>
@@ -6735,7 +7681,7 @@
       </w:pPr>
     </w:lvl>
   </w:abstractNum>
-  <w:abstractNum w:abstractNumId="14" w15:restartNumberingAfterBreak="0">
+  <w:abstractNum w:abstractNumId="16" w15:restartNumberingAfterBreak="0">
     <w:nsid w:val="79FE4626"/>
     <w:multiLevelType w:val="multilevel"/>
     <w:tmpl w:val="B4B4FD9E"/>
@@ -6852,10 +7798,10 @@
     <w:abstractNumId w:val="6"/>
   </w:num>
   <w:num w:numId="2">
-    <w:abstractNumId w:val="14"/>
+    <w:abstractNumId w:val="16"/>
   </w:num>
   <w:num w:numId="3">
-    <w:abstractNumId w:val="12"/>
+    <w:abstractNumId w:val="14"/>
   </w:num>
   <w:num w:numId="4">
     <w:abstractNumId w:val="2"/>
@@ -6864,7 +7810,7 @@
     <w:abstractNumId w:val="4"/>
   </w:num>
   <w:num w:numId="6">
-    <w:abstractNumId w:val="9"/>
+    <w:abstractNumId w:val="10"/>
   </w:num>
   <w:num w:numId="7">
     <w:abstractNumId w:val="0"/>
@@ -6924,7 +7870,7 @@
     </w:lvlOverride>
   </w:num>
   <w:num w:numId="12">
-    <w:abstractNumId w:val="11"/>
+    <w:abstractNumId w:val="13"/>
   </w:num>
   <w:num w:numId="13">
     <w:abstractNumId w:val="5"/>
@@ -6957,18 +7903,24 @@
     <w:abstractNumId w:val="1"/>
   </w:num>
   <w:num w:numId="16">
-    <w:abstractNumId w:val="13"/>
+    <w:abstractNumId w:val="15"/>
   </w:num>
   <w:num w:numId="17">
-    <w:abstractNumId w:val="8"/>
+    <w:abstractNumId w:val="9"/>
   </w:num>
   <w:num w:numId="18">
     <w:abstractNumId w:val="3"/>
   </w:num>
   <w:num w:numId="19">
-    <w:abstractNumId w:val="10"/>
+    <w:abstractNumId w:val="11"/>
   </w:num>
   <w:num w:numId="20">
+    <w:abstractNumId w:val="8"/>
+  </w:num>
+  <w:num w:numId="21">
+    <w:abstractNumId w:val="12"/>
+  </w:num>
+  <w:num w:numId="22">
     <w:abstractNumId w:val="7"/>
   </w:num>
 </w:numbering>

--- a/Documentation/Users Guide.docx
+++ b/Documentation/Users Guide.docx
@@ -1,13 +1,80 @@
 
 <file path=word/document.xml><?xml version="1.0" encoding="utf-8"?>
-<w:document xmlns:wpc="http://schemas.microsoft.com/office/word/2010/wordprocessingCanvas" xmlns:cx="http://schemas.microsoft.com/office/drawing/2014/chartex" xmlns:cx1="http://schemas.microsoft.com/office/drawing/2015/9/8/chartex" xmlns:cx2="http://schemas.microsoft.com/office/drawing/2015/10/21/chartex" xmlns:cx3="http://schemas.microsoft.com/office/drawing/2016/5/9/chartex" xmlns:cx4="http://schemas.microsoft.com/office/drawing/2016/5/10/chartex" xmlns:cx5="http://schemas.microsoft.com/office/drawing/2016/5/11/chartex" xmlns:cx6="http://schemas.microsoft.com/office/drawing/2016/5/12/chartex" xmlns:cx7="http://schemas.microsoft.com/office/drawing/2016/5/13/chartex" xmlns:cx8="http://schemas.microsoft.com/office/drawing/2016/5/14/chartex" xmlns:mc="http://schemas.openxmlformats.org/markup-compatibility/2006" xmlns:aink="http://schemas.microsoft.com/office/drawing/2016/ink" xmlns:am3d="http://schemas.microsoft.com/office/drawing/2017/model3d" xmlns:o="urn:schemas-microsoft-com:office:office" xmlns:r="http://schemas.openxmlformats.org/officeDocument/2006/relationships" xmlns:m="http://schemas.openxmlformats.org/officeDocument/2006/math" xmlns:v="urn:schemas-microsoft-com:vml" xmlns:wp14="http://schemas.microsoft.com/office/word/2010/wordprocessingDrawing" xmlns:wp="http://schemas.openxmlformats.org/drawingml/2006/wordprocessingDrawing" xmlns:w10="urn:schemas-microsoft-com:office:word" xmlns:w="http://schemas.openxmlformats.org/wordprocessingml/2006/main" xmlns:w14="http://schemas.microsoft.com/office/word/2010/wordml" xmlns:w15="http://schemas.microsoft.com/office/word/2012/wordml" xmlns:w16cex="http://schemas.microsoft.com/office/word/2018/wordml/cex" xmlns:w16cid="http://schemas.microsoft.com/office/word/2016/wordml/cid" xmlns:w16="http://schemas.microsoft.com/office/word/2018/wordml" xmlns:w16se="http://schemas.microsoft.com/office/word/2015/wordml/symex" xmlns:wpg="http://schemas.microsoft.com/office/word/2010/wordprocessingGroup" xmlns:wpi="http://schemas.microsoft.com/office/word/2010/wordprocessingInk" xmlns:wne="http://schemas.microsoft.com/office/word/2006/wordml" xmlns:wps="http://schemas.microsoft.com/office/word/2010/wordprocessingShape" mc:Ignorable="w14 w15 w16se w16cid w16 w16cex wp14">
+<w:document xmlns:wpc="http://schemas.microsoft.com/office/word/2010/wordprocessingCanvas" xmlns:cx="http://schemas.microsoft.com/office/drawing/2014/chartex" xmlns:cx1="http://schemas.microsoft.com/office/drawing/2015/9/8/chartex" xmlns:cx2="http://schemas.microsoft.com/office/drawing/2015/10/21/chartex" xmlns:cx3="http://schemas.microsoft.com/office/drawing/2016/5/9/chartex" xmlns:cx4="http://schemas.microsoft.com/office/drawing/2016/5/10/chartex" xmlns:cx5="http://schemas.microsoft.com/office/drawing/2016/5/11/chartex" xmlns:cx6="http://schemas.microsoft.com/office/drawing/2016/5/12/chartex" xmlns:cx7="http://schemas.microsoft.com/office/drawing/2016/5/13/chartex" xmlns:cx8="http://schemas.microsoft.com/office/drawing/2016/5/14/chartex" xmlns:mc="http://schemas.openxmlformats.org/markup-compatibility/2006" xmlns:aink="http://schemas.microsoft.com/office/drawing/2016/ink" xmlns:am3d="http://schemas.microsoft.com/office/drawing/2017/model3d" xmlns:o="urn:schemas-microsoft-com:office:office" xmlns:r="http://schemas.openxmlformats.org/officeDocument/2006/relationships" xmlns:m="http://schemas.openxmlformats.org/officeDocument/2006/math" xmlns:v="urn:schemas-microsoft-com:vml" xmlns:wp14="http://schemas.microsoft.com/office/word/2010/wordprocessingDrawing" xmlns:wp="http://schemas.openxmlformats.org/drawingml/2006/wordprocessingDrawing" xmlns:w10="urn:schemas-microsoft-com:office:word" xmlns:w="http://schemas.openxmlformats.org/wordprocessingml/2006/main" xmlns:w14="http://schemas.microsoft.com/office/word/2010/wordml" xmlns:w15="http://schemas.microsoft.com/office/word/2012/wordml" xmlns:w16cex="http://schemas.microsoft.com/office/word/2018/wordml/cex" xmlns:w16cid="http://schemas.microsoft.com/office/word/2016/wordml/cid" xmlns:w16="http://schemas.microsoft.com/office/word/2018/wordml" xmlns:w16sdtdh="http://schemas.microsoft.com/office/word/2020/wordml/sdtdatahash" xmlns:w16se="http://schemas.microsoft.com/office/word/2015/wordml/symex" xmlns:wpg="http://schemas.microsoft.com/office/word/2010/wordprocessingGroup" xmlns:wpi="http://schemas.microsoft.com/office/word/2010/wordprocessingInk" xmlns:wne="http://schemas.microsoft.com/office/word/2006/wordml" xmlns:wps="http://schemas.microsoft.com/office/word/2010/wordprocessingShape" mc:Ignorable="w14 w15 w16se w16cid w16 w16cex w16sdtdh wp14">
   <w:body>
     <w:p>
       <w:pPr>
         <w:pStyle w:val="Title"/>
       </w:pPr>
       <w:r>
-        <w:t xml:space="preserve">User’s Guide for ARS Gateway and Node Wireless Data Logging Firmware with </w:t>
+        <w:drawing>
+          <wp:inline distT="0" distB="0" distL="0" distR="0" wp14:anchorId="79274933" wp14:editId="2AA66C5B">
+            <wp:extent cx="5943600" cy="1010285"/>
+            <wp:effectExtent l="0" t="0" r="0" b="0"/>
+            <wp:docPr id="37" name="Picture 1" descr="A screenshot of a video game&#10;&#10;Description automatically generated with medium confidence">
+              <a:extLst xmlns:a="http://schemas.openxmlformats.org/drawingml/2006/main">
+                <a:ext uri="{FF2B5EF4-FFF2-40B4-BE49-F238E27FC236}">
+                  <a16:creationId xmlns:a16="http://schemas.microsoft.com/office/drawing/2014/main" id="{66962E2E-D034-4A72-81AC-EC663786D539}"/>
+                </a:ext>
+              </a:extLst>
+            </wp:docPr>
+            <wp:cNvGraphicFramePr>
+              <a:graphicFrameLocks xmlns:a="http://schemas.openxmlformats.org/drawingml/2006/main" noChangeAspect="1"/>
+            </wp:cNvGraphicFramePr>
+            <a:graphic xmlns:a="http://schemas.openxmlformats.org/drawingml/2006/main">
+              <a:graphicData uri="http://schemas.openxmlformats.org/drawingml/2006/picture">
+                <pic:pic xmlns:pic="http://schemas.openxmlformats.org/drawingml/2006/picture">
+                  <pic:nvPicPr>
+                    <pic:cNvPr id="37" name="Picture 1" descr="A screenshot of a video game&#10;&#10;Description automatically generated with medium confidence">
+                      <a:extLst>
+                        <a:ext uri="{FF2B5EF4-FFF2-40B4-BE49-F238E27FC236}">
+                          <a16:creationId xmlns:a16="http://schemas.microsoft.com/office/drawing/2014/main" id="{66962E2E-D034-4A72-81AC-EC663786D539}"/>
+                        </a:ext>
+                      </a:extLst>
+                    </pic:cNvPr>
+                    <pic:cNvPicPr>
+                      <a:picLocks noChangeAspect="1"/>
+                    </pic:cNvPicPr>
+                  </pic:nvPicPr>
+                  <pic:blipFill>
+                    <a:blip r:embed="rId8"/>
+                    <a:stretch>
+                      <a:fillRect/>
+                    </a:stretch>
+                  </pic:blipFill>
+                  <pic:spPr>
+                    <a:xfrm>
+                      <a:off x="0" y="0"/>
+                      <a:ext cx="5943600" cy="1010285"/>
+                    </a:xfrm>
+                    <a:prstGeom prst="rect">
+                      <a:avLst/>
+                    </a:prstGeom>
+                  </pic:spPr>
+                </pic:pic>
+              </a:graphicData>
+            </a:graphic>
+          </wp:inline>
+        </w:drawing>
+      </w:r>
+    </w:p>
+    <w:p>
+      <w:pPr>
+        <w:pStyle w:val="Title"/>
+      </w:pPr>
+    </w:p>
+    <w:p>
+      <w:pPr>
+        <w:pStyle w:val="Title"/>
+      </w:pPr>
+      <w:r>
+        <w:t xml:space="preserve">User’s Guide for </w:t>
+      </w:r>
+      <w:r>
+        <w:t xml:space="preserve">USDA </w:t>
+      </w:r>
+      <w:r>
+        <w:t xml:space="preserve">ARS Gateway and Node Wireless Data Logging Firmware with </w:t>
       </w:r>
       <w:proofErr w:type="spellStart"/>
       <w:r>
@@ -24,16 +91,14 @@
         <w:t xml:space="preserve">Last Updated: </w:t>
       </w:r>
       <w:r>
-        <w:t xml:space="preserve">October </w:t>
-      </w:r>
-      <w:r>
-        <w:t>6</w:t>
-      </w:r>
-      <w:r>
-        <w:t>, 2021</w:t>
+        <w:t>March 3, 2022</w:t>
       </w:r>
     </w:p>
     <w:p/>
+    <w:p/>
+    <w:p/>
+    <w:p/>
+    <w:p/>
     <w:p>
       <w:r>
         <w:br w:type="page"/>
@@ -46,6 +111,151 @@
       <w:bookmarkStart w:id="0" w:name="_Ref82522480"/>
       <w:r>
         <w:lastRenderedPageBreak/>
+        <w:t>System Overview</w:t>
+      </w:r>
+    </w:p>
+    <w:p>
+      <w:r>
+        <w:t xml:space="preserve">The gateway and node wireless data logging system </w:t>
+      </w:r>
+      <w:r>
+        <w:t xml:space="preserve">is a microcontroller-based system designed to work with SDI-12 sensors. </w:t>
+      </w:r>
+      <w:r>
+        <w:t xml:space="preserve">These systems provide researchers a low-cost option for collecting environmental data from remote sites. </w:t>
+      </w:r>
+      <w:r>
+        <w:t>Each</w:t>
+      </w:r>
+      <w:r>
+        <w:t xml:space="preserve"> system consists of a gateway, one or more nodes, and one or more sensors. </w:t>
+      </w:r>
+    </w:p>
+    <w:p>
+      <w:pPr>
+        <w:keepNext/>
+      </w:pPr>
+      <w:r>
+        <w:rPr>
+          <w:noProof/>
+        </w:rPr>
+        <w:drawing>
+          <wp:inline distT="0" distB="0" distL="0" distR="0" wp14:anchorId="30032911" wp14:editId="41D09B50">
+            <wp:extent cx="5943600" cy="3343275"/>
+            <wp:effectExtent l="0" t="0" r="0" b="9525"/>
+            <wp:docPr id="36" name="Picture 36" descr="A picture containing website&#10;&#10;Description automatically generated"/>
+            <wp:cNvGraphicFramePr>
+              <a:graphicFrameLocks xmlns:a="http://schemas.openxmlformats.org/drawingml/2006/main" noChangeAspect="1"/>
+            </wp:cNvGraphicFramePr>
+            <a:graphic xmlns:a="http://schemas.openxmlformats.org/drawingml/2006/main">
+              <a:graphicData uri="http://schemas.openxmlformats.org/drawingml/2006/picture">
+                <pic:pic xmlns:pic="http://schemas.openxmlformats.org/drawingml/2006/picture">
+                  <pic:nvPicPr>
+                    <pic:cNvPr id="36" name="Picture 36" descr="A picture containing website&#10;&#10;Description automatically generated"/>
+                    <pic:cNvPicPr/>
+                  </pic:nvPicPr>
+                  <pic:blipFill>
+                    <a:blip r:embed="rId9">
+                      <a:extLst>
+                        <a:ext uri="{28A0092B-C50C-407E-A947-70E740481C1C}">
+                          <a14:useLocalDpi xmlns:a14="http://schemas.microsoft.com/office/drawing/2010/main" val="0"/>
+                        </a:ext>
+                      </a:extLst>
+                    </a:blip>
+                    <a:stretch>
+                      <a:fillRect/>
+                    </a:stretch>
+                  </pic:blipFill>
+                  <pic:spPr>
+                    <a:xfrm>
+                      <a:off x="0" y="0"/>
+                      <a:ext cx="5943600" cy="3343275"/>
+                    </a:xfrm>
+                    <a:prstGeom prst="rect">
+                      <a:avLst/>
+                    </a:prstGeom>
+                  </pic:spPr>
+                </pic:pic>
+              </a:graphicData>
+            </a:graphic>
+          </wp:inline>
+        </w:drawing>
+      </w:r>
+    </w:p>
+    <w:p>
+      <w:pPr>
+        <w:pStyle w:val="Caption"/>
+        <w:jc w:val="center"/>
+      </w:pPr>
+      <w:r>
+        <w:t xml:space="preserve">Figure </w:t>
+      </w:r>
+      <w:fldSimple w:instr=" SEQ Figure \* ARABIC ">
+        <w:r>
+          <w:rPr>
+            <w:noProof/>
+          </w:rPr>
+          <w:t>1</w:t>
+        </w:r>
+      </w:fldSimple>
+      <w:r>
+        <w:t>. Gateway and Node System Components</w:t>
+      </w:r>
+    </w:p>
+    <w:p>
+      <w:r>
+        <w:t>Up to 16 uniquely addressed s</w:t>
+      </w:r>
+      <w:r>
+        <w:t>ensors are connected to a node</w:t>
+      </w:r>
+      <w:r>
+        <w:t>. The node prompts the sensors to take measurements according to the time interval set by the user. Data from the individual sensors are compiled into timestamped data strings and saved to an onboard Flash chip. Nodes can be used as standalone data loggers without the use of a gateway. In such cases, users can print the data off the node using a serial terminal application such as the Arduino IDE Serial monitor or Termite.</w:t>
+      </w:r>
+    </w:p>
+    <w:p>
+      <w:r>
+        <w:t>When linked to a gateway, the node will send its compiled data to the gateway after each measurement interval</w:t>
+      </w:r>
+      <w:r>
+        <w:t xml:space="preserve"> via a </w:t>
+      </w:r>
+      <w:proofErr w:type="spellStart"/>
+      <w:r>
+        <w:t>Semtech</w:t>
+      </w:r>
+      <w:proofErr w:type="spellEnd"/>
+      <w:r>
+        <w:t xml:space="preserve"> LoRa (Long Range) radio</w:t>
+      </w:r>
+      <w:r>
+        <w:t xml:space="preserve">. The gateway receives the data and store them </w:t>
+      </w:r>
+      <w:r>
+        <w:t>to a microSD card. One gateway can accommodate up to eight nodes. With a Hologram SIM card installed and a 2G or 3G cellular connection established, the gateway will send the data to Hologram’s cloud server. From there, data can be accessed via API.</w:t>
+      </w:r>
+    </w:p>
+    <w:p>
+      <w:r>
+        <w:t xml:space="preserve">Please note that the gateway units at the time of this writing are equipped with </w:t>
+      </w:r>
+      <w:proofErr w:type="spellStart"/>
+      <w:r>
+        <w:t>Simcom</w:t>
+      </w:r>
+      <w:proofErr w:type="spellEnd"/>
+      <w:r>
+        <w:t xml:space="preserve"> 3G cellular modules. 3G networks in the United States are scheduled to be sunset </w:t>
+      </w:r>
+      <w:r>
+        <w:t>during 2022. A 4G enabled gateway is under development.</w:t>
+      </w:r>
+    </w:p>
+    <w:p>
+      <w:pPr>
+        <w:pStyle w:val="Heading1"/>
+      </w:pPr>
+      <w:r>
         <w:t xml:space="preserve">Uploading Firmware Using </w:t>
       </w:r>
       <w:proofErr w:type="spellStart"/>
@@ -71,12 +281,13 @@
         </w:numPr>
       </w:pPr>
       <w:r>
+        <w:lastRenderedPageBreak/>
         <w:t>On a Windows PC, g</w:t>
       </w:r>
       <w:r>
         <w:t xml:space="preserve">o to </w:t>
       </w:r>
-      <w:hyperlink r:id="rId8" w:history="1">
+      <w:hyperlink r:id="rId10" w:history="1">
         <w:r>
           <w:rPr>
             <w:rStyle w:val="Hyperlink"/>
@@ -102,6 +313,7 @@
     </w:p>
     <w:p>
       <w:pPr>
+        <w:keepNext/>
         <w:jc w:val="center"/>
       </w:pPr>
       <w:r>
@@ -200,7 +412,7 @@
                     <pic:cNvPicPr/>
                   </pic:nvPicPr>
                   <pic:blipFill>
-                    <a:blip r:embed="rId9"/>
+                    <a:blip r:embed="rId11"/>
                     <a:stretch>
                       <a:fillRect/>
                     </a:stretch>
@@ -223,6 +435,32 @@
     </w:p>
     <w:p>
       <w:pPr>
+        <w:pStyle w:val="Caption"/>
+        <w:jc w:val="center"/>
+      </w:pPr>
+      <w:r>
+        <w:t xml:space="preserve">Figure </w:t>
+      </w:r>
+      <w:fldSimple w:instr=" SEQ Figure \* ARABIC ">
+        <w:r>
+          <w:rPr>
+            <w:noProof/>
+          </w:rPr>
+          <w:t>2</w:t>
+        </w:r>
+      </w:fldSimple>
+      <w:r>
+        <w:t>. GitHub: Downloading</w:t>
+      </w:r>
+      <w:r>
+        <w:t xml:space="preserve"> r</w:t>
+      </w:r>
+      <w:r>
+        <w:t>epository as ZIP folder</w:t>
+      </w:r>
+    </w:p>
+    <w:p>
+      <w:pPr>
         <w:pStyle w:val="ListParagraph"/>
         <w:numPr>
           <w:ilvl w:val="0"/>
@@ -235,6 +473,7 @@
     </w:p>
     <w:p>
       <w:pPr>
+        <w:keepNext/>
         <w:jc w:val="center"/>
       </w:pPr>
       <w:r>
@@ -257,7 +496,7 @@
                     <pic:cNvPicPr/>
                   </pic:nvPicPr>
                   <pic:blipFill>
-                    <a:blip r:embed="rId10">
+                    <a:blip r:embed="rId12">
                       <a:extLst>
                         <a:ext uri="{28A0092B-C50C-407E-A947-70E740481C1C}">
                           <a14:useLocalDpi xmlns:a14="http://schemas.microsoft.com/office/drawing/2010/main" val="0"/>
@@ -286,6 +525,32 @@
     </w:p>
     <w:p>
       <w:pPr>
+        <w:pStyle w:val="Caption"/>
+        <w:jc w:val="center"/>
+      </w:pPr>
+      <w:r>
+        <w:t xml:space="preserve">Figure </w:t>
+      </w:r>
+      <w:fldSimple w:instr=" SEQ Figure \* ARABIC ">
+        <w:r>
+          <w:rPr>
+            <w:noProof/>
+          </w:rPr>
+          <w:t>3</w:t>
+        </w:r>
+      </w:fldSimple>
+      <w:r>
+        <w:t xml:space="preserve">. Extract </w:t>
+      </w:r>
+      <w:r>
+        <w:t>f</w:t>
+      </w:r>
+      <w:r>
+        <w:t>iles from ZIP folder</w:t>
+      </w:r>
+    </w:p>
+    <w:p>
+      <w:pPr>
         <w:pStyle w:val="ListParagraph"/>
         <w:numPr>
           <w:ilvl w:val="0"/>
@@ -326,6 +591,7 @@
     </w:p>
     <w:p>
       <w:pPr>
+        <w:keepNext/>
         <w:jc w:val="center"/>
       </w:pPr>
       <w:r>
@@ -348,7 +614,7 @@
                     <pic:cNvPicPr/>
                   </pic:nvPicPr>
                   <pic:blipFill>
-                    <a:blip r:embed="rId11"/>
+                    <a:blip r:embed="rId13"/>
                     <a:stretch>
                       <a:fillRect/>
                     </a:stretch>
@@ -378,6 +644,34 @@
     </w:p>
     <w:p>
       <w:pPr>
+        <w:pStyle w:val="Caption"/>
+        <w:jc w:val="center"/>
+      </w:pPr>
+      <w:r>
+        <w:t xml:space="preserve">Figure </w:t>
+      </w:r>
+      <w:fldSimple w:instr=" SEQ Figure \* ARABIC ">
+        <w:r>
+          <w:rPr>
+            <w:noProof/>
+          </w:rPr>
+          <w:t>4</w:t>
+        </w:r>
+      </w:fldSimple>
+      <w:r>
+        <w:t xml:space="preserve">. Firmware files highlighted in </w:t>
+      </w:r>
+      <w:proofErr w:type="spellStart"/>
+      <w:r>
+        <w:t>Acclima</w:t>
+      </w:r>
+      <w:proofErr w:type="spellEnd"/>
+      <w:r>
+        <w:t xml:space="preserve"> Firmware Update App folder</w:t>
+      </w:r>
+    </w:p>
+    <w:p>
+      <w:pPr>
         <w:pStyle w:val="ListParagraph"/>
         <w:numPr>
           <w:ilvl w:val="0"/>
@@ -402,6 +696,7 @@
     </w:p>
     <w:p>
       <w:pPr>
+        <w:keepNext/>
         <w:jc w:val="center"/>
       </w:pPr>
       <w:r>
@@ -426,7 +721,7 @@
                     </pic:cNvPicPr>
                   </pic:nvPicPr>
                   <pic:blipFill rotWithShape="1">
-                    <a:blip r:embed="rId12">
+                    <a:blip r:embed="rId14">
                       <a:extLst>
                         <a:ext uri="{28A0092B-C50C-407E-A947-70E740481C1C}">
                           <a14:useLocalDpi xmlns:a14="http://schemas.microsoft.com/office/drawing/2010/main" val="0"/>
@@ -463,6 +758,26 @@
     </w:p>
     <w:p>
       <w:pPr>
+        <w:pStyle w:val="Caption"/>
+        <w:jc w:val="center"/>
+      </w:pPr>
+      <w:r>
+        <w:t xml:space="preserve">Figure </w:t>
+      </w:r>
+      <w:fldSimple w:instr=" SEQ Figure \* ARABIC ">
+        <w:r>
+          <w:rPr>
+            <w:noProof/>
+          </w:rPr>
+          <w:t>5</w:t>
+        </w:r>
+      </w:fldSimple>
+      <w:r>
+        <w:t>. Firmware Update App: Select COM port</w:t>
+      </w:r>
+    </w:p>
+    <w:p>
+      <w:pPr>
         <w:pStyle w:val="ListParagraph"/>
         <w:numPr>
           <w:ilvl w:val="0"/>
@@ -500,12 +815,14 @@
     </w:p>
     <w:p>
       <w:pPr>
+        <w:keepNext/>
         <w:jc w:val="center"/>
       </w:pPr>
       <w:r>
         <w:rPr>
           <w:noProof/>
         </w:rPr>
+        <w:lastRenderedPageBreak/>
         <w:drawing>
           <wp:inline distT="0" distB="0" distL="0" distR="0" wp14:anchorId="4C46F1F8" wp14:editId="2ACF5198">
             <wp:extent cx="3778039" cy="2854518"/>
@@ -522,7 +839,7 @@
                     <pic:cNvPicPr/>
                   </pic:nvPicPr>
                   <pic:blipFill>
-                    <a:blip r:embed="rId13"/>
+                    <a:blip r:embed="rId15"/>
                     <a:stretch>
                       <a:fillRect/>
                     </a:stretch>
@@ -545,6 +862,26 @@
     </w:p>
     <w:p>
       <w:pPr>
+        <w:pStyle w:val="Caption"/>
+        <w:jc w:val="center"/>
+      </w:pPr>
+      <w:r>
+        <w:t xml:space="preserve">Figure </w:t>
+      </w:r>
+      <w:fldSimple w:instr=" SEQ Figure \* ARABIC ">
+        <w:r>
+          <w:rPr>
+            <w:noProof/>
+          </w:rPr>
+          <w:t>6</w:t>
+        </w:r>
+      </w:fldSimple>
+      <w:r>
+        <w:t>. Firmware Update App: Select firmware file</w:t>
+      </w:r>
+    </w:p>
+    <w:p>
+      <w:pPr>
         <w:pStyle w:val="ListParagraph"/>
         <w:numPr>
           <w:ilvl w:val="0"/>
@@ -563,7 +900,6 @@
         <w:rPr>
           <w:noProof/>
         </w:rPr>
-        <w:lastRenderedPageBreak/>
         <w:drawing>
           <wp:inline distT="0" distB="0" distL="0" distR="0" wp14:anchorId="55B5466E" wp14:editId="11B5E17B">
             <wp:extent cx="4369242" cy="1072705"/>
@@ -580,7 +916,7 @@
                     <pic:cNvPicPr/>
                   </pic:nvPicPr>
                   <pic:blipFill>
-                    <a:blip r:embed="rId14"/>
+                    <a:blip r:embed="rId16"/>
                     <a:stretch>
                       <a:fillRect/>
                     </a:stretch>
@@ -603,6 +939,7 @@
     </w:p>
     <w:p>
       <w:pPr>
+        <w:keepNext/>
         <w:jc w:val="center"/>
       </w:pPr>
       <w:r>
@@ -625,7 +962,7 @@
                     <pic:cNvPicPr/>
                   </pic:nvPicPr>
                   <pic:blipFill>
-                    <a:blip r:embed="rId15"/>
+                    <a:blip r:embed="rId17"/>
                     <a:stretch>
                       <a:fillRect/>
                     </a:stretch>
@@ -648,6 +985,26 @@
     </w:p>
     <w:p>
       <w:pPr>
+        <w:pStyle w:val="Caption"/>
+        <w:jc w:val="center"/>
+      </w:pPr>
+      <w:r>
+        <w:t xml:space="preserve">Figure </w:t>
+      </w:r>
+      <w:fldSimple w:instr=" SEQ Figure \* ARABIC ">
+        <w:r>
+          <w:rPr>
+            <w:noProof/>
+          </w:rPr>
+          <w:t>7</w:t>
+        </w:r>
+      </w:fldSimple>
+      <w:r>
+        <w:t>. Firmware Update App: Uploading firmware</w:t>
+      </w:r>
+    </w:p>
+    <w:p>
+      <w:pPr>
         <w:pStyle w:val="ListParagraph"/>
         <w:numPr>
           <w:ilvl w:val="0"/>
@@ -657,11 +1014,9 @@
       <w:r>
         <w:t xml:space="preserve">To select a different firmware file, click on the More button. Click the firmware </w:t>
       </w:r>
-      <w:proofErr w:type="spellStart"/>
-      <w:r>
-        <w:t>filepath</w:t>
-      </w:r>
-      <w:proofErr w:type="spellEnd"/>
+      <w:r>
+        <w:t>file path</w:t>
+      </w:r>
       <w:r>
         <w:t xml:space="preserve"> and select another firmware file</w:t>
       </w:r>
@@ -671,12 +1026,14 @@
     </w:p>
     <w:p>
       <w:pPr>
+        <w:keepNext/>
         <w:jc w:val="center"/>
       </w:pPr>
       <w:r>
         <w:rPr>
           <w:noProof/>
         </w:rPr>
+        <w:lastRenderedPageBreak/>
         <w:drawing>
           <wp:inline distT="0" distB="0" distL="0" distR="0" wp14:anchorId="38B632A8" wp14:editId="1520D1E9">
             <wp:extent cx="5037494" cy="3800724"/>
@@ -693,7 +1050,7 @@
                     <pic:cNvPicPr/>
                   </pic:nvPicPr>
                   <pic:blipFill>
-                    <a:blip r:embed="rId16"/>
+                    <a:blip r:embed="rId18"/>
                     <a:stretch>
                       <a:fillRect/>
                     </a:stretch>
@@ -715,6 +1072,26 @@
       </w:r>
     </w:p>
     <w:p>
+      <w:pPr>
+        <w:pStyle w:val="Caption"/>
+        <w:jc w:val="center"/>
+      </w:pPr>
+      <w:r>
+        <w:t xml:space="preserve">Figure </w:t>
+      </w:r>
+      <w:fldSimple w:instr=" SEQ Figure \* ARABIC ">
+        <w:r>
+          <w:rPr>
+            <w:noProof/>
+          </w:rPr>
+          <w:t>8</w:t>
+        </w:r>
+      </w:fldSimple>
+      <w:r>
+        <w:t>. Firmware Update App: Select new firmware file</w:t>
+      </w:r>
+    </w:p>
+    <w:p>
       <w:r>
         <w:rPr>
           <w:b/>
@@ -739,7 +1116,7 @@
       <w:r>
         <w:t xml:space="preserve">A serial application is required to enable communication between a PC, laptop, or tablet and the gateway/node hardware via a USB cable. Free applications available for download include the </w:t>
       </w:r>
-      <w:hyperlink r:id="rId17" w:history="1">
+      <w:hyperlink r:id="rId19" w:history="1">
         <w:r>
           <w:rPr>
             <w:rStyle w:val="Hyperlink"/>
@@ -750,7 +1127,7 @@
       <w:r>
         <w:t xml:space="preserve"> and </w:t>
       </w:r>
-      <w:hyperlink r:id="rId18" w:history="1">
+      <w:hyperlink r:id="rId20" w:history="1">
         <w:r>
           <w:rPr>
             <w:rStyle w:val="Hyperlink"/>
@@ -773,7 +1150,6 @@
         <w:pStyle w:val="Heading2"/>
       </w:pPr>
       <w:r>
-        <w:lastRenderedPageBreak/>
         <w:t>Settings</w:t>
       </w:r>
     </w:p>
@@ -806,10 +1182,14 @@
         <w:pStyle w:val="Heading2"/>
       </w:pPr>
       <w:r>
+        <w:lastRenderedPageBreak/>
         <w:t>Arduino IDE Serial Monitor Setup</w:t>
       </w:r>
     </w:p>
     <w:p>
+      <w:pPr>
+        <w:keepNext/>
+      </w:pPr>
       <w:r>
         <w:rPr>
           <w:noProof/>
@@ -830,7 +1210,7 @@
                     <pic:cNvPicPr/>
                   </pic:nvPicPr>
                   <pic:blipFill rotWithShape="1">
-                    <a:blip r:embed="rId19">
+                    <a:blip r:embed="rId21">
                       <a:extLst>
                         <a:ext uri="{28A0092B-C50C-407E-A947-70E740481C1C}">
                           <a14:useLocalDpi xmlns:a14="http://schemas.microsoft.com/office/drawing/2010/main" val="0"/>
@@ -865,6 +1245,29 @@
       </w:r>
     </w:p>
     <w:p>
+      <w:pPr>
+        <w:pStyle w:val="Caption"/>
+        <w:jc w:val="center"/>
+      </w:pPr>
+      <w:r>
+        <w:t xml:space="preserve">Figure </w:t>
+      </w:r>
+      <w:fldSimple w:instr=" SEQ Figure \* ARABIC ">
+        <w:r>
+          <w:rPr>
+            <w:noProof/>
+          </w:rPr>
+          <w:t>9</w:t>
+        </w:r>
+      </w:fldSimple>
+      <w:r>
+        <w:t>. Arduino IDE: Select COM port</w:t>
+      </w:r>
+    </w:p>
+    <w:p>
+      <w:pPr>
+        <w:keepNext/>
+      </w:pPr>
       <w:r>
         <w:rPr>
           <w:noProof/>
@@ -885,7 +1288,7 @@
                     <pic:cNvPicPr/>
                   </pic:nvPicPr>
                   <pic:blipFill rotWithShape="1">
-                    <a:blip r:embed="rId20">
+                    <a:blip r:embed="rId22">
                       <a:extLst>
                         <a:ext uri="{28A0092B-C50C-407E-A947-70E740481C1C}">
                           <a14:useLocalDpi xmlns:a14="http://schemas.microsoft.com/office/drawing/2010/main" val="0"/>
@@ -919,7 +1322,26 @@
         </w:drawing>
       </w:r>
     </w:p>
-    <w:p/>
+    <w:p>
+      <w:pPr>
+        <w:pStyle w:val="Caption"/>
+        <w:jc w:val="center"/>
+      </w:pPr>
+      <w:r>
+        <w:t xml:space="preserve">Figure </w:t>
+      </w:r>
+      <w:fldSimple w:instr=" SEQ Figure \* ARABIC ">
+        <w:r>
+          <w:rPr>
+            <w:noProof/>
+          </w:rPr>
+          <w:t>10</w:t>
+        </w:r>
+      </w:fldSimple>
+      <w:r>
+        <w:t>. Arduino IDE: Set Serial Monitor settings</w:t>
+      </w:r>
+    </w:p>
     <w:p>
       <w:pPr>
         <w:pStyle w:val="Heading1"/>
@@ -938,7 +1360,25 @@
     </w:p>
     <w:p>
       <w:r>
-        <w:t>The node menu has to sections: metadata list, and user options.</w:t>
+        <w:t xml:space="preserve">The node menu has </w:t>
+      </w:r>
+      <w:r>
+        <w:t>four</w:t>
+      </w:r>
+      <w:r>
+        <w:t xml:space="preserve"> sections:</w:t>
+      </w:r>
+      <w:r>
+        <w:t xml:space="preserve"> sensor scan results,</w:t>
+      </w:r>
+      <w:r>
+        <w:t xml:space="preserve"> metadata list, </w:t>
+      </w:r>
+      <w:r>
+        <w:t>sensor menu, and configuration options</w:t>
+      </w:r>
+      <w:r>
+        <w:t>.</w:t>
       </w:r>
     </w:p>
     <w:p>
@@ -946,8 +1386,234 @@
         <w:pStyle w:val="Heading3"/>
       </w:pPr>
       <w:r>
-        <w:lastRenderedPageBreak/>
+        <w:t>Sensor Scan</w:t>
+      </w:r>
+    </w:p>
+    <w:p>
+      <w:r>
+        <w:t>On startup, the node will scan the SDI-12 bus for active sensors</w:t>
+      </w:r>
+      <w:r>
+        <w:t xml:space="preserve"> and list the sensor IDs for each sensor found</w:t>
+      </w:r>
+      <w:r>
+        <w:t>. Entering “S” will skip the scan and go directly to the menu.</w:t>
+      </w:r>
+      <w:r>
+        <w:t xml:space="preserve"> </w:t>
+      </w:r>
+    </w:p>
+    <w:p>
+      <w:pPr>
+        <w:rPr>
+          <w:noProof/>
+        </w:rPr>
+      </w:pPr>
+    </w:p>
+    <w:p>
+      <w:pPr>
+        <w:keepNext/>
+        <w:jc w:val="center"/>
+      </w:pPr>
+      <w:r>
+        <w:rPr>
+          <w:noProof/>
+        </w:rPr>
+        <w:drawing>
+          <wp:inline distT="0" distB="0" distL="0" distR="0" wp14:anchorId="73AE412B" wp14:editId="0C907543">
+            <wp:extent cx="5010150" cy="2228595"/>
+            <wp:effectExtent l="19050" t="19050" r="19050" b="19685"/>
+            <wp:docPr id="24" name="Picture 24" descr="Graphical user interface&#10;&#10;Description automatically generated"/>
+            <wp:cNvGraphicFramePr>
+              <a:graphicFrameLocks xmlns:a="http://schemas.openxmlformats.org/drawingml/2006/main" noChangeAspect="1"/>
+            </wp:cNvGraphicFramePr>
+            <a:graphic xmlns:a="http://schemas.openxmlformats.org/drawingml/2006/main">
+              <a:graphicData uri="http://schemas.openxmlformats.org/drawingml/2006/picture">
+                <pic:pic xmlns:pic="http://schemas.openxmlformats.org/drawingml/2006/picture">
+                  <pic:nvPicPr>
+                    <pic:cNvPr id="15" name="Picture 15" descr="Graphical user interface&#10;&#10;Description automatically generated"/>
+                    <pic:cNvPicPr/>
+                  </pic:nvPicPr>
+                  <pic:blipFill rotWithShape="1">
+                    <a:blip r:embed="rId23"/>
+                    <a:srcRect b="59905"/>
+                    <a:stretch/>
+                  </pic:blipFill>
+                  <pic:spPr bwMode="auto">
+                    <a:xfrm>
+                      <a:off x="0" y="0"/>
+                      <a:ext cx="5019362" cy="2232693"/>
+                    </a:xfrm>
+                    <a:prstGeom prst="rect">
+                      <a:avLst/>
+                    </a:prstGeom>
+                    <a:ln>
+                      <a:solidFill>
+                        <a:schemeClr val="tx1"/>
+                      </a:solidFill>
+                    </a:ln>
+                    <a:extLst>
+                      <a:ext uri="{53640926-AAD7-44D8-BBD7-CCE9431645EC}">
+                        <a14:shadowObscured xmlns:a14="http://schemas.microsoft.com/office/drawing/2010/main"/>
+                      </a:ext>
+                    </a:extLst>
+                  </pic:spPr>
+                </pic:pic>
+              </a:graphicData>
+            </a:graphic>
+          </wp:inline>
+        </w:drawing>
+      </w:r>
+    </w:p>
+    <w:p>
+      <w:pPr>
+        <w:pStyle w:val="Caption"/>
+        <w:jc w:val="center"/>
+      </w:pPr>
+      <w:r>
+        <w:t xml:space="preserve">Figure </w:t>
+      </w:r>
+      <w:fldSimple w:instr=" SEQ Figure \* ARABIC ">
+        <w:r>
+          <w:rPr>
+            <w:noProof/>
+          </w:rPr>
+          <w:t>11</w:t>
+        </w:r>
+      </w:fldSimple>
+      <w:r>
+        <w:t xml:space="preserve">. Node menu: </w:t>
+      </w:r>
+      <w:r>
+        <w:t>S</w:t>
+      </w:r>
+      <w:r>
+        <w:t>ensor scan</w:t>
+      </w:r>
+    </w:p>
+    <w:p>
+      <w:pPr>
+        <w:pStyle w:val="Heading3"/>
+      </w:pPr>
+      <w:r>
         <w:t>Metadata List</w:t>
+      </w:r>
+    </w:p>
+    <w:p>
+      <w:r>
+        <w:t>After the sensor scan results, the node will display a list of metadata.</w:t>
+      </w:r>
+    </w:p>
+    <w:p>
+      <w:pPr>
+        <w:keepNext/>
+        <w:jc w:val="center"/>
+      </w:pPr>
+      <w:r>
+        <w:rPr>
+          <w:noProof/>
+        </w:rPr>
+        <w:drawing>
+          <wp:inline distT="0" distB="0" distL="0" distR="0" wp14:anchorId="165998BD" wp14:editId="4797FCBC">
+            <wp:extent cx="4980333" cy="1879662"/>
+            <wp:effectExtent l="19050" t="19050" r="10795" b="25400"/>
+            <wp:docPr id="28" name="Picture 28"/>
+            <wp:cNvGraphicFramePr>
+              <a:graphicFrameLocks xmlns:a="http://schemas.openxmlformats.org/drawingml/2006/main" noChangeAspect="1"/>
+            </wp:cNvGraphicFramePr>
+            <a:graphic xmlns:a="http://schemas.openxmlformats.org/drawingml/2006/main">
+              <a:graphicData uri="http://schemas.openxmlformats.org/drawingml/2006/picture">
+                <pic:pic xmlns:pic="http://schemas.openxmlformats.org/drawingml/2006/picture">
+                  <pic:nvPicPr>
+                    <pic:cNvPr id="0" name="Picture 5"/>
+                    <pic:cNvPicPr>
+                      <a:picLocks noChangeAspect="1" noChangeArrowheads="1"/>
+                    </pic:cNvPicPr>
+                  </pic:nvPicPr>
+                  <pic:blipFill>
+                    <a:blip r:embed="rId24">
+                      <a:extLst>
+                        <a:ext uri="{28A0092B-C50C-407E-A947-70E740481C1C}">
+                          <a14:useLocalDpi xmlns:a14="http://schemas.microsoft.com/office/drawing/2010/main" val="0"/>
+                        </a:ext>
+                      </a:extLst>
+                    </a:blip>
+                    <a:srcRect/>
+                    <a:stretch>
+                      <a:fillRect/>
+                    </a:stretch>
+                  </pic:blipFill>
+                  <pic:spPr bwMode="auto">
+                    <a:xfrm>
+                      <a:off x="0" y="0"/>
+                      <a:ext cx="4986062" cy="1881824"/>
+                    </a:xfrm>
+                    <a:prstGeom prst="rect">
+                      <a:avLst/>
+                    </a:prstGeom>
+                    <a:noFill/>
+                    <a:ln>
+                      <a:solidFill>
+                        <a:schemeClr val="tx1"/>
+                      </a:solidFill>
+                    </a:ln>
+                  </pic:spPr>
+                </pic:pic>
+              </a:graphicData>
+            </a:graphic>
+          </wp:inline>
+        </w:drawing>
+      </w:r>
+    </w:p>
+    <w:p>
+      <w:pPr>
+        <w:pStyle w:val="Caption"/>
+        <w:jc w:val="center"/>
+      </w:pPr>
+      <w:r>
+        <w:t xml:space="preserve">Figure </w:t>
+      </w:r>
+      <w:fldSimple w:instr=" SEQ Figure \* ARABIC ">
+        <w:r>
+          <w:rPr>
+            <w:noProof/>
+          </w:rPr>
+          <w:t>12</w:t>
+        </w:r>
+      </w:fldSimple>
+      <w:r>
+        <w:t xml:space="preserve">. Node menu: </w:t>
+      </w:r>
+      <w:r>
+        <w:t>M</w:t>
+      </w:r>
+      <w:r>
+        <w:t>etadata list</w:t>
+      </w:r>
+    </w:p>
+    <w:p>
+      <w:r>
+        <w:t>The metadata are identified and defined in the following table.</w:t>
+      </w:r>
+    </w:p>
+    <w:p>
+      <w:pPr>
+        <w:pStyle w:val="Caption"/>
+        <w:keepNext/>
+      </w:pPr>
+      <w:r>
+        <w:t xml:space="preserve">Table </w:t>
+      </w:r>
+      <w:fldSimple w:instr=" SEQ Table \* ARABIC ">
+        <w:r>
+          <w:rPr>
+            <w:noProof/>
+          </w:rPr>
+          <w:t>1</w:t>
+        </w:r>
+      </w:fldSimple>
+      <w:r>
+        <w:t>. Node metadata</w:t>
       </w:r>
     </w:p>
     <w:tbl>
@@ -966,7 +1632,7 @@
         <w:tc>
           <w:tcPr>
             <w:tcW w:w="2245" w:type="dxa"/>
-            <w:shd w:val="clear" w:color="auto" w:fill="D5DCE4" w:themeFill="text2" w:themeFillTint="33"/>
+            <w:shd w:val="clear" w:color="auto" w:fill="D9E2F3" w:themeFill="accent1" w:themeFillTint="33"/>
             <w:vAlign w:val="center"/>
           </w:tcPr>
           <w:p>
@@ -988,7 +1654,7 @@
         <w:tc>
           <w:tcPr>
             <w:tcW w:w="1980" w:type="dxa"/>
-            <w:shd w:val="clear" w:color="auto" w:fill="D5DCE4" w:themeFill="text2" w:themeFillTint="33"/>
+            <w:shd w:val="clear" w:color="auto" w:fill="D9E2F3" w:themeFill="accent1" w:themeFillTint="33"/>
             <w:vAlign w:val="center"/>
           </w:tcPr>
           <w:p>
@@ -1010,7 +1676,7 @@
         <w:tc>
           <w:tcPr>
             <w:tcW w:w="3420" w:type="dxa"/>
-            <w:shd w:val="clear" w:color="auto" w:fill="D5DCE4" w:themeFill="text2" w:themeFillTint="33"/>
+            <w:shd w:val="clear" w:color="auto" w:fill="D9E2F3" w:themeFill="accent1" w:themeFillTint="33"/>
             <w:vAlign w:val="center"/>
           </w:tcPr>
           <w:p>
@@ -1032,7 +1698,7 @@
         <w:tc>
           <w:tcPr>
             <w:tcW w:w="1705" w:type="dxa"/>
-            <w:shd w:val="clear" w:color="auto" w:fill="D5DCE4" w:themeFill="text2" w:themeFillTint="33"/>
+            <w:shd w:val="clear" w:color="auto" w:fill="D9E2F3" w:themeFill="accent1" w:themeFillTint="33"/>
             <w:vAlign w:val="center"/>
           </w:tcPr>
           <w:p>
@@ -1059,7 +1725,22 @@
           </w:tcPr>
           <w:p>
             <w:r>
-              <w:t>V2021.09.16</w:t>
+              <w:t>V202</w:t>
+            </w:r>
+            <w:r>
+              <w:t>2</w:t>
+            </w:r>
+            <w:r>
+              <w:t>.0</w:t>
+            </w:r>
+            <w:r>
+              <w:t>1</w:t>
+            </w:r>
+            <w:r>
+              <w:t>.1</w:t>
+            </w:r>
+            <w:r>
+              <w:t>9</w:t>
             </w:r>
           </w:p>
         </w:tc>
@@ -1088,6 +1769,9 @@
             <w:tcW w:w="1705" w:type="dxa"/>
           </w:tcPr>
           <w:p>
+            <w:pPr>
+              <w:jc w:val="center"/>
+            </w:pPr>
             <w:r>
               <w:t>N</w:t>
             </w:r>
@@ -1099,7 +1783,17 @@
           <w:tcPr>
             <w:tcW w:w="2245" w:type="dxa"/>
           </w:tcPr>
-          <w:p/>
+          <w:p>
+            <w:r>
+              <w:t>1800</w:t>
+            </w:r>
+            <w:r>
+              <w:t>17</w:t>
+            </w:r>
+            <w:r>
+              <w:t>99</w:t>
+            </w:r>
+          </w:p>
         </w:tc>
         <w:tc>
           <w:tcPr>
@@ -1126,6 +1820,9 @@
             <w:tcW w:w="1705" w:type="dxa"/>
           </w:tcPr>
           <w:p>
+            <w:pPr>
+              <w:jc w:val="center"/>
+            </w:pPr>
             <w:r>
               <w:t>N</w:t>
             </w:r>
@@ -1139,7 +1836,10 @@
           </w:tcPr>
           <w:p>
             <w:r>
-              <w:t>test</w:t>
+              <w:t>T</w:t>
+            </w:r>
+            <w:r>
+              <w:t>est</w:t>
             </w:r>
           </w:p>
         </w:tc>
@@ -1168,6 +1868,9 @@
             <w:tcW w:w="1705" w:type="dxa"/>
           </w:tcPr>
           <w:p>
+            <w:pPr>
+              <w:jc w:val="center"/>
+            </w:pPr>
             <w:r>
               <w:t>Y</w:t>
             </w:r>
@@ -1210,11 +1913,18 @@
             <w:tcW w:w="1705" w:type="dxa"/>
           </w:tcPr>
           <w:p>
+            <w:pPr>
+              <w:jc w:val="center"/>
+            </w:pPr>
             <w:r>
               <w:t>N</w:t>
             </w:r>
           </w:p>
-          <w:p/>
+          <w:p>
+            <w:pPr>
+              <w:jc w:val="center"/>
+            </w:pPr>
+          </w:p>
         </w:tc>
       </w:tr>
       <w:tr>
@@ -1224,8 +1934,24 @@
           </w:tcPr>
           <w:p>
             <w:r>
+              <w:lastRenderedPageBreak/>
               <w:t>32.187060, 35.830295</w:t>
             </w:r>
+            <w:r>
+              <w:t xml:space="preserve"> (</w:t>
+            </w:r>
+            <w:r>
+              <w:t>-999999999</w:t>
+            </w:r>
+            <w:r>
+              <w:t xml:space="preserve">, </w:t>
+            </w:r>
+            <w:r>
+              <w:t>-999999999</w:t>
+            </w:r>
+            <w:r>
+              <w:t xml:space="preserve"> in figure)</w:t>
+            </w:r>
           </w:p>
         </w:tc>
         <w:tc>
@@ -1267,6 +1993,9 @@
             <w:tcW w:w="1705" w:type="dxa"/>
           </w:tcPr>
           <w:p>
+            <w:pPr>
+              <w:jc w:val="center"/>
+            </w:pPr>
             <w:r>
               <w:t>Y</w:t>
             </w:r>
@@ -1278,7 +2007,11 @@
           <w:tcPr>
             <w:tcW w:w="2245" w:type="dxa"/>
           </w:tcPr>
-          <w:p/>
+          <w:p>
+            <w:r>
+              <w:t>99</w:t>
+            </w:r>
+          </w:p>
         </w:tc>
         <w:tc>
           <w:tcPr>
@@ -1308,6 +2041,9 @@
             <w:tcW w:w="1705" w:type="dxa"/>
           </w:tcPr>
           <w:p>
+            <w:pPr>
+              <w:jc w:val="center"/>
+            </w:pPr>
             <w:r>
               <w:t>Y</w:t>
             </w:r>
@@ -1350,6 +2086,9 @@
             <w:tcW w:w="1705" w:type="dxa"/>
           </w:tcPr>
           <w:p>
+            <w:pPr>
+              <w:jc w:val="center"/>
+            </w:pPr>
             <w:r>
               <w:t>Y</w:t>
             </w:r>
@@ -1398,6 +2137,9 @@
             <w:tcW w:w="1705" w:type="dxa"/>
           </w:tcPr>
           <w:p>
+            <w:pPr>
+              <w:jc w:val="center"/>
+            </w:pPr>
             <w:r>
               <w:t>Y</w:t>
             </w:r>
@@ -1411,7 +2153,40 @@
           </w:tcPr>
           <w:p>
             <w:r>
-              <w:t>9-13-2021 21:21:23 UTC</w:t>
+              <w:t>3</w:t>
+            </w:r>
+            <w:r>
+              <w:t>-</w:t>
+            </w:r>
+            <w:r>
+              <w:t>4</w:t>
+            </w:r>
+            <w:r>
+              <w:t>-202</w:t>
+            </w:r>
+            <w:r>
+              <w:t>2</w:t>
+            </w:r>
+            <w:r>
+              <w:t xml:space="preserve"> 2</w:t>
+            </w:r>
+            <w:r>
+              <w:t>0</w:t>
+            </w:r>
+            <w:r>
+              <w:t>:2</w:t>
+            </w:r>
+            <w:r>
+              <w:t>9</w:t>
+            </w:r>
+            <w:r>
+              <w:t>:</w:t>
+            </w:r>
+            <w:r>
+              <w:t>12</w:t>
+            </w:r>
+            <w:r>
+              <w:t xml:space="preserve"> UTC</w:t>
             </w:r>
           </w:p>
         </w:tc>
@@ -1448,8 +2223,11 @@
             <w:tcW w:w="1705" w:type="dxa"/>
           </w:tcPr>
           <w:p>
-            <w:r>
-              <w:t xml:space="preserve">Y </w:t>
+            <w:pPr>
+              <w:jc w:val="center"/>
+            </w:pPr>
+            <w:r>
+              <w:t>Y</w:t>
             </w:r>
           </w:p>
         </w:tc>
@@ -1461,7 +2239,13 @@
           </w:tcPr>
           <w:p>
             <w:r>
-              <w:t>4.13 V</w:t>
+              <w:t>4.1</w:t>
+            </w:r>
+            <w:r>
+              <w:t>4</w:t>
+            </w:r>
+            <w:r>
+              <w:t xml:space="preserve"> V</w:t>
             </w:r>
           </w:p>
         </w:tc>
@@ -1490,6 +2274,9 @@
             <w:tcW w:w="1705" w:type="dxa"/>
           </w:tcPr>
           <w:p>
+            <w:pPr>
+              <w:jc w:val="center"/>
+            </w:pPr>
             <w:r>
               <w:t>N</w:t>
             </w:r>
@@ -1503,295 +2290,17 @@
         <w:pStyle w:val="Heading3"/>
       </w:pPr>
       <w:r>
-        <w:t>User Options</w:t>
-      </w:r>
-    </w:p>
-    <w:p>
-      <w:pPr>
-        <w:pStyle w:val="Heading4"/>
-      </w:pPr>
-      <w:r>
-        <w:t>0 – Enter configuration string</w:t>
-      </w:r>
-    </w:p>
-    <w:p>
-      <w:r>
-        <w:t>Entering a single configuration string allows the user to set identifiers and other parameters without having to use each individual menu option. The configuration string is comma separated with values in the following order:</w:t>
-      </w:r>
-    </w:p>
-    <w:p>
-      <w:r>
-        <w:t>Project ID, serial number, node radio ID, gateway radio ID, measurement interval, number of sensors, sensor 1 SDI-12 address, sensor 1 depth, sensor 2 SDI-12 address, sensor 2 depth, …, sensor n SDI-12 address, sensor n depth, (latitude, longitude)</w:t>
-      </w:r>
-    </w:p>
-    <w:p>
-      <w:r>
-        <w:t>The string should not contain any spaces as in the following example:</w:t>
-      </w:r>
-    </w:p>
-    <w:p>
-      <w:pPr>
-        <w:jc w:val="center"/>
-      </w:pPr>
-      <w:r>
-        <w:t>FARM1,18000284,84,40,30,</w:t>
-      </w:r>
-      <w:proofErr w:type="gramStart"/>
-      <w:r>
-        <w:t>3,a</w:t>
-      </w:r>
-      <w:proofErr w:type="gramEnd"/>
-      <w:r>
-        <w:t>,-10,b,-200,c,-1000,12.345678,-87.654321</w:t>
-      </w:r>
-    </w:p>
-    <w:p>
-      <w:r>
-        <w:lastRenderedPageBreak/>
-        <w:t>This string sets the values as follows:</w:t>
-      </w:r>
-    </w:p>
-    <w:p>
-      <w:pPr>
-        <w:pStyle w:val="ListParagraph"/>
-        <w:numPr>
-          <w:ilvl w:val="0"/>
-          <w:numId w:val="19"/>
-        </w:numPr>
-      </w:pPr>
-      <w:r>
-        <w:t>Project ID: FARM1</w:t>
-      </w:r>
-    </w:p>
-    <w:p>
-      <w:pPr>
-        <w:pStyle w:val="ListParagraph"/>
-        <w:numPr>
-          <w:ilvl w:val="0"/>
-          <w:numId w:val="19"/>
-        </w:numPr>
-      </w:pPr>
-      <w:r>
-        <w:t>Serial number: 18000284</w:t>
-      </w:r>
-    </w:p>
-    <w:p>
-      <w:pPr>
-        <w:pStyle w:val="ListParagraph"/>
-        <w:numPr>
-          <w:ilvl w:val="0"/>
-          <w:numId w:val="19"/>
-        </w:numPr>
-      </w:pPr>
-      <w:r>
-        <w:t>Node radio ID: 84</w:t>
-      </w:r>
-    </w:p>
-    <w:p>
-      <w:pPr>
-        <w:pStyle w:val="ListParagraph"/>
-        <w:numPr>
-          <w:ilvl w:val="0"/>
-          <w:numId w:val="19"/>
-        </w:numPr>
-      </w:pPr>
-      <w:r>
-        <w:t>Gateway radio ID: 40</w:t>
-      </w:r>
-    </w:p>
-    <w:p>
-      <w:pPr>
-        <w:pStyle w:val="ListParagraph"/>
-        <w:numPr>
-          <w:ilvl w:val="0"/>
-          <w:numId w:val="19"/>
-        </w:numPr>
-      </w:pPr>
-      <w:r>
-        <w:t>Measurement interval: 30</w:t>
-      </w:r>
-    </w:p>
-    <w:p>
-      <w:pPr>
-        <w:pStyle w:val="ListParagraph"/>
-        <w:numPr>
-          <w:ilvl w:val="0"/>
-          <w:numId w:val="19"/>
-        </w:numPr>
-      </w:pPr>
-      <w:r>
-        <w:t>Number of sensors: 3</w:t>
-      </w:r>
-    </w:p>
-    <w:p>
-      <w:pPr>
-        <w:pStyle w:val="ListParagraph"/>
-        <w:numPr>
-          <w:ilvl w:val="0"/>
-          <w:numId w:val="19"/>
-        </w:numPr>
-      </w:pPr>
-      <w:r>
-        <w:t>Sensor 1 SDI-12 address: a</w:t>
-      </w:r>
-    </w:p>
-    <w:p>
-      <w:pPr>
-        <w:pStyle w:val="ListParagraph"/>
-        <w:numPr>
-          <w:ilvl w:val="0"/>
-          <w:numId w:val="19"/>
-        </w:numPr>
-      </w:pPr>
-      <w:r>
-        <w:t>Sensor 1 depth: -10</w:t>
-      </w:r>
-    </w:p>
-    <w:p>
-      <w:pPr>
-        <w:pStyle w:val="ListParagraph"/>
-        <w:numPr>
-          <w:ilvl w:val="0"/>
-          <w:numId w:val="19"/>
-        </w:numPr>
-      </w:pPr>
-      <w:r>
-        <w:t>Sensor 2 SDI-12 address: b</w:t>
-      </w:r>
-    </w:p>
-    <w:p>
-      <w:pPr>
-        <w:pStyle w:val="ListParagraph"/>
-        <w:numPr>
-          <w:ilvl w:val="0"/>
-          <w:numId w:val="19"/>
-        </w:numPr>
-      </w:pPr>
-      <w:r>
-        <w:t>Sensor 2 depth: -200</w:t>
-      </w:r>
-    </w:p>
-    <w:p>
-      <w:pPr>
-        <w:pStyle w:val="ListParagraph"/>
-        <w:numPr>
-          <w:ilvl w:val="0"/>
-          <w:numId w:val="19"/>
-        </w:numPr>
-      </w:pPr>
-      <w:r>
-        <w:t>Sensor 3 SDI-12 address: c</w:t>
-      </w:r>
-    </w:p>
-    <w:p>
-      <w:pPr>
-        <w:pStyle w:val="ListParagraph"/>
-        <w:numPr>
-          <w:ilvl w:val="0"/>
-          <w:numId w:val="19"/>
-        </w:numPr>
-      </w:pPr>
-      <w:r>
-        <w:t>Sensor 3 depth: -1000</w:t>
-      </w:r>
-    </w:p>
-    <w:p>
-      <w:pPr>
-        <w:pStyle w:val="ListParagraph"/>
-        <w:numPr>
-          <w:ilvl w:val="0"/>
-          <w:numId w:val="19"/>
-        </w:numPr>
-      </w:pPr>
-      <w:r>
-        <w:t xml:space="preserve">Latitude: </w:t>
-      </w:r>
-      <w:r>
-        <w:t>32.187060</w:t>
-      </w:r>
-    </w:p>
-    <w:p>
-      <w:pPr>
-        <w:pStyle w:val="ListParagraph"/>
-        <w:numPr>
-          <w:ilvl w:val="0"/>
-          <w:numId w:val="19"/>
-        </w:numPr>
-      </w:pPr>
-      <w:r>
-        <w:t>Longitude: -</w:t>
-      </w:r>
-      <w:r>
-        <w:t>35.830295</w:t>
-      </w:r>
-    </w:p>
-    <w:p>
-      <w:r>
-        <w:t>Entering “0” for the gateway radio ID will put the node in data logging only mode.</w:t>
-      </w:r>
-      <w:r>
-        <w:t xml:space="preserve"> Sensor depths must be preceded by a “+” or “</w:t>
-      </w:r>
-      <w:proofErr w:type="gramStart"/>
-      <w:r>
-        <w:t>-“ to</w:t>
-      </w:r>
-      <w:proofErr w:type="gramEnd"/>
-      <w:r>
-        <w:t xml:space="preserve"> indicative above or below surface and are limited to four characters after the sign (max +9999, min -9999)</w:t>
-      </w:r>
-      <w:r>
-        <w:t>.</w:t>
-      </w:r>
-      <w:r>
-        <w:t xml:space="preserve"> The configuration will fail if any of the values are missing or out of scope (ex. too many digits) or if the serial number does match what is stored in the device’s memory.</w:t>
-      </w:r>
-    </w:p>
-    <w:p>
-      <w:r>
-        <w:t xml:space="preserve">If </w:t>
-      </w:r>
-      <w:proofErr w:type="spellStart"/>
-      <w:r>
-        <w:t>include_latlng</w:t>
-      </w:r>
-      <w:proofErr w:type="spellEnd"/>
-      <w:r>
-        <w:t xml:space="preserve"> is not defined in the firmware code (line 114), latitude and longitude should not be included in the configuration string.</w:t>
-      </w:r>
-    </w:p>
-    <w:p>
-      <w:pPr>
-        <w:pStyle w:val="Heading4"/>
-      </w:pPr>
-      <w:r>
-        <w:t>d – Enter sensor depths</w:t>
-      </w:r>
-    </w:p>
-    <w:p>
-      <w:r>
-        <w:t>This option allows users to enter depths for each sensor found during the scan. Depths must be preceded by a “+” or “</w:t>
-      </w:r>
-      <w:proofErr w:type="gramStart"/>
-      <w:r>
-        <w:t>-“ and</w:t>
-      </w:r>
-      <w:proofErr w:type="gramEnd"/>
-      <w:r>
-        <w:t xml:space="preserve"> are limited to four character afterward (max +9999, min -9999). It is recommended that the depth should represent the midpoint of the sensed volume of the sensor as shown</w:t>
-      </w:r>
-      <w:r>
-        <w:t xml:space="preserve"> below</w:t>
-      </w:r>
-      <w:r>
-        <w:t xml:space="preserve">. </w:t>
-      </w:r>
-      <w:r>
-        <w:t>The node does not assign or ask for units, but users should take care to be consistent in how depth is determined and in what units.</w:t>
-      </w:r>
-    </w:p>
-    <w:p>
-      <w:pPr>
+        <w:t>Sensor Menu</w:t>
+      </w:r>
+    </w:p>
+    <w:p>
+      <w:r>
+        <w:t>Options for interacting with the sensors are listed in the sensor menu.</w:t>
+      </w:r>
+    </w:p>
+    <w:p>
+      <w:pPr>
+        <w:keepNext/>
         <w:jc w:val="center"/>
       </w:pPr>
       <w:r>
@@ -1799,7 +2308,142 @@
           <w:noProof/>
         </w:rPr>
         <w:drawing>
-          <wp:inline distT="0" distB="0" distL="0" distR="0" wp14:anchorId="5B24DF74" wp14:editId="448A6821">
+          <wp:inline distT="0" distB="0" distL="0" distR="0" wp14:anchorId="3224D4F7" wp14:editId="2B200933">
+            <wp:extent cx="5630213" cy="1432063"/>
+            <wp:effectExtent l="19050" t="19050" r="27940" b="15875"/>
+            <wp:docPr id="33" name="Picture 33"/>
+            <wp:cNvGraphicFramePr>
+              <a:graphicFrameLocks xmlns:a="http://schemas.openxmlformats.org/drawingml/2006/main" noChangeAspect="1"/>
+            </wp:cNvGraphicFramePr>
+            <a:graphic xmlns:a="http://schemas.openxmlformats.org/drawingml/2006/main">
+              <a:graphicData uri="http://schemas.openxmlformats.org/drawingml/2006/picture">
+                <pic:pic xmlns:pic="http://schemas.openxmlformats.org/drawingml/2006/picture">
+                  <pic:nvPicPr>
+                    <pic:cNvPr id="0" name="Picture 6"/>
+                    <pic:cNvPicPr>
+                      <a:picLocks noChangeAspect="1" noChangeArrowheads="1"/>
+                    </pic:cNvPicPr>
+                  </pic:nvPicPr>
+                  <pic:blipFill>
+                    <a:blip r:embed="rId25">
+                      <a:extLst>
+                        <a:ext uri="{28A0092B-C50C-407E-A947-70E740481C1C}">
+                          <a14:useLocalDpi xmlns:a14="http://schemas.microsoft.com/office/drawing/2010/main" val="0"/>
+                        </a:ext>
+                      </a:extLst>
+                    </a:blip>
+                    <a:srcRect/>
+                    <a:stretch>
+                      <a:fillRect/>
+                    </a:stretch>
+                  </pic:blipFill>
+                  <pic:spPr bwMode="auto">
+                    <a:xfrm>
+                      <a:off x="0" y="0"/>
+                      <a:ext cx="5646283" cy="1436150"/>
+                    </a:xfrm>
+                    <a:prstGeom prst="rect">
+                      <a:avLst/>
+                    </a:prstGeom>
+                    <a:noFill/>
+                    <a:ln>
+                      <a:solidFill>
+                        <a:schemeClr val="tx1"/>
+                      </a:solidFill>
+                    </a:ln>
+                  </pic:spPr>
+                </pic:pic>
+              </a:graphicData>
+            </a:graphic>
+          </wp:inline>
+        </w:drawing>
+      </w:r>
+    </w:p>
+    <w:p>
+      <w:pPr>
+        <w:pStyle w:val="Caption"/>
+        <w:jc w:val="center"/>
+      </w:pPr>
+      <w:r>
+        <w:t xml:space="preserve">Figure </w:t>
+      </w:r>
+      <w:fldSimple w:instr=" SEQ Figure \* ARABIC ">
+        <w:r>
+          <w:rPr>
+            <w:noProof/>
+          </w:rPr>
+          <w:t>13</w:t>
+        </w:r>
+      </w:fldSimple>
+      <w:r>
+        <w:t xml:space="preserve">. Node menu: </w:t>
+      </w:r>
+      <w:r>
+        <w:t>S</w:t>
+      </w:r>
+      <w:r>
+        <w:t>ensor menu</w:t>
+      </w:r>
+    </w:p>
+    <w:p>
+      <w:pPr>
+        <w:pStyle w:val="Heading4"/>
+      </w:pPr>
+      <w:r>
+        <w:t>n – Scan for devices on SDI-12 bus</w:t>
+      </w:r>
+    </w:p>
+    <w:p>
+      <w:r>
+        <w:t>This option will initiate a scan of all possible SDI-12 addresses for active sensors. Sensor IDs of those found on the bus will print to the screen.</w:t>
+      </w:r>
+    </w:p>
+    <w:p>
+      <w:pPr>
+        <w:pStyle w:val="Heading4"/>
+      </w:pPr>
+      <w:r>
+        <w:t>a – Change SDI-12 sensor addresses</w:t>
+      </w:r>
+    </w:p>
+    <w:p>
+      <w:r>
+        <w:t xml:space="preserve">This option allows users to change addresses of the sensors connected to the node. More than one sensor can be connected at a time. </w:t>
+      </w:r>
+    </w:p>
+    <w:p>
+      <w:pPr>
+        <w:pStyle w:val="Heading4"/>
+      </w:pPr>
+      <w:r>
+        <w:lastRenderedPageBreak/>
+        <w:t>d – Enter sensor depths</w:t>
+      </w:r>
+    </w:p>
+    <w:p>
+      <w:r>
+        <w:t>This option allows users to enter depths for each sensor found during the scan. Depths must be preceded by a “+” or “</w:t>
+      </w:r>
+      <w:proofErr w:type="gramStart"/>
+      <w:r>
+        <w:t>-“ and</w:t>
+      </w:r>
+      <w:proofErr w:type="gramEnd"/>
+      <w:r>
+        <w:t xml:space="preserve"> are limited to four character afterward (max +9999, min -9999). It is recommended that the depth should represent the midpoint of the sensed volume of the sensor as shown below. The node does not assign or ask for units, but users should take care to be consistent in how depth is determined and in what units.</w:t>
+      </w:r>
+    </w:p>
+    <w:p>
+      <w:pPr>
+        <w:keepNext/>
+        <w:jc w:val="center"/>
+      </w:pPr>
+      <w:r>
+        <w:rPr>
+          <w:noProof/>
+        </w:rPr>
+        <w:drawing>
+          <wp:inline distT="0" distB="0" distL="0" distR="0" wp14:anchorId="12D53756" wp14:editId="18B8A02F">
             <wp:extent cx="1828800" cy="1348154"/>
             <wp:effectExtent l="0" t="0" r="0" b="4445"/>
             <wp:docPr id="11" name="Picture 11" descr="Chart, box and whisker chart&#10;&#10;Description automatically generated"/>
@@ -1814,7 +2458,7 @@
                     <pic:cNvPicPr/>
                   </pic:nvPicPr>
                   <pic:blipFill>
-                    <a:blip r:embed="rId21" cstate="print">
+                    <a:blip r:embed="rId26" cstate="print">
                       <a:extLst>
                         <a:ext uri="{28A0092B-C50C-407E-A947-70E740481C1C}">
                           <a14:useLocalDpi xmlns:a14="http://schemas.microsoft.com/office/drawing/2010/main" val="0"/>
@@ -1843,6 +2487,861 @@
     </w:p>
     <w:p>
       <w:pPr>
+        <w:pStyle w:val="Caption"/>
+        <w:jc w:val="center"/>
+      </w:pPr>
+      <w:r>
+        <w:t xml:space="preserve">Figure </w:t>
+      </w:r>
+      <w:r>
+        <w:fldChar w:fldCharType="begin"/>
+      </w:r>
+      <w:r>
+        <w:instrText xml:space="preserve"> SEQ Figure \* ARABIC </w:instrText>
+      </w:r>
+      <w:r>
+        <w:fldChar w:fldCharType="separate"/>
+      </w:r>
+      <w:r>
+        <w:rPr>
+          <w:noProof/>
+        </w:rPr>
+        <w:t>14</w:t>
+      </w:r>
+      <w:r>
+        <w:fldChar w:fldCharType="end"/>
+      </w:r>
+      <w:r>
+        <w:t>. Sensor measurement depth</w:t>
+      </w:r>
+    </w:p>
+    <w:p>
+      <w:pPr>
+        <w:pStyle w:val="Heading4"/>
+      </w:pPr>
+      <w:r>
+        <w:t>t – Test sensors</w:t>
+      </w:r>
+    </w:p>
+    <w:p>
+      <w:r>
+        <w:t>This option will read the sensors and compile and print data strings three times.</w:t>
+      </w:r>
+    </w:p>
+    <w:p>
+      <w:pPr>
+        <w:pStyle w:val="Heading4"/>
+      </w:pPr>
+      <w:r>
+        <w:t xml:space="preserve">2 – </w:t>
+      </w:r>
+      <w:r>
+        <w:t>Show</w:t>
+      </w:r>
+      <w:r>
+        <w:t xml:space="preserve"> configuration options</w:t>
+      </w:r>
+    </w:p>
+    <w:p>
+      <w:r>
+        <w:t>Entering “y” into the prompt this option brings up will expand the menu to show the configuration options beneath the user options. The gateway will continue to show the full menu until the user uses this same option to hide the configuration options.</w:t>
+      </w:r>
+    </w:p>
+    <w:p>
+      <w:pPr>
+        <w:pStyle w:val="Heading3"/>
+      </w:pPr>
+      <w:r>
+        <w:t>Configuration Options</w:t>
+      </w:r>
+    </w:p>
+    <w:p>
+      <w:r>
+        <w:t>The configuration options allow the user to edit the metadata, print or erase data, and turn debug statements on or off.</w:t>
+      </w:r>
+    </w:p>
+    <w:p>
+      <w:pPr>
+        <w:keepNext/>
+        <w:jc w:val="center"/>
+      </w:pPr>
+      <w:r>
+        <w:rPr>
+          <w:noProof/>
+        </w:rPr>
+        <w:drawing>
+          <wp:inline distT="0" distB="0" distL="0" distR="0" wp14:anchorId="15B2EEEB" wp14:editId="3D1BDB95">
+            <wp:extent cx="5374175" cy="2247071"/>
+            <wp:effectExtent l="19050" t="19050" r="17145" b="20320"/>
+            <wp:docPr id="31" name="Picture 31" descr="Graphical user interface, application&#10;&#10;Description automatically generated"/>
+            <wp:cNvGraphicFramePr>
+              <a:graphicFrameLocks xmlns:a="http://schemas.openxmlformats.org/drawingml/2006/main" noChangeAspect="1"/>
+            </wp:cNvGraphicFramePr>
+            <a:graphic xmlns:a="http://schemas.openxmlformats.org/drawingml/2006/main">
+              <a:graphicData uri="http://schemas.openxmlformats.org/drawingml/2006/picture">
+                <pic:pic xmlns:pic="http://schemas.openxmlformats.org/drawingml/2006/picture">
+                  <pic:nvPicPr>
+                    <pic:cNvPr id="19" name="Picture 19" descr="Graphical user interface, application&#10;&#10;Description automatically generated"/>
+                    <pic:cNvPicPr/>
+                  </pic:nvPicPr>
+                  <pic:blipFill rotWithShape="1">
+                    <a:blip r:embed="rId27"/>
+                    <a:srcRect t="58786" b="3525"/>
+                    <a:stretch/>
+                  </pic:blipFill>
+                  <pic:spPr bwMode="auto">
+                    <a:xfrm>
+                      <a:off x="0" y="0"/>
+                      <a:ext cx="5379043" cy="2249106"/>
+                    </a:xfrm>
+                    <a:prstGeom prst="rect">
+                      <a:avLst/>
+                    </a:prstGeom>
+                    <a:ln>
+                      <a:solidFill>
+                        <a:schemeClr val="tx1"/>
+                      </a:solidFill>
+                    </a:ln>
+                    <a:extLst>
+                      <a:ext uri="{53640926-AAD7-44D8-BBD7-CCE9431645EC}">
+                        <a14:shadowObscured xmlns:a14="http://schemas.microsoft.com/office/drawing/2010/main"/>
+                      </a:ext>
+                    </a:extLst>
+                  </pic:spPr>
+                </pic:pic>
+              </a:graphicData>
+            </a:graphic>
+          </wp:inline>
+        </w:drawing>
+      </w:r>
+    </w:p>
+    <w:p>
+      <w:pPr>
+        <w:pStyle w:val="Caption"/>
+        <w:jc w:val="center"/>
+      </w:pPr>
+      <w:r>
+        <w:t xml:space="preserve">Figure </w:t>
+      </w:r>
+      <w:fldSimple w:instr=" SEQ Figure \* ARABIC ">
+        <w:r>
+          <w:rPr>
+            <w:noProof/>
+          </w:rPr>
+          <w:t>15</w:t>
+        </w:r>
+      </w:fldSimple>
+      <w:r>
+        <w:t xml:space="preserve">. Node menu: </w:t>
+      </w:r>
+      <w:r>
+        <w:t>C</w:t>
+      </w:r>
+      <w:r>
+        <w:t>onfiguration options</w:t>
+      </w:r>
+    </w:p>
+    <w:p>
+      <w:pPr>
+        <w:pStyle w:val="Heading4"/>
+      </w:pPr>
+      <w:r>
+        <w:lastRenderedPageBreak/>
+        <w:t>0 – Enter configuration string</w:t>
+      </w:r>
+    </w:p>
+    <w:p>
+      <w:r>
+        <w:t>Entering a single configuration string allows the user to set identifiers and other parameters without having to use each individual menu option. The configuration string is comma separated with values in the following order:</w:t>
+      </w:r>
+    </w:p>
+    <w:p>
+      <w:r>
+        <w:t>Project ID, serial number, node radio ID, gateway radio ID, measurement interval, number of sensors, sensor 1 SDI-12 address, sensor 1 depth, sensor 2 SDI-12 address, sensor 2 depth, …, sensor n SDI-12 address, sensor n depth, (latitude, longitude)</w:t>
+      </w:r>
+    </w:p>
+    <w:p>
+      <w:r>
+        <w:t xml:space="preserve">See “Sample Config String Generator.xlsx” to </w:t>
+      </w:r>
+      <w:r>
+        <w:t>easily</w:t>
+      </w:r>
+      <w:r>
+        <w:t xml:space="preserve"> create configuration strings for a gateway and node set.</w:t>
+      </w:r>
+    </w:p>
+    <w:p>
+      <w:r>
+        <w:t>The string should not contain any spaces as in the following example:</w:t>
+      </w:r>
+    </w:p>
+    <w:p>
+      <w:pPr>
+        <w:jc w:val="center"/>
+        <w:rPr>
+          <w:rFonts w:ascii="Courier New" w:hAnsi="Courier New" w:cs="Courier New"/>
+        </w:rPr>
+      </w:pPr>
+      <w:r>
+        <w:rPr>
+          <w:rFonts w:ascii="Courier New" w:hAnsi="Courier New" w:cs="Courier New"/>
+        </w:rPr>
+        <w:t>FARM1,18000284,84,40,30,</w:t>
+      </w:r>
+      <w:proofErr w:type="gramStart"/>
+      <w:r>
+        <w:rPr>
+          <w:rFonts w:ascii="Courier New" w:hAnsi="Courier New" w:cs="Courier New"/>
+        </w:rPr>
+        <w:t>3,a</w:t>
+      </w:r>
+      <w:proofErr w:type="gramEnd"/>
+      <w:r>
+        <w:rPr>
+          <w:rFonts w:ascii="Courier New" w:hAnsi="Courier New" w:cs="Courier New"/>
+        </w:rPr>
+        <w:t>,-10,b,-200,c,-1000,12.345678,-87.654321</w:t>
+      </w:r>
+    </w:p>
+    <w:p>
+      <w:r>
+        <w:t xml:space="preserve">This string sets the values as </w:t>
+      </w:r>
+      <w:r>
+        <w:t xml:space="preserve">listed in </w:t>
+      </w:r>
+      <w:r>
+        <w:fldChar w:fldCharType="begin"/>
+      </w:r>
+      <w:r>
+        <w:instrText xml:space="preserve"> REF _Ref97215395 \h </w:instrText>
+      </w:r>
+      <w:r>
+        <w:fldChar w:fldCharType="separate"/>
+      </w:r>
+      <w:r>
+        <w:t xml:space="preserve">Table </w:t>
+      </w:r>
+      <w:r>
+        <w:rPr>
+          <w:noProof/>
+        </w:rPr>
+        <w:t>2</w:t>
+      </w:r>
+      <w:r>
+        <w:fldChar w:fldCharType="end"/>
+      </w:r>
+      <w:r>
+        <w:t>.</w:t>
+      </w:r>
+    </w:p>
+    <w:p>
+      <w:pPr>
+        <w:pStyle w:val="Caption"/>
+        <w:keepNext/>
+        <w:jc w:val="center"/>
+      </w:pPr>
+      <w:bookmarkStart w:id="1" w:name="_Ref97215395"/>
+      <w:r>
+        <w:t xml:space="preserve">Table </w:t>
+      </w:r>
+      <w:fldSimple w:instr=" SEQ Table \* ARABIC ">
+        <w:r>
+          <w:rPr>
+            <w:noProof/>
+          </w:rPr>
+          <w:t>2</w:t>
+        </w:r>
+      </w:fldSimple>
+      <w:bookmarkEnd w:id="1"/>
+      <w:r>
+        <w:t>. Node configuration string components</w:t>
+      </w:r>
+    </w:p>
+    <w:tbl>
+      <w:tblPr>
+        <w:tblStyle w:val="TableGrid"/>
+        <w:tblW w:w="0" w:type="auto"/>
+        <w:jc w:val="center"/>
+        <w:tblLook w:val="04A0" w:firstRow="1" w:lastRow="0" w:firstColumn="1" w:lastColumn="0" w:noHBand="0" w:noVBand="1"/>
+      </w:tblPr>
+      <w:tblGrid>
+        <w:gridCol w:w="2965"/>
+        <w:gridCol w:w="2160"/>
+      </w:tblGrid>
+      <w:tr>
+        <w:trPr>
+          <w:jc w:val="center"/>
+        </w:trPr>
+        <w:tc>
+          <w:tcPr>
+            <w:tcW w:w="2965" w:type="dxa"/>
+            <w:shd w:val="clear" w:color="auto" w:fill="D9E2F3" w:themeFill="accent1" w:themeFillTint="33"/>
+          </w:tcPr>
+          <w:p>
+            <w:pPr>
+              <w:rPr>
+                <w:b/>
+                <w:bCs/>
+              </w:rPr>
+            </w:pPr>
+            <w:r>
+              <w:rPr>
+                <w:b/>
+                <w:bCs/>
+              </w:rPr>
+              <w:t>Value</w:t>
+            </w:r>
+          </w:p>
+        </w:tc>
+        <w:tc>
+          <w:tcPr>
+            <w:tcW w:w="2160" w:type="dxa"/>
+            <w:shd w:val="clear" w:color="auto" w:fill="D9E2F3" w:themeFill="accent1" w:themeFillTint="33"/>
+          </w:tcPr>
+          <w:p>
+            <w:pPr>
+              <w:rPr>
+                <w:b/>
+                <w:bCs/>
+              </w:rPr>
+            </w:pPr>
+            <w:r>
+              <w:rPr>
+                <w:b/>
+                <w:bCs/>
+              </w:rPr>
+              <w:t>Example</w:t>
+            </w:r>
+          </w:p>
+        </w:tc>
+      </w:tr>
+      <w:tr>
+        <w:trPr>
+          <w:jc w:val="center"/>
+        </w:trPr>
+        <w:tc>
+          <w:tcPr>
+            <w:tcW w:w="2965" w:type="dxa"/>
+          </w:tcPr>
+          <w:p>
+            <w:r>
+              <w:t>Project ID</w:t>
+            </w:r>
+          </w:p>
+        </w:tc>
+        <w:tc>
+          <w:tcPr>
+            <w:tcW w:w="2160" w:type="dxa"/>
+          </w:tcPr>
+          <w:p>
+            <w:pPr>
+              <w:rPr>
+                <w:rFonts w:ascii="Courier New" w:hAnsi="Courier New" w:cs="Courier New"/>
+              </w:rPr>
+            </w:pPr>
+            <w:r>
+              <w:rPr>
+                <w:rFonts w:ascii="Courier New" w:hAnsi="Courier New" w:cs="Courier New"/>
+              </w:rPr>
+              <w:t>FARM1</w:t>
+            </w:r>
+          </w:p>
+        </w:tc>
+      </w:tr>
+      <w:tr>
+        <w:trPr>
+          <w:jc w:val="center"/>
+        </w:trPr>
+        <w:tc>
+          <w:tcPr>
+            <w:tcW w:w="2965" w:type="dxa"/>
+          </w:tcPr>
+          <w:p>
+            <w:r>
+              <w:t>Serial number</w:t>
+            </w:r>
+          </w:p>
+        </w:tc>
+        <w:tc>
+          <w:tcPr>
+            <w:tcW w:w="2160" w:type="dxa"/>
+          </w:tcPr>
+          <w:p>
+            <w:pPr>
+              <w:rPr>
+                <w:rFonts w:ascii="Courier New" w:hAnsi="Courier New" w:cs="Courier New"/>
+              </w:rPr>
+            </w:pPr>
+            <w:r>
+              <w:rPr>
+                <w:rFonts w:ascii="Courier New" w:hAnsi="Courier New" w:cs="Courier New"/>
+              </w:rPr>
+              <w:t>18000284</w:t>
+            </w:r>
+          </w:p>
+        </w:tc>
+      </w:tr>
+      <w:tr>
+        <w:trPr>
+          <w:jc w:val="center"/>
+        </w:trPr>
+        <w:tc>
+          <w:tcPr>
+            <w:tcW w:w="2965" w:type="dxa"/>
+          </w:tcPr>
+          <w:p>
+            <w:r>
+              <w:t>Node radio ID</w:t>
+            </w:r>
+          </w:p>
+        </w:tc>
+        <w:tc>
+          <w:tcPr>
+            <w:tcW w:w="2160" w:type="dxa"/>
+          </w:tcPr>
+          <w:p>
+            <w:pPr>
+              <w:rPr>
+                <w:rFonts w:ascii="Courier New" w:hAnsi="Courier New" w:cs="Courier New"/>
+              </w:rPr>
+            </w:pPr>
+            <w:r>
+              <w:rPr>
+                <w:rFonts w:ascii="Courier New" w:hAnsi="Courier New" w:cs="Courier New"/>
+              </w:rPr>
+              <w:t>84</w:t>
+            </w:r>
+          </w:p>
+        </w:tc>
+      </w:tr>
+      <w:tr>
+        <w:trPr>
+          <w:jc w:val="center"/>
+        </w:trPr>
+        <w:tc>
+          <w:tcPr>
+            <w:tcW w:w="2965" w:type="dxa"/>
+          </w:tcPr>
+          <w:p>
+            <w:r>
+              <w:t>Gateway radio ID</w:t>
+            </w:r>
+          </w:p>
+        </w:tc>
+        <w:tc>
+          <w:tcPr>
+            <w:tcW w:w="2160" w:type="dxa"/>
+          </w:tcPr>
+          <w:p>
+            <w:pPr>
+              <w:rPr>
+                <w:rFonts w:ascii="Courier New" w:hAnsi="Courier New" w:cs="Courier New"/>
+              </w:rPr>
+            </w:pPr>
+            <w:r>
+              <w:rPr>
+                <w:rFonts w:ascii="Courier New" w:hAnsi="Courier New" w:cs="Courier New"/>
+              </w:rPr>
+              <w:t>40</w:t>
+            </w:r>
+          </w:p>
+        </w:tc>
+      </w:tr>
+      <w:tr>
+        <w:trPr>
+          <w:jc w:val="center"/>
+        </w:trPr>
+        <w:tc>
+          <w:tcPr>
+            <w:tcW w:w="2965" w:type="dxa"/>
+          </w:tcPr>
+          <w:p>
+            <w:r>
+              <w:t>Measurement interval</w:t>
+            </w:r>
+          </w:p>
+        </w:tc>
+        <w:tc>
+          <w:tcPr>
+            <w:tcW w:w="2160" w:type="dxa"/>
+          </w:tcPr>
+          <w:p>
+            <w:pPr>
+              <w:rPr>
+                <w:rFonts w:ascii="Courier New" w:hAnsi="Courier New" w:cs="Courier New"/>
+              </w:rPr>
+            </w:pPr>
+            <w:r>
+              <w:rPr>
+                <w:rFonts w:ascii="Courier New" w:hAnsi="Courier New" w:cs="Courier New"/>
+              </w:rPr>
+              <w:t>30</w:t>
+            </w:r>
+          </w:p>
+        </w:tc>
+      </w:tr>
+      <w:tr>
+        <w:trPr>
+          <w:jc w:val="center"/>
+        </w:trPr>
+        <w:tc>
+          <w:tcPr>
+            <w:tcW w:w="2965" w:type="dxa"/>
+          </w:tcPr>
+          <w:p>
+            <w:r>
+              <w:t>Number of sensors</w:t>
+            </w:r>
+          </w:p>
+        </w:tc>
+        <w:tc>
+          <w:tcPr>
+            <w:tcW w:w="2160" w:type="dxa"/>
+          </w:tcPr>
+          <w:p>
+            <w:pPr>
+              <w:rPr>
+                <w:rFonts w:ascii="Courier New" w:hAnsi="Courier New" w:cs="Courier New"/>
+              </w:rPr>
+            </w:pPr>
+            <w:r>
+              <w:rPr>
+                <w:rFonts w:ascii="Courier New" w:hAnsi="Courier New" w:cs="Courier New"/>
+              </w:rPr>
+              <w:t>3</w:t>
+            </w:r>
+          </w:p>
+        </w:tc>
+      </w:tr>
+      <w:tr>
+        <w:trPr>
+          <w:jc w:val="center"/>
+        </w:trPr>
+        <w:tc>
+          <w:tcPr>
+            <w:tcW w:w="2965" w:type="dxa"/>
+          </w:tcPr>
+          <w:p>
+            <w:r>
+              <w:t>Sensor 1 SDI-12 address</w:t>
+            </w:r>
+          </w:p>
+        </w:tc>
+        <w:tc>
+          <w:tcPr>
+            <w:tcW w:w="2160" w:type="dxa"/>
+          </w:tcPr>
+          <w:p>
+            <w:pPr>
+              <w:rPr>
+                <w:rFonts w:ascii="Courier New" w:hAnsi="Courier New" w:cs="Courier New"/>
+              </w:rPr>
+            </w:pPr>
+            <w:r>
+              <w:rPr>
+                <w:rFonts w:ascii="Courier New" w:hAnsi="Courier New" w:cs="Courier New"/>
+              </w:rPr>
+              <w:t>a</w:t>
+            </w:r>
+          </w:p>
+        </w:tc>
+      </w:tr>
+      <w:tr>
+        <w:trPr>
+          <w:jc w:val="center"/>
+        </w:trPr>
+        <w:tc>
+          <w:tcPr>
+            <w:tcW w:w="2965" w:type="dxa"/>
+          </w:tcPr>
+          <w:p>
+            <w:r>
+              <w:t xml:space="preserve">Sensor 1 depth </w:t>
+            </w:r>
+          </w:p>
+        </w:tc>
+        <w:tc>
+          <w:tcPr>
+            <w:tcW w:w="2160" w:type="dxa"/>
+          </w:tcPr>
+          <w:p>
+            <w:pPr>
+              <w:rPr>
+                <w:rFonts w:ascii="Courier New" w:hAnsi="Courier New" w:cs="Courier New"/>
+              </w:rPr>
+            </w:pPr>
+            <w:r>
+              <w:rPr>
+                <w:rFonts w:ascii="Courier New" w:hAnsi="Courier New" w:cs="Courier New"/>
+              </w:rPr>
+              <w:t>-10</w:t>
+            </w:r>
+          </w:p>
+        </w:tc>
+      </w:tr>
+      <w:tr>
+        <w:trPr>
+          <w:jc w:val="center"/>
+        </w:trPr>
+        <w:tc>
+          <w:tcPr>
+            <w:tcW w:w="2965" w:type="dxa"/>
+          </w:tcPr>
+          <w:p>
+            <w:r>
+              <w:t>Sensor</w:t>
+            </w:r>
+            <w:r>
+              <w:t xml:space="preserve"> 2</w:t>
+            </w:r>
+            <w:r>
+              <w:t xml:space="preserve"> SDI-12 address</w:t>
+            </w:r>
+          </w:p>
+        </w:tc>
+        <w:tc>
+          <w:tcPr>
+            <w:tcW w:w="2160" w:type="dxa"/>
+          </w:tcPr>
+          <w:p>
+            <w:pPr>
+              <w:rPr>
+                <w:rFonts w:ascii="Courier New" w:hAnsi="Courier New" w:cs="Courier New"/>
+              </w:rPr>
+            </w:pPr>
+            <w:r>
+              <w:rPr>
+                <w:rFonts w:ascii="Courier New" w:hAnsi="Courier New" w:cs="Courier New"/>
+              </w:rPr>
+              <w:t>b</w:t>
+            </w:r>
+          </w:p>
+        </w:tc>
+      </w:tr>
+      <w:tr>
+        <w:trPr>
+          <w:jc w:val="center"/>
+        </w:trPr>
+        <w:tc>
+          <w:tcPr>
+            <w:tcW w:w="2965" w:type="dxa"/>
+          </w:tcPr>
+          <w:p>
+            <w:r>
+              <w:t xml:space="preserve">Sensor </w:t>
+            </w:r>
+            <w:r>
+              <w:t>2</w:t>
+            </w:r>
+            <w:r>
+              <w:t xml:space="preserve"> depth </w:t>
+            </w:r>
+          </w:p>
+        </w:tc>
+        <w:tc>
+          <w:tcPr>
+            <w:tcW w:w="2160" w:type="dxa"/>
+          </w:tcPr>
+          <w:p>
+            <w:pPr>
+              <w:rPr>
+                <w:rFonts w:ascii="Courier New" w:hAnsi="Courier New" w:cs="Courier New"/>
+              </w:rPr>
+            </w:pPr>
+            <w:r>
+              <w:rPr>
+                <w:rFonts w:ascii="Courier New" w:hAnsi="Courier New" w:cs="Courier New"/>
+              </w:rPr>
+              <w:t>-200</w:t>
+            </w:r>
+          </w:p>
+        </w:tc>
+      </w:tr>
+      <w:tr>
+        <w:trPr>
+          <w:jc w:val="center"/>
+        </w:trPr>
+        <w:tc>
+          <w:tcPr>
+            <w:tcW w:w="2965" w:type="dxa"/>
+          </w:tcPr>
+          <w:p>
+            <w:r>
+              <w:t xml:space="preserve">Sensor </w:t>
+            </w:r>
+            <w:r>
+              <w:t xml:space="preserve">3 </w:t>
+            </w:r>
+            <w:r>
+              <w:t>SDI-12 address</w:t>
+            </w:r>
+          </w:p>
+        </w:tc>
+        <w:tc>
+          <w:tcPr>
+            <w:tcW w:w="2160" w:type="dxa"/>
+          </w:tcPr>
+          <w:p>
+            <w:pPr>
+              <w:rPr>
+                <w:rFonts w:ascii="Courier New" w:hAnsi="Courier New" w:cs="Courier New"/>
+              </w:rPr>
+            </w:pPr>
+            <w:r>
+              <w:rPr>
+                <w:rFonts w:ascii="Courier New" w:hAnsi="Courier New" w:cs="Courier New"/>
+              </w:rPr>
+              <w:t>c</w:t>
+            </w:r>
+          </w:p>
+        </w:tc>
+      </w:tr>
+      <w:tr>
+        <w:trPr>
+          <w:jc w:val="center"/>
+        </w:trPr>
+        <w:tc>
+          <w:tcPr>
+            <w:tcW w:w="2965" w:type="dxa"/>
+          </w:tcPr>
+          <w:p>
+            <w:r>
+              <w:t xml:space="preserve">Sensor </w:t>
+            </w:r>
+            <w:r>
+              <w:t>3</w:t>
+            </w:r>
+            <w:r>
+              <w:t xml:space="preserve"> depth </w:t>
+            </w:r>
+          </w:p>
+        </w:tc>
+        <w:tc>
+          <w:tcPr>
+            <w:tcW w:w="2160" w:type="dxa"/>
+          </w:tcPr>
+          <w:p>
+            <w:pPr>
+              <w:rPr>
+                <w:rFonts w:ascii="Courier New" w:hAnsi="Courier New" w:cs="Courier New"/>
+              </w:rPr>
+            </w:pPr>
+            <w:r>
+              <w:rPr>
+                <w:rFonts w:ascii="Courier New" w:hAnsi="Courier New" w:cs="Courier New"/>
+              </w:rPr>
+              <w:t>-1000</w:t>
+            </w:r>
+          </w:p>
+        </w:tc>
+      </w:tr>
+      <w:tr>
+        <w:trPr>
+          <w:jc w:val="center"/>
+        </w:trPr>
+        <w:tc>
+          <w:tcPr>
+            <w:tcW w:w="2965" w:type="dxa"/>
+          </w:tcPr>
+          <w:p>
+            <w:r>
+              <w:t>Latitude</w:t>
+            </w:r>
+          </w:p>
+        </w:tc>
+        <w:tc>
+          <w:tcPr>
+            <w:tcW w:w="2160" w:type="dxa"/>
+          </w:tcPr>
+          <w:p>
+            <w:pPr>
+              <w:rPr>
+                <w:rFonts w:ascii="Courier New" w:hAnsi="Courier New" w:cs="Courier New"/>
+              </w:rPr>
+            </w:pPr>
+            <w:r>
+              <w:rPr>
+                <w:rFonts w:ascii="Courier New" w:hAnsi="Courier New" w:cs="Courier New"/>
+              </w:rPr>
+              <w:t>32.187060</w:t>
+            </w:r>
+          </w:p>
+        </w:tc>
+      </w:tr>
+      <w:tr>
+        <w:trPr>
+          <w:jc w:val="center"/>
+        </w:trPr>
+        <w:tc>
+          <w:tcPr>
+            <w:tcW w:w="2965" w:type="dxa"/>
+          </w:tcPr>
+          <w:p>
+            <w:r>
+              <w:t>Longitude</w:t>
+            </w:r>
+          </w:p>
+        </w:tc>
+        <w:tc>
+          <w:tcPr>
+            <w:tcW w:w="2160" w:type="dxa"/>
+          </w:tcPr>
+          <w:p>
+            <w:pPr>
+              <w:rPr>
+                <w:rFonts w:ascii="Courier New" w:hAnsi="Courier New" w:cs="Courier New"/>
+              </w:rPr>
+            </w:pPr>
+            <w:r>
+              <w:rPr>
+                <w:rFonts w:ascii="Courier New" w:hAnsi="Courier New" w:cs="Courier New"/>
+              </w:rPr>
+              <w:t>-35.830295</w:t>
+            </w:r>
+          </w:p>
+        </w:tc>
+      </w:tr>
+    </w:tbl>
+    <w:p/>
+    <w:p>
+      <w:r>
+        <w:t>Entering “0” for the gateway radio ID will put the node in data logging only mode.</w:t>
+      </w:r>
+      <w:r>
+        <w:t xml:space="preserve"> Sensor depths must be preceded by a “+” or “</w:t>
+      </w:r>
+      <w:proofErr w:type="gramStart"/>
+      <w:r>
+        <w:t>-“ to</w:t>
+      </w:r>
+      <w:proofErr w:type="gramEnd"/>
+      <w:r>
+        <w:t xml:space="preserve"> indicative above or below surface and are limited to four characters after the sign (max +9999, min -9999)</w:t>
+      </w:r>
+      <w:r>
+        <w:t>.</w:t>
+      </w:r>
+      <w:r>
+        <w:t xml:space="preserve"> The configuration will fail if any of the values are missing or out of scope (ex. too many digits) or if the serial number does match what is stored in the device’s memory.</w:t>
+      </w:r>
+    </w:p>
+    <w:p>
+      <w:r>
+        <w:t xml:space="preserve">If </w:t>
+      </w:r>
+      <w:proofErr w:type="spellStart"/>
+      <w:r>
+        <w:t>include_latlng</w:t>
+      </w:r>
+      <w:proofErr w:type="spellEnd"/>
+      <w:r>
+        <w:t xml:space="preserve"> is not defined in the firmware code (line 114), latitude and longitude should not be included in the configuration string.</w:t>
+      </w:r>
+    </w:p>
+    <w:p>
+      <w:pPr>
         <w:pStyle w:val="Heading4"/>
       </w:pPr>
       <w:r>
@@ -1943,12 +3442,12 @@
         <w:pStyle w:val="Heading4"/>
       </w:pPr>
       <w:r>
-        <w:t>n – Scan for devices on SDI-12 bus</w:t>
-      </w:r>
-    </w:p>
-    <w:p>
-      <w:r>
-        <w:t>This option will initiate a scan of all possible SDI-12 addresses for active sensors. Sensor IDs of those found on the bus will print to the screen.</w:t>
+        <w:t>p – Print data to screen</w:t>
+      </w:r>
+    </w:p>
+    <w:p>
+      <w:r>
+        <w:t>After the user selects this option, the node will ask if the user wants to print all the data or just the newest data to the screen. The newest data are those collected after the last time data were printed with this option. Printing all the data can take a few minutes depending on how much data are stored in the memory.</w:t>
       </w:r>
     </w:p>
     <w:p>
@@ -1956,12 +3455,12 @@
         <w:pStyle w:val="Heading4"/>
       </w:pPr>
       <w:r>
-        <w:t>a – Change SDI-12 sensor addresses</w:t>
-      </w:r>
-    </w:p>
-    <w:p>
-      <w:r>
-        <w:t xml:space="preserve">This option allows users to change addresses of the sensors connected to the node. More than one sensor can be connected at a time. </w:t>
+        <w:t>b – Turn debug statements on/off</w:t>
+      </w:r>
+    </w:p>
+    <w:p>
+      <w:r>
+        <w:t>This option allows the user to choose whether they want the gateway to print debug statements to the terminal windows as it runs. It is advisable to turn off the debug statements if the gateway is to run while not connected to a serial connection (in the field).</w:t>
       </w:r>
     </w:p>
     <w:p>
@@ -1969,12 +3468,12 @@
         <w:pStyle w:val="Heading4"/>
       </w:pPr>
       <w:r>
-        <w:t>t – Test sensors</w:t>
-      </w:r>
-    </w:p>
-    <w:p>
-      <w:r>
-        <w:t>This option will read the sensors and compile and print data strings three times.</w:t>
+        <w:t>e – Erase all data</w:t>
+      </w:r>
+    </w:p>
+    <w:p>
+      <w:r>
+        <w:t>This option will erase everything in the data memory space.</w:t>
       </w:r>
     </w:p>
     <w:p>
@@ -1982,50 +3481,31 @@
         <w:pStyle w:val="Heading4"/>
       </w:pPr>
       <w:r>
-        <w:t>p – Print data to screen</w:t>
-      </w:r>
-    </w:p>
-    <w:p>
-      <w:r>
-        <w:t>After the user selects this option, the node will ask if the user wants to print all the data or just the newest data to the screen. The newest data are those collected after the last time data were printed with this option. Printing all the data can take a few minutes depending on how much data are stored in the memory.</w:t>
-      </w:r>
-    </w:p>
-    <w:p>
-      <w:pPr>
-        <w:pStyle w:val="Heading4"/>
-      </w:pPr>
-      <w:r>
-        <w:t>e – Erase all data</w:t>
-      </w:r>
-    </w:p>
-    <w:p>
-      <w:r>
-        <w:t>This option will erase everything in the data memory space.</w:t>
-      </w:r>
-    </w:p>
-    <w:p>
-      <w:pPr>
-        <w:pStyle w:val="Heading4"/>
-      </w:pPr>
-      <w:r>
-        <w:t>o</w:t>
-      </w:r>
-      <w:r>
-        <w:t xml:space="preserve"> – Turn debug statements on/off</w:t>
-      </w:r>
-    </w:p>
-    <w:p>
-      <w:r>
-        <w:t>This option allows the user to choose whether they want the gateway to print debug statements to the terminal windows as it runs. It is advisable to turn off the debug statements if the gateway is to run while not connected to a serial connection (in the field).</w:t>
-      </w:r>
-    </w:p>
-    <w:p/>
+        <w:t>2 – Hide configuration options</w:t>
+      </w:r>
+    </w:p>
+    <w:p>
+      <w:r>
+        <w:t xml:space="preserve">Entering “y” into the prompt this option brings up will expand the menu to </w:t>
+      </w:r>
+      <w:r>
+        <w:t>collapse</w:t>
+      </w:r>
+      <w:r>
+        <w:t xml:space="preserve"> the configuration options </w:t>
+      </w:r>
+      <w:r>
+        <w:t>and show only the sensor menu</w:t>
+      </w:r>
+      <w:r>
+        <w:t xml:space="preserve">. </w:t>
+      </w:r>
+    </w:p>
     <w:p>
       <w:pPr>
         <w:pStyle w:val="Heading1"/>
       </w:pPr>
       <w:r>
-        <w:lastRenderedPageBreak/>
         <w:t>Gateway Menu</w:t>
       </w:r>
     </w:p>
@@ -2076,6 +3556,7 @@
     <w:p/>
     <w:p>
       <w:pPr>
+        <w:keepNext/>
         <w:jc w:val="center"/>
       </w:pPr>
       <w:r>
@@ -2083,7 +3564,7 @@
           <w:noProof/>
         </w:rPr>
         <w:drawing>
-          <wp:inline distT="0" distB="0" distL="0" distR="0" wp14:anchorId="26342551" wp14:editId="5F5ED78C">
+          <wp:inline distT="0" distB="0" distL="0" distR="0" wp14:anchorId="26342551" wp14:editId="61B1D7A3">
             <wp:extent cx="3657600" cy="3187424"/>
             <wp:effectExtent l="19050" t="19050" r="19050" b="13335"/>
             <wp:docPr id="16" name="Picture 16" descr="Graphical user interface, text, application&#10;&#10;Description automatically generated"/>
@@ -2098,7 +3579,7 @@
                     <pic:cNvPicPr/>
                   </pic:nvPicPr>
                   <pic:blipFill>
-                    <a:blip r:embed="rId22">
+                    <a:blip r:embed="rId28">
                       <a:extLst>
                         <a:ext uri="{28A0092B-C50C-407E-A947-70E740481C1C}">
                           <a14:useLocalDpi xmlns:a14="http://schemas.microsoft.com/office/drawing/2010/main" val="0"/>
@@ -2119,9 +3600,7 @@
                     </a:prstGeom>
                     <a:ln>
                       <a:solidFill>
-                        <a:schemeClr val="accent1">
-                          <a:lumMod val="50000"/>
-                        </a:schemeClr>
+                        <a:schemeClr val="tx1"/>
                       </a:solidFill>
                     </a:ln>
                   </pic:spPr>
@@ -2130,6 +3609,46 @@
             </a:graphic>
           </wp:inline>
         </w:drawing>
+      </w:r>
+    </w:p>
+    <w:p>
+      <w:pPr>
+        <w:pStyle w:val="Caption"/>
+        <w:jc w:val="center"/>
+      </w:pPr>
+      <w:r>
+        <w:t xml:space="preserve">Figure </w:t>
+      </w:r>
+      <w:fldSimple w:instr=" SEQ Figure \* ARABIC ">
+        <w:r>
+          <w:rPr>
+            <w:noProof/>
+          </w:rPr>
+          <w:t>16</w:t>
+        </w:r>
+      </w:fldSimple>
+      <w:r>
+        <w:t>. Gateway menu: Metadata</w:t>
+      </w:r>
+    </w:p>
+    <w:p>
+      <w:pPr>
+        <w:pStyle w:val="Caption"/>
+        <w:keepNext/>
+      </w:pPr>
+      <w:r>
+        <w:t xml:space="preserve">Table </w:t>
+      </w:r>
+      <w:fldSimple w:instr=" SEQ Table \* ARABIC ">
+        <w:r>
+          <w:rPr>
+            <w:noProof/>
+          </w:rPr>
+          <w:t>3</w:t>
+        </w:r>
+      </w:fldSimple>
+      <w:r>
+        <w:t>. Gateway metadata</w:t>
       </w:r>
     </w:p>
     <w:tbl>
@@ -2148,7 +3667,7 @@
         <w:tc>
           <w:tcPr>
             <w:tcW w:w="2245" w:type="dxa"/>
-            <w:shd w:val="clear" w:color="auto" w:fill="D5DCE4" w:themeFill="text2" w:themeFillTint="33"/>
+            <w:shd w:val="clear" w:color="auto" w:fill="D9E2F3" w:themeFill="accent1" w:themeFillTint="33"/>
             <w:vAlign w:val="center"/>
           </w:tcPr>
           <w:p>
@@ -2170,7 +3689,7 @@
         <w:tc>
           <w:tcPr>
             <w:tcW w:w="1980" w:type="dxa"/>
-            <w:shd w:val="clear" w:color="auto" w:fill="D5DCE4" w:themeFill="text2" w:themeFillTint="33"/>
+            <w:shd w:val="clear" w:color="auto" w:fill="D9E2F3" w:themeFill="accent1" w:themeFillTint="33"/>
             <w:vAlign w:val="center"/>
           </w:tcPr>
           <w:p>
@@ -2192,7 +3711,7 @@
         <w:tc>
           <w:tcPr>
             <w:tcW w:w="3420" w:type="dxa"/>
-            <w:shd w:val="clear" w:color="auto" w:fill="D5DCE4" w:themeFill="text2" w:themeFillTint="33"/>
+            <w:shd w:val="clear" w:color="auto" w:fill="D9E2F3" w:themeFill="accent1" w:themeFillTint="33"/>
             <w:vAlign w:val="center"/>
           </w:tcPr>
           <w:p>
@@ -2214,7 +3733,7 @@
         <w:tc>
           <w:tcPr>
             <w:tcW w:w="1705" w:type="dxa"/>
-            <w:shd w:val="clear" w:color="auto" w:fill="D5DCE4" w:themeFill="text2" w:themeFillTint="33"/>
+            <w:shd w:val="clear" w:color="auto" w:fill="D9E2F3" w:themeFill="accent1" w:themeFillTint="33"/>
             <w:vAlign w:val="center"/>
           </w:tcPr>
           <w:p>
@@ -2240,8 +3759,34 @@
             <w:tcW w:w="2245" w:type="dxa"/>
           </w:tcPr>
           <w:p>
-            <w:r>
-              <w:t>--- Receiver Mode --- (not shown)</w:t>
+            <w:pPr>
+              <w:rPr>
+                <w:rFonts w:ascii="Courier New" w:hAnsi="Courier New" w:cs="Courier New"/>
+              </w:rPr>
+            </w:pPr>
+            <w:r>
+              <w:rPr>
+                <w:rFonts w:ascii="Courier New" w:hAnsi="Courier New" w:cs="Courier New"/>
+              </w:rPr>
+              <w:t xml:space="preserve">--- Receiver </w:t>
+            </w:r>
+            <w:r>
+              <w:rPr>
+                <w:rFonts w:ascii="Courier New" w:hAnsi="Courier New" w:cs="Courier New"/>
+              </w:rPr>
+              <w:t xml:space="preserve">Only </w:t>
+            </w:r>
+            <w:r>
+              <w:rPr>
+                <w:rFonts w:ascii="Courier New" w:hAnsi="Courier New" w:cs="Courier New"/>
+              </w:rPr>
+              <w:t xml:space="preserve">Mode --- </w:t>
+            </w:r>
+            <w:r>
+              <w:rPr>
+                <w:rFonts w:cstheme="minorHAnsi"/>
+              </w:rPr>
+              <w:t>(not shown)</w:t>
             </w:r>
           </w:p>
         </w:tc>
@@ -2261,7 +3806,13 @@
           </w:tcPr>
           <w:p>
             <w:r>
-              <w:t>Indicates that gateway is in Receiver mode. Otherwise omitted.</w:t>
+              <w:t xml:space="preserve">Indicates that gateway is in </w:t>
+            </w:r>
+            <w:r>
+              <w:t xml:space="preserve">forced </w:t>
+            </w:r>
+            <w:r>
+              <w:t>Receiver mode. Otherwise omitted.</w:t>
             </w:r>
           </w:p>
         </w:tc>
@@ -2270,8 +3821,11 @@
             <w:tcW w:w="1705" w:type="dxa"/>
           </w:tcPr>
           <w:p>
-            <w:r>
-              <w:t xml:space="preserve">Y </w:t>
+            <w:pPr>
+              <w:jc w:val="center"/>
+            </w:pPr>
+            <w:r>
+              <w:t>Y</w:t>
             </w:r>
           </w:p>
         </w:tc>
@@ -2282,7 +3836,15 @@
             <w:tcW w:w="2245" w:type="dxa"/>
           </w:tcPr>
           <w:p>
-            <w:r>
+            <w:pPr>
+              <w:rPr>
+                <w:rFonts w:ascii="Courier New" w:hAnsi="Courier New" w:cs="Courier New"/>
+              </w:rPr>
+            </w:pPr>
+            <w:r>
+              <w:rPr>
+                <w:rFonts w:ascii="Courier New" w:hAnsi="Courier New" w:cs="Courier New"/>
+              </w:rPr>
               <w:t>V2021.09.09</w:t>
             </w:r>
           </w:p>
@@ -2312,6 +3874,9 @@
             <w:tcW w:w="1705" w:type="dxa"/>
           </w:tcPr>
           <w:p>
+            <w:pPr>
+              <w:jc w:val="center"/>
+            </w:pPr>
             <w:r>
               <w:t>N</w:t>
             </w:r>
@@ -2324,7 +3889,15 @@
             <w:tcW w:w="2245" w:type="dxa"/>
           </w:tcPr>
           <w:p>
-            <w:r>
+            <w:pPr>
+              <w:rPr>
+                <w:rFonts w:ascii="Courier New" w:hAnsi="Courier New" w:cs="Courier New"/>
+              </w:rPr>
+            </w:pPr>
+            <w:r>
+              <w:rPr>
+                <w:rFonts w:ascii="Courier New" w:hAnsi="Courier New" w:cs="Courier New"/>
+              </w:rPr>
               <w:t>21000140</w:t>
             </w:r>
           </w:p>
@@ -2354,6 +3927,9 @@
             <w:tcW w:w="1705" w:type="dxa"/>
           </w:tcPr>
           <w:p>
+            <w:pPr>
+              <w:jc w:val="center"/>
+            </w:pPr>
             <w:r>
               <w:t>N</w:t>
             </w:r>
@@ -2366,7 +3942,15 @@
             <w:tcW w:w="2245" w:type="dxa"/>
           </w:tcPr>
           <w:p>
-            <w:r>
+            <w:pPr>
+              <w:rPr>
+                <w:rFonts w:ascii="Courier New" w:hAnsi="Courier New" w:cs="Courier New"/>
+              </w:rPr>
+            </w:pPr>
+            <w:r>
+              <w:rPr>
+                <w:rFonts w:ascii="Courier New" w:hAnsi="Courier New" w:cs="Courier New"/>
+              </w:rPr>
               <w:t>test</w:t>
             </w:r>
           </w:p>
@@ -2396,6 +3980,9 @@
             <w:tcW w:w="1705" w:type="dxa"/>
           </w:tcPr>
           <w:p>
+            <w:pPr>
+              <w:jc w:val="center"/>
+            </w:pPr>
             <w:r>
               <w:t>Y</w:t>
             </w:r>
@@ -2408,7 +3995,15 @@
             <w:tcW w:w="2245" w:type="dxa"/>
           </w:tcPr>
           <w:p>
-            <w:r>
+            <w:pPr>
+              <w:rPr>
+                <w:rFonts w:ascii="Courier New" w:hAnsi="Courier New" w:cs="Courier New"/>
+              </w:rPr>
+            </w:pPr>
+            <w:r>
+              <w:rPr>
+                <w:rFonts w:ascii="Courier New" w:hAnsi="Courier New" w:cs="Courier New"/>
+              </w:rPr>
               <w:t>915</w:t>
             </w:r>
           </w:p>
@@ -2438,11 +4033,18 @@
             <w:tcW w:w="1705" w:type="dxa"/>
           </w:tcPr>
           <w:p>
+            <w:pPr>
+              <w:jc w:val="center"/>
+            </w:pPr>
             <w:r>
               <w:t>N</w:t>
             </w:r>
           </w:p>
-          <w:p/>
+          <w:p>
+            <w:pPr>
+              <w:jc w:val="center"/>
+            </w:pPr>
+          </w:p>
         </w:tc>
       </w:tr>
       <w:tr>
@@ -2451,7 +4053,15 @@
             <w:tcW w:w="2245" w:type="dxa"/>
           </w:tcPr>
           <w:p>
-            <w:r>
+            <w:pPr>
+              <w:rPr>
+                <w:rFonts w:ascii="Courier New" w:hAnsi="Courier New" w:cs="Courier New"/>
+              </w:rPr>
+            </w:pPr>
+            <w:r>
+              <w:rPr>
+                <w:rFonts w:ascii="Courier New" w:hAnsi="Courier New" w:cs="Courier New"/>
+              </w:rPr>
               <w:t>32.187060, 35.830295</w:t>
             </w:r>
           </w:p>
@@ -2498,6 +4108,9 @@
             <w:tcW w:w="1705" w:type="dxa"/>
           </w:tcPr>
           <w:p>
+            <w:pPr>
+              <w:jc w:val="center"/>
+            </w:pPr>
             <w:r>
               <w:t>Y</w:t>
             </w:r>
@@ -2510,8 +4123,15 @@
             <w:tcW w:w="2245" w:type="dxa"/>
           </w:tcPr>
           <w:p>
-            <w:r>
-              <w:lastRenderedPageBreak/>
+            <w:pPr>
+              <w:rPr>
+                <w:rFonts w:ascii="Courier New" w:hAnsi="Courier New" w:cs="Courier New"/>
+              </w:rPr>
+            </w:pPr>
+            <w:r>
+              <w:rPr>
+                <w:rFonts w:ascii="Courier New" w:hAnsi="Courier New" w:cs="Courier New"/>
+              </w:rPr>
               <w:t>40</w:t>
             </w:r>
           </w:p>
@@ -2550,6 +4170,9 @@
             <w:tcW w:w="1705" w:type="dxa"/>
           </w:tcPr>
           <w:p>
+            <w:pPr>
+              <w:jc w:val="center"/>
+            </w:pPr>
             <w:r>
               <w:t>Y</w:t>
             </w:r>
@@ -2562,18 +4185,60 @@
             <w:tcW w:w="2245" w:type="dxa"/>
           </w:tcPr>
           <w:p>
+            <w:pPr>
+              <w:rPr>
+                <w:rFonts w:ascii="Courier New" w:hAnsi="Courier New" w:cs="Courier New"/>
+              </w:rPr>
+            </w:pPr>
             <w:proofErr w:type="spellStart"/>
             <w:proofErr w:type="gramStart"/>
             <w:r>
+              <w:rPr>
+                <w:rFonts w:ascii="Courier New" w:hAnsi="Courier New" w:cs="Courier New"/>
+              </w:rPr>
+              <w:lastRenderedPageBreak/>
               <w:t>ik</w:t>
             </w:r>
             <w:proofErr w:type="spellEnd"/>
             <w:r>
+              <w:rPr>
+                <w:rFonts w:ascii="Courier New" w:hAnsi="Courier New" w:cs="Courier New"/>
+              </w:rPr>
               <w:t>(</w:t>
             </w:r>
             <w:proofErr w:type="gramEnd"/>
             <w:r>
-              <w:t>#jq1 (true value grayed out in figure)</w:t>
+              <w:rPr>
+                <w:rFonts w:ascii="Courier New" w:hAnsi="Courier New" w:cs="Courier New"/>
+              </w:rPr>
+              <w:t xml:space="preserve">#jq1 </w:t>
+            </w:r>
+          </w:p>
+          <w:p>
+            <w:pPr>
+              <w:rPr>
+                <w:rFonts w:cstheme="minorHAnsi"/>
+              </w:rPr>
+            </w:pPr>
+            <w:r>
+              <w:rPr>
+                <w:rFonts w:cstheme="minorHAnsi"/>
+              </w:rPr>
+              <w:t>(</w:t>
+            </w:r>
+            <w:proofErr w:type="gramStart"/>
+            <w:r>
+              <w:rPr>
+                <w:rFonts w:cstheme="minorHAnsi"/>
+              </w:rPr>
+              <w:t>true</w:t>
+            </w:r>
+            <w:proofErr w:type="gramEnd"/>
+            <w:r>
+              <w:rPr>
+                <w:rFonts w:cstheme="minorHAnsi"/>
+              </w:rPr>
+              <w:t xml:space="preserve"> value grayed out in figure)</w:t>
             </w:r>
           </w:p>
         </w:tc>
@@ -2598,6 +4263,16 @@
             <w:r>
               <w:t xml:space="preserve"> Value is omitted if in Receiver mode.</w:t>
             </w:r>
+            <w:r>
+              <w:t xml:space="preserve"> </w:t>
+            </w:r>
+            <w:r>
+              <w:rPr>
+                <w:b/>
+                <w:bCs/>
+              </w:rPr>
+              <w:t>Do not use a device key that includes a comma.</w:t>
+            </w:r>
           </w:p>
         </w:tc>
         <w:tc>
@@ -2605,6 +4280,9 @@
             <w:tcW w:w="1705" w:type="dxa"/>
           </w:tcPr>
           <w:p>
+            <w:pPr>
+              <w:jc w:val="center"/>
+            </w:pPr>
             <w:r>
               <w:t>Y</w:t>
             </w:r>
@@ -2617,7 +4295,15 @@
             <w:tcW w:w="2245" w:type="dxa"/>
           </w:tcPr>
           <w:p>
-            <w:r>
+            <w:pPr>
+              <w:rPr>
+                <w:rFonts w:ascii="Courier New" w:hAnsi="Courier New" w:cs="Courier New"/>
+              </w:rPr>
+            </w:pPr>
+            <w:r>
+              <w:rPr>
+                <w:rFonts w:ascii="Courier New" w:hAnsi="Courier New" w:cs="Courier New"/>
+              </w:rPr>
               <w:t>4</w:t>
             </w:r>
           </w:p>
@@ -2647,6 +4333,9 @@
             <w:tcW w:w="1705" w:type="dxa"/>
           </w:tcPr>
           <w:p>
+            <w:pPr>
+              <w:jc w:val="center"/>
+            </w:pPr>
             <w:r>
               <w:t>Y</w:t>
             </w:r>
@@ -2659,7 +4348,15 @@
             <w:tcW w:w="2245" w:type="dxa"/>
           </w:tcPr>
           <w:p>
-            <w:r>
+            <w:pPr>
+              <w:rPr>
+                <w:rFonts w:ascii="Courier New" w:hAnsi="Courier New" w:cs="Courier New"/>
+              </w:rPr>
+            </w:pPr>
+            <w:r>
+              <w:rPr>
+                <w:rFonts w:ascii="Courier New" w:hAnsi="Courier New" w:cs="Courier New"/>
+              </w:rPr>
               <w:t>84, 93, 89, 20</w:t>
             </w:r>
           </w:p>
@@ -2695,6 +4392,9 @@
             <w:tcW w:w="1705" w:type="dxa"/>
           </w:tcPr>
           <w:p>
+            <w:pPr>
+              <w:jc w:val="center"/>
+            </w:pPr>
             <w:r>
               <w:t>Y</w:t>
             </w:r>
@@ -2707,7 +4407,15 @@
             <w:tcW w:w="2245" w:type="dxa"/>
           </w:tcPr>
           <w:p>
-            <w:r>
+            <w:pPr>
+              <w:rPr>
+                <w:rFonts w:ascii="Courier New" w:hAnsi="Courier New" w:cs="Courier New"/>
+              </w:rPr>
+            </w:pPr>
+            <w:r>
+              <w:rPr>
+                <w:rFonts w:ascii="Courier New" w:hAnsi="Courier New" w:cs="Courier New"/>
+              </w:rPr>
               <w:t>G40.txt</w:t>
             </w:r>
           </w:p>
@@ -2745,8 +4453,27 @@
             <w:tcW w:w="1705" w:type="dxa"/>
           </w:tcPr>
           <w:p>
-            <w:r>
-              <w:t>Y (indirectly, by changing gateway radio ID)</w:t>
+            <w:pPr>
+              <w:jc w:val="center"/>
+            </w:pPr>
+            <w:r>
+              <w:t xml:space="preserve">Y </w:t>
+            </w:r>
+          </w:p>
+          <w:p>
+            <w:pPr>
+              <w:jc w:val="center"/>
+            </w:pPr>
+            <w:r>
+              <w:t>(</w:t>
+            </w:r>
+            <w:proofErr w:type="gramStart"/>
+            <w:r>
+              <w:t>indirectly</w:t>
+            </w:r>
+            <w:proofErr w:type="gramEnd"/>
+            <w:r>
+              <w:t>, by changing gateway radio ID)</w:t>
             </w:r>
           </w:p>
         </w:tc>
@@ -2757,7 +4484,15 @@
             <w:tcW w:w="2245" w:type="dxa"/>
           </w:tcPr>
           <w:p>
-            <w:r>
+            <w:pPr>
+              <w:rPr>
+                <w:rFonts w:ascii="Courier New" w:hAnsi="Courier New" w:cs="Courier New"/>
+              </w:rPr>
+            </w:pPr>
+            <w:r>
+              <w:rPr>
+                <w:rFonts w:ascii="Courier New" w:hAnsi="Courier New" w:cs="Courier New"/>
+              </w:rPr>
               <w:t>30 mins</w:t>
             </w:r>
           </w:p>
@@ -2787,6 +4522,9 @@
             <w:tcW w:w="1705" w:type="dxa"/>
           </w:tcPr>
           <w:p>
+            <w:pPr>
+              <w:jc w:val="center"/>
+            </w:pPr>
             <w:r>
               <w:t>Y</w:t>
             </w:r>
@@ -2799,7 +4537,15 @@
             <w:tcW w:w="2245" w:type="dxa"/>
           </w:tcPr>
           <w:p>
-            <w:r>
+            <w:pPr>
+              <w:rPr>
+                <w:rFonts w:ascii="Courier New" w:hAnsi="Courier New" w:cs="Courier New"/>
+              </w:rPr>
+            </w:pPr>
+            <w:r>
+              <w:rPr>
+                <w:rFonts w:ascii="Courier New" w:hAnsi="Courier New" w:cs="Courier New"/>
+              </w:rPr>
               <w:t>1</w:t>
             </w:r>
           </w:p>
@@ -2829,6 +4575,9 @@
             <w:tcW w:w="1705" w:type="dxa"/>
           </w:tcPr>
           <w:p>
+            <w:pPr>
+              <w:jc w:val="center"/>
+            </w:pPr>
             <w:r>
               <w:t>Y</w:t>
             </w:r>
@@ -2841,7 +4590,15 @@
             <w:tcW w:w="2245" w:type="dxa"/>
           </w:tcPr>
           <w:p>
-            <w:r>
+            <w:pPr>
+              <w:rPr>
+                <w:rFonts w:ascii="Courier New" w:hAnsi="Courier New" w:cs="Courier New"/>
+              </w:rPr>
+            </w:pPr>
+            <w:r>
+              <w:rPr>
+                <w:rFonts w:ascii="Courier New" w:hAnsi="Courier New" w:cs="Courier New"/>
+              </w:rPr>
               <w:t>9-13-2021 21:21:23 UTC</w:t>
             </w:r>
           </w:p>
@@ -2888,8 +4645,11 @@
             <w:tcW w:w="1705" w:type="dxa"/>
           </w:tcPr>
           <w:p>
-            <w:r>
-              <w:t xml:space="preserve">Y </w:t>
+            <w:pPr>
+              <w:jc w:val="center"/>
+            </w:pPr>
+            <w:r>
+              <w:t>Y</w:t>
             </w:r>
           </w:p>
         </w:tc>
@@ -2900,7 +4660,15 @@
             <w:tcW w:w="2245" w:type="dxa"/>
           </w:tcPr>
           <w:p>
-            <w:r>
+            <w:pPr>
+              <w:rPr>
+                <w:rFonts w:ascii="Courier New" w:hAnsi="Courier New" w:cs="Courier New"/>
+              </w:rPr>
+            </w:pPr>
+            <w:r>
+              <w:rPr>
+                <w:rFonts w:ascii="Courier New" w:hAnsi="Courier New" w:cs="Courier New"/>
+              </w:rPr>
               <w:t>4.13 V</w:t>
             </w:r>
           </w:p>
@@ -2930,6 +4698,9 @@
             <w:tcW w:w="1705" w:type="dxa"/>
           </w:tcPr>
           <w:p>
+            <w:pPr>
+              <w:jc w:val="center"/>
+            </w:pPr>
             <w:r>
               <w:t>N</w:t>
             </w:r>
@@ -2942,7 +4713,15 @@
             <w:tcW w:w="2245" w:type="dxa"/>
           </w:tcPr>
           <w:p>
-            <w:r>
+            <w:pPr>
+              <w:rPr>
+                <w:rFonts w:ascii="Courier New" w:hAnsi="Courier New" w:cs="Courier New"/>
+              </w:rPr>
+            </w:pPr>
+            <w:r>
+              <w:rPr>
+                <w:rFonts w:ascii="Courier New" w:hAnsi="Courier New" w:cs="Courier New"/>
+              </w:rPr>
               <w:t>Debug on</w:t>
             </w:r>
           </w:p>
@@ -2972,8 +4751,11 @@
             <w:tcW w:w="1705" w:type="dxa"/>
           </w:tcPr>
           <w:p>
-            <w:r>
-              <w:t xml:space="preserve">Y </w:t>
+            <w:pPr>
+              <w:jc w:val="center"/>
+            </w:pPr>
+            <w:r>
+              <w:t>Y</w:t>
             </w:r>
           </w:p>
         </w:tc>
@@ -3007,6 +4789,7 @@
     </w:p>
     <w:p>
       <w:pPr>
+        <w:keepNext/>
         <w:jc w:val="center"/>
       </w:pPr>
       <w:r>
@@ -3015,10 +4798,10 @@
         </w:rPr>
         <w:lastRenderedPageBreak/>
         <w:drawing>
-          <wp:inline distT="0" distB="0" distL="0" distR="0" wp14:anchorId="51DC43A5" wp14:editId="4E087D79">
-            <wp:extent cx="3657600" cy="1331899"/>
-            <wp:effectExtent l="19050" t="19050" r="19050" b="20955"/>
-            <wp:docPr id="9" name="Picture 9"/>
+          <wp:inline distT="0" distB="0" distL="0" distR="0" wp14:anchorId="7D49744C" wp14:editId="6721BFFE">
+            <wp:extent cx="5481178" cy="1720298"/>
+            <wp:effectExtent l="19050" t="19050" r="24765" b="13335"/>
+            <wp:docPr id="35" name="Picture 35"/>
             <wp:cNvGraphicFramePr>
               <a:graphicFrameLocks xmlns:a="http://schemas.openxmlformats.org/drawingml/2006/main" noChangeAspect="1"/>
             </wp:cNvGraphicFramePr>
@@ -3026,34 +4809,38 @@
               <a:graphicData uri="http://schemas.openxmlformats.org/drawingml/2006/picture">
                 <pic:pic xmlns:pic="http://schemas.openxmlformats.org/drawingml/2006/picture">
                   <pic:nvPicPr>
-                    <pic:cNvPr id="1" name=""/>
-                    <pic:cNvPicPr/>
+                    <pic:cNvPr id="0" name="Picture 7"/>
+                    <pic:cNvPicPr>
+                      <a:picLocks noChangeAspect="1" noChangeArrowheads="1"/>
+                    </pic:cNvPicPr>
                   </pic:nvPicPr>
-                  <pic:blipFill rotWithShape="1">
-                    <a:blip r:embed="rId23"/>
-                    <a:srcRect t="51620" b="27315"/>
-                    <a:stretch/>
+                  <pic:blipFill>
+                    <a:blip r:embed="rId29">
+                      <a:extLst>
+                        <a:ext uri="{28A0092B-C50C-407E-A947-70E740481C1C}">
+                          <a14:useLocalDpi xmlns:a14="http://schemas.microsoft.com/office/drawing/2010/main" val="0"/>
+                        </a:ext>
+                      </a:extLst>
+                    </a:blip>
+                    <a:srcRect/>
+                    <a:stretch>
+                      <a:fillRect/>
+                    </a:stretch>
                   </pic:blipFill>
                   <pic:spPr bwMode="auto">
                     <a:xfrm>
                       <a:off x="0" y="0"/>
-                      <a:ext cx="3657600" cy="1331899"/>
+                      <a:ext cx="5498571" cy="1725757"/>
                     </a:xfrm>
                     <a:prstGeom prst="rect">
                       <a:avLst/>
                     </a:prstGeom>
+                    <a:noFill/>
                     <a:ln>
                       <a:solidFill>
-                        <a:schemeClr val="accent1">
-                          <a:lumMod val="50000"/>
-                        </a:schemeClr>
+                        <a:schemeClr val="tx1"/>
                       </a:solidFill>
                     </a:ln>
-                    <a:extLst>
-                      <a:ext uri="{53640926-AAD7-44D8-BBD7-CCE9431645EC}">
-                        <a14:shadowObscured xmlns:a14="http://schemas.microsoft.com/office/drawing/2010/main"/>
-                      </a:ext>
-                    </a:extLst>
                   </pic:spPr>
                 </pic:pic>
               </a:graphicData>
@@ -3064,6 +4851,26 @@
     </w:p>
     <w:p>
       <w:pPr>
+        <w:pStyle w:val="Caption"/>
+        <w:jc w:val="center"/>
+      </w:pPr>
+      <w:r>
+        <w:t xml:space="preserve">Figure </w:t>
+      </w:r>
+      <w:fldSimple w:instr=" SEQ Figure \* ARABIC ">
+        <w:r>
+          <w:rPr>
+            <w:noProof/>
+          </w:rPr>
+          <w:t>17</w:t>
+        </w:r>
+      </w:fldSimple>
+      <w:r>
+        <w:t>. Gateway menu: User options</w:t>
+      </w:r>
+    </w:p>
+    <w:p>
+      <w:pPr>
         <w:pStyle w:val="Heading4"/>
       </w:pPr>
       <w:r>
@@ -3078,6 +4885,7 @@
     <w:p>
       <w:pPr>
         <w:pStyle w:val="NormalWeb"/>
+        <w:keepNext/>
         <w:spacing w:before="0" w:beforeAutospacing="0" w:after="0" w:afterAutospacing="0"/>
       </w:pPr>
       <w:r>
@@ -3090,9 +4898,9 @@
           <w:bdr w:val="single" w:sz="8" w:space="0" w:color="666666" w:frame="1"/>
         </w:rPr>
         <w:drawing>
-          <wp:inline distT="0" distB="0" distL="0" distR="0" wp14:anchorId="5ABBF2E9" wp14:editId="7762C209">
+          <wp:inline distT="0" distB="0" distL="0" distR="0" wp14:anchorId="5ABBF2E9" wp14:editId="7CD0ACC2">
             <wp:extent cx="5943600" cy="1343025"/>
-            <wp:effectExtent l="0" t="0" r="0" b="9525"/>
+            <wp:effectExtent l="19050" t="19050" r="19050" b="28575"/>
             <wp:docPr id="6" name="Picture 6"/>
             <wp:cNvGraphicFramePr>
               <a:graphicFrameLocks xmlns:a="http://schemas.openxmlformats.org/drawingml/2006/main" noChangeAspect="1"/>
@@ -3107,7 +4915,7 @@
                     </pic:cNvPicPr>
                   </pic:nvPicPr>
                   <pic:blipFill rotWithShape="1">
-                    <a:blip r:embed="rId24">
+                    <a:blip r:embed="rId30">
                       <a:extLst>
                         <a:ext uri="{28A0092B-C50C-407E-A947-70E740481C1C}">
                           <a14:useLocalDpi xmlns:a14="http://schemas.microsoft.com/office/drawing/2010/main" val="0"/>
@@ -3127,7 +4935,9 @@
                     </a:prstGeom>
                     <a:noFill/>
                     <a:ln>
-                      <a:noFill/>
+                      <a:solidFill>
+                        <a:schemeClr val="tx1"/>
+                      </a:solidFill>
                     </a:ln>
                     <a:extLst>
                       <a:ext uri="{53640926-AAD7-44D8-BBD7-CCE9431645EC}">
@@ -3144,27 +4954,30 @@
     </w:p>
     <w:p>
       <w:pPr>
-        <w:pStyle w:val="NormalWeb"/>
-        <w:spacing w:before="0" w:beforeAutospacing="0" w:after="0" w:afterAutospacing="0"/>
-        <w:jc w:val="right"/>
-        <w:rPr>
-          <w:rFonts w:ascii="Arial" w:hAnsi="Arial" w:cs="Arial"/>
-          <w:color w:val="000000"/>
-          <w:sz w:val="16"/>
-          <w:szCs w:val="16"/>
-        </w:rPr>
-      </w:pPr>
-      <w:r>
-        <w:rPr>
-          <w:rFonts w:ascii="Arial" w:hAnsi="Arial" w:cs="Arial"/>
-          <w:color w:val="000000"/>
-          <w:sz w:val="16"/>
-          <w:szCs w:val="16"/>
-        </w:rPr>
+        <w:pStyle w:val="Caption"/>
+        <w:jc w:val="center"/>
+      </w:pPr>
+      <w:r>
+        <w:t xml:space="preserve">Figure </w:t>
+      </w:r>
+      <w:fldSimple w:instr=" SEQ Figure \* ARABIC ">
+        <w:r>
+          <w:rPr>
+            <w:noProof/>
+          </w:rPr>
+          <w:t>18</w:t>
+        </w:r>
+      </w:fldSimple>
+      <w:r>
+        <w:t>. Cellular Signal Strength ratings (</w:t>
+      </w:r>
+      <w:r>
         <w:t>Image from signalbooster.com</w:t>
       </w:r>
-    </w:p>
-    <w:p/>
+      <w:r>
+        <w:t>)</w:t>
+      </w:r>
+    </w:p>
     <w:p>
       <w:r>
         <w:t>The Cellular Signal Scouting Mode measures the current signal strength every second and gives a rating of EXCELLENT, GOOD, FAIR, or POOR according to the chart above. Scouting Mode requires a connection to the network to measure the signal strength. If the gateway cannot connect to the network, you will see the following error message in the terminal window:</w:t>
@@ -3196,6 +5009,7 @@
     <w:p>
       <w:pPr>
         <w:pStyle w:val="NormalWeb"/>
+        <w:keepNext/>
         <w:spacing w:before="0" w:beforeAutospacing="0" w:after="160" w:afterAutospacing="0"/>
         <w:jc w:val="center"/>
       </w:pPr>
@@ -3208,9 +5022,9 @@
         </w:rPr>
         <w:lastRenderedPageBreak/>
         <w:drawing>
-          <wp:inline distT="0" distB="0" distL="0" distR="0" wp14:anchorId="4B77ED95" wp14:editId="52E24984">
+          <wp:inline distT="0" distB="0" distL="0" distR="0" wp14:anchorId="4B77ED95" wp14:editId="40BF1751">
             <wp:extent cx="3514725" cy="2743200"/>
-            <wp:effectExtent l="0" t="0" r="9525" b="0"/>
+            <wp:effectExtent l="19050" t="19050" r="28575" b="19050"/>
             <wp:docPr id="8" name="Picture 8"/>
             <wp:cNvGraphicFramePr>
               <a:graphicFrameLocks xmlns:a="http://schemas.openxmlformats.org/drawingml/2006/main" noChangeAspect="1"/>
@@ -3225,7 +5039,7 @@
                     </pic:cNvPicPr>
                   </pic:nvPicPr>
                   <pic:blipFill>
-                    <a:blip r:embed="rId25" cstate="print">
+                    <a:blip r:embed="rId31" cstate="print">
                       <a:extLst>
                         <a:ext uri="{28A0092B-C50C-407E-A947-70E740481C1C}">
                           <a14:useLocalDpi xmlns:a14="http://schemas.microsoft.com/office/drawing/2010/main" val="0"/>
@@ -3247,7 +5061,9 @@
                     </a:prstGeom>
                     <a:noFill/>
                     <a:ln>
-                      <a:noFill/>
+                      <a:solidFill>
+                        <a:schemeClr val="tx1"/>
+                      </a:solidFill>
                     </a:ln>
                   </pic:spPr>
                 </pic:pic>
@@ -3259,15 +5075,35 @@
     </w:p>
     <w:p>
       <w:pPr>
+        <w:pStyle w:val="Caption"/>
+        <w:jc w:val="center"/>
+      </w:pPr>
+      <w:r>
+        <w:t xml:space="preserve">Figure </w:t>
+      </w:r>
+      <w:fldSimple w:instr=" SEQ Figure \* ARABIC ">
+        <w:r>
+          <w:rPr>
+            <w:noProof/>
+          </w:rPr>
+          <w:t>19</w:t>
+        </w:r>
+      </w:fldSimple>
+      <w:r>
+        <w:t>. Cellular Scouting Mode output</w:t>
+      </w:r>
+    </w:p>
+    <w:p>
+      <w:pPr>
         <w:pStyle w:val="Heading4"/>
       </w:pPr>
       <w:r>
-        <w:t>c – Set clock</w:t>
-      </w:r>
-    </w:p>
-    <w:p>
-      <w:r>
-        <w:t>This option will first attempt to get the current time from the NIST time server. If it succeeds the gateway will return to the menu. If it fails, the gateway will prompt the user to enter the time manually in UTC.</w:t>
+        <w:t>p – Print node data to screen</w:t>
+      </w:r>
+    </w:p>
+    <w:p>
+      <w:r>
+        <w:t>This option prints everything saved in the data file to the terminal window for the user to view. It does not download the data to the device, as in create a file on the device. It simply prints the data to the window terminal. The user can then copy and paste the data from the window into another file if desired.</w:t>
       </w:r>
     </w:p>
     <w:p>
@@ -3275,12 +5111,17 @@
         <w:pStyle w:val="Heading4"/>
       </w:pPr>
       <w:r>
-        <w:t>p – Print node data to screen</w:t>
-      </w:r>
-    </w:p>
-    <w:p>
-      <w:r>
-        <w:t>This option prints everything saved in the data file to the terminal window for the user to view. It does not download the data to the device, as in create a file on the device. It simply prints the data to the window terminal. The user can then copy and paste the data from the window into another file if desired.</w:t>
+        <w:t>r – Receiver Mode on/off</w:t>
+      </w:r>
+    </w:p>
+    <w:p>
+      <w:r>
+        <w:t>Users can activate or deactivate Receiver mode during which the gateway does not upload data to the cloud. It will also ask at which interval the user would like the gateway to compile its data string (every 1 or 4 hours).</w:t>
+      </w:r>
+    </w:p>
+    <w:p>
+      <w:r>
+        <w:t xml:space="preserve">Entering a zero for the device key in the configuration string will also put the gateway into Receiver Mode. In this mode, the gateway will not upload data to the cloud. With a SIM card, the gateway will continue to update its clock daily from the NIST server. Otherwise, the gateway will skip all cellular functions. </w:t>
       </w:r>
     </w:p>
     <w:p>
@@ -3301,12 +5142,21 @@
         <w:pStyle w:val="Heading4"/>
       </w:pPr>
       <w:r>
-        <w:t>e – Erase microSD card</w:t>
-      </w:r>
-    </w:p>
-    <w:p>
-      <w:r>
-        <w:t>This option will delete all files saved on the microSD card.</w:t>
+        <w:t>b</w:t>
+      </w:r>
+      <w:r>
+        <w:t xml:space="preserve"> – Debug statements on/off</w:t>
+      </w:r>
+    </w:p>
+    <w:p>
+      <w:r>
+        <w:t>This option allows the user to cho</w:t>
+      </w:r>
+      <w:r>
+        <w:t>o</w:t>
+      </w:r>
+      <w:r>
+        <w:t>se whether they want the gateway to print debug statements to the terminal windows as it runs. It is advisable to turn off the debug statements if the gateway is to run while not connected to a serial connection (in the field).</w:t>
       </w:r>
     </w:p>
     <w:p>
@@ -3314,18 +5164,28 @@
         <w:pStyle w:val="Heading4"/>
       </w:pPr>
       <w:r>
-        <w:t>o – Debug statements on/off</w:t>
-      </w:r>
-    </w:p>
-    <w:p>
-      <w:r>
-        <w:t>This option allows the user to cho</w:t>
-      </w:r>
-      <w:r>
-        <w:t>o</w:t>
-      </w:r>
-      <w:r>
-        <w:t>se whether they want the gateway to print debug statements to the terminal windows as it runs. It is advisable to turn off the debug statements if the gateway is to run while not connected to a serial connection (in the field).</w:t>
+        <w:t>4 – Clear forbidden networks list</w:t>
+      </w:r>
+    </w:p>
+    <w:p>
+      <w:r>
+        <w:t>If the gateway fails to connect to a particular network within a certain amount of time, it will add that network to the Forbidden Public Land Mobile Network (FPLMN) list on the SIM card and not attempt to connect to it again. This feature is meant to decrease network connection time, but</w:t>
+      </w:r>
+      <w:r>
+        <w:t xml:space="preserve"> it can block the only </w:t>
+      </w:r>
+      <w:r>
+        <w:lastRenderedPageBreak/>
+        <w:t>networks available</w:t>
+      </w:r>
+      <w:r>
+        <w:t xml:space="preserve"> where </w:t>
+      </w:r>
+      <w:r>
+        <w:t>they</w:t>
+      </w:r>
+      <w:r>
+        <w:t xml:space="preserve"> are limited (in rural or mountainous areas). Clearing this list will free the gateway to try reconnecting to those towers. This option should only be used as a last resort when searching for network connectivity. Moving and raising the gateway should always be attempted first. </w:t>
       </w:r>
     </w:p>
     <w:p>
@@ -3333,24 +5193,12 @@
         <w:pStyle w:val="Heading4"/>
       </w:pPr>
       <w:r>
-        <w:t>4 – Clear forbidden networks list</w:t>
-      </w:r>
-    </w:p>
-    <w:p>
-      <w:r>
-        <w:t>If the gateway fails to connect to a particular network within a certain amount of time, it will add that network to the Forbidden Public Land Mobile Network (FPLMN) list on the SIM card and not attempt to connect to it again. This feature is meant to decrease network connection time, but</w:t>
-      </w:r>
-      <w:r>
-        <w:t xml:space="preserve"> it can block the only networks available</w:t>
-      </w:r>
-      <w:r>
-        <w:t xml:space="preserve"> where </w:t>
-      </w:r>
-      <w:r>
-        <w:t>they</w:t>
-      </w:r>
-      <w:r>
-        <w:t xml:space="preserve"> are limited (in rural or mountainous areas). Clearing this list will free the gateway to try reconnecting to those towers. This option should only be used as a last resort when searching for network connectivity. Moving and raising the gateway should always be attempted first. </w:t>
+        <w:t>2 – Show configuration options</w:t>
+      </w:r>
+    </w:p>
+    <w:p>
+      <w:r>
+        <w:t>Entering “y” into the prompt this option brings up will expand the menu to show the configuration options beneath the user options. The gateway will continue to show the full menu until the user uses this same option to hide the configuration options.</w:t>
       </w:r>
     </w:p>
     <w:p>
@@ -3364,7 +5212,6 @@
         <w:rPr>
           <w:noProof/>
         </w:rPr>
-        <w:lastRenderedPageBreak/>
         <w:t>Configuration Options</w:t>
       </w:r>
     </w:p>
@@ -3380,15 +5227,21 @@
       <w:pPr>
         <w:jc w:val="center"/>
       </w:pPr>
+      <w:r>
+        <w:rPr>
+          <w:noProof/>
+        </w:rPr>
+        <w:t xml:space="preserve"> </w:t>
+      </w:r>
       <w:r>
         <w:rPr>
           <w:noProof/>
         </w:rPr>
         <w:drawing>
-          <wp:inline distT="0" distB="0" distL="0" distR="0" wp14:anchorId="44A8ECF9" wp14:editId="59F98E3B">
-            <wp:extent cx="3657600" cy="2173484"/>
-            <wp:effectExtent l="19050" t="19050" r="19050" b="17780"/>
-            <wp:docPr id="10" name="Picture 10"/>
+          <wp:inline distT="0" distB="0" distL="0" distR="0" wp14:anchorId="75595455" wp14:editId="03F504DD">
+            <wp:extent cx="3937193" cy="2680376"/>
+            <wp:effectExtent l="19050" t="19050" r="25400" b="24765"/>
+            <wp:docPr id="14" name="Picture 14"/>
             <wp:cNvGraphicFramePr>
               <a:graphicFrameLocks xmlns:a="http://schemas.openxmlformats.org/drawingml/2006/main" noChangeAspect="1"/>
             </wp:cNvGraphicFramePr>
@@ -3396,34 +5249,38 @@
               <a:graphicData uri="http://schemas.openxmlformats.org/drawingml/2006/picture">
                 <pic:pic xmlns:pic="http://schemas.openxmlformats.org/drawingml/2006/picture">
                   <pic:nvPicPr>
-                    <pic:cNvPr id="1" name=""/>
-                    <pic:cNvPicPr/>
+                    <pic:cNvPr id="0" name="Picture 3"/>
+                    <pic:cNvPicPr>
+                      <a:picLocks noChangeAspect="1" noChangeArrowheads="1"/>
+                    </pic:cNvPicPr>
                   </pic:nvPicPr>
-                  <pic:blipFill rotWithShape="1">
-                    <a:blip r:embed="rId26"/>
-                    <a:srcRect t="44213" b="21412"/>
-                    <a:stretch/>
+                  <pic:blipFill>
+                    <a:blip r:embed="rId32">
+                      <a:extLst>
+                        <a:ext uri="{28A0092B-C50C-407E-A947-70E740481C1C}">
+                          <a14:useLocalDpi xmlns:a14="http://schemas.microsoft.com/office/drawing/2010/main" val="0"/>
+                        </a:ext>
+                      </a:extLst>
+                    </a:blip>
+                    <a:srcRect/>
+                    <a:stretch>
+                      <a:fillRect/>
+                    </a:stretch>
                   </pic:blipFill>
                   <pic:spPr bwMode="auto">
                     <a:xfrm>
                       <a:off x="0" y="0"/>
-                      <a:ext cx="3657600" cy="2173484"/>
+                      <a:ext cx="3945721" cy="2686182"/>
                     </a:xfrm>
                     <a:prstGeom prst="rect">
                       <a:avLst/>
                     </a:prstGeom>
+                    <a:noFill/>
                     <a:ln>
                       <a:solidFill>
-                        <a:schemeClr val="accent1">
-                          <a:lumMod val="50000"/>
-                        </a:schemeClr>
+                        <a:schemeClr val="tx1"/>
                       </a:solidFill>
                     </a:ln>
-                    <a:extLst>
-                      <a:ext uri="{53640926-AAD7-44D8-BBD7-CCE9431645EC}">
-                        <a14:shadowObscured xmlns:a14="http://schemas.microsoft.com/office/drawing/2010/main"/>
-                      </a:ext>
-                    </a:extLst>
                   </pic:spPr>
                 </pic:pic>
               </a:graphicData>
@@ -3464,79 +5321,927 @@
     </w:p>
     <w:p>
       <w:r>
+        <w:t>See “Sample Config String Generator.xlsx” to easily create configuration strings for a gateway and node set.</w:t>
+      </w:r>
+    </w:p>
+    <w:p>
+      <w:r>
         <w:t>The string should not contain any spaces as in the following example:</w:t>
       </w:r>
     </w:p>
     <w:p>
       <w:pPr>
         <w:jc w:val="center"/>
-      </w:pPr>
-      <w:r>
-        <w:t>FARM1</w:t>
-      </w:r>
-      <w:r>
-        <w:t>,</w:t>
+        <w:rPr>
+          <w:rFonts w:ascii="Courier New" w:hAnsi="Courier New" w:cs="Courier New"/>
+        </w:rPr>
+      </w:pPr>
+      <w:r>
+        <w:rPr>
+          <w:rFonts w:ascii="Courier New" w:hAnsi="Courier New" w:cs="Courier New"/>
+        </w:rPr>
+        <w:t>FARM1,</w:t>
       </w:r>
       <w:proofErr w:type="gramStart"/>
       <w:r>
-        <w:t>21000140,</w:t>
-      </w:r>
-      <w:r>
-        <w:t>ik</w:t>
+        <w:rPr>
+          <w:rFonts w:ascii="Courier New" w:hAnsi="Courier New" w:cs="Courier New"/>
+        </w:rPr>
+        <w:t>21000140,ik</w:t>
       </w:r>
       <w:proofErr w:type="gramEnd"/>
       <w:r>
-        <w:t>(#jq1&gt;</w:t>
-      </w:r>
-      <w:r>
-        <w:t>,40,4,84,93,89,20,10,1,32.187060,</w:t>
-      </w:r>
-      <w:r>
-        <w:t>-</w:t>
-      </w:r>
-      <w:r>
-        <w:t>35.830295</w:t>
-      </w:r>
-    </w:p>
-    <w:p>
-      <w:r>
-        <w:t>This string sets the values as follows:</w:t>
-      </w:r>
-    </w:p>
-    <w:p>
-      <w:pPr>
-        <w:pStyle w:val="ListParagraph"/>
-        <w:numPr>
-          <w:ilvl w:val="0"/>
-          <w:numId w:val="19"/>
-        </w:numPr>
+        <w:rPr>
+          <w:rFonts w:ascii="Courier New" w:hAnsi="Courier New" w:cs="Courier New"/>
+        </w:rPr>
+        <w:t>(#jq1&gt;,40,4,84,93,89,20,10,1,32.187060,-35.830295</w:t>
+      </w:r>
+    </w:p>
+    <w:p>
+      <w:r>
+        <w:t>This string sets the values as</w:t>
+      </w:r>
+      <w:r>
+        <w:t xml:space="preserve"> listed in</w:t>
+      </w:r>
+      <w:r>
+        <w:t xml:space="preserve"> </w:t>
+      </w:r>
+      <w:r>
+        <w:fldChar w:fldCharType="begin"/>
+      </w:r>
+      <w:r>
+        <w:instrText xml:space="preserve"> REF _Ref97215549 \h </w:instrText>
+      </w:r>
+      <w:r>
+        <w:fldChar w:fldCharType="separate"/>
+      </w:r>
+      <w:r>
+        <w:t xml:space="preserve">Table </w:t>
+      </w:r>
+      <w:r>
+        <w:rPr>
+          <w:noProof/>
+        </w:rPr>
+        <w:t>4</w:t>
+      </w:r>
+      <w:r>
+        <w:fldChar w:fldCharType="end"/>
+      </w:r>
+      <w:r>
+        <w:t>.</w:t>
+      </w:r>
+    </w:p>
+    <w:p>
+      <w:pPr>
+        <w:pStyle w:val="Caption"/>
+        <w:keepNext/>
+        <w:jc w:val="center"/>
+      </w:pPr>
+      <w:bookmarkStart w:id="2" w:name="_Ref97215549"/>
+      <w:r>
+        <w:t xml:space="preserve">Table </w:t>
+      </w:r>
+      <w:fldSimple w:instr=" SEQ Table \* ARABIC ">
+        <w:r>
+          <w:rPr>
+            <w:noProof/>
+          </w:rPr>
+          <w:t>4</w:t>
+        </w:r>
+      </w:fldSimple>
+      <w:bookmarkEnd w:id="2"/>
+      <w:r>
+        <w:t>. Gateway configuration string components</w:t>
+      </w:r>
+    </w:p>
+    <w:tbl>
+      <w:tblPr>
+        <w:tblStyle w:val="TableGrid"/>
+        <w:tblW w:w="0" w:type="auto"/>
+        <w:jc w:val="center"/>
+        <w:tblLook w:val="04A0" w:firstRow="1" w:lastRow="0" w:firstColumn="1" w:lastColumn="0" w:noHBand="0" w:noVBand="1"/>
+      </w:tblPr>
+      <w:tblGrid>
+        <w:gridCol w:w="2880"/>
+        <w:gridCol w:w="1890"/>
+      </w:tblGrid>
+      <w:tr>
+        <w:trPr>
+          <w:jc w:val="center"/>
+        </w:trPr>
+        <w:tc>
+          <w:tcPr>
+            <w:tcW w:w="2880" w:type="dxa"/>
+            <w:shd w:val="clear" w:color="auto" w:fill="D9E2F3" w:themeFill="accent1" w:themeFillTint="33"/>
+          </w:tcPr>
+          <w:p>
+            <w:pPr>
+              <w:rPr>
+                <w:b/>
+                <w:bCs/>
+              </w:rPr>
+            </w:pPr>
+            <w:r>
+              <w:rPr>
+                <w:b/>
+                <w:bCs/>
+              </w:rPr>
+              <w:t>Value</w:t>
+            </w:r>
+          </w:p>
+        </w:tc>
+        <w:tc>
+          <w:tcPr>
+            <w:tcW w:w="1890" w:type="dxa"/>
+            <w:shd w:val="clear" w:color="auto" w:fill="D9E2F3" w:themeFill="accent1" w:themeFillTint="33"/>
+          </w:tcPr>
+          <w:p>
+            <w:pPr>
+              <w:jc w:val="center"/>
+              <w:rPr>
+                <w:b/>
+                <w:bCs/>
+              </w:rPr>
+            </w:pPr>
+            <w:r>
+              <w:rPr>
+                <w:b/>
+                <w:bCs/>
+              </w:rPr>
+              <w:t>Example</w:t>
+            </w:r>
+          </w:p>
+        </w:tc>
+      </w:tr>
+      <w:tr>
+        <w:trPr>
+          <w:jc w:val="center"/>
+        </w:trPr>
+        <w:tc>
+          <w:tcPr>
+            <w:tcW w:w="2880" w:type="dxa"/>
+          </w:tcPr>
+          <w:p>
+            <w:r>
+              <w:lastRenderedPageBreak/>
+              <w:t>Project ID</w:t>
+            </w:r>
+          </w:p>
+        </w:tc>
+        <w:tc>
+          <w:tcPr>
+            <w:tcW w:w="1890" w:type="dxa"/>
+          </w:tcPr>
+          <w:p>
+            <w:pPr>
+              <w:jc w:val="center"/>
+              <w:rPr>
+                <w:rFonts w:ascii="Courier New" w:hAnsi="Courier New" w:cs="Courier New"/>
+              </w:rPr>
+            </w:pPr>
+            <w:r>
+              <w:rPr>
+                <w:rFonts w:ascii="Courier New" w:hAnsi="Courier New" w:cs="Courier New"/>
+              </w:rPr>
+              <w:t>FARM1</w:t>
+            </w:r>
+          </w:p>
+        </w:tc>
+      </w:tr>
+      <w:tr>
+        <w:trPr>
+          <w:jc w:val="center"/>
+        </w:trPr>
+        <w:tc>
+          <w:tcPr>
+            <w:tcW w:w="2880" w:type="dxa"/>
+          </w:tcPr>
+          <w:p>
+            <w:r>
+              <w:t>Serial number</w:t>
+            </w:r>
+          </w:p>
+        </w:tc>
+        <w:tc>
+          <w:tcPr>
+            <w:tcW w:w="1890" w:type="dxa"/>
+          </w:tcPr>
+          <w:p>
+            <w:pPr>
+              <w:jc w:val="center"/>
+              <w:rPr>
+                <w:rFonts w:ascii="Courier New" w:hAnsi="Courier New" w:cs="Courier New"/>
+              </w:rPr>
+            </w:pPr>
+            <w:r>
+              <w:rPr>
+                <w:rFonts w:ascii="Courier New" w:hAnsi="Courier New" w:cs="Courier New"/>
+              </w:rPr>
+              <w:t>21000140</w:t>
+            </w:r>
+          </w:p>
+        </w:tc>
+      </w:tr>
+      <w:tr>
+        <w:trPr>
+          <w:jc w:val="center"/>
+        </w:trPr>
+        <w:tc>
+          <w:tcPr>
+            <w:tcW w:w="2880" w:type="dxa"/>
+          </w:tcPr>
+          <w:p>
+            <w:r>
+              <w:t>Device key</w:t>
+            </w:r>
+            <w:r>
+              <w:t>*</w:t>
+            </w:r>
+          </w:p>
+        </w:tc>
+        <w:tc>
+          <w:tcPr>
+            <w:tcW w:w="1890" w:type="dxa"/>
+          </w:tcPr>
+          <w:p>
+            <w:pPr>
+              <w:jc w:val="center"/>
+              <w:rPr>
+                <w:rFonts w:ascii="Courier New" w:hAnsi="Courier New" w:cs="Courier New"/>
+              </w:rPr>
+            </w:pPr>
+            <w:proofErr w:type="spellStart"/>
+            <w:r>
+              <w:rPr>
+                <w:rFonts w:ascii="Courier New" w:hAnsi="Courier New" w:cs="Courier New"/>
+              </w:rPr>
+              <w:t>ik</w:t>
+            </w:r>
+            <w:proofErr w:type="spellEnd"/>
+            <w:r>
+              <w:rPr>
+                <w:rFonts w:ascii="Courier New" w:hAnsi="Courier New" w:cs="Courier New"/>
+              </w:rPr>
+              <w:t>(#jq1&gt;</w:t>
+            </w:r>
+          </w:p>
+        </w:tc>
+      </w:tr>
+      <w:tr>
+        <w:trPr>
+          <w:jc w:val="center"/>
+        </w:trPr>
+        <w:tc>
+          <w:tcPr>
+            <w:tcW w:w="2880" w:type="dxa"/>
+          </w:tcPr>
+          <w:p>
+            <w:r>
+              <w:t>Gateway radio ID</w:t>
+            </w:r>
+          </w:p>
+        </w:tc>
+        <w:tc>
+          <w:tcPr>
+            <w:tcW w:w="1890" w:type="dxa"/>
+          </w:tcPr>
+          <w:p>
+            <w:pPr>
+              <w:jc w:val="center"/>
+              <w:rPr>
+                <w:rFonts w:ascii="Courier New" w:hAnsi="Courier New" w:cs="Courier New"/>
+              </w:rPr>
+            </w:pPr>
+            <w:r>
+              <w:rPr>
+                <w:rFonts w:ascii="Courier New" w:hAnsi="Courier New" w:cs="Courier New"/>
+              </w:rPr>
+              <w:t>40</w:t>
+            </w:r>
+          </w:p>
+        </w:tc>
+      </w:tr>
+      <w:tr>
+        <w:trPr>
+          <w:jc w:val="center"/>
+        </w:trPr>
+        <w:tc>
+          <w:tcPr>
+            <w:tcW w:w="2880" w:type="dxa"/>
+          </w:tcPr>
+          <w:p>
+            <w:r>
+              <w:t>Number of nodes</w:t>
+            </w:r>
+          </w:p>
+        </w:tc>
+        <w:tc>
+          <w:tcPr>
+            <w:tcW w:w="1890" w:type="dxa"/>
+          </w:tcPr>
+          <w:p>
+            <w:pPr>
+              <w:jc w:val="center"/>
+              <w:rPr>
+                <w:rFonts w:ascii="Courier New" w:hAnsi="Courier New" w:cs="Courier New"/>
+              </w:rPr>
+            </w:pPr>
+            <w:r>
+              <w:rPr>
+                <w:rFonts w:ascii="Courier New" w:hAnsi="Courier New" w:cs="Courier New"/>
+              </w:rPr>
+              <w:t>4</w:t>
+            </w:r>
+          </w:p>
+        </w:tc>
+      </w:tr>
+      <w:tr>
+        <w:trPr>
+          <w:jc w:val="center"/>
+        </w:trPr>
+        <w:tc>
+          <w:tcPr>
+            <w:tcW w:w="2880" w:type="dxa"/>
+          </w:tcPr>
+          <w:p>
+            <w:r>
+              <w:t>Node 1 radio ID</w:t>
+            </w:r>
+          </w:p>
+        </w:tc>
+        <w:tc>
+          <w:tcPr>
+            <w:tcW w:w="1890" w:type="dxa"/>
+          </w:tcPr>
+          <w:p>
+            <w:pPr>
+              <w:jc w:val="center"/>
+              <w:rPr>
+                <w:rFonts w:ascii="Courier New" w:hAnsi="Courier New" w:cs="Courier New"/>
+              </w:rPr>
+            </w:pPr>
+            <w:r>
+              <w:rPr>
+                <w:rFonts w:ascii="Courier New" w:hAnsi="Courier New" w:cs="Courier New"/>
+              </w:rPr>
+              <w:t>84</w:t>
+            </w:r>
+          </w:p>
+        </w:tc>
+      </w:tr>
+      <w:tr>
+        <w:trPr>
+          <w:jc w:val="center"/>
+        </w:trPr>
+        <w:tc>
+          <w:tcPr>
+            <w:tcW w:w="2880" w:type="dxa"/>
+          </w:tcPr>
+          <w:p>
+            <w:r>
+              <w:t>Node 2 radio ID</w:t>
+            </w:r>
+          </w:p>
+        </w:tc>
+        <w:tc>
+          <w:tcPr>
+            <w:tcW w:w="1890" w:type="dxa"/>
+          </w:tcPr>
+          <w:p>
+            <w:pPr>
+              <w:jc w:val="center"/>
+              <w:rPr>
+                <w:rFonts w:ascii="Courier New" w:hAnsi="Courier New" w:cs="Courier New"/>
+              </w:rPr>
+            </w:pPr>
+            <w:r>
+              <w:rPr>
+                <w:rFonts w:ascii="Courier New" w:hAnsi="Courier New" w:cs="Courier New"/>
+              </w:rPr>
+              <w:t>93</w:t>
+            </w:r>
+          </w:p>
+        </w:tc>
+      </w:tr>
+      <w:tr>
+        <w:trPr>
+          <w:jc w:val="center"/>
+        </w:trPr>
+        <w:tc>
+          <w:tcPr>
+            <w:tcW w:w="2880" w:type="dxa"/>
+          </w:tcPr>
+          <w:p>
+            <w:r>
+              <w:t>Node 3 radio ID</w:t>
+            </w:r>
+          </w:p>
+        </w:tc>
+        <w:tc>
+          <w:tcPr>
+            <w:tcW w:w="1890" w:type="dxa"/>
+          </w:tcPr>
+          <w:p>
+            <w:pPr>
+              <w:jc w:val="center"/>
+              <w:rPr>
+                <w:rFonts w:ascii="Courier New" w:hAnsi="Courier New" w:cs="Courier New"/>
+              </w:rPr>
+            </w:pPr>
+            <w:r>
+              <w:rPr>
+                <w:rFonts w:ascii="Courier New" w:hAnsi="Courier New" w:cs="Courier New"/>
+              </w:rPr>
+              <w:t>89</w:t>
+            </w:r>
+          </w:p>
+        </w:tc>
+      </w:tr>
+      <w:tr>
+        <w:trPr>
+          <w:jc w:val="center"/>
+        </w:trPr>
+        <w:tc>
+          <w:tcPr>
+            <w:tcW w:w="2880" w:type="dxa"/>
+          </w:tcPr>
+          <w:p>
+            <w:r>
+              <w:t>Node 4 radio ID</w:t>
+            </w:r>
+          </w:p>
+        </w:tc>
+        <w:tc>
+          <w:tcPr>
+            <w:tcW w:w="1890" w:type="dxa"/>
+          </w:tcPr>
+          <w:p>
+            <w:pPr>
+              <w:jc w:val="center"/>
+              <w:rPr>
+                <w:rFonts w:ascii="Courier New" w:hAnsi="Courier New" w:cs="Courier New"/>
+              </w:rPr>
+            </w:pPr>
+            <w:r>
+              <w:rPr>
+                <w:rFonts w:ascii="Courier New" w:hAnsi="Courier New" w:cs="Courier New"/>
+              </w:rPr>
+              <w:t>20</w:t>
+            </w:r>
+          </w:p>
+        </w:tc>
+      </w:tr>
+      <w:tr>
+        <w:trPr>
+          <w:jc w:val="center"/>
+        </w:trPr>
+        <w:tc>
+          <w:tcPr>
+            <w:tcW w:w="2880" w:type="dxa"/>
+          </w:tcPr>
+          <w:p>
+            <w:r>
+              <w:t>Measurement interval (mins)</w:t>
+            </w:r>
+          </w:p>
+        </w:tc>
+        <w:tc>
+          <w:tcPr>
+            <w:tcW w:w="1890" w:type="dxa"/>
+          </w:tcPr>
+          <w:p>
+            <w:pPr>
+              <w:jc w:val="center"/>
+              <w:rPr>
+                <w:rFonts w:ascii="Courier New" w:hAnsi="Courier New" w:cs="Courier New"/>
+              </w:rPr>
+            </w:pPr>
+            <w:r>
+              <w:rPr>
+                <w:rFonts w:ascii="Courier New" w:hAnsi="Courier New" w:cs="Courier New"/>
+              </w:rPr>
+              <w:t>10</w:t>
+            </w:r>
+          </w:p>
+        </w:tc>
+      </w:tr>
+      <w:tr>
+        <w:trPr>
+          <w:jc w:val="center"/>
+        </w:trPr>
+        <w:tc>
+          <w:tcPr>
+            <w:tcW w:w="2880" w:type="dxa"/>
+          </w:tcPr>
+          <w:p>
+            <w:r>
+              <w:t>Upload interval (</w:t>
+            </w:r>
+            <w:proofErr w:type="spellStart"/>
+            <w:r>
+              <w:t>hrs</w:t>
+            </w:r>
+            <w:proofErr w:type="spellEnd"/>
+            <w:r>
+              <w:t>)</w:t>
+            </w:r>
+          </w:p>
+        </w:tc>
+        <w:tc>
+          <w:tcPr>
+            <w:tcW w:w="1890" w:type="dxa"/>
+          </w:tcPr>
+          <w:p>
+            <w:pPr>
+              <w:jc w:val="center"/>
+              <w:rPr>
+                <w:rFonts w:ascii="Courier New" w:hAnsi="Courier New" w:cs="Courier New"/>
+              </w:rPr>
+            </w:pPr>
+            <w:r>
+              <w:rPr>
+                <w:rFonts w:ascii="Courier New" w:hAnsi="Courier New" w:cs="Courier New"/>
+              </w:rPr>
+              <w:t>1</w:t>
+            </w:r>
+          </w:p>
+        </w:tc>
+      </w:tr>
+      <w:tr>
+        <w:trPr>
+          <w:jc w:val="center"/>
+        </w:trPr>
+        <w:tc>
+          <w:tcPr>
+            <w:tcW w:w="2880" w:type="dxa"/>
+          </w:tcPr>
+          <w:p>
+            <w:r>
+              <w:t>Latitude (deg)</w:t>
+            </w:r>
+          </w:p>
+        </w:tc>
+        <w:tc>
+          <w:tcPr>
+            <w:tcW w:w="1890" w:type="dxa"/>
+          </w:tcPr>
+          <w:p>
+            <w:pPr>
+              <w:jc w:val="center"/>
+              <w:rPr>
+                <w:rFonts w:ascii="Courier New" w:hAnsi="Courier New" w:cs="Courier New"/>
+              </w:rPr>
+            </w:pPr>
+            <w:r>
+              <w:rPr>
+                <w:rFonts w:ascii="Courier New" w:hAnsi="Courier New" w:cs="Courier New"/>
+              </w:rPr>
+              <w:t>32.187060</w:t>
+            </w:r>
+          </w:p>
+        </w:tc>
+      </w:tr>
+      <w:tr>
+        <w:trPr>
+          <w:jc w:val="center"/>
+        </w:trPr>
+        <w:tc>
+          <w:tcPr>
+            <w:tcW w:w="2880" w:type="dxa"/>
+          </w:tcPr>
+          <w:p>
+            <w:r>
+              <w:t>Longitude (deg)</w:t>
+            </w:r>
+          </w:p>
+        </w:tc>
+        <w:tc>
+          <w:tcPr>
+            <w:tcW w:w="1890" w:type="dxa"/>
+          </w:tcPr>
+          <w:p>
+            <w:pPr>
+              <w:jc w:val="center"/>
+              <w:rPr>
+                <w:rFonts w:ascii="Courier New" w:hAnsi="Courier New" w:cs="Courier New"/>
+              </w:rPr>
+            </w:pPr>
+            <w:r>
+              <w:rPr>
+                <w:rFonts w:ascii="Courier New" w:hAnsi="Courier New" w:cs="Courier New"/>
+              </w:rPr>
+              <w:t>-35.830295</w:t>
+            </w:r>
+          </w:p>
+        </w:tc>
+      </w:tr>
+    </w:tbl>
+    <w:p/>
+    <w:p>
+      <w:pPr>
         <w:sectPr>
-          <w:footerReference w:type="default" r:id="rId27"/>
+          <w:headerReference w:type="default" r:id="rId33"/>
+          <w:footerReference w:type="default" r:id="rId34"/>
+          <w:type w:val="continuous"/>
           <w:pgSz w:w="12240" w:h="15840"/>
           <w:pgMar w:top="1440" w:right="1440" w:bottom="1440" w:left="1440" w:header="720" w:footer="720" w:gutter="0"/>
-          <w:pgNumType w:start="0"/>
           <w:cols w:space="720"/>
           <w:titlePg/>
           <w:docGrid w:linePitch="360"/>
         </w:sectPr>
       </w:pPr>
+      <w:r>
+        <w:t>*</w:t>
+      </w:r>
+      <w:r>
+        <w:rPr>
+          <w:b/>
+          <w:bCs/>
+          <w:u w:val="single"/>
+        </w:rPr>
+        <w:t>Note</w:t>
+      </w:r>
+      <w:r>
+        <w:t xml:space="preserve">: the comma-separated configuration string is why you should not use a device key that includes a comma. </w:t>
+      </w:r>
+      <w:r>
+        <w:t>Doing so will cause the configuration to fail.</w:t>
+      </w:r>
+    </w:p>
+    <w:p>
+      <w:r>
+        <w:t>Entering “0” for the device key will put the gateway into Receiver Mode. The configuration will fail if any of the values are missing or out of scope (ex. too many digits) or if the serial number does match what is stored in the device’s memory.</w:t>
+      </w:r>
+    </w:p>
+    <w:p>
+      <w:r>
+        <w:t xml:space="preserve">If </w:t>
+      </w:r>
+      <w:proofErr w:type="spellStart"/>
+      <w:r>
+        <w:t>include_latlng</w:t>
+      </w:r>
+      <w:proofErr w:type="spellEnd"/>
+      <w:r>
+        <w:t xml:space="preserve"> is not defined in the firmware code (line 115), </w:t>
+      </w:r>
+      <w:r>
+        <w:t>latitude and longitude should not be included in the configuration string.</w:t>
+      </w:r>
+    </w:p>
+    <w:p>
+      <w:pPr>
+        <w:pStyle w:val="Heading4"/>
+      </w:pPr>
+      <w:proofErr w:type="spellStart"/>
+      <w:r>
+        <w:t>i</w:t>
+      </w:r>
+      <w:proofErr w:type="spellEnd"/>
+      <w:r>
+        <w:t xml:space="preserve"> – Enter project ID</w:t>
+      </w:r>
+    </w:p>
+    <w:p>
+      <w:bookmarkStart w:id="3" w:name="_Hlk82701011"/>
+      <w:r>
+        <w:t xml:space="preserve">This option allows the user to input a project or site identifier that will be included in the data string. The project ID is limited to a maximum length of five characters. </w:t>
+      </w:r>
+    </w:p>
+    <w:bookmarkEnd w:id="3"/>
+    <w:p>
+      <w:pPr>
+        <w:pStyle w:val="Heading4"/>
+      </w:pPr>
+      <w:r>
+        <w:t>l – Enter or erase Lat/Long values</w:t>
+      </w:r>
+    </w:p>
+    <w:p>
+      <w:r>
+        <w:t xml:space="preserve">This menu option allows the user to enter latitude and longitude values (in decimal format). It is hidden when </w:t>
+      </w:r>
+      <w:proofErr w:type="spellStart"/>
+      <w:r>
+        <w:t>include_latlong</w:t>
+      </w:r>
+      <w:proofErr w:type="spellEnd"/>
+      <w:r>
+        <w:t xml:space="preserve"> is not defined in the firmware code (line 115).</w:t>
+      </w:r>
+    </w:p>
+    <w:p>
+      <w:pPr>
+        <w:pStyle w:val="Heading4"/>
+      </w:pPr>
+      <w:r>
+        <w:t>g – Change Gateway radio ID</w:t>
+      </w:r>
+    </w:p>
+    <w:p>
+      <w:r>
+        <w:t>This option will ask the user if they want to change the radio ID from the default value (the last two digits of the serial number). If so, the user can enter a radio ID value between 0 and 99.</w:t>
+      </w:r>
+    </w:p>
+    <w:p>
+      <w:pPr>
+        <w:pStyle w:val="Heading4"/>
+      </w:pPr>
+      <w:r>
+        <w:t>d – Enter Hologram Device Key</w:t>
+      </w:r>
+    </w:p>
+    <w:p>
+      <w:r>
+        <w:t xml:space="preserve">This option allows users to enter the device key associated with the gateway’s Hologram SIM card. </w:t>
+      </w:r>
+      <w:r>
+        <w:t>Th</w:t>
+      </w:r>
+      <w:r>
+        <w:t xml:space="preserve">e menu </w:t>
+      </w:r>
+      <w:r>
+        <w:t>option is hidden when the gateway is in Receiver mode.</w:t>
+      </w:r>
+    </w:p>
+    <w:p>
+      <w:pPr>
+        <w:pStyle w:val="Heading4"/>
+      </w:pPr>
+      <w:r>
+        <w:t>n – Enter Node radios IDs</w:t>
+      </w:r>
+    </w:p>
+    <w:p>
+      <w:r>
+        <w:t>This option will first ask how many nodes are at the site i.e., how many nodes are to be networked to the gateway.</w:t>
+      </w:r>
+      <w:r>
+        <w:t xml:space="preserve"> It will then iteratively ask for the radio IDs for each node. The number of nodes per gateway is capped at eight.</w:t>
+      </w:r>
+    </w:p>
+    <w:p>
+      <w:pPr>
+        <w:pStyle w:val="Heading4"/>
+      </w:pPr>
+      <w:r>
+        <w:t>u – Set data upload to cloud interval</w:t>
+      </w:r>
+    </w:p>
+    <w:p>
+      <w:r>
+        <w:t xml:space="preserve">This option is reworded to “Set gateway data interval” when the gateway is in Receiver mode. </w:t>
+      </w:r>
+      <w:r>
+        <w:t>The user can choose either an hourly interval or every four hours.</w:t>
+      </w:r>
+    </w:p>
+    <w:p>
+      <w:pPr>
+        <w:pStyle w:val="Heading4"/>
+      </w:pPr>
+      <w:r>
+        <w:lastRenderedPageBreak/>
+        <w:t>m – Set measurement interval</w:t>
+      </w:r>
+    </w:p>
+    <w:p>
+      <w:r>
+        <w:t>Users can set the measurement interval to 10, 15, 20, 30, or 60 minutes. The gateway retrieves data from the nodes according to this interval.</w:t>
+      </w:r>
+    </w:p>
+    <w:p>
+      <w:pPr>
+        <w:pStyle w:val="Heading4"/>
+      </w:pPr>
+      <w:r>
+        <w:t>c – Set clock</w:t>
+      </w:r>
+    </w:p>
+    <w:p>
+      <w:r>
+        <w:t>This option will first attempt to get the current time from the NIST time server. If it succeeds the gateway will return to the menu. If it fails, the gateway will prompt the user to enter the time manually in UTC.</w:t>
+      </w:r>
+    </w:p>
+    <w:p>
+      <w:pPr>
+        <w:pStyle w:val="Heading4"/>
+      </w:pPr>
+      <w:r>
+        <w:t>e – Erase microSD card</w:t>
+      </w:r>
+    </w:p>
+    <w:p>
+      <w:r>
+        <w:t>This option will delete all files saved on the microSD card.</w:t>
+      </w:r>
+    </w:p>
+    <w:p>
+      <w:pPr>
+        <w:pStyle w:val="Heading4"/>
+      </w:pPr>
+      <w:r>
+        <w:t>2 – Hide configuration options</w:t>
+      </w:r>
+    </w:p>
+    <w:p>
+      <w:r>
+        <w:t xml:space="preserve">Entering “y” into the prompt this option brings up will expand the menu to collapse the configuration options and show only the </w:t>
+      </w:r>
+      <w:r>
+        <w:t>user</w:t>
+      </w:r>
+      <w:r>
+        <w:t xml:space="preserve"> menu. </w:t>
+      </w:r>
+    </w:p>
+    <w:p>
+      <w:pPr>
+        <w:pStyle w:val="Heading1"/>
+      </w:pPr>
+      <w:r>
+        <w:t>Field Installation</w:t>
+      </w:r>
+    </w:p>
+    <w:p>
+      <w:pPr>
+        <w:pStyle w:val="Heading2"/>
+      </w:pPr>
+      <w:r>
+        <w:t>Gateway</w:t>
+      </w:r>
+    </w:p>
+    <w:p>
+      <w:r>
+        <w:t xml:space="preserve">Placement of the </w:t>
+      </w:r>
+      <w:r>
+        <w:t>g</w:t>
+      </w:r>
+      <w:r>
+        <w:t xml:space="preserve">ateway in the field is of utmost importance to its successful operation. </w:t>
+      </w:r>
+      <w:r>
+        <w:t xml:space="preserve">The </w:t>
+      </w:r>
+      <w:r>
+        <w:t>g</w:t>
+      </w:r>
+      <w:r>
+        <w:t>ateway</w:t>
+      </w:r>
+      <w:r>
+        <w:t xml:space="preserve"> controls two things: </w:t>
+      </w:r>
     </w:p>
     <w:p>
       <w:pPr>
         <w:pStyle w:val="ListParagraph"/>
         <w:numPr>
           <w:ilvl w:val="0"/>
-          <w:numId w:val="19"/>
+          <w:numId w:val="4"/>
         </w:numPr>
       </w:pPr>
       <w:r>
-        <w:t>Project ID</w:t>
-      </w:r>
-      <w:r>
-        <w:t>:</w:t>
-      </w:r>
-      <w:r>
-        <w:t xml:space="preserve"> FARM1</w:t>
+        <w:rPr>
+          <w:u w:val="single"/>
+        </w:rPr>
+        <w:t xml:space="preserve">Compiling data from all </w:t>
+      </w:r>
+      <w:r>
+        <w:rPr>
+          <w:u w:val="single"/>
+        </w:rPr>
+        <w:t>n</w:t>
+      </w:r>
+      <w:r>
+        <w:rPr>
+          <w:u w:val="single"/>
+        </w:rPr>
+        <w:t>odes.</w:t>
+      </w:r>
+      <w:r>
+        <w:t xml:space="preserve"> For the </w:t>
+      </w:r>
+      <w:r>
+        <w:t>n</w:t>
+      </w:r>
+      <w:r>
+        <w:t xml:space="preserve">odes to send data to the </w:t>
+      </w:r>
+      <w:r>
+        <w:t>g</w:t>
+      </w:r>
+      <w:r>
+        <w:t xml:space="preserve">ateway by LoRa (Long Range) radio transmission, they must be within </w:t>
+      </w:r>
+      <w:r>
+        <w:t>“line-of-sight”, meaning you should be able to see one from the other either with the naked eye or binoculars.</w:t>
+      </w:r>
+      <w:r>
+        <w:t xml:space="preserve"> Obstructions like hills or buildings will block the radio transmissions, but plant structures like corn will not interfere much.  </w:t>
       </w:r>
     </w:p>
     <w:p>
@@ -3544,11 +6249,71 @@
         <w:pStyle w:val="ListParagraph"/>
         <w:numPr>
           <w:ilvl w:val="0"/>
-          <w:numId w:val="19"/>
+          <w:numId w:val="4"/>
         </w:numPr>
       </w:pPr>
       <w:r>
-        <w:t>Serial number: 21000140</w:t>
+        <w:rPr>
+          <w:u w:val="single"/>
+        </w:rPr>
+        <w:t>The data transfer to the cloud for real time data collection.</w:t>
+      </w:r>
+      <w:r>
+        <w:t xml:space="preserve"> The </w:t>
+      </w:r>
+      <w:r>
+        <w:t>g</w:t>
+      </w:r>
+      <w:r>
+        <w:t>ateway needs good cellular reception to send data and receive accurate time data from the NIST server. </w:t>
+      </w:r>
+    </w:p>
+    <w:p>
+      <w:r>
+        <w:t xml:space="preserve">The </w:t>
+      </w:r>
+      <w:r>
+        <w:t>g</w:t>
+      </w:r>
+      <w:r>
+        <w:t xml:space="preserve">ateway and </w:t>
+      </w:r>
+      <w:r>
+        <w:t>n</w:t>
+      </w:r>
+      <w:r>
+        <w:t xml:space="preserve">ode system relies on cellular connectivity for real-time data access and management. The system has built-in data backup redundancy in case of connectivity issues. Taking time to locate cellular reception and identify the best location for the </w:t>
+      </w:r>
+      <w:r>
+        <w:t>g</w:t>
+      </w:r>
+      <w:r>
+        <w:t>ateway enables remote system monitoring and will save time in the long run.</w:t>
+      </w:r>
+    </w:p>
+    <w:p>
+      <w:pPr>
+        <w:pStyle w:val="Heading3"/>
+      </w:pPr>
+      <w:r>
+        <w:t>Locating the Gateway</w:t>
+      </w:r>
+    </w:p>
+    <w:p>
+      <w:r>
+        <w:t xml:space="preserve">Use the Signal Scouting mode to choose a location for the </w:t>
+      </w:r>
+      <w:r>
+        <w:t>g</w:t>
+      </w:r>
+      <w:r>
+        <w:t xml:space="preserve">ateway. Scout the field and surrounding area for possible locations to install the </w:t>
+      </w:r>
+      <w:r>
+        <w:t>g</w:t>
+      </w:r>
+      <w:r>
+        <w:t>ateway. Ideal conditions are:</w:t>
       </w:r>
     </w:p>
     <w:p>
@@ -3556,22 +6321,11 @@
         <w:pStyle w:val="ListParagraph"/>
         <w:numPr>
           <w:ilvl w:val="0"/>
-          <w:numId w:val="19"/>
+          <w:numId w:val="5"/>
         </w:numPr>
       </w:pPr>
       <w:r>
-        <w:t xml:space="preserve">Device key: </w:t>
-      </w:r>
-      <w:proofErr w:type="spellStart"/>
-      <w:r>
-        <w:t>ik</w:t>
-      </w:r>
-      <w:proofErr w:type="spellEnd"/>
-      <w:r>
-        <w:t>(#jq1&gt;</w:t>
-      </w:r>
-      <w:r>
-        <w:t>,</w:t>
+        <w:t>Highest signal rating achievable in scouted area</w:t>
       </w:r>
     </w:p>
     <w:p>
@@ -3579,11 +6333,23 @@
         <w:pStyle w:val="ListParagraph"/>
         <w:numPr>
           <w:ilvl w:val="0"/>
-          <w:numId w:val="19"/>
+          <w:numId w:val="5"/>
         </w:numPr>
       </w:pPr>
       <w:r>
-        <w:t>Gateway radio ID: 40</w:t>
+        <w:t>Within line-of-sight of the</w:t>
+      </w:r>
+      <w:r>
+        <w:t xml:space="preserve"> nodes</w:t>
+      </w:r>
+      <w:r>
+        <w:t xml:space="preserve"> (you can see the </w:t>
+      </w:r>
+      <w:r>
+        <w:t>n</w:t>
+      </w:r>
+      <w:r>
+        <w:t>odes with your naked eye or with binoculars)</w:t>
       </w:r>
     </w:p>
     <w:p>
@@ -3591,11 +6357,11 @@
         <w:pStyle w:val="ListParagraph"/>
         <w:numPr>
           <w:ilvl w:val="0"/>
-          <w:numId w:val="19"/>
+          <w:numId w:val="5"/>
         </w:numPr>
       </w:pPr>
       <w:r>
-        <w:t>Number of nodes: 4</w:t>
+        <w:t>At a higher elevation than the test plots (on top of a hill if possible)</w:t>
       </w:r>
     </w:p>
     <w:p>
@@ -3603,11 +6369,11 @@
         <w:pStyle w:val="ListParagraph"/>
         <w:numPr>
           <w:ilvl w:val="0"/>
-          <w:numId w:val="19"/>
+          <w:numId w:val="5"/>
         </w:numPr>
       </w:pPr>
       <w:r>
-        <w:t>Node 1 radio ID: 84</w:t>
+        <w:t>Accessible</w:t>
       </w:r>
     </w:p>
     <w:p>
@@ -3615,11 +6381,383 @@
         <w:pStyle w:val="ListParagraph"/>
         <w:numPr>
           <w:ilvl w:val="0"/>
-          <w:numId w:val="19"/>
+          <w:numId w:val="5"/>
         </w:numPr>
       </w:pPr>
       <w:r>
-        <w:t>Node 2 radio ID: 93</w:t>
+        <w:t>In full sun</w:t>
+      </w:r>
+    </w:p>
+    <w:p>
+      <w:r>
+        <w:t xml:space="preserve">To select a location for installing the </w:t>
+      </w:r>
+      <w:r>
+        <w:t>g</w:t>
+      </w:r>
+      <w:r>
+        <w:t>ateway:</w:t>
+      </w:r>
+    </w:p>
+    <w:p>
+      <w:pPr>
+        <w:numPr>
+          <w:ilvl w:val="0"/>
+          <w:numId w:val="15"/>
+        </w:numPr>
+        <w:contextualSpacing/>
+      </w:pPr>
+      <w:r>
+        <w:t>Identify 3 to 5 locations that satisfy the criteria above.</w:t>
+      </w:r>
+    </w:p>
+    <w:p>
+      <w:pPr>
+        <w:ind w:left="360" w:firstLine="360"/>
+        <w:contextualSpacing/>
+      </w:pPr>
+      <w:r>
+        <w:rPr>
+          <w:b/>
+          <w:bCs/>
+        </w:rPr>
+        <w:t>→ Tip</w:t>
+      </w:r>
+      <w:r>
+        <w:t>: Flagging prospective locations will help you keep track of them.</w:t>
+      </w:r>
+    </w:p>
+    <w:p>
+      <w:pPr>
+        <w:numPr>
+          <w:ilvl w:val="0"/>
+          <w:numId w:val="15"/>
+        </w:numPr>
+        <w:contextualSpacing/>
+      </w:pPr>
+      <w:r>
+        <w:lastRenderedPageBreak/>
+        <w:t xml:space="preserve">Connect the </w:t>
+      </w:r>
+      <w:r>
+        <w:t>g</w:t>
+      </w:r>
+      <w:r>
+        <w:t>ateway to the tablet.</w:t>
+      </w:r>
+    </w:p>
+    <w:p>
+      <w:pPr>
+        <w:numPr>
+          <w:ilvl w:val="0"/>
+          <w:numId w:val="15"/>
+        </w:numPr>
+        <w:contextualSpacing/>
+      </w:pPr>
+      <w:r>
+        <w:t xml:space="preserve">Select and stand at the first prospective location for the </w:t>
+      </w:r>
+      <w:r>
+        <w:t>g</w:t>
+      </w:r>
+      <w:r>
+        <w:t>ateway.</w:t>
+      </w:r>
+    </w:p>
+    <w:p>
+      <w:pPr>
+        <w:numPr>
+          <w:ilvl w:val="0"/>
+          <w:numId w:val="15"/>
+        </w:numPr>
+        <w:contextualSpacing/>
+      </w:pPr>
+      <w:r>
+        <w:t xml:space="preserve">Open </w:t>
+      </w:r>
+      <w:r>
+        <w:t>a serial terminal</w:t>
+      </w:r>
+      <w:r>
+        <w:t xml:space="preserve"> app. </w:t>
+      </w:r>
+    </w:p>
+    <w:p>
+      <w:pPr>
+        <w:numPr>
+          <w:ilvl w:val="0"/>
+          <w:numId w:val="15"/>
+        </w:numPr>
+        <w:contextualSpacing/>
+      </w:pPr>
+      <w:r>
+        <w:t>Select menu option “1” to enter the Signal Scouting mode.</w:t>
+      </w:r>
+    </w:p>
+    <w:p>
+      <w:pPr>
+        <w:numPr>
+          <w:ilvl w:val="1"/>
+          <w:numId w:val="11"/>
+        </w:numPr>
+        <w:tabs>
+          <w:tab w:val="left" w:pos="1080"/>
+        </w:tabs>
+        <w:ind w:left="1080" w:hanging="360"/>
+        <w:contextualSpacing/>
+      </w:pPr>
+      <w:r>
+        <w:t xml:space="preserve">If the rating is EXCELLENT, enter “x” into the input bar to exit Scouting </w:t>
+      </w:r>
+      <w:r>
+        <w:t>M</w:t>
+      </w:r>
+      <w:r>
+        <w:t xml:space="preserve">ode and turn off the </w:t>
+      </w:r>
+      <w:r>
+        <w:t>g</w:t>
+      </w:r>
+      <w:r>
+        <w:t xml:space="preserve">ateway. Disconnect the </w:t>
+      </w:r>
+      <w:r>
+        <w:t>g</w:t>
+      </w:r>
+      <w:r>
+        <w:t xml:space="preserve">ateway from the tablet. Install the </w:t>
+      </w:r>
+      <w:r>
+        <w:t>g</w:t>
+      </w:r>
+      <w:r>
+        <w:t xml:space="preserve">ateway but do not turn it back on until after you have installed the </w:t>
+      </w:r>
+      <w:r>
+        <w:t>n</w:t>
+      </w:r>
+      <w:r>
+        <w:t>odes.</w:t>
+      </w:r>
+    </w:p>
+    <w:p>
+      <w:pPr>
+        <w:numPr>
+          <w:ilvl w:val="1"/>
+          <w:numId w:val="11"/>
+        </w:numPr>
+        <w:tabs>
+          <w:tab w:val="left" w:pos="1080"/>
+        </w:tabs>
+        <w:ind w:left="1080" w:hanging="360"/>
+        <w:contextualSpacing/>
+      </w:pPr>
+      <w:r>
+        <w:t xml:space="preserve">If the </w:t>
+      </w:r>
+      <w:r>
+        <w:t>g</w:t>
+      </w:r>
+      <w:r>
+        <w:t>ateway successfully connects to the network, note the signal strength rating at that location. Move on to Step 6.</w:t>
+      </w:r>
+    </w:p>
+    <w:p>
+      <w:pPr>
+        <w:ind w:left="360" w:firstLine="720"/>
+        <w:contextualSpacing/>
+      </w:pPr>
+      <w:r>
+        <w:rPr>
+          <w:b/>
+          <w:bCs/>
+        </w:rPr>
+        <w:t>→ Tip</w:t>
+      </w:r>
+      <w:r>
+        <w:t>: Write the rating on the flag with a permanent marker.</w:t>
+      </w:r>
+    </w:p>
+    <w:p>
+      <w:pPr>
+        <w:numPr>
+          <w:ilvl w:val="1"/>
+          <w:numId w:val="11"/>
+        </w:numPr>
+        <w:tabs>
+          <w:tab w:val="num" w:pos="720"/>
+          <w:tab w:val="left" w:pos="1080"/>
+        </w:tabs>
+        <w:ind w:left="1080" w:hanging="360"/>
+        <w:contextualSpacing/>
+      </w:pPr>
+      <w:r>
+        <w:t xml:space="preserve">If the </w:t>
+      </w:r>
+      <w:r>
+        <w:t>g</w:t>
+      </w:r>
+      <w:r>
+        <w:t xml:space="preserve">ateway does not connect to the network, enter “x” into the input bar to exit Scouting mode. Do not turn off the </w:t>
+      </w:r>
+      <w:r>
+        <w:t>g</w:t>
+      </w:r>
+      <w:r>
+        <w:t>ateway. Move on to Step 6.</w:t>
+      </w:r>
+    </w:p>
+    <w:p>
+      <w:pPr>
+        <w:numPr>
+          <w:ilvl w:val="0"/>
+          <w:numId w:val="13"/>
+        </w:numPr>
+        <w:ind w:left="720" w:hanging="360"/>
+        <w:contextualSpacing/>
+      </w:pPr>
+      <w:r>
+        <w:t>Proceed to the next location you marked and repeat step 5 until you find the location with the highest signal strength rating. </w:t>
+      </w:r>
+    </w:p>
+    <w:p>
+      <w:pPr>
+        <w:numPr>
+          <w:ilvl w:val="1"/>
+          <w:numId w:val="14"/>
+        </w:numPr>
+        <w:ind w:left="1080" w:hanging="360"/>
+        <w:contextualSpacing/>
+      </w:pPr>
+      <w:r>
+        <w:t xml:space="preserve">If the </w:t>
+      </w:r>
+      <w:r>
+        <w:t>g</w:t>
+      </w:r>
+      <w:r>
+        <w:t xml:space="preserve">ateway fails to connect to the network at all locations, choose the most convenient location and install the </w:t>
+      </w:r>
+      <w:r>
+        <w:t>g</w:t>
+      </w:r>
+      <w:r>
+        <w:t xml:space="preserve">ateway there. Plan to manually download data every two weeks after installation (see </w:t>
+      </w:r>
+      <w:r>
+        <w:rPr>
+          <w:color w:val="2F5496" w:themeColor="accent1" w:themeShade="BF"/>
+          <w:u w:val="single"/>
+        </w:rPr>
+        <w:fldChar w:fldCharType="begin"/>
+      </w:r>
+      <w:r>
+        <w:rPr>
+          <w:color w:val="2F5496" w:themeColor="accent1" w:themeShade="BF"/>
+          <w:u w:val="single"/>
+        </w:rPr>
+        <w:instrText xml:space="preserve"> REF _Ref82522396 \h </w:instrText>
+      </w:r>
+      <w:r>
+        <w:rPr>
+          <w:color w:val="2F5496" w:themeColor="accent1" w:themeShade="BF"/>
+          <w:u w:val="single"/>
+        </w:rPr>
+      </w:r>
+      <w:r>
+        <w:rPr>
+          <w:color w:val="2F5496" w:themeColor="accent1" w:themeShade="BF"/>
+          <w:u w:val="single"/>
+        </w:rPr>
+        <w:fldChar w:fldCharType="separate"/>
+      </w:r>
+      <w:r>
+        <w:rPr>
+          <w:noProof/>
+          <w:color w:val="2F5496" w:themeColor="accent1" w:themeShade="BF"/>
+          <w:u w:val="single"/>
+        </w:rPr>
+        <w:t>Manual Data Collection</w:t>
+      </w:r>
+      <w:r>
+        <w:rPr>
+          <w:color w:val="2F5496" w:themeColor="accent1" w:themeShade="BF"/>
+          <w:u w:val="single"/>
+        </w:rPr>
+        <w:fldChar w:fldCharType="end"/>
+      </w:r>
+      <w:r>
+        <w:t>).</w:t>
+      </w:r>
+    </w:p>
+    <w:p>
+      <w:r>
+        <w:br/>
+        <w:t xml:space="preserve">To install the </w:t>
+      </w:r>
+      <w:r>
+        <w:t>g</w:t>
+      </w:r>
+      <w:r>
+        <w:t>ateway,</w:t>
+      </w:r>
+      <w:r>
+        <w:t xml:space="preserve"> you will need a 1-1/2” flight auger to dig </w:t>
+      </w:r>
+      <w:r>
+        <w:t xml:space="preserve">a </w:t>
+      </w:r>
+      <w:r>
+        <w:t>hole</w:t>
+      </w:r>
+      <w:r>
+        <w:t xml:space="preserve"> deep enough to stabilize the above-ground portion of the pipe</w:t>
+      </w:r>
+      <w:r>
+        <w:t xml:space="preserve">. Insert the 1-1/4” PVC pipe into the hole but </w:t>
+      </w:r>
+      <w:r>
+        <w:rPr>
+          <w:u w:val="single"/>
+        </w:rPr>
+        <w:t xml:space="preserve">do not mount the </w:t>
+      </w:r>
+      <w:r>
+        <w:rPr>
+          <w:u w:val="single"/>
+        </w:rPr>
+        <w:t>g</w:t>
+      </w:r>
+      <w:r>
+        <w:rPr>
+          <w:u w:val="single"/>
+        </w:rPr>
+        <w:t>ateway on top</w:t>
+      </w:r>
+      <w:r>
+        <w:t>. Ensure the conduit opening in the enclosure is plugged with duct seal and that there are desiccant packets and a humidity indicator inside.</w:t>
+      </w:r>
+      <w:r>
+        <w:t xml:space="preserve"> Take the gateway with you as you install the sensors and nodes.</w:t>
+      </w:r>
+    </w:p>
+    <w:p>
+      <w:pPr>
+        <w:pStyle w:val="Heading2"/>
+      </w:pPr>
+      <w:r>
+        <w:t>Node</w:t>
+      </w:r>
+    </w:p>
+    <w:p>
+      <w:r>
+        <w:t>The node is compatible with SDI-12 sensors that use address-based communication with the data logger. This means that sensors can be connected into a junction and one cable connecting the junction to the node. The node can accommodate up to 16 sensors</w:t>
+      </w:r>
+      <w:r>
+        <w:t xml:space="preserve"> at once</w:t>
+      </w:r>
+      <w:r>
+        <w:t>.</w:t>
       </w:r>
     </w:p>
     <w:p>
@@ -3627,11 +6765,14 @@
         <w:pStyle w:val="ListParagraph"/>
         <w:numPr>
           <w:ilvl w:val="0"/>
-          <w:numId w:val="19"/>
+          <w:numId w:val="16"/>
         </w:numPr>
       </w:pPr>
       <w:r>
-        <w:t>Node 3 radio ID: 89</w:t>
+        <w:t xml:space="preserve">Install and connect your sensors either directly to the node or to a junction that connects to the node. </w:t>
+      </w:r>
+      <w:r>
+        <w:t>We recommend plugging the conduit on the node enclosure with duct seal after pulling the sensor cables through to limit moisture entering the box. Putting desiccant packs and humidity indicator in the box will also help protect the circuitry from moisture.</w:t>
       </w:r>
     </w:p>
     <w:p>
@@ -3639,11 +6780,11 @@
         <w:pStyle w:val="ListParagraph"/>
         <w:numPr>
           <w:ilvl w:val="0"/>
-          <w:numId w:val="19"/>
+          <w:numId w:val="16"/>
         </w:numPr>
       </w:pPr>
       <w:r>
-        <w:t>Node 4 radio ID: 20</w:t>
+        <w:t xml:space="preserve">Dig out a hole for the mounting pipe using a 1-1/2” flight auger and insert the pipe. Mount the node on the pipe. Install all sensors and nodes before turning the nodes on. </w:t>
       </w:r>
     </w:p>
     <w:p>
@@ -3651,11 +6792,14 @@
         <w:pStyle w:val="ListParagraph"/>
         <w:numPr>
           <w:ilvl w:val="0"/>
-          <w:numId w:val="19"/>
+          <w:numId w:val="16"/>
         </w:numPr>
       </w:pPr>
       <w:r>
-        <w:t>Measurement interval: 10</w:t>
+        <w:t xml:space="preserve">Once the sensors </w:t>
+      </w:r>
+      <w:r>
+        <w:t>and mounts are installed, turn the nodes on.</w:t>
       </w:r>
     </w:p>
     <w:p>
@@ -3663,226 +6807,468 @@
         <w:pStyle w:val="ListParagraph"/>
         <w:numPr>
           <w:ilvl w:val="0"/>
-          <w:numId w:val="19"/>
+          <w:numId w:val="16"/>
         </w:numPr>
       </w:pPr>
       <w:r>
-        <w:t>Upload interval: 10</w:t>
+        <w:t xml:space="preserve">Turn on the gateway while you are still near the nodes. </w:t>
       </w:r>
     </w:p>
     <w:p>
       <w:pPr>
         <w:pStyle w:val="ListParagraph"/>
         <w:numPr>
-          <w:ilvl w:val="0"/>
-          <w:numId w:val="19"/>
+          <w:ilvl w:val="1"/>
+          <w:numId w:val="16"/>
         </w:numPr>
       </w:pPr>
       <w:r>
-        <w:t xml:space="preserve">Latitude: </w:t>
-      </w:r>
-      <w:r>
-        <w:t>32.187060</w:t>
-      </w:r>
-    </w:p>
-    <w:p>
-      <w:pPr>
-        <w:pStyle w:val="ListParagraph"/>
-        <w:numPr>
-          <w:ilvl w:val="0"/>
-          <w:numId w:val="19"/>
-        </w:numPr>
-      </w:pPr>
-      <w:r>
-        <w:t>Longitude: -</w:t>
-      </w:r>
-      <w:r>
-        <w:t>35.830295</w:t>
-      </w:r>
-    </w:p>
-    <w:p>
-      <w:pPr>
-        <w:sectPr>
-          <w:type w:val="continuous"/>
-          <w:pgSz w:w="12240" w:h="15840"/>
-          <w:pgMar w:top="1440" w:right="1440" w:bottom="1440" w:left="1440" w:header="720" w:footer="720" w:gutter="0"/>
-          <w:pgNumType w:start="0"/>
-          <w:cols w:space="720"/>
-          <w:titlePg/>
-          <w:docGrid w:linePitch="360"/>
-        </w:sectPr>
-      </w:pPr>
-    </w:p>
-    <w:p>
+        <w:rPr>
+          <w:rFonts w:ascii="Calibri" w:hAnsi="Calibri" w:cs="Calibri"/>
+          <w:b/>
+          <w:bCs/>
+          <w:color w:val="CC0000"/>
+        </w:rPr>
+        <w:t xml:space="preserve">If you were </w:t>
+      </w:r>
+      <w:r>
+        <w:rPr>
+          <w:rFonts w:ascii="Calibri" w:hAnsi="Calibri" w:cs="Calibri"/>
+          <w:b/>
+          <w:bCs/>
+          <w:color w:val="CC0000"/>
+          <w:u w:val="single"/>
+        </w:rPr>
+        <w:t>unable to find a</w:t>
+      </w:r>
+      <w:r>
+        <w:rPr>
+          <w:rFonts w:ascii="Calibri" w:hAnsi="Calibri" w:cs="Calibri"/>
+          <w:b/>
+          <w:bCs/>
+          <w:color w:val="CC0000"/>
+          <w:u w:val="single"/>
+        </w:rPr>
+        <w:t xml:space="preserve"> cellular</w:t>
+      </w:r>
+      <w:r>
+        <w:rPr>
+          <w:rFonts w:ascii="Calibri" w:hAnsi="Calibri" w:cs="Calibri"/>
+          <w:b/>
+          <w:bCs/>
+          <w:color w:val="CC0000"/>
+          <w:u w:val="single"/>
+        </w:rPr>
+        <w:t xml:space="preserve"> network connection</w:t>
+      </w:r>
+      <w:r>
+        <w:rPr>
+          <w:rFonts w:ascii="Calibri" w:hAnsi="Calibri" w:cs="Calibri"/>
+          <w:b/>
+          <w:bCs/>
+          <w:color w:val="CC0000"/>
+        </w:rPr>
+        <w:t xml:space="preserve"> with the gateway,</w:t>
+      </w:r>
+      <w:r>
+        <w:t xml:space="preserve"> </w:t>
+      </w:r>
+      <w:r>
+        <w:rPr>
+          <w:rFonts w:ascii="Calibri" w:hAnsi="Calibri" w:cs="Calibri"/>
+          <w:color w:val="000000"/>
+        </w:rPr>
+        <w:t xml:space="preserve">connect the gateway to a laptop or tablet and open a serial terminal application (see </w:t>
+      </w:r>
+      <w:r>
+        <w:rPr>
+          <w:noProof/>
+          <w:color w:val="2F5496" w:themeColor="accent1" w:themeShade="BF"/>
+          <w:u w:val="single"/>
+        </w:rPr>
+        <w:fldChar w:fldCharType="begin"/>
+      </w:r>
+      <w:r>
+        <w:rPr>
+          <w:noProof/>
+          <w:color w:val="2F5496" w:themeColor="accent1" w:themeShade="BF"/>
+          <w:u w:val="single"/>
+        </w:rPr>
+        <w:instrText xml:space="preserve"> REF _Ref82522480 \h </w:instrText>
+      </w:r>
+      <w:r>
+        <w:rPr>
+          <w:noProof/>
+          <w:color w:val="2F5496" w:themeColor="accent1" w:themeShade="BF"/>
+          <w:u w:val="single"/>
+        </w:rPr>
+        <w:instrText xml:space="preserve"> \* MERGEFORMAT </w:instrText>
+      </w:r>
+      <w:r>
+        <w:rPr>
+          <w:noProof/>
+          <w:color w:val="2F5496" w:themeColor="accent1" w:themeShade="BF"/>
+          <w:u w:val="single"/>
+        </w:rPr>
+      </w:r>
+      <w:r>
+        <w:rPr>
+          <w:noProof/>
+          <w:color w:val="2F5496" w:themeColor="accent1" w:themeShade="BF"/>
+          <w:u w:val="single"/>
+        </w:rPr>
+        <w:fldChar w:fldCharType="separate"/>
+      </w:r>
+      <w:r>
+        <w:rPr>
+          <w:noProof/>
+          <w:color w:val="2F5496" w:themeColor="accent1" w:themeShade="BF"/>
+          <w:u w:val="single"/>
+        </w:rPr>
+        <w:t>Serial Terminal Communication</w:t>
+      </w:r>
+      <w:r>
+        <w:rPr>
+          <w:noProof/>
+          <w:color w:val="2F5496" w:themeColor="accent1" w:themeShade="BF"/>
+          <w:u w:val="single"/>
+        </w:rPr>
+        <w:fldChar w:fldCharType="end"/>
+      </w:r>
+      <w:r>
+        <w:rPr>
+          <w:rFonts w:ascii="Calibri" w:hAnsi="Calibri" w:cs="Calibri"/>
+          <w:color w:val="000000"/>
+        </w:rPr>
+        <w:t xml:space="preserve">). Use menu option “c” to enter the time in UTC. </w:t>
+      </w:r>
+      <w:r>
+        <w:rPr>
+          <w:rFonts w:ascii="Calibri" w:hAnsi="Calibri" w:cs="Calibri"/>
+          <w:color w:val="000000"/>
+        </w:rPr>
+        <w:t xml:space="preserve">Enter “x” into the input bar to exit out of the menu. Disconnect the USB cable. </w:t>
+      </w:r>
+      <w:r>
+        <w:rPr>
+          <w:rFonts w:ascii="Calibri" w:hAnsi="Calibri" w:cs="Calibri"/>
+          <w:color w:val="000000"/>
+        </w:rPr>
+        <w:t>Do not restart the Gateway</w:t>
+      </w:r>
+      <w:r>
+        <w:rPr>
+          <w:rFonts w:ascii="Calibri" w:hAnsi="Calibri" w:cs="Calibri"/>
+          <w:color w:val="000000"/>
+        </w:rPr>
+        <w:t>.</w:t>
+      </w:r>
+    </w:p>
+    <w:p>
+      <w:pPr>
+        <w:pStyle w:val="Heading2"/>
+      </w:pPr>
       <w:r>
         <w:lastRenderedPageBreak/>
-        <w:t>Entering “0” for the device key will put the gateway into Receiver Mode. The configuration will fail if any of the values are missing or out of scope (ex. too many digits) or if the serial number does match what is stored in the device’s memory.</w:t>
-      </w:r>
-    </w:p>
-    <w:p>
-      <w:r>
-        <w:t xml:space="preserve">If </w:t>
-      </w:r>
-      <w:proofErr w:type="spellStart"/>
-      <w:r>
-        <w:t>include_latlng</w:t>
-      </w:r>
-      <w:proofErr w:type="spellEnd"/>
-      <w:r>
-        <w:t xml:space="preserve"> is not defined in the firmware code (line 115), </w:t>
-      </w:r>
-      <w:r>
-        <w:t>latitude and longitude should not be included in the configuration string.</w:t>
-      </w:r>
-    </w:p>
-    <w:p>
-      <w:pPr>
-        <w:pStyle w:val="Heading4"/>
-      </w:pPr>
-      <w:proofErr w:type="spellStart"/>
-      <w:r>
-        <w:t>i</w:t>
-      </w:r>
-      <w:proofErr w:type="spellEnd"/>
-      <w:r>
-        <w:t xml:space="preserve"> – Enter project ID</w:t>
-      </w:r>
-    </w:p>
-    <w:p>
-      <w:bookmarkStart w:id="1" w:name="_Hlk82701011"/>
-      <w:r>
-        <w:t xml:space="preserve">This option allows the user to input a project or site identifier that will be included in the data string. The project ID is limited to a maximum length of five characters. </w:t>
-      </w:r>
-    </w:p>
-    <w:bookmarkEnd w:id="1"/>
-    <w:p>
-      <w:pPr>
-        <w:pStyle w:val="Heading4"/>
-      </w:pPr>
-      <w:r>
-        <w:t>l – Enter or erase Lat/Long values</w:t>
-      </w:r>
-    </w:p>
-    <w:p>
-      <w:r>
-        <w:t xml:space="preserve">This menu option allows the user to enter latitude and longitude values (in decimal format). It is hidden when </w:t>
-      </w:r>
-      <w:proofErr w:type="spellStart"/>
-      <w:r>
-        <w:t>include_latlong</w:t>
-      </w:r>
-      <w:proofErr w:type="spellEnd"/>
-      <w:r>
-        <w:t xml:space="preserve"> is not defined in the firmware code (line 115).</w:t>
-      </w:r>
-    </w:p>
-    <w:p>
-      <w:pPr>
-        <w:pStyle w:val="Heading4"/>
-      </w:pPr>
-      <w:r>
-        <w:t>g – Change Gateway radio ID</w:t>
-      </w:r>
-    </w:p>
-    <w:p>
-      <w:r>
-        <w:t>This option will ask the user if they want to change the radio ID from the default value (the last two digits of the serial number). If so, the user can enter a radio ID value between 0 and 99.</w:t>
-      </w:r>
-    </w:p>
-    <w:p>
-      <w:pPr>
-        <w:pStyle w:val="Heading4"/>
-      </w:pPr>
-      <w:r>
-        <w:t>d – Enter Hologram Device Key</w:t>
-      </w:r>
-    </w:p>
-    <w:p>
-      <w:r>
-        <w:t xml:space="preserve">This option allows users to enter the device key associated with the gateway’s Hologram SIM card. </w:t>
-      </w:r>
-      <w:r>
-        <w:t>Th</w:t>
-      </w:r>
-      <w:r>
-        <w:t xml:space="preserve">e menu </w:t>
-      </w:r>
-      <w:r>
-        <w:t>option is hidden when the gateway is in Receiver mode.</w:t>
-      </w:r>
-    </w:p>
-    <w:p>
-      <w:pPr>
-        <w:pStyle w:val="Heading4"/>
-      </w:pPr>
-      <w:r>
-        <w:t>n – Enter Node radios IDs</w:t>
-      </w:r>
-    </w:p>
-    <w:p>
-      <w:r>
-        <w:t>This option will first ask how many nodes are at the site i.e., how many nodes are to be networked to the gateway.</w:t>
-      </w:r>
-      <w:r>
-        <w:t xml:space="preserve"> It will then iteratively ask for the radio IDs for each node. The number of nodes per gateway is capped at eight.</w:t>
-      </w:r>
-    </w:p>
-    <w:p>
-      <w:pPr>
-        <w:pStyle w:val="Heading4"/>
-      </w:pPr>
-      <w:r>
-        <w:t>u – Set data upload to cloud interval</w:t>
-      </w:r>
-    </w:p>
-    <w:p>
-      <w:r>
-        <w:t xml:space="preserve">This option is reworded to “Set gateway data interval” when the gateway is in Receiver mode. </w:t>
-      </w:r>
-      <w:r>
-        <w:t>The user can choose either an hourly interval or every four hours.</w:t>
-      </w:r>
-    </w:p>
-    <w:p>
-      <w:pPr>
-        <w:pStyle w:val="Heading4"/>
-      </w:pPr>
-      <w:r>
-        <w:t>m – Set measurement interval</w:t>
-      </w:r>
-    </w:p>
-    <w:p>
-      <w:r>
-        <w:t>Users can set the measurement interval to 10, 15, 20, 30, or 60 minutes. The gateway retrieves data from the nodes according to this interval.</w:t>
-      </w:r>
-    </w:p>
-    <w:p>
-      <w:pPr>
-        <w:pStyle w:val="Heading4"/>
-      </w:pPr>
-      <w:r>
-        <w:t>r – Receiver Mode on/off</w:t>
-      </w:r>
-    </w:p>
-    <w:p>
-      <w:r>
-        <w:t>Users can activate or deactivate Receiver mode during which the gateway does not upload data to the cloud. It will also ask at which interval the user would like the gateway to compile its data string (every 1 or 4 hours).</w:t>
-      </w:r>
-    </w:p>
-    <w:p>
-      <w:r>
-        <w:t xml:space="preserve">Entering a zero for the device key in the configuration string will also put the gateway into Receiver Mode. In this mode, the gateway will not upload data to the cloud. With a SIM card, the gateway will continue to update its clock daily from the NIST server. Otherwise, the gateway will skip all cellular functions. </w:t>
+        <w:t>Initialization</w:t>
+      </w:r>
+    </w:p>
+    <w:p>
+      <w:pPr>
+        <w:pStyle w:val="NormalWeb"/>
+        <w:spacing w:before="0" w:beforeAutospacing="0" w:after="160" w:afterAutospacing="0"/>
+        <w:rPr>
+          <w:sz w:val="22"/>
+          <w:szCs w:val="22"/>
+        </w:rPr>
+      </w:pPr>
+      <w:r>
+        <w:rPr>
+          <w:rFonts w:ascii="Calibri" w:hAnsi="Calibri" w:cs="Calibri"/>
+          <w:color w:val="000000"/>
+          <w:sz w:val="22"/>
+          <w:szCs w:val="22"/>
+        </w:rPr>
+        <w:t xml:space="preserve">The status LED on the </w:t>
+      </w:r>
+      <w:r>
+        <w:rPr>
+          <w:rFonts w:ascii="Calibri" w:hAnsi="Calibri" w:cs="Calibri"/>
+          <w:color w:val="000000"/>
+          <w:sz w:val="22"/>
+          <w:szCs w:val="22"/>
+        </w:rPr>
+        <w:t>n</w:t>
+      </w:r>
+      <w:r>
+        <w:rPr>
+          <w:rFonts w:ascii="Calibri" w:hAnsi="Calibri" w:cs="Calibri"/>
+          <w:color w:val="000000"/>
+          <w:sz w:val="22"/>
+          <w:szCs w:val="22"/>
+        </w:rPr>
+        <w:t xml:space="preserve">odes and </w:t>
+      </w:r>
+      <w:r>
+        <w:rPr>
+          <w:rFonts w:ascii="Calibri" w:hAnsi="Calibri" w:cs="Calibri"/>
+          <w:color w:val="000000"/>
+          <w:sz w:val="22"/>
+          <w:szCs w:val="22"/>
+        </w:rPr>
+        <w:t>g</w:t>
+      </w:r>
+      <w:r>
+        <w:rPr>
+          <w:rFonts w:ascii="Calibri" w:hAnsi="Calibri" w:cs="Calibri"/>
+          <w:color w:val="000000"/>
+          <w:sz w:val="22"/>
+          <w:szCs w:val="22"/>
+        </w:rPr>
+        <w:t xml:space="preserve">ateway should be lit during the initial synchronization. The LED on the </w:t>
+      </w:r>
+      <w:r>
+        <w:rPr>
+          <w:rFonts w:ascii="Calibri" w:hAnsi="Calibri" w:cs="Calibri"/>
+          <w:color w:val="000000"/>
+          <w:sz w:val="22"/>
+          <w:szCs w:val="22"/>
+        </w:rPr>
+        <w:t>n</w:t>
+      </w:r>
+      <w:r>
+        <w:rPr>
+          <w:rFonts w:ascii="Calibri" w:hAnsi="Calibri" w:cs="Calibri"/>
+          <w:color w:val="000000"/>
+          <w:sz w:val="22"/>
+          <w:szCs w:val="22"/>
+        </w:rPr>
+        <w:t xml:space="preserve">odes will turn off after they have successfully sent a test measurement to the </w:t>
+      </w:r>
+      <w:r>
+        <w:rPr>
+          <w:rFonts w:ascii="Calibri" w:hAnsi="Calibri" w:cs="Calibri"/>
+          <w:color w:val="000000"/>
+          <w:sz w:val="22"/>
+          <w:szCs w:val="22"/>
+        </w:rPr>
+        <w:t>g</w:t>
+      </w:r>
+      <w:r>
+        <w:rPr>
+          <w:rFonts w:ascii="Calibri" w:hAnsi="Calibri" w:cs="Calibri"/>
+          <w:color w:val="000000"/>
+          <w:sz w:val="22"/>
+          <w:szCs w:val="22"/>
+        </w:rPr>
+        <w:t xml:space="preserve">ateway. The </w:t>
+      </w:r>
+      <w:r>
+        <w:rPr>
+          <w:rFonts w:ascii="Calibri" w:hAnsi="Calibri" w:cs="Calibri"/>
+          <w:color w:val="000000"/>
+          <w:sz w:val="22"/>
+          <w:szCs w:val="22"/>
+        </w:rPr>
+        <w:t>g</w:t>
+      </w:r>
+      <w:r>
+        <w:rPr>
+          <w:rFonts w:ascii="Calibri" w:hAnsi="Calibri" w:cs="Calibri"/>
+          <w:color w:val="000000"/>
+          <w:sz w:val="22"/>
+          <w:szCs w:val="22"/>
+        </w:rPr>
+        <w:t xml:space="preserve">ateway LED will turn off after it sends the received test data to the cloud, or after two hours. If the LEDs stay on for longer than 20 minutes, it is likely that the synchronization failed. If this happens, connect </w:t>
+      </w:r>
+      <w:r>
+        <w:rPr>
+          <w:rFonts w:ascii="Calibri" w:hAnsi="Calibri" w:cs="Calibri"/>
+          <w:color w:val="000000"/>
+          <w:sz w:val="22"/>
+          <w:szCs w:val="22"/>
+        </w:rPr>
+        <w:t>a laptop or</w:t>
+      </w:r>
+      <w:r>
+        <w:rPr>
+          <w:rFonts w:ascii="Calibri" w:hAnsi="Calibri" w:cs="Calibri"/>
+          <w:color w:val="000000"/>
+          <w:sz w:val="22"/>
+          <w:szCs w:val="22"/>
+        </w:rPr>
+        <w:t xml:space="preserve"> tablet to the </w:t>
+      </w:r>
+      <w:r>
+        <w:rPr>
+          <w:rFonts w:ascii="Calibri" w:hAnsi="Calibri" w:cs="Calibri"/>
+          <w:color w:val="000000"/>
+          <w:sz w:val="22"/>
+          <w:szCs w:val="22"/>
+        </w:rPr>
+        <w:t>g</w:t>
+      </w:r>
+      <w:r>
+        <w:rPr>
+          <w:rFonts w:ascii="Calibri" w:hAnsi="Calibri" w:cs="Calibri"/>
+          <w:color w:val="000000"/>
+          <w:sz w:val="22"/>
+          <w:szCs w:val="22"/>
+        </w:rPr>
+        <w:t xml:space="preserve">ateway and open </w:t>
+      </w:r>
+      <w:r>
+        <w:rPr>
+          <w:rFonts w:ascii="Calibri" w:hAnsi="Calibri" w:cs="Calibri"/>
+          <w:color w:val="000000"/>
+          <w:sz w:val="22"/>
+          <w:szCs w:val="22"/>
+        </w:rPr>
+        <w:t>a serial terminal app</w:t>
+      </w:r>
+      <w:r>
+        <w:rPr>
+          <w:rFonts w:ascii="Calibri" w:hAnsi="Calibri" w:cs="Calibri"/>
+          <w:color w:val="000000"/>
+          <w:sz w:val="22"/>
+          <w:szCs w:val="22"/>
+        </w:rPr>
+        <w:t xml:space="preserve">. Restart the </w:t>
+      </w:r>
+      <w:r>
+        <w:rPr>
+          <w:rFonts w:ascii="Calibri" w:hAnsi="Calibri" w:cs="Calibri"/>
+          <w:color w:val="000000"/>
+          <w:sz w:val="22"/>
+          <w:szCs w:val="22"/>
+        </w:rPr>
+        <w:t>n</w:t>
+      </w:r>
+      <w:r>
+        <w:rPr>
+          <w:rFonts w:ascii="Calibri" w:hAnsi="Calibri" w:cs="Calibri"/>
+          <w:color w:val="000000"/>
+          <w:sz w:val="22"/>
+          <w:szCs w:val="22"/>
+        </w:rPr>
+        <w:t xml:space="preserve">odes and </w:t>
+      </w:r>
+      <w:r>
+        <w:rPr>
+          <w:rFonts w:ascii="Calibri" w:hAnsi="Calibri" w:cs="Calibri"/>
+          <w:color w:val="000000"/>
+          <w:sz w:val="22"/>
+          <w:szCs w:val="22"/>
+        </w:rPr>
+        <w:t>g</w:t>
+      </w:r>
+      <w:r>
+        <w:rPr>
+          <w:rFonts w:ascii="Calibri" w:hAnsi="Calibri" w:cs="Calibri"/>
+          <w:color w:val="000000"/>
+          <w:sz w:val="22"/>
+          <w:szCs w:val="22"/>
+        </w:rPr>
+        <w:t>ateway</w:t>
+      </w:r>
+      <w:r>
+        <w:rPr>
+          <w:rFonts w:ascii="Calibri" w:hAnsi="Calibri" w:cs="Calibri"/>
+          <w:color w:val="000000"/>
+          <w:sz w:val="22"/>
+          <w:szCs w:val="22"/>
+        </w:rPr>
+        <w:t xml:space="preserve"> and watch the gateway output</w:t>
+      </w:r>
+      <w:r>
+        <w:rPr>
+          <w:rFonts w:ascii="Calibri" w:hAnsi="Calibri" w:cs="Calibri"/>
+          <w:color w:val="000000"/>
+          <w:sz w:val="22"/>
+          <w:szCs w:val="22"/>
+        </w:rPr>
+        <w:t xml:space="preserve"> for any obvious errors. </w:t>
       </w:r>
     </w:p>
     <w:p>
       <w:pPr>
         <w:pStyle w:val="Heading1"/>
-      </w:pPr>
-      <w:r>
-        <w:t>Data String Format</w:t>
-      </w:r>
-      <w:r>
-        <w:t>s</w:t>
+        <w:rPr>
+          <w:noProof/>
+        </w:rPr>
+      </w:pPr>
+      <w:bookmarkStart w:id="4" w:name="_Ref82522396"/>
+      <w:r>
+        <w:rPr>
+          <w:noProof/>
+        </w:rPr>
+        <w:t>Manual Data Collection</w:t>
+      </w:r>
+      <w:bookmarkEnd w:id="4"/>
+    </w:p>
+    <w:p>
+      <w:r>
+        <w:t xml:space="preserve">The </w:t>
+      </w:r>
+      <w:r>
+        <w:t>ga</w:t>
+      </w:r>
+      <w:r>
+        <w:t xml:space="preserve">teway </w:t>
+      </w:r>
+      <w:r>
+        <w:t>saves</w:t>
+      </w:r>
+      <w:r>
+        <w:t xml:space="preserve"> </w:t>
+      </w:r>
+      <w:r>
+        <w:t>data received from the nodes to</w:t>
+      </w:r>
+      <w:r>
+        <w:t xml:space="preserve"> a microSD card.</w:t>
+      </w:r>
+      <w:r>
+        <w:t xml:space="preserve"> It creates a data </w:t>
+      </w:r>
+      <w:r>
+        <w:t>file</w:t>
+      </w:r>
+      <w:r>
+        <w:t xml:space="preserve"> and a dump file. The data filename is formatted “G--.txt”, where the blanks are filled with the radio ID. The dump file is name “DUMP.txt”. </w:t>
+      </w:r>
+      <w:r>
+        <w:t>The dump file gets deleted and regenerated upon each successful upload to the cloud. The data file holds all the data. In Receiver Mode both files will be the same.</w:t>
+      </w:r>
+    </w:p>
+    <w:p>
+      <w:pPr>
+        <w:rPr>
+          <w:rFonts w:ascii="Times New Roman" w:hAnsi="Times New Roman" w:cs="Times New Roman"/>
+        </w:rPr>
+      </w:pPr>
+      <w:r>
+        <w:t xml:space="preserve">Each node also saves its own data to an onboard Flash chip. Users can print the data to a serial terminal window using the node’s menu and can then copy and paste the data into a file. </w:t>
+      </w:r>
+      <w:r>
+        <w:t>The</w:t>
+      </w:r>
+      <w:r>
+        <w:t xml:space="preserve"> node will erase the oldest data to make room for new data if the memory chip is full </w:t>
+      </w:r>
+      <w:r>
+        <w:t>therefore u</w:t>
+      </w:r>
+      <w:r>
+        <w:t xml:space="preserve">sers should make sure to print the data regularly if this is the primary method of data retrieval. </w:t>
+      </w:r>
+    </w:p>
+    <w:p>
+      <w:pPr>
+        <w:pStyle w:val="Heading1"/>
+      </w:pPr>
+      <w:r>
+        <w:t>Data String Formats</w:t>
       </w:r>
     </w:p>
     <w:p>
@@ -3895,7 +7281,6 @@
         <w:pStyle w:val="Heading2"/>
       </w:pPr>
       <w:r>
-        <w:lastRenderedPageBreak/>
         <w:t>Gateway</w:t>
       </w:r>
     </w:p>
@@ -3907,6 +7292,36 @@
     <w:p>
       <w:r>
         <w:t>V2021.09.09~test~32.187060,35.830295~21000140~4.18~25.25~0~0.13~2021-9-15_18:03:01_UTC~-79</w:t>
+      </w:r>
+    </w:p>
+    <w:p>
+      <w:pPr>
+        <w:pStyle w:val="Caption"/>
+        <w:keepNext/>
+      </w:pPr>
+      <w:r>
+        <w:t xml:space="preserve">Table </w:t>
+      </w:r>
+      <w:r>
+        <w:fldChar w:fldCharType="begin"/>
+      </w:r>
+      <w:r>
+        <w:instrText xml:space="preserve"> SEQ Table \* ARABIC </w:instrText>
+      </w:r>
+      <w:r>
+        <w:fldChar w:fldCharType="separate"/>
+      </w:r>
+      <w:r>
+        <w:rPr>
+          <w:noProof/>
+        </w:rPr>
+        <w:t>5</w:t>
+      </w:r>
+      <w:r>
+        <w:fldChar w:fldCharType="end"/>
+      </w:r>
+      <w:r>
+        <w:t>. Components of gateway data string</w:t>
       </w:r>
     </w:p>
     <w:tbl>
@@ -3923,7 +7338,7 @@
         <w:tc>
           <w:tcPr>
             <w:tcW w:w="3145" w:type="dxa"/>
-            <w:shd w:val="clear" w:color="auto" w:fill="D5DCE4" w:themeFill="text2" w:themeFillTint="33"/>
+            <w:shd w:val="clear" w:color="auto" w:fill="D9E2F3" w:themeFill="accent1" w:themeFillTint="33"/>
           </w:tcPr>
           <w:p>
             <w:pPr>
@@ -3944,7 +7359,7 @@
         <w:tc>
           <w:tcPr>
             <w:tcW w:w="6205" w:type="dxa"/>
-            <w:shd w:val="clear" w:color="auto" w:fill="D5DCE4" w:themeFill="text2" w:themeFillTint="33"/>
+            <w:shd w:val="clear" w:color="auto" w:fill="D9E2F3" w:themeFill="accent1" w:themeFillTint="33"/>
           </w:tcPr>
           <w:p>
             <w:pPr>
@@ -4024,10 +7439,7 @@
           </w:tcPr>
           <w:p>
             <w:r>
-              <w:t>Latitude, Longitude</w:t>
-            </w:r>
-            <w:r>
-              <w:t xml:space="preserve"> (omitted if </w:t>
+              <w:t xml:space="preserve">Latitude, Longitude (omitted if </w:t>
             </w:r>
             <w:proofErr w:type="spellStart"/>
             <w:r>
@@ -4198,13 +7610,7 @@
           </w:tcPr>
           <w:p>
             <w:r>
-              <w:t xml:space="preserve">Cellular Received Signal Strength Indicator (RSSI, dBm, </w:t>
-            </w:r>
-            <w:r>
-              <w:t>omitted</w:t>
-            </w:r>
-            <w:r>
-              <w:t xml:space="preserve"> if in Receiver mode)</w:t>
+              <w:t>Cellular Received Signal Strength Indicator (RSSI, dBm, omitted if in Receiver mode)</w:t>
             </w:r>
           </w:p>
         </w:tc>
@@ -4226,6 +7632,7 @@
     </w:p>
     <w:p>
       <w:r>
+        <w:lastRenderedPageBreak/>
         <w:t>V2021.08.31~test~-</w:t>
       </w:r>
       <w:proofErr w:type="gramStart"/>
@@ -4238,6 +7645,38 @@
       </w:r>
       <w:r>
         <w:cr/>
+      </w:r>
+    </w:p>
+    <w:p>
+      <w:pPr>
+        <w:pStyle w:val="Caption"/>
+        <w:keepNext/>
+      </w:pPr>
+      <w:bookmarkStart w:id="5" w:name="_Ref97214713"/>
+      <w:r>
+        <w:t xml:space="preserve">Table </w:t>
+      </w:r>
+      <w:r>
+        <w:fldChar w:fldCharType="begin"/>
+      </w:r>
+      <w:r>
+        <w:instrText xml:space="preserve"> SEQ Table \* ARABIC </w:instrText>
+      </w:r>
+      <w:r>
+        <w:fldChar w:fldCharType="separate"/>
+      </w:r>
+      <w:r>
+        <w:rPr>
+          <w:noProof/>
+        </w:rPr>
+        <w:t>6</w:t>
+      </w:r>
+      <w:r>
+        <w:fldChar w:fldCharType="end"/>
+      </w:r>
+      <w:bookmarkEnd w:id="5"/>
+      <w:r>
+        <w:t>. Components of node data string</w:t>
       </w:r>
     </w:p>
     <w:tbl>
@@ -4254,7 +7693,7 @@
         <w:tc>
           <w:tcPr>
             <w:tcW w:w="3145" w:type="dxa"/>
-            <w:shd w:val="clear" w:color="auto" w:fill="D5DCE4" w:themeFill="text2" w:themeFillTint="33"/>
+            <w:shd w:val="clear" w:color="auto" w:fill="D9E2F3" w:themeFill="accent1" w:themeFillTint="33"/>
           </w:tcPr>
           <w:p>
             <w:pPr>
@@ -4275,7 +7714,7 @@
         <w:tc>
           <w:tcPr>
             <w:tcW w:w="6205" w:type="dxa"/>
-            <w:shd w:val="clear" w:color="auto" w:fill="D5DCE4" w:themeFill="text2" w:themeFillTint="33"/>
+            <w:shd w:val="clear" w:color="auto" w:fill="D9E2F3" w:themeFill="accent1" w:themeFillTint="33"/>
           </w:tcPr>
           <w:p>
             <w:pPr>
@@ -4644,16 +8083,7 @@
       </w:r>
       <w:proofErr w:type="spellEnd"/>
       <w:r>
-        <w:t xml:space="preserve"> TDR sensors, the node firmware will substitute the pore water EC value with the</w:t>
-      </w:r>
-      <w:r>
-        <w:t xml:space="preserve"> signal</w:t>
-      </w:r>
-      <w:r>
-        <w:t xml:space="preserve"> travel time. </w:t>
-      </w:r>
-      <w:r>
-        <w:t>Volumetric Water Content is also converted from % to m</w:t>
+        <w:t xml:space="preserve"> TDR sensors, the node firmware will substitute the pore water EC value with the signal travel time. Volumetric Water Content is also converted from % to m</w:t>
       </w:r>
       <w:r>
         <w:rPr>
@@ -4676,15 +8106,15 @@
     </w:p>
     <w:p>
       <w:pPr>
+        <w:keepNext/>
         <w:jc w:val="center"/>
       </w:pPr>
       <w:r>
         <w:rPr>
           <w:noProof/>
         </w:rPr>
-        <w:lastRenderedPageBreak/>
         <w:drawing>
-          <wp:inline distT="0" distB="0" distL="0" distR="0" wp14:anchorId="7CA80645" wp14:editId="6DA2D12E">
+          <wp:inline distT="0" distB="0" distL="0" distR="0" wp14:anchorId="4870D95B" wp14:editId="2C4F6335">
             <wp:extent cx="4547114" cy="2371725"/>
             <wp:effectExtent l="0" t="0" r="6350" b="0"/>
             <wp:docPr id="5" name="Picture 5" descr="A picture containing chart&#10;&#10;Description automatically generated"/>
@@ -4699,7 +8129,7 @@
                     <pic:cNvPicPr/>
                   </pic:nvPicPr>
                   <pic:blipFill rotWithShape="1">
-                    <a:blip r:embed="rId28" cstate="print">
+                    <a:blip r:embed="rId35" cstate="print">
                       <a:extLst>
                         <a:ext uri="{28A0092B-C50C-407E-A947-70E740481C1C}">
                           <a14:useLocalDpi xmlns:a14="http://schemas.microsoft.com/office/drawing/2010/main" val="0"/>
@@ -4735,1131 +8165,33 @@
     </w:p>
     <w:p>
       <w:pPr>
-        <w:pStyle w:val="Heading1"/>
-      </w:pPr>
-      <w:r>
-        <w:t>Field Installation</w:t>
-      </w:r>
-    </w:p>
-    <w:p>
-      <w:pPr>
-        <w:pStyle w:val="Heading2"/>
-      </w:pPr>
-      <w:r>
-        <w:t>Gateway</w:t>
-      </w:r>
-    </w:p>
-    <w:p>
-      <w:r>
-        <w:t xml:space="preserve">Placement of the </w:t>
-      </w:r>
-      <w:r>
-        <w:t>g</w:t>
-      </w:r>
-      <w:r>
-        <w:t xml:space="preserve">ateway in the field is of utmost importance to its successful operation. </w:t>
-      </w:r>
-      <w:r>
-        <w:t xml:space="preserve">The </w:t>
-      </w:r>
-      <w:r>
-        <w:t>g</w:t>
-      </w:r>
-      <w:r>
-        <w:t>ateway</w:t>
-      </w:r>
-      <w:r>
-        <w:t xml:space="preserve"> controls two things: </w:t>
-      </w:r>
-    </w:p>
-    <w:p>
-      <w:pPr>
-        <w:pStyle w:val="ListParagraph"/>
-        <w:numPr>
-          <w:ilvl w:val="0"/>
-          <w:numId w:val="4"/>
-        </w:numPr>
-      </w:pPr>
-      <w:r>
-        <w:rPr>
-          <w:u w:val="single"/>
-        </w:rPr>
-        <w:t xml:space="preserve">Compiling data from all </w:t>
-      </w:r>
-      <w:r>
-        <w:rPr>
-          <w:u w:val="single"/>
-        </w:rPr>
-        <w:t>n</w:t>
-      </w:r>
-      <w:r>
-        <w:rPr>
-          <w:u w:val="single"/>
-        </w:rPr>
-        <w:t>odes.</w:t>
-      </w:r>
-      <w:r>
-        <w:t xml:space="preserve"> For the </w:t>
-      </w:r>
-      <w:r>
-        <w:t>n</w:t>
-      </w:r>
-      <w:r>
-        <w:t xml:space="preserve">odes to send data to the </w:t>
-      </w:r>
-      <w:r>
-        <w:t>g</w:t>
-      </w:r>
-      <w:r>
-        <w:t xml:space="preserve">ateway by LoRa (Long Range) radio transmission, they must be within </w:t>
-      </w:r>
-      <w:r>
-        <w:t>“line-of-sight”, meaning you should be able to see one from the other either with the naked eye or binoculars.</w:t>
-      </w:r>
-      <w:r>
-        <w:t xml:space="preserve"> Obstructions like hills or buildings will block the radio transmissions, but plant structures like corn will not interfere much.  </w:t>
-      </w:r>
-    </w:p>
-    <w:p>
-      <w:pPr>
-        <w:pStyle w:val="ListParagraph"/>
-        <w:numPr>
-          <w:ilvl w:val="0"/>
-          <w:numId w:val="4"/>
-        </w:numPr>
-      </w:pPr>
-      <w:r>
-        <w:rPr>
-          <w:u w:val="single"/>
-        </w:rPr>
-        <w:t>The data transfer to the cloud for real time data collection.</w:t>
-      </w:r>
-      <w:r>
-        <w:t xml:space="preserve"> The </w:t>
-      </w:r>
-      <w:r>
-        <w:t>g</w:t>
-      </w:r>
-      <w:r>
-        <w:t>ateway needs good cellular reception to send data and receive accurate time data from the NIST server. </w:t>
-      </w:r>
-    </w:p>
-    <w:p>
-      <w:r>
-        <w:t xml:space="preserve">The </w:t>
-      </w:r>
-      <w:r>
-        <w:t>g</w:t>
-      </w:r>
-      <w:r>
-        <w:t xml:space="preserve">ateway and </w:t>
-      </w:r>
-      <w:r>
-        <w:t>n</w:t>
-      </w:r>
-      <w:r>
-        <w:t xml:space="preserve">ode system relies on cellular connectivity for real-time data access and management. The system has built-in data backup redundancy in case of connectivity issues. Taking time to locate cellular reception and identify the best location for the </w:t>
-      </w:r>
-      <w:r>
-        <w:t>g</w:t>
-      </w:r>
-      <w:r>
-        <w:t>ateway enables remote system monitoring and will save time in the long run.</w:t>
-      </w:r>
-    </w:p>
-    <w:p>
-      <w:pPr>
-        <w:pStyle w:val="NormalWeb"/>
-        <w:spacing w:before="0" w:beforeAutospacing="0" w:after="0" w:afterAutospacing="0"/>
-        <w:jc w:val="right"/>
-      </w:pPr>
-    </w:p>
-    <w:p>
-      <w:pPr>
-        <w:pStyle w:val="Heading3"/>
-      </w:pPr>
-      <w:r>
-        <w:t>Locating the Gateway</w:t>
-      </w:r>
-    </w:p>
-    <w:p>
-      <w:r>
-        <w:t xml:space="preserve">Use the Signal Scouting mode to choose a location for the </w:t>
-      </w:r>
-      <w:r>
-        <w:t>g</w:t>
-      </w:r>
-      <w:r>
-        <w:t xml:space="preserve">ateway. Scout the field and surrounding area for possible locations to install the </w:t>
-      </w:r>
-      <w:r>
-        <w:t>g</w:t>
-      </w:r>
-      <w:r>
-        <w:t>ateway. Ideal conditions are:</w:t>
-      </w:r>
-    </w:p>
-    <w:p>
-      <w:pPr>
-        <w:pStyle w:val="ListParagraph"/>
-        <w:numPr>
-          <w:ilvl w:val="0"/>
-          <w:numId w:val="5"/>
-        </w:numPr>
-      </w:pPr>
-      <w:r>
-        <w:t>Highest signal rating achievable in scouted area</w:t>
-      </w:r>
-    </w:p>
-    <w:p>
-      <w:pPr>
-        <w:pStyle w:val="ListParagraph"/>
-        <w:numPr>
-          <w:ilvl w:val="0"/>
-          <w:numId w:val="5"/>
-        </w:numPr>
-      </w:pPr>
-      <w:r>
-        <w:t>Within line-of-sight of the</w:t>
-      </w:r>
-      <w:r>
-        <w:t xml:space="preserve"> nodes</w:t>
-      </w:r>
-      <w:r>
-        <w:t xml:space="preserve"> (you can see the </w:t>
-      </w:r>
-      <w:r>
-        <w:t>n</w:t>
-      </w:r>
-      <w:r>
-        <w:t>odes with your naked eye or with binoculars)</w:t>
-      </w:r>
-    </w:p>
-    <w:p>
-      <w:pPr>
-        <w:pStyle w:val="ListParagraph"/>
-        <w:numPr>
-          <w:ilvl w:val="0"/>
-          <w:numId w:val="5"/>
-        </w:numPr>
-      </w:pPr>
-      <w:r>
-        <w:t>At a higher elevation than the test plots (on top of a hill if possible)</w:t>
-      </w:r>
-    </w:p>
-    <w:p>
-      <w:pPr>
-        <w:pStyle w:val="ListParagraph"/>
-        <w:numPr>
-          <w:ilvl w:val="0"/>
-          <w:numId w:val="5"/>
-        </w:numPr>
-      </w:pPr>
-      <w:r>
-        <w:t>Accessible</w:t>
-      </w:r>
-    </w:p>
-    <w:p>
-      <w:pPr>
-        <w:pStyle w:val="ListParagraph"/>
-        <w:numPr>
-          <w:ilvl w:val="0"/>
-          <w:numId w:val="5"/>
-        </w:numPr>
-      </w:pPr>
-      <w:r>
-        <w:t>In full sun</w:t>
-      </w:r>
-    </w:p>
-    <w:p>
-      <w:r>
-        <w:t xml:space="preserve">To select a location for installing the </w:t>
-      </w:r>
-      <w:r>
-        <w:t>g</w:t>
-      </w:r>
-      <w:r>
-        <w:t>ateway:</w:t>
-      </w:r>
-    </w:p>
-    <w:p>
-      <w:pPr>
-        <w:numPr>
-          <w:ilvl w:val="0"/>
-          <w:numId w:val="15"/>
-        </w:numPr>
-        <w:contextualSpacing/>
-      </w:pPr>
-      <w:r>
-        <w:t>Identify 3 to 5 locations that satisfy the criteria above.</w:t>
-      </w:r>
-    </w:p>
-    <w:p>
-      <w:pPr>
-        <w:ind w:left="360" w:firstLine="360"/>
-        <w:contextualSpacing/>
-      </w:pPr>
-      <w:r>
-        <w:rPr>
-          <w:b/>
-          <w:bCs/>
-        </w:rPr>
-        <w:t>→ Tip</w:t>
-      </w:r>
-      <w:r>
-        <w:t>: Flagging prospective locations will help you keep track of them.</w:t>
-      </w:r>
-    </w:p>
-    <w:p>
-      <w:pPr>
-        <w:numPr>
-          <w:ilvl w:val="0"/>
-          <w:numId w:val="15"/>
-        </w:numPr>
-        <w:contextualSpacing/>
-      </w:pPr>
-      <w:r>
-        <w:lastRenderedPageBreak/>
-        <w:t xml:space="preserve">Connect the </w:t>
-      </w:r>
-      <w:r>
-        <w:t>g</w:t>
-      </w:r>
-      <w:r>
-        <w:t>ateway to the tablet.</w:t>
-      </w:r>
-    </w:p>
-    <w:p>
-      <w:pPr>
-        <w:numPr>
-          <w:ilvl w:val="0"/>
-          <w:numId w:val="15"/>
-        </w:numPr>
-        <w:contextualSpacing/>
-      </w:pPr>
-      <w:r>
-        <w:t xml:space="preserve">Select and stand at the first prospective location for the </w:t>
-      </w:r>
-      <w:r>
-        <w:t>g</w:t>
-      </w:r>
-      <w:r>
-        <w:t>ateway.</w:t>
-      </w:r>
-    </w:p>
-    <w:p>
-      <w:pPr>
-        <w:numPr>
-          <w:ilvl w:val="0"/>
-          <w:numId w:val="15"/>
-        </w:numPr>
-        <w:contextualSpacing/>
-      </w:pPr>
-      <w:r>
-        <w:t xml:space="preserve">Open </w:t>
-      </w:r>
-      <w:r>
-        <w:t>a serial terminal</w:t>
-      </w:r>
-      <w:r>
-        <w:t xml:space="preserve"> app. </w:t>
-      </w:r>
-    </w:p>
-    <w:p>
-      <w:pPr>
-        <w:numPr>
-          <w:ilvl w:val="0"/>
-          <w:numId w:val="15"/>
-        </w:numPr>
-        <w:contextualSpacing/>
-      </w:pPr>
-      <w:r>
-        <w:t>Select menu option “1” to enter the Signal Scouting mode.</w:t>
-      </w:r>
-    </w:p>
-    <w:p>
-      <w:pPr>
-        <w:numPr>
-          <w:ilvl w:val="1"/>
-          <w:numId w:val="11"/>
-        </w:numPr>
-        <w:tabs>
-          <w:tab w:val="left" w:pos="1080"/>
-        </w:tabs>
-        <w:ind w:left="1080" w:hanging="360"/>
-        <w:contextualSpacing/>
-      </w:pPr>
-      <w:r>
-        <w:t xml:space="preserve">If the rating is EXCELLENT, enter “x” into the input bar to exit Scouting </w:t>
-      </w:r>
-      <w:r>
-        <w:t>M</w:t>
-      </w:r>
-      <w:r>
-        <w:t xml:space="preserve">ode and turn off the </w:t>
-      </w:r>
-      <w:r>
-        <w:t>g</w:t>
-      </w:r>
-      <w:r>
-        <w:t xml:space="preserve">ateway. Disconnect the </w:t>
-      </w:r>
-      <w:r>
-        <w:t>g</w:t>
-      </w:r>
-      <w:r>
-        <w:t xml:space="preserve">ateway from the tablet. Install the </w:t>
-      </w:r>
-      <w:r>
-        <w:t>g</w:t>
-      </w:r>
-      <w:r>
-        <w:t xml:space="preserve">ateway but do not turn it back on until after you have installed the </w:t>
-      </w:r>
-      <w:r>
-        <w:t>n</w:t>
-      </w:r>
-      <w:r>
-        <w:t>odes.</w:t>
-      </w:r>
-    </w:p>
-    <w:p>
-      <w:pPr>
-        <w:numPr>
-          <w:ilvl w:val="1"/>
-          <w:numId w:val="11"/>
-        </w:numPr>
-        <w:tabs>
-          <w:tab w:val="left" w:pos="1080"/>
-        </w:tabs>
-        <w:ind w:left="1080" w:hanging="360"/>
-        <w:contextualSpacing/>
-      </w:pPr>
-      <w:r>
-        <w:t xml:space="preserve">If the </w:t>
-      </w:r>
-      <w:r>
-        <w:t>g</w:t>
-      </w:r>
-      <w:r>
-        <w:t>ateway successfully connects to the network, note the signal strength rating at that location. Move on to Step 6.</w:t>
-      </w:r>
-    </w:p>
-    <w:p>
-      <w:pPr>
-        <w:ind w:left="360" w:firstLine="720"/>
-        <w:contextualSpacing/>
-      </w:pPr>
-      <w:r>
-        <w:rPr>
-          <w:b/>
-          <w:bCs/>
-        </w:rPr>
-        <w:t>→ Tip</w:t>
-      </w:r>
-      <w:r>
-        <w:t>: Write the rating on the flag with a permanent marker.</w:t>
-      </w:r>
-    </w:p>
-    <w:p>
-      <w:pPr>
-        <w:numPr>
-          <w:ilvl w:val="1"/>
-          <w:numId w:val="11"/>
-        </w:numPr>
-        <w:tabs>
-          <w:tab w:val="num" w:pos="720"/>
-          <w:tab w:val="left" w:pos="1080"/>
-        </w:tabs>
-        <w:ind w:left="1080" w:hanging="360"/>
-        <w:contextualSpacing/>
-      </w:pPr>
-      <w:r>
-        <w:t xml:space="preserve">If the </w:t>
-      </w:r>
-      <w:r>
-        <w:t>g</w:t>
-      </w:r>
-      <w:r>
-        <w:t xml:space="preserve">ateway does not connect to the network, enter “x” into the input bar to exit Scouting mode. Do not turn off the </w:t>
-      </w:r>
-      <w:r>
-        <w:t>g</w:t>
-      </w:r>
-      <w:r>
-        <w:t>ateway. Move on to Step 6.</w:t>
-      </w:r>
-    </w:p>
-    <w:p>
-      <w:pPr>
-        <w:numPr>
-          <w:ilvl w:val="0"/>
-          <w:numId w:val="13"/>
-        </w:numPr>
-        <w:ind w:left="720" w:hanging="360"/>
-        <w:contextualSpacing/>
-      </w:pPr>
-      <w:r>
-        <w:t>Proceed to the next location you marked and repeat step 5 until you find the location with the highest signal strength rating. </w:t>
-      </w:r>
-    </w:p>
-    <w:p>
-      <w:pPr>
-        <w:numPr>
-          <w:ilvl w:val="1"/>
-          <w:numId w:val="14"/>
-        </w:numPr>
-        <w:ind w:left="1080" w:hanging="360"/>
-        <w:contextualSpacing/>
-      </w:pPr>
-      <w:r>
-        <w:t xml:space="preserve">If the </w:t>
-      </w:r>
-      <w:r>
-        <w:t>g</w:t>
-      </w:r>
-      <w:r>
-        <w:t xml:space="preserve">ateway fails to connect to the network at all locations, choose the most convenient location and install the </w:t>
-      </w:r>
-      <w:r>
-        <w:t>g</w:t>
-      </w:r>
-      <w:r>
-        <w:t xml:space="preserve">ateway there. Plan to manually download data every two weeks after installation (see </w:t>
-      </w:r>
-      <w:r>
-        <w:rPr>
-          <w:color w:val="2F5496" w:themeColor="accent1" w:themeShade="BF"/>
-          <w:u w:val="single"/>
-        </w:rPr>
-        <w:fldChar w:fldCharType="begin"/>
-      </w:r>
-      <w:r>
-        <w:rPr>
-          <w:color w:val="2F5496" w:themeColor="accent1" w:themeShade="BF"/>
-          <w:u w:val="single"/>
-        </w:rPr>
-        <w:instrText xml:space="preserve"> REF _Ref82522396 \h </w:instrText>
-      </w:r>
-      <w:r>
-        <w:rPr>
-          <w:color w:val="2F5496" w:themeColor="accent1" w:themeShade="BF"/>
-          <w:u w:val="single"/>
-        </w:rPr>
-      </w:r>
-      <w:r>
-        <w:rPr>
-          <w:color w:val="2F5496" w:themeColor="accent1" w:themeShade="BF"/>
-          <w:u w:val="single"/>
-        </w:rPr>
-        <w:fldChar w:fldCharType="separate"/>
-      </w:r>
-      <w:r>
-        <w:rPr>
-          <w:noProof/>
-          <w:color w:val="2F5496" w:themeColor="accent1" w:themeShade="BF"/>
-          <w:u w:val="single"/>
-        </w:rPr>
-        <w:t>Manual Data Collection</w:t>
-      </w:r>
-      <w:r>
-        <w:rPr>
-          <w:color w:val="2F5496" w:themeColor="accent1" w:themeShade="BF"/>
-          <w:u w:val="single"/>
-        </w:rPr>
-        <w:fldChar w:fldCharType="end"/>
-      </w:r>
-      <w:r>
-        <w:t>).</w:t>
-      </w:r>
-    </w:p>
-    <w:p>
-      <w:r>
-        <w:br/>
-        <w:t xml:space="preserve">To install the </w:t>
-      </w:r>
-      <w:r>
-        <w:t>g</w:t>
-      </w:r>
-      <w:r>
-        <w:t>ateway,</w:t>
-      </w:r>
-      <w:r>
-        <w:t xml:space="preserve"> you will need a 1-1/2” flight auger to dig </w:t>
-      </w:r>
-      <w:r>
-        <w:t xml:space="preserve">a </w:t>
-      </w:r>
-      <w:r>
-        <w:t>hole</w:t>
-      </w:r>
-      <w:r>
-        <w:t xml:space="preserve"> deep enough to stabilize the above-ground portion of the pipe</w:t>
-      </w:r>
-      <w:r>
-        <w:t xml:space="preserve">. Insert the 1-1/4” PVC pipe into the hole but </w:t>
-      </w:r>
-      <w:r>
-        <w:rPr>
-          <w:u w:val="single"/>
-        </w:rPr>
-        <w:t xml:space="preserve">do not mount the </w:t>
-      </w:r>
-      <w:r>
-        <w:rPr>
-          <w:u w:val="single"/>
-        </w:rPr>
-        <w:t>g</w:t>
-      </w:r>
-      <w:r>
-        <w:rPr>
-          <w:u w:val="single"/>
-        </w:rPr>
-        <w:t>ateway on top</w:t>
-      </w:r>
-      <w:r>
-        <w:t>. Ensure the conduit opening in the enclosure is plugged with duct seal and that there are desiccant packets and a humidity indicator inside.</w:t>
-      </w:r>
-      <w:r>
-        <w:t xml:space="preserve"> Take the gateway with you as you install the sensors and nodes.</w:t>
-      </w:r>
-    </w:p>
-    <w:p>
-      <w:pPr>
-        <w:pStyle w:val="Heading2"/>
-      </w:pPr>
-      <w:r>
-        <w:t>Node</w:t>
-      </w:r>
-    </w:p>
-    <w:p>
-      <w:r>
-        <w:t>The node is compatible with SDI-12 sensors that use address-based communication with the data logger. This means that sensors can be connected into a junction and one cable connecting the junction to the node. The node can accommodate up to 16 sensors</w:t>
-      </w:r>
-      <w:r>
-        <w:t xml:space="preserve"> at once</w:t>
-      </w:r>
-      <w:r>
-        <w:t>.</w:t>
-      </w:r>
-    </w:p>
-    <w:p>
-      <w:pPr>
-        <w:pStyle w:val="ListParagraph"/>
-        <w:numPr>
-          <w:ilvl w:val="0"/>
-          <w:numId w:val="16"/>
-        </w:numPr>
-      </w:pPr>
-      <w:r>
-        <w:t xml:space="preserve">Install and connect your sensors either directly to the node or to a junction that connects to the node. </w:t>
-      </w:r>
-      <w:r>
-        <w:t>We recommend plugging the conduit on the node enclosure with duct seal after pulling the sensor cables through to limit moisture entering the box. Putting desiccant packs and humidity indicator in the box will also help protect the circuitry from moisture.</w:t>
-      </w:r>
-    </w:p>
-    <w:p>
-      <w:pPr>
-        <w:pStyle w:val="ListParagraph"/>
-        <w:numPr>
-          <w:ilvl w:val="0"/>
-          <w:numId w:val="16"/>
-        </w:numPr>
-      </w:pPr>
-      <w:r>
-        <w:t xml:space="preserve">Dig out a hole for the mounting pipe using a 1-1/2” flight auger and insert the pipe. Mount the node on the pipe. Install all sensors and nodes before turning the nodes on. </w:t>
-      </w:r>
-    </w:p>
-    <w:p>
-      <w:pPr>
-        <w:pStyle w:val="ListParagraph"/>
-        <w:numPr>
-          <w:ilvl w:val="0"/>
-          <w:numId w:val="16"/>
-        </w:numPr>
-      </w:pPr>
-      <w:r>
-        <w:t xml:space="preserve">Once the sensors </w:t>
-      </w:r>
-      <w:r>
-        <w:t>and mounts are installed, turn the nodes on.</w:t>
-      </w:r>
-    </w:p>
-    <w:p>
-      <w:pPr>
-        <w:pStyle w:val="ListParagraph"/>
-        <w:numPr>
-          <w:ilvl w:val="0"/>
-          <w:numId w:val="16"/>
-        </w:numPr>
-      </w:pPr>
-      <w:r>
-        <w:t xml:space="preserve">Turn on the gateway while you are still near the nodes. </w:t>
-      </w:r>
-    </w:p>
-    <w:p>
-      <w:pPr>
-        <w:pStyle w:val="ListParagraph"/>
-        <w:numPr>
-          <w:ilvl w:val="1"/>
-          <w:numId w:val="16"/>
-        </w:numPr>
-      </w:pPr>
-      <w:r>
-        <w:rPr>
-          <w:rFonts w:ascii="Calibri" w:hAnsi="Calibri" w:cs="Calibri"/>
-          <w:b/>
-          <w:bCs/>
-          <w:color w:val="CC0000"/>
-        </w:rPr>
-        <w:t xml:space="preserve">If you were </w:t>
-      </w:r>
-      <w:r>
-        <w:rPr>
-          <w:rFonts w:ascii="Calibri" w:hAnsi="Calibri" w:cs="Calibri"/>
-          <w:b/>
-          <w:bCs/>
-          <w:color w:val="CC0000"/>
-          <w:u w:val="single"/>
-        </w:rPr>
-        <w:t>unable to find a</w:t>
-      </w:r>
-      <w:r>
-        <w:rPr>
-          <w:rFonts w:ascii="Calibri" w:hAnsi="Calibri" w:cs="Calibri"/>
-          <w:b/>
-          <w:bCs/>
-          <w:color w:val="CC0000"/>
-          <w:u w:val="single"/>
-        </w:rPr>
-        <w:t xml:space="preserve"> cellular</w:t>
-      </w:r>
-      <w:r>
-        <w:rPr>
-          <w:rFonts w:ascii="Calibri" w:hAnsi="Calibri" w:cs="Calibri"/>
-          <w:b/>
-          <w:bCs/>
-          <w:color w:val="CC0000"/>
-          <w:u w:val="single"/>
-        </w:rPr>
-        <w:t xml:space="preserve"> network connection</w:t>
-      </w:r>
-      <w:r>
-        <w:rPr>
-          <w:rFonts w:ascii="Calibri" w:hAnsi="Calibri" w:cs="Calibri"/>
-          <w:b/>
-          <w:bCs/>
-          <w:color w:val="CC0000"/>
-        </w:rPr>
-        <w:t xml:space="preserve"> with the gateway,</w:t>
-      </w:r>
-      <w:r>
-        <w:t xml:space="preserve"> </w:t>
-      </w:r>
-      <w:r>
-        <w:rPr>
-          <w:rFonts w:ascii="Calibri" w:hAnsi="Calibri" w:cs="Calibri"/>
-          <w:color w:val="000000"/>
-        </w:rPr>
-        <w:t xml:space="preserve">connect the gateway to a laptop or tablet and open a serial terminal application (see </w:t>
-      </w:r>
-      <w:r>
-        <w:rPr>
-          <w:noProof/>
-          <w:color w:val="2F5496" w:themeColor="accent1" w:themeShade="BF"/>
-          <w:u w:val="single"/>
-        </w:rPr>
-        <w:fldChar w:fldCharType="begin"/>
-      </w:r>
-      <w:r>
-        <w:rPr>
-          <w:noProof/>
-          <w:color w:val="2F5496" w:themeColor="accent1" w:themeShade="BF"/>
-          <w:u w:val="single"/>
-        </w:rPr>
-        <w:instrText xml:space="preserve"> REF _Ref82522480 \h </w:instrText>
-      </w:r>
-      <w:r>
-        <w:rPr>
-          <w:noProof/>
-          <w:color w:val="2F5496" w:themeColor="accent1" w:themeShade="BF"/>
-          <w:u w:val="single"/>
-        </w:rPr>
-        <w:instrText xml:space="preserve"> \* MERGEFORMAT </w:instrText>
-      </w:r>
-      <w:r>
-        <w:rPr>
-          <w:noProof/>
-          <w:color w:val="2F5496" w:themeColor="accent1" w:themeShade="BF"/>
-          <w:u w:val="single"/>
-        </w:rPr>
-      </w:r>
-      <w:r>
-        <w:rPr>
-          <w:noProof/>
-          <w:color w:val="2F5496" w:themeColor="accent1" w:themeShade="BF"/>
-          <w:u w:val="single"/>
-        </w:rPr>
-        <w:fldChar w:fldCharType="separate"/>
-      </w:r>
-      <w:r>
-        <w:rPr>
-          <w:noProof/>
-          <w:color w:val="2F5496" w:themeColor="accent1" w:themeShade="BF"/>
-          <w:u w:val="single"/>
-        </w:rPr>
-        <w:t>Serial Terminal Communication</w:t>
-      </w:r>
-      <w:r>
-        <w:rPr>
-          <w:noProof/>
-          <w:color w:val="2F5496" w:themeColor="accent1" w:themeShade="BF"/>
-          <w:u w:val="single"/>
-        </w:rPr>
-        <w:fldChar w:fldCharType="end"/>
-      </w:r>
-      <w:r>
-        <w:rPr>
-          <w:rFonts w:ascii="Calibri" w:hAnsi="Calibri" w:cs="Calibri"/>
-          <w:color w:val="000000"/>
-        </w:rPr>
-        <w:t xml:space="preserve">). Use menu option “c” to enter the time in UTC. </w:t>
-      </w:r>
-      <w:r>
-        <w:rPr>
-          <w:rFonts w:ascii="Calibri" w:hAnsi="Calibri" w:cs="Calibri"/>
-          <w:color w:val="000000"/>
-        </w:rPr>
-        <w:t xml:space="preserve">Enter “x” into the input bar to exit out of the menu. Disconnect the USB cable. </w:t>
-      </w:r>
-      <w:r>
-        <w:rPr>
-          <w:rFonts w:ascii="Calibri" w:hAnsi="Calibri" w:cs="Calibri"/>
-          <w:color w:val="000000"/>
-        </w:rPr>
-        <w:t>Do not restart the Gateway</w:t>
-      </w:r>
-      <w:r>
-        <w:rPr>
-          <w:rFonts w:ascii="Calibri" w:hAnsi="Calibri" w:cs="Calibri"/>
-          <w:color w:val="000000"/>
-        </w:rPr>
-        <w:t>.</w:t>
-      </w:r>
-    </w:p>
-    <w:p>
-      <w:pPr>
-        <w:pStyle w:val="Heading2"/>
-      </w:pPr>
-      <w:r>
-        <w:lastRenderedPageBreak/>
-        <w:t>Initialization</w:t>
-      </w:r>
-    </w:p>
-    <w:p>
-      <w:pPr>
-        <w:pStyle w:val="NormalWeb"/>
-        <w:spacing w:before="0" w:beforeAutospacing="0" w:after="160" w:afterAutospacing="0"/>
-        <w:rPr>
-          <w:sz w:val="22"/>
-          <w:szCs w:val="22"/>
-        </w:rPr>
-      </w:pPr>
-      <w:r>
-        <w:rPr>
-          <w:rFonts w:ascii="Calibri" w:hAnsi="Calibri" w:cs="Calibri"/>
-          <w:color w:val="000000"/>
-          <w:sz w:val="22"/>
-          <w:szCs w:val="22"/>
-        </w:rPr>
-        <w:t xml:space="preserve">The status LED on the </w:t>
-      </w:r>
-      <w:r>
-        <w:rPr>
-          <w:rFonts w:ascii="Calibri" w:hAnsi="Calibri" w:cs="Calibri"/>
-          <w:color w:val="000000"/>
-          <w:sz w:val="22"/>
-          <w:szCs w:val="22"/>
-        </w:rPr>
-        <w:t>n</w:t>
-      </w:r>
-      <w:r>
-        <w:rPr>
-          <w:rFonts w:ascii="Calibri" w:hAnsi="Calibri" w:cs="Calibri"/>
-          <w:color w:val="000000"/>
-          <w:sz w:val="22"/>
-          <w:szCs w:val="22"/>
-        </w:rPr>
-        <w:t xml:space="preserve">odes and </w:t>
-      </w:r>
-      <w:r>
-        <w:rPr>
-          <w:rFonts w:ascii="Calibri" w:hAnsi="Calibri" w:cs="Calibri"/>
-          <w:color w:val="000000"/>
-          <w:sz w:val="22"/>
-          <w:szCs w:val="22"/>
-        </w:rPr>
-        <w:t>g</w:t>
-      </w:r>
-      <w:r>
-        <w:rPr>
-          <w:rFonts w:ascii="Calibri" w:hAnsi="Calibri" w:cs="Calibri"/>
-          <w:color w:val="000000"/>
-          <w:sz w:val="22"/>
-          <w:szCs w:val="22"/>
-        </w:rPr>
-        <w:t xml:space="preserve">ateway should be lit during the initial synchronization. The LED on the </w:t>
-      </w:r>
-      <w:r>
-        <w:rPr>
-          <w:rFonts w:ascii="Calibri" w:hAnsi="Calibri" w:cs="Calibri"/>
-          <w:color w:val="000000"/>
-          <w:sz w:val="22"/>
-          <w:szCs w:val="22"/>
-        </w:rPr>
-        <w:t>n</w:t>
-      </w:r>
-      <w:r>
-        <w:rPr>
-          <w:rFonts w:ascii="Calibri" w:hAnsi="Calibri" w:cs="Calibri"/>
-          <w:color w:val="000000"/>
-          <w:sz w:val="22"/>
-          <w:szCs w:val="22"/>
-        </w:rPr>
-        <w:t xml:space="preserve">odes will turn off after they have successfully sent a test measurement to the </w:t>
-      </w:r>
-      <w:r>
-        <w:rPr>
-          <w:rFonts w:ascii="Calibri" w:hAnsi="Calibri" w:cs="Calibri"/>
-          <w:color w:val="000000"/>
-          <w:sz w:val="22"/>
-          <w:szCs w:val="22"/>
-        </w:rPr>
-        <w:t>g</w:t>
-      </w:r>
-      <w:r>
-        <w:rPr>
-          <w:rFonts w:ascii="Calibri" w:hAnsi="Calibri" w:cs="Calibri"/>
-          <w:color w:val="000000"/>
-          <w:sz w:val="22"/>
-          <w:szCs w:val="22"/>
-        </w:rPr>
-        <w:t xml:space="preserve">ateway. The </w:t>
-      </w:r>
-      <w:r>
-        <w:rPr>
-          <w:rFonts w:ascii="Calibri" w:hAnsi="Calibri" w:cs="Calibri"/>
-          <w:color w:val="000000"/>
-          <w:sz w:val="22"/>
-          <w:szCs w:val="22"/>
-        </w:rPr>
-        <w:t>g</w:t>
-      </w:r>
-      <w:r>
-        <w:rPr>
-          <w:rFonts w:ascii="Calibri" w:hAnsi="Calibri" w:cs="Calibri"/>
-          <w:color w:val="000000"/>
-          <w:sz w:val="22"/>
-          <w:szCs w:val="22"/>
-        </w:rPr>
-        <w:t xml:space="preserve">ateway LED will turn off after it sends the received test data to the cloud, or after two hours. If the LEDs stay on for longer than 20 minutes, it is likely that the synchronization failed. If this happens, connect </w:t>
-      </w:r>
-      <w:r>
-        <w:rPr>
-          <w:rFonts w:ascii="Calibri" w:hAnsi="Calibri" w:cs="Calibri"/>
-          <w:color w:val="000000"/>
-          <w:sz w:val="22"/>
-          <w:szCs w:val="22"/>
-        </w:rPr>
-        <w:t>a laptop or</w:t>
-      </w:r>
-      <w:r>
-        <w:rPr>
-          <w:rFonts w:ascii="Calibri" w:hAnsi="Calibri" w:cs="Calibri"/>
-          <w:color w:val="000000"/>
-          <w:sz w:val="22"/>
-          <w:szCs w:val="22"/>
-        </w:rPr>
-        <w:t xml:space="preserve"> tablet to the </w:t>
-      </w:r>
-      <w:r>
-        <w:rPr>
-          <w:rFonts w:ascii="Calibri" w:hAnsi="Calibri" w:cs="Calibri"/>
-          <w:color w:val="000000"/>
-          <w:sz w:val="22"/>
-          <w:szCs w:val="22"/>
-        </w:rPr>
-        <w:t>g</w:t>
-      </w:r>
-      <w:r>
-        <w:rPr>
-          <w:rFonts w:ascii="Calibri" w:hAnsi="Calibri" w:cs="Calibri"/>
-          <w:color w:val="000000"/>
-          <w:sz w:val="22"/>
-          <w:szCs w:val="22"/>
-        </w:rPr>
-        <w:t xml:space="preserve">ateway and open </w:t>
-      </w:r>
-      <w:r>
-        <w:rPr>
-          <w:rFonts w:ascii="Calibri" w:hAnsi="Calibri" w:cs="Calibri"/>
-          <w:color w:val="000000"/>
-          <w:sz w:val="22"/>
-          <w:szCs w:val="22"/>
-        </w:rPr>
-        <w:t>a serial terminal app</w:t>
-      </w:r>
-      <w:r>
-        <w:rPr>
-          <w:rFonts w:ascii="Calibri" w:hAnsi="Calibri" w:cs="Calibri"/>
-          <w:color w:val="000000"/>
-          <w:sz w:val="22"/>
-          <w:szCs w:val="22"/>
-        </w:rPr>
-        <w:t xml:space="preserve">. Restart the </w:t>
-      </w:r>
-      <w:r>
-        <w:rPr>
-          <w:rFonts w:ascii="Calibri" w:hAnsi="Calibri" w:cs="Calibri"/>
-          <w:color w:val="000000"/>
-          <w:sz w:val="22"/>
-          <w:szCs w:val="22"/>
-        </w:rPr>
-        <w:t>n</w:t>
-      </w:r>
-      <w:r>
-        <w:rPr>
-          <w:rFonts w:ascii="Calibri" w:hAnsi="Calibri" w:cs="Calibri"/>
-          <w:color w:val="000000"/>
-          <w:sz w:val="22"/>
-          <w:szCs w:val="22"/>
-        </w:rPr>
-        <w:t xml:space="preserve">odes and </w:t>
-      </w:r>
-      <w:r>
-        <w:rPr>
-          <w:rFonts w:ascii="Calibri" w:hAnsi="Calibri" w:cs="Calibri"/>
-          <w:color w:val="000000"/>
-          <w:sz w:val="22"/>
-          <w:szCs w:val="22"/>
-        </w:rPr>
-        <w:t>g</w:t>
-      </w:r>
-      <w:r>
-        <w:rPr>
-          <w:rFonts w:ascii="Calibri" w:hAnsi="Calibri" w:cs="Calibri"/>
-          <w:color w:val="000000"/>
-          <w:sz w:val="22"/>
-          <w:szCs w:val="22"/>
-        </w:rPr>
-        <w:t>ateway</w:t>
-      </w:r>
-      <w:r>
-        <w:rPr>
-          <w:rFonts w:ascii="Calibri" w:hAnsi="Calibri" w:cs="Calibri"/>
-          <w:color w:val="000000"/>
-          <w:sz w:val="22"/>
-          <w:szCs w:val="22"/>
-        </w:rPr>
-        <w:t xml:space="preserve"> and watch the gateway output</w:t>
-      </w:r>
-      <w:r>
-        <w:rPr>
-          <w:rFonts w:ascii="Calibri" w:hAnsi="Calibri" w:cs="Calibri"/>
-          <w:color w:val="000000"/>
-          <w:sz w:val="22"/>
-          <w:szCs w:val="22"/>
-        </w:rPr>
-        <w:t xml:space="preserve"> for any obvious errors. </w:t>
-      </w:r>
-    </w:p>
-    <w:p>
-      <w:pPr>
-        <w:pStyle w:val="Heading1"/>
-        <w:rPr>
-          <w:noProof/>
-        </w:rPr>
-      </w:pPr>
-      <w:bookmarkStart w:id="2" w:name="_Ref82522396"/>
-      <w:r>
-        <w:rPr>
-          <w:noProof/>
-        </w:rPr>
-        <w:t>Manual Data Collection</w:t>
-      </w:r>
-      <w:bookmarkEnd w:id="2"/>
-    </w:p>
-    <w:p>
-      <w:r>
-        <w:t xml:space="preserve">The </w:t>
-      </w:r>
-      <w:r>
-        <w:t>ga</w:t>
-      </w:r>
-      <w:r>
-        <w:t xml:space="preserve">teway </w:t>
-      </w:r>
-      <w:r>
-        <w:t>saves</w:t>
-      </w:r>
-      <w:r>
-        <w:t xml:space="preserve"> </w:t>
-      </w:r>
-      <w:r>
-        <w:t>data received from the nodes to</w:t>
-      </w:r>
-      <w:r>
-        <w:t xml:space="preserve"> a microSD card.</w:t>
-      </w:r>
-      <w:r>
-        <w:t xml:space="preserve"> It creates a data </w:t>
-      </w:r>
-      <w:r>
-        <w:t>file</w:t>
-      </w:r>
-      <w:r>
-        <w:t xml:space="preserve"> and a dump file. The data filename is formatted “G--.txt”, where the blanks are filled with the radio ID. The dump file is name “DUMP.txt”. </w:t>
-      </w:r>
-      <w:r>
-        <w:t>The dump file gets deleted and regenerated upon each successful upload to the cloud. The data file holds all the data. In Receiver Mode both files will be the same.</w:t>
-      </w:r>
-    </w:p>
-    <w:p>
-      <w:pPr>
-        <w:rPr>
-          <w:rFonts w:ascii="Times New Roman" w:hAnsi="Times New Roman" w:cs="Times New Roman"/>
-        </w:rPr>
-      </w:pPr>
-      <w:r>
-        <w:t xml:space="preserve">Each node also saves its own data to an onboard Flash chip. Users can print the data to a serial terminal window using the node’s menu and can then copy and paste the data into a file. </w:t>
-      </w:r>
-      <w:r>
-        <w:t>The</w:t>
-      </w:r>
-      <w:r>
-        <w:t xml:space="preserve"> node will erase the oldest data to make room for new data if the memory chip is full </w:t>
-      </w:r>
-      <w:r>
-        <w:t>therefore u</w:t>
-      </w:r>
-      <w:r>
-        <w:t xml:space="preserve">sers should make sure to print the data regularly if this is the primary method of data retrieval. </w:t>
-      </w:r>
-      <w:r>
-        <w:rPr>
-          <w:rFonts w:ascii="Times New Roman" w:hAnsi="Times New Roman" w:cs="Times New Roman"/>
-        </w:rPr>
-        <w:br/>
+        <w:pStyle w:val="Caption"/>
+        <w:jc w:val="center"/>
+      </w:pPr>
+      <w:r>
+        <w:t xml:space="preserve">Figure </w:t>
+      </w:r>
+      <w:fldSimple w:instr=" SEQ Figure \* ARABIC ">
+        <w:r>
+          <w:rPr>
+            <w:noProof/>
+          </w:rPr>
+          <w:t>20</w:t>
+        </w:r>
+      </w:fldSimple>
+      <w:r>
+        <w:t>. LoRa Received Signal Strength Indicator scale</w:t>
       </w:r>
     </w:p>
     <w:p/>
     <w:p/>
     <w:p/>
     <w:sectPr>
+      <w:headerReference w:type="default" r:id="rId36"/>
+      <w:footerReference w:type="default" r:id="rId37"/>
       <w:type w:val="continuous"/>
       <w:pgSz w:w="12240" w:h="15840"/>
       <w:pgMar w:top="1440" w:right="1440" w:bottom="1440" w:left="1440" w:header="720" w:footer="720" w:gutter="0"/>
-      <w:pgNumType w:start="0"/>
       <w:cols w:space="720"/>
       <w:titlePg/>
       <w:docGrid w:linePitch="360"/>
@@ -5869,7 +8201,7 @@
 </file>
 
 <file path=word/endnotes.xml><?xml version="1.0" encoding="utf-8"?>
-<w:endnotes xmlns:wpc="http://schemas.microsoft.com/office/word/2010/wordprocessingCanvas" xmlns:cx="http://schemas.microsoft.com/office/drawing/2014/chartex" xmlns:cx1="http://schemas.microsoft.com/office/drawing/2015/9/8/chartex" xmlns:cx2="http://schemas.microsoft.com/office/drawing/2015/10/21/chartex" xmlns:cx3="http://schemas.microsoft.com/office/drawing/2016/5/9/chartex" xmlns:cx4="http://schemas.microsoft.com/office/drawing/2016/5/10/chartex" xmlns:cx5="http://schemas.microsoft.com/office/drawing/2016/5/11/chartex" xmlns:cx6="http://schemas.microsoft.com/office/drawing/2016/5/12/chartex" xmlns:cx7="http://schemas.microsoft.com/office/drawing/2016/5/13/chartex" xmlns:cx8="http://schemas.microsoft.com/office/drawing/2016/5/14/chartex" xmlns:mc="http://schemas.openxmlformats.org/markup-compatibility/2006" xmlns:aink="http://schemas.microsoft.com/office/drawing/2016/ink" xmlns:am3d="http://schemas.microsoft.com/office/drawing/2017/model3d" xmlns:o="urn:schemas-microsoft-com:office:office" xmlns:r="http://schemas.openxmlformats.org/officeDocument/2006/relationships" xmlns:m="http://schemas.openxmlformats.org/officeDocument/2006/math" xmlns:v="urn:schemas-microsoft-com:vml" xmlns:wp14="http://schemas.microsoft.com/office/word/2010/wordprocessingDrawing" xmlns:wp="http://schemas.openxmlformats.org/drawingml/2006/wordprocessingDrawing" xmlns:w10="urn:schemas-microsoft-com:office:word" xmlns:w="http://schemas.openxmlformats.org/wordprocessingml/2006/main" xmlns:w14="http://schemas.microsoft.com/office/word/2010/wordml" xmlns:w15="http://schemas.microsoft.com/office/word/2012/wordml" xmlns:w16cex="http://schemas.microsoft.com/office/word/2018/wordml/cex" xmlns:w16cid="http://schemas.microsoft.com/office/word/2016/wordml/cid" xmlns:w16="http://schemas.microsoft.com/office/word/2018/wordml" xmlns:w16se="http://schemas.microsoft.com/office/word/2015/wordml/symex" xmlns:wpg="http://schemas.microsoft.com/office/word/2010/wordprocessingGroup" xmlns:wpi="http://schemas.microsoft.com/office/word/2010/wordprocessingInk" xmlns:wne="http://schemas.microsoft.com/office/word/2006/wordml" xmlns:wps="http://schemas.microsoft.com/office/word/2010/wordprocessingShape" mc:Ignorable="w14 w15 w16se w16cid w16 w16cex wp14">
+<w:endnotes xmlns:wpc="http://schemas.microsoft.com/office/word/2010/wordprocessingCanvas" xmlns:cx="http://schemas.microsoft.com/office/drawing/2014/chartex" xmlns:cx1="http://schemas.microsoft.com/office/drawing/2015/9/8/chartex" xmlns:cx2="http://schemas.microsoft.com/office/drawing/2015/10/21/chartex" xmlns:cx3="http://schemas.microsoft.com/office/drawing/2016/5/9/chartex" xmlns:cx4="http://schemas.microsoft.com/office/drawing/2016/5/10/chartex" xmlns:cx5="http://schemas.microsoft.com/office/drawing/2016/5/11/chartex" xmlns:cx6="http://schemas.microsoft.com/office/drawing/2016/5/12/chartex" xmlns:cx7="http://schemas.microsoft.com/office/drawing/2016/5/13/chartex" xmlns:cx8="http://schemas.microsoft.com/office/drawing/2016/5/14/chartex" xmlns:mc="http://schemas.openxmlformats.org/markup-compatibility/2006" xmlns:aink="http://schemas.microsoft.com/office/drawing/2016/ink" xmlns:am3d="http://schemas.microsoft.com/office/drawing/2017/model3d" xmlns:o="urn:schemas-microsoft-com:office:office" xmlns:r="http://schemas.openxmlformats.org/officeDocument/2006/relationships" xmlns:m="http://schemas.openxmlformats.org/officeDocument/2006/math" xmlns:v="urn:schemas-microsoft-com:vml" xmlns:wp14="http://schemas.microsoft.com/office/word/2010/wordprocessingDrawing" xmlns:wp="http://schemas.openxmlformats.org/drawingml/2006/wordprocessingDrawing" xmlns:w10="urn:schemas-microsoft-com:office:word" xmlns:w="http://schemas.openxmlformats.org/wordprocessingml/2006/main" xmlns:w14="http://schemas.microsoft.com/office/word/2010/wordml" xmlns:w15="http://schemas.microsoft.com/office/word/2012/wordml" xmlns:w16cex="http://schemas.microsoft.com/office/word/2018/wordml/cex" xmlns:w16cid="http://schemas.microsoft.com/office/word/2016/wordml/cid" xmlns:w16="http://schemas.microsoft.com/office/word/2018/wordml" xmlns:w16sdtdh="http://schemas.microsoft.com/office/word/2020/wordml/sdtdatahash" xmlns:w16se="http://schemas.microsoft.com/office/word/2015/wordml/symex" xmlns:wpg="http://schemas.microsoft.com/office/word/2010/wordprocessingGroup" xmlns:wpi="http://schemas.microsoft.com/office/word/2010/wordprocessingInk" xmlns:wne="http://schemas.microsoft.com/office/word/2006/wordml" xmlns:wps="http://schemas.microsoft.com/office/word/2010/wordprocessingShape" mc:Ignorable="w14 w15 w16se w16cid w16 w16cex w16sdtdh wp14">
   <w:endnote w:type="separator" w:id="-1">
     <w:p>
       <w:pPr>
@@ -5894,10 +8226,63 @@
 </file>
 
 <file path=word/footer1.xml><?xml version="1.0" encoding="utf-8"?>
-<w:ftr xmlns:wpc="http://schemas.microsoft.com/office/word/2010/wordprocessingCanvas" xmlns:cx="http://schemas.microsoft.com/office/drawing/2014/chartex" xmlns:cx1="http://schemas.microsoft.com/office/drawing/2015/9/8/chartex" xmlns:cx2="http://schemas.microsoft.com/office/drawing/2015/10/21/chartex" xmlns:cx3="http://schemas.microsoft.com/office/drawing/2016/5/9/chartex" xmlns:cx4="http://schemas.microsoft.com/office/drawing/2016/5/10/chartex" xmlns:cx5="http://schemas.microsoft.com/office/drawing/2016/5/11/chartex" xmlns:cx6="http://schemas.microsoft.com/office/drawing/2016/5/12/chartex" xmlns:cx7="http://schemas.microsoft.com/office/drawing/2016/5/13/chartex" xmlns:cx8="http://schemas.microsoft.com/office/drawing/2016/5/14/chartex" xmlns:mc="http://schemas.openxmlformats.org/markup-compatibility/2006" xmlns:aink="http://schemas.microsoft.com/office/drawing/2016/ink" xmlns:am3d="http://schemas.microsoft.com/office/drawing/2017/model3d" xmlns:o="urn:schemas-microsoft-com:office:office" xmlns:r="http://schemas.openxmlformats.org/officeDocument/2006/relationships" xmlns:m="http://schemas.openxmlformats.org/officeDocument/2006/math" xmlns:v="urn:schemas-microsoft-com:vml" xmlns:wp14="http://schemas.microsoft.com/office/word/2010/wordprocessingDrawing" xmlns:wp="http://schemas.openxmlformats.org/drawingml/2006/wordprocessingDrawing" xmlns:w10="urn:schemas-microsoft-com:office:word" xmlns:w="http://schemas.openxmlformats.org/wordprocessingml/2006/main" xmlns:w14="http://schemas.microsoft.com/office/word/2010/wordml" xmlns:w15="http://schemas.microsoft.com/office/word/2012/wordml" xmlns:w16cex="http://schemas.microsoft.com/office/word/2018/wordml/cex" xmlns:w16cid="http://schemas.microsoft.com/office/word/2016/wordml/cid" xmlns:w16="http://schemas.microsoft.com/office/word/2018/wordml" xmlns:w16se="http://schemas.microsoft.com/office/word/2015/wordml/symex" xmlns:wpg="http://schemas.microsoft.com/office/word/2010/wordprocessingGroup" xmlns:wpi="http://schemas.microsoft.com/office/word/2010/wordprocessingInk" xmlns:wne="http://schemas.microsoft.com/office/word/2006/wordml" xmlns:wps="http://schemas.microsoft.com/office/word/2010/wordprocessingShape" mc:Ignorable="w14 w15 w16se w16cid w16 w16cex wp14">
+<w:ftr xmlns:wpc="http://schemas.microsoft.com/office/word/2010/wordprocessingCanvas" xmlns:cx="http://schemas.microsoft.com/office/drawing/2014/chartex" xmlns:cx1="http://schemas.microsoft.com/office/drawing/2015/9/8/chartex" xmlns:cx2="http://schemas.microsoft.com/office/drawing/2015/10/21/chartex" xmlns:cx3="http://schemas.microsoft.com/office/drawing/2016/5/9/chartex" xmlns:cx4="http://schemas.microsoft.com/office/drawing/2016/5/10/chartex" xmlns:cx5="http://schemas.microsoft.com/office/drawing/2016/5/11/chartex" xmlns:cx6="http://schemas.microsoft.com/office/drawing/2016/5/12/chartex" xmlns:cx7="http://schemas.microsoft.com/office/drawing/2016/5/13/chartex" xmlns:cx8="http://schemas.microsoft.com/office/drawing/2016/5/14/chartex" xmlns:mc="http://schemas.openxmlformats.org/markup-compatibility/2006" xmlns:aink="http://schemas.microsoft.com/office/drawing/2016/ink" xmlns:am3d="http://schemas.microsoft.com/office/drawing/2017/model3d" xmlns:o="urn:schemas-microsoft-com:office:office" xmlns:r="http://schemas.openxmlformats.org/officeDocument/2006/relationships" xmlns:m="http://schemas.openxmlformats.org/officeDocument/2006/math" xmlns:v="urn:schemas-microsoft-com:vml" xmlns:wp14="http://schemas.microsoft.com/office/word/2010/wordprocessingDrawing" xmlns:wp="http://schemas.openxmlformats.org/drawingml/2006/wordprocessingDrawing" xmlns:w10="urn:schemas-microsoft-com:office:word" xmlns:w="http://schemas.openxmlformats.org/wordprocessingml/2006/main" xmlns:w14="http://schemas.microsoft.com/office/word/2010/wordml" xmlns:w15="http://schemas.microsoft.com/office/word/2012/wordml" xmlns:w16cex="http://schemas.microsoft.com/office/word/2018/wordml/cex" xmlns:w16cid="http://schemas.microsoft.com/office/word/2016/wordml/cid" xmlns:w16="http://schemas.microsoft.com/office/word/2018/wordml" xmlns:w16sdtdh="http://schemas.microsoft.com/office/word/2020/wordml/sdtdatahash" xmlns:w16se="http://schemas.microsoft.com/office/word/2015/wordml/symex" xmlns:wpg="http://schemas.microsoft.com/office/word/2010/wordprocessingGroup" xmlns:wpi="http://schemas.microsoft.com/office/word/2010/wordprocessingInk" xmlns:wne="http://schemas.microsoft.com/office/word/2006/wordml" xmlns:wps="http://schemas.microsoft.com/office/word/2010/wordprocessingShape" mc:Ignorable="w14 w15 w16se w16cid w16 w16cex w16sdtdh wp14">
   <w:sdt>
     <w:sdtPr>
-      <w:id w:val="-1211561232"/>
+      <w:id w:val="-365599631"/>
+      <w:docPartObj>
+        <w:docPartGallery w:val="Page Numbers (Bottom of Page)"/>
+        <w:docPartUnique/>
+      </w:docPartObj>
+    </w:sdtPr>
+    <w:sdtEndPr>
+      <w:rPr>
+        <w:noProof/>
+      </w:rPr>
+    </w:sdtEndPr>
+    <w:sdtContent>
+      <w:p>
+        <w:pPr>
+          <w:pStyle w:val="Footer"/>
+          <w:jc w:val="right"/>
+        </w:pPr>
+        <w:r>
+          <w:fldChar w:fldCharType="begin"/>
+        </w:r>
+        <w:r>
+          <w:instrText xml:space="preserve"> PAGE   \* MERGEFORMAT </w:instrText>
+        </w:r>
+        <w:r>
+          <w:fldChar w:fldCharType="separate"/>
+        </w:r>
+        <w:r>
+          <w:rPr>
+            <w:noProof/>
+          </w:rPr>
+          <w:t>2</w:t>
+        </w:r>
+        <w:r>
+          <w:rPr>
+            <w:noProof/>
+          </w:rPr>
+          <w:fldChar w:fldCharType="end"/>
+        </w:r>
+      </w:p>
+    </w:sdtContent>
+  </w:sdt>
+  <w:p>
+    <w:pPr>
+      <w:pStyle w:val="Footer"/>
+    </w:pPr>
+  </w:p>
+</w:ftr>
+</file>
+
+<file path=word/footer2.xml><?xml version="1.0" encoding="utf-8"?>
+<w:ftr xmlns:wpc="http://schemas.microsoft.com/office/word/2010/wordprocessingCanvas" xmlns:cx="http://schemas.microsoft.com/office/drawing/2014/chartex" xmlns:cx1="http://schemas.microsoft.com/office/drawing/2015/9/8/chartex" xmlns:cx2="http://schemas.microsoft.com/office/drawing/2015/10/21/chartex" xmlns:cx3="http://schemas.microsoft.com/office/drawing/2016/5/9/chartex" xmlns:cx4="http://schemas.microsoft.com/office/drawing/2016/5/10/chartex" xmlns:cx5="http://schemas.microsoft.com/office/drawing/2016/5/11/chartex" xmlns:cx6="http://schemas.microsoft.com/office/drawing/2016/5/12/chartex" xmlns:cx7="http://schemas.microsoft.com/office/drawing/2016/5/13/chartex" xmlns:cx8="http://schemas.microsoft.com/office/drawing/2016/5/14/chartex" xmlns:mc="http://schemas.openxmlformats.org/markup-compatibility/2006" xmlns:aink="http://schemas.microsoft.com/office/drawing/2016/ink" xmlns:am3d="http://schemas.microsoft.com/office/drawing/2017/model3d" xmlns:o="urn:schemas-microsoft-com:office:office" xmlns:r="http://schemas.openxmlformats.org/officeDocument/2006/relationships" xmlns:m="http://schemas.openxmlformats.org/officeDocument/2006/math" xmlns:v="urn:schemas-microsoft-com:vml" xmlns:wp14="http://schemas.microsoft.com/office/word/2010/wordprocessingDrawing" xmlns:wp="http://schemas.openxmlformats.org/drawingml/2006/wordprocessingDrawing" xmlns:w10="urn:schemas-microsoft-com:office:word" xmlns:w="http://schemas.openxmlformats.org/wordprocessingml/2006/main" xmlns:w14="http://schemas.microsoft.com/office/word/2010/wordml" xmlns:w15="http://schemas.microsoft.com/office/word/2012/wordml" xmlns:w16cex="http://schemas.microsoft.com/office/word/2018/wordml/cex" xmlns:w16cid="http://schemas.microsoft.com/office/word/2016/wordml/cid" xmlns:w16="http://schemas.microsoft.com/office/word/2018/wordml" xmlns:w16sdtdh="http://schemas.microsoft.com/office/word/2020/wordml/sdtdatahash" xmlns:w16se="http://schemas.microsoft.com/office/word/2015/wordml/symex" xmlns:wpg="http://schemas.microsoft.com/office/word/2010/wordprocessingGroup" xmlns:wpi="http://schemas.microsoft.com/office/word/2010/wordprocessingInk" xmlns:wne="http://schemas.microsoft.com/office/word/2006/wordml" xmlns:wps="http://schemas.microsoft.com/office/word/2010/wordprocessingShape" mc:Ignorable="w14 w15 w16se w16cid w16 w16cex w16sdtdh wp14">
+  <w:sdt>
+    <w:sdtPr>
+      <w:id w:val="-632559128"/>
       <w:docPartObj>
         <w:docPartGallery w:val="Page Numbers (Bottom of Page)"/>
         <w:docPartUnique/>
@@ -5947,7 +8332,7 @@
 </file>
 
 <file path=word/footnotes.xml><?xml version="1.0" encoding="utf-8"?>
-<w:footnotes xmlns:wpc="http://schemas.microsoft.com/office/word/2010/wordprocessingCanvas" xmlns:cx="http://schemas.microsoft.com/office/drawing/2014/chartex" xmlns:cx1="http://schemas.microsoft.com/office/drawing/2015/9/8/chartex" xmlns:cx2="http://schemas.microsoft.com/office/drawing/2015/10/21/chartex" xmlns:cx3="http://schemas.microsoft.com/office/drawing/2016/5/9/chartex" xmlns:cx4="http://schemas.microsoft.com/office/drawing/2016/5/10/chartex" xmlns:cx5="http://schemas.microsoft.com/office/drawing/2016/5/11/chartex" xmlns:cx6="http://schemas.microsoft.com/office/drawing/2016/5/12/chartex" xmlns:cx7="http://schemas.microsoft.com/office/drawing/2016/5/13/chartex" xmlns:cx8="http://schemas.microsoft.com/office/drawing/2016/5/14/chartex" xmlns:mc="http://schemas.openxmlformats.org/markup-compatibility/2006" xmlns:aink="http://schemas.microsoft.com/office/drawing/2016/ink" xmlns:am3d="http://schemas.microsoft.com/office/drawing/2017/model3d" xmlns:o="urn:schemas-microsoft-com:office:office" xmlns:r="http://schemas.openxmlformats.org/officeDocument/2006/relationships" xmlns:m="http://schemas.openxmlformats.org/officeDocument/2006/math" xmlns:v="urn:schemas-microsoft-com:vml" xmlns:wp14="http://schemas.microsoft.com/office/word/2010/wordprocessingDrawing" xmlns:wp="http://schemas.openxmlformats.org/drawingml/2006/wordprocessingDrawing" xmlns:w10="urn:schemas-microsoft-com:office:word" xmlns:w="http://schemas.openxmlformats.org/wordprocessingml/2006/main" xmlns:w14="http://schemas.microsoft.com/office/word/2010/wordml" xmlns:w15="http://schemas.microsoft.com/office/word/2012/wordml" xmlns:w16cex="http://schemas.microsoft.com/office/word/2018/wordml/cex" xmlns:w16cid="http://schemas.microsoft.com/office/word/2016/wordml/cid" xmlns:w16="http://schemas.microsoft.com/office/word/2018/wordml" xmlns:w16se="http://schemas.microsoft.com/office/word/2015/wordml/symex" xmlns:wpg="http://schemas.microsoft.com/office/word/2010/wordprocessingGroup" xmlns:wpi="http://schemas.microsoft.com/office/word/2010/wordprocessingInk" xmlns:wne="http://schemas.microsoft.com/office/word/2006/wordml" xmlns:wps="http://schemas.microsoft.com/office/word/2010/wordprocessingShape" mc:Ignorable="w14 w15 w16se w16cid w16 w16cex wp14">
+<w:footnotes xmlns:wpc="http://schemas.microsoft.com/office/word/2010/wordprocessingCanvas" xmlns:cx="http://schemas.microsoft.com/office/drawing/2014/chartex" xmlns:cx1="http://schemas.microsoft.com/office/drawing/2015/9/8/chartex" xmlns:cx2="http://schemas.microsoft.com/office/drawing/2015/10/21/chartex" xmlns:cx3="http://schemas.microsoft.com/office/drawing/2016/5/9/chartex" xmlns:cx4="http://schemas.microsoft.com/office/drawing/2016/5/10/chartex" xmlns:cx5="http://schemas.microsoft.com/office/drawing/2016/5/11/chartex" xmlns:cx6="http://schemas.microsoft.com/office/drawing/2016/5/12/chartex" xmlns:cx7="http://schemas.microsoft.com/office/drawing/2016/5/13/chartex" xmlns:cx8="http://schemas.microsoft.com/office/drawing/2016/5/14/chartex" xmlns:mc="http://schemas.openxmlformats.org/markup-compatibility/2006" xmlns:aink="http://schemas.microsoft.com/office/drawing/2016/ink" xmlns:am3d="http://schemas.microsoft.com/office/drawing/2017/model3d" xmlns:o="urn:schemas-microsoft-com:office:office" xmlns:r="http://schemas.openxmlformats.org/officeDocument/2006/relationships" xmlns:m="http://schemas.openxmlformats.org/officeDocument/2006/math" xmlns:v="urn:schemas-microsoft-com:vml" xmlns:wp14="http://schemas.microsoft.com/office/word/2010/wordprocessingDrawing" xmlns:wp="http://schemas.openxmlformats.org/drawingml/2006/wordprocessingDrawing" xmlns:w10="urn:schemas-microsoft-com:office:word" xmlns:w="http://schemas.openxmlformats.org/wordprocessingml/2006/main" xmlns:w14="http://schemas.microsoft.com/office/word/2010/wordml" xmlns:w15="http://schemas.microsoft.com/office/word/2012/wordml" xmlns:w16cex="http://schemas.microsoft.com/office/word/2018/wordml/cex" xmlns:w16cid="http://schemas.microsoft.com/office/word/2016/wordml/cid" xmlns:w16="http://schemas.microsoft.com/office/word/2018/wordml" xmlns:w16sdtdh="http://schemas.microsoft.com/office/word/2020/wordml/sdtdatahash" xmlns:w16se="http://schemas.microsoft.com/office/word/2015/wordml/symex" xmlns:wpg="http://schemas.microsoft.com/office/word/2010/wordprocessingGroup" xmlns:wpi="http://schemas.microsoft.com/office/word/2010/wordprocessingInk" xmlns:wne="http://schemas.microsoft.com/office/word/2006/wordml" xmlns:wps="http://schemas.microsoft.com/office/word/2010/wordprocessingShape" mc:Ignorable="w14 w15 w16se w16cid w16 w16cex w16sdtdh wp14">
   <w:footnote w:type="separator" w:id="-1">
     <w:p>
       <w:pPr>
@@ -5971,8 +8356,28 @@
 </w:footnotes>
 </file>
 
+<file path=word/header1.xml><?xml version="1.0" encoding="utf-8"?>
+<w:hdr xmlns:wpc="http://schemas.microsoft.com/office/word/2010/wordprocessingCanvas" xmlns:cx="http://schemas.microsoft.com/office/drawing/2014/chartex" xmlns:cx1="http://schemas.microsoft.com/office/drawing/2015/9/8/chartex" xmlns:cx2="http://schemas.microsoft.com/office/drawing/2015/10/21/chartex" xmlns:cx3="http://schemas.microsoft.com/office/drawing/2016/5/9/chartex" xmlns:cx4="http://schemas.microsoft.com/office/drawing/2016/5/10/chartex" xmlns:cx5="http://schemas.microsoft.com/office/drawing/2016/5/11/chartex" xmlns:cx6="http://schemas.microsoft.com/office/drawing/2016/5/12/chartex" xmlns:cx7="http://schemas.microsoft.com/office/drawing/2016/5/13/chartex" xmlns:cx8="http://schemas.microsoft.com/office/drawing/2016/5/14/chartex" xmlns:mc="http://schemas.openxmlformats.org/markup-compatibility/2006" xmlns:aink="http://schemas.microsoft.com/office/drawing/2016/ink" xmlns:am3d="http://schemas.microsoft.com/office/drawing/2017/model3d" xmlns:o="urn:schemas-microsoft-com:office:office" xmlns:r="http://schemas.openxmlformats.org/officeDocument/2006/relationships" xmlns:m="http://schemas.openxmlformats.org/officeDocument/2006/math" xmlns:v="urn:schemas-microsoft-com:vml" xmlns:wp14="http://schemas.microsoft.com/office/word/2010/wordprocessingDrawing" xmlns:wp="http://schemas.openxmlformats.org/drawingml/2006/wordprocessingDrawing" xmlns:w10="urn:schemas-microsoft-com:office:word" xmlns:w="http://schemas.openxmlformats.org/wordprocessingml/2006/main" xmlns:w14="http://schemas.microsoft.com/office/word/2010/wordml" xmlns:w15="http://schemas.microsoft.com/office/word/2012/wordml" xmlns:w16cex="http://schemas.microsoft.com/office/word/2018/wordml/cex" xmlns:w16cid="http://schemas.microsoft.com/office/word/2016/wordml/cid" xmlns:w16="http://schemas.microsoft.com/office/word/2018/wordml" xmlns:w16sdtdh="http://schemas.microsoft.com/office/word/2020/wordml/sdtdatahash" xmlns:w16se="http://schemas.microsoft.com/office/word/2015/wordml/symex" xmlns:wpg="http://schemas.microsoft.com/office/word/2010/wordprocessingGroup" xmlns:wpi="http://schemas.microsoft.com/office/word/2010/wordprocessingInk" xmlns:wne="http://schemas.microsoft.com/office/word/2006/wordml" xmlns:wps="http://schemas.microsoft.com/office/word/2010/wordprocessingShape" mc:Ignorable="w14 w15 w16se w16cid w16 w16cex w16sdtdh wp14">
+  <w:p>
+    <w:pPr>
+      <w:pStyle w:val="Header"/>
+    </w:pPr>
+  </w:p>
+</w:hdr>
+</file>
+
+<file path=word/header2.xml><?xml version="1.0" encoding="utf-8"?>
+<w:hdr xmlns:wpc="http://schemas.microsoft.com/office/word/2010/wordprocessingCanvas" xmlns:cx="http://schemas.microsoft.com/office/drawing/2014/chartex" xmlns:cx1="http://schemas.microsoft.com/office/drawing/2015/9/8/chartex" xmlns:cx2="http://schemas.microsoft.com/office/drawing/2015/10/21/chartex" xmlns:cx3="http://schemas.microsoft.com/office/drawing/2016/5/9/chartex" xmlns:cx4="http://schemas.microsoft.com/office/drawing/2016/5/10/chartex" xmlns:cx5="http://schemas.microsoft.com/office/drawing/2016/5/11/chartex" xmlns:cx6="http://schemas.microsoft.com/office/drawing/2016/5/12/chartex" xmlns:cx7="http://schemas.microsoft.com/office/drawing/2016/5/13/chartex" xmlns:cx8="http://schemas.microsoft.com/office/drawing/2016/5/14/chartex" xmlns:mc="http://schemas.openxmlformats.org/markup-compatibility/2006" xmlns:aink="http://schemas.microsoft.com/office/drawing/2016/ink" xmlns:am3d="http://schemas.microsoft.com/office/drawing/2017/model3d" xmlns:o="urn:schemas-microsoft-com:office:office" xmlns:r="http://schemas.openxmlformats.org/officeDocument/2006/relationships" xmlns:m="http://schemas.openxmlformats.org/officeDocument/2006/math" xmlns:v="urn:schemas-microsoft-com:vml" xmlns:wp14="http://schemas.microsoft.com/office/word/2010/wordprocessingDrawing" xmlns:wp="http://schemas.openxmlformats.org/drawingml/2006/wordprocessingDrawing" xmlns:w10="urn:schemas-microsoft-com:office:word" xmlns:w="http://schemas.openxmlformats.org/wordprocessingml/2006/main" xmlns:w14="http://schemas.microsoft.com/office/word/2010/wordml" xmlns:w15="http://schemas.microsoft.com/office/word/2012/wordml" xmlns:w16cex="http://schemas.microsoft.com/office/word/2018/wordml/cex" xmlns:w16cid="http://schemas.microsoft.com/office/word/2016/wordml/cid" xmlns:w16="http://schemas.microsoft.com/office/word/2018/wordml" xmlns:w16sdtdh="http://schemas.microsoft.com/office/word/2020/wordml/sdtdatahash" xmlns:w16se="http://schemas.microsoft.com/office/word/2015/wordml/symex" xmlns:wpg="http://schemas.microsoft.com/office/word/2010/wordprocessingGroup" xmlns:wpi="http://schemas.microsoft.com/office/word/2010/wordprocessingInk" xmlns:wne="http://schemas.microsoft.com/office/word/2006/wordml" xmlns:wps="http://schemas.microsoft.com/office/word/2010/wordprocessingShape" mc:Ignorable="w14 w15 w16se w16cid w16 w16cex w16sdtdh wp14">
+  <w:p>
+    <w:pPr>
+      <w:pStyle w:val="Header"/>
+    </w:pPr>
+  </w:p>
+</w:hdr>
+</file>
+
 <file path=word/numbering.xml><?xml version="1.0" encoding="utf-8"?>
-<w:numbering xmlns:wpc="http://schemas.microsoft.com/office/word/2010/wordprocessingCanvas" xmlns:cx="http://schemas.microsoft.com/office/drawing/2014/chartex" xmlns:cx1="http://schemas.microsoft.com/office/drawing/2015/9/8/chartex" xmlns:cx2="http://schemas.microsoft.com/office/drawing/2015/10/21/chartex" xmlns:cx3="http://schemas.microsoft.com/office/drawing/2016/5/9/chartex" xmlns:cx4="http://schemas.microsoft.com/office/drawing/2016/5/10/chartex" xmlns:cx5="http://schemas.microsoft.com/office/drawing/2016/5/11/chartex" xmlns:cx6="http://schemas.microsoft.com/office/drawing/2016/5/12/chartex" xmlns:cx7="http://schemas.microsoft.com/office/drawing/2016/5/13/chartex" xmlns:cx8="http://schemas.microsoft.com/office/drawing/2016/5/14/chartex" xmlns:mc="http://schemas.openxmlformats.org/markup-compatibility/2006" xmlns:aink="http://schemas.microsoft.com/office/drawing/2016/ink" xmlns:am3d="http://schemas.microsoft.com/office/drawing/2017/model3d" xmlns:o="urn:schemas-microsoft-com:office:office" xmlns:r="http://schemas.openxmlformats.org/officeDocument/2006/relationships" xmlns:m="http://schemas.openxmlformats.org/officeDocument/2006/math" xmlns:v="urn:schemas-microsoft-com:vml" xmlns:wp14="http://schemas.microsoft.com/office/word/2010/wordprocessingDrawing" xmlns:wp="http://schemas.openxmlformats.org/drawingml/2006/wordprocessingDrawing" xmlns:w10="urn:schemas-microsoft-com:office:word" xmlns:w="http://schemas.openxmlformats.org/wordprocessingml/2006/main" xmlns:w14="http://schemas.microsoft.com/office/word/2010/wordml" xmlns:w15="http://schemas.microsoft.com/office/word/2012/wordml" xmlns:w16cex="http://schemas.microsoft.com/office/word/2018/wordml/cex" xmlns:w16cid="http://schemas.microsoft.com/office/word/2016/wordml/cid" xmlns:w16="http://schemas.microsoft.com/office/word/2018/wordml" xmlns:w16se="http://schemas.microsoft.com/office/word/2015/wordml/symex" xmlns:wpg="http://schemas.microsoft.com/office/word/2010/wordprocessingGroup" xmlns:wpi="http://schemas.microsoft.com/office/word/2010/wordprocessingInk" xmlns:wne="http://schemas.microsoft.com/office/word/2006/wordml" xmlns:wps="http://schemas.microsoft.com/office/word/2010/wordprocessingShape" mc:Ignorable="w14 w15 w16se w16cid w16 w16cex wp14">
+<w:numbering xmlns:wpc="http://schemas.microsoft.com/office/word/2010/wordprocessingCanvas" xmlns:cx="http://schemas.microsoft.com/office/drawing/2014/chartex" xmlns:cx1="http://schemas.microsoft.com/office/drawing/2015/9/8/chartex" xmlns:cx2="http://schemas.microsoft.com/office/drawing/2015/10/21/chartex" xmlns:cx3="http://schemas.microsoft.com/office/drawing/2016/5/9/chartex" xmlns:cx4="http://schemas.microsoft.com/office/drawing/2016/5/10/chartex" xmlns:cx5="http://schemas.microsoft.com/office/drawing/2016/5/11/chartex" xmlns:cx6="http://schemas.microsoft.com/office/drawing/2016/5/12/chartex" xmlns:cx7="http://schemas.microsoft.com/office/drawing/2016/5/13/chartex" xmlns:cx8="http://schemas.microsoft.com/office/drawing/2016/5/14/chartex" xmlns:mc="http://schemas.openxmlformats.org/markup-compatibility/2006" xmlns:aink="http://schemas.microsoft.com/office/drawing/2016/ink" xmlns:am3d="http://schemas.microsoft.com/office/drawing/2017/model3d" xmlns:o="urn:schemas-microsoft-com:office:office" xmlns:r="http://schemas.openxmlformats.org/officeDocument/2006/relationships" xmlns:m="http://schemas.openxmlformats.org/officeDocument/2006/math" xmlns:v="urn:schemas-microsoft-com:vml" xmlns:wp14="http://schemas.microsoft.com/office/word/2010/wordprocessingDrawing" xmlns:wp="http://schemas.openxmlformats.org/drawingml/2006/wordprocessingDrawing" xmlns:w10="urn:schemas-microsoft-com:office:word" xmlns:w="http://schemas.openxmlformats.org/wordprocessingml/2006/main" xmlns:w14="http://schemas.microsoft.com/office/word/2010/wordml" xmlns:w15="http://schemas.microsoft.com/office/word/2012/wordml" xmlns:w16cex="http://schemas.microsoft.com/office/word/2018/wordml/cex" xmlns:w16cid="http://schemas.microsoft.com/office/word/2016/wordml/cid" xmlns:w16="http://schemas.microsoft.com/office/word/2018/wordml" xmlns:w16sdtdh="http://schemas.microsoft.com/office/word/2020/wordml/sdtdatahash" xmlns:w16se="http://schemas.microsoft.com/office/word/2015/wordml/symex" xmlns:wpg="http://schemas.microsoft.com/office/word/2010/wordprocessingGroup" xmlns:wpi="http://schemas.microsoft.com/office/word/2010/wordprocessingInk" xmlns:wne="http://schemas.microsoft.com/office/word/2006/wordml" xmlns:wps="http://schemas.microsoft.com/office/word/2010/wordprocessingShape" mc:Ignorable="w14 w15 w16se w16cid w16 w16cex w16sdtdh wp14">
   <w:abstractNum w:abstractNumId="0" w15:restartNumberingAfterBreak="0">
     <w:nsid w:val="085314C2"/>
     <w:multiLevelType w:val="multilevel"/>
@@ -7927,7 +10332,7 @@
 </file>
 
 <file path=word/styles.xml><?xml version="1.0" encoding="utf-8"?>
-<w:styles xmlns:mc="http://schemas.openxmlformats.org/markup-compatibility/2006" xmlns:r="http://schemas.openxmlformats.org/officeDocument/2006/relationships" xmlns:w="http://schemas.openxmlformats.org/wordprocessingml/2006/main" xmlns:w14="http://schemas.microsoft.com/office/word/2010/wordml" xmlns:w15="http://schemas.microsoft.com/office/word/2012/wordml" xmlns:w16cex="http://schemas.microsoft.com/office/word/2018/wordml/cex" xmlns:w16cid="http://schemas.microsoft.com/office/word/2016/wordml/cid" xmlns:w16="http://schemas.microsoft.com/office/word/2018/wordml" xmlns:w16se="http://schemas.microsoft.com/office/word/2015/wordml/symex" mc:Ignorable="w14 w15 w16se w16cid w16 w16cex">
+<w:styles xmlns:mc="http://schemas.openxmlformats.org/markup-compatibility/2006" xmlns:r="http://schemas.openxmlformats.org/officeDocument/2006/relationships" xmlns:w="http://schemas.openxmlformats.org/wordprocessingml/2006/main" xmlns:w14="http://schemas.microsoft.com/office/word/2010/wordml" xmlns:w15="http://schemas.microsoft.com/office/word/2012/wordml" xmlns:w16cex="http://schemas.microsoft.com/office/word/2018/wordml/cex" xmlns:w16cid="http://schemas.microsoft.com/office/word/2016/wordml/cid" xmlns:w16="http://schemas.microsoft.com/office/word/2018/wordml" xmlns:w16sdtdh="http://schemas.microsoft.com/office/word/2020/wordml/sdtdatahash" xmlns:w16se="http://schemas.microsoft.com/office/word/2015/wordml/symex" mc:Ignorable="w14 w15 w16se w16cid w16 w16cex w16sdtdh">
   <w:docDefaults>
     <w:rPrDefault>
       <w:rPr>
@@ -8415,7 +10820,6 @@
   <w:style w:type="character" w:default="1" w:styleId="DefaultParagraphFont">
     <w:name w:val="Default Paragraph Font"/>
     <w:uiPriority w:val="1"/>
-    <w:semiHidden/>
     <w:unhideWhenUsed/>
   </w:style>
   <w:style w:type="table" w:default="1" w:styleId="TableNormal">
@@ -8636,6 +11040,93 @@
         <w:insideV w:val="single" w:sz="4" w:space="0" w:color="auto"/>
       </w:tblBorders>
     </w:tblPr>
+  </w:style>
+  <w:style w:type="paragraph" w:styleId="Caption">
+    <w:name w:val="caption"/>
+    <w:basedOn w:val="Normal"/>
+    <w:next w:val="Normal"/>
+    <w:uiPriority w:val="35"/>
+    <w:unhideWhenUsed/>
+    <w:qFormat/>
+    <w:rsid w:val="00006396"/>
+    <w:pPr>
+      <w:spacing w:after="200" w:line="240" w:lineRule="auto"/>
+    </w:pPr>
+    <w:rPr>
+      <w:i/>
+      <w:iCs/>
+      <w:color w:val="44546A" w:themeColor="text2"/>
+      <w:sz w:val="18"/>
+      <w:szCs w:val="18"/>
+    </w:rPr>
+  </w:style>
+  <w:style w:type="character" w:styleId="CommentReference">
+    <w:name w:val="annotation reference"/>
+    <w:basedOn w:val="DefaultParagraphFont"/>
+    <w:uiPriority w:val="99"/>
+    <w:semiHidden/>
+    <w:unhideWhenUsed/>
+    <w:rsid w:val="00B72324"/>
+    <w:rPr>
+      <w:sz w:val="16"/>
+      <w:szCs w:val="16"/>
+    </w:rPr>
+  </w:style>
+  <w:style w:type="paragraph" w:styleId="CommentText">
+    <w:name w:val="annotation text"/>
+    <w:basedOn w:val="Normal"/>
+    <w:link w:val="CommentTextChar"/>
+    <w:uiPriority w:val="99"/>
+    <w:semiHidden/>
+    <w:unhideWhenUsed/>
+    <w:rsid w:val="00B72324"/>
+    <w:pPr>
+      <w:spacing w:line="240" w:lineRule="auto"/>
+    </w:pPr>
+    <w:rPr>
+      <w:sz w:val="20"/>
+      <w:szCs w:val="20"/>
+    </w:rPr>
+  </w:style>
+  <w:style w:type="character" w:customStyle="1" w:styleId="CommentTextChar">
+    <w:name w:val="Comment Text Char"/>
+    <w:basedOn w:val="DefaultParagraphFont"/>
+    <w:link w:val="CommentText"/>
+    <w:uiPriority w:val="99"/>
+    <w:semiHidden/>
+    <w:rsid w:val="00B72324"/>
+    <w:rPr>
+      <w:sz w:val="20"/>
+      <w:szCs w:val="20"/>
+    </w:rPr>
+  </w:style>
+  <w:style w:type="paragraph" w:styleId="CommentSubject">
+    <w:name w:val="annotation subject"/>
+    <w:basedOn w:val="CommentText"/>
+    <w:next w:val="CommentText"/>
+    <w:link w:val="CommentSubjectChar"/>
+    <w:uiPriority w:val="99"/>
+    <w:semiHidden/>
+    <w:unhideWhenUsed/>
+    <w:rsid w:val="00B72324"/>
+    <w:rPr>
+      <w:b/>
+      <w:bCs/>
+    </w:rPr>
+  </w:style>
+  <w:style w:type="character" w:customStyle="1" w:styleId="CommentSubjectChar">
+    <w:name w:val="Comment Subject Char"/>
+    <w:basedOn w:val="CommentTextChar"/>
+    <w:link w:val="CommentSubject"/>
+    <w:uiPriority w:val="99"/>
+    <w:semiHidden/>
+    <w:rsid w:val="00B72324"/>
+    <w:rPr>
+      <w:b/>
+      <w:bCs/>
+      <w:sz w:val="20"/>
+      <w:szCs w:val="20"/>
+    </w:rPr>
   </w:style>
 </w:styles>
 </file>

--- a/Documentation/Users Guide.docx
+++ b/Documentation/Users Guide.docx
@@ -256,6 +256,40 @@
         <w:pStyle w:val="Heading1"/>
       </w:pPr>
       <w:r>
+        <w:lastRenderedPageBreak/>
+        <w:t>Hologram</w:t>
+      </w:r>
+    </w:p>
+    <w:p>
+      <w:r>
+        <w:t>The USDA-ARS gateway firmware uses Hologram to transfer data to the cloud. Hologram</w:t>
+      </w:r>
+      <w:r>
+        <w:t xml:space="preserve"> (</w:t>
+      </w:r>
+      <w:hyperlink r:id="rId10" w:history="1">
+        <w:r>
+          <w:rPr>
+            <w:rStyle w:val="Hyperlink"/>
+          </w:rPr>
+          <w:t>www.hologram.io</w:t>
+        </w:r>
+      </w:hyperlink>
+      <w:r>
+        <w:t>)</w:t>
+      </w:r>
+      <w:r>
+        <w:t xml:space="preserve"> is a </w:t>
+      </w:r>
+      <w:r>
+        <w:t>cellular platform for IoT devices and provides cellular subscriptions and access to a cloud server. Hologram SIM cards using roaming to connect to nearby towers regardless of network.</w:t>
+      </w:r>
+    </w:p>
+    <w:p>
+      <w:pPr>
+        <w:pStyle w:val="Heading1"/>
+      </w:pPr>
+      <w:r>
         <w:t xml:space="preserve">Uploading Firmware Using </w:t>
       </w:r>
       <w:proofErr w:type="spellStart"/>
@@ -281,13 +315,12 @@
         </w:numPr>
       </w:pPr>
       <w:r>
-        <w:lastRenderedPageBreak/>
         <w:t>On a Windows PC, g</w:t>
       </w:r>
       <w:r>
         <w:t xml:space="preserve">o to </w:t>
       </w:r>
-      <w:hyperlink r:id="rId10" w:history="1">
+      <w:hyperlink r:id="rId11" w:history="1">
         <w:r>
           <w:rPr>
             <w:rStyle w:val="Hyperlink"/>
@@ -412,7 +445,7 @@
                     <pic:cNvPicPr/>
                   </pic:nvPicPr>
                   <pic:blipFill>
-                    <a:blip r:embed="rId11"/>
+                    <a:blip r:embed="rId12"/>
                     <a:stretch>
                       <a:fillRect/>
                     </a:stretch>
@@ -480,6 +513,7 @@
         <w:rPr>
           <w:noProof/>
         </w:rPr>
+        <w:lastRenderedPageBreak/>
         <w:drawing>
           <wp:inline distT="0" distB="0" distL="0" distR="0" wp14:anchorId="6669D323" wp14:editId="1EE18647">
             <wp:extent cx="3411110" cy="2189160"/>
@@ -496,7 +530,7 @@
                     <pic:cNvPicPr/>
                   </pic:nvPicPr>
                   <pic:blipFill>
-                    <a:blip r:embed="rId12">
+                    <a:blip r:embed="rId13">
                       <a:extLst>
                         <a:ext uri="{28A0092B-C50C-407E-A947-70E740481C1C}">
                           <a14:useLocalDpi xmlns:a14="http://schemas.microsoft.com/office/drawing/2010/main" val="0"/>
@@ -558,7 +592,6 @@
         </w:numPr>
       </w:pPr>
       <w:r>
-        <w:lastRenderedPageBreak/>
         <w:t xml:space="preserve">Open the </w:t>
       </w:r>
       <w:proofErr w:type="spellStart"/>
@@ -614,7 +647,7 @@
                     <pic:cNvPicPr/>
                   </pic:nvPicPr>
                   <pic:blipFill>
-                    <a:blip r:embed="rId13"/>
+                    <a:blip r:embed="rId14"/>
                     <a:stretch>
                       <a:fillRect/>
                     </a:stretch>
@@ -721,7 +754,7 @@
                     </pic:cNvPicPr>
                   </pic:nvPicPr>
                   <pic:blipFill rotWithShape="1">
-                    <a:blip r:embed="rId14">
+                    <a:blip r:embed="rId15">
                       <a:extLst>
                         <a:ext uri="{28A0092B-C50C-407E-A947-70E740481C1C}">
                           <a14:useLocalDpi xmlns:a14="http://schemas.microsoft.com/office/drawing/2010/main" val="0"/>
@@ -839,7 +872,7 @@
                     <pic:cNvPicPr/>
                   </pic:nvPicPr>
                   <pic:blipFill>
-                    <a:blip r:embed="rId15"/>
+                    <a:blip r:embed="rId16"/>
                     <a:stretch>
                       <a:fillRect/>
                     </a:stretch>
@@ -916,7 +949,7 @@
                     <pic:cNvPicPr/>
                   </pic:nvPicPr>
                   <pic:blipFill>
-                    <a:blip r:embed="rId16"/>
+                    <a:blip r:embed="rId17"/>
                     <a:stretch>
                       <a:fillRect/>
                     </a:stretch>
@@ -962,7 +995,7 @@
                     <pic:cNvPicPr/>
                   </pic:nvPicPr>
                   <pic:blipFill>
-                    <a:blip r:embed="rId17"/>
+                    <a:blip r:embed="rId18"/>
                     <a:stretch>
                       <a:fillRect/>
                     </a:stretch>
@@ -1050,7 +1083,7 @@
                     <pic:cNvPicPr/>
                   </pic:nvPicPr>
                   <pic:blipFill>
-                    <a:blip r:embed="rId18"/>
+                    <a:blip r:embed="rId19"/>
                     <a:stretch>
                       <a:fillRect/>
                     </a:stretch>
@@ -1116,7 +1149,7 @@
       <w:r>
         <w:t xml:space="preserve">A serial application is required to enable communication between a PC, laptop, or tablet and the gateway/node hardware via a USB cable. Free applications available for download include the </w:t>
       </w:r>
-      <w:hyperlink r:id="rId19" w:history="1">
+      <w:hyperlink r:id="rId20" w:history="1">
         <w:r>
           <w:rPr>
             <w:rStyle w:val="Hyperlink"/>
@@ -1127,7 +1160,7 @@
       <w:r>
         <w:t xml:space="preserve"> and </w:t>
       </w:r>
-      <w:hyperlink r:id="rId20" w:history="1">
+      <w:hyperlink r:id="rId21" w:history="1">
         <w:r>
           <w:rPr>
             <w:rStyle w:val="Hyperlink"/>
@@ -1210,7 +1243,7 @@
                     <pic:cNvPicPr/>
                   </pic:nvPicPr>
                   <pic:blipFill rotWithShape="1">
-                    <a:blip r:embed="rId21">
+                    <a:blip r:embed="rId22">
                       <a:extLst>
                         <a:ext uri="{28A0092B-C50C-407E-A947-70E740481C1C}">
                           <a14:useLocalDpi xmlns:a14="http://schemas.microsoft.com/office/drawing/2010/main" val="0"/>
@@ -1288,7 +1321,7 @@
                     <pic:cNvPicPr/>
                   </pic:nvPicPr>
                   <pic:blipFill rotWithShape="1">
-                    <a:blip r:embed="rId22">
+                    <a:blip r:embed="rId23">
                       <a:extLst>
                         <a:ext uri="{28A0092B-C50C-407E-A947-70E740481C1C}">
                           <a14:useLocalDpi xmlns:a14="http://schemas.microsoft.com/office/drawing/2010/main" val="0"/>
@@ -1435,7 +1468,7 @@
                     <pic:cNvPicPr/>
                   </pic:nvPicPr>
                   <pic:blipFill rotWithShape="1">
-                    <a:blip r:embed="rId23"/>
+                    <a:blip r:embed="rId24"/>
                     <a:srcRect b="59905"/>
                     <a:stretch/>
                   </pic:blipFill>
@@ -1531,7 +1564,7 @@
                     </pic:cNvPicPr>
                   </pic:nvPicPr>
                   <pic:blipFill>
-                    <a:blip r:embed="rId24">
+                    <a:blip r:embed="rId25">
                       <a:extLst>
                         <a:ext uri="{28A0092B-C50C-407E-A947-70E740481C1C}">
                           <a14:useLocalDpi xmlns:a14="http://schemas.microsoft.com/office/drawing/2010/main" val="0"/>
@@ -2325,7 +2358,7 @@
                     </pic:cNvPicPr>
                   </pic:nvPicPr>
                   <pic:blipFill>
-                    <a:blip r:embed="rId25">
+                    <a:blip r:embed="rId26">
                       <a:extLst>
                         <a:ext uri="{28A0092B-C50C-407E-A947-70E740481C1C}">
                           <a14:useLocalDpi xmlns:a14="http://schemas.microsoft.com/office/drawing/2010/main" val="0"/>
@@ -2458,7 +2491,7 @@
                     <pic:cNvPicPr/>
                   </pic:nvPicPr>
                   <pic:blipFill>
-                    <a:blip r:embed="rId26" cstate="print">
+                    <a:blip r:embed="rId27" cstate="print">
                       <a:extLst>
                         <a:ext uri="{28A0092B-C50C-407E-A947-70E740481C1C}">
                           <a14:useLocalDpi xmlns:a14="http://schemas.microsoft.com/office/drawing/2010/main" val="0"/>
@@ -2585,7 +2618,7 @@
                     <pic:cNvPicPr/>
                   </pic:nvPicPr>
                   <pic:blipFill rotWithShape="1">
-                    <a:blip r:embed="rId27"/>
+                    <a:blip r:embed="rId28"/>
                     <a:srcRect t="58786" b="3525"/>
                     <a:stretch/>
                   </pic:blipFill>
@@ -3579,7 +3612,7 @@
                     <pic:cNvPicPr/>
                   </pic:nvPicPr>
                   <pic:blipFill>
-                    <a:blip r:embed="rId28">
+                    <a:blip r:embed="rId29">
                       <a:extLst>
                         <a:ext uri="{28A0092B-C50C-407E-A947-70E740481C1C}">
                           <a14:useLocalDpi xmlns:a14="http://schemas.microsoft.com/office/drawing/2010/main" val="0"/>
@@ -4815,7 +4848,7 @@
                     </pic:cNvPicPr>
                   </pic:nvPicPr>
                   <pic:blipFill>
-                    <a:blip r:embed="rId29">
+                    <a:blip r:embed="rId30">
                       <a:extLst>
                         <a:ext uri="{28A0092B-C50C-407E-A947-70E740481C1C}">
                           <a14:useLocalDpi xmlns:a14="http://schemas.microsoft.com/office/drawing/2010/main" val="0"/>
@@ -4915,7 +4948,7 @@
                     </pic:cNvPicPr>
                   </pic:nvPicPr>
                   <pic:blipFill rotWithShape="1">
-                    <a:blip r:embed="rId30">
+                    <a:blip r:embed="rId31">
                       <a:extLst>
                         <a:ext uri="{28A0092B-C50C-407E-A947-70E740481C1C}">
                           <a14:useLocalDpi xmlns:a14="http://schemas.microsoft.com/office/drawing/2010/main" val="0"/>
@@ -5039,7 +5072,7 @@
                     </pic:cNvPicPr>
                   </pic:nvPicPr>
                   <pic:blipFill>
-                    <a:blip r:embed="rId31" cstate="print">
+                    <a:blip r:embed="rId32" cstate="print">
                       <a:extLst>
                         <a:ext uri="{28A0092B-C50C-407E-A947-70E740481C1C}">
                           <a14:useLocalDpi xmlns:a14="http://schemas.microsoft.com/office/drawing/2010/main" val="0"/>
@@ -5255,7 +5288,7 @@
                     </pic:cNvPicPr>
                   </pic:nvPicPr>
                   <pic:blipFill>
-                    <a:blip r:embed="rId32">
+                    <a:blip r:embed="rId33">
                       <a:extLst>
                         <a:ext uri="{28A0092B-C50C-407E-A947-70E740481C1C}">
                           <a14:useLocalDpi xmlns:a14="http://schemas.microsoft.com/office/drawing/2010/main" val="0"/>
@@ -5941,8 +5974,8 @@
     <w:p>
       <w:pPr>
         <w:sectPr>
-          <w:headerReference w:type="default" r:id="rId33"/>
-          <w:footerReference w:type="default" r:id="rId34"/>
+          <w:headerReference w:type="default" r:id="rId34"/>
+          <w:footerReference w:type="default" r:id="rId35"/>
           <w:type w:val="continuous"/>
           <w:pgSz w:w="12240" w:h="15840"/>
           <w:pgMar w:top="1440" w:right="1440" w:bottom="1440" w:left="1440" w:header="720" w:footer="720" w:gutter="0"/>
@@ -8129,7 +8162,7 @@
                     <pic:cNvPicPr/>
                   </pic:nvPicPr>
                   <pic:blipFill rotWithShape="1">
-                    <a:blip r:embed="rId35" cstate="print">
+                    <a:blip r:embed="rId36" cstate="print">
                       <a:extLst>
                         <a:ext uri="{28A0092B-C50C-407E-A947-70E740481C1C}">
                           <a14:useLocalDpi xmlns:a14="http://schemas.microsoft.com/office/drawing/2010/main" val="0"/>
@@ -8187,8 +8220,8 @@
     <w:p/>
     <w:p/>
     <w:sectPr>
-      <w:headerReference w:type="default" r:id="rId36"/>
-      <w:footerReference w:type="default" r:id="rId37"/>
+      <w:headerReference w:type="default" r:id="rId37"/>
+      <w:footerReference w:type="default" r:id="rId38"/>
       <w:type w:val="continuous"/>
       <w:pgSz w:w="12240" w:h="15840"/>
       <w:pgMar w:top="1440" w:right="1440" w:bottom="1440" w:left="1440" w:header="720" w:footer="720" w:gutter="0"/>

--- a/Documentation/Users Guide.docx
+++ b/Documentation/Users Guide.docx
@@ -7,6 +7,9 @@
         <w:pStyle w:val="Title"/>
       </w:pPr>
       <w:r>
+        <w:rPr>
+          <w:noProof/>
+        </w:rPr>
         <w:drawing>
           <wp:inline distT="0" distB="0" distL="0" distR="0" wp14:anchorId="79274933" wp14:editId="2AA66C5B">
             <wp:extent cx="5943600" cy="1010285"/>
@@ -91,7 +94,10 @@
         <w:t xml:space="preserve">Last Updated: </w:t>
       </w:r>
       <w:r>
-        <w:t>March 3, 2022</w:t>
+        <w:t>July 25</w:t>
+      </w:r>
+      <w:r>
+        <w:t>, 2022</w:t>
       </w:r>
     </w:p>
     <w:p/>
@@ -122,10 +128,7 @@
         <w:t xml:space="preserve">is a microcontroller-based system designed to work with SDI-12 sensors. </w:t>
       </w:r>
       <w:r>
-        <w:t xml:space="preserve">These systems provide researchers a low-cost option for collecting environmental data from remote sites. </w:t>
-      </w:r>
-      <w:r>
-        <w:t>Each</w:t>
+        <w:t>These systems provide researchers a low-cost option for collecting environmental data from remote sites. Each</w:t>
       </w:r>
       <w:r>
         <w:t xml:space="preserve"> system consists of a gateway, one or more nodes, and one or more sensors. </w:t>
@@ -140,10 +143,10 @@
           <w:noProof/>
         </w:rPr>
         <w:drawing>
-          <wp:inline distT="0" distB="0" distL="0" distR="0" wp14:anchorId="30032911" wp14:editId="41D09B50">
+          <wp:inline distT="0" distB="0" distL="0" distR="0" wp14:anchorId="559CCB99" wp14:editId="3C711A29">
             <wp:extent cx="5943600" cy="3343275"/>
             <wp:effectExtent l="0" t="0" r="0" b="9525"/>
-            <wp:docPr id="36" name="Picture 36" descr="A picture containing website&#10;&#10;Description automatically generated"/>
+            <wp:docPr id="27" name="Picture 27" descr="A picture containing timeline&#10;&#10;Description automatically generated"/>
             <wp:cNvGraphicFramePr>
               <a:graphicFrameLocks xmlns:a="http://schemas.openxmlformats.org/drawingml/2006/main" noChangeAspect="1"/>
             </wp:cNvGraphicFramePr>
@@ -151,7 +154,7 @@
               <a:graphicData uri="http://schemas.openxmlformats.org/drawingml/2006/picture">
                 <pic:pic xmlns:pic="http://schemas.openxmlformats.org/drawingml/2006/picture">
                   <pic:nvPicPr>
-                    <pic:cNvPr id="36" name="Picture 36" descr="A picture containing website&#10;&#10;Description automatically generated"/>
+                    <pic:cNvPr id="27" name="Picture 27" descr="A picture containing timeline&#10;&#10;Description automatically generated"/>
                     <pic:cNvPicPr/>
                   </pic:nvPicPr>
                   <pic:blipFill>
@@ -190,14 +193,27 @@
       <w:r>
         <w:t xml:space="preserve">Figure </w:t>
       </w:r>
-      <w:fldSimple w:instr=" SEQ Figure \* ARABIC ">
-        <w:r>
-          <w:rPr>
-            <w:noProof/>
-          </w:rPr>
-          <w:t>1</w:t>
-        </w:r>
-      </w:fldSimple>
+      <w:r>
+        <w:fldChar w:fldCharType="begin"/>
+      </w:r>
+      <w:r>
+        <w:instrText xml:space="preserve"> SEQ Figure \* ARABIC </w:instrText>
+      </w:r>
+      <w:r>
+        <w:fldChar w:fldCharType="separate"/>
+      </w:r>
+      <w:r>
+        <w:rPr>
+          <w:noProof/>
+        </w:rPr>
+        <w:t>1</w:t>
+      </w:r>
+      <w:r>
+        <w:rPr>
+          <w:noProof/>
+        </w:rPr>
+        <w:fldChar w:fldCharType="end"/>
+      </w:r>
       <w:r>
         <w:t>. Gateway and Node System Components</w:t>
       </w:r>
@@ -325,7 +341,7 @@
           <w:rPr>
             <w:rStyle w:val="Hyperlink"/>
           </w:rPr>
-          <w:t>https://github.com/ArduinoSoilH2O/GN-USDAARS-Acclima-Hardware</w:t>
+          <w:t>https://github.com/ArduinoSoilH2O/GN-USDAARS-Acclima-3G</w:t>
         </w:r>
       </w:hyperlink>
       <w:r>
@@ -474,14 +490,27 @@
       <w:r>
         <w:t xml:space="preserve">Figure </w:t>
       </w:r>
-      <w:fldSimple w:instr=" SEQ Figure \* ARABIC ">
-        <w:r>
-          <w:rPr>
-            <w:noProof/>
-          </w:rPr>
-          <w:t>2</w:t>
-        </w:r>
-      </w:fldSimple>
+      <w:r>
+        <w:fldChar w:fldCharType="begin"/>
+      </w:r>
+      <w:r>
+        <w:instrText xml:space="preserve"> SEQ Figure \* ARABIC </w:instrText>
+      </w:r>
+      <w:r>
+        <w:fldChar w:fldCharType="separate"/>
+      </w:r>
+      <w:r>
+        <w:rPr>
+          <w:noProof/>
+        </w:rPr>
+        <w:t>2</w:t>
+      </w:r>
+      <w:r>
+        <w:rPr>
+          <w:noProof/>
+        </w:rPr>
+        <w:fldChar w:fldCharType="end"/>
+      </w:r>
       <w:r>
         <w:t>. GitHub: Downloading</w:t>
       </w:r>
@@ -565,14 +594,27 @@
       <w:r>
         <w:t xml:space="preserve">Figure </w:t>
       </w:r>
-      <w:fldSimple w:instr=" SEQ Figure \* ARABIC ">
-        <w:r>
-          <w:rPr>
-            <w:noProof/>
-          </w:rPr>
-          <w:t>3</w:t>
-        </w:r>
-      </w:fldSimple>
+      <w:r>
+        <w:fldChar w:fldCharType="begin"/>
+      </w:r>
+      <w:r>
+        <w:instrText xml:space="preserve"> SEQ Figure \* ARABIC </w:instrText>
+      </w:r>
+      <w:r>
+        <w:fldChar w:fldCharType="separate"/>
+      </w:r>
+      <w:r>
+        <w:rPr>
+          <w:noProof/>
+        </w:rPr>
+        <w:t>3</w:t>
+      </w:r>
+      <w:r>
+        <w:rPr>
+          <w:noProof/>
+        </w:rPr>
+        <w:fldChar w:fldCharType="end"/>
+      </w:r>
       <w:r>
         <w:t xml:space="preserve">. Extract </w:t>
       </w:r>
@@ -683,14 +725,27 @@
       <w:r>
         <w:t xml:space="preserve">Figure </w:t>
       </w:r>
-      <w:fldSimple w:instr=" SEQ Figure \* ARABIC ">
-        <w:r>
-          <w:rPr>
-            <w:noProof/>
-          </w:rPr>
-          <w:t>4</w:t>
-        </w:r>
-      </w:fldSimple>
+      <w:r>
+        <w:fldChar w:fldCharType="begin"/>
+      </w:r>
+      <w:r>
+        <w:instrText xml:space="preserve"> SEQ Figure \* ARABIC </w:instrText>
+      </w:r>
+      <w:r>
+        <w:fldChar w:fldCharType="separate"/>
+      </w:r>
+      <w:r>
+        <w:rPr>
+          <w:noProof/>
+        </w:rPr>
+        <w:t>4</w:t>
+      </w:r>
+      <w:r>
+        <w:rPr>
+          <w:noProof/>
+        </w:rPr>
+        <w:fldChar w:fldCharType="end"/>
+      </w:r>
       <w:r>
         <w:t xml:space="preserve">. Firmware files highlighted in </w:t>
       </w:r>
@@ -797,14 +852,27 @@
       <w:r>
         <w:t xml:space="preserve">Figure </w:t>
       </w:r>
-      <w:fldSimple w:instr=" SEQ Figure \* ARABIC ">
-        <w:r>
-          <w:rPr>
-            <w:noProof/>
-          </w:rPr>
-          <w:t>5</w:t>
-        </w:r>
-      </w:fldSimple>
+      <w:r>
+        <w:fldChar w:fldCharType="begin"/>
+      </w:r>
+      <w:r>
+        <w:instrText xml:space="preserve"> SEQ Figure \* ARABIC </w:instrText>
+      </w:r>
+      <w:r>
+        <w:fldChar w:fldCharType="separate"/>
+      </w:r>
+      <w:r>
+        <w:rPr>
+          <w:noProof/>
+        </w:rPr>
+        <w:t>5</w:t>
+      </w:r>
+      <w:r>
+        <w:rPr>
+          <w:noProof/>
+        </w:rPr>
+        <w:fldChar w:fldCharType="end"/>
+      </w:r>
       <w:r>
         <w:t>. Firmware Update App: Select COM port</w:t>
       </w:r>
@@ -901,14 +969,27 @@
       <w:r>
         <w:t xml:space="preserve">Figure </w:t>
       </w:r>
-      <w:fldSimple w:instr=" SEQ Figure \* ARABIC ">
-        <w:r>
-          <w:rPr>
-            <w:noProof/>
-          </w:rPr>
-          <w:t>6</w:t>
-        </w:r>
-      </w:fldSimple>
+      <w:r>
+        <w:fldChar w:fldCharType="begin"/>
+      </w:r>
+      <w:r>
+        <w:instrText xml:space="preserve"> SEQ Figure \* ARABIC </w:instrText>
+      </w:r>
+      <w:r>
+        <w:fldChar w:fldCharType="separate"/>
+      </w:r>
+      <w:r>
+        <w:rPr>
+          <w:noProof/>
+        </w:rPr>
+        <w:t>6</w:t>
+      </w:r>
+      <w:r>
+        <w:rPr>
+          <w:noProof/>
+        </w:rPr>
+        <w:fldChar w:fldCharType="end"/>
+      </w:r>
       <w:r>
         <w:t>. Firmware Update App: Select firmware file</w:t>
       </w:r>
@@ -1024,14 +1105,27 @@
       <w:r>
         <w:t xml:space="preserve">Figure </w:t>
       </w:r>
-      <w:fldSimple w:instr=" SEQ Figure \* ARABIC ">
-        <w:r>
-          <w:rPr>
-            <w:noProof/>
-          </w:rPr>
-          <w:t>7</w:t>
-        </w:r>
-      </w:fldSimple>
+      <w:r>
+        <w:fldChar w:fldCharType="begin"/>
+      </w:r>
+      <w:r>
+        <w:instrText xml:space="preserve"> SEQ Figure \* ARABIC </w:instrText>
+      </w:r>
+      <w:r>
+        <w:fldChar w:fldCharType="separate"/>
+      </w:r>
+      <w:r>
+        <w:rPr>
+          <w:noProof/>
+        </w:rPr>
+        <w:t>7</w:t>
+      </w:r>
+      <w:r>
+        <w:rPr>
+          <w:noProof/>
+        </w:rPr>
+        <w:fldChar w:fldCharType="end"/>
+      </w:r>
       <w:r>
         <w:t>. Firmware Update App: Uploading firmware</w:t>
       </w:r>
@@ -1112,14 +1206,27 @@
       <w:r>
         <w:t xml:space="preserve">Figure </w:t>
       </w:r>
-      <w:fldSimple w:instr=" SEQ Figure \* ARABIC ">
-        <w:r>
-          <w:rPr>
-            <w:noProof/>
-          </w:rPr>
-          <w:t>8</w:t>
-        </w:r>
-      </w:fldSimple>
+      <w:r>
+        <w:fldChar w:fldCharType="begin"/>
+      </w:r>
+      <w:r>
+        <w:instrText xml:space="preserve"> SEQ Figure \* ARABIC </w:instrText>
+      </w:r>
+      <w:r>
+        <w:fldChar w:fldCharType="separate"/>
+      </w:r>
+      <w:r>
+        <w:rPr>
+          <w:noProof/>
+        </w:rPr>
+        <w:t>8</w:t>
+      </w:r>
+      <w:r>
+        <w:rPr>
+          <w:noProof/>
+        </w:rPr>
+        <w:fldChar w:fldCharType="end"/>
+      </w:r>
       <w:r>
         <w:t>. Firmware Update App: Select new firmware file</w:t>
       </w:r>
@@ -1285,14 +1392,27 @@
       <w:r>
         <w:t xml:space="preserve">Figure </w:t>
       </w:r>
-      <w:fldSimple w:instr=" SEQ Figure \* ARABIC ">
-        <w:r>
-          <w:rPr>
-            <w:noProof/>
-          </w:rPr>
-          <w:t>9</w:t>
-        </w:r>
-      </w:fldSimple>
+      <w:r>
+        <w:fldChar w:fldCharType="begin"/>
+      </w:r>
+      <w:r>
+        <w:instrText xml:space="preserve"> SEQ Figure \* ARABIC </w:instrText>
+      </w:r>
+      <w:r>
+        <w:fldChar w:fldCharType="separate"/>
+      </w:r>
+      <w:r>
+        <w:rPr>
+          <w:noProof/>
+        </w:rPr>
+        <w:t>9</w:t>
+      </w:r>
+      <w:r>
+        <w:rPr>
+          <w:noProof/>
+        </w:rPr>
+        <w:fldChar w:fldCharType="end"/>
+      </w:r>
       <w:r>
         <w:t>. Arduino IDE: Select COM port</w:t>
       </w:r>
@@ -1363,14 +1483,27 @@
       <w:r>
         <w:t xml:space="preserve">Figure </w:t>
       </w:r>
-      <w:fldSimple w:instr=" SEQ Figure \* ARABIC ">
-        <w:r>
-          <w:rPr>
-            <w:noProof/>
-          </w:rPr>
-          <w:t>10</w:t>
-        </w:r>
-      </w:fldSimple>
+      <w:r>
+        <w:fldChar w:fldCharType="begin"/>
+      </w:r>
+      <w:r>
+        <w:instrText xml:space="preserve"> SEQ Figure \* ARABIC </w:instrText>
+      </w:r>
+      <w:r>
+        <w:fldChar w:fldCharType="separate"/>
+      </w:r>
+      <w:r>
+        <w:rPr>
+          <w:noProof/>
+        </w:rPr>
+        <w:t>10</w:t>
+      </w:r>
+      <w:r>
+        <w:rPr>
+          <w:noProof/>
+        </w:rPr>
+        <w:fldChar w:fldCharType="end"/>
+      </w:r>
       <w:r>
         <w:t>. Arduino IDE: Set Serial Monitor settings</w:t>
       </w:r>
@@ -1506,14 +1639,27 @@
       <w:r>
         <w:t xml:space="preserve">Figure </w:t>
       </w:r>
-      <w:fldSimple w:instr=" SEQ Figure \* ARABIC ">
-        <w:r>
-          <w:rPr>
-            <w:noProof/>
-          </w:rPr>
-          <w:t>11</w:t>
-        </w:r>
-      </w:fldSimple>
+      <w:r>
+        <w:fldChar w:fldCharType="begin"/>
+      </w:r>
+      <w:r>
+        <w:instrText xml:space="preserve"> SEQ Figure \* ARABIC </w:instrText>
+      </w:r>
+      <w:r>
+        <w:fldChar w:fldCharType="separate"/>
+      </w:r>
+      <w:r>
+        <w:rPr>
+          <w:noProof/>
+        </w:rPr>
+        <w:t>11</w:t>
+      </w:r>
+      <w:r>
+        <w:rPr>
+          <w:noProof/>
+        </w:rPr>
+        <w:fldChar w:fldCharType="end"/>
+      </w:r>
       <w:r>
         <w:t xml:space="preserve">. Node menu: </w:t>
       </w:r>
@@ -1606,14 +1752,27 @@
       <w:r>
         <w:t xml:space="preserve">Figure </w:t>
       </w:r>
-      <w:fldSimple w:instr=" SEQ Figure \* ARABIC ">
-        <w:r>
-          <w:rPr>
-            <w:noProof/>
-          </w:rPr>
-          <w:t>12</w:t>
-        </w:r>
-      </w:fldSimple>
+      <w:r>
+        <w:fldChar w:fldCharType="begin"/>
+      </w:r>
+      <w:r>
+        <w:instrText xml:space="preserve"> SEQ Figure \* ARABIC </w:instrText>
+      </w:r>
+      <w:r>
+        <w:fldChar w:fldCharType="separate"/>
+      </w:r>
+      <w:r>
+        <w:rPr>
+          <w:noProof/>
+        </w:rPr>
+        <w:t>12</w:t>
+      </w:r>
+      <w:r>
+        <w:rPr>
+          <w:noProof/>
+        </w:rPr>
+        <w:fldChar w:fldCharType="end"/>
+      </w:r>
       <w:r>
         <w:t xml:space="preserve">. Node menu: </w:t>
       </w:r>
@@ -1637,14 +1796,27 @@
       <w:r>
         <w:t xml:space="preserve">Table </w:t>
       </w:r>
-      <w:fldSimple w:instr=" SEQ Table \* ARABIC ">
-        <w:r>
-          <w:rPr>
-            <w:noProof/>
-          </w:rPr>
-          <w:t>1</w:t>
-        </w:r>
-      </w:fldSimple>
+      <w:r>
+        <w:fldChar w:fldCharType="begin"/>
+      </w:r>
+      <w:r>
+        <w:instrText xml:space="preserve"> SEQ Table \* ARABIC </w:instrText>
+      </w:r>
+      <w:r>
+        <w:fldChar w:fldCharType="separate"/>
+      </w:r>
+      <w:r>
+        <w:rPr>
+          <w:noProof/>
+        </w:rPr>
+        <w:t>1</w:t>
+      </w:r>
+      <w:r>
+        <w:rPr>
+          <w:noProof/>
+        </w:rPr>
+        <w:fldChar w:fldCharType="end"/>
+      </w:r>
       <w:r>
         <w:t>. Node metadata</w:t>
       </w:r>
@@ -2400,14 +2572,27 @@
       <w:r>
         <w:t xml:space="preserve">Figure </w:t>
       </w:r>
-      <w:fldSimple w:instr=" SEQ Figure \* ARABIC ">
-        <w:r>
-          <w:rPr>
-            <w:noProof/>
-          </w:rPr>
-          <w:t>13</w:t>
-        </w:r>
-      </w:fldSimple>
+      <w:r>
+        <w:fldChar w:fldCharType="begin"/>
+      </w:r>
+      <w:r>
+        <w:instrText xml:space="preserve"> SEQ Figure \* ARABIC </w:instrText>
+      </w:r>
+      <w:r>
+        <w:fldChar w:fldCharType="separate"/>
+      </w:r>
+      <w:r>
+        <w:rPr>
+          <w:noProof/>
+        </w:rPr>
+        <w:t>13</w:t>
+      </w:r>
+      <w:r>
+        <w:rPr>
+          <w:noProof/>
+        </w:rPr>
+        <w:fldChar w:fldCharType="end"/>
+      </w:r>
       <w:r>
         <w:t xml:space="preserve">. Node menu: </w:t>
       </w:r>
@@ -2526,24 +2711,14 @@
       <w:r>
         <w:t xml:space="preserve">Figure </w:t>
       </w:r>
-      <w:r>
-        <w:fldChar w:fldCharType="begin"/>
-      </w:r>
-      <w:r>
-        <w:instrText xml:space="preserve"> SEQ Figure \* ARABIC </w:instrText>
-      </w:r>
-      <w:r>
-        <w:fldChar w:fldCharType="separate"/>
-      </w:r>
-      <w:r>
-        <w:rPr>
-          <w:noProof/>
-        </w:rPr>
-        <w:t>14</w:t>
-      </w:r>
-      <w:r>
-        <w:fldChar w:fldCharType="end"/>
-      </w:r>
+      <w:fldSimple w:instr=" SEQ Figure \* ARABIC ">
+        <w:r>
+          <w:rPr>
+            <w:noProof/>
+          </w:rPr>
+          <w:t>14</w:t>
+        </w:r>
+      </w:fldSimple>
       <w:r>
         <w:t>. Sensor measurement depth</w:t>
       </w:r>
@@ -2656,14 +2831,30 @@
       <w:r>
         <w:t xml:space="preserve">Figure </w:t>
       </w:r>
-      <w:fldSimple w:instr=" SEQ Figure \* ARABIC ">
-        <w:r>
-          <w:rPr>
-            <w:noProof/>
-          </w:rPr>
-          <w:t>15</w:t>
-        </w:r>
-      </w:fldSimple>
+      <w:r>
+        <w:fldChar w:fldCharType="begin"/>
+      </w:r>
+      <w:r>
+        <w:instrText xml:space="preserve"> SEQ </w:instrText>
+      </w:r>
+      <w:r>
+        <w:instrText xml:space="preserve">Figure \* ARABIC </w:instrText>
+      </w:r>
+      <w:r>
+        <w:fldChar w:fldCharType="separate"/>
+      </w:r>
+      <w:r>
+        <w:rPr>
+          <w:noProof/>
+        </w:rPr>
+        <w:t>15</w:t>
+      </w:r>
+      <w:r>
+        <w:rPr>
+          <w:noProof/>
+        </w:rPr>
+        <w:fldChar w:fldCharType="end"/>
+      </w:r>
       <w:r>
         <w:t xml:space="preserve">. Node menu: </w:t>
       </w:r>
@@ -2695,13 +2886,7 @@
     </w:p>
     <w:p>
       <w:r>
-        <w:t xml:space="preserve">See “Sample Config String Generator.xlsx” to </w:t>
-      </w:r>
-      <w:r>
-        <w:t>easily</w:t>
-      </w:r>
-      <w:r>
-        <w:t xml:space="preserve"> create configuration strings for a gateway and node set.</w:t>
+        <w:t>See “Sample Config String Generator.xlsx” to easily create configuration strings for a gateway and node set.</w:t>
       </w:r>
     </w:p>
     <w:p>
@@ -2779,14 +2964,27 @@
       <w:r>
         <w:t xml:space="preserve">Table </w:t>
       </w:r>
-      <w:fldSimple w:instr=" SEQ Table \* ARABIC ">
-        <w:r>
-          <w:rPr>
-            <w:noProof/>
-          </w:rPr>
-          <w:t>2</w:t>
-        </w:r>
-      </w:fldSimple>
+      <w:r>
+        <w:fldChar w:fldCharType="begin"/>
+      </w:r>
+      <w:r>
+        <w:instrText xml:space="preserve"> SEQ Table \* ARABIC </w:instrText>
+      </w:r>
+      <w:r>
+        <w:fldChar w:fldCharType="separate"/>
+      </w:r>
+      <w:r>
+        <w:rPr>
+          <w:noProof/>
+        </w:rPr>
+        <w:t>2</w:t>
+      </w:r>
+      <w:r>
+        <w:rPr>
+          <w:noProof/>
+        </w:rPr>
+        <w:fldChar w:fldCharType="end"/>
+      </w:r>
       <w:bookmarkEnd w:id="1"/>
       <w:r>
         <w:t>. Node configuration string components</w:t>
@@ -3124,13 +3322,7 @@
           </w:tcPr>
           <w:p>
             <w:r>
-              <w:t>Sensor</w:t>
-            </w:r>
-            <w:r>
-              <w:t xml:space="preserve"> 2</w:t>
-            </w:r>
-            <w:r>
-              <w:t xml:space="preserve"> SDI-12 address</w:t>
+              <w:t>Sensor 2 SDI-12 address</w:t>
             </w:r>
           </w:p>
         </w:tc>
@@ -3163,13 +3355,7 @@
           </w:tcPr>
           <w:p>
             <w:r>
-              <w:t xml:space="preserve">Sensor </w:t>
-            </w:r>
-            <w:r>
-              <w:t>2</w:t>
-            </w:r>
-            <w:r>
-              <w:t xml:space="preserve"> depth </w:t>
+              <w:t xml:space="preserve">Sensor 2 depth </w:t>
             </w:r>
           </w:p>
         </w:tc>
@@ -3202,13 +3388,7 @@
           </w:tcPr>
           <w:p>
             <w:r>
-              <w:t xml:space="preserve">Sensor </w:t>
-            </w:r>
-            <w:r>
-              <w:t xml:space="preserve">3 </w:t>
-            </w:r>
-            <w:r>
-              <w:t>SDI-12 address</w:t>
+              <w:t>Sensor 3 SDI-12 address</w:t>
             </w:r>
           </w:p>
         </w:tc>
@@ -3241,13 +3421,7 @@
           </w:tcPr>
           <w:p>
             <w:r>
-              <w:t xml:space="preserve">Sensor </w:t>
-            </w:r>
-            <w:r>
-              <w:t>3</w:t>
-            </w:r>
-            <w:r>
-              <w:t xml:space="preserve"> depth </w:t>
+              <w:t xml:space="preserve">Sensor 3 depth </w:t>
             </w:r>
           </w:p>
         </w:tc>
@@ -3519,19 +3693,7 @@
     </w:p>
     <w:p>
       <w:r>
-        <w:t xml:space="preserve">Entering “y” into the prompt this option brings up will expand the menu to </w:t>
-      </w:r>
-      <w:r>
-        <w:t>collapse</w:t>
-      </w:r>
-      <w:r>
-        <w:t xml:space="preserve"> the configuration options </w:t>
-      </w:r>
-      <w:r>
-        <w:t>and show only the sensor menu</w:t>
-      </w:r>
-      <w:r>
-        <w:t xml:space="preserve">. </w:t>
+        <w:t xml:space="preserve">Entering “y” into the prompt this option brings up will expand the menu to collapse the configuration options and show only the sensor menu. </w:t>
       </w:r>
     </w:p>
     <w:p>
@@ -3652,14 +3814,27 @@
       <w:r>
         <w:t xml:space="preserve">Figure </w:t>
       </w:r>
-      <w:fldSimple w:instr=" SEQ Figure \* ARABIC ">
-        <w:r>
-          <w:rPr>
-            <w:noProof/>
-          </w:rPr>
-          <w:t>16</w:t>
-        </w:r>
-      </w:fldSimple>
+      <w:r>
+        <w:fldChar w:fldCharType="begin"/>
+      </w:r>
+      <w:r>
+        <w:instrText xml:space="preserve"> SEQ Figure \* ARABIC </w:instrText>
+      </w:r>
+      <w:r>
+        <w:fldChar w:fldCharType="separate"/>
+      </w:r>
+      <w:r>
+        <w:rPr>
+          <w:noProof/>
+        </w:rPr>
+        <w:t>16</w:t>
+      </w:r>
+      <w:r>
+        <w:rPr>
+          <w:noProof/>
+        </w:rPr>
+        <w:fldChar w:fldCharType="end"/>
+      </w:r>
       <w:r>
         <w:t>. Gateway menu: Metadata</w:t>
       </w:r>
@@ -3672,14 +3847,27 @@
       <w:r>
         <w:t xml:space="preserve">Table </w:t>
       </w:r>
-      <w:fldSimple w:instr=" SEQ Table \* ARABIC ">
-        <w:r>
-          <w:rPr>
-            <w:noProof/>
-          </w:rPr>
-          <w:t>3</w:t>
-        </w:r>
-      </w:fldSimple>
+      <w:r>
+        <w:fldChar w:fldCharType="begin"/>
+      </w:r>
+      <w:r>
+        <w:instrText xml:space="preserve"> SEQ Table \* ARABIC </w:instrText>
+      </w:r>
+      <w:r>
+        <w:fldChar w:fldCharType="separate"/>
+      </w:r>
+      <w:r>
+        <w:rPr>
+          <w:noProof/>
+        </w:rPr>
+        <w:t>3</w:t>
+      </w:r>
+      <w:r>
+        <w:rPr>
+          <w:noProof/>
+        </w:rPr>
+        <w:fldChar w:fldCharType="end"/>
+      </w:r>
       <w:r>
         <w:t>. Gateway metadata</w:t>
       </w:r>
@@ -4890,14 +5078,27 @@
       <w:r>
         <w:t xml:space="preserve">Figure </w:t>
       </w:r>
-      <w:fldSimple w:instr=" SEQ Figure \* ARABIC ">
-        <w:r>
-          <w:rPr>
-            <w:noProof/>
-          </w:rPr>
-          <w:t>17</w:t>
-        </w:r>
-      </w:fldSimple>
+      <w:r>
+        <w:fldChar w:fldCharType="begin"/>
+      </w:r>
+      <w:r>
+        <w:instrText xml:space="preserve"> SEQ Figure \* ARABIC </w:instrText>
+      </w:r>
+      <w:r>
+        <w:fldChar w:fldCharType="separate"/>
+      </w:r>
+      <w:r>
+        <w:rPr>
+          <w:noProof/>
+        </w:rPr>
+        <w:t>17</w:t>
+      </w:r>
+      <w:r>
+        <w:rPr>
+          <w:noProof/>
+        </w:rPr>
+        <w:fldChar w:fldCharType="end"/>
+      </w:r>
       <w:r>
         <w:t>. Gateway menu: User options</w:t>
       </w:r>
@@ -4993,14 +5194,27 @@
       <w:r>
         <w:t xml:space="preserve">Figure </w:t>
       </w:r>
-      <w:fldSimple w:instr=" SEQ Figure \* ARABIC ">
-        <w:r>
-          <w:rPr>
-            <w:noProof/>
-          </w:rPr>
-          <w:t>18</w:t>
-        </w:r>
-      </w:fldSimple>
+      <w:r>
+        <w:fldChar w:fldCharType="begin"/>
+      </w:r>
+      <w:r>
+        <w:instrText xml:space="preserve"> SEQ Figure \* ARABIC </w:instrText>
+      </w:r>
+      <w:r>
+        <w:fldChar w:fldCharType="separate"/>
+      </w:r>
+      <w:r>
+        <w:rPr>
+          <w:noProof/>
+        </w:rPr>
+        <w:t>18</w:t>
+      </w:r>
+      <w:r>
+        <w:rPr>
+          <w:noProof/>
+        </w:rPr>
+        <w:fldChar w:fldCharType="end"/>
+      </w:r>
       <w:r>
         <w:t>. Cellular Signal Strength ratings (</w:t>
       </w:r>
@@ -5114,14 +5328,27 @@
       <w:r>
         <w:t xml:space="preserve">Figure </w:t>
       </w:r>
-      <w:fldSimple w:instr=" SEQ Figure \* ARABIC ">
-        <w:r>
-          <w:rPr>
-            <w:noProof/>
-          </w:rPr>
-          <w:t>19</w:t>
-        </w:r>
-      </w:fldSimple>
+      <w:r>
+        <w:fldChar w:fldCharType="begin"/>
+      </w:r>
+      <w:r>
+        <w:instrText xml:space="preserve"> SEQ Figure \* ARABIC </w:instrText>
+      </w:r>
+      <w:r>
+        <w:fldChar w:fldCharType="separate"/>
+      </w:r>
+      <w:r>
+        <w:rPr>
+          <w:noProof/>
+        </w:rPr>
+        <w:t>19</w:t>
+      </w:r>
+      <w:r>
+        <w:rPr>
+          <w:noProof/>
+        </w:rPr>
+        <w:fldChar w:fldCharType="end"/>
+      </w:r>
       <w:r>
         <w:t>. Cellular Scouting Mode output</w:t>
       </w:r>
@@ -5435,14 +5662,27 @@
       <w:r>
         <w:t xml:space="preserve">Table </w:t>
       </w:r>
-      <w:fldSimple w:instr=" SEQ Table \* ARABIC ">
-        <w:r>
-          <w:rPr>
-            <w:noProof/>
-          </w:rPr>
-          <w:t>4</w:t>
-        </w:r>
-      </w:fldSimple>
+      <w:r>
+        <w:fldChar w:fldCharType="begin"/>
+      </w:r>
+      <w:r>
+        <w:instrText xml:space="preserve"> SEQ Table \* ARABIC </w:instrText>
+      </w:r>
+      <w:r>
+        <w:fldChar w:fldCharType="separate"/>
+      </w:r>
+      <w:r>
+        <w:rPr>
+          <w:noProof/>
+        </w:rPr>
+        <w:t>4</w:t>
+      </w:r>
+      <w:r>
+        <w:rPr>
+          <w:noProof/>
+        </w:rPr>
+        <w:fldChar w:fldCharType="end"/>
+      </w:r>
       <w:bookmarkEnd w:id="2"/>
       <w:r>
         <w:t>. Gateway configuration string components</w:t>
@@ -6181,13 +6421,7 @@
     </w:p>
     <w:p>
       <w:r>
-        <w:t xml:space="preserve">Entering “y” into the prompt this option brings up will expand the menu to collapse the configuration options and show only the </w:t>
-      </w:r>
-      <w:r>
-        <w:t>user</w:t>
-      </w:r>
-      <w:r>
-        <w:t xml:space="preserve"> menu. </w:t>
+        <w:t xml:space="preserve">Entering “y” into the prompt this option brings up will expand the menu to collapse the configuration options and show only the user menu. </w:t>
       </w:r>
     </w:p>
     <w:p>
@@ -7335,24 +7569,14 @@
       <w:r>
         <w:t xml:space="preserve">Table </w:t>
       </w:r>
-      <w:r>
-        <w:fldChar w:fldCharType="begin"/>
-      </w:r>
-      <w:r>
-        <w:instrText xml:space="preserve"> SEQ Table \* ARABIC </w:instrText>
-      </w:r>
-      <w:r>
-        <w:fldChar w:fldCharType="separate"/>
-      </w:r>
-      <w:r>
-        <w:rPr>
-          <w:noProof/>
-        </w:rPr>
-        <w:t>5</w:t>
-      </w:r>
-      <w:r>
-        <w:fldChar w:fldCharType="end"/>
-      </w:r>
+      <w:fldSimple w:instr=" SEQ Table \* ARABIC ">
+        <w:r>
+          <w:rPr>
+            <w:noProof/>
+          </w:rPr>
+          <w:t>5</w:t>
+        </w:r>
+      </w:fldSimple>
       <w:r>
         <w:t>. Components of gateway data string</w:t>
       </w:r>
@@ -7689,24 +7913,14 @@
       <w:r>
         <w:t xml:space="preserve">Table </w:t>
       </w:r>
-      <w:r>
-        <w:fldChar w:fldCharType="begin"/>
-      </w:r>
-      <w:r>
-        <w:instrText xml:space="preserve"> SEQ Table \* ARABIC </w:instrText>
-      </w:r>
-      <w:r>
-        <w:fldChar w:fldCharType="separate"/>
-      </w:r>
-      <w:r>
-        <w:rPr>
-          <w:noProof/>
-        </w:rPr>
-        <w:t>6</w:t>
-      </w:r>
-      <w:r>
-        <w:fldChar w:fldCharType="end"/>
-      </w:r>
+      <w:fldSimple w:instr=" SEQ Table \* ARABIC ">
+        <w:r>
+          <w:rPr>
+            <w:noProof/>
+          </w:rPr>
+          <w:t>6</w:t>
+        </w:r>
+      </w:fldSimple>
       <w:bookmarkEnd w:id="5"/>
       <w:r>
         <w:t>. Components of node data string</w:t>
@@ -8204,24 +8418,557 @@
       <w:r>
         <w:t xml:space="preserve">Figure </w:t>
       </w:r>
-      <w:fldSimple w:instr=" SEQ Figure \* ARABIC ">
+      <w:r>
+        <w:fldChar w:fldCharType="begin"/>
+      </w:r>
+      <w:r>
+        <w:instrText xml:space="preserve"> SEQ Figure \* ARABIC </w:instrText>
+      </w:r>
+      <w:r>
+        <w:fldChar w:fldCharType="separate"/>
+      </w:r>
+      <w:r>
+        <w:rPr>
+          <w:noProof/>
+        </w:rPr>
+        <w:t>20</w:t>
+      </w:r>
+      <w:r>
+        <w:rPr>
+          <w:noProof/>
+        </w:rPr>
+        <w:fldChar w:fldCharType="end"/>
+      </w:r>
+      <w:r>
+        <w:t>. LoRa Received Signal Strength Indicator scale</w:t>
+      </w:r>
+    </w:p>
+    <w:p>
+      <w:pPr>
+        <w:pStyle w:val="Heading1"/>
+      </w:pPr>
+      <w:r>
+        <w:t>Accessing Data from Cloud</w:t>
+      </w:r>
+    </w:p>
+    <w:p>
+      <w:pPr>
+        <w:pStyle w:val="Heading2"/>
+      </w:pPr>
+      <w:r>
+        <w:t>Viewing Data on Hologram</w:t>
+      </w:r>
+    </w:p>
+    <w:p>
+      <w:r>
+        <w:t xml:space="preserve">Log in to your Hologram Dashboard, </w:t>
+      </w:r>
+      <w:hyperlink r:id="rId37" w:history="1">
         <w:r>
           <w:rPr>
-            <w:noProof/>
+            <w:rStyle w:val="Hyperlink"/>
           </w:rPr>
-          <w:t>20</w:t>
+          <w:t>dashboard.hologram.io</w:t>
         </w:r>
-      </w:fldSimple>
-      <w:r>
-        <w:t>. LoRa Received Signal Strength Indicator scale</w:t>
+      </w:hyperlink>
+      <w:r>
+        <w:t>. Click on the console icon near the bottom of the window.</w:t>
+      </w:r>
+      <w:r>
+        <w:t xml:space="preserve"> This will expand a lower window showing the most recent data received from any of your devices. </w:t>
+      </w:r>
+    </w:p>
+    <w:p>
+      <w:r>
+        <w:rPr>
+          <w:noProof/>
+        </w:rPr>
+        <w:lastRenderedPageBreak/>
+        <w:drawing>
+          <wp:inline distT="0" distB="0" distL="0" distR="0" wp14:anchorId="1E53F4D1" wp14:editId="5786D50F">
+            <wp:extent cx="5943600" cy="4053840"/>
+            <wp:effectExtent l="0" t="0" r="0" b="3810"/>
+            <wp:docPr id="3" name="Picture 3" descr="A screenshot of a computer&#10;&#10;Description automatically generated"/>
+            <wp:cNvGraphicFramePr>
+              <a:graphicFrameLocks xmlns:a="http://schemas.openxmlformats.org/drawingml/2006/main" noChangeAspect="1"/>
+            </wp:cNvGraphicFramePr>
+            <a:graphic xmlns:a="http://schemas.openxmlformats.org/drawingml/2006/main">
+              <a:graphicData uri="http://schemas.openxmlformats.org/drawingml/2006/picture">
+                <pic:pic xmlns:pic="http://schemas.openxmlformats.org/drawingml/2006/picture">
+                  <pic:nvPicPr>
+                    <pic:cNvPr id="3" name="Picture 3" descr="A screenshot of a computer&#10;&#10;Description automatically generated"/>
+                    <pic:cNvPicPr/>
+                  </pic:nvPicPr>
+                  <pic:blipFill>
+                    <a:blip r:embed="rId38">
+                      <a:extLst>
+                        <a:ext uri="{28A0092B-C50C-407E-A947-70E740481C1C}">
+                          <a14:useLocalDpi xmlns:a14="http://schemas.microsoft.com/office/drawing/2010/main" val="0"/>
+                        </a:ext>
+                      </a:extLst>
+                    </a:blip>
+                    <a:stretch>
+                      <a:fillRect/>
+                    </a:stretch>
+                  </pic:blipFill>
+                  <pic:spPr>
+                    <a:xfrm>
+                      <a:off x="0" y="0"/>
+                      <a:ext cx="5943600" cy="4053840"/>
+                    </a:xfrm>
+                    <a:prstGeom prst="rect">
+                      <a:avLst/>
+                    </a:prstGeom>
+                  </pic:spPr>
+                </pic:pic>
+              </a:graphicData>
+            </a:graphic>
+          </wp:inline>
+        </w:drawing>
+      </w:r>
+    </w:p>
+    <w:p>
+      <w:r>
+        <w:rPr>
+          <w:noProof/>
+        </w:rPr>
+        <w:drawing>
+          <wp:inline distT="0" distB="0" distL="0" distR="0" wp14:anchorId="13449A26" wp14:editId="4CF0278A">
+            <wp:extent cx="5943600" cy="3839210"/>
+            <wp:effectExtent l="0" t="0" r="0" b="8890"/>
+            <wp:docPr id="4" name="Picture 4"/>
+            <wp:cNvGraphicFramePr>
+              <a:graphicFrameLocks xmlns:a="http://schemas.openxmlformats.org/drawingml/2006/main" noChangeAspect="1"/>
+            </wp:cNvGraphicFramePr>
+            <a:graphic xmlns:a="http://schemas.openxmlformats.org/drawingml/2006/main">
+              <a:graphicData uri="http://schemas.openxmlformats.org/drawingml/2006/picture">
+                <pic:pic xmlns:pic="http://schemas.openxmlformats.org/drawingml/2006/picture">
+                  <pic:nvPicPr>
+                    <pic:cNvPr id="1" name=""/>
+                    <pic:cNvPicPr/>
+                  </pic:nvPicPr>
+                  <pic:blipFill>
+                    <a:blip r:embed="rId39"/>
+                    <a:stretch>
+                      <a:fillRect/>
+                    </a:stretch>
+                  </pic:blipFill>
+                  <pic:spPr>
+                    <a:xfrm>
+                      <a:off x="0" y="0"/>
+                      <a:ext cx="5943600" cy="3839210"/>
+                    </a:xfrm>
+                    <a:prstGeom prst="rect">
+                      <a:avLst/>
+                    </a:prstGeom>
+                  </pic:spPr>
+                </pic:pic>
+              </a:graphicData>
+            </a:graphic>
+          </wp:inline>
+        </w:drawing>
+      </w:r>
+    </w:p>
+    <w:p>
+      <w:r>
+        <w:lastRenderedPageBreak/>
+        <w:t xml:space="preserve">Click on the button at the </w:t>
+      </w:r>
+      <w:r>
+        <w:t>top</w:t>
+      </w:r>
+      <w:r>
+        <w:t xml:space="preserve"> of the window to view any new messages.</w:t>
+      </w:r>
+    </w:p>
+    <w:p>
+      <w:r>
+        <w:t>To view data from a specific device, click on the device number from the list first and then click on the console icon as shown below.</w:t>
+      </w:r>
+    </w:p>
+    <w:p>
+      <w:r>
+        <w:rPr>
+          <w:noProof/>
+        </w:rPr>
+        <w:drawing>
+          <wp:inline distT="0" distB="0" distL="0" distR="0" wp14:anchorId="1A346722" wp14:editId="1467EFEF">
+            <wp:extent cx="5943600" cy="3839210"/>
+            <wp:effectExtent l="0" t="0" r="0" b="8890"/>
+            <wp:docPr id="9" name="Picture 9" descr="A screenshot of a computer&#10;&#10;Description automatically generated"/>
+            <wp:cNvGraphicFramePr>
+              <a:graphicFrameLocks xmlns:a="http://schemas.openxmlformats.org/drawingml/2006/main" noChangeAspect="1"/>
+            </wp:cNvGraphicFramePr>
+            <a:graphic xmlns:a="http://schemas.openxmlformats.org/drawingml/2006/main">
+              <a:graphicData uri="http://schemas.openxmlformats.org/drawingml/2006/picture">
+                <pic:pic xmlns:pic="http://schemas.openxmlformats.org/drawingml/2006/picture">
+                  <pic:nvPicPr>
+                    <pic:cNvPr id="9" name="Picture 9" descr="A screenshot of a computer&#10;&#10;Description automatically generated"/>
+                    <pic:cNvPicPr/>
+                  </pic:nvPicPr>
+                  <pic:blipFill>
+                    <a:blip r:embed="rId40">
+                      <a:extLst>
+                        <a:ext uri="{28A0092B-C50C-407E-A947-70E740481C1C}">
+                          <a14:useLocalDpi xmlns:a14="http://schemas.microsoft.com/office/drawing/2010/main" val="0"/>
+                        </a:ext>
+                      </a:extLst>
+                    </a:blip>
+                    <a:stretch>
+                      <a:fillRect/>
+                    </a:stretch>
+                  </pic:blipFill>
+                  <pic:spPr>
+                    <a:xfrm>
+                      <a:off x="0" y="0"/>
+                      <a:ext cx="5943600" cy="3839210"/>
+                    </a:xfrm>
+                    <a:prstGeom prst="rect">
+                      <a:avLst/>
+                    </a:prstGeom>
+                  </pic:spPr>
+                </pic:pic>
+              </a:graphicData>
+            </a:graphic>
+          </wp:inline>
+        </w:drawing>
       </w:r>
     </w:p>
     <w:p/>
-    <w:p/>
+    <w:p>
+      <w:pPr>
+        <w:pStyle w:val="Heading2"/>
+      </w:pPr>
+      <w:r>
+        <w:t>Downloading Data from Hologram</w:t>
+      </w:r>
+    </w:p>
+    <w:p>
+      <w:r>
+        <w:t xml:space="preserve">The Hologram console is a helpful way to view the most recent data but does not work well for scraping that data. </w:t>
+      </w:r>
+      <w:r>
+        <w:t>Data stored on Hologram are available for extraction using an API key specific to your account. You can develop your own scraping method to pull data into an existing database</w:t>
+      </w:r>
+      <w:r>
+        <w:t xml:space="preserve"> or other format. </w:t>
+      </w:r>
+    </w:p>
+    <w:p>
+      <w:r>
+        <w:t>Your API key and Organization ID can be found on the Hologram Dashboard by clicking on “Settings” and selecting what you’re looking for at the top of the window.</w:t>
+      </w:r>
+    </w:p>
+    <w:p>
+      <w:pPr>
+        <w:jc w:val="center"/>
+      </w:pPr>
+      <w:r>
+        <w:rPr>
+          <w:noProof/>
+        </w:rPr>
+        <w:lastRenderedPageBreak/>
+        <w:drawing>
+          <wp:inline distT="0" distB="0" distL="0" distR="0" wp14:anchorId="3B63256D" wp14:editId="659F883C">
+            <wp:extent cx="4783054" cy="3089567"/>
+            <wp:effectExtent l="0" t="0" r="0" b="0"/>
+            <wp:docPr id="13" name="Picture 13" descr="Graphical user interface, application&#10;&#10;Description automatically generated"/>
+            <wp:cNvGraphicFramePr>
+              <a:graphicFrameLocks xmlns:a="http://schemas.openxmlformats.org/drawingml/2006/main" noChangeAspect="1"/>
+            </wp:cNvGraphicFramePr>
+            <a:graphic xmlns:a="http://schemas.openxmlformats.org/drawingml/2006/main">
+              <a:graphicData uri="http://schemas.openxmlformats.org/drawingml/2006/picture">
+                <pic:pic xmlns:pic="http://schemas.openxmlformats.org/drawingml/2006/picture">
+                  <pic:nvPicPr>
+                    <pic:cNvPr id="13" name="Picture 13" descr="Graphical user interface, application&#10;&#10;Description automatically generated"/>
+                    <pic:cNvPicPr/>
+                  </pic:nvPicPr>
+                  <pic:blipFill>
+                    <a:blip r:embed="rId41" cstate="print">
+                      <a:extLst>
+                        <a:ext uri="{28A0092B-C50C-407E-A947-70E740481C1C}">
+                          <a14:useLocalDpi xmlns:a14="http://schemas.microsoft.com/office/drawing/2010/main" val="0"/>
+                        </a:ext>
+                      </a:extLst>
+                    </a:blip>
+                    <a:stretch>
+                      <a:fillRect/>
+                    </a:stretch>
+                  </pic:blipFill>
+                  <pic:spPr>
+                    <a:xfrm>
+                      <a:off x="0" y="0"/>
+                      <a:ext cx="4785441" cy="3091109"/>
+                    </a:xfrm>
+                    <a:prstGeom prst="rect">
+                      <a:avLst/>
+                    </a:prstGeom>
+                  </pic:spPr>
+                </pic:pic>
+              </a:graphicData>
+            </a:graphic>
+          </wp:inline>
+        </w:drawing>
+      </w:r>
+    </w:p>
+    <w:p>
+      <w:pPr>
+        <w:pStyle w:val="Heading3"/>
+      </w:pPr>
+      <w:proofErr w:type="spellStart"/>
+      <w:r>
+        <w:t>PyHOLA</w:t>
+      </w:r>
+      <w:proofErr w:type="spellEnd"/>
+    </w:p>
+    <w:p>
+      <w:r>
+        <w:t>If you do not have the experience available to develop your own method, t</w:t>
+      </w:r>
+      <w:r>
+        <w:t xml:space="preserve">he Water and Irrigation Management Lab at the University of Nevada Reno created a Python-based executable program called </w:t>
+      </w:r>
+      <w:proofErr w:type="spellStart"/>
+      <w:r>
+        <w:t>PyHOLA</w:t>
+      </w:r>
+      <w:proofErr w:type="spellEnd"/>
+      <w:r>
+        <w:t xml:space="preserve"> that downloads data into a text file. </w:t>
+      </w:r>
+      <w:r>
+        <w:t xml:space="preserve">The executable is available for download at </w:t>
+      </w:r>
+      <w:hyperlink r:id="rId42" w:history="1">
+        <w:r>
+          <w:rPr>
+            <w:rStyle w:val="Hyperlink"/>
+          </w:rPr>
+          <w:t>https://sourceforge.net/projects/pyhola/files/</w:t>
+        </w:r>
+      </w:hyperlink>
+      <w:r>
+        <w:t xml:space="preserve">. </w:t>
+      </w:r>
+    </w:p>
+    <w:p>
+      <w:pPr>
+        <w:jc w:val="center"/>
+      </w:pPr>
+      <w:r>
+        <w:rPr>
+          <w:noProof/>
+        </w:rPr>
+        <w:drawing>
+          <wp:inline distT="0" distB="0" distL="0" distR="0" wp14:anchorId="79A8F1D4" wp14:editId="6B4AC504">
+            <wp:extent cx="4831492" cy="3807381"/>
+            <wp:effectExtent l="0" t="0" r="7620" b="3175"/>
+            <wp:docPr id="10" name="Picture 10"/>
+            <wp:cNvGraphicFramePr>
+              <a:graphicFrameLocks xmlns:a="http://schemas.openxmlformats.org/drawingml/2006/main" noChangeAspect="1"/>
+            </wp:cNvGraphicFramePr>
+            <a:graphic xmlns:a="http://schemas.openxmlformats.org/drawingml/2006/main">
+              <a:graphicData uri="http://schemas.openxmlformats.org/drawingml/2006/picture">
+                <pic:pic xmlns:pic="http://schemas.openxmlformats.org/drawingml/2006/picture">
+                  <pic:nvPicPr>
+                    <pic:cNvPr id="1" name=""/>
+                    <pic:cNvPicPr/>
+                  </pic:nvPicPr>
+                  <pic:blipFill>
+                    <a:blip r:embed="rId43"/>
+                    <a:stretch>
+                      <a:fillRect/>
+                    </a:stretch>
+                  </pic:blipFill>
+                  <pic:spPr>
+                    <a:xfrm>
+                      <a:off x="0" y="0"/>
+                      <a:ext cx="4833256" cy="3808771"/>
+                    </a:xfrm>
+                    <a:prstGeom prst="rect">
+                      <a:avLst/>
+                    </a:prstGeom>
+                  </pic:spPr>
+                </pic:pic>
+              </a:graphicData>
+            </a:graphic>
+          </wp:inline>
+        </w:drawing>
+      </w:r>
+    </w:p>
+    <w:p>
+      <w:r>
+        <w:lastRenderedPageBreak/>
+        <w:t>This program allows the user to download data from one or more devices over a specified date range. Further instructions are available on the download page.</w:t>
+      </w:r>
+    </w:p>
+    <w:p>
+      <w:r>
+        <w:t xml:space="preserve">The images below demonstrate the process of downloading data using </w:t>
+      </w:r>
+      <w:proofErr w:type="spellStart"/>
+      <w:r>
+        <w:t>PyHOLA</w:t>
+      </w:r>
+      <w:proofErr w:type="spellEnd"/>
+      <w:r>
+        <w:t>.</w:t>
+      </w:r>
+    </w:p>
+    <w:p>
+      <w:pPr>
+        <w:jc w:val="center"/>
+      </w:pPr>
+      <w:r>
+        <w:rPr>
+          <w:noProof/>
+        </w:rPr>
+        <w:drawing>
+          <wp:inline distT="0" distB="0" distL="0" distR="0" wp14:anchorId="135E5179" wp14:editId="3FAF806F">
+            <wp:extent cx="2633472" cy="2075688"/>
+            <wp:effectExtent l="0" t="0" r="0" b="1270"/>
+            <wp:docPr id="15" name="Picture 15"/>
+            <wp:cNvGraphicFramePr>
+              <a:graphicFrameLocks xmlns:a="http://schemas.openxmlformats.org/drawingml/2006/main" noChangeAspect="1"/>
+            </wp:cNvGraphicFramePr>
+            <a:graphic xmlns:a="http://schemas.openxmlformats.org/drawingml/2006/main">
+              <a:graphicData uri="http://schemas.openxmlformats.org/drawingml/2006/picture">
+                <pic:pic xmlns:pic="http://schemas.openxmlformats.org/drawingml/2006/picture">
+                  <pic:nvPicPr>
+                    <pic:cNvPr id="1" name=""/>
+                    <pic:cNvPicPr/>
+                  </pic:nvPicPr>
+                  <pic:blipFill>
+                    <a:blip r:embed="rId44"/>
+                    <a:stretch>
+                      <a:fillRect/>
+                    </a:stretch>
+                  </pic:blipFill>
+                  <pic:spPr>
+                    <a:xfrm>
+                      <a:off x="0" y="0"/>
+                      <a:ext cx="2633472" cy="2075688"/>
+                    </a:xfrm>
+                    <a:prstGeom prst="rect">
+                      <a:avLst/>
+                    </a:prstGeom>
+                  </pic:spPr>
+                </pic:pic>
+              </a:graphicData>
+            </a:graphic>
+          </wp:inline>
+        </w:drawing>
+      </w:r>
+      <w:r>
+        <w:rPr>
+          <w:noProof/>
+        </w:rPr>
+        <w:t xml:space="preserve">  </w:t>
+      </w:r>
+      <w:r>
+        <w:rPr>
+          <w:noProof/>
+        </w:rPr>
+        <w:drawing>
+          <wp:inline distT="0" distB="0" distL="0" distR="0" wp14:anchorId="44A8B459" wp14:editId="171B94D9">
+            <wp:extent cx="2633472" cy="2075688"/>
+            <wp:effectExtent l="0" t="0" r="0" b="1270"/>
+            <wp:docPr id="19" name="Picture 19" descr="Graphical user interface&#10;&#10;Description automatically generated"/>
+            <wp:cNvGraphicFramePr>
+              <a:graphicFrameLocks xmlns:a="http://schemas.openxmlformats.org/drawingml/2006/main" noChangeAspect="1"/>
+            </wp:cNvGraphicFramePr>
+            <a:graphic xmlns:a="http://schemas.openxmlformats.org/drawingml/2006/main">
+              <a:graphicData uri="http://schemas.openxmlformats.org/drawingml/2006/picture">
+                <pic:pic xmlns:pic="http://schemas.openxmlformats.org/drawingml/2006/picture">
+                  <pic:nvPicPr>
+                    <pic:cNvPr id="19" name="Picture 19" descr="Graphical user interface&#10;&#10;Description automatically generated"/>
+                    <pic:cNvPicPr/>
+                  </pic:nvPicPr>
+                  <pic:blipFill>
+                    <a:blip r:embed="rId45" cstate="print">
+                      <a:extLst>
+                        <a:ext uri="{28A0092B-C50C-407E-A947-70E740481C1C}">
+                          <a14:useLocalDpi xmlns:a14="http://schemas.microsoft.com/office/drawing/2010/main" val="0"/>
+                        </a:ext>
+                      </a:extLst>
+                    </a:blip>
+                    <a:stretch>
+                      <a:fillRect/>
+                    </a:stretch>
+                  </pic:blipFill>
+                  <pic:spPr>
+                    <a:xfrm>
+                      <a:off x="0" y="0"/>
+                      <a:ext cx="2633472" cy="2075688"/>
+                    </a:xfrm>
+                    <a:prstGeom prst="rect">
+                      <a:avLst/>
+                    </a:prstGeom>
+                  </pic:spPr>
+                </pic:pic>
+              </a:graphicData>
+            </a:graphic>
+          </wp:inline>
+        </w:drawing>
+      </w:r>
+    </w:p>
+    <w:p>
+      <w:pPr>
+        <w:jc w:val="center"/>
+      </w:pPr>
+      <w:r>
+        <w:rPr>
+          <w:noProof/>
+        </w:rPr>
+        <w:drawing>
+          <wp:inline distT="0" distB="0" distL="0" distR="0" wp14:anchorId="4AC0D5E6" wp14:editId="7C24B7A4">
+            <wp:extent cx="4003589" cy="2001795"/>
+            <wp:effectExtent l="0" t="0" r="0" b="0"/>
+            <wp:docPr id="26" name="Picture 26"/>
+            <wp:cNvGraphicFramePr>
+              <a:graphicFrameLocks xmlns:a="http://schemas.openxmlformats.org/drawingml/2006/main" noChangeAspect="1"/>
+            </wp:cNvGraphicFramePr>
+            <a:graphic xmlns:a="http://schemas.openxmlformats.org/drawingml/2006/main">
+              <a:graphicData uri="http://schemas.openxmlformats.org/drawingml/2006/picture">
+                <pic:pic xmlns:pic="http://schemas.openxmlformats.org/drawingml/2006/picture">
+                  <pic:nvPicPr>
+                    <pic:cNvPr id="1" name=""/>
+                    <pic:cNvPicPr/>
+                  </pic:nvPicPr>
+                  <pic:blipFill>
+                    <a:blip r:embed="rId46"/>
+                    <a:stretch>
+                      <a:fillRect/>
+                    </a:stretch>
+                  </pic:blipFill>
+                  <pic:spPr>
+                    <a:xfrm>
+                      <a:off x="0" y="0"/>
+                      <a:ext cx="4013456" cy="2006729"/>
+                    </a:xfrm>
+                    <a:prstGeom prst="rect">
+                      <a:avLst/>
+                    </a:prstGeom>
+                  </pic:spPr>
+                </pic:pic>
+              </a:graphicData>
+            </a:graphic>
+          </wp:inline>
+        </w:drawing>
+      </w:r>
+    </w:p>
+    <w:p>
+      <w:pPr>
+        <w:pStyle w:val="Heading1"/>
+      </w:pPr>
+      <w:r>
+        <w:t>Troubleshooting Common Issues</w:t>
+      </w:r>
+    </w:p>
     <w:p/>
     <w:sectPr>
-      <w:headerReference w:type="default" r:id="rId37"/>
-      <w:footerReference w:type="default" r:id="rId38"/>
+      <w:headerReference w:type="default" r:id="rId47"/>
+      <w:footerReference w:type="default" r:id="rId48"/>
       <w:type w:val="continuous"/>
       <w:pgSz w:w="12240" w:h="15840"/>
       <w:pgMar w:top="1440" w:right="1440" w:bottom="1440" w:left="1440" w:header="720" w:footer="720" w:gutter="0"/>
@@ -10853,6 +11600,7 @@
   <w:style w:type="character" w:default="1" w:styleId="DefaultParagraphFont">
     <w:name w:val="Default Paragraph Font"/>
     <w:uiPriority w:val="1"/>
+    <w:semiHidden/>
     <w:unhideWhenUsed/>
   </w:style>
   <w:style w:type="table" w:default="1" w:styleId="TableNormal">

--- a/Documentation/Users Guide.docx
+++ b/Documentation/Users Guide.docx
@@ -77,15 +77,7 @@
         <w:t xml:space="preserve">USDA </w:t>
       </w:r>
       <w:r>
-        <w:t xml:space="preserve">ARS Gateway and Node Wireless Data Logging Firmware with </w:t>
-      </w:r>
-      <w:proofErr w:type="spellStart"/>
-      <w:r>
-        <w:t>Acclima</w:t>
-      </w:r>
-      <w:proofErr w:type="spellEnd"/>
-      <w:r>
-        <w:t xml:space="preserve"> Inc. Hardware</w:t>
+        <w:t>ARS Gateway and Node Wireless Data Logging Firmware with Acclima Inc. Hardware</w:t>
       </w:r>
     </w:p>
     <w:p/>
@@ -234,15 +226,7 @@
         <w:t>When linked to a gateway, the node will send its compiled data to the gateway after each measurement interval</w:t>
       </w:r>
       <w:r>
-        <w:t xml:space="preserve"> via a </w:t>
-      </w:r>
-      <w:proofErr w:type="spellStart"/>
-      <w:r>
-        <w:t>Semtech</w:t>
-      </w:r>
-      <w:proofErr w:type="spellEnd"/>
-      <w:r>
-        <w:t xml:space="preserve"> LoRa (Long Range) radio</w:t>
+        <w:t xml:space="preserve"> via a Semtech LoRa (Long Range) radio</w:t>
       </w:r>
       <w:r>
         <w:t xml:space="preserve">. The gateway receives the data and store them </w:t>
@@ -253,15 +237,7 @@
     </w:p>
     <w:p>
       <w:r>
-        <w:t xml:space="preserve">Please note that the gateway units at the time of this writing are equipped with </w:t>
-      </w:r>
-      <w:proofErr w:type="spellStart"/>
-      <w:r>
-        <w:t>Simcom</w:t>
-      </w:r>
-      <w:proofErr w:type="spellEnd"/>
-      <w:r>
-        <w:t xml:space="preserve"> 3G cellular modules. 3G networks in the United States are scheduled to be sunset </w:t>
+        <w:t xml:space="preserve">Please note that the gateway units at the time of this writing are equipped with Simcom 3G cellular modules. 3G networks in the United States are scheduled to be sunset </w:t>
       </w:r>
       <w:r>
         <w:t>during 2022. A 4G enabled gateway is under development.</w:t>
@@ -306,15 +282,7 @@
         <w:pStyle w:val="Heading1"/>
       </w:pPr>
       <w:r>
-        <w:t xml:space="preserve">Uploading Firmware Using </w:t>
-      </w:r>
-      <w:proofErr w:type="spellStart"/>
-      <w:r>
-        <w:t>Acclima’s</w:t>
-      </w:r>
-      <w:proofErr w:type="spellEnd"/>
-      <w:r>
-        <w:t xml:space="preserve"> Firmware Update App</w:t>
+        <w:t>Uploading Firmware Using Acclima’s Firmware Update App</w:t>
       </w:r>
     </w:p>
     <w:p>
@@ -634,34 +602,10 @@
         </w:numPr>
       </w:pPr>
       <w:r>
-        <w:t xml:space="preserve">Open the </w:t>
-      </w:r>
-      <w:proofErr w:type="spellStart"/>
-      <w:r>
-        <w:t>Acclima</w:t>
-      </w:r>
-      <w:proofErr w:type="spellEnd"/>
-      <w:r>
-        <w:t xml:space="preserve"> Firmware Update App folder. </w:t>
-      </w:r>
-      <w:r>
-        <w:t xml:space="preserve">Ensure there are files named: </w:t>
-      </w:r>
-      <w:proofErr w:type="spellStart"/>
-      <w:r>
-        <w:t>Gateway_USDAARS_Acclima_Vxxxx.xx.xx.ino.hex</w:t>
-      </w:r>
-      <w:proofErr w:type="spellEnd"/>
-      <w:r>
-        <w:t xml:space="preserve"> and </w:t>
-      </w:r>
-      <w:proofErr w:type="spellStart"/>
-      <w:r>
-        <w:t>Node_USDAARS_Acclima_Vxxxx.xx.xx.ino.hex</w:t>
-      </w:r>
-      <w:proofErr w:type="spellEnd"/>
-      <w:r>
-        <w:t>.</w:t>
+        <w:t xml:space="preserve">Open the Acclima Firmware Update App folder. </w:t>
+      </w:r>
+      <w:r>
+        <w:t>Ensure there are files named: Gateway_USDAARS_Acclima_Vxxxx.xx.xx.ino.hex and Node_USDAARS_Acclima_Vxxxx.xx.xx.ino.hex.</w:t>
       </w:r>
     </w:p>
     <w:p>
@@ -747,15 +691,7 @@
         <w:fldChar w:fldCharType="end"/>
       </w:r>
       <w:r>
-        <w:t xml:space="preserve">. Firmware files highlighted in </w:t>
-      </w:r>
-      <w:proofErr w:type="spellStart"/>
-      <w:r>
-        <w:t>Acclima</w:t>
-      </w:r>
-      <w:proofErr w:type="spellEnd"/>
-      <w:r>
-        <w:t xml:space="preserve"> Firmware Update App folder</w:t>
+        <w:t>. Firmware files highlighted in Acclima Firmware Update App folder</w:t>
       </w:r>
     </w:p>
     <w:p>
@@ -895,20 +831,7 @@
         <w:t xml:space="preserve">the firmware file </w:t>
       </w:r>
       <w:r>
-        <w:t xml:space="preserve">(ends </w:t>
-      </w:r>
-      <w:proofErr w:type="gramStart"/>
-      <w:r>
-        <w:t>in .</w:t>
-      </w:r>
-      <w:proofErr w:type="spellStart"/>
-      <w:proofErr w:type="gramEnd"/>
-      <w:r>
-        <w:t>ino.hex</w:t>
-      </w:r>
-      <w:proofErr w:type="spellEnd"/>
-      <w:r>
-        <w:t xml:space="preserve">) </w:t>
+        <w:t xml:space="preserve">(ends in .ino.hex) </w:t>
       </w:r>
       <w:r>
         <w:t>you want to upload. Click Open.</w:t>
@@ -2181,15 +2104,7 @@
               <w:t>-999999999</w:t>
             </w:r>
             <w:r>
-              <w:t xml:space="preserve"> if no value entered). Is hidden if </w:t>
-            </w:r>
-            <w:proofErr w:type="spellStart"/>
-            <w:r>
-              <w:t>include_latlong</w:t>
-            </w:r>
-            <w:proofErr w:type="spellEnd"/>
-            <w:r>
-              <w:t xml:space="preserve"> is not defined in the firmware code (line 115).</w:t>
+              <w:t xml:space="preserve"> if no value entered). Is hidden if include_latlong is not defined in the firmware code (line 115).</w:t>
             </w:r>
           </w:p>
         </w:tc>
@@ -2411,15 +2326,7 @@
           </w:tcPr>
           <w:p>
             <w:r>
-              <w:t>Date and time in MM-DD-YYYY HH:</w:t>
-            </w:r>
-            <w:proofErr w:type="gramStart"/>
-            <w:r>
-              <w:t>MM:SS</w:t>
-            </w:r>
-            <w:proofErr w:type="gramEnd"/>
-            <w:r>
-              <w:t xml:space="preserve"> UTC format. Time Zone cannot be changed.</w:t>
+              <w:t>Date and time in MM-DD-YYYY HH:MM:SS UTC format. Time Zone cannot be changed.</w:t>
             </w:r>
           </w:p>
         </w:tc>
@@ -2640,15 +2547,7 @@
     </w:p>
     <w:p>
       <w:r>
-        <w:t>This option allows users to enter depths for each sensor found during the scan. Depths must be preceded by a “+” or “</w:t>
-      </w:r>
-      <w:proofErr w:type="gramStart"/>
-      <w:r>
-        <w:t>-“ and</w:t>
-      </w:r>
-      <w:proofErr w:type="gramEnd"/>
-      <w:r>
-        <w:t xml:space="preserve"> are limited to four character afterward (max +9999, min -9999). It is recommended that the depth should represent the midpoint of the sensed volume of the sensor as shown below. The node does not assign or ask for units, but users should take care to be consistent in how depth is determined and in what units.</w:t>
+        <w:t>This option allows users to enter depths for each sensor found during the scan. Depths must be preceded by a “+” or “-“ and are limited to four character afterward (max +9999, min -9999). It is recommended that the depth should represent the midpoint of the sensed volume of the sensor as shown below. The node does not assign or ask for units, but users should take care to be consistent in how depth is determined and in what units.</w:t>
       </w:r>
     </w:p>
     <w:p>
@@ -2711,14 +2610,27 @@
       <w:r>
         <w:t xml:space="preserve">Figure </w:t>
       </w:r>
-      <w:fldSimple w:instr=" SEQ Figure \* ARABIC ">
-        <w:r>
-          <w:rPr>
-            <w:noProof/>
-          </w:rPr>
-          <w:t>14</w:t>
-        </w:r>
-      </w:fldSimple>
+      <w:r>
+        <w:fldChar w:fldCharType="begin"/>
+      </w:r>
+      <w:r>
+        <w:instrText xml:space="preserve"> SEQ Figure \* ARABIC </w:instrText>
+      </w:r>
+      <w:r>
+        <w:fldChar w:fldCharType="separate"/>
+      </w:r>
+      <w:r>
+        <w:rPr>
+          <w:noProof/>
+        </w:rPr>
+        <w:t>14</w:t>
+      </w:r>
+      <w:r>
+        <w:rPr>
+          <w:noProof/>
+        </w:rPr>
+        <w:fldChar w:fldCharType="end"/>
+      </w:r>
       <w:r>
         <w:t>. Sensor measurement depth</w:t>
       </w:r>
@@ -2835,10 +2747,7 @@
         <w:fldChar w:fldCharType="begin"/>
       </w:r>
       <w:r>
-        <w:instrText xml:space="preserve"> SEQ </w:instrText>
-      </w:r>
-      <w:r>
-        <w:instrText xml:space="preserve">Figure \* ARABIC </w:instrText>
+        <w:instrText xml:space="preserve"> SEQ Figure \* ARABIC </w:instrText>
       </w:r>
       <w:r>
         <w:fldChar w:fldCharType="separate"/>
@@ -2905,21 +2814,7 @@
         <w:rPr>
           <w:rFonts w:ascii="Courier New" w:hAnsi="Courier New" w:cs="Courier New"/>
         </w:rPr>
-        <w:t>FARM1,18000284,84,40,30,</w:t>
-      </w:r>
-      <w:proofErr w:type="gramStart"/>
-      <w:r>
-        <w:rPr>
-          <w:rFonts w:ascii="Courier New" w:hAnsi="Courier New" w:cs="Courier New"/>
-        </w:rPr>
-        <w:t>3,a</w:t>
-      </w:r>
-      <w:proofErr w:type="gramEnd"/>
-      <w:r>
-        <w:rPr>
-          <w:rFonts w:ascii="Courier New" w:hAnsi="Courier New" w:cs="Courier New"/>
-        </w:rPr>
-        <w:t>,-10,b,-200,c,-1000,12.345678,-87.654321</w:t>
+        <w:t>FARM1,18000284,84,40,30,3,a,-10,b,-200,c,-1000,12.345678,-87.654321</w:t>
       </w:r>
     </w:p>
     <w:p>
@@ -3517,15 +3412,7 @@
         <w:t>Entering “0” for the gateway radio ID will put the node in data logging only mode.</w:t>
       </w:r>
       <w:r>
-        <w:t xml:space="preserve"> Sensor depths must be preceded by a “+” or “</w:t>
-      </w:r>
-      <w:proofErr w:type="gramStart"/>
-      <w:r>
-        <w:t>-“ to</w:t>
-      </w:r>
-      <w:proofErr w:type="gramEnd"/>
-      <w:r>
-        <w:t xml:space="preserve"> indicative above or below surface and are limited to four characters after the sign (max +9999, min -9999)</w:t>
+        <w:t xml:space="preserve"> Sensor depths must be preceded by a “+” or “-“ to indicative above or below surface and are limited to four characters after the sign (max +9999, min -9999)</w:t>
       </w:r>
       <w:r>
         <w:t>.</w:t>
@@ -3536,15 +3423,7 @@
     </w:p>
     <w:p>
       <w:r>
-        <w:t xml:space="preserve">If </w:t>
-      </w:r>
-      <w:proofErr w:type="spellStart"/>
-      <w:r>
-        <w:t>include_latlng</w:t>
-      </w:r>
-      <w:proofErr w:type="spellEnd"/>
-      <w:r>
-        <w:t xml:space="preserve"> is not defined in the firmware code (line 114), latitude and longitude should not be included in the configuration string.</w:t>
+        <w:t>If include_latlng is not defined in the firmware code (line 114), latitude and longitude should not be included in the configuration string.</w:t>
       </w:r>
     </w:p>
     <w:p>
@@ -3564,20 +3443,10 @@
       <w:pPr>
         <w:pStyle w:val="Heading4"/>
       </w:pPr>
-      <w:proofErr w:type="spellStart"/>
       <w:r>
         <w:lastRenderedPageBreak/>
-        <w:t>i</w:t>
-      </w:r>
-      <w:proofErr w:type="spellEnd"/>
-      <w:r>
-        <w:t xml:space="preserve"> – Enter project </w:t>
-      </w:r>
-      <w:proofErr w:type="spellStart"/>
-      <w:r>
-        <w:t>iD</w:t>
-      </w:r>
-      <w:proofErr w:type="spellEnd"/>
+        <w:t>i – Enter project iD</w:t>
+      </w:r>
     </w:p>
     <w:p>
       <w:r>
@@ -3594,15 +3463,7 @@
     </w:p>
     <w:p>
       <w:r>
-        <w:t xml:space="preserve">This menu option allows the user to enter latitude and longitude values (in decimal format). It is hidden when </w:t>
-      </w:r>
-      <w:proofErr w:type="spellStart"/>
-      <w:r>
-        <w:t>include_latlong</w:t>
-      </w:r>
-      <w:proofErr w:type="spellEnd"/>
-      <w:r>
-        <w:t xml:space="preserve"> is not defined in the firmware code (line 114).</w:t>
+        <w:t>This menu option allows the user to enter latitude and longitude values (in decimal format). It is hidden when include_latlong is not defined in the firmware code (line 114).</w:t>
       </w:r>
     </w:p>
     <w:p>
@@ -4312,15 +4173,7 @@
               <w:t xml:space="preserve"> if no value entered)</w:t>
             </w:r>
             <w:r>
-              <w:t xml:space="preserve">. Is hidden if </w:t>
-            </w:r>
-            <w:proofErr w:type="spellStart"/>
-            <w:r>
-              <w:t>include_latlong</w:t>
-            </w:r>
-            <w:proofErr w:type="spellEnd"/>
-            <w:r>
-              <w:t xml:space="preserve"> is not defined in the firmware code (line 115).</w:t>
+              <w:t>. Is hidden if include_latlong is not defined in the firmware code (line 115).</w:t>
             </w:r>
           </w:p>
         </w:tc>
@@ -4411,28 +4264,12 @@
                 <w:rFonts w:ascii="Courier New" w:hAnsi="Courier New" w:cs="Courier New"/>
               </w:rPr>
             </w:pPr>
-            <w:proofErr w:type="spellStart"/>
-            <w:proofErr w:type="gramStart"/>
             <w:r>
               <w:rPr>
                 <w:rFonts w:ascii="Courier New" w:hAnsi="Courier New" w:cs="Courier New"/>
               </w:rPr>
               <w:lastRenderedPageBreak/>
-              <w:t>ik</w:t>
-            </w:r>
-            <w:proofErr w:type="spellEnd"/>
-            <w:r>
-              <w:rPr>
-                <w:rFonts w:ascii="Courier New" w:hAnsi="Courier New" w:cs="Courier New"/>
-              </w:rPr>
-              <w:t>(</w:t>
-            </w:r>
-            <w:proofErr w:type="gramEnd"/>
-            <w:r>
-              <w:rPr>
-                <w:rFonts w:ascii="Courier New" w:hAnsi="Courier New" w:cs="Courier New"/>
-              </w:rPr>
-              <w:t xml:space="preserve">#jq1 </w:t>
+              <w:t xml:space="preserve">ik(#jq1 </w:t>
             </w:r>
           </w:p>
           <w:p>
@@ -4447,19 +4284,11 @@
               </w:rPr>
               <w:t>(</w:t>
             </w:r>
-            <w:proofErr w:type="gramStart"/>
             <w:r>
               <w:rPr>
                 <w:rFonts w:cstheme="minorHAnsi"/>
               </w:rPr>
-              <w:t>true</w:t>
-            </w:r>
-            <w:proofErr w:type="gramEnd"/>
-            <w:r>
-              <w:rPr>
-                <w:rFonts w:cstheme="minorHAnsi"/>
-              </w:rPr>
-              <w:t xml:space="preserve"> value grayed out in figure)</w:t>
+              <w:t>true value grayed out in figure)</w:t>
             </w:r>
           </w:p>
         </w:tc>
@@ -4657,15 +4486,7 @@
           </w:tcPr>
           <w:p>
             <w:r>
-              <w:t xml:space="preserve">Name of data text file on the microSD card. Defaults to </w:t>
-            </w:r>
-            <w:proofErr w:type="spellStart"/>
-            <w:r>
-              <w:t>Gxx</w:t>
-            </w:r>
-            <w:proofErr w:type="spellEnd"/>
-            <w:r>
-              <w:t>, where xx is the radio ID of the gateway.</w:t>
+              <w:t>Name of data text file on the microSD card. Defaults to Gxx, where xx is the radio ID of the gateway.</w:t>
             </w:r>
           </w:p>
         </w:tc>
@@ -4686,15 +4507,7 @@
               <w:jc w:val="center"/>
             </w:pPr>
             <w:r>
-              <w:t>(</w:t>
-            </w:r>
-            <w:proofErr w:type="gramStart"/>
-            <w:r>
-              <w:t>indirectly</w:t>
-            </w:r>
-            <w:proofErr w:type="gramEnd"/>
-            <w:r>
-              <w:t>, by changing gateway radio ID)</w:t>
+              <w:t>(indirectly, by changing gateway radio ID)</w:t>
             </w:r>
           </w:p>
         </w:tc>
@@ -4846,15 +4659,7 @@
               <w:t>Y</w:t>
             </w:r>
             <w:r>
-              <w:t xml:space="preserve"> HH:</w:t>
-            </w:r>
-            <w:proofErr w:type="gramStart"/>
-            <w:r>
-              <w:t>MM:SS</w:t>
-            </w:r>
-            <w:proofErr w:type="gramEnd"/>
-            <w:r>
-              <w:t xml:space="preserve"> UTC format. </w:t>
+              <w:t xml:space="preserve"> HH:MM:SS UTC format. </w:t>
             </w:r>
             <w:r>
               <w:t>Time Zone cannot be changed.</w:t>
@@ -5600,21 +5405,7 @@
         <w:rPr>
           <w:rFonts w:ascii="Courier New" w:hAnsi="Courier New" w:cs="Courier New"/>
         </w:rPr>
-        <w:t>FARM1,</w:t>
-      </w:r>
-      <w:proofErr w:type="gramStart"/>
-      <w:r>
-        <w:rPr>
-          <w:rFonts w:ascii="Courier New" w:hAnsi="Courier New" w:cs="Courier New"/>
-        </w:rPr>
-        <w:t>21000140,ik</w:t>
-      </w:r>
-      <w:proofErr w:type="gramEnd"/>
-      <w:r>
-        <w:rPr>
-          <w:rFonts w:ascii="Courier New" w:hAnsi="Courier New" w:cs="Courier New"/>
-        </w:rPr>
-        <w:t>(#jq1&gt;,40,4,84,93,89,20,10,1,32.187060,-35.830295</w:t>
+        <w:t>FARM1,21000140,ik(#jq1&gt;,40,4,84,93,89,20,10,1,32.187060,-35.830295</w:t>
       </w:r>
     </w:p>
     <w:p>
@@ -5844,19 +5635,11 @@
                 <w:rFonts w:ascii="Courier New" w:hAnsi="Courier New" w:cs="Courier New"/>
               </w:rPr>
             </w:pPr>
-            <w:proofErr w:type="spellStart"/>
             <w:r>
               <w:rPr>
                 <w:rFonts w:ascii="Courier New" w:hAnsi="Courier New" w:cs="Courier New"/>
               </w:rPr>
-              <w:t>ik</w:t>
-            </w:r>
-            <w:proofErr w:type="spellEnd"/>
-            <w:r>
-              <w:rPr>
-                <w:rFonts w:ascii="Courier New" w:hAnsi="Courier New" w:cs="Courier New"/>
-              </w:rPr>
-              <w:t>(#jq1&gt;</w:t>
+              <w:t>ik(#jq1&gt;</w:t>
             </w:r>
           </w:p>
         </w:tc>
@@ -6109,15 +5892,7 @@
           </w:tcPr>
           <w:p>
             <w:r>
-              <w:t>Upload interval (</w:t>
-            </w:r>
-            <w:proofErr w:type="spellStart"/>
-            <w:r>
-              <w:t>hrs</w:t>
-            </w:r>
-            <w:proofErr w:type="spellEnd"/>
-            <w:r>
-              <w:t>)</w:t>
+              <w:t>Upload interval (hrs)</w:t>
             </w:r>
           </w:p>
         </w:tc>
@@ -6249,15 +6024,7 @@
     </w:p>
     <w:p>
       <w:r>
-        <w:t xml:space="preserve">If </w:t>
-      </w:r>
-      <w:proofErr w:type="spellStart"/>
-      <w:r>
-        <w:t>include_latlng</w:t>
-      </w:r>
-      <w:proofErr w:type="spellEnd"/>
-      <w:r>
-        <w:t xml:space="preserve"> is not defined in the firmware code (line 115), </w:t>
+        <w:t xml:space="preserve">If include_latlng is not defined in the firmware code (line 115), </w:t>
       </w:r>
       <w:r>
         <w:t>latitude and longitude should not be included in the configuration string.</w:t>
@@ -6267,13 +6034,8 @@
       <w:pPr>
         <w:pStyle w:val="Heading4"/>
       </w:pPr>
-      <w:proofErr w:type="spellStart"/>
-      <w:r>
-        <w:t>i</w:t>
-      </w:r>
-      <w:proofErr w:type="spellEnd"/>
-      <w:r>
-        <w:t xml:space="preserve"> – Enter project ID</w:t>
+      <w:r>
+        <w:t>i – Enter project ID</w:t>
       </w:r>
     </w:p>
     <w:p>
@@ -6293,15 +6055,7 @@
     </w:p>
     <w:p>
       <w:r>
-        <w:t xml:space="preserve">This menu option allows the user to enter latitude and longitude values (in decimal format). It is hidden when </w:t>
-      </w:r>
-      <w:proofErr w:type="spellStart"/>
-      <w:r>
-        <w:t>include_latlong</w:t>
-      </w:r>
-      <w:proofErr w:type="spellEnd"/>
-      <w:r>
-        <w:t xml:space="preserve"> is not defined in the firmware code (line 115).</w:t>
+        <w:t>This menu option allows the user to enter latitude and longitude values (in decimal format). It is hidden when include_latlong is not defined in the firmware code (line 115).</w:t>
       </w:r>
     </w:p>
     <w:p>
@@ -7569,14 +7323,27 @@
       <w:r>
         <w:t xml:space="preserve">Table </w:t>
       </w:r>
-      <w:fldSimple w:instr=" SEQ Table \* ARABIC ">
-        <w:r>
-          <w:rPr>
-            <w:noProof/>
-          </w:rPr>
-          <w:t>5</w:t>
-        </w:r>
-      </w:fldSimple>
+      <w:r>
+        <w:fldChar w:fldCharType="begin"/>
+      </w:r>
+      <w:r>
+        <w:instrText xml:space="preserve"> SEQ Table \* ARABIC </w:instrText>
+      </w:r>
+      <w:r>
+        <w:fldChar w:fldCharType="separate"/>
+      </w:r>
+      <w:r>
+        <w:rPr>
+          <w:noProof/>
+        </w:rPr>
+        <w:t>5</w:t>
+      </w:r>
+      <w:r>
+        <w:rPr>
+          <w:noProof/>
+        </w:rPr>
+        <w:fldChar w:fldCharType="end"/>
+      </w:r>
       <w:r>
         <w:t>. Components of gateway data string</w:t>
       </w:r>
@@ -7696,15 +7463,7 @@
           </w:tcPr>
           <w:p>
             <w:r>
-              <w:t xml:space="preserve">Latitude, Longitude (omitted if </w:t>
-            </w:r>
-            <w:proofErr w:type="spellStart"/>
-            <w:r>
-              <w:t>include_latlng</w:t>
-            </w:r>
-            <w:proofErr w:type="spellEnd"/>
-            <w:r>
-              <w:t xml:space="preserve"> not defined in code)</w:t>
+              <w:t>Latitude, Longitude (omitted if include_latlng not defined in code)</w:t>
             </w:r>
           </w:p>
         </w:tc>
@@ -7890,15 +7649,7 @@
     <w:p>
       <w:r>
         <w:lastRenderedPageBreak/>
-        <w:t>V2021.08.31~test~-</w:t>
-      </w:r>
-      <w:proofErr w:type="gramStart"/>
-      <w:r>
-        <w:t>9999999999,-</w:t>
-      </w:r>
-      <w:proofErr w:type="gramEnd"/>
-      <w:r>
-        <w:t>9999999999~18000120~3.99~24.00~2520~2.52~2021-9-15_18:30:00_UTC~s14Acclima TR310H2.214006302~-10~0.0~22.8~1.2~0~735~t14Acclima TR310H2.214006275~-100~0.0~22.8~1.2~0~720~-67</w:t>
+        <w:t>V2021.08.31~test~-9999999999,-9999999999~18000120~3.99~24.00~2520~2.52~2021-9-15_18:30:00_UTC~s14Acclima TR310H2.214006302~-10~0.0~22.8~1.2~0~735~t14Acclima TR310H2.214006275~-100~0.0~22.8~1.2~0~720~-67</w:t>
       </w:r>
       <w:r>
         <w:cr/>
@@ -7913,14 +7664,27 @@
       <w:r>
         <w:t xml:space="preserve">Table </w:t>
       </w:r>
-      <w:fldSimple w:instr=" SEQ Table \* ARABIC ">
-        <w:r>
-          <w:rPr>
-            <w:noProof/>
-          </w:rPr>
-          <w:t>6</w:t>
-        </w:r>
-      </w:fldSimple>
+      <w:r>
+        <w:fldChar w:fldCharType="begin"/>
+      </w:r>
+      <w:r>
+        <w:instrText xml:space="preserve"> SEQ Table \* ARABIC </w:instrText>
+      </w:r>
+      <w:r>
+        <w:fldChar w:fldCharType="separate"/>
+      </w:r>
+      <w:r>
+        <w:rPr>
+          <w:noProof/>
+        </w:rPr>
+        <w:t>6</w:t>
+      </w:r>
+      <w:r>
+        <w:rPr>
+          <w:noProof/>
+        </w:rPr>
+        <w:fldChar w:fldCharType="end"/>
+      </w:r>
       <w:bookmarkEnd w:id="5"/>
       <w:r>
         <w:t>. Components of node data string</w:t>
@@ -7933,13 +7697,14 @@
         <w:tblLook w:val="04A0" w:firstRow="1" w:lastRow="0" w:firstColumn="1" w:lastColumn="0" w:noHBand="0" w:noVBand="1"/>
       </w:tblPr>
       <w:tblGrid>
-        <w:gridCol w:w="3145"/>
-        <w:gridCol w:w="6205"/>
+        <w:gridCol w:w="1723"/>
+        <w:gridCol w:w="2767"/>
+        <w:gridCol w:w="4479"/>
       </w:tblGrid>
       <w:tr>
         <w:tc>
           <w:tcPr>
-            <w:tcW w:w="3145" w:type="dxa"/>
+            <w:tcW w:w="1723" w:type="dxa"/>
             <w:shd w:val="clear" w:color="auto" w:fill="D9E2F3" w:themeFill="accent1" w:themeFillTint="33"/>
           </w:tcPr>
           <w:p>
@@ -7954,13 +7719,13 @@
                 <w:b/>
                 <w:bCs/>
               </w:rPr>
-              <w:t>Example</w:t>
-            </w:r>
-          </w:p>
-        </w:tc>
-        <w:tc>
-          <w:tcPr>
-            <w:tcW w:w="6205" w:type="dxa"/>
+              <w:t>Section</w:t>
+            </w:r>
+          </w:p>
+        </w:tc>
+        <w:tc>
+          <w:tcPr>
+            <w:tcW w:w="2767" w:type="dxa"/>
             <w:shd w:val="clear" w:color="auto" w:fill="D9E2F3" w:themeFill="accent1" w:themeFillTint="33"/>
           </w:tcPr>
           <w:p>
@@ -7975,6 +7740,27 @@
                 <w:b/>
                 <w:bCs/>
               </w:rPr>
+              <w:t>Example</w:t>
+            </w:r>
+          </w:p>
+        </w:tc>
+        <w:tc>
+          <w:tcPr>
+            <w:tcW w:w="4479" w:type="dxa"/>
+            <w:shd w:val="clear" w:color="auto" w:fill="D9E2F3" w:themeFill="accent1" w:themeFillTint="33"/>
+          </w:tcPr>
+          <w:p>
+            <w:pPr>
+              <w:rPr>
+                <w:b/>
+                <w:bCs/>
+              </w:rPr>
+            </w:pPr>
+            <w:r>
+              <w:rPr>
+                <w:b/>
+                <w:bCs/>
+              </w:rPr>
               <w:t>Value</w:t>
             </w:r>
           </w:p>
@@ -7983,7 +7769,18 @@
       <w:tr>
         <w:tc>
           <w:tcPr>
-            <w:tcW w:w="3145" w:type="dxa"/>
+            <w:tcW w:w="1723" w:type="dxa"/>
+            <w:vMerge w:val="restart"/>
+          </w:tcPr>
+          <w:p>
+            <w:r>
+              <w:t>Node metadata</w:t>
+            </w:r>
+          </w:p>
+        </w:tc>
+        <w:tc>
+          <w:tcPr>
+            <w:tcW w:w="2767" w:type="dxa"/>
           </w:tcPr>
           <w:p>
             <w:r>
@@ -7993,7 +7790,7 @@
         </w:tc>
         <w:tc>
           <w:tcPr>
-            <w:tcW w:w="6205" w:type="dxa"/>
+            <w:tcW w:w="4479" w:type="dxa"/>
           </w:tcPr>
           <w:p>
             <w:r>
@@ -8005,7 +7802,14 @@
       <w:tr>
         <w:tc>
           <w:tcPr>
-            <w:tcW w:w="3145" w:type="dxa"/>
+            <w:tcW w:w="1723" w:type="dxa"/>
+            <w:vMerge/>
+          </w:tcPr>
+          <w:p/>
+        </w:tc>
+        <w:tc>
+          <w:tcPr>
+            <w:tcW w:w="2767" w:type="dxa"/>
           </w:tcPr>
           <w:p>
             <w:r>
@@ -8015,7 +7819,7 @@
         </w:tc>
         <w:tc>
           <w:tcPr>
-            <w:tcW w:w="6205" w:type="dxa"/>
+            <w:tcW w:w="4479" w:type="dxa"/>
           </w:tcPr>
           <w:p>
             <w:r>
@@ -8027,25 +7831,24 @@
       <w:tr>
         <w:tc>
           <w:tcPr>
-            <w:tcW w:w="3145" w:type="dxa"/>
-          </w:tcPr>
-          <w:p>
-            <w:r>
-              <w:t>-</w:t>
-            </w:r>
-            <w:proofErr w:type="gramStart"/>
-            <w:r>
-              <w:t>9999999999,-</w:t>
-            </w:r>
-            <w:proofErr w:type="gramEnd"/>
-            <w:r>
-              <w:t>9999999999</w:t>
-            </w:r>
-          </w:p>
-        </w:tc>
-        <w:tc>
-          <w:tcPr>
-            <w:tcW w:w="6205" w:type="dxa"/>
+            <w:tcW w:w="1723" w:type="dxa"/>
+            <w:vMerge/>
+          </w:tcPr>
+          <w:p/>
+        </w:tc>
+        <w:tc>
+          <w:tcPr>
+            <w:tcW w:w="2767" w:type="dxa"/>
+          </w:tcPr>
+          <w:p>
+            <w:r>
+              <w:t>-9999999999,-9999999999</w:t>
+            </w:r>
+          </w:p>
+        </w:tc>
+        <w:tc>
+          <w:tcPr>
+            <w:tcW w:w="4479" w:type="dxa"/>
           </w:tcPr>
           <w:p>
             <w:r>
@@ -8057,7 +7860,14 @@
       <w:tr>
         <w:tc>
           <w:tcPr>
-            <w:tcW w:w="3145" w:type="dxa"/>
+            <w:tcW w:w="1723" w:type="dxa"/>
+            <w:vMerge/>
+          </w:tcPr>
+          <w:p/>
+        </w:tc>
+        <w:tc>
+          <w:tcPr>
+            <w:tcW w:w="2767" w:type="dxa"/>
           </w:tcPr>
           <w:p>
             <w:r>
@@ -8067,7 +7877,7 @@
         </w:tc>
         <w:tc>
           <w:tcPr>
-            <w:tcW w:w="6205" w:type="dxa"/>
+            <w:tcW w:w="4479" w:type="dxa"/>
           </w:tcPr>
           <w:p>
             <w:r>
@@ -8079,7 +7889,14 @@
       <w:tr>
         <w:tc>
           <w:tcPr>
-            <w:tcW w:w="3145" w:type="dxa"/>
+            <w:tcW w:w="1723" w:type="dxa"/>
+            <w:vMerge/>
+          </w:tcPr>
+          <w:p/>
+        </w:tc>
+        <w:tc>
+          <w:tcPr>
+            <w:tcW w:w="2767" w:type="dxa"/>
           </w:tcPr>
           <w:p>
             <w:r>
@@ -8089,7 +7906,7 @@
         </w:tc>
         <w:tc>
           <w:tcPr>
-            <w:tcW w:w="6205" w:type="dxa"/>
+            <w:tcW w:w="4479" w:type="dxa"/>
           </w:tcPr>
           <w:p>
             <w:r>
@@ -8101,7 +7918,14 @@
       <w:tr>
         <w:tc>
           <w:tcPr>
-            <w:tcW w:w="3145" w:type="dxa"/>
+            <w:tcW w:w="1723" w:type="dxa"/>
+            <w:vMerge/>
+          </w:tcPr>
+          <w:p/>
+        </w:tc>
+        <w:tc>
+          <w:tcPr>
+            <w:tcW w:w="2767" w:type="dxa"/>
           </w:tcPr>
           <w:p>
             <w:r>
@@ -8111,7 +7935,7 @@
         </w:tc>
         <w:tc>
           <w:tcPr>
-            <w:tcW w:w="6205" w:type="dxa"/>
+            <w:tcW w:w="4479" w:type="dxa"/>
           </w:tcPr>
           <w:p>
             <w:r>
@@ -8132,7 +7956,14 @@
       <w:tr>
         <w:tc>
           <w:tcPr>
-            <w:tcW w:w="3145" w:type="dxa"/>
+            <w:tcW w:w="1723" w:type="dxa"/>
+            <w:vMerge/>
+          </w:tcPr>
+          <w:p/>
+        </w:tc>
+        <w:tc>
+          <w:tcPr>
+            <w:tcW w:w="2767" w:type="dxa"/>
           </w:tcPr>
           <w:p>
             <w:r>
@@ -8142,7 +7973,7 @@
         </w:tc>
         <w:tc>
           <w:tcPr>
-            <w:tcW w:w="6205" w:type="dxa"/>
+            <w:tcW w:w="4479" w:type="dxa"/>
           </w:tcPr>
           <w:p>
             <w:r>
@@ -8154,7 +7985,14 @@
       <w:tr>
         <w:tc>
           <w:tcPr>
-            <w:tcW w:w="3145" w:type="dxa"/>
+            <w:tcW w:w="1723" w:type="dxa"/>
+            <w:vMerge/>
+          </w:tcPr>
+          <w:p/>
+        </w:tc>
+        <w:tc>
+          <w:tcPr>
+            <w:tcW w:w="2767" w:type="dxa"/>
           </w:tcPr>
           <w:p>
             <w:r>
@@ -8164,7 +8002,7 @@
         </w:tc>
         <w:tc>
           <w:tcPr>
-            <w:tcW w:w="6205" w:type="dxa"/>
+            <w:tcW w:w="4479" w:type="dxa"/>
           </w:tcPr>
           <w:p>
             <w:r>
@@ -8176,7 +8014,14 @@
       <w:tr>
         <w:tc>
           <w:tcPr>
-            <w:tcW w:w="3145" w:type="dxa"/>
+            <w:tcW w:w="1723" w:type="dxa"/>
+            <w:vMerge/>
+          </w:tcPr>
+          <w:p/>
+        </w:tc>
+        <w:tc>
+          <w:tcPr>
+            <w:tcW w:w="2767" w:type="dxa"/>
           </w:tcPr>
           <w:p>
             <w:r>
@@ -8198,7 +8043,7 @@
         </w:tc>
         <w:tc>
           <w:tcPr>
-            <w:tcW w:w="6205" w:type="dxa"/>
+            <w:tcW w:w="4479" w:type="dxa"/>
           </w:tcPr>
           <w:p>
             <w:r>
@@ -8210,7 +8055,18 @@
       <w:tr>
         <w:tc>
           <w:tcPr>
-            <w:tcW w:w="3145" w:type="dxa"/>
+            <w:tcW w:w="1723" w:type="dxa"/>
+            <w:vMerge w:val="restart"/>
+          </w:tcPr>
+          <w:p>
+            <w:r>
+              <w:t>Sensor data</w:t>
+            </w:r>
+          </w:p>
+        </w:tc>
+        <w:tc>
+          <w:tcPr>
+            <w:tcW w:w="2767" w:type="dxa"/>
           </w:tcPr>
           <w:p>
             <w:r>
@@ -8220,7 +8076,7 @@
         </w:tc>
         <w:tc>
           <w:tcPr>
-            <w:tcW w:w="6205" w:type="dxa"/>
+            <w:tcW w:w="4479" w:type="dxa"/>
           </w:tcPr>
           <w:p>
             <w:r>
@@ -8232,7 +8088,14 @@
       <w:tr>
         <w:tc>
           <w:tcPr>
-            <w:tcW w:w="3145" w:type="dxa"/>
+            <w:tcW w:w="1723" w:type="dxa"/>
+            <w:vMerge/>
+          </w:tcPr>
+          <w:p/>
+        </w:tc>
+        <w:tc>
+          <w:tcPr>
+            <w:tcW w:w="2767" w:type="dxa"/>
           </w:tcPr>
           <w:p>
             <w:r>
@@ -8242,19 +8105,11 @@
         </w:tc>
         <w:tc>
           <w:tcPr>
-            <w:tcW w:w="6205" w:type="dxa"/>
-          </w:tcPr>
-          <w:p>
-            <w:r>
-              <w:t>Sensor depth (“</w:t>
-            </w:r>
-            <w:proofErr w:type="gramStart"/>
-            <w:r>
-              <w:t>-“ indicates</w:t>
-            </w:r>
-            <w:proofErr w:type="gramEnd"/>
-            <w:r>
-              <w:t xml:space="preserve"> below ground)</w:t>
+            <w:tcW w:w="4479" w:type="dxa"/>
+          </w:tcPr>
+          <w:p>
+            <w:r>
+              <w:t>Sensor depth (“-“ indicates below ground)</w:t>
             </w:r>
           </w:p>
         </w:tc>
@@ -8262,7 +8117,14 @@
       <w:tr>
         <w:tc>
           <w:tcPr>
-            <w:tcW w:w="3145" w:type="dxa"/>
+            <w:tcW w:w="1723" w:type="dxa"/>
+            <w:vMerge/>
+          </w:tcPr>
+          <w:p/>
+        </w:tc>
+        <w:tc>
+          <w:tcPr>
+            <w:tcW w:w="2767" w:type="dxa"/>
           </w:tcPr>
           <w:p>
             <w:r>
@@ -8272,27 +8134,11 @@
         </w:tc>
         <w:tc>
           <w:tcPr>
-            <w:tcW w:w="6205" w:type="dxa"/>
-          </w:tcPr>
-          <w:p>
-            <w:r>
-              <w:t xml:space="preserve">Output from </w:t>
-            </w:r>
-            <w:proofErr w:type="spellStart"/>
-            <w:r>
-              <w:t>Acclima</w:t>
-            </w:r>
-            <w:proofErr w:type="spellEnd"/>
-            <w:r>
-              <w:t xml:space="preserve"> TDR310H sensor (VWC, T, K, EC, </w:t>
-            </w:r>
-            <w:proofErr w:type="gramStart"/>
-            <w:r>
-              <w:t>Tt)*</w:t>
-            </w:r>
-            <w:proofErr w:type="gramEnd"/>
-            <w:r>
-              <w:t xml:space="preserve"> </w:t>
+            <w:tcW w:w="4479" w:type="dxa"/>
+          </w:tcPr>
+          <w:p>
+            <w:r>
+              <w:t xml:space="preserve">Output from Acclima TDR310H sensor (VWC, T, K, EC, Tt)* </w:t>
             </w:r>
           </w:p>
         </w:tc>
@@ -8300,7 +8146,17 @@
       <w:tr>
         <w:tc>
           <w:tcPr>
-            <w:tcW w:w="3145" w:type="dxa"/>
+            <w:tcW w:w="1723" w:type="dxa"/>
+          </w:tcPr>
+          <w:p>
+            <w:r>
+              <w:t>RSSI</w:t>
+            </w:r>
+          </w:p>
+        </w:tc>
+        <w:tc>
+          <w:tcPr>
+            <w:tcW w:w="2767" w:type="dxa"/>
           </w:tcPr>
           <w:p>
             <w:r>
@@ -8310,7 +8166,7 @@
         </w:tc>
         <w:tc>
           <w:tcPr>
-            <w:tcW w:w="6205" w:type="dxa"/>
+            <w:tcW w:w="4479" w:type="dxa"/>
           </w:tcPr>
           <w:p>
             <w:r>
@@ -8322,15 +8178,7 @@
     </w:tbl>
     <w:p>
       <w:r>
-        <w:t xml:space="preserve">*With </w:t>
-      </w:r>
-      <w:proofErr w:type="spellStart"/>
-      <w:r>
-        <w:t>Acclima</w:t>
-      </w:r>
-      <w:proofErr w:type="spellEnd"/>
-      <w:r>
-        <w:t xml:space="preserve"> TDR sensors, the node firmware will substitute the pore water EC value with the signal travel time. Volumetric Water Content is also converted from % to m</w:t>
+        <w:t>*With Acclima TDR sensors, the node firmware will substitute the pore water EC value with the signal travel time. Volumetric Water Content is also converted from % to m</w:t>
       </w:r>
       <w:r>
         <w:rPr>
@@ -8448,6 +8296,7 @@
         <w:pStyle w:val="Heading1"/>
       </w:pPr>
       <w:r>
+        <w:lastRenderedPageBreak/>
         <w:t>Accessing Data from Cloud</w:t>
       </w:r>
     </w:p>
@@ -8479,15 +8328,17 @@
       </w:r>
     </w:p>
     <w:p>
-      <w:r>
-        <w:rPr>
-          <w:noProof/>
-        </w:rPr>
-        <w:lastRenderedPageBreak/>
+      <w:pPr>
+        <w:jc w:val="center"/>
+      </w:pPr>
+      <w:r>
+        <w:rPr>
+          <w:noProof/>
+        </w:rPr>
         <w:drawing>
-          <wp:inline distT="0" distB="0" distL="0" distR="0" wp14:anchorId="1E53F4D1" wp14:editId="5786D50F">
-            <wp:extent cx="5943600" cy="4053840"/>
-            <wp:effectExtent l="0" t="0" r="0" b="3810"/>
+          <wp:inline distT="0" distB="0" distL="0" distR="0" wp14:anchorId="1E53F4D1" wp14:editId="089BCB6A">
+            <wp:extent cx="5362647" cy="3657600"/>
+            <wp:effectExtent l="0" t="0" r="9525" b="0"/>
             <wp:docPr id="3" name="Picture 3" descr="A screenshot of a computer&#10;&#10;Description automatically generated"/>
             <wp:cNvGraphicFramePr>
               <a:graphicFrameLocks xmlns:a="http://schemas.openxmlformats.org/drawingml/2006/main" noChangeAspect="1"/>
@@ -8514,7 +8365,7 @@
                   <pic:spPr>
                     <a:xfrm>
                       <a:off x="0" y="0"/>
-                      <a:ext cx="5943600" cy="4053840"/>
+                      <a:ext cx="5362647" cy="3657600"/>
                     </a:xfrm>
                     <a:prstGeom prst="rect">
                       <a:avLst/>
@@ -8528,14 +8379,18 @@
       </w:r>
     </w:p>
     <w:p>
-      <w:r>
-        <w:rPr>
-          <w:noProof/>
-        </w:rPr>
+      <w:pPr>
+        <w:jc w:val="center"/>
+      </w:pPr>
+      <w:r>
+        <w:rPr>
+          <w:noProof/>
+        </w:rPr>
+        <w:lastRenderedPageBreak/>
         <w:drawing>
-          <wp:inline distT="0" distB="0" distL="0" distR="0" wp14:anchorId="13449A26" wp14:editId="4CF0278A">
-            <wp:extent cx="5943600" cy="3839210"/>
-            <wp:effectExtent l="0" t="0" r="0" b="8890"/>
+          <wp:inline distT="0" distB="0" distL="0" distR="0" wp14:anchorId="13449A26" wp14:editId="596E0E7D">
+            <wp:extent cx="5662444" cy="3657600"/>
+            <wp:effectExtent l="0" t="0" r="0" b="0"/>
             <wp:docPr id="4" name="Picture 4"/>
             <wp:cNvGraphicFramePr>
               <a:graphicFrameLocks xmlns:a="http://schemas.openxmlformats.org/drawingml/2006/main" noChangeAspect="1"/>
@@ -8556,7 +8411,7 @@
                   <pic:spPr>
                     <a:xfrm>
                       <a:off x="0" y="0"/>
-                      <a:ext cx="5943600" cy="3839210"/>
+                      <a:ext cx="5662444" cy="3657600"/>
                     </a:xfrm>
                     <a:prstGeom prst="rect">
                       <a:avLst/>
@@ -8571,7 +8426,6 @@
     </w:p>
     <w:p>
       <w:r>
-        <w:lastRenderedPageBreak/>
         <w:t xml:space="preserve">Click on the button at the </w:t>
       </w:r>
       <w:r>
@@ -8587,14 +8441,17 @@
       </w:r>
     </w:p>
     <w:p>
+      <w:pPr>
+        <w:jc w:val="center"/>
+      </w:pPr>
       <w:r>
         <w:rPr>
           <w:noProof/>
         </w:rPr>
         <w:drawing>
-          <wp:inline distT="0" distB="0" distL="0" distR="0" wp14:anchorId="1A346722" wp14:editId="1467EFEF">
-            <wp:extent cx="5943600" cy="3839210"/>
-            <wp:effectExtent l="0" t="0" r="0" b="8890"/>
+          <wp:inline distT="0" distB="0" distL="0" distR="0" wp14:anchorId="1A346722" wp14:editId="5EB29831">
+            <wp:extent cx="5662444" cy="3657600"/>
+            <wp:effectExtent l="0" t="0" r="0" b="0"/>
             <wp:docPr id="9" name="Picture 9" descr="A screenshot of a computer&#10;&#10;Description automatically generated"/>
             <wp:cNvGraphicFramePr>
               <a:graphicFrameLocks xmlns:a="http://schemas.openxmlformats.org/drawingml/2006/main" noChangeAspect="1"/>
@@ -8621,7 +8478,7 @@
                   <pic:spPr>
                     <a:xfrm>
                       <a:off x="0" y="0"/>
-                      <a:ext cx="5943600" cy="3839210"/>
+                      <a:ext cx="5662444" cy="3657600"/>
                     </a:xfrm>
                     <a:prstGeom prst="rect">
                       <a:avLst/>
@@ -8634,12 +8491,12 @@
         </w:drawing>
       </w:r>
     </w:p>
-    <w:p/>
     <w:p>
       <w:pPr>
         <w:pStyle w:val="Heading2"/>
       </w:pPr>
       <w:r>
+        <w:lastRenderedPageBreak/>
         <w:t>Downloading Data from Hologram</w:t>
       </w:r>
     </w:p>
@@ -8667,7 +8524,6 @@
         <w:rPr>
           <w:noProof/>
         </w:rPr>
-        <w:lastRenderedPageBreak/>
         <w:drawing>
           <wp:inline distT="0" distB="0" distL="0" distR="0" wp14:anchorId="3B63256D" wp14:editId="659F883C">
             <wp:extent cx="4783054" cy="3089567"/>
@@ -8715,26 +8571,16 @@
       <w:pPr>
         <w:pStyle w:val="Heading3"/>
       </w:pPr>
-      <w:proofErr w:type="spellStart"/>
       <w:r>
         <w:t>PyHOLA</w:t>
       </w:r>
-      <w:proofErr w:type="spellEnd"/>
     </w:p>
     <w:p>
       <w:r>
         <w:t>If you do not have the experience available to develop your own method, t</w:t>
       </w:r>
       <w:r>
-        <w:t xml:space="preserve">he Water and Irrigation Management Lab at the University of Nevada Reno created a Python-based executable program called </w:t>
-      </w:r>
-      <w:proofErr w:type="spellStart"/>
-      <w:r>
-        <w:t>PyHOLA</w:t>
-      </w:r>
-      <w:proofErr w:type="spellEnd"/>
-      <w:r>
-        <w:t xml:space="preserve"> that downloads data into a text file. </w:t>
+        <w:t xml:space="preserve">he Water and Irrigation Management Lab at the University of Nevada Reno created a Python-based executable program called PyHOLA that downloads data into a text file. </w:t>
       </w:r>
       <w:r>
         <w:t xml:space="preserve">The executable is available for download at </w:t>
@@ -8759,6 +8605,7 @@
         <w:rPr>
           <w:noProof/>
         </w:rPr>
+        <w:lastRenderedPageBreak/>
         <w:drawing>
           <wp:inline distT="0" distB="0" distL="0" distR="0" wp14:anchorId="79A8F1D4" wp14:editId="6B4AC504">
             <wp:extent cx="4831492" cy="3807381"/>
@@ -8798,21 +8645,12 @@
     </w:p>
     <w:p>
       <w:r>
-        <w:lastRenderedPageBreak/>
         <w:t>This program allows the user to download data from one or more devices over a specified date range. Further instructions are available on the download page.</w:t>
       </w:r>
     </w:p>
     <w:p>
       <w:r>
-        <w:t xml:space="preserve">The images below demonstrate the process of downloading data using </w:t>
-      </w:r>
-      <w:proofErr w:type="spellStart"/>
-      <w:r>
-        <w:t>PyHOLA</w:t>
-      </w:r>
-      <w:proofErr w:type="spellEnd"/>
-      <w:r>
-        <w:t>.</w:t>
+        <w:t>The images below demonstrate the process of downloading data using PyHOLA.</w:t>
       </w:r>
     </w:p>
     <w:p>
@@ -8920,6 +8758,7 @@
         <w:rPr>
           <w:noProof/>
         </w:rPr>
+        <w:lastRenderedPageBreak/>
         <w:drawing>
           <wp:inline distT="0" distB="0" distL="0" distR="0" wp14:anchorId="4AC0D5E6" wp14:editId="7C24B7A4">
             <wp:extent cx="4003589" cy="2001795"/>
@@ -8965,10 +8804,1504 @@
         <w:t>Troubleshooting Common Issues</w:t>
       </w:r>
     </w:p>
-    <w:p/>
+    <w:p>
+      <w:pPr>
+        <w:rPr>
+          <w:rFonts w:ascii="Calibri" w:hAnsi="Calibri" w:cs="Calibri"/>
+          <w:color w:val="000000"/>
+        </w:rPr>
+      </w:pPr>
+      <w:r>
+        <w:t xml:space="preserve">The following troubleshooting tips were adapted from the </w:t>
+      </w:r>
+      <w:hyperlink r:id="rId47" w:history="1">
+        <w:r>
+          <w:rPr>
+            <w:rStyle w:val="Hyperlink"/>
+          </w:rPr>
+          <w:t>Precision Sustainable Agriculture</w:t>
+        </w:r>
+      </w:hyperlink>
+      <w:r>
+        <w:t xml:space="preserve"> (PSA) project On-Farm Field Instructional Guide to the Gateway and Node Wireless Data Logging System. </w:t>
+      </w:r>
+      <w:r>
+        <w:rPr>
+          <w:rFonts w:ascii="Calibri" w:hAnsi="Calibri" w:cs="Calibri"/>
+          <w:color w:val="000000"/>
+        </w:rPr>
+        <w:t xml:space="preserve">The information provided </w:t>
+      </w:r>
+      <w:r>
+        <w:rPr>
+          <w:rFonts w:ascii="Calibri" w:hAnsi="Calibri" w:cs="Calibri"/>
+          <w:color w:val="000000"/>
+        </w:rPr>
+        <w:t xml:space="preserve">is meant </w:t>
+      </w:r>
+      <w:r>
+        <w:rPr>
+          <w:rFonts w:ascii="Calibri" w:hAnsi="Calibri" w:cs="Calibri"/>
+          <w:color w:val="000000"/>
+        </w:rPr>
+        <w:t xml:space="preserve">to be a helpful resource in responding to common issues with the Gateway and Node Wireless Data Logging </w:t>
+      </w:r>
+      <w:r>
+        <w:rPr>
+          <w:rFonts w:ascii="Calibri" w:hAnsi="Calibri" w:cs="Calibri"/>
+          <w:color w:val="000000"/>
+        </w:rPr>
+        <w:t>System but</w:t>
+      </w:r>
+      <w:r>
+        <w:rPr>
+          <w:rFonts w:ascii="Calibri" w:hAnsi="Calibri" w:cs="Calibri"/>
+          <w:color w:val="000000"/>
+        </w:rPr>
+        <w:t xml:space="preserve"> is not exhaustive.</w:t>
+      </w:r>
+    </w:p>
+    <w:p>
+      <w:pPr>
+        <w:pStyle w:val="Heading2"/>
+      </w:pPr>
+      <w:r>
+        <w:t xml:space="preserve">Issue #1: Gateway Not Connecting to the </w:t>
+      </w:r>
+      <w:r>
+        <w:t>Cellular Network</w:t>
+      </w:r>
+    </w:p>
+    <w:p>
+      <w:r>
+        <w:t xml:space="preserve">If </w:t>
+      </w:r>
+      <w:r>
+        <w:t>a</w:t>
+      </w:r>
+      <w:r>
+        <w:t xml:space="preserve"> </w:t>
+      </w:r>
+      <w:r>
+        <w:t>g</w:t>
+      </w:r>
+      <w:r>
+        <w:t>ateway</w:t>
+      </w:r>
+      <w:r>
+        <w:t xml:space="preserve"> is not connecting to the cellular network, the gateway may not</w:t>
+      </w:r>
+      <w:r>
+        <w:t xml:space="preserve"> have sufficient cellular reception, or</w:t>
+      </w:r>
+      <w:r>
+        <w:t xml:space="preserve"> </w:t>
+      </w:r>
+      <w:r>
+        <w:t>could be powered off or damaged.</w:t>
+      </w:r>
+    </w:p>
+    <w:p>
+      <w:pPr>
+        <w:pStyle w:val="Heading3"/>
+      </w:pPr>
+      <w:r>
+        <w:t>Possible Solutions:</w:t>
+      </w:r>
+    </w:p>
+    <w:p>
+      <w:pPr>
+        <w:pStyle w:val="ListParagraph"/>
+        <w:numPr>
+          <w:ilvl w:val="0"/>
+          <w:numId w:val="23"/>
+        </w:numPr>
+      </w:pPr>
+      <w:r>
+        <w:t xml:space="preserve">Use Cellular Scouting Mode to find an alternative location for your </w:t>
+      </w:r>
+      <w:r>
+        <w:t>g</w:t>
+      </w:r>
+      <w:r>
+        <w:t>ateway</w:t>
+      </w:r>
+      <w:r>
+        <w:t>.</w:t>
+      </w:r>
+    </w:p>
+    <w:p>
+      <w:pPr>
+        <w:pStyle w:val="ListParagraph"/>
+        <w:numPr>
+          <w:ilvl w:val="0"/>
+          <w:numId w:val="23"/>
+        </w:numPr>
+      </w:pPr>
+      <w:r>
+        <w:t>Reset the system - turn off the gateway and then the nodes and wait about one minute after shutting off the last node</w:t>
+      </w:r>
+      <w:r>
+        <w:t>.</w:t>
+      </w:r>
+      <w:r>
+        <w:t xml:space="preserve"> </w:t>
+      </w:r>
+      <w:r>
+        <w:t>T</w:t>
+      </w:r>
+      <w:r>
+        <w:t xml:space="preserve">urn everything back on, the gateway last. Once everything is switched on, </w:t>
+      </w:r>
+      <w:r>
+        <w:t>monitor the Hologram Dashboard for a message</w:t>
+      </w:r>
+      <w:r>
+        <w:t xml:space="preserve"> from the </w:t>
+      </w:r>
+      <w:r>
+        <w:t>g</w:t>
+      </w:r>
+      <w:r>
+        <w:t>ateway.</w:t>
+      </w:r>
+    </w:p>
+    <w:p>
+      <w:pPr>
+        <w:pStyle w:val="ListParagraph"/>
+        <w:numPr>
+          <w:ilvl w:val="0"/>
+          <w:numId w:val="23"/>
+        </w:numPr>
+      </w:pPr>
+      <w:r>
+        <w:t>I</w:t>
+      </w:r>
+      <w:r>
+        <w:t xml:space="preserve">f you notice that a </w:t>
+      </w:r>
+      <w:r>
+        <w:t>g</w:t>
+      </w:r>
+      <w:r>
+        <w:t xml:space="preserve">ateway stops sending data after a large storm event, check the </w:t>
+      </w:r>
+      <w:r>
+        <w:t>g</w:t>
+      </w:r>
+      <w:r>
+        <w:t xml:space="preserve">ateway for water damage. A large storm or hurricane can also damage the local cellular network infrastructure, causing network failure. The </w:t>
+      </w:r>
+      <w:r>
+        <w:t>g</w:t>
+      </w:r>
+      <w:r>
+        <w:t xml:space="preserve">ateway and </w:t>
+      </w:r>
+      <w:r>
+        <w:t>n</w:t>
+      </w:r>
+      <w:r>
+        <w:t xml:space="preserve">odes will continue to function even if the </w:t>
+      </w:r>
+      <w:r>
+        <w:t>g</w:t>
+      </w:r>
+      <w:r>
+        <w:t xml:space="preserve">ateway does not have cellular reception, and data are saved on all devices and can be retrieved manually </w:t>
+      </w:r>
+      <w:r>
+        <w:t>from the microSD card.</w:t>
+      </w:r>
+    </w:p>
+    <w:p>
+      <w:pPr>
+        <w:pStyle w:val="Heading2"/>
+      </w:pPr>
+      <w:r>
+        <w:t>Issue #2: Nodes Not Connecting to the Gateway</w:t>
+      </w:r>
+    </w:p>
+    <w:p>
+      <w:r>
+        <w:t>The last value in each Node data string received by the Gateway is called the Received Signal Strength Indicator (RSSI, in dBm) and is a measure of the strength of the radio communication between the Gateway and each Node. The RSSI ranges from -120 to 0 with more negative values indicating a lower signal strength.</w:t>
+      </w:r>
+    </w:p>
+    <w:p>
+      <w:pPr>
+        <w:jc w:val="center"/>
+        <w:rPr>
+          <w:rFonts w:ascii="Courier New" w:hAnsi="Courier New" w:cs="Courier New"/>
+          <w:sz w:val="20"/>
+          <w:szCs w:val="20"/>
+        </w:rPr>
+      </w:pPr>
+      <w:r>
+        <w:rPr>
+          <w:rFonts w:ascii="Courier New" w:hAnsi="Courier New" w:cs="Courier New"/>
+          <w:sz w:val="20"/>
+          <w:szCs w:val="20"/>
+        </w:rPr>
+        <w:t>V2021.12.20~</w:t>
+      </w:r>
+      <w:r>
+        <w:rPr>
+          <w:rFonts w:ascii="Courier New" w:hAnsi="Courier New" w:cs="Courier New"/>
+          <w:sz w:val="20"/>
+          <w:szCs w:val="20"/>
+        </w:rPr>
+        <w:t>test</w:t>
+      </w:r>
+      <w:r>
+        <w:rPr>
+          <w:rFonts w:ascii="Courier New" w:hAnsi="Courier New" w:cs="Courier New"/>
+          <w:sz w:val="20"/>
+          <w:szCs w:val="20"/>
+        </w:rPr>
+        <w:t>~18000380~4.18~7.00~131~6.52~2022-2-28_14:00:00_UTC~</w:t>
+      </w:r>
+      <w:r>
+        <w:rPr>
+          <w:rFonts w:ascii="Courier New" w:hAnsi="Courier New" w:cs="Courier New"/>
+          <w:sz w:val="20"/>
+          <w:szCs w:val="20"/>
+        </w:rPr>
+        <w:t>…</w:t>
+      </w:r>
+      <w:r>
+        <w:rPr>
+          <w:rFonts w:ascii="Courier New" w:hAnsi="Courier New" w:cs="Courier New"/>
+          <w:sz w:val="20"/>
+          <w:szCs w:val="20"/>
+        </w:rPr>
+        <w:t>~-60</w:t>
+      </w:r>
+    </w:p>
+    <w:p>
+      <w:pPr>
+        <w:pStyle w:val="Heading3"/>
+      </w:pPr>
+      <w:r>
+        <w:t>Possible Solutions</w:t>
+      </w:r>
+    </w:p>
+    <w:p>
+      <w:r>
+        <w:t>If</w:t>
+      </w:r>
+      <w:r>
+        <w:t xml:space="preserve"> the </w:t>
+      </w:r>
+      <w:r>
+        <w:t xml:space="preserve">RSSI </w:t>
+      </w:r>
+      <w:r>
+        <w:t>value is low:</w:t>
+      </w:r>
+    </w:p>
+    <w:p>
+      <w:pPr>
+        <w:pStyle w:val="ListParagraph"/>
+        <w:numPr>
+          <w:ilvl w:val="0"/>
+          <w:numId w:val="24"/>
+        </w:numPr>
+      </w:pPr>
+      <w:r>
+        <w:t xml:space="preserve">The </w:t>
+      </w:r>
+      <w:r>
+        <w:t>n</w:t>
+      </w:r>
+      <w:r>
+        <w:t>odes may need to be raised (if they can be).</w:t>
+      </w:r>
+    </w:p>
+    <w:p>
+      <w:pPr>
+        <w:pStyle w:val="ListParagraph"/>
+        <w:numPr>
+          <w:ilvl w:val="0"/>
+          <w:numId w:val="24"/>
+        </w:numPr>
+      </w:pPr>
+      <w:r>
+        <w:t xml:space="preserve">The </w:t>
+      </w:r>
+      <w:r>
+        <w:t>g</w:t>
+      </w:r>
+      <w:r>
+        <w:t xml:space="preserve">ateway may need to be raised or moved closer to the </w:t>
+      </w:r>
+      <w:r>
+        <w:t>n</w:t>
+      </w:r>
+      <w:r>
+        <w:t>odes.</w:t>
+      </w:r>
+      <w:r>
+        <w:rPr>
+          <w:noProof/>
+          <w:bdr w:val="none" w:sz="0" w:space="0" w:color="auto" w:frame="1"/>
+        </w:rPr>
+        <w:t xml:space="preserve"> </w:t>
+      </w:r>
+    </w:p>
+    <w:p>
+      <w:pPr>
+        <w:pStyle w:val="ListParagraph"/>
+        <w:numPr>
+          <w:ilvl w:val="0"/>
+          <w:numId w:val="24"/>
+        </w:numPr>
+      </w:pPr>
+      <w:r>
+        <w:rPr>
+          <w:noProof/>
+        </w:rPr>
+        <w:lastRenderedPageBreak/>
+        <w:drawing>
+          <wp:anchor distT="0" distB="0" distL="114300" distR="114300" simplePos="0" relativeHeight="251660288" behindDoc="0" locked="0" layoutInCell="1" allowOverlap="1" wp14:anchorId="4B3237B5" wp14:editId="3F908D5C">
+            <wp:simplePos x="0" y="0"/>
+            <wp:positionH relativeFrom="margin">
+              <wp:align>right</wp:align>
+            </wp:positionH>
+            <wp:positionV relativeFrom="margin">
+              <wp:align>top</wp:align>
+            </wp:positionV>
+            <wp:extent cx="1657985" cy="1938655"/>
+            <wp:effectExtent l="0" t="0" r="0" b="4445"/>
+            <wp:wrapSquare wrapText="bothSides"/>
+            <wp:docPr id="34" name="Picture 34"/>
+            <wp:cNvGraphicFramePr>
+              <a:graphicFrameLocks xmlns:a="http://schemas.openxmlformats.org/drawingml/2006/main" noChangeAspect="1"/>
+            </wp:cNvGraphicFramePr>
+            <a:graphic xmlns:a="http://schemas.openxmlformats.org/drawingml/2006/main">
+              <a:graphicData uri="http://schemas.openxmlformats.org/drawingml/2006/picture">
+                <pic:pic xmlns:pic="http://schemas.openxmlformats.org/drawingml/2006/picture">
+                  <pic:nvPicPr>
+                    <pic:cNvPr id="0" name="Picture 2"/>
+                    <pic:cNvPicPr>
+                      <a:picLocks noChangeAspect="1" noChangeArrowheads="1"/>
+                    </pic:cNvPicPr>
+                  </pic:nvPicPr>
+                  <pic:blipFill>
+                    <a:blip r:embed="rId48">
+                      <a:extLst>
+                        <a:ext uri="{28A0092B-C50C-407E-A947-70E740481C1C}">
+                          <a14:useLocalDpi xmlns:a14="http://schemas.microsoft.com/office/drawing/2010/main" val="0"/>
+                        </a:ext>
+                      </a:extLst>
+                    </a:blip>
+                    <a:srcRect/>
+                    <a:stretch>
+                      <a:fillRect/>
+                    </a:stretch>
+                  </pic:blipFill>
+                  <pic:spPr bwMode="auto">
+                    <a:xfrm>
+                      <a:off x="0" y="0"/>
+                      <a:ext cx="1657985" cy="1938655"/>
+                    </a:xfrm>
+                    <a:prstGeom prst="rect">
+                      <a:avLst/>
+                    </a:prstGeom>
+                    <a:noFill/>
+                  </pic:spPr>
+                </pic:pic>
+              </a:graphicData>
+            </a:graphic>
+          </wp:anchor>
+        </w:drawing>
+      </w:r>
+      <w:r>
+        <w:t>The antenna may not be pointed perpendicular to the ground.</w:t>
+      </w:r>
+    </w:p>
+    <w:p>
+      <w:pPr>
+        <w:pStyle w:val="ListParagraph"/>
+        <w:numPr>
+          <w:ilvl w:val="0"/>
+          <w:numId w:val="24"/>
+        </w:numPr>
+      </w:pPr>
+      <w:r>
+        <w:t>The battery power may be low - check the solar panel connection.</w:t>
+      </w:r>
+    </w:p>
+    <w:p>
+      <w:pPr>
+        <w:pStyle w:val="ListParagraph"/>
+        <w:numPr>
+          <w:ilvl w:val="0"/>
+          <w:numId w:val="24"/>
+        </w:numPr>
+      </w:pPr>
+      <w:r>
+        <w:t xml:space="preserve">There may be an obstruction in between the </w:t>
+      </w:r>
+      <w:r>
+        <w:t>g</w:t>
+      </w:r>
+      <w:r>
+        <w:t xml:space="preserve">ateway and the </w:t>
+      </w:r>
+      <w:r>
+        <w:t>n</w:t>
+      </w:r>
+      <w:r>
+        <w:t>odes.</w:t>
+      </w:r>
+    </w:p>
+    <w:p>
+      <w:pPr>
+        <w:pStyle w:val="ListParagraph"/>
+        <w:numPr>
+          <w:ilvl w:val="0"/>
+          <w:numId w:val="24"/>
+        </w:numPr>
+      </w:pPr>
+      <w:r>
+        <w:t xml:space="preserve">Uncontrollable environmental factors such as excessive heat and precipitation will also lower signal strength. </w:t>
+      </w:r>
+    </w:p>
+    <w:p>
+      <w:r>
+        <w:t xml:space="preserve">If a </w:t>
+      </w:r>
+      <w:r>
+        <w:t>n</w:t>
+      </w:r>
+      <w:r>
+        <w:t xml:space="preserve">ode repeatedly fails to connect during the initial synchronization with the </w:t>
+      </w:r>
+      <w:r>
+        <w:t>g</w:t>
+      </w:r>
+      <w:r>
+        <w:t>ateway, use the Serial Monitor</w:t>
+      </w:r>
+      <w:r>
+        <w:t xml:space="preserve"> or other terminal app</w:t>
+      </w:r>
+      <w:r>
+        <w:t xml:space="preserve"> to verify that </w:t>
+      </w:r>
+      <w:r>
+        <w:t>n</w:t>
+      </w:r>
+      <w:r>
+        <w:t xml:space="preserve">ode and </w:t>
+      </w:r>
+      <w:r>
+        <w:t>g</w:t>
+      </w:r>
+      <w:r>
+        <w:t>ateway have the correct radio IDs.</w:t>
+      </w:r>
+      <w:r>
+        <w:t xml:space="preserve"> </w:t>
+      </w:r>
+    </w:p>
+    <w:p>
+      <w:pPr>
+        <w:pStyle w:val="Heading3"/>
+      </w:pPr>
+      <w:r>
+        <w:t>Data Logging Only Mode</w:t>
+      </w:r>
+    </w:p>
+    <w:p>
+      <w:r>
+        <w:t>Nodes can be switch</w:t>
+      </w:r>
+      <w:r>
+        <w:t>ed</w:t>
+      </w:r>
+      <w:r>
+        <w:t xml:space="preserve"> to data logging </w:t>
+      </w:r>
+      <w:r>
+        <w:t xml:space="preserve">only </w:t>
+      </w:r>
+      <w:r>
+        <w:t xml:space="preserve">mode which continues to save data to its flash memory but skips sending data to the gateway. In this mode, data should be regularly retrieved from the nodes using the menu option </w:t>
+      </w:r>
+      <w:r>
+        <w:t>to avoid losing data when the memory fills up and begins erasing old data to save the new.</w:t>
+      </w:r>
+    </w:p>
+    <w:p>
+      <w:pPr>
+        <w:pStyle w:val="Heading4"/>
+      </w:pPr>
+      <w:r>
+        <w:t>How to Enter Data Logging Only Mode on Node</w:t>
+      </w:r>
+    </w:p>
+    <w:p>
+      <w:pPr>
+        <w:numPr>
+          <w:ilvl w:val="0"/>
+          <w:numId w:val="27"/>
+        </w:numPr>
+        <w:spacing w:after="0" w:line="240" w:lineRule="auto"/>
+        <w:textAlignment w:val="baseline"/>
+      </w:pPr>
+      <w:r>
+        <w:t xml:space="preserve">Connect </w:t>
+      </w:r>
+      <w:r>
+        <w:t xml:space="preserve">to </w:t>
+      </w:r>
+      <w:r>
+        <w:t xml:space="preserve">your </w:t>
+      </w:r>
+      <w:r>
+        <w:t>node.</w:t>
+      </w:r>
+    </w:p>
+    <w:p>
+      <w:pPr>
+        <w:numPr>
+          <w:ilvl w:val="0"/>
+          <w:numId w:val="27"/>
+        </w:numPr>
+        <w:spacing w:after="0" w:line="240" w:lineRule="auto"/>
+        <w:textAlignment w:val="baseline"/>
+      </w:pPr>
+      <w:r>
+        <w:t>Once connected, enter “</w:t>
+      </w:r>
+      <w:r>
+        <w:t>S</w:t>
+      </w:r>
+      <w:r>
+        <w:t xml:space="preserve">” in the input bar at the bottom of the window to skip </w:t>
+      </w:r>
+      <w:r>
+        <w:t xml:space="preserve">SDI-12 </w:t>
+      </w:r>
+      <w:r>
+        <w:t>bus scan</w:t>
+      </w:r>
+      <w:r>
+        <w:t>.</w:t>
+      </w:r>
+    </w:p>
+    <w:p>
+      <w:pPr>
+        <w:numPr>
+          <w:ilvl w:val="0"/>
+          <w:numId w:val="27"/>
+        </w:numPr>
+        <w:spacing w:after="0" w:line="240" w:lineRule="auto"/>
+        <w:textAlignment w:val="baseline"/>
+      </w:pPr>
+      <w:r>
+        <w:t>The menu will show up. Enter “g” for Gateway and then “n” for no, not using gateway</w:t>
+      </w:r>
+      <w:r>
+        <w:t>.</w:t>
+      </w:r>
+    </w:p>
+    <w:p>
+      <w:pPr>
+        <w:jc w:val="center"/>
+      </w:pPr>
+      <w:r>
+        <w:rPr>
+          <w:noProof/>
+          <w:bdr w:val="none" w:sz="0" w:space="0" w:color="auto" w:frame="1"/>
+        </w:rPr>
+        <w:drawing>
+          <wp:inline distT="0" distB="0" distL="0" distR="0" wp14:anchorId="22DA33A0" wp14:editId="44745FD6">
+            <wp:extent cx="5943600" cy="4297680"/>
+            <wp:effectExtent l="0" t="0" r="0" b="7620"/>
+            <wp:docPr id="44" name="Picture 44"/>
+            <wp:cNvGraphicFramePr>
+              <a:graphicFrameLocks xmlns:a="http://schemas.openxmlformats.org/drawingml/2006/main" noChangeAspect="1"/>
+            </wp:cNvGraphicFramePr>
+            <a:graphic xmlns:a="http://schemas.openxmlformats.org/drawingml/2006/main">
+              <a:graphicData uri="http://schemas.openxmlformats.org/drawingml/2006/picture">
+                <pic:pic xmlns:pic="http://schemas.openxmlformats.org/drawingml/2006/picture">
+                  <pic:nvPicPr>
+                    <pic:cNvPr id="0" name="Picture 24"/>
+                    <pic:cNvPicPr>
+                      <a:picLocks noChangeAspect="1" noChangeArrowheads="1"/>
+                    </pic:cNvPicPr>
+                  </pic:nvPicPr>
+                  <pic:blipFill>
+                    <a:blip r:embed="rId49">
+                      <a:extLst>
+                        <a:ext uri="{28A0092B-C50C-407E-A947-70E740481C1C}">
+                          <a14:useLocalDpi xmlns:a14="http://schemas.microsoft.com/office/drawing/2010/main" val="0"/>
+                        </a:ext>
+                      </a:extLst>
+                    </a:blip>
+                    <a:srcRect/>
+                    <a:stretch>
+                      <a:fillRect/>
+                    </a:stretch>
+                  </pic:blipFill>
+                  <pic:spPr bwMode="auto">
+                    <a:xfrm>
+                      <a:off x="0" y="0"/>
+                      <a:ext cx="5943600" cy="4297680"/>
+                    </a:xfrm>
+                    <a:prstGeom prst="rect">
+                      <a:avLst/>
+                    </a:prstGeom>
+                    <a:noFill/>
+                    <a:ln>
+                      <a:noFill/>
+                    </a:ln>
+                  </pic:spPr>
+                </pic:pic>
+              </a:graphicData>
+            </a:graphic>
+          </wp:inline>
+        </w:drawing>
+      </w:r>
+    </w:p>
+    <w:p>
+      <w:pPr>
+        <w:pStyle w:val="Heading2"/>
+      </w:pPr>
+      <w:r>
+        <w:lastRenderedPageBreak/>
+        <w:t xml:space="preserve">Issue #3: </w:t>
+      </w:r>
+      <w:r>
+        <w:t>“-</w:t>
+      </w:r>
+      <w:r>
+        <w:t>999” Error in Sensor Data</w:t>
+      </w:r>
+    </w:p>
+    <w:p>
+      <w:r>
+        <w:rPr>
+          <w:rFonts w:ascii="Calibri" w:hAnsi="Calibri" w:cs="Calibri"/>
+          <w:b/>
+          <w:bCs/>
+          <w:noProof/>
+          <w:color w:val="000000"/>
+          <w:bdr w:val="none" w:sz="0" w:space="0" w:color="auto" w:frame="1"/>
+        </w:rPr>
+        <w:drawing>
+          <wp:inline distT="0" distB="0" distL="0" distR="0" wp14:anchorId="61EFBC70" wp14:editId="5E01E39D">
+            <wp:extent cx="5943600" cy="1386840"/>
+            <wp:effectExtent l="0" t="0" r="0" b="3810"/>
+            <wp:docPr id="39" name="Picture 39"/>
+            <wp:cNvGraphicFramePr>
+              <a:graphicFrameLocks xmlns:a="http://schemas.openxmlformats.org/drawingml/2006/main" noChangeAspect="1"/>
+            </wp:cNvGraphicFramePr>
+            <a:graphic xmlns:a="http://schemas.openxmlformats.org/drawingml/2006/main">
+              <a:graphicData uri="http://schemas.openxmlformats.org/drawingml/2006/picture">
+                <pic:pic xmlns:pic="http://schemas.openxmlformats.org/drawingml/2006/picture">
+                  <pic:nvPicPr>
+                    <pic:cNvPr id="0" name="Picture 17"/>
+                    <pic:cNvPicPr>
+                      <a:picLocks noChangeAspect="1" noChangeArrowheads="1"/>
+                    </pic:cNvPicPr>
+                  </pic:nvPicPr>
+                  <pic:blipFill>
+                    <a:blip r:embed="rId50">
+                      <a:extLst>
+                        <a:ext uri="{28A0092B-C50C-407E-A947-70E740481C1C}">
+                          <a14:useLocalDpi xmlns:a14="http://schemas.microsoft.com/office/drawing/2010/main" val="0"/>
+                        </a:ext>
+                      </a:extLst>
+                    </a:blip>
+                    <a:srcRect/>
+                    <a:stretch>
+                      <a:fillRect/>
+                    </a:stretch>
+                  </pic:blipFill>
+                  <pic:spPr bwMode="auto">
+                    <a:xfrm>
+                      <a:off x="0" y="0"/>
+                      <a:ext cx="5943600" cy="1386840"/>
+                    </a:xfrm>
+                    <a:prstGeom prst="rect">
+                      <a:avLst/>
+                    </a:prstGeom>
+                    <a:noFill/>
+                    <a:ln>
+                      <a:noFill/>
+                    </a:ln>
+                  </pic:spPr>
+                </pic:pic>
+              </a:graphicData>
+            </a:graphic>
+          </wp:inline>
+        </w:drawing>
+      </w:r>
+    </w:p>
+    <w:p>
+      <w:pPr>
+        <w:pStyle w:val="Heading3"/>
+      </w:pPr>
+      <w:r>
+        <w:t>Possible Solutions</w:t>
+      </w:r>
+    </w:p>
+    <w:p>
+      <w:r>
+        <w:t xml:space="preserve">The node will insert a -999 whenever it does not receive data back from a sensor. </w:t>
+      </w:r>
+    </w:p>
+    <w:p>
+      <w:pPr>
+        <w:pStyle w:val="ListParagraph"/>
+        <w:numPr>
+          <w:ilvl w:val="0"/>
+          <w:numId w:val="25"/>
+        </w:numPr>
+      </w:pPr>
+      <w:r>
+        <w:t>Check that the sensor wires are properly and securely connected</w:t>
+      </w:r>
+      <w:r>
+        <w:t>.</w:t>
+      </w:r>
+    </w:p>
+    <w:p>
+      <w:pPr>
+        <w:pStyle w:val="ListParagraph"/>
+        <w:numPr>
+          <w:ilvl w:val="0"/>
+          <w:numId w:val="25"/>
+        </w:numPr>
+      </w:pPr>
+      <w:r>
+        <w:t xml:space="preserve">If the sensor still reads “-999” after rewiring, </w:t>
+      </w:r>
+      <w:r>
+        <w:t xml:space="preserve">uninstall it and inspect it for physical damage. </w:t>
+      </w:r>
+    </w:p>
+    <w:p>
+      <w:pPr>
+        <w:pStyle w:val="ListParagraph"/>
+        <w:numPr>
+          <w:ilvl w:val="0"/>
+          <w:numId w:val="25"/>
+        </w:numPr>
+      </w:pPr>
+      <w:r>
+        <w:t>If error persists, replace sensor</w:t>
+      </w:r>
+      <w:r>
+        <w:t>.</w:t>
+      </w:r>
+      <w:r>
+        <w:t xml:space="preserve"> </w:t>
+      </w:r>
+    </w:p>
+    <w:p>
+      <w:pPr>
+        <w:pStyle w:val="Heading2"/>
+      </w:pPr>
+      <w:r>
+        <w:t>Issue #4: Missing Sensor Data</w:t>
+      </w:r>
+    </w:p>
+    <w:p>
+      <w:r>
+        <w:rPr>
+          <w:rFonts w:ascii="Calibri" w:hAnsi="Calibri" w:cs="Calibri"/>
+          <w:noProof/>
+          <w:color w:val="000000"/>
+          <w:bdr w:val="none" w:sz="0" w:space="0" w:color="auto" w:frame="1"/>
+        </w:rPr>
+        <w:drawing>
+          <wp:inline distT="0" distB="0" distL="0" distR="0" wp14:anchorId="7867018B" wp14:editId="6501682A">
+            <wp:extent cx="5943600" cy="1054100"/>
+            <wp:effectExtent l="0" t="0" r="0" b="0"/>
+            <wp:docPr id="40" name="Picture 40"/>
+            <wp:cNvGraphicFramePr>
+              <a:graphicFrameLocks xmlns:a="http://schemas.openxmlformats.org/drawingml/2006/main" noChangeAspect="1"/>
+            </wp:cNvGraphicFramePr>
+            <a:graphic xmlns:a="http://schemas.openxmlformats.org/drawingml/2006/main">
+              <a:graphicData uri="http://schemas.openxmlformats.org/drawingml/2006/picture">
+                <pic:pic xmlns:pic="http://schemas.openxmlformats.org/drawingml/2006/picture">
+                  <pic:nvPicPr>
+                    <pic:cNvPr id="0" name="Picture 19"/>
+                    <pic:cNvPicPr>
+                      <a:picLocks noChangeAspect="1" noChangeArrowheads="1"/>
+                    </pic:cNvPicPr>
+                  </pic:nvPicPr>
+                  <pic:blipFill>
+                    <a:blip r:embed="rId51">
+                      <a:extLst>
+                        <a:ext uri="{28A0092B-C50C-407E-A947-70E740481C1C}">
+                          <a14:useLocalDpi xmlns:a14="http://schemas.microsoft.com/office/drawing/2010/main" val="0"/>
+                        </a:ext>
+                      </a:extLst>
+                    </a:blip>
+                    <a:srcRect/>
+                    <a:stretch>
+                      <a:fillRect/>
+                    </a:stretch>
+                  </pic:blipFill>
+                  <pic:spPr bwMode="auto">
+                    <a:xfrm>
+                      <a:off x="0" y="0"/>
+                      <a:ext cx="5943600" cy="1054100"/>
+                    </a:xfrm>
+                    <a:prstGeom prst="rect">
+                      <a:avLst/>
+                    </a:prstGeom>
+                    <a:noFill/>
+                    <a:ln>
+                      <a:noFill/>
+                    </a:ln>
+                  </pic:spPr>
+                </pic:pic>
+              </a:graphicData>
+            </a:graphic>
+          </wp:inline>
+        </w:drawing>
+      </w:r>
+    </w:p>
+    <w:p>
+      <w:r>
+        <w:t xml:space="preserve">On startup, the </w:t>
+      </w:r>
+      <w:r>
+        <w:t>n</w:t>
+      </w:r>
+      <w:r>
+        <w:t xml:space="preserve">ode will scan all possible SDI-12 sensor addresses (0-9, a-z, A-Z) to find active sensors. It collects the active addresses into a list which it will use to initiate measurements. If a sensor is not found during the initial scan, it will not be included in the data string. </w:t>
+      </w:r>
+    </w:p>
+    <w:p>
+      <w:pPr>
+        <w:pStyle w:val="Heading3"/>
+      </w:pPr>
+      <w:r>
+        <w:t>Possible Solutions</w:t>
+      </w:r>
+    </w:p>
+    <w:p>
+      <w:pPr>
+        <w:pStyle w:val="ListParagraph"/>
+        <w:numPr>
+          <w:ilvl w:val="0"/>
+          <w:numId w:val="26"/>
+        </w:numPr>
+      </w:pPr>
+      <w:r>
+        <w:t xml:space="preserve">Make sure the sensors are properly connected </w:t>
+      </w:r>
+      <w:r>
+        <w:t>and</w:t>
+      </w:r>
+      <w:r>
+        <w:t xml:space="preserve"> that the green connection block on the node is fully inserted</w:t>
+      </w:r>
+      <w:r>
+        <w:t>.</w:t>
+      </w:r>
+    </w:p>
+    <w:p>
+      <w:pPr>
+        <w:jc w:val="center"/>
+      </w:pPr>
+      <w:r>
+        <w:rPr>
+          <w:noProof/>
+        </w:rPr>
+        <w:drawing>
+          <wp:inline distT="0" distB="0" distL="0" distR="0" wp14:anchorId="087522D8" wp14:editId="0D6A5E7E">
+            <wp:extent cx="2007612" cy="2007612"/>
+            <wp:effectExtent l="0" t="0" r="0" b="0"/>
+            <wp:docPr id="42" name="Picture 42"/>
+            <wp:cNvGraphicFramePr>
+              <a:graphicFrameLocks xmlns:a="http://schemas.openxmlformats.org/drawingml/2006/main" noChangeAspect="1"/>
+            </wp:cNvGraphicFramePr>
+            <a:graphic xmlns:a="http://schemas.openxmlformats.org/drawingml/2006/main">
+              <a:graphicData uri="http://schemas.openxmlformats.org/drawingml/2006/picture">
+                <pic:pic xmlns:pic="http://schemas.openxmlformats.org/drawingml/2006/picture">
+                  <pic:nvPicPr>
+                    <pic:cNvPr id="0" name="Picture 3"/>
+                    <pic:cNvPicPr>
+                      <a:picLocks noChangeAspect="1" noChangeArrowheads="1"/>
+                    </pic:cNvPicPr>
+                  </pic:nvPicPr>
+                  <pic:blipFill>
+                    <a:blip r:embed="rId52">
+                      <a:extLst>
+                        <a:ext uri="{28A0092B-C50C-407E-A947-70E740481C1C}">
+                          <a14:useLocalDpi xmlns:a14="http://schemas.microsoft.com/office/drawing/2010/main" val="0"/>
+                        </a:ext>
+                      </a:extLst>
+                    </a:blip>
+                    <a:srcRect/>
+                    <a:stretch>
+                      <a:fillRect/>
+                    </a:stretch>
+                  </pic:blipFill>
+                  <pic:spPr bwMode="auto">
+                    <a:xfrm>
+                      <a:off x="0" y="0"/>
+                      <a:ext cx="2009354" cy="2009354"/>
+                    </a:xfrm>
+                    <a:prstGeom prst="rect">
+                      <a:avLst/>
+                    </a:prstGeom>
+                    <a:noFill/>
+                  </pic:spPr>
+                </pic:pic>
+              </a:graphicData>
+            </a:graphic>
+          </wp:inline>
+        </w:drawing>
+      </w:r>
+    </w:p>
+    <w:p>
+      <w:pPr>
+        <w:pStyle w:val="ListParagraph"/>
+        <w:numPr>
+          <w:ilvl w:val="0"/>
+          <w:numId w:val="26"/>
+        </w:numPr>
+      </w:pPr>
+      <w:r>
+        <w:t>If the connections are correct, it is possible that one of the sensors is malfunctioning and causing the rest to fail</w:t>
+      </w:r>
+      <w:r>
+        <w:t>.</w:t>
+      </w:r>
+    </w:p>
+    <w:p>
+      <w:pPr>
+        <w:pStyle w:val="ListParagraph"/>
+        <w:numPr>
+          <w:ilvl w:val="1"/>
+          <w:numId w:val="26"/>
+        </w:numPr>
+      </w:pPr>
+      <w:r>
+        <w:lastRenderedPageBreak/>
+        <w:t xml:space="preserve">Inspect the sensor cables for exposed wires. Disconnect any sensors that have exposed wires and restart the </w:t>
+      </w:r>
+      <w:r>
+        <w:t>n</w:t>
+      </w:r>
+      <w:r>
+        <w:t>ode</w:t>
+      </w:r>
+      <w:r>
+        <w:t>.</w:t>
+      </w:r>
+    </w:p>
+    <w:p>
+      <w:pPr>
+        <w:pStyle w:val="ListParagraph"/>
+        <w:numPr>
+          <w:ilvl w:val="1"/>
+          <w:numId w:val="26"/>
+        </w:numPr>
+      </w:pPr>
+      <w:r>
+        <w:t>If none of the sensors are visibly damaged, disconnect all but one sensor. Connect</w:t>
+      </w:r>
+      <w:r>
+        <w:t xml:space="preserve"> to</w:t>
+      </w:r>
+      <w:r>
+        <w:t xml:space="preserve"> your </w:t>
+      </w:r>
+      <w:r>
+        <w:t>n</w:t>
+      </w:r>
+      <w:r>
+        <w:t xml:space="preserve">ode and use </w:t>
+      </w:r>
+      <w:r>
+        <w:t>a terminal emulator (Serial Monitor)</w:t>
+      </w:r>
+      <w:r>
+        <w:t xml:space="preserve"> to see if the </w:t>
+      </w:r>
+      <w:r>
+        <w:t>n</w:t>
+      </w:r>
+      <w:r>
+        <w:t>ode finds the sensor during the sensor scan</w:t>
+      </w:r>
+      <w:r>
+        <w:t>.</w:t>
+      </w:r>
+    </w:p>
+    <w:p>
+      <w:pPr>
+        <w:jc w:val="center"/>
+      </w:pPr>
+      <w:r>
+        <w:rPr>
+          <w:noProof/>
+          <w:bdr w:val="none" w:sz="0" w:space="0" w:color="auto" w:frame="1"/>
+        </w:rPr>
+        <w:drawing>
+          <wp:inline distT="0" distB="0" distL="0" distR="0" wp14:anchorId="0218B1A8" wp14:editId="08642E73">
+            <wp:extent cx="5556422" cy="2232067"/>
+            <wp:effectExtent l="0" t="0" r="6350" b="0"/>
+            <wp:docPr id="43" name="Picture 43"/>
+            <wp:cNvGraphicFramePr>
+              <a:graphicFrameLocks xmlns:a="http://schemas.openxmlformats.org/drawingml/2006/main" noChangeAspect="1"/>
+            </wp:cNvGraphicFramePr>
+            <a:graphic xmlns:a="http://schemas.openxmlformats.org/drawingml/2006/main">
+              <a:graphicData uri="http://schemas.openxmlformats.org/drawingml/2006/picture">
+                <pic:pic xmlns:pic="http://schemas.openxmlformats.org/drawingml/2006/picture">
+                  <pic:nvPicPr>
+                    <pic:cNvPr id="0" name="Picture 22"/>
+                    <pic:cNvPicPr>
+                      <a:picLocks noChangeAspect="1" noChangeArrowheads="1"/>
+                    </pic:cNvPicPr>
+                  </pic:nvPicPr>
+                  <pic:blipFill>
+                    <a:blip r:embed="rId53" cstate="print">
+                      <a:extLst>
+                        <a:ext uri="{28A0092B-C50C-407E-A947-70E740481C1C}">
+                          <a14:useLocalDpi xmlns:a14="http://schemas.microsoft.com/office/drawing/2010/main" val="0"/>
+                        </a:ext>
+                      </a:extLst>
+                    </a:blip>
+                    <a:srcRect/>
+                    <a:stretch>
+                      <a:fillRect/>
+                    </a:stretch>
+                  </pic:blipFill>
+                  <pic:spPr bwMode="auto">
+                    <a:xfrm>
+                      <a:off x="0" y="0"/>
+                      <a:ext cx="5562704" cy="2234591"/>
+                    </a:xfrm>
+                    <a:prstGeom prst="rect">
+                      <a:avLst/>
+                    </a:prstGeom>
+                    <a:noFill/>
+                    <a:ln>
+                      <a:noFill/>
+                    </a:ln>
+                  </pic:spPr>
+                </pic:pic>
+              </a:graphicData>
+            </a:graphic>
+          </wp:inline>
+        </w:drawing>
+      </w:r>
+    </w:p>
+    <w:p>
+      <w:pPr>
+        <w:pStyle w:val="ListParagraph"/>
+        <w:numPr>
+          <w:ilvl w:val="1"/>
+          <w:numId w:val="26"/>
+        </w:numPr>
+      </w:pPr>
+      <w:r>
+        <w:rPr>
+          <w:rFonts w:ascii="Calibri" w:hAnsi="Calibri" w:cs="Calibri"/>
+          <w:color w:val="000000"/>
+        </w:rPr>
+        <w:t>If the Node does find sensors during the scan, connect another sensor, and restart the Serial Monitor. Repeat until either all the sensors are found, or until you identify the malfunctioning sensor.</w:t>
+      </w:r>
+    </w:p>
+    <w:p>
+      <w:r>
+        <w:t xml:space="preserve">Note that this issue is different from Issue #3 in that -999s appear for sensors that were initially found during the scan but fail later, while this issue occurs when </w:t>
+      </w:r>
+      <w:r>
+        <w:t>a</w:t>
+      </w:r>
+      <w:r>
+        <w:t xml:space="preserve"> sensor </w:t>
+      </w:r>
+      <w:r>
+        <w:t>was</w:t>
+      </w:r>
+      <w:r>
+        <w:t xml:space="preserve"> never found in the first place. </w:t>
+      </w:r>
+    </w:p>
+    <w:p>
+      <w:pPr>
+        <w:pStyle w:val="Heading2"/>
+      </w:pPr>
+      <w:r>
+        <w:t>Issue #</w:t>
+      </w:r>
+      <w:r>
+        <w:t>5</w:t>
+      </w:r>
+      <w:r>
+        <w:t>: ERROR: SD fail!</w:t>
+      </w:r>
+    </w:p>
+    <w:p>
+      <w:r>
+        <w:t xml:space="preserve">When printing your node data from the </w:t>
+      </w:r>
+      <w:r>
+        <w:t>g</w:t>
+      </w:r>
+      <w:r>
+        <w:t>ateway, a message saying, “ERROR: SD fail!” may appear instead of printing the data strings.</w:t>
+      </w:r>
+      <w:r>
+        <w:t xml:space="preserve"> You will also see a similar message at the top of the menu.</w:t>
+      </w:r>
+    </w:p>
+    <w:p>
+      <w:pPr>
+        <w:jc w:val="center"/>
+        <w:rPr>
+          <w:noProof/>
+          <w:bdr w:val="none" w:sz="0" w:space="0" w:color="auto" w:frame="1"/>
+        </w:rPr>
+      </w:pPr>
+      <w:r>
+        <w:rPr>
+          <w:noProof/>
+          <w:bdr w:val="none" w:sz="0" w:space="0" w:color="auto" w:frame="1"/>
+        </w:rPr>
+        <w:lastRenderedPageBreak/>
+        <w:drawing>
+          <wp:inline distT="0" distB="0" distL="0" distR="0" wp14:anchorId="4F498B5F" wp14:editId="2AC04467">
+            <wp:extent cx="4003589" cy="3902231"/>
+            <wp:effectExtent l="0" t="0" r="0" b="3175"/>
+            <wp:docPr id="47" name="Picture 47"/>
+            <wp:cNvGraphicFramePr>
+              <a:graphicFrameLocks xmlns:a="http://schemas.openxmlformats.org/drawingml/2006/main" noChangeAspect="1"/>
+            </wp:cNvGraphicFramePr>
+            <a:graphic xmlns:a="http://schemas.openxmlformats.org/drawingml/2006/main">
+              <a:graphicData uri="http://schemas.openxmlformats.org/drawingml/2006/picture">
+                <pic:pic xmlns:pic="http://schemas.openxmlformats.org/drawingml/2006/picture">
+                  <pic:nvPicPr>
+                    <pic:cNvPr id="0" name="Picture 4"/>
+                    <pic:cNvPicPr>
+                      <a:picLocks noChangeAspect="1" noChangeArrowheads="1"/>
+                    </pic:cNvPicPr>
+                  </pic:nvPicPr>
+                  <pic:blipFill>
+                    <a:blip r:embed="rId54">
+                      <a:extLst>
+                        <a:ext uri="{28A0092B-C50C-407E-A947-70E740481C1C}">
+                          <a14:useLocalDpi xmlns:a14="http://schemas.microsoft.com/office/drawing/2010/main" val="0"/>
+                        </a:ext>
+                      </a:extLst>
+                    </a:blip>
+                    <a:srcRect/>
+                    <a:stretch>
+                      <a:fillRect/>
+                    </a:stretch>
+                  </pic:blipFill>
+                  <pic:spPr bwMode="auto">
+                    <a:xfrm>
+                      <a:off x="0" y="0"/>
+                      <a:ext cx="4007948" cy="3906479"/>
+                    </a:xfrm>
+                    <a:prstGeom prst="rect">
+                      <a:avLst/>
+                    </a:prstGeom>
+                    <a:noFill/>
+                  </pic:spPr>
+                </pic:pic>
+              </a:graphicData>
+            </a:graphic>
+          </wp:inline>
+        </w:drawing>
+      </w:r>
+    </w:p>
+    <w:p>
+      <w:pPr>
+        <w:pStyle w:val="Heading3"/>
+        <w:rPr>
+          <w:noProof/>
+          <w:bdr w:val="none" w:sz="0" w:space="0" w:color="auto" w:frame="1"/>
+        </w:rPr>
+      </w:pPr>
+      <w:r>
+        <w:rPr>
+          <w:noProof/>
+          <w:bdr w:val="none" w:sz="0" w:space="0" w:color="auto" w:frame="1"/>
+        </w:rPr>
+        <w:t>Possible Solutions</w:t>
+      </w:r>
+    </w:p>
+    <w:p>
+      <w:pPr>
+        <w:pStyle w:val="ListParagraph"/>
+        <w:numPr>
+          <w:ilvl w:val="0"/>
+          <w:numId w:val="26"/>
+        </w:numPr>
+        <w:rPr>
+          <w:noProof/>
+          <w:bdr w:val="none" w:sz="0" w:space="0" w:color="auto" w:frame="1"/>
+        </w:rPr>
+      </w:pPr>
+      <w:r>
+        <w:rPr>
+          <w:noProof/>
+          <w:bdr w:val="none" w:sz="0" w:space="0" w:color="auto" w:frame="1"/>
+        </w:rPr>
+        <w:t xml:space="preserve">MicroSD card has come loose. Push it in </w:t>
+      </w:r>
+      <w:r>
+        <w:rPr>
+          <w:noProof/>
+          <w:bdr w:val="none" w:sz="0" w:space="0" w:color="auto" w:frame="1"/>
+        </w:rPr>
+        <w:t xml:space="preserve">to pull it out </w:t>
+      </w:r>
+      <w:r>
+        <w:rPr>
+          <w:noProof/>
+          <w:bdr w:val="none" w:sz="0" w:space="0" w:color="auto" w:frame="1"/>
+        </w:rPr>
+        <w:t>and</w:t>
+      </w:r>
+      <w:r>
+        <w:rPr>
+          <w:noProof/>
+          <w:bdr w:val="none" w:sz="0" w:space="0" w:color="auto" w:frame="1"/>
+        </w:rPr>
+        <w:t xml:space="preserve"> then carefully</w:t>
+      </w:r>
+      <w:r>
+        <w:rPr>
+          <w:noProof/>
+          <w:bdr w:val="none" w:sz="0" w:space="0" w:color="auto" w:frame="1"/>
+        </w:rPr>
+        <w:t xml:space="preserve"> re-insert it into the slot</w:t>
+      </w:r>
+      <w:r>
+        <w:rPr>
+          <w:noProof/>
+          <w:bdr w:val="none" w:sz="0" w:space="0" w:color="auto" w:frame="1"/>
+        </w:rPr>
+        <w:t>.</w:t>
+      </w:r>
+    </w:p>
+    <w:p>
+      <w:pPr>
+        <w:pStyle w:val="ListParagraph"/>
+        <w:numPr>
+          <w:ilvl w:val="0"/>
+          <w:numId w:val="26"/>
+        </w:numPr>
+        <w:rPr>
+          <w:noProof/>
+          <w:bdr w:val="none" w:sz="0" w:space="0" w:color="auto" w:frame="1"/>
+        </w:rPr>
+      </w:pPr>
+      <w:r>
+        <w:rPr>
+          <w:noProof/>
+          <w:bdr w:val="none" w:sz="0" w:space="0" w:color="auto" w:frame="1"/>
+        </w:rPr>
+        <w:t xml:space="preserve">MicroSD card or </w:t>
+      </w:r>
+      <w:r>
+        <w:rPr>
+          <w:noProof/>
+          <w:bdr w:val="none" w:sz="0" w:space="0" w:color="auto" w:frame="1"/>
+        </w:rPr>
+        <w:t>slot</w:t>
+      </w:r>
+      <w:r>
+        <w:rPr>
+          <w:noProof/>
+          <w:bdr w:val="none" w:sz="0" w:space="0" w:color="auto" w:frame="1"/>
+        </w:rPr>
+        <w:t xml:space="preserve"> </w:t>
+      </w:r>
+      <w:r>
+        <w:rPr>
+          <w:noProof/>
+          <w:bdr w:val="none" w:sz="0" w:space="0" w:color="auto" w:frame="1"/>
+        </w:rPr>
+        <w:t>is</w:t>
+      </w:r>
+      <w:r>
+        <w:rPr>
+          <w:noProof/>
+          <w:bdr w:val="none" w:sz="0" w:space="0" w:color="auto" w:frame="1"/>
+        </w:rPr>
+        <w:t xml:space="preserve"> damaged. Visually inspect for damage. </w:t>
+      </w:r>
+      <w:r>
+        <w:rPr>
+          <w:noProof/>
+          <w:bdr w:val="none" w:sz="0" w:space="0" w:color="auto" w:frame="1"/>
+        </w:rPr>
+        <w:t>A crack on the card may be difficult to see without close inspection.</w:t>
+      </w:r>
+    </w:p>
+    <w:p>
+      <w:pPr>
+        <w:pStyle w:val="ListParagraph"/>
+        <w:numPr>
+          <w:ilvl w:val="1"/>
+          <w:numId w:val="26"/>
+        </w:numPr>
+        <w:rPr>
+          <w:noProof/>
+          <w:bdr w:val="none" w:sz="0" w:space="0" w:color="auto" w:frame="1"/>
+        </w:rPr>
+      </w:pPr>
+      <w:r>
+        <w:rPr>
+          <w:noProof/>
+          <w:bdr w:val="none" w:sz="0" w:space="0" w:color="auto" w:frame="1"/>
+        </w:rPr>
+        <w:t xml:space="preserve">Replace the microSD card if damaged. </w:t>
+      </w:r>
+    </w:p>
+    <w:p>
+      <w:pPr>
+        <w:pStyle w:val="ListParagraph"/>
+        <w:numPr>
+          <w:ilvl w:val="2"/>
+          <w:numId w:val="26"/>
+        </w:numPr>
+        <w:rPr>
+          <w:noProof/>
+          <w:bdr w:val="none" w:sz="0" w:space="0" w:color="auto" w:frame="1"/>
+        </w:rPr>
+      </w:pPr>
+      <w:r>
+        <w:rPr>
+          <w:noProof/>
+          <w:bdr w:val="none" w:sz="0" w:space="0" w:color="auto" w:frame="1"/>
+        </w:rPr>
+        <w:t xml:space="preserve">If </w:t>
+      </w:r>
+      <w:r>
+        <w:rPr>
+          <w:noProof/>
+          <w:bdr w:val="none" w:sz="0" w:space="0" w:color="auto" w:frame="1"/>
+        </w:rPr>
+        <w:t>unable to replace the damaged micro</w:t>
+      </w:r>
+      <w:r>
+        <w:rPr>
+          <w:noProof/>
+          <w:bdr w:val="none" w:sz="0" w:space="0" w:color="auto" w:frame="1"/>
+        </w:rPr>
+        <w:t>SD card,</w:t>
+      </w:r>
+      <w:r>
+        <w:rPr>
+          <w:noProof/>
+          <w:bdr w:val="none" w:sz="0" w:space="0" w:color="auto" w:frame="1"/>
+        </w:rPr>
+        <w:t xml:space="preserve"> data will not be lost</w:t>
+      </w:r>
+      <w:r>
+        <w:rPr>
+          <w:noProof/>
+          <w:bdr w:val="none" w:sz="0" w:space="0" w:color="auto" w:frame="1"/>
+        </w:rPr>
+        <w:t xml:space="preserve"> if everything else is working</w:t>
+      </w:r>
+      <w:r>
+        <w:rPr>
+          <w:noProof/>
+          <w:bdr w:val="none" w:sz="0" w:space="0" w:color="auto" w:frame="1"/>
+        </w:rPr>
+        <w:t xml:space="preserve">. </w:t>
+      </w:r>
+      <w:r>
+        <w:rPr>
+          <w:noProof/>
+          <w:bdr w:val="none" w:sz="0" w:space="0" w:color="auto" w:frame="1"/>
+        </w:rPr>
+        <w:t>The system includes two data backup redundancies for this case:</w:t>
+      </w:r>
+    </w:p>
+    <w:p>
+      <w:pPr>
+        <w:pStyle w:val="ListParagraph"/>
+        <w:numPr>
+          <w:ilvl w:val="3"/>
+          <w:numId w:val="26"/>
+        </w:numPr>
+        <w:rPr>
+          <w:noProof/>
+          <w:bdr w:val="none" w:sz="0" w:space="0" w:color="auto" w:frame="1"/>
+        </w:rPr>
+      </w:pPr>
+      <w:r>
+        <w:rPr>
+          <w:noProof/>
+          <w:bdr w:val="none" w:sz="0" w:space="0" w:color="auto" w:frame="1"/>
+        </w:rPr>
+        <w:t xml:space="preserve">The gateway will </w:t>
+      </w:r>
+      <w:r>
+        <w:rPr>
+          <w:noProof/>
+          <w:bdr w:val="none" w:sz="0" w:space="0" w:color="auto" w:frame="1"/>
+        </w:rPr>
+        <w:t xml:space="preserve">immediately </w:t>
+      </w:r>
+      <w:r>
+        <w:rPr>
+          <w:noProof/>
+          <w:bdr w:val="none" w:sz="0" w:space="0" w:color="auto" w:frame="1"/>
+        </w:rPr>
+        <w:t xml:space="preserve">received transmissions </w:t>
+      </w:r>
+      <w:r>
+        <w:rPr>
+          <w:noProof/>
+          <w:bdr w:val="none" w:sz="0" w:space="0" w:color="auto" w:frame="1"/>
+        </w:rPr>
+        <w:t xml:space="preserve">to the cloud. </w:t>
+      </w:r>
+      <w:r>
+        <w:rPr>
+          <w:noProof/>
+          <w:bdr w:val="none" w:sz="0" w:space="0" w:color="auto" w:frame="1"/>
+        </w:rPr>
+        <w:t>Seeing gateway transmssions other than hourly or every 4 hours is an indication of a missing or damaged microSD card.</w:t>
+      </w:r>
+    </w:p>
+    <w:p>
+      <w:pPr>
+        <w:pStyle w:val="ListParagraph"/>
+        <w:numPr>
+          <w:ilvl w:val="3"/>
+          <w:numId w:val="26"/>
+        </w:numPr>
+      </w:pPr>
+      <w:r>
+        <w:rPr>
+          <w:noProof/>
+          <w:bdr w:val="none" w:sz="0" w:space="0" w:color="auto" w:frame="1"/>
+        </w:rPr>
+        <w:t xml:space="preserve">Data </w:t>
+      </w:r>
+      <w:r>
+        <w:rPr>
+          <w:noProof/>
+          <w:bdr w:val="none" w:sz="0" w:space="0" w:color="auto" w:frame="1"/>
+        </w:rPr>
+        <w:t xml:space="preserve">continue to be stored on the nodes. </w:t>
+      </w:r>
+    </w:p>
     <w:sectPr>
-      <w:headerReference w:type="default" r:id="rId47"/>
-      <w:footerReference w:type="default" r:id="rId48"/>
+      <w:headerReference w:type="default" r:id="rId55"/>
+      <w:footerReference w:type="default" r:id="rId56"/>
       <w:type w:val="continuous"/>
       <w:pgSz w:w="12240" w:h="15840"/>
       <w:pgMar w:top="1440" w:right="1440" w:bottom="1440" w:left="1440" w:header="720" w:footer="720" w:gutter="0"/>
@@ -9159,6 +10492,119 @@
 <file path=word/numbering.xml><?xml version="1.0" encoding="utf-8"?>
 <w:numbering xmlns:wpc="http://schemas.microsoft.com/office/word/2010/wordprocessingCanvas" xmlns:cx="http://schemas.microsoft.com/office/drawing/2014/chartex" xmlns:cx1="http://schemas.microsoft.com/office/drawing/2015/9/8/chartex" xmlns:cx2="http://schemas.microsoft.com/office/drawing/2015/10/21/chartex" xmlns:cx3="http://schemas.microsoft.com/office/drawing/2016/5/9/chartex" xmlns:cx4="http://schemas.microsoft.com/office/drawing/2016/5/10/chartex" xmlns:cx5="http://schemas.microsoft.com/office/drawing/2016/5/11/chartex" xmlns:cx6="http://schemas.microsoft.com/office/drawing/2016/5/12/chartex" xmlns:cx7="http://schemas.microsoft.com/office/drawing/2016/5/13/chartex" xmlns:cx8="http://schemas.microsoft.com/office/drawing/2016/5/14/chartex" xmlns:mc="http://schemas.openxmlformats.org/markup-compatibility/2006" xmlns:aink="http://schemas.microsoft.com/office/drawing/2016/ink" xmlns:am3d="http://schemas.microsoft.com/office/drawing/2017/model3d" xmlns:o="urn:schemas-microsoft-com:office:office" xmlns:r="http://schemas.openxmlformats.org/officeDocument/2006/relationships" xmlns:m="http://schemas.openxmlformats.org/officeDocument/2006/math" xmlns:v="urn:schemas-microsoft-com:vml" xmlns:wp14="http://schemas.microsoft.com/office/word/2010/wordprocessingDrawing" xmlns:wp="http://schemas.openxmlformats.org/drawingml/2006/wordprocessingDrawing" xmlns:w10="urn:schemas-microsoft-com:office:word" xmlns:w="http://schemas.openxmlformats.org/wordprocessingml/2006/main" xmlns:w14="http://schemas.microsoft.com/office/word/2010/wordml" xmlns:w15="http://schemas.microsoft.com/office/word/2012/wordml" xmlns:w16cex="http://schemas.microsoft.com/office/word/2018/wordml/cex" xmlns:w16cid="http://schemas.microsoft.com/office/word/2016/wordml/cid" xmlns:w16="http://schemas.microsoft.com/office/word/2018/wordml" xmlns:w16sdtdh="http://schemas.microsoft.com/office/word/2020/wordml/sdtdatahash" xmlns:w16se="http://schemas.microsoft.com/office/word/2015/wordml/symex" xmlns:wpg="http://schemas.microsoft.com/office/word/2010/wordprocessingGroup" xmlns:wpi="http://schemas.microsoft.com/office/word/2010/wordprocessingInk" xmlns:wne="http://schemas.microsoft.com/office/word/2006/wordml" xmlns:wps="http://schemas.microsoft.com/office/word/2010/wordprocessingShape" mc:Ignorable="w14 w15 w16se w16cid w16 w16cex w16sdtdh wp14">
   <w:abstractNum w:abstractNumId="0" w15:restartNumberingAfterBreak="0">
+    <w:nsid w:val="075F714C"/>
+    <w:multiLevelType w:val="hybridMultilevel"/>
+    <w:tmpl w:val="632857F0"/>
+    <w:lvl w:ilvl="0" w:tplc="04090001">
+      <w:start w:val="1"/>
+      <w:numFmt w:val="bullet"/>
+      <w:lvlText w:val=""/>
+      <w:lvlJc w:val="left"/>
+      <w:pPr>
+        <w:ind w:left="720" w:hanging="360"/>
+      </w:pPr>
+      <w:rPr>
+        <w:rFonts w:ascii="Symbol" w:hAnsi="Symbol" w:hint="default"/>
+      </w:rPr>
+    </w:lvl>
+    <w:lvl w:ilvl="1" w:tplc="04090003" w:tentative="1">
+      <w:start w:val="1"/>
+      <w:numFmt w:val="bullet"/>
+      <w:lvlText w:val="o"/>
+      <w:lvlJc w:val="left"/>
+      <w:pPr>
+        <w:ind w:left="1440" w:hanging="360"/>
+      </w:pPr>
+      <w:rPr>
+        <w:rFonts w:ascii="Courier New" w:hAnsi="Courier New" w:cs="Courier New" w:hint="default"/>
+      </w:rPr>
+    </w:lvl>
+    <w:lvl w:ilvl="2" w:tplc="04090005" w:tentative="1">
+      <w:start w:val="1"/>
+      <w:numFmt w:val="bullet"/>
+      <w:lvlText w:val=""/>
+      <w:lvlJc w:val="left"/>
+      <w:pPr>
+        <w:ind w:left="2160" w:hanging="360"/>
+      </w:pPr>
+      <w:rPr>
+        <w:rFonts w:ascii="Wingdings" w:hAnsi="Wingdings" w:hint="default"/>
+      </w:rPr>
+    </w:lvl>
+    <w:lvl w:ilvl="3" w:tplc="04090001" w:tentative="1">
+      <w:start w:val="1"/>
+      <w:numFmt w:val="bullet"/>
+      <w:lvlText w:val=""/>
+      <w:lvlJc w:val="left"/>
+      <w:pPr>
+        <w:ind w:left="2880" w:hanging="360"/>
+      </w:pPr>
+      <w:rPr>
+        <w:rFonts w:ascii="Symbol" w:hAnsi="Symbol" w:hint="default"/>
+      </w:rPr>
+    </w:lvl>
+    <w:lvl w:ilvl="4" w:tplc="04090003" w:tentative="1">
+      <w:start w:val="1"/>
+      <w:numFmt w:val="bullet"/>
+      <w:lvlText w:val="o"/>
+      <w:lvlJc w:val="left"/>
+      <w:pPr>
+        <w:ind w:left="3600" w:hanging="360"/>
+      </w:pPr>
+      <w:rPr>
+        <w:rFonts w:ascii="Courier New" w:hAnsi="Courier New" w:cs="Courier New" w:hint="default"/>
+      </w:rPr>
+    </w:lvl>
+    <w:lvl w:ilvl="5" w:tplc="04090005" w:tentative="1">
+      <w:start w:val="1"/>
+      <w:numFmt w:val="bullet"/>
+      <w:lvlText w:val=""/>
+      <w:lvlJc w:val="left"/>
+      <w:pPr>
+        <w:ind w:left="4320" w:hanging="360"/>
+      </w:pPr>
+      <w:rPr>
+        <w:rFonts w:ascii="Wingdings" w:hAnsi="Wingdings" w:hint="default"/>
+      </w:rPr>
+    </w:lvl>
+    <w:lvl w:ilvl="6" w:tplc="04090001" w:tentative="1">
+      <w:start w:val="1"/>
+      <w:numFmt w:val="bullet"/>
+      <w:lvlText w:val=""/>
+      <w:lvlJc w:val="left"/>
+      <w:pPr>
+        <w:ind w:left="5040" w:hanging="360"/>
+      </w:pPr>
+      <w:rPr>
+        <w:rFonts w:ascii="Symbol" w:hAnsi="Symbol" w:hint="default"/>
+      </w:rPr>
+    </w:lvl>
+    <w:lvl w:ilvl="7" w:tplc="04090003" w:tentative="1">
+      <w:start w:val="1"/>
+      <w:numFmt w:val="bullet"/>
+      <w:lvlText w:val="o"/>
+      <w:lvlJc w:val="left"/>
+      <w:pPr>
+        <w:ind w:left="5760" w:hanging="360"/>
+      </w:pPr>
+      <w:rPr>
+        <w:rFonts w:ascii="Courier New" w:hAnsi="Courier New" w:cs="Courier New" w:hint="default"/>
+      </w:rPr>
+    </w:lvl>
+    <w:lvl w:ilvl="8" w:tplc="04090005" w:tentative="1">
+      <w:start w:val="1"/>
+      <w:numFmt w:val="bullet"/>
+      <w:lvlText w:val=""/>
+      <w:lvlJc w:val="left"/>
+      <w:pPr>
+        <w:ind w:left="6480" w:hanging="360"/>
+      </w:pPr>
+      <w:rPr>
+        <w:rFonts w:ascii="Wingdings" w:hAnsi="Wingdings" w:hint="default"/>
+      </w:rPr>
+    </w:lvl>
+  </w:abstractNum>
+  <w:abstractNum w:abstractNumId="1" w15:restartNumberingAfterBreak="0">
     <w:nsid w:val="085314C2"/>
     <w:multiLevelType w:val="multilevel"/>
     <w:tmpl w:val="1520B10C"/>
@@ -9271,7 +10717,7 @@
       </w:pPr>
     </w:lvl>
   </w:abstractNum>
-  <w:abstractNum w:abstractNumId="1" w15:restartNumberingAfterBreak="0">
+  <w:abstractNum w:abstractNumId="2" w15:restartNumberingAfterBreak="0">
     <w:nsid w:val="0A3B38D6"/>
     <w:multiLevelType w:val="hybridMultilevel"/>
     <w:tmpl w:val="3B62AB66"/>
@@ -9357,7 +10803,120 @@
       </w:pPr>
     </w:lvl>
   </w:abstractNum>
-  <w:abstractNum w:abstractNumId="2" w15:restartNumberingAfterBreak="0">
+  <w:abstractNum w:abstractNumId="3" w15:restartNumberingAfterBreak="0">
+    <w:nsid w:val="0E297611"/>
+    <w:multiLevelType w:val="hybridMultilevel"/>
+    <w:tmpl w:val="82D6EDCA"/>
+    <w:lvl w:ilvl="0" w:tplc="04090001">
+      <w:start w:val="1"/>
+      <w:numFmt w:val="bullet"/>
+      <w:lvlText w:val=""/>
+      <w:lvlJc w:val="left"/>
+      <w:pPr>
+        <w:ind w:left="720" w:hanging="360"/>
+      </w:pPr>
+      <w:rPr>
+        <w:rFonts w:ascii="Symbol" w:hAnsi="Symbol" w:hint="default"/>
+      </w:rPr>
+    </w:lvl>
+    <w:lvl w:ilvl="1" w:tplc="04090003">
+      <w:start w:val="1"/>
+      <w:numFmt w:val="bullet"/>
+      <w:lvlText w:val="o"/>
+      <w:lvlJc w:val="left"/>
+      <w:pPr>
+        <w:ind w:left="1440" w:hanging="360"/>
+      </w:pPr>
+      <w:rPr>
+        <w:rFonts w:ascii="Courier New" w:hAnsi="Courier New" w:cs="Courier New" w:hint="default"/>
+      </w:rPr>
+    </w:lvl>
+    <w:lvl w:ilvl="2" w:tplc="04090005">
+      <w:start w:val="1"/>
+      <w:numFmt w:val="bullet"/>
+      <w:lvlText w:val=""/>
+      <w:lvlJc w:val="left"/>
+      <w:pPr>
+        <w:ind w:left="2160" w:hanging="360"/>
+      </w:pPr>
+      <w:rPr>
+        <w:rFonts w:ascii="Wingdings" w:hAnsi="Wingdings" w:hint="default"/>
+      </w:rPr>
+    </w:lvl>
+    <w:lvl w:ilvl="3" w:tplc="04090001">
+      <w:start w:val="1"/>
+      <w:numFmt w:val="bullet"/>
+      <w:lvlText w:val=""/>
+      <w:lvlJc w:val="left"/>
+      <w:pPr>
+        <w:ind w:left="2880" w:hanging="360"/>
+      </w:pPr>
+      <w:rPr>
+        <w:rFonts w:ascii="Symbol" w:hAnsi="Symbol" w:hint="default"/>
+      </w:rPr>
+    </w:lvl>
+    <w:lvl w:ilvl="4" w:tplc="04090003" w:tentative="1">
+      <w:start w:val="1"/>
+      <w:numFmt w:val="bullet"/>
+      <w:lvlText w:val="o"/>
+      <w:lvlJc w:val="left"/>
+      <w:pPr>
+        <w:ind w:left="3600" w:hanging="360"/>
+      </w:pPr>
+      <w:rPr>
+        <w:rFonts w:ascii="Courier New" w:hAnsi="Courier New" w:cs="Courier New" w:hint="default"/>
+      </w:rPr>
+    </w:lvl>
+    <w:lvl w:ilvl="5" w:tplc="04090005" w:tentative="1">
+      <w:start w:val="1"/>
+      <w:numFmt w:val="bullet"/>
+      <w:lvlText w:val=""/>
+      <w:lvlJc w:val="left"/>
+      <w:pPr>
+        <w:ind w:left="4320" w:hanging="360"/>
+      </w:pPr>
+      <w:rPr>
+        <w:rFonts w:ascii="Wingdings" w:hAnsi="Wingdings" w:hint="default"/>
+      </w:rPr>
+    </w:lvl>
+    <w:lvl w:ilvl="6" w:tplc="04090001" w:tentative="1">
+      <w:start w:val="1"/>
+      <w:numFmt w:val="bullet"/>
+      <w:lvlText w:val=""/>
+      <w:lvlJc w:val="left"/>
+      <w:pPr>
+        <w:ind w:left="5040" w:hanging="360"/>
+      </w:pPr>
+      <w:rPr>
+        <w:rFonts w:ascii="Symbol" w:hAnsi="Symbol" w:hint="default"/>
+      </w:rPr>
+    </w:lvl>
+    <w:lvl w:ilvl="7" w:tplc="04090003" w:tentative="1">
+      <w:start w:val="1"/>
+      <w:numFmt w:val="bullet"/>
+      <w:lvlText w:val="o"/>
+      <w:lvlJc w:val="left"/>
+      <w:pPr>
+        <w:ind w:left="5760" w:hanging="360"/>
+      </w:pPr>
+      <w:rPr>
+        <w:rFonts w:ascii="Courier New" w:hAnsi="Courier New" w:cs="Courier New" w:hint="default"/>
+      </w:rPr>
+    </w:lvl>
+    <w:lvl w:ilvl="8" w:tplc="04090005" w:tentative="1">
+      <w:start w:val="1"/>
+      <w:numFmt w:val="bullet"/>
+      <w:lvlText w:val=""/>
+      <w:lvlJc w:val="left"/>
+      <w:pPr>
+        <w:ind w:left="6480" w:hanging="360"/>
+      </w:pPr>
+      <w:rPr>
+        <w:rFonts w:ascii="Wingdings" w:hAnsi="Wingdings" w:hint="default"/>
+      </w:rPr>
+    </w:lvl>
+  </w:abstractNum>
+  <w:abstractNum w:abstractNumId="4" w15:restartNumberingAfterBreak="0">
     <w:nsid w:val="1FC57B9E"/>
     <w:multiLevelType w:val="hybridMultilevel"/>
     <w:tmpl w:val="087E44AA"/>
@@ -9443,7 +11002,7 @@
       </w:pPr>
     </w:lvl>
   </w:abstractNum>
-  <w:abstractNum w:abstractNumId="3" w15:restartNumberingAfterBreak="0">
+  <w:abstractNum w:abstractNumId="5" w15:restartNumberingAfterBreak="0">
     <w:nsid w:val="201211A0"/>
     <w:multiLevelType w:val="hybridMultilevel"/>
     <w:tmpl w:val="491AD9BA"/>
@@ -9555,7 +11114,7 @@
       </w:rPr>
     </w:lvl>
   </w:abstractNum>
-  <w:abstractNum w:abstractNumId="4" w15:restartNumberingAfterBreak="0">
+  <w:abstractNum w:abstractNumId="6" w15:restartNumberingAfterBreak="0">
     <w:nsid w:val="23DC63CB"/>
     <w:multiLevelType w:val="hybridMultilevel"/>
     <w:tmpl w:val="71288F6E"/>
@@ -9668,7 +11227,7 @@
       </w:rPr>
     </w:lvl>
   </w:abstractNum>
-  <w:abstractNum w:abstractNumId="5" w15:restartNumberingAfterBreak="0">
+  <w:abstractNum w:abstractNumId="7" w15:restartNumberingAfterBreak="0">
     <w:nsid w:val="2CBA2549"/>
     <w:multiLevelType w:val="multilevel"/>
     <w:tmpl w:val="5934962E"/>
@@ -9781,7 +11340,7 @@
       </w:pPr>
     </w:lvl>
   </w:abstractNum>
-  <w:abstractNum w:abstractNumId="6" w15:restartNumberingAfterBreak="0">
+  <w:abstractNum w:abstractNumId="8" w15:restartNumberingAfterBreak="0">
     <w:nsid w:val="394C6160"/>
     <w:multiLevelType w:val="hybridMultilevel"/>
     <w:tmpl w:val="ECBA1DA8"/>
@@ -9894,7 +11453,156 @@
       </w:rPr>
     </w:lvl>
   </w:abstractNum>
-  <w:abstractNum w:abstractNumId="7" w15:restartNumberingAfterBreak="0">
+  <w:abstractNum w:abstractNumId="9" w15:restartNumberingAfterBreak="0">
+    <w:nsid w:val="3ADC5151"/>
+    <w:multiLevelType w:val="multilevel"/>
+    <w:tmpl w:val="CF42A5E2"/>
+    <w:lvl w:ilvl="0">
+      <w:start w:val="1"/>
+      <w:numFmt w:val="bullet"/>
+      <w:lvlText w:val=""/>
+      <w:lvlJc w:val="left"/>
+      <w:pPr>
+        <w:tabs>
+          <w:tab w:val="num" w:pos="720"/>
+        </w:tabs>
+        <w:ind w:left="720" w:hanging="360"/>
+      </w:pPr>
+      <w:rPr>
+        <w:rFonts w:ascii="Symbol" w:hAnsi="Symbol" w:hint="default"/>
+        <w:sz w:val="20"/>
+      </w:rPr>
+    </w:lvl>
+    <w:lvl w:ilvl="1" w:tentative="1">
+      <w:start w:val="1"/>
+      <w:numFmt w:val="bullet"/>
+      <w:lvlText w:val="o"/>
+      <w:lvlJc w:val="left"/>
+      <w:pPr>
+        <w:tabs>
+          <w:tab w:val="num" w:pos="1440"/>
+        </w:tabs>
+        <w:ind w:left="1440" w:hanging="360"/>
+      </w:pPr>
+      <w:rPr>
+        <w:rFonts w:ascii="Courier New" w:hAnsi="Courier New" w:hint="default"/>
+        <w:sz w:val="20"/>
+      </w:rPr>
+    </w:lvl>
+    <w:lvl w:ilvl="2" w:tentative="1">
+      <w:start w:val="1"/>
+      <w:numFmt w:val="bullet"/>
+      <w:lvlText w:val=""/>
+      <w:lvlJc w:val="left"/>
+      <w:pPr>
+        <w:tabs>
+          <w:tab w:val="num" w:pos="2160"/>
+        </w:tabs>
+        <w:ind w:left="2160" w:hanging="360"/>
+      </w:pPr>
+      <w:rPr>
+        <w:rFonts w:ascii="Wingdings" w:hAnsi="Wingdings" w:hint="default"/>
+        <w:sz w:val="20"/>
+      </w:rPr>
+    </w:lvl>
+    <w:lvl w:ilvl="3" w:tentative="1">
+      <w:start w:val="1"/>
+      <w:numFmt w:val="bullet"/>
+      <w:lvlText w:val=""/>
+      <w:lvlJc w:val="left"/>
+      <w:pPr>
+        <w:tabs>
+          <w:tab w:val="num" w:pos="2880"/>
+        </w:tabs>
+        <w:ind w:left="2880" w:hanging="360"/>
+      </w:pPr>
+      <w:rPr>
+        <w:rFonts w:ascii="Wingdings" w:hAnsi="Wingdings" w:hint="default"/>
+        <w:sz w:val="20"/>
+      </w:rPr>
+    </w:lvl>
+    <w:lvl w:ilvl="4" w:tentative="1">
+      <w:start w:val="1"/>
+      <w:numFmt w:val="bullet"/>
+      <w:lvlText w:val=""/>
+      <w:lvlJc w:val="left"/>
+      <w:pPr>
+        <w:tabs>
+          <w:tab w:val="num" w:pos="3600"/>
+        </w:tabs>
+        <w:ind w:left="3600" w:hanging="360"/>
+      </w:pPr>
+      <w:rPr>
+        <w:rFonts w:ascii="Wingdings" w:hAnsi="Wingdings" w:hint="default"/>
+        <w:sz w:val="20"/>
+      </w:rPr>
+    </w:lvl>
+    <w:lvl w:ilvl="5" w:tentative="1">
+      <w:start w:val="1"/>
+      <w:numFmt w:val="bullet"/>
+      <w:lvlText w:val=""/>
+      <w:lvlJc w:val="left"/>
+      <w:pPr>
+        <w:tabs>
+          <w:tab w:val="num" w:pos="4320"/>
+        </w:tabs>
+        <w:ind w:left="4320" w:hanging="360"/>
+      </w:pPr>
+      <w:rPr>
+        <w:rFonts w:ascii="Wingdings" w:hAnsi="Wingdings" w:hint="default"/>
+        <w:sz w:val="20"/>
+      </w:rPr>
+    </w:lvl>
+    <w:lvl w:ilvl="6" w:tentative="1">
+      <w:start w:val="1"/>
+      <w:numFmt w:val="bullet"/>
+      <w:lvlText w:val=""/>
+      <w:lvlJc w:val="left"/>
+      <w:pPr>
+        <w:tabs>
+          <w:tab w:val="num" w:pos="5040"/>
+        </w:tabs>
+        <w:ind w:left="5040" w:hanging="360"/>
+      </w:pPr>
+      <w:rPr>
+        <w:rFonts w:ascii="Wingdings" w:hAnsi="Wingdings" w:hint="default"/>
+        <w:sz w:val="20"/>
+      </w:rPr>
+    </w:lvl>
+    <w:lvl w:ilvl="7" w:tentative="1">
+      <w:start w:val="1"/>
+      <w:numFmt w:val="bullet"/>
+      <w:lvlText w:val=""/>
+      <w:lvlJc w:val="left"/>
+      <w:pPr>
+        <w:tabs>
+          <w:tab w:val="num" w:pos="5760"/>
+        </w:tabs>
+        <w:ind w:left="5760" w:hanging="360"/>
+      </w:pPr>
+      <w:rPr>
+        <w:rFonts w:ascii="Wingdings" w:hAnsi="Wingdings" w:hint="default"/>
+        <w:sz w:val="20"/>
+      </w:rPr>
+    </w:lvl>
+    <w:lvl w:ilvl="8" w:tentative="1">
+      <w:start w:val="1"/>
+      <w:numFmt w:val="bullet"/>
+      <w:lvlText w:val=""/>
+      <w:lvlJc w:val="left"/>
+      <w:pPr>
+        <w:tabs>
+          <w:tab w:val="num" w:pos="6480"/>
+        </w:tabs>
+        <w:ind w:left="6480" w:hanging="360"/>
+      </w:pPr>
+      <w:rPr>
+        <w:rFonts w:ascii="Wingdings" w:hAnsi="Wingdings" w:hint="default"/>
+        <w:sz w:val="20"/>
+      </w:rPr>
+    </w:lvl>
+  </w:abstractNum>
+  <w:abstractNum w:abstractNumId="10" w15:restartNumberingAfterBreak="0">
     <w:nsid w:val="43EB54E2"/>
     <w:multiLevelType w:val="hybridMultilevel"/>
     <w:tmpl w:val="44D64980"/>
@@ -9980,7 +11688,120 @@
       </w:pPr>
     </w:lvl>
   </w:abstractNum>
-  <w:abstractNum w:abstractNumId="8" w15:restartNumberingAfterBreak="0">
+  <w:abstractNum w:abstractNumId="11" w15:restartNumberingAfterBreak="0">
+    <w:nsid w:val="442C1BD3"/>
+    <w:multiLevelType w:val="hybridMultilevel"/>
+    <w:tmpl w:val="30A0FB1E"/>
+    <w:lvl w:ilvl="0" w:tplc="04090001">
+      <w:start w:val="1"/>
+      <w:numFmt w:val="bullet"/>
+      <w:lvlText w:val=""/>
+      <w:lvlJc w:val="left"/>
+      <w:pPr>
+        <w:ind w:left="720" w:hanging="360"/>
+      </w:pPr>
+      <w:rPr>
+        <w:rFonts w:ascii="Symbol" w:hAnsi="Symbol" w:hint="default"/>
+      </w:rPr>
+    </w:lvl>
+    <w:lvl w:ilvl="1" w:tplc="04090003" w:tentative="1">
+      <w:start w:val="1"/>
+      <w:numFmt w:val="bullet"/>
+      <w:lvlText w:val="o"/>
+      <w:lvlJc w:val="left"/>
+      <w:pPr>
+        <w:ind w:left="1440" w:hanging="360"/>
+      </w:pPr>
+      <w:rPr>
+        <w:rFonts w:ascii="Courier New" w:hAnsi="Courier New" w:cs="Courier New" w:hint="default"/>
+      </w:rPr>
+    </w:lvl>
+    <w:lvl w:ilvl="2" w:tplc="04090005" w:tentative="1">
+      <w:start w:val="1"/>
+      <w:numFmt w:val="bullet"/>
+      <w:lvlText w:val=""/>
+      <w:lvlJc w:val="left"/>
+      <w:pPr>
+        <w:ind w:left="2160" w:hanging="360"/>
+      </w:pPr>
+      <w:rPr>
+        <w:rFonts w:ascii="Wingdings" w:hAnsi="Wingdings" w:hint="default"/>
+      </w:rPr>
+    </w:lvl>
+    <w:lvl w:ilvl="3" w:tplc="04090001" w:tentative="1">
+      <w:start w:val="1"/>
+      <w:numFmt w:val="bullet"/>
+      <w:lvlText w:val=""/>
+      <w:lvlJc w:val="left"/>
+      <w:pPr>
+        <w:ind w:left="2880" w:hanging="360"/>
+      </w:pPr>
+      <w:rPr>
+        <w:rFonts w:ascii="Symbol" w:hAnsi="Symbol" w:hint="default"/>
+      </w:rPr>
+    </w:lvl>
+    <w:lvl w:ilvl="4" w:tplc="04090003" w:tentative="1">
+      <w:start w:val="1"/>
+      <w:numFmt w:val="bullet"/>
+      <w:lvlText w:val="o"/>
+      <w:lvlJc w:val="left"/>
+      <w:pPr>
+        <w:ind w:left="3600" w:hanging="360"/>
+      </w:pPr>
+      <w:rPr>
+        <w:rFonts w:ascii="Courier New" w:hAnsi="Courier New" w:cs="Courier New" w:hint="default"/>
+      </w:rPr>
+    </w:lvl>
+    <w:lvl w:ilvl="5" w:tplc="04090005" w:tentative="1">
+      <w:start w:val="1"/>
+      <w:numFmt w:val="bullet"/>
+      <w:lvlText w:val=""/>
+      <w:lvlJc w:val="left"/>
+      <w:pPr>
+        <w:ind w:left="4320" w:hanging="360"/>
+      </w:pPr>
+      <w:rPr>
+        <w:rFonts w:ascii="Wingdings" w:hAnsi="Wingdings" w:hint="default"/>
+      </w:rPr>
+    </w:lvl>
+    <w:lvl w:ilvl="6" w:tplc="04090001" w:tentative="1">
+      <w:start w:val="1"/>
+      <w:numFmt w:val="bullet"/>
+      <w:lvlText w:val=""/>
+      <w:lvlJc w:val="left"/>
+      <w:pPr>
+        <w:ind w:left="5040" w:hanging="360"/>
+      </w:pPr>
+      <w:rPr>
+        <w:rFonts w:ascii="Symbol" w:hAnsi="Symbol" w:hint="default"/>
+      </w:rPr>
+    </w:lvl>
+    <w:lvl w:ilvl="7" w:tplc="04090003" w:tentative="1">
+      <w:start w:val="1"/>
+      <w:numFmt w:val="bullet"/>
+      <w:lvlText w:val="o"/>
+      <w:lvlJc w:val="left"/>
+      <w:pPr>
+        <w:ind w:left="5760" w:hanging="360"/>
+      </w:pPr>
+      <w:rPr>
+        <w:rFonts w:ascii="Courier New" w:hAnsi="Courier New" w:cs="Courier New" w:hint="default"/>
+      </w:rPr>
+    </w:lvl>
+    <w:lvl w:ilvl="8" w:tplc="04090005" w:tentative="1">
+      <w:start w:val="1"/>
+      <w:numFmt w:val="bullet"/>
+      <w:lvlText w:val=""/>
+      <w:lvlJc w:val="left"/>
+      <w:pPr>
+        <w:ind w:left="6480" w:hanging="360"/>
+      </w:pPr>
+      <w:rPr>
+        <w:rFonts w:ascii="Wingdings" w:hAnsi="Wingdings" w:hint="default"/>
+      </w:rPr>
+    </w:lvl>
+  </w:abstractNum>
+  <w:abstractNum w:abstractNumId="12" w15:restartNumberingAfterBreak="0">
     <w:nsid w:val="4CB0470B"/>
     <w:multiLevelType w:val="hybridMultilevel"/>
     <w:tmpl w:val="FB708BBC"/>
@@ -10093,7 +11914,7 @@
       </w:rPr>
     </w:lvl>
   </w:abstractNum>
-  <w:abstractNum w:abstractNumId="9" w15:restartNumberingAfterBreak="0">
+  <w:abstractNum w:abstractNumId="13" w15:restartNumberingAfterBreak="0">
     <w:nsid w:val="50870954"/>
     <w:multiLevelType w:val="hybridMultilevel"/>
     <w:tmpl w:val="04B2985A"/>
@@ -10206,7 +12027,7 @@
       </w:rPr>
     </w:lvl>
   </w:abstractNum>
-  <w:abstractNum w:abstractNumId="10" w15:restartNumberingAfterBreak="0">
+  <w:abstractNum w:abstractNumId="14" w15:restartNumberingAfterBreak="0">
     <w:nsid w:val="5143355C"/>
     <w:multiLevelType w:val="multilevel"/>
     <w:tmpl w:val="72A6D586"/>
@@ -10319,7 +12140,7 @@
       </w:pPr>
     </w:lvl>
   </w:abstractNum>
-  <w:abstractNum w:abstractNumId="11" w15:restartNumberingAfterBreak="0">
+  <w:abstractNum w:abstractNumId="15" w15:restartNumberingAfterBreak="0">
     <w:nsid w:val="571203F6"/>
     <w:multiLevelType w:val="hybridMultilevel"/>
     <w:tmpl w:val="E4FAC780"/>
@@ -10432,7 +12253,7 @@
       </w:rPr>
     </w:lvl>
   </w:abstractNum>
-  <w:abstractNum w:abstractNumId="12" w15:restartNumberingAfterBreak="0">
+  <w:abstractNum w:abstractNumId="16" w15:restartNumberingAfterBreak="0">
     <w:nsid w:val="5A564C45"/>
     <w:multiLevelType w:val="hybridMultilevel"/>
     <w:tmpl w:val="1C8EC082"/>
@@ -10518,7 +12339,7 @@
       </w:pPr>
     </w:lvl>
   </w:abstractNum>
-  <w:abstractNum w:abstractNumId="13" w15:restartNumberingAfterBreak="0">
+  <w:abstractNum w:abstractNumId="17" w15:restartNumberingAfterBreak="0">
     <w:nsid w:val="631B552B"/>
     <w:multiLevelType w:val="hybridMultilevel"/>
     <w:tmpl w:val="4912A93A"/>
@@ -10631,7 +12452,7 @@
       </w:pPr>
     </w:lvl>
   </w:abstractNum>
-  <w:abstractNum w:abstractNumId="14" w15:restartNumberingAfterBreak="0">
+  <w:abstractNum w:abstractNumId="18" w15:restartNumberingAfterBreak="0">
     <w:nsid w:val="6DD26C45"/>
     <w:multiLevelType w:val="multilevel"/>
     <w:tmpl w:val="BB5681E4"/>
@@ -10780,7 +12601,7 @@
       </w:rPr>
     </w:lvl>
   </w:abstractNum>
-  <w:abstractNum w:abstractNumId="15" w15:restartNumberingAfterBreak="0">
+  <w:abstractNum w:abstractNumId="19" w15:restartNumberingAfterBreak="0">
     <w:nsid w:val="758371CE"/>
     <w:multiLevelType w:val="hybridMultilevel"/>
     <w:tmpl w:val="6DEC53DE"/>
@@ -10866,7 +12687,120 @@
       </w:pPr>
     </w:lvl>
   </w:abstractNum>
-  <w:abstractNum w:abstractNumId="16" w15:restartNumberingAfterBreak="0">
+  <w:abstractNum w:abstractNumId="20" w15:restartNumberingAfterBreak="0">
+    <w:nsid w:val="78760D9E"/>
+    <w:multiLevelType w:val="hybridMultilevel"/>
+    <w:tmpl w:val="1BE0EA38"/>
+    <w:lvl w:ilvl="0" w:tplc="04090001">
+      <w:start w:val="1"/>
+      <w:numFmt w:val="bullet"/>
+      <w:lvlText w:val=""/>
+      <w:lvlJc w:val="left"/>
+      <w:pPr>
+        <w:ind w:left="720" w:hanging="360"/>
+      </w:pPr>
+      <w:rPr>
+        <w:rFonts w:ascii="Symbol" w:hAnsi="Symbol" w:hint="default"/>
+      </w:rPr>
+    </w:lvl>
+    <w:lvl w:ilvl="1" w:tplc="04090003" w:tentative="1">
+      <w:start w:val="1"/>
+      <w:numFmt w:val="bullet"/>
+      <w:lvlText w:val="o"/>
+      <w:lvlJc w:val="left"/>
+      <w:pPr>
+        <w:ind w:left="1440" w:hanging="360"/>
+      </w:pPr>
+      <w:rPr>
+        <w:rFonts w:ascii="Courier New" w:hAnsi="Courier New" w:cs="Courier New" w:hint="default"/>
+      </w:rPr>
+    </w:lvl>
+    <w:lvl w:ilvl="2" w:tplc="04090005" w:tentative="1">
+      <w:start w:val="1"/>
+      <w:numFmt w:val="bullet"/>
+      <w:lvlText w:val=""/>
+      <w:lvlJc w:val="left"/>
+      <w:pPr>
+        <w:ind w:left="2160" w:hanging="360"/>
+      </w:pPr>
+      <w:rPr>
+        <w:rFonts w:ascii="Wingdings" w:hAnsi="Wingdings" w:hint="default"/>
+      </w:rPr>
+    </w:lvl>
+    <w:lvl w:ilvl="3" w:tplc="04090001" w:tentative="1">
+      <w:start w:val="1"/>
+      <w:numFmt w:val="bullet"/>
+      <w:lvlText w:val=""/>
+      <w:lvlJc w:val="left"/>
+      <w:pPr>
+        <w:ind w:left="2880" w:hanging="360"/>
+      </w:pPr>
+      <w:rPr>
+        <w:rFonts w:ascii="Symbol" w:hAnsi="Symbol" w:hint="default"/>
+      </w:rPr>
+    </w:lvl>
+    <w:lvl w:ilvl="4" w:tplc="04090003" w:tentative="1">
+      <w:start w:val="1"/>
+      <w:numFmt w:val="bullet"/>
+      <w:lvlText w:val="o"/>
+      <w:lvlJc w:val="left"/>
+      <w:pPr>
+        <w:ind w:left="3600" w:hanging="360"/>
+      </w:pPr>
+      <w:rPr>
+        <w:rFonts w:ascii="Courier New" w:hAnsi="Courier New" w:cs="Courier New" w:hint="default"/>
+      </w:rPr>
+    </w:lvl>
+    <w:lvl w:ilvl="5" w:tplc="04090005" w:tentative="1">
+      <w:start w:val="1"/>
+      <w:numFmt w:val="bullet"/>
+      <w:lvlText w:val=""/>
+      <w:lvlJc w:val="left"/>
+      <w:pPr>
+        <w:ind w:left="4320" w:hanging="360"/>
+      </w:pPr>
+      <w:rPr>
+        <w:rFonts w:ascii="Wingdings" w:hAnsi="Wingdings" w:hint="default"/>
+      </w:rPr>
+    </w:lvl>
+    <w:lvl w:ilvl="6" w:tplc="04090001" w:tentative="1">
+      <w:start w:val="1"/>
+      <w:numFmt w:val="bullet"/>
+      <w:lvlText w:val=""/>
+      <w:lvlJc w:val="left"/>
+      <w:pPr>
+        <w:ind w:left="5040" w:hanging="360"/>
+      </w:pPr>
+      <w:rPr>
+        <w:rFonts w:ascii="Symbol" w:hAnsi="Symbol" w:hint="default"/>
+      </w:rPr>
+    </w:lvl>
+    <w:lvl w:ilvl="7" w:tplc="04090003" w:tentative="1">
+      <w:start w:val="1"/>
+      <w:numFmt w:val="bullet"/>
+      <w:lvlText w:val="o"/>
+      <w:lvlJc w:val="left"/>
+      <w:pPr>
+        <w:ind w:left="5760" w:hanging="360"/>
+      </w:pPr>
+      <w:rPr>
+        <w:rFonts w:ascii="Courier New" w:hAnsi="Courier New" w:cs="Courier New" w:hint="default"/>
+      </w:rPr>
+    </w:lvl>
+    <w:lvl w:ilvl="8" w:tplc="04090005" w:tentative="1">
+      <w:start w:val="1"/>
+      <w:numFmt w:val="bullet"/>
+      <w:lvlText w:val=""/>
+      <w:lvlJc w:val="left"/>
+      <w:pPr>
+        <w:ind w:left="6480" w:hanging="360"/>
+      </w:pPr>
+      <w:rPr>
+        <w:rFonts w:ascii="Wingdings" w:hAnsi="Wingdings" w:hint="default"/>
+      </w:rPr>
+    </w:lvl>
+  </w:abstractNum>
+  <w:abstractNum w:abstractNumId="21" w15:restartNumberingAfterBreak="0">
     <w:nsid w:val="79FE4626"/>
     <w:multiLevelType w:val="multilevel"/>
     <w:tmpl w:val="B4B4FD9E"/>
@@ -10980,25 +12914,25 @@
     </w:lvl>
   </w:abstractNum>
   <w:num w:numId="1">
+    <w:abstractNumId w:val="8"/>
+  </w:num>
+  <w:num w:numId="2">
+    <w:abstractNumId w:val="21"/>
+  </w:num>
+  <w:num w:numId="3">
+    <w:abstractNumId w:val="18"/>
+  </w:num>
+  <w:num w:numId="4">
+    <w:abstractNumId w:val="4"/>
+  </w:num>
+  <w:num w:numId="5">
     <w:abstractNumId w:val="6"/>
   </w:num>
-  <w:num w:numId="2">
-    <w:abstractNumId w:val="16"/>
-  </w:num>
-  <w:num w:numId="3">
+  <w:num w:numId="6">
     <w:abstractNumId w:val="14"/>
   </w:num>
-  <w:num w:numId="4">
-    <w:abstractNumId w:val="2"/>
-  </w:num>
-  <w:num w:numId="5">
-    <w:abstractNumId w:val="4"/>
-  </w:num>
-  <w:num w:numId="6">
-    <w:abstractNumId w:val="10"/>
-  </w:num>
   <w:num w:numId="7">
-    <w:abstractNumId w:val="0"/>
+    <w:abstractNumId w:val="1"/>
     <w:lvlOverride w:ilvl="0">
       <w:lvl w:ilvl="0">
         <w:numFmt w:val="decimal"/>
@@ -11008,7 +12942,7 @@
     </w:lvlOverride>
   </w:num>
   <w:num w:numId="8">
-    <w:abstractNumId w:val="0"/>
+    <w:abstractNumId w:val="1"/>
     <w:lvlOverride w:ilvl="0">
       <w:lvl w:ilvl="0">
         <w:numFmt w:val="decimal"/>
@@ -11018,7 +12952,7 @@
     </w:lvlOverride>
   </w:num>
   <w:num w:numId="9">
-    <w:abstractNumId w:val="0"/>
+    <w:abstractNumId w:val="1"/>
     <w:lvlOverride w:ilvl="0">
       <w:lvl w:ilvl="0">
         <w:numFmt w:val="decimal"/>
@@ -11028,7 +12962,7 @@
     </w:lvlOverride>
   </w:num>
   <w:num w:numId="10">
-    <w:abstractNumId w:val="0"/>
+    <w:abstractNumId w:val="1"/>
     <w:lvlOverride w:ilvl="0">
       <w:lvl w:ilvl="0">
         <w:numFmt w:val="decimal"/>
@@ -11038,7 +12972,7 @@
     </w:lvlOverride>
   </w:num>
   <w:num w:numId="11">
-    <w:abstractNumId w:val="0"/>
+    <w:abstractNumId w:val="1"/>
     <w:lvlOverride w:ilvl="0">
       <w:lvl w:ilvl="0">
         <w:numFmt w:val="decimal"/>
@@ -11055,10 +12989,10 @@
     </w:lvlOverride>
   </w:num>
   <w:num w:numId="12">
-    <w:abstractNumId w:val="13"/>
+    <w:abstractNumId w:val="17"/>
   </w:num>
   <w:num w:numId="13">
-    <w:abstractNumId w:val="5"/>
+    <w:abstractNumId w:val="7"/>
     <w:lvlOverride w:ilvl="0">
       <w:lvl w:ilvl="0">
         <w:numFmt w:val="decimal"/>
@@ -11068,7 +13002,7 @@
     </w:lvlOverride>
   </w:num>
   <w:num w:numId="14">
-    <w:abstractNumId w:val="5"/>
+    <w:abstractNumId w:val="7"/>
     <w:lvlOverride w:ilvl="0">
       <w:lvl w:ilvl="0">
         <w:numFmt w:val="decimal"/>
@@ -11085,28 +13019,43 @@
     </w:lvlOverride>
   </w:num>
   <w:num w:numId="15">
-    <w:abstractNumId w:val="1"/>
+    <w:abstractNumId w:val="2"/>
   </w:num>
   <w:num w:numId="16">
+    <w:abstractNumId w:val="19"/>
+  </w:num>
+  <w:num w:numId="17">
+    <w:abstractNumId w:val="13"/>
+  </w:num>
+  <w:num w:numId="18">
+    <w:abstractNumId w:val="5"/>
+  </w:num>
+  <w:num w:numId="19">
     <w:abstractNumId w:val="15"/>
   </w:num>
-  <w:num w:numId="17">
-    <w:abstractNumId w:val="9"/>
+  <w:num w:numId="20">
+    <w:abstractNumId w:val="12"/>
   </w:num>
-  <w:num w:numId="18">
+  <w:num w:numId="21">
+    <w:abstractNumId w:val="16"/>
+  </w:num>
+  <w:num w:numId="22">
+    <w:abstractNumId w:val="10"/>
+  </w:num>
+  <w:num w:numId="23">
+    <w:abstractNumId w:val="20"/>
+  </w:num>
+  <w:num w:numId="24">
+    <w:abstractNumId w:val="0"/>
+  </w:num>
+  <w:num w:numId="25">
+    <w:abstractNumId w:val="11"/>
+  </w:num>
+  <w:num w:numId="26">
     <w:abstractNumId w:val="3"/>
   </w:num>
-  <w:num w:numId="19">
-    <w:abstractNumId w:val="11"/>
-  </w:num>
-  <w:num w:numId="20">
-    <w:abstractNumId w:val="8"/>
-  </w:num>
-  <w:num w:numId="21">
-    <w:abstractNumId w:val="12"/>
-  </w:num>
-  <w:num w:numId="22">
-    <w:abstractNumId w:val="7"/>
+  <w:num w:numId="27">
+    <w:abstractNumId w:val="9"/>
   </w:num>
 </w:numbering>
 </file>
